--- a/Dokumentation/Doku.docx
+++ b/Dokumentation/Doku.docx
@@ -8,7 +8,7 @@
       <w:pPr>
         <w:pStyle w:val="berschrift2"/>
       </w:pPr>
-      <w:bookmarkStart w:id="0" w:name="_Toc121472886"/>
+      <w:bookmarkStart w:id="0" w:name="_Toc122079540"/>
       <w:r>
         <w:t xml:space="preserve">Firmen </w:t>
       </w:r>
@@ -104,23 +104,7 @@
               <w:t>Streuli</w:t>
             </w:r>
             <w:r>
-              <w:t xml:space="preserve">, </w:t>
-            </w:r>
-            <w:proofErr w:type="spellStart"/>
-            <w:r>
-              <w:t>Girolimetto</w:t>
-            </w:r>
-            <w:proofErr w:type="spellEnd"/>
-            <w:r>
-              <w:t xml:space="preserve">, </w:t>
-            </w:r>
-            <w:proofErr w:type="spellStart"/>
-            <w:r>
-              <w:t>Acimovic</w:t>
-            </w:r>
-            <w:proofErr w:type="spellEnd"/>
-            <w:r>
-              <w:t xml:space="preserve"> </w:t>
+              <w:t xml:space="preserve">, Girolimetto, Acimovic </w:t>
             </w:r>
           </w:p>
         </w:tc>
@@ -309,7 +293,7 @@
           <w:r>
             <w:fldChar w:fldCharType="separate"/>
           </w:r>
-          <w:hyperlink w:anchor="_Toc121472886" w:history="1">
+          <w:hyperlink w:anchor="_Toc122079540" w:history="1">
             <w:r>
               <w:rPr>
                 <w:rStyle w:val="Hyperlink"/>
@@ -336,7 +320,7 @@
                 <w:noProof/>
                 <w:webHidden/>
               </w:rPr>
-              <w:instrText xml:space="preserve"> PAGEREF _Toc121472886 \h </w:instrText>
+              <w:instrText xml:space="preserve"> PAGEREF _Toc122079540 \h </w:instrText>
             </w:r>
             <w:r>
               <w:rPr>
@@ -378,7 +362,7 @@
               <w:lang w:val="de-DE" w:eastAsia="de-DE"/>
             </w:rPr>
           </w:pPr>
-          <w:hyperlink w:anchor="_Toc121472887" w:history="1">
+          <w:hyperlink w:anchor="_Toc122079541" w:history="1">
             <w:r>
               <w:rPr>
                 <w:rStyle w:val="Hyperlink"/>
@@ -401,7 +385,7 @@
               <w:rPr>
                 <w:webHidden/>
               </w:rPr>
-              <w:instrText xml:space="preserve"> PAGEREF _Toc121472887 \h </w:instrText>
+              <w:instrText xml:space="preserve"> PAGEREF _Toc122079541 \h </w:instrText>
             </w:r>
             <w:r>
               <w:rPr>
@@ -439,7 +423,7 @@
               <w:lang w:val="de-DE" w:eastAsia="de-DE"/>
             </w:rPr>
           </w:pPr>
-          <w:hyperlink w:anchor="_Toc121472888" w:history="1">
+          <w:hyperlink w:anchor="_Toc122079542" w:history="1">
             <w:r>
               <w:rPr>
                 <w:rStyle w:val="Hyperlink"/>
@@ -462,7 +446,7 @@
               <w:rPr>
                 <w:webHidden/>
               </w:rPr>
-              <w:instrText xml:space="preserve"> PAGEREF _Toc121472888 \h </w:instrText>
+              <w:instrText xml:space="preserve"> PAGEREF _Toc122079542 \h </w:instrText>
             </w:r>
             <w:r>
               <w:rPr>
@@ -502,7 +486,7 @@
               <w:lang w:val="de-DE" w:eastAsia="de-DE"/>
             </w:rPr>
           </w:pPr>
-          <w:hyperlink w:anchor="_Toc121472889" w:history="1">
+          <w:hyperlink w:anchor="_Toc122079543" w:history="1">
             <w:r>
               <w:rPr>
                 <w:rStyle w:val="Hyperlink"/>
@@ -529,7 +513,7 @@
                 <w:noProof/>
                 <w:webHidden/>
               </w:rPr>
-              <w:instrText xml:space="preserve"> PAGEREF _Toc121472889 \h </w:instrText>
+              <w:instrText xml:space="preserve"> PAGEREF _Toc122079543 \h </w:instrText>
             </w:r>
             <w:r>
               <w:rPr>
@@ -550,6 +534,483 @@
                 <w:webHidden/>
               </w:rPr>
               <w:t>4</w:t>
+            </w:r>
+            <w:r>
+              <w:rPr>
+                <w:noProof/>
+                <w:webHidden/>
+              </w:rPr>
+              <w:fldChar w:fldCharType="end"/>
+            </w:r>
+          </w:hyperlink>
+        </w:p>
+        <w:p>
+          <w:pPr>
+            <w:pStyle w:val="Verzeichnis3"/>
+            <w:tabs>
+              <w:tab w:val="right" w:leader="dot" w:pos="9062"/>
+            </w:tabs>
+            <w:rPr>
+              <w:rFonts w:asciiTheme="minorHAnsi" w:eastAsiaTheme="minorEastAsia" w:hAnsiTheme="minorHAnsi"/>
+              <w:noProof/>
+              <w:sz w:val="22"/>
+              <w:lang w:val="de-DE" w:eastAsia="de-DE"/>
+            </w:rPr>
+          </w:pPr>
+          <w:hyperlink w:anchor="_Toc122079544" w:history="1">
+            <w:r>
+              <w:rPr>
+                <w:rStyle w:val="Hyperlink"/>
+                <w:noProof/>
+              </w:rPr>
+              <w:t>1.2 Was brauchen wir, um eine Webseite zu programmieren</w:t>
+            </w:r>
+            <w:r>
+              <w:rPr>
+                <w:noProof/>
+                <w:webHidden/>
+              </w:rPr>
+              <w:tab/>
+            </w:r>
+            <w:r>
+              <w:rPr>
+                <w:noProof/>
+                <w:webHidden/>
+              </w:rPr>
+              <w:fldChar w:fldCharType="begin"/>
+            </w:r>
+            <w:r>
+              <w:rPr>
+                <w:noProof/>
+                <w:webHidden/>
+              </w:rPr>
+              <w:instrText xml:space="preserve"> PAGEREF _Toc122079544 \h </w:instrText>
+            </w:r>
+            <w:r>
+              <w:rPr>
+                <w:noProof/>
+                <w:webHidden/>
+              </w:rPr>
+            </w:r>
+            <w:r>
+              <w:rPr>
+                <w:noProof/>
+                <w:webHidden/>
+              </w:rPr>
+              <w:fldChar w:fldCharType="separate"/>
+            </w:r>
+            <w:r>
+              <w:rPr>
+                <w:noProof/>
+                <w:webHidden/>
+              </w:rPr>
+              <w:t>4</w:t>
+            </w:r>
+            <w:r>
+              <w:rPr>
+                <w:noProof/>
+                <w:webHidden/>
+              </w:rPr>
+              <w:fldChar w:fldCharType="end"/>
+            </w:r>
+          </w:hyperlink>
+        </w:p>
+        <w:p>
+          <w:pPr>
+            <w:pStyle w:val="Verzeichnis1"/>
+            <w:rPr>
+              <w:rFonts w:asciiTheme="minorHAnsi" w:eastAsiaTheme="minorEastAsia" w:hAnsiTheme="minorHAnsi"/>
+              <w:b w:val="0"/>
+              <w:bCs w:val="0"/>
+              <w:sz w:val="22"/>
+              <w:lang w:val="de-DE" w:eastAsia="de-DE"/>
+            </w:rPr>
+          </w:pPr>
+          <w:hyperlink w:anchor="_Toc122079545" w:history="1">
+            <w:r>
+              <w:rPr>
+                <w:rStyle w:val="Hyperlink"/>
+              </w:rPr>
+              <w:t>2. Planen</w:t>
+            </w:r>
+            <w:r>
+              <w:rPr>
+                <w:webHidden/>
+              </w:rPr>
+              <w:tab/>
+            </w:r>
+            <w:r>
+              <w:rPr>
+                <w:webHidden/>
+              </w:rPr>
+              <w:fldChar w:fldCharType="begin"/>
+            </w:r>
+            <w:r>
+              <w:rPr>
+                <w:webHidden/>
+              </w:rPr>
+              <w:instrText xml:space="preserve"> PAGEREF _Toc122079545 \h </w:instrText>
+            </w:r>
+            <w:r>
+              <w:rPr>
+                <w:webHidden/>
+              </w:rPr>
+            </w:r>
+            <w:r>
+              <w:rPr>
+                <w:webHidden/>
+              </w:rPr>
+              <w:fldChar w:fldCharType="separate"/>
+            </w:r>
+            <w:r>
+              <w:rPr>
+                <w:webHidden/>
+              </w:rPr>
+              <w:t>5</w:t>
+            </w:r>
+            <w:r>
+              <w:rPr>
+                <w:webHidden/>
+              </w:rPr>
+              <w:fldChar w:fldCharType="end"/>
+            </w:r>
+          </w:hyperlink>
+        </w:p>
+        <w:p>
+          <w:pPr>
+            <w:pStyle w:val="Verzeichnis3"/>
+            <w:tabs>
+              <w:tab w:val="right" w:leader="dot" w:pos="9062"/>
+            </w:tabs>
+            <w:rPr>
+              <w:rFonts w:asciiTheme="minorHAnsi" w:eastAsiaTheme="minorEastAsia" w:hAnsiTheme="minorHAnsi"/>
+              <w:noProof/>
+              <w:sz w:val="22"/>
+              <w:lang w:val="de-DE" w:eastAsia="de-DE"/>
+            </w:rPr>
+          </w:pPr>
+          <w:hyperlink w:anchor="_Toc122079546" w:history="1">
+            <w:r>
+              <w:rPr>
+                <w:rStyle w:val="Hyperlink"/>
+                <w:noProof/>
+              </w:rPr>
+              <w:t>2.1 Gantt-Diagramm</w:t>
+            </w:r>
+            <w:r>
+              <w:rPr>
+                <w:noProof/>
+                <w:webHidden/>
+              </w:rPr>
+              <w:tab/>
+            </w:r>
+            <w:r>
+              <w:rPr>
+                <w:noProof/>
+                <w:webHidden/>
+              </w:rPr>
+              <w:fldChar w:fldCharType="begin"/>
+            </w:r>
+            <w:r>
+              <w:rPr>
+                <w:noProof/>
+                <w:webHidden/>
+              </w:rPr>
+              <w:instrText xml:space="preserve"> PAGEREF _Toc122079546 \h </w:instrText>
+            </w:r>
+            <w:r>
+              <w:rPr>
+                <w:noProof/>
+                <w:webHidden/>
+              </w:rPr>
+            </w:r>
+            <w:r>
+              <w:rPr>
+                <w:noProof/>
+                <w:webHidden/>
+              </w:rPr>
+              <w:fldChar w:fldCharType="separate"/>
+            </w:r>
+            <w:r>
+              <w:rPr>
+                <w:noProof/>
+                <w:webHidden/>
+              </w:rPr>
+              <w:t>5</w:t>
+            </w:r>
+            <w:r>
+              <w:rPr>
+                <w:noProof/>
+                <w:webHidden/>
+              </w:rPr>
+              <w:fldChar w:fldCharType="end"/>
+            </w:r>
+          </w:hyperlink>
+        </w:p>
+        <w:p>
+          <w:pPr>
+            <w:pStyle w:val="Verzeichnis1"/>
+            <w:rPr>
+              <w:rFonts w:asciiTheme="minorHAnsi" w:eastAsiaTheme="minorEastAsia" w:hAnsiTheme="minorHAnsi"/>
+              <w:b w:val="0"/>
+              <w:bCs w:val="0"/>
+              <w:sz w:val="22"/>
+              <w:lang w:val="de-DE" w:eastAsia="de-DE"/>
+            </w:rPr>
+          </w:pPr>
+          <w:hyperlink w:anchor="_Toc122079547" w:history="1">
+            <w:r>
+              <w:rPr>
+                <w:rStyle w:val="Hyperlink"/>
+              </w:rPr>
+              <w:t>3. Entscheiden</w:t>
+            </w:r>
+            <w:r>
+              <w:rPr>
+                <w:webHidden/>
+              </w:rPr>
+              <w:tab/>
+            </w:r>
+            <w:r>
+              <w:rPr>
+                <w:webHidden/>
+              </w:rPr>
+              <w:fldChar w:fldCharType="begin"/>
+            </w:r>
+            <w:r>
+              <w:rPr>
+                <w:webHidden/>
+              </w:rPr>
+              <w:instrText xml:space="preserve"> PAGEREF _Toc122079547 \h </w:instrText>
+            </w:r>
+            <w:r>
+              <w:rPr>
+                <w:webHidden/>
+              </w:rPr>
+            </w:r>
+            <w:r>
+              <w:rPr>
+                <w:webHidden/>
+              </w:rPr>
+              <w:fldChar w:fldCharType="separate"/>
+            </w:r>
+            <w:r>
+              <w:rPr>
+                <w:webHidden/>
+              </w:rPr>
+              <w:t>5</w:t>
+            </w:r>
+            <w:r>
+              <w:rPr>
+                <w:webHidden/>
+              </w:rPr>
+              <w:fldChar w:fldCharType="end"/>
+            </w:r>
+          </w:hyperlink>
+        </w:p>
+        <w:p>
+          <w:pPr>
+            <w:pStyle w:val="Verzeichnis3"/>
+            <w:tabs>
+              <w:tab w:val="right" w:leader="dot" w:pos="9062"/>
+            </w:tabs>
+            <w:rPr>
+              <w:rFonts w:asciiTheme="minorHAnsi" w:eastAsiaTheme="minorEastAsia" w:hAnsiTheme="minorHAnsi"/>
+              <w:noProof/>
+              <w:sz w:val="22"/>
+              <w:lang w:val="de-DE" w:eastAsia="de-DE"/>
+            </w:rPr>
+          </w:pPr>
+          <w:hyperlink w:anchor="_Toc122079548" w:history="1">
+            <w:r>
+              <w:rPr>
+                <w:rStyle w:val="Hyperlink"/>
+                <w:noProof/>
+              </w:rPr>
+              <w:t>3.1 Inhaltliche Entscheidung</w:t>
+            </w:r>
+            <w:r>
+              <w:rPr>
+                <w:noProof/>
+                <w:webHidden/>
+              </w:rPr>
+              <w:tab/>
+            </w:r>
+            <w:r>
+              <w:rPr>
+                <w:noProof/>
+                <w:webHidden/>
+              </w:rPr>
+              <w:fldChar w:fldCharType="begin"/>
+            </w:r>
+            <w:r>
+              <w:rPr>
+                <w:noProof/>
+                <w:webHidden/>
+              </w:rPr>
+              <w:instrText xml:space="preserve"> PAGEREF _Toc122079548 \h </w:instrText>
+            </w:r>
+            <w:r>
+              <w:rPr>
+                <w:noProof/>
+                <w:webHidden/>
+              </w:rPr>
+            </w:r>
+            <w:r>
+              <w:rPr>
+                <w:noProof/>
+                <w:webHidden/>
+              </w:rPr>
+              <w:fldChar w:fldCharType="separate"/>
+            </w:r>
+            <w:r>
+              <w:rPr>
+                <w:noProof/>
+                <w:webHidden/>
+              </w:rPr>
+              <w:t>5</w:t>
+            </w:r>
+            <w:r>
+              <w:rPr>
+                <w:noProof/>
+                <w:webHidden/>
+              </w:rPr>
+              <w:fldChar w:fldCharType="end"/>
+            </w:r>
+          </w:hyperlink>
+        </w:p>
+        <w:p>
+          <w:pPr>
+            <w:pStyle w:val="Verzeichnis3"/>
+            <w:tabs>
+              <w:tab w:val="right" w:leader="dot" w:pos="9062"/>
+            </w:tabs>
+            <w:rPr>
+              <w:rFonts w:asciiTheme="minorHAnsi" w:eastAsiaTheme="minorEastAsia" w:hAnsiTheme="minorHAnsi"/>
+              <w:noProof/>
+              <w:sz w:val="22"/>
+              <w:lang w:val="de-DE" w:eastAsia="de-DE"/>
+            </w:rPr>
+          </w:pPr>
+          <w:hyperlink w:anchor="_Toc122079549" w:history="1">
+            <w:r>
+              <w:rPr>
+                <w:rStyle w:val="Hyperlink"/>
+                <w:noProof/>
+              </w:rPr>
+              <w:t>3.2 Layout Entscheidung</w:t>
+            </w:r>
+            <w:r>
+              <w:rPr>
+                <w:noProof/>
+                <w:webHidden/>
+              </w:rPr>
+              <w:tab/>
+            </w:r>
+            <w:r>
+              <w:rPr>
+                <w:noProof/>
+                <w:webHidden/>
+              </w:rPr>
+              <w:fldChar w:fldCharType="begin"/>
+            </w:r>
+            <w:r>
+              <w:rPr>
+                <w:noProof/>
+                <w:webHidden/>
+              </w:rPr>
+              <w:instrText xml:space="preserve"> PAGEREF _Toc122079549 \h </w:instrText>
+            </w:r>
+            <w:r>
+              <w:rPr>
+                <w:noProof/>
+                <w:webHidden/>
+              </w:rPr>
+            </w:r>
+            <w:r>
+              <w:rPr>
+                <w:noProof/>
+                <w:webHidden/>
+              </w:rPr>
+              <w:fldChar w:fldCharType="separate"/>
+            </w:r>
+            <w:r>
+              <w:rPr>
+                <w:noProof/>
+                <w:webHidden/>
+              </w:rPr>
+              <w:t>5</w:t>
+            </w:r>
+            <w:r>
+              <w:rPr>
+                <w:noProof/>
+                <w:webHidden/>
+              </w:rPr>
+              <w:fldChar w:fldCharType="end"/>
+            </w:r>
+          </w:hyperlink>
+        </w:p>
+        <w:p>
+          <w:pPr>
+            <w:pStyle w:val="Verzeichnis3"/>
+            <w:tabs>
+              <w:tab w:val="right" w:leader="dot" w:pos="9062"/>
+            </w:tabs>
+            <w:rPr>
+              <w:rFonts w:asciiTheme="minorHAnsi" w:eastAsiaTheme="minorEastAsia" w:hAnsiTheme="minorHAnsi"/>
+              <w:noProof/>
+              <w:sz w:val="22"/>
+              <w:lang w:val="de-DE" w:eastAsia="de-DE"/>
+            </w:rPr>
+          </w:pPr>
+          <w:hyperlink w:anchor="_Toc122079550" w:history="1">
+            <w:r>
+              <w:rPr>
+                <w:rStyle w:val="Hyperlink"/>
+                <w:noProof/>
+              </w:rPr>
+              <w:t>3.3 Gewichtung</w:t>
+            </w:r>
+            <w:r>
+              <w:rPr>
+                <w:noProof/>
+                <w:webHidden/>
+              </w:rPr>
+              <w:tab/>
+            </w:r>
+            <w:r>
+              <w:rPr>
+                <w:noProof/>
+                <w:webHidden/>
+              </w:rPr>
+              <w:fldChar w:fldCharType="begin"/>
+            </w:r>
+            <w:r>
+              <w:rPr>
+                <w:noProof/>
+                <w:webHidden/>
+              </w:rPr>
+              <w:instrText xml:space="preserve"> PAGEREF _Toc122079550 \h </w:instrText>
+            </w:r>
+            <w:r>
+              <w:rPr>
+                <w:noProof/>
+                <w:webHidden/>
+              </w:rPr>
+            </w:r>
+            <w:r>
+              <w:rPr>
+                <w:noProof/>
+                <w:webHidden/>
+              </w:rPr>
+              <w:fldChar w:fldCharType="separate"/>
+            </w:r>
+            <w:r>
+              <w:rPr>
+                <w:noProof/>
+                <w:webHidden/>
+              </w:rPr>
+              <w:t>6</w:t>
             </w:r>
             <w:r>
               <w:rPr>
@@ -598,7 +1059,7 @@
       <w:pPr>
         <w:pStyle w:val="berschrift1"/>
       </w:pPr>
-      <w:bookmarkStart w:id="2" w:name="_Toc121472887"/>
+      <w:bookmarkStart w:id="2" w:name="_Toc122079541"/>
       <w:r>
         <w:lastRenderedPageBreak/>
         <w:t>Ä</w:t>
@@ -859,6 +1320,16 @@
                 <w:lang w:val="de-DE"/>
               </w:rPr>
             </w:pPr>
+            <w:r>
+              <w:rPr>
+                <w:rFonts w:cs="Arial"/>
+                <w:b w:val="0"/>
+                <w:bCs w:val="0"/>
+                <w:szCs w:val="24"/>
+                <w:lang w:val="de-DE"/>
+              </w:rPr>
+              <w:t>16.12.22</w:t>
+            </w:r>
           </w:p>
         </w:tc>
         <w:tc>
@@ -874,6 +1345,14 @@
                 <w:lang w:val="de-DE"/>
               </w:rPr>
             </w:pPr>
+            <w:r>
+              <w:rPr>
+                <w:rFonts w:cs="Arial"/>
+                <w:szCs w:val="24"/>
+                <w:lang w:val="de-DE"/>
+              </w:rPr>
+              <w:t>Streuli</w:t>
+            </w:r>
           </w:p>
         </w:tc>
         <w:tc>
@@ -889,6 +1368,14 @@
                 <w:lang w:val="de-DE"/>
               </w:rPr>
             </w:pPr>
+            <w:r>
+              <w:rPr>
+                <w:rFonts w:cs="Arial"/>
+                <w:szCs w:val="24"/>
+                <w:lang w:val="de-DE"/>
+              </w:rPr>
+              <w:t>Abschnitt Planen und Entscheiden angefangen</w:t>
+            </w:r>
           </w:p>
         </w:tc>
         <w:sdt>
@@ -900,7 +1387,7 @@
             </w:rPr>
             <w:id w:val="-1691206986"/>
             <w14:checkbox>
-              <w14:checked w14:val="0"/>
+              <w14:checked w14:val="1"/>
               <w14:checkedState w14:val="2612" w14:font="MS Gothic"/>
               <w14:uncheckedState w14:val="2610" w14:font="MS Gothic"/>
             </w14:checkbox>
@@ -925,7 +1412,7 @@
                     <w:szCs w:val="24"/>
                     <w:lang w:val="de-DE"/>
                   </w:rPr>
-                  <w:t>☐</w:t>
+                  <w:t>☒</w:t>
                 </w:r>
               </w:p>
             </w:tc>
@@ -2169,12 +2656,11 @@
       </w:tr>
     </w:tbl>
     <w:p/>
-    <w:p/>
     <w:p>
       <w:pPr>
         <w:pStyle w:val="berschrift1"/>
       </w:pPr>
-      <w:bookmarkStart w:id="3" w:name="_Toc121472888"/>
+      <w:bookmarkStart w:id="3" w:name="_Toc122079542"/>
       <w:r>
         <w:t xml:space="preserve">1. </w:t>
       </w:r>
@@ -2190,7 +2676,7 @@
           <w:tab w:val="left" w:pos="6540"/>
         </w:tabs>
       </w:pPr>
-      <w:bookmarkStart w:id="4" w:name="_Toc121472889"/>
+      <w:bookmarkStart w:id="4" w:name="_Toc122079543"/>
       <w:r>
         <w:t>1.</w:t>
       </w:r>
@@ -2212,21 +2698,8 @@
         <w:t>Gruppe:</w:t>
       </w:r>
       <w:r>
-        <w:t xml:space="preserve"> Streuli, </w:t>
-      </w:r>
-      <w:proofErr w:type="spellStart"/>
-      <w:r>
-        <w:t>Girolimetto</w:t>
-      </w:r>
-      <w:proofErr w:type="spellEnd"/>
-      <w:r>
-        <w:t xml:space="preserve">, </w:t>
-      </w:r>
-      <w:proofErr w:type="spellStart"/>
-      <w:r>
-        <w:t>Acimovic</w:t>
-      </w:r>
-      <w:proofErr w:type="spellEnd"/>
+        <w:t xml:space="preserve"> Streuli, Girolimetto, Acimovic</w:t>
+      </w:r>
     </w:p>
     <w:p>
       <w:pPr>
@@ -2270,21 +2743,8 @@
       <w:r>
         <w:t xml:space="preserve">, </w:t>
       </w:r>
-      <w:proofErr w:type="spellStart"/>
-      <w:r>
-        <w:t>etc</w:t>
-      </w:r>
-      <w:proofErr w:type="spellEnd"/>
-      <w:r>
-        <w:t xml:space="preserve">) verfügbar sein. Sie soll mit einer Navigationsleiste und einem </w:t>
-      </w:r>
-      <w:proofErr w:type="spellStart"/>
-      <w:r>
-        <w:t>Footer</w:t>
-      </w:r>
-      <w:proofErr w:type="spellEnd"/>
-      <w:r>
-        <w:t xml:space="preserve"> ausgestattet sein. Die Webseite soll interaktiv sein, bei den Produkten soll es eine Slideshow mit Produktbildern geben, man sollte</w:t>
+      <w:r>
+        <w:t>etc) verfügbar sein. Sie soll mit einer Navigationsleiste und einem Footer ausgestattet sein. Die Webseite soll interaktiv sein, bei den Produkten soll es eine Slideshow mit Produktbildern geben, man sollte</w:t>
       </w:r>
       <w:r>
         <w:t xml:space="preserve"> </w:t>
@@ -2302,51 +2762,767 @@
         <w:t xml:space="preserve"> </w:t>
       </w:r>
       <w:r>
-        <w:t xml:space="preserve">auslösen. Copyright und Datenschutzrichtlinien werden ausführlich im </w:t>
-      </w:r>
-      <w:proofErr w:type="spellStart"/>
-      <w:r>
-        <w:t>Footer</w:t>
-      </w:r>
-      <w:proofErr w:type="spellEnd"/>
-      <w:r>
-        <w:t xml:space="preserve"> aufgelistet. Die Homepage soll mit einem Hintergrundvideo gestartet werden. Interaktive Buttons sollen die Navigation erleichtern. Der Standort der Firma wird mit einer interaktiven Karte aufgezeigt für eine persönliche Begegnung. Wir </w:t>
+        <w:t xml:space="preserve">auslösen. Copyright und Datenschutzrichtlinien werden ausführlich im Footer aufgelistet. Die Homepage soll mit einem Hintergrundvideo gestartet werden. Interaktive Buttons sollen die Navigation erleichtern. Der Standort der Firma wird mit einer interaktiven Karte aufgezeigt für eine persönliche Begegnung. Wir </w:t>
       </w:r>
       <w:r>
         <w:t>verwenden für</w:t>
       </w:r>
       <w:r>
-        <w:t xml:space="preserve"> dieses Projekt ein </w:t>
-      </w:r>
-      <w:proofErr w:type="spellStart"/>
-      <w:r>
-        <w:t>Softwareverwaltungssytem</w:t>
-      </w:r>
-      <w:proofErr w:type="spellEnd"/>
-      <w:r>
-        <w:t xml:space="preserve"> benutzen. Die Webseite soll bis zum Ende des Moduls fertig sein.</w:t>
+        <w:t xml:space="preserve"> dieses Projekt ein Softwareverwaltungssytem benutzen. Die Webseite soll bis zum Ende des Moduls fertig sein.</w:t>
+      </w:r>
+    </w:p>
+    <w:p/>
+    <w:p>
+      <w:pPr>
+        <w:pStyle w:val="berschrift3"/>
+      </w:pPr>
+      <w:bookmarkStart w:id="5" w:name="_Toc122079544"/>
+      <w:r>
+        <w:t>1.</w:t>
+      </w:r>
+      <w:r>
+        <w:t>2</w:t>
+      </w:r>
+      <w:r>
+        <w:t xml:space="preserve"> Was brauch</w:t>
+      </w:r>
+      <w:r>
+        <w:t>en</w:t>
+      </w:r>
+      <w:r>
+        <w:t xml:space="preserve"> </w:t>
+      </w:r>
+      <w:r>
+        <w:t>wir</w:t>
+      </w:r>
+      <w:r>
+        <w:t>, um eine Webseite zu programmieren</w:t>
+      </w:r>
+      <w:bookmarkEnd w:id="5"/>
+    </w:p>
+    <w:p/>
+    <w:p>
+      <w:pPr>
+        <w:pStyle w:val="Listenabsatz"/>
+        <w:numPr>
+          <w:ilvl w:val="0"/>
+          <w:numId w:val="1"/>
+        </w:numPr>
+      </w:pPr>
+      <w:r>
+        <w:t>HTML-Kenntnisse</w:t>
       </w:r>
     </w:p>
     <w:p>
       <w:pPr>
-        <w:pStyle w:val="berschrift3"/>
-        <w:ind w:left="0"/>
+        <w:pStyle w:val="Listenabsatz"/>
+        <w:numPr>
+          <w:ilvl w:val="0"/>
+          <w:numId w:val="1"/>
+        </w:numPr>
       </w:pPr>
+      <w:r>
+        <w:t>CSS-Kenntnisse</w:t>
+      </w:r>
+    </w:p>
+    <w:p>
+      <w:pPr>
+        <w:pStyle w:val="Listenabsatz"/>
+        <w:numPr>
+          <w:ilvl w:val="0"/>
+          <w:numId w:val="1"/>
+        </w:numPr>
+      </w:pPr>
+      <w:r>
+        <w:t>Entwicklungsumgebung</w:t>
+      </w:r>
+    </w:p>
+    <w:p>
+      <w:pPr>
+        <w:pStyle w:val="Listenabsatz"/>
+        <w:numPr>
+          <w:ilvl w:val="0"/>
+          <w:numId w:val="1"/>
+        </w:numPr>
+      </w:pPr>
+      <w:r>
+        <w:t>GIT-Repository, um miteinander arbeiten zu können</w:t>
+      </w:r>
+    </w:p>
+    <w:p>
+      <w:pPr>
+        <w:pStyle w:val="Listenabsatz"/>
+        <w:numPr>
+          <w:ilvl w:val="0"/>
+          <w:numId w:val="1"/>
+        </w:numPr>
+      </w:pPr>
+      <w:r>
+        <w:t>Layout</w:t>
+      </w:r>
+    </w:p>
+    <w:p>
+      <w:pPr>
+        <w:pStyle w:val="Listenabsatz"/>
+        <w:numPr>
+          <w:ilvl w:val="0"/>
+          <w:numId w:val="1"/>
+        </w:numPr>
+      </w:pPr>
+      <w:r>
+        <w:t>Inhalt</w:t>
+      </w:r>
     </w:p>
     <w:p>
       <w:pPr>
         <w:pStyle w:val="berschrift1"/>
       </w:pPr>
+      <w:bookmarkStart w:id="6" w:name="_Toc122079545"/>
+      <w:r>
+        <w:lastRenderedPageBreak/>
+        <w:t>2. Planen</w:t>
+      </w:r>
+      <w:bookmarkEnd w:id="6"/>
+    </w:p>
+    <w:p>
+      <w:pPr>
+        <w:pStyle w:val="berschrift3"/>
+      </w:pPr>
+      <w:bookmarkStart w:id="7" w:name="_Toc122079546"/>
+      <w:r>
+        <w:t>2.1 Gantt-Diagramm</w:t>
+      </w:r>
+      <w:bookmarkEnd w:id="7"/>
+    </w:p>
+    <w:p>
+      <w:r>
+        <w:drawing>
+          <wp:anchor distT="0" distB="0" distL="114300" distR="114300" simplePos="0" relativeHeight="251679744" behindDoc="0" locked="0" layoutInCell="1" allowOverlap="1" wp14:anchorId="3D9481DC" wp14:editId="0546BA14">
+            <wp:simplePos x="0" y="0"/>
+            <wp:positionH relativeFrom="column">
+              <wp:posOffset>0</wp:posOffset>
+            </wp:positionH>
+            <wp:positionV relativeFrom="paragraph">
+              <wp:posOffset>0</wp:posOffset>
+            </wp:positionV>
+            <wp:extent cx="5760720" cy="3323590"/>
+            <wp:effectExtent l="0" t="0" r="0" b="0"/>
+            <wp:wrapSquare wrapText="bothSides"/>
+            <wp:docPr id="11" name="Grafik 11"/>
+            <wp:cNvGraphicFramePr>
+              <a:graphicFrameLocks xmlns:a="http://schemas.openxmlformats.org/drawingml/2006/main" noChangeAspect="1"/>
+            </wp:cNvGraphicFramePr>
+            <a:graphic xmlns:a="http://schemas.openxmlformats.org/drawingml/2006/main">
+              <a:graphicData uri="http://schemas.openxmlformats.org/drawingml/2006/picture">
+                <pic:pic xmlns:pic="http://schemas.openxmlformats.org/drawingml/2006/picture">
+                  <pic:nvPicPr>
+                    <pic:cNvPr id="1" name=""/>
+                    <pic:cNvPicPr/>
+                  </pic:nvPicPr>
+                  <pic:blipFill>
+                    <a:blip r:embed="rId8"/>
+                    <a:stretch>
+                      <a:fillRect/>
+                    </a:stretch>
+                  </pic:blipFill>
+                  <pic:spPr>
+                    <a:xfrm>
+                      <a:off x="0" y="0"/>
+                      <a:ext cx="5760720" cy="3323590"/>
+                    </a:xfrm>
+                    <a:prstGeom prst="rect">
+                      <a:avLst/>
+                    </a:prstGeom>
+                  </pic:spPr>
+                </pic:pic>
+              </a:graphicData>
+            </a:graphic>
+          </wp:anchor>
+        </w:drawing>
+      </w:r>
       <w:r>
         <w:t xml:space="preserve"> </w:t>
       </w:r>
       <w:r>
-        <w:t>2. Planen</w:t>
+        <w:t>In Excel haben wir ein Gantt-Diagramm erstellt, um die nächsten Wochen zu planen.</w:t>
       </w:r>
     </w:p>
+    <w:p>
+      <w:pPr>
+        <w:pStyle w:val="berschrift1"/>
+      </w:pPr>
+      <w:bookmarkStart w:id="8" w:name="_Toc122079547"/>
+      <w:r>
+        <w:t>3</w:t>
+      </w:r>
+      <w:r>
+        <w:t xml:space="preserve">. </w:t>
+      </w:r>
+      <w:r>
+        <w:t>Entscheiden</w:t>
+      </w:r>
+      <w:bookmarkEnd w:id="8"/>
+    </w:p>
+    <w:p>
+      <w:pPr>
+        <w:pStyle w:val="berschrift3"/>
+      </w:pPr>
+      <w:bookmarkStart w:id="9" w:name="_Toc122079548"/>
+      <w:r>
+        <w:t>3</w:t>
+      </w:r>
+      <w:r>
+        <w:t xml:space="preserve">.1 Inhaltliche </w:t>
+      </w:r>
+      <w:r>
+        <w:t>Entscheidung</w:t>
+      </w:r>
+      <w:bookmarkEnd w:id="9"/>
+    </w:p>
+    <w:p>
+      <w:r>
+        <w:t>Zuerst haben wir überlegt und aufgeschrieben, was Inhaltlich auf unserer Webseite kommen soll.</w:t>
+      </w:r>
+      <w:r>
+        <w:rPr>
+          <w:noProof/>
+        </w:rPr>
+        <w:t xml:space="preserve"> </w:t>
+      </w:r>
+      <w:r>
+        <w:drawing>
+          <wp:anchor distT="0" distB="0" distL="114300" distR="114300" simplePos="0" relativeHeight="251661312" behindDoc="0" locked="0" layoutInCell="1" allowOverlap="1" wp14:anchorId="261BB34A" wp14:editId="0FB9DABA">
+            <wp:simplePos x="0" y="0"/>
+            <wp:positionH relativeFrom="column">
+              <wp:posOffset>0</wp:posOffset>
+            </wp:positionH>
+            <wp:positionV relativeFrom="paragraph">
+              <wp:posOffset>554355</wp:posOffset>
+            </wp:positionV>
+            <wp:extent cx="5760720" cy="2499360"/>
+            <wp:effectExtent l="0" t="0" r="0" b="0"/>
+            <wp:wrapSquare wrapText="bothSides"/>
+            <wp:docPr id="2" name="Grafik 2" descr="Ein Bild, das Text enthält.&#10;&#10;Automatisch generierte Beschreibung"/>
+            <wp:cNvGraphicFramePr>
+              <a:graphicFrameLocks xmlns:a="http://schemas.openxmlformats.org/drawingml/2006/main" noChangeAspect="1"/>
+            </wp:cNvGraphicFramePr>
+            <a:graphic xmlns:a="http://schemas.openxmlformats.org/drawingml/2006/main">
+              <a:graphicData uri="http://schemas.openxmlformats.org/drawingml/2006/picture">
+                <pic:pic xmlns:pic="http://schemas.openxmlformats.org/drawingml/2006/picture">
+                  <pic:nvPicPr>
+                    <pic:cNvPr id="2" name="Grafik 2" descr="Ein Bild, das Text enthält.&#10;&#10;Automatisch generierte Beschreibung"/>
+                    <pic:cNvPicPr/>
+                  </pic:nvPicPr>
+                  <pic:blipFill>
+                    <a:blip r:embed="rId9"/>
+                    <a:stretch>
+                      <a:fillRect/>
+                    </a:stretch>
+                  </pic:blipFill>
+                  <pic:spPr>
+                    <a:xfrm>
+                      <a:off x="0" y="0"/>
+                      <a:ext cx="5760720" cy="2499360"/>
+                    </a:xfrm>
+                    <a:prstGeom prst="rect">
+                      <a:avLst/>
+                    </a:prstGeom>
+                  </pic:spPr>
+                </pic:pic>
+              </a:graphicData>
+            </a:graphic>
+          </wp:anchor>
+        </w:drawing>
+      </w:r>
+    </w:p>
+    <w:p/>
+    <w:p>
+      <w:pPr>
+        <w:pStyle w:val="berschrift3"/>
+      </w:pPr>
+      <w:bookmarkStart w:id="10" w:name="_Toc122079549"/>
+      <w:r>
+        <w:t>3</w:t>
+      </w:r>
+      <w:r>
+        <w:t xml:space="preserve">.2 </w:t>
+      </w:r>
+      <w:r>
+        <w:t>Layout Entscheidung</w:t>
+      </w:r>
+      <w:bookmarkEnd w:id="10"/>
+    </w:p>
+    <w:p/>
+    <w:p>
+      <w:r>
+        <w:rPr>
+          <w:noProof/>
+        </w:rPr>
+        <w:lastRenderedPageBreak/>
+        <mc:AlternateContent>
+          <mc:Choice Requires="wps">
+            <w:drawing>
+              <wp:anchor distT="0" distB="0" distL="114300" distR="114300" simplePos="0" relativeHeight="251673600" behindDoc="0" locked="0" layoutInCell="1" allowOverlap="1" wp14:anchorId="0291DC2B" wp14:editId="71583AB1">
+                <wp:simplePos x="0" y="0"/>
+                <wp:positionH relativeFrom="column">
+                  <wp:posOffset>0</wp:posOffset>
+                </wp:positionH>
+                <wp:positionV relativeFrom="paragraph">
+                  <wp:posOffset>2480945</wp:posOffset>
+                </wp:positionV>
+                <wp:extent cx="5760720" cy="635"/>
+                <wp:effectExtent l="0" t="0" r="0" b="0"/>
+                <wp:wrapSquare wrapText="bothSides"/>
+                <wp:docPr id="7" name="Textfeld 7"/>
+                <wp:cNvGraphicFramePr/>
+                <a:graphic xmlns:a="http://schemas.openxmlformats.org/drawingml/2006/main">
+                  <a:graphicData uri="http://schemas.microsoft.com/office/word/2010/wordprocessingShape">
+                    <wps:wsp>
+                      <wps:cNvSpPr txBox="1"/>
+                      <wps:spPr>
+                        <a:xfrm>
+                          <a:off x="0" y="0"/>
+                          <a:ext cx="5760720" cy="635"/>
+                        </a:xfrm>
+                        <a:prstGeom prst="rect">
+                          <a:avLst/>
+                        </a:prstGeom>
+                        <a:solidFill>
+                          <a:prstClr val="white"/>
+                        </a:solidFill>
+                        <a:ln>
+                          <a:noFill/>
+                        </a:ln>
+                      </wps:spPr>
+                      <wps:txbx>
+                        <w:txbxContent>
+                          <w:p>
+                            <w:pPr>
+                              <w:pStyle w:val="Beschriftung"/>
+                              <w:rPr>
+                                <w:color w:val="000000" w:themeColor="text1"/>
+                                <w:sz w:val="24"/>
+                                <w:lang w:val="de-DE"/>
+                              </w:rPr>
+                            </w:pPr>
+                            <w:r>
+                              <w:rPr>
+                                <w:color w:val="000000" w:themeColor="text1"/>
+                                <w:lang w:val="de-DE"/>
+                              </w:rPr>
+                              <w:t>PC-Visualisierung von Webseite</w:t>
+                            </w:r>
+                          </w:p>
+                        </w:txbxContent>
+                      </wps:txbx>
+                      <wps:bodyPr rot="0" spcFirstLastPara="0" vertOverflow="overflow" horzOverflow="overflow" vert="horz" wrap="square" lIns="0" tIns="0" rIns="0" bIns="0" numCol="1" spcCol="0" rtlCol="0" fromWordArt="0" anchor="t" anchorCtr="0" forceAA="0" compatLnSpc="1">
+                        <a:prstTxWarp prst="textNoShape">
+                          <a:avLst/>
+                        </a:prstTxWarp>
+                        <a:spAutoFit/>
+                      </wps:bodyPr>
+                    </wps:wsp>
+                  </a:graphicData>
+                </a:graphic>
+              </wp:anchor>
+            </w:drawing>
+          </mc:Choice>
+          <mc:Fallback>
+            <w:pict>
+              <v:shapetype w14:anchorId="0291DC2B" id="_x0000_t202" coordsize="21600,21600" o:spt="202" path="m,l,21600r21600,l21600,xe">
+                <v:stroke joinstyle="miter"/>
+                <v:path gradientshapeok="t" o:connecttype="rect"/>
+              </v:shapetype>
+              <v:shape id="Textfeld 7" o:spid="_x0000_s1026" type="#_x0000_t202" style="position:absolute;margin-left:0;margin-top:195.35pt;width:453.6pt;height:.05pt;z-index:251673600;visibility:visible;mso-wrap-style:square;mso-wrap-distance-left:9pt;mso-wrap-distance-top:0;mso-wrap-distance-right:9pt;mso-wrap-distance-bottom:0;mso-position-horizontal:absolute;mso-position-horizontal-relative:text;mso-position-vertical:absolute;mso-position-vertical-relative:text;v-text-anchor:top" o:gfxdata="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" stroked="f">
+                <v:textbox style="mso-fit-shape-to-text:t" inset="0,0,0,0">
+                  <w:txbxContent>
+                    <w:p>
+                      <w:pPr>
+                        <w:pStyle w:val="Beschriftung"/>
+                        <w:rPr>
+                          <w:color w:val="000000" w:themeColor="text1"/>
+                          <w:sz w:val="24"/>
+                          <w:lang w:val="de-DE"/>
+                        </w:rPr>
+                      </w:pPr>
+                      <w:r>
+                        <w:rPr>
+                          <w:color w:val="000000" w:themeColor="text1"/>
+                          <w:lang w:val="de-DE"/>
+                        </w:rPr>
+                        <w:t>PC-Visualisierung von Webseite</w:t>
+                      </w:r>
+                    </w:p>
+                  </w:txbxContent>
+                </v:textbox>
+                <w10:wrap type="square"/>
+              </v:shape>
+            </w:pict>
+          </mc:Fallback>
+        </mc:AlternateContent>
+      </w:r>
+      <w:r>
+        <w:drawing>
+          <wp:anchor distT="0" distB="0" distL="114300" distR="114300" simplePos="0" relativeHeight="251667456" behindDoc="0" locked="0" layoutInCell="1" allowOverlap="1" wp14:anchorId="255FD9B6" wp14:editId="692FD8EE">
+            <wp:simplePos x="0" y="0"/>
+            <wp:positionH relativeFrom="column">
+              <wp:posOffset>0</wp:posOffset>
+            </wp:positionH>
+            <wp:positionV relativeFrom="paragraph">
+              <wp:posOffset>289560</wp:posOffset>
+            </wp:positionV>
+            <wp:extent cx="5760720" cy="2134235"/>
+            <wp:effectExtent l="0" t="0" r="0" b="0"/>
+            <wp:wrapSquare wrapText="bothSides"/>
+            <wp:docPr id="1" name="Grafik 1" descr="Ein Bild, das Text, drinnen enthält.&#10;&#10;Automatisch generierte Beschreibung"/>
+            <wp:cNvGraphicFramePr>
+              <a:graphicFrameLocks xmlns:a="http://schemas.openxmlformats.org/drawingml/2006/main" noChangeAspect="1"/>
+            </wp:cNvGraphicFramePr>
+            <a:graphic xmlns:a="http://schemas.openxmlformats.org/drawingml/2006/main">
+              <a:graphicData uri="http://schemas.openxmlformats.org/drawingml/2006/picture">
+                <pic:pic xmlns:pic="http://schemas.openxmlformats.org/drawingml/2006/picture">
+                  <pic:nvPicPr>
+                    <pic:cNvPr id="1" name="Grafik 1" descr="Ein Bild, das Text, drinnen enthält.&#10;&#10;Automatisch generierte Beschreibung"/>
+                    <pic:cNvPicPr/>
+                  </pic:nvPicPr>
+                  <pic:blipFill>
+                    <a:blip r:embed="rId10"/>
+                    <a:stretch>
+                      <a:fillRect/>
+                    </a:stretch>
+                  </pic:blipFill>
+                  <pic:spPr>
+                    <a:xfrm>
+                      <a:off x="0" y="0"/>
+                      <a:ext cx="5760720" cy="2134235"/>
+                    </a:xfrm>
+                    <a:prstGeom prst="rect">
+                      <a:avLst/>
+                    </a:prstGeom>
+                  </pic:spPr>
+                </pic:pic>
+              </a:graphicData>
+            </a:graphic>
+          </wp:anchor>
+        </w:drawing>
+      </w:r>
+      <w:r>
+        <w:t>Wir haben uns für dieses Layout entschieden.</w:t>
+      </w:r>
+    </w:p>
+    <w:p/>
+    <w:p>
+      <w:r>
+        <w:rPr>
+          <w:noProof/>
+        </w:rPr>
+        <mc:AlternateContent>
+          <mc:Choice Requires="wps">
+            <w:drawing>
+              <wp:anchor distT="0" distB="0" distL="114300" distR="114300" simplePos="0" relativeHeight="251671552" behindDoc="0" locked="0" layoutInCell="1" allowOverlap="1" wp14:anchorId="49A728A8" wp14:editId="011DF1C9">
+                <wp:simplePos x="0" y="0"/>
+                <wp:positionH relativeFrom="margin">
+                  <wp:align>left</wp:align>
+                </wp:positionH>
+                <wp:positionV relativeFrom="paragraph">
+                  <wp:posOffset>2699385</wp:posOffset>
+                </wp:positionV>
+                <wp:extent cx="5974715" cy="325755"/>
+                <wp:effectExtent l="0" t="0" r="6985" b="0"/>
+                <wp:wrapSquare wrapText="bothSides"/>
+                <wp:docPr id="6" name="Textfeld 6"/>
+                <wp:cNvGraphicFramePr/>
+                <a:graphic xmlns:a="http://schemas.openxmlformats.org/drawingml/2006/main">
+                  <a:graphicData uri="http://schemas.microsoft.com/office/word/2010/wordprocessingShape">
+                    <wps:wsp>
+                      <wps:cNvSpPr txBox="1"/>
+                      <wps:spPr>
+                        <a:xfrm>
+                          <a:off x="0" y="0"/>
+                          <a:ext cx="5974715" cy="325755"/>
+                        </a:xfrm>
+                        <a:prstGeom prst="rect">
+                          <a:avLst/>
+                        </a:prstGeom>
+                        <a:solidFill>
+                          <a:prstClr val="white"/>
+                        </a:solidFill>
+                        <a:ln>
+                          <a:noFill/>
+                        </a:ln>
+                      </wps:spPr>
+                      <wps:txbx>
+                        <w:txbxContent>
+                          <w:p>
+                            <w:pPr>
+                              <w:pStyle w:val="Beschriftung"/>
+                              <w:rPr>
+                                <w:color w:val="000000" w:themeColor="text1"/>
+                                <w:sz w:val="24"/>
+                                <w:lang w:val="de-DE"/>
+                              </w:rPr>
+                            </w:pPr>
+                            <w:r>
+                              <w:rPr>
+                                <w:color w:val="000000" w:themeColor="text1"/>
+                                <w:lang w:val="de-DE"/>
+                              </w:rPr>
+                              <w:t xml:space="preserve">Handy Visualisierung von </w:t>
+                            </w:r>
+                            <w:r>
+                              <w:rPr>
+                                <w:color w:val="000000" w:themeColor="text1"/>
+                                <w:lang w:val="de-DE"/>
+                              </w:rPr>
+                              <w:t>Webseite</w:t>
+                            </w:r>
+                          </w:p>
+                        </w:txbxContent>
+                      </wps:txbx>
+                      <wps:bodyPr rot="0" spcFirstLastPara="0" vertOverflow="overflow" horzOverflow="overflow" vert="horz" wrap="square" lIns="0" tIns="0" rIns="0" bIns="0" numCol="1" spcCol="0" rtlCol="0" fromWordArt="0" anchor="t" anchorCtr="0" forceAA="0" compatLnSpc="1">
+                        <a:prstTxWarp prst="textNoShape">
+                          <a:avLst/>
+                        </a:prstTxWarp>
+                        <a:noAutofit/>
+                      </wps:bodyPr>
+                    </wps:wsp>
+                  </a:graphicData>
+                </a:graphic>
+                <wp14:sizeRelH relativeFrom="margin">
+                  <wp14:pctWidth>0</wp14:pctWidth>
+                </wp14:sizeRelH>
+                <wp14:sizeRelV relativeFrom="margin">
+                  <wp14:pctHeight>0</wp14:pctHeight>
+                </wp14:sizeRelV>
+              </wp:anchor>
+            </w:drawing>
+          </mc:Choice>
+          <mc:Fallback>
+            <w:pict>
+              <v:shape w14:anchorId="49A728A8" id="Textfeld 6" o:spid="_x0000_s1027" type="#_x0000_t202" style="position:absolute;margin-left:0;margin-top:212.55pt;width:470.45pt;height:25.65pt;z-index:251671552;visibility:visible;mso-wrap-style:square;mso-width-percent:0;mso-height-percent:0;mso-wrap-distance-left:9pt;mso-wrap-distance-top:0;mso-wrap-distance-right:9pt;mso-wrap-distance-bottom:0;mso-position-horizontal:left;mso-position-horizontal-relative:margin;mso-position-vertical:absolute;mso-position-vertical-relative:text;mso-width-percent:0;mso-height-percent:0;mso-width-relative:margin;mso-height-relative:margin;v-text-anchor:top" o:gfxdata="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" stroked="f">
+                <v:textbox inset="0,0,0,0">
+                  <w:txbxContent>
+                    <w:p>
+                      <w:pPr>
+                        <w:pStyle w:val="Beschriftung"/>
+                        <w:rPr>
+                          <w:color w:val="000000" w:themeColor="text1"/>
+                          <w:sz w:val="24"/>
+                          <w:lang w:val="de-DE"/>
+                        </w:rPr>
+                      </w:pPr>
+                      <w:r>
+                        <w:rPr>
+                          <w:color w:val="000000" w:themeColor="text1"/>
+                          <w:lang w:val="de-DE"/>
+                        </w:rPr>
+                        <w:t xml:space="preserve">Handy Visualisierung von </w:t>
+                      </w:r>
+                      <w:r>
+                        <w:rPr>
+                          <w:color w:val="000000" w:themeColor="text1"/>
+                          <w:lang w:val="de-DE"/>
+                        </w:rPr>
+                        <w:t>Webseite</w:t>
+                      </w:r>
+                    </w:p>
+                  </w:txbxContent>
+                </v:textbox>
+                <w10:wrap type="square" anchorx="margin"/>
+              </v:shape>
+            </w:pict>
+          </mc:Fallback>
+        </mc:AlternateContent>
+      </w:r>
+      <w:r>
+        <w:drawing>
+          <wp:anchor distT="0" distB="0" distL="114300" distR="114300" simplePos="0" relativeHeight="251669504" behindDoc="0" locked="0" layoutInCell="1" allowOverlap="1" wp14:anchorId="32237CC4" wp14:editId="5530D445">
+            <wp:simplePos x="0" y="0"/>
+            <wp:positionH relativeFrom="margin">
+              <wp:align>left</wp:align>
+            </wp:positionH>
+            <wp:positionV relativeFrom="paragraph">
+              <wp:posOffset>291465</wp:posOffset>
+            </wp:positionV>
+            <wp:extent cx="6028690" cy="2353310"/>
+            <wp:effectExtent l="0" t="0" r="0" b="8890"/>
+            <wp:wrapSquare wrapText="bothSides"/>
+            <wp:docPr id="5" name="Grafik 5" descr="Ein Bild, das Text, drinnen, Screenshot enthält.&#10;&#10;Automatisch generierte Beschreibung"/>
+            <wp:cNvGraphicFramePr>
+              <a:graphicFrameLocks xmlns:a="http://schemas.openxmlformats.org/drawingml/2006/main" noChangeAspect="1"/>
+            </wp:cNvGraphicFramePr>
+            <a:graphic xmlns:a="http://schemas.openxmlformats.org/drawingml/2006/main">
+              <a:graphicData uri="http://schemas.openxmlformats.org/drawingml/2006/picture">
+                <pic:pic xmlns:pic="http://schemas.openxmlformats.org/drawingml/2006/picture">
+                  <pic:nvPicPr>
+                    <pic:cNvPr id="5" name="Grafik 5" descr="Ein Bild, das Text, drinnen, Screenshot enthält.&#10;&#10;Automatisch generierte Beschreibung"/>
+                    <pic:cNvPicPr/>
+                  </pic:nvPicPr>
+                  <pic:blipFill>
+                    <a:blip r:embed="rId11"/>
+                    <a:stretch>
+                      <a:fillRect/>
+                    </a:stretch>
+                  </pic:blipFill>
+                  <pic:spPr>
+                    <a:xfrm>
+                      <a:off x="0" y="0"/>
+                      <a:ext cx="6028690" cy="2353310"/>
+                    </a:xfrm>
+                    <a:prstGeom prst="rect">
+                      <a:avLst/>
+                    </a:prstGeom>
+                  </pic:spPr>
+                </pic:pic>
+              </a:graphicData>
+            </a:graphic>
+            <wp14:sizeRelH relativeFrom="margin">
+              <wp14:pctWidth>0</wp14:pctWidth>
+            </wp14:sizeRelH>
+            <wp14:sizeRelV relativeFrom="margin">
+              <wp14:pctHeight>0</wp14:pctHeight>
+            </wp14:sizeRelV>
+          </wp:anchor>
+        </w:drawing>
+      </w:r>
+      <w:r>
+        <w:t>Wir haben auch ein Layout für die IPhone Ansicht erstellt.</w:t>
+      </w:r>
+      <w:r>
+        <w:t xml:space="preserve"> </w:t>
+      </w:r>
+    </w:p>
+    <w:p>
+      <w:pPr>
+        <w:pStyle w:val="berschrift3"/>
+      </w:pPr>
+      <w:bookmarkStart w:id="11" w:name="_Toc122079550"/>
+    </w:p>
+    <w:p>
+      <w:pPr>
+        <w:pStyle w:val="berschrift3"/>
+      </w:pPr>
+    </w:p>
+    <w:p>
+      <w:pPr>
+        <w:pStyle w:val="berschrift3"/>
+      </w:pPr>
+    </w:p>
+    <w:p/>
+    <w:p/>
+    <w:p>
+      <w:pPr>
+        <w:pStyle w:val="berschrift3"/>
+      </w:pPr>
+    </w:p>
+    <w:p>
+      <w:pPr>
+        <w:pStyle w:val="berschrift3"/>
+      </w:pPr>
+    </w:p>
+    <w:p>
+      <w:pPr>
+        <w:pStyle w:val="berschrift3"/>
+      </w:pPr>
+    </w:p>
+    <w:p>
+      <w:pPr>
+        <w:pStyle w:val="berschrift3"/>
+      </w:pPr>
+    </w:p>
+    <w:p>
+      <w:pPr>
+        <w:pStyle w:val="berschrift3"/>
+      </w:pPr>
+    </w:p>
+    <w:p/>
+    <w:p>
+      <w:pPr>
+        <w:pStyle w:val="berschrift3"/>
+      </w:pPr>
+      <w:r>
+        <w:lastRenderedPageBreak/>
+        <w:t>3.3 Gewichtung</w:t>
+      </w:r>
+      <w:bookmarkEnd w:id="11"/>
+    </w:p>
+    <w:p/>
+    <w:p>
+      <w:r>
+        <w:t>Wir haben uns entschieden was uns wie wichtig ist.</w:t>
+      </w:r>
+    </w:p>
+    <w:p>
+      <w:r>
+        <w:drawing>
+          <wp:anchor distT="0" distB="0" distL="114300" distR="114300" simplePos="0" relativeHeight="251677696" behindDoc="0" locked="0" layoutInCell="1" allowOverlap="1" wp14:anchorId="6F7E703B" wp14:editId="707532C2">
+            <wp:simplePos x="0" y="0"/>
+            <wp:positionH relativeFrom="margin">
+              <wp:align>left</wp:align>
+            </wp:positionH>
+            <wp:positionV relativeFrom="paragraph">
+              <wp:posOffset>5929</wp:posOffset>
+            </wp:positionV>
+            <wp:extent cx="2964815" cy="3119755"/>
+            <wp:effectExtent l="0" t="0" r="6985" b="4445"/>
+            <wp:wrapSquare wrapText="bothSides"/>
+            <wp:docPr id="10" name="Grafik 10" descr="Ein Bild, das Tisch enthält.&#10;&#10;Automatisch generierte Beschreibung"/>
+            <wp:cNvGraphicFramePr>
+              <a:graphicFrameLocks xmlns:a="http://schemas.openxmlformats.org/drawingml/2006/main" noChangeAspect="1"/>
+            </wp:cNvGraphicFramePr>
+            <a:graphic xmlns:a="http://schemas.openxmlformats.org/drawingml/2006/main">
+              <a:graphicData uri="http://schemas.openxmlformats.org/drawingml/2006/picture">
+                <pic:pic xmlns:pic="http://schemas.openxmlformats.org/drawingml/2006/picture">
+                  <pic:nvPicPr>
+                    <pic:cNvPr id="10" name="Grafik 10" descr="Ein Bild, das Tisch enthält.&#10;&#10;Automatisch generierte Beschreibung"/>
+                    <pic:cNvPicPr/>
+                  </pic:nvPicPr>
+                  <pic:blipFill>
+                    <a:blip r:embed="rId12"/>
+                    <a:stretch>
+                      <a:fillRect/>
+                    </a:stretch>
+                  </pic:blipFill>
+                  <pic:spPr>
+                    <a:xfrm>
+                      <a:off x="0" y="0"/>
+                      <a:ext cx="2976454" cy="3132085"/>
+                    </a:xfrm>
+                    <a:prstGeom prst="rect">
+                      <a:avLst/>
+                    </a:prstGeom>
+                  </pic:spPr>
+                </pic:pic>
+              </a:graphicData>
+            </a:graphic>
+            <wp14:sizeRelH relativeFrom="margin">
+              <wp14:pctWidth>0</wp14:pctWidth>
+            </wp14:sizeRelH>
+            <wp14:sizeRelV relativeFrom="margin">
+              <wp14:pctHeight>0</wp14:pctHeight>
+            </wp14:sizeRelV>
+          </wp:anchor>
+        </w:drawing>
+      </w:r>
+    </w:p>
+    <w:p>
+      <w:pPr>
+        <w:tabs>
+          <w:tab w:val="left" w:pos="1590"/>
+        </w:tabs>
+      </w:pPr>
+    </w:p>
+    <w:p/>
+    <w:p/>
+    <w:p/>
+    <w:p/>
+    <w:p/>
+    <w:p/>
+    <w:p/>
+    <w:p/>
     <w:sectPr>
-      <w:headerReference w:type="default" r:id="rId7"/>
-      <w:footerReference w:type="default" r:id="rId8"/>
+      <w:headerReference w:type="default" r:id="rId13"/>
+      <w:footerReference w:type="default" r:id="rId14"/>
       <w:pgSz w:w="11906" w:h="16838"/>
       <w:pgMar w:top="1417" w:right="1417" w:bottom="1134" w:left="1417" w:header="708" w:footer="708" w:gutter="0"/>
       <w:cols w:space="708"/>
@@ -2549,6 +3725,127 @@
     </w:pPr>
   </w:p>
 </w:hdr>
+</file>
+
+<file path=word/numbering.xml><?xml version="1.0" encoding="utf-8"?>
+<w:numbering xmlns:wpc="http://schemas.microsoft.com/office/word/2010/wordprocessingCanvas" xmlns:cx="http://schemas.microsoft.com/office/drawing/2014/chartex" xmlns:cx1="http://schemas.microsoft.com/office/drawing/2015/9/8/chartex" xmlns:cx2="http://schemas.microsoft.com/office/drawing/2015/10/21/chartex" xmlns:cx3="http://schemas.microsoft.com/office/drawing/2016/5/9/chartex" xmlns:cx4="http://schemas.microsoft.com/office/drawing/2016/5/10/chartex" xmlns:cx5="http://schemas.microsoft.com/office/drawing/2016/5/11/chartex" xmlns:cx6="http://schemas.microsoft.com/office/drawing/2016/5/12/chartex" xmlns:cx7="http://schemas.microsoft.com/office/drawing/2016/5/13/chartex" xmlns:cx8="http://schemas.microsoft.com/office/drawing/2016/5/14/chartex" xmlns:mc="http://schemas.openxmlformats.org/markup-compatibility/2006" xmlns:aink="http://schemas.microsoft.com/office/drawing/2016/ink" xmlns:am3d="http://schemas.microsoft.com/office/drawing/2017/model3d" xmlns:o="urn:schemas-microsoft-com:office:office" xmlns:oel="http://schemas.microsoft.com/office/2019/extlst" xmlns:r="http://schemas.openxmlformats.org/officeDocument/2006/relationships" xmlns:m="http://schemas.openxmlformats.org/officeDocument/2006/math" xmlns:v="urn:schemas-microsoft-com:vml" xmlns:wp14="http://schemas.microsoft.com/office/word/2010/wordprocessingDrawing" xmlns:wp="http://schemas.openxmlformats.org/drawingml/2006/wordprocessingDrawing" xmlns:w10="urn:schemas-microsoft-com:office:word" xmlns:w="http://schemas.openxmlformats.org/wordprocessingml/2006/main" xmlns:w14="http://schemas.microsoft.com/office/word/2010/wordml" xmlns:w15="http://schemas.microsoft.com/office/word/2012/wordml" xmlns:w16cex="http://schemas.microsoft.com/office/word/2018/wordml/cex" xmlns:w16cid="http://schemas.microsoft.com/office/word/2016/wordml/cid" xmlns:w16="http://schemas.microsoft.com/office/word/2018/wordml" xmlns:w16sdtdh="http://schemas.microsoft.com/office/word/2020/wordml/sdtdatahash" xmlns:w16se="http://schemas.microsoft.com/office/word/2015/wordml/symex" xmlns:wpg="http://schemas.microsoft.com/office/word/2010/wordprocessingGroup" xmlns:wpi="http://schemas.microsoft.com/office/word/2010/wordprocessingInk" xmlns:wne="http://schemas.microsoft.com/office/word/2006/wordml" xmlns:wps="http://schemas.microsoft.com/office/word/2010/wordprocessingShape" mc:Ignorable="w14 w15 w16se w16cid w16 w16cex w16sdtdh wp14">
+  <w:abstractNum w:abstractNumId="0" w15:restartNumberingAfterBreak="0">
+    <w:nsid w:val="3C775051"/>
+    <w:multiLevelType w:val="hybridMultilevel"/>
+    <w:tmpl w:val="D8163F56"/>
+    <w:lvl w:ilvl="0" w:tplc="04070001">
+      <w:start w:val="1"/>
+      <w:numFmt w:val="bullet"/>
+      <w:lvlText w:val=""/>
+      <w:lvlJc w:val="left"/>
+      <w:pPr>
+        <w:ind w:left="720" w:hanging="360"/>
+      </w:pPr>
+      <w:rPr>
+        <w:rFonts w:ascii="Symbol" w:hAnsi="Symbol" w:hint="default"/>
+      </w:rPr>
+    </w:lvl>
+    <w:lvl w:ilvl="1" w:tplc="04070003" w:tentative="1">
+      <w:start w:val="1"/>
+      <w:numFmt w:val="bullet"/>
+      <w:lvlText w:val="o"/>
+      <w:lvlJc w:val="left"/>
+      <w:pPr>
+        <w:ind w:left="1440" w:hanging="360"/>
+      </w:pPr>
+      <w:rPr>
+        <w:rFonts w:ascii="Courier New" w:hAnsi="Courier New" w:cs="Courier New" w:hint="default"/>
+      </w:rPr>
+    </w:lvl>
+    <w:lvl w:ilvl="2" w:tplc="04070005" w:tentative="1">
+      <w:start w:val="1"/>
+      <w:numFmt w:val="bullet"/>
+      <w:lvlText w:val=""/>
+      <w:lvlJc w:val="left"/>
+      <w:pPr>
+        <w:ind w:left="2160" w:hanging="360"/>
+      </w:pPr>
+      <w:rPr>
+        <w:rFonts w:ascii="Wingdings" w:hAnsi="Wingdings" w:hint="default"/>
+      </w:rPr>
+    </w:lvl>
+    <w:lvl w:ilvl="3" w:tplc="04070001" w:tentative="1">
+      <w:start w:val="1"/>
+      <w:numFmt w:val="bullet"/>
+      <w:lvlText w:val=""/>
+      <w:lvlJc w:val="left"/>
+      <w:pPr>
+        <w:ind w:left="2880" w:hanging="360"/>
+      </w:pPr>
+      <w:rPr>
+        <w:rFonts w:ascii="Symbol" w:hAnsi="Symbol" w:hint="default"/>
+      </w:rPr>
+    </w:lvl>
+    <w:lvl w:ilvl="4" w:tplc="04070003" w:tentative="1">
+      <w:start w:val="1"/>
+      <w:numFmt w:val="bullet"/>
+      <w:lvlText w:val="o"/>
+      <w:lvlJc w:val="left"/>
+      <w:pPr>
+        <w:ind w:left="3600" w:hanging="360"/>
+      </w:pPr>
+      <w:rPr>
+        <w:rFonts w:ascii="Courier New" w:hAnsi="Courier New" w:cs="Courier New" w:hint="default"/>
+      </w:rPr>
+    </w:lvl>
+    <w:lvl w:ilvl="5" w:tplc="04070005" w:tentative="1">
+      <w:start w:val="1"/>
+      <w:numFmt w:val="bullet"/>
+      <w:lvlText w:val=""/>
+      <w:lvlJc w:val="left"/>
+      <w:pPr>
+        <w:ind w:left="4320" w:hanging="360"/>
+      </w:pPr>
+      <w:rPr>
+        <w:rFonts w:ascii="Wingdings" w:hAnsi="Wingdings" w:hint="default"/>
+      </w:rPr>
+    </w:lvl>
+    <w:lvl w:ilvl="6" w:tplc="04070001" w:tentative="1">
+      <w:start w:val="1"/>
+      <w:numFmt w:val="bullet"/>
+      <w:lvlText w:val=""/>
+      <w:lvlJc w:val="left"/>
+      <w:pPr>
+        <w:ind w:left="5040" w:hanging="360"/>
+      </w:pPr>
+      <w:rPr>
+        <w:rFonts w:ascii="Symbol" w:hAnsi="Symbol" w:hint="default"/>
+      </w:rPr>
+    </w:lvl>
+    <w:lvl w:ilvl="7" w:tplc="04070003" w:tentative="1">
+      <w:start w:val="1"/>
+      <w:numFmt w:val="bullet"/>
+      <w:lvlText w:val="o"/>
+      <w:lvlJc w:val="left"/>
+      <w:pPr>
+        <w:ind w:left="5760" w:hanging="360"/>
+      </w:pPr>
+      <w:rPr>
+        <w:rFonts w:ascii="Courier New" w:hAnsi="Courier New" w:cs="Courier New" w:hint="default"/>
+      </w:rPr>
+    </w:lvl>
+    <w:lvl w:ilvl="8" w:tplc="04070005" w:tentative="1">
+      <w:start w:val="1"/>
+      <w:numFmt w:val="bullet"/>
+      <w:lvlText w:val=""/>
+      <w:lvlJc w:val="left"/>
+      <w:pPr>
+        <w:ind w:left="6480" w:hanging="360"/>
+      </w:pPr>
+      <w:rPr>
+        <w:rFonts w:ascii="Wingdings" w:hAnsi="Wingdings" w:hint="default"/>
+      </w:rPr>
+    </w:lvl>
+  </w:abstractNum>
+  <w:num w:numId="1" w16cid:durableId="1374383519">
+    <w:abstractNumId w:val="0"/>
+  </w:num>
+</w:numbering>
 </file>
 
 <file path=word/styles.xml><?xml version="1.0" encoding="utf-8"?>
@@ -3362,6 +4659,17 @@
       <w:color w:val="808080"/>
     </w:rPr>
   </w:style>
+  <w:style w:type="paragraph" w:styleId="Listenabsatz">
+    <w:name w:val="List Paragraph"/>
+    <w:basedOn w:val="Standard"/>
+    <w:uiPriority w:val="34"/>
+    <w:qFormat/>
+    <w:rsid w:val="008B69EF"/>
+    <w:pPr>
+      <w:ind w:left="720"/>
+      <w:contextualSpacing/>
+    </w:pPr>
+  </w:style>
 </w:styles>
 </file>
 

--- a/Dokumentation/Doku.docx
+++ b/Dokumentation/Doku.docx
@@ -8,7 +8,7 @@
       <w:pPr>
         <w:pStyle w:val="berschrift2"/>
       </w:pPr>
-      <w:bookmarkStart w:id="0" w:name="_Toc122079540"/>
+      <w:bookmarkStart w:id="0" w:name="_Toc122680112"/>
       <w:r>
         <w:t xml:space="preserve">Firmen </w:t>
       </w:r>
@@ -104,7 +104,23 @@
               <w:t>Streuli</w:t>
             </w:r>
             <w:r>
-              <w:t xml:space="preserve">, Girolimetto, Acimovic </w:t>
+              <w:t xml:space="preserve">, </w:t>
+            </w:r>
+            <w:proofErr w:type="spellStart"/>
+            <w:r>
+              <w:t>Girolimetto</w:t>
+            </w:r>
+            <w:proofErr w:type="spellEnd"/>
+            <w:r>
+              <w:t xml:space="preserve">, </w:t>
+            </w:r>
+            <w:proofErr w:type="spellStart"/>
+            <w:r>
+              <w:t>Acimovic</w:t>
+            </w:r>
+            <w:proofErr w:type="spellEnd"/>
+            <w:r>
+              <w:t xml:space="preserve"> </w:t>
             </w:r>
           </w:p>
         </w:tc>
@@ -293,7 +309,7 @@
           <w:r>
             <w:fldChar w:fldCharType="separate"/>
           </w:r>
-          <w:hyperlink w:anchor="_Toc122079540" w:history="1">
+          <w:hyperlink w:anchor="_Toc122680112" w:history="1">
             <w:r>
               <w:rPr>
                 <w:rStyle w:val="Hyperlink"/>
@@ -320,7 +336,7 @@
                 <w:noProof/>
                 <w:webHidden/>
               </w:rPr>
-              <w:instrText xml:space="preserve"> PAGEREF _Toc122079540 \h </w:instrText>
+              <w:instrText xml:space="preserve"> PAGEREF _Toc122680112 \h </w:instrText>
             </w:r>
             <w:r>
               <w:rPr>
@@ -362,7 +378,7 @@
               <w:lang w:val="de-DE" w:eastAsia="de-DE"/>
             </w:rPr>
           </w:pPr>
-          <w:hyperlink w:anchor="_Toc122079541" w:history="1">
+          <w:hyperlink w:anchor="_Toc122680113" w:history="1">
             <w:r>
               <w:rPr>
                 <w:rStyle w:val="Hyperlink"/>
@@ -385,7 +401,7 @@
               <w:rPr>
                 <w:webHidden/>
               </w:rPr>
-              <w:instrText xml:space="preserve"> PAGEREF _Toc122079541 \h </w:instrText>
+              <w:instrText xml:space="preserve"> PAGEREF _Toc122680113 \h </w:instrText>
             </w:r>
             <w:r>
               <w:rPr>
@@ -423,12 +439,12 @@
               <w:lang w:val="de-DE" w:eastAsia="de-DE"/>
             </w:rPr>
           </w:pPr>
-          <w:hyperlink w:anchor="_Toc122079542" w:history="1">
+          <w:hyperlink w:anchor="_Toc122680114" w:history="1">
             <w:r>
               <w:rPr>
                 <w:rStyle w:val="Hyperlink"/>
               </w:rPr>
-              <w:t>1. Informieren</w:t>
+              <w:t>Auftrag</w:t>
             </w:r>
             <w:r>
               <w:rPr>
@@ -446,7 +462,7 @@
               <w:rPr>
                 <w:webHidden/>
               </w:rPr>
-              <w:instrText xml:space="preserve"> PAGEREF _Toc122079542 \h </w:instrText>
+              <w:instrText xml:space="preserve"> PAGEREF _Toc122680114 \h </w:instrText>
             </w:r>
             <w:r>
               <w:rPr>
@@ -486,13 +502,13 @@
               <w:lang w:val="de-DE" w:eastAsia="de-DE"/>
             </w:rPr>
           </w:pPr>
-          <w:hyperlink w:anchor="_Toc122079543" w:history="1">
+          <w:hyperlink w:anchor="_Toc122680115" w:history="1">
             <w:r>
               <w:rPr>
                 <w:rStyle w:val="Hyperlink"/>
                 <w:noProof/>
               </w:rPr>
-              <w:t>1.1 Projektbeschreibung</w:t>
+              <w:t>Projektbeschreibung</w:t>
             </w:r>
             <w:r>
               <w:rPr>
@@ -513,7 +529,7 @@
                 <w:noProof/>
                 <w:webHidden/>
               </w:rPr>
-              <w:instrText xml:space="preserve"> PAGEREF _Toc122079543 \h </w:instrText>
+              <w:instrText xml:space="preserve"> PAGEREF _Toc122680115 \h </w:instrText>
             </w:r>
             <w:r>
               <w:rPr>
@@ -538,6 +554,67 @@
             <w:r>
               <w:rPr>
                 <w:noProof/>
+                <w:webHidden/>
+              </w:rPr>
+              <w:fldChar w:fldCharType="end"/>
+            </w:r>
+          </w:hyperlink>
+        </w:p>
+        <w:p>
+          <w:pPr>
+            <w:pStyle w:val="Verzeichnis1"/>
+            <w:rPr>
+              <w:rFonts w:asciiTheme="minorHAnsi" w:eastAsiaTheme="minorEastAsia" w:hAnsiTheme="minorHAnsi"/>
+              <w:b w:val="0"/>
+              <w:bCs w:val="0"/>
+              <w:sz w:val="22"/>
+              <w:lang w:val="de-DE" w:eastAsia="de-DE"/>
+            </w:rPr>
+          </w:pPr>
+          <w:hyperlink w:anchor="_Toc122680116" w:history="1">
+            <w:r>
+              <w:rPr>
+                <w:rStyle w:val="Hyperlink"/>
+              </w:rPr>
+              <w:t>1. Informieren</w:t>
+            </w:r>
+            <w:r>
+              <w:rPr>
+                <w:webHidden/>
+              </w:rPr>
+              <w:tab/>
+            </w:r>
+            <w:r>
+              <w:rPr>
+                <w:webHidden/>
+              </w:rPr>
+              <w:fldChar w:fldCharType="begin"/>
+            </w:r>
+            <w:r>
+              <w:rPr>
+                <w:webHidden/>
+              </w:rPr>
+              <w:instrText xml:space="preserve"> PAGEREF _Toc122680116 \h </w:instrText>
+            </w:r>
+            <w:r>
+              <w:rPr>
+                <w:webHidden/>
+              </w:rPr>
+            </w:r>
+            <w:r>
+              <w:rPr>
+                <w:webHidden/>
+              </w:rPr>
+              <w:fldChar w:fldCharType="separate"/>
+            </w:r>
+            <w:r>
+              <w:rPr>
+                <w:webHidden/>
+              </w:rPr>
+              <w:t>5</w:t>
+            </w:r>
+            <w:r>
+              <w:rPr>
                 <w:webHidden/>
               </w:rPr>
               <w:fldChar w:fldCharType="end"/>
@@ -557,13 +634,13 @@
               <w:lang w:val="de-DE" w:eastAsia="de-DE"/>
             </w:rPr>
           </w:pPr>
-          <w:hyperlink w:anchor="_Toc122079544" w:history="1">
+          <w:hyperlink w:anchor="_Toc122680117" w:history="1">
             <w:r>
               <w:rPr>
                 <w:rStyle w:val="Hyperlink"/>
                 <w:noProof/>
               </w:rPr>
-              <w:t>1.2 Was brauchen wir, um eine Webseite zu programmieren</w:t>
+              <w:t>1.1 Infos sammeln</w:t>
             </w:r>
             <w:r>
               <w:rPr>
@@ -584,7 +661,7 @@
                 <w:noProof/>
                 <w:webHidden/>
               </w:rPr>
-              <w:instrText xml:space="preserve"> PAGEREF _Toc122079544 \h </w:instrText>
+              <w:instrText xml:space="preserve"> PAGEREF _Toc122680117 \h </w:instrText>
             </w:r>
             <w:r>
               <w:rPr>
@@ -604,72 +681,11 @@
                 <w:noProof/>
                 <w:webHidden/>
               </w:rPr>
-              <w:t>4</w:t>
-            </w:r>
-            <w:r>
-              <w:rPr>
-                <w:noProof/>
-                <w:webHidden/>
-              </w:rPr>
-              <w:fldChar w:fldCharType="end"/>
-            </w:r>
-          </w:hyperlink>
-        </w:p>
-        <w:p>
-          <w:pPr>
-            <w:pStyle w:val="Verzeichnis1"/>
-            <w:rPr>
-              <w:rFonts w:asciiTheme="minorHAnsi" w:eastAsiaTheme="minorEastAsia" w:hAnsiTheme="minorHAnsi"/>
-              <w:b w:val="0"/>
-              <w:bCs w:val="0"/>
-              <w:sz w:val="22"/>
-              <w:lang w:val="de-DE" w:eastAsia="de-DE"/>
-            </w:rPr>
-          </w:pPr>
-          <w:hyperlink w:anchor="_Toc122079545" w:history="1">
-            <w:r>
-              <w:rPr>
-                <w:rStyle w:val="Hyperlink"/>
-              </w:rPr>
-              <w:t>2. Planen</w:t>
-            </w:r>
-            <w:r>
-              <w:rPr>
-                <w:webHidden/>
-              </w:rPr>
-              <w:tab/>
-            </w:r>
-            <w:r>
-              <w:rPr>
-                <w:webHidden/>
-              </w:rPr>
-              <w:fldChar w:fldCharType="begin"/>
-            </w:r>
-            <w:r>
-              <w:rPr>
-                <w:webHidden/>
-              </w:rPr>
-              <w:instrText xml:space="preserve"> PAGEREF _Toc122079545 \h </w:instrText>
-            </w:r>
-            <w:r>
-              <w:rPr>
-                <w:webHidden/>
-              </w:rPr>
-            </w:r>
-            <w:r>
-              <w:rPr>
-                <w:webHidden/>
-              </w:rPr>
-              <w:fldChar w:fldCharType="separate"/>
-            </w:r>
-            <w:r>
-              <w:rPr>
-                <w:webHidden/>
-              </w:rPr>
               <w:t>5</w:t>
             </w:r>
             <w:r>
               <w:rPr>
+                <w:noProof/>
                 <w:webHidden/>
               </w:rPr>
               <w:fldChar w:fldCharType="end"/>
@@ -689,13 +705,13 @@
               <w:lang w:val="de-DE" w:eastAsia="de-DE"/>
             </w:rPr>
           </w:pPr>
-          <w:hyperlink w:anchor="_Toc122079546" w:history="1">
+          <w:hyperlink w:anchor="_Toc122680118" w:history="1">
             <w:r>
               <w:rPr>
                 <w:rStyle w:val="Hyperlink"/>
                 <w:noProof/>
               </w:rPr>
-              <w:t>2.1 Gantt-Diagramm</w:t>
+              <w:t>1.2 Was brauchen wir, um eine Webseite zu programmieren</w:t>
             </w:r>
             <w:r>
               <w:rPr>
@@ -716,7 +732,7 @@
                 <w:noProof/>
                 <w:webHidden/>
               </w:rPr>
-              <w:instrText xml:space="preserve"> PAGEREF _Toc122079546 \h </w:instrText>
+              <w:instrText xml:space="preserve"> PAGEREF _Toc122680118 \h </w:instrText>
             </w:r>
             <w:r>
               <w:rPr>
@@ -758,12 +774,12 @@
               <w:lang w:val="de-DE" w:eastAsia="de-DE"/>
             </w:rPr>
           </w:pPr>
-          <w:hyperlink w:anchor="_Toc122079547" w:history="1">
+          <w:hyperlink w:anchor="_Toc122680119" w:history="1">
             <w:r>
               <w:rPr>
                 <w:rStyle w:val="Hyperlink"/>
               </w:rPr>
-              <w:t>3. Entscheiden</w:t>
+              <w:t>2. Planen</w:t>
             </w:r>
             <w:r>
               <w:rPr>
@@ -781,7 +797,7 @@
               <w:rPr>
                 <w:webHidden/>
               </w:rPr>
-              <w:instrText xml:space="preserve"> PAGEREF _Toc122079547 \h </w:instrText>
+              <w:instrText xml:space="preserve"> PAGEREF _Toc122680119 \h </w:instrText>
             </w:r>
             <w:r>
               <w:rPr>
@@ -798,7 +814,7 @@
               <w:rPr>
                 <w:webHidden/>
               </w:rPr>
-              <w:t>5</w:t>
+              <w:t>6</w:t>
             </w:r>
             <w:r>
               <w:rPr>
@@ -821,13 +837,13 @@
               <w:lang w:val="de-DE" w:eastAsia="de-DE"/>
             </w:rPr>
           </w:pPr>
-          <w:hyperlink w:anchor="_Toc122079548" w:history="1">
+          <w:hyperlink w:anchor="_Toc122680120" w:history="1">
             <w:r>
               <w:rPr>
                 <w:rStyle w:val="Hyperlink"/>
                 <w:noProof/>
               </w:rPr>
-              <w:t>3.1 Inhaltliche Entscheidung</w:t>
+              <w:t>2.1 Arbeitspakete</w:t>
             </w:r>
             <w:r>
               <w:rPr>
@@ -848,7 +864,7 @@
                 <w:noProof/>
                 <w:webHidden/>
               </w:rPr>
-              <w:instrText xml:space="preserve"> PAGEREF _Toc122079548 \h </w:instrText>
+              <w:instrText xml:space="preserve"> PAGEREF _Toc122680120 \h </w:instrText>
             </w:r>
             <w:r>
               <w:rPr>
@@ -868,7 +884,7 @@
                 <w:noProof/>
                 <w:webHidden/>
               </w:rPr>
-              <w:t>5</w:t>
+              <w:t>6</w:t>
             </w:r>
             <w:r>
               <w:rPr>
@@ -892,13 +908,13 @@
               <w:lang w:val="de-DE" w:eastAsia="de-DE"/>
             </w:rPr>
           </w:pPr>
-          <w:hyperlink w:anchor="_Toc122079549" w:history="1">
+          <w:hyperlink w:anchor="_Toc122680121" w:history="1">
             <w:r>
               <w:rPr>
                 <w:rStyle w:val="Hyperlink"/>
                 <w:noProof/>
               </w:rPr>
-              <w:t>3.2 Layout Entscheidung</w:t>
+              <w:t>2.2 Gantt-Diagramm</w:t>
             </w:r>
             <w:r>
               <w:rPr>
@@ -919,7 +935,7 @@
                 <w:noProof/>
                 <w:webHidden/>
               </w:rPr>
-              <w:instrText xml:space="preserve"> PAGEREF _Toc122079549 \h </w:instrText>
+              <w:instrText xml:space="preserve"> PAGEREF _Toc122680121 \h </w:instrText>
             </w:r>
             <w:r>
               <w:rPr>
@@ -939,11 +955,72 @@
                 <w:noProof/>
                 <w:webHidden/>
               </w:rPr>
-              <w:t>5</w:t>
-            </w:r>
-            <w:r>
-              <w:rPr>
-                <w:noProof/>
+              <w:t>7</w:t>
+            </w:r>
+            <w:r>
+              <w:rPr>
+                <w:noProof/>
+                <w:webHidden/>
+              </w:rPr>
+              <w:fldChar w:fldCharType="end"/>
+            </w:r>
+          </w:hyperlink>
+        </w:p>
+        <w:p>
+          <w:pPr>
+            <w:pStyle w:val="Verzeichnis1"/>
+            <w:rPr>
+              <w:rFonts w:asciiTheme="minorHAnsi" w:eastAsiaTheme="minorEastAsia" w:hAnsiTheme="minorHAnsi"/>
+              <w:b w:val="0"/>
+              <w:bCs w:val="0"/>
+              <w:sz w:val="22"/>
+              <w:lang w:val="de-DE" w:eastAsia="de-DE"/>
+            </w:rPr>
+          </w:pPr>
+          <w:hyperlink w:anchor="_Toc122680122" w:history="1">
+            <w:r>
+              <w:rPr>
+                <w:rStyle w:val="Hyperlink"/>
+              </w:rPr>
+              <w:t>3. Entscheiden</w:t>
+            </w:r>
+            <w:r>
+              <w:rPr>
+                <w:webHidden/>
+              </w:rPr>
+              <w:tab/>
+            </w:r>
+            <w:r>
+              <w:rPr>
+                <w:webHidden/>
+              </w:rPr>
+              <w:fldChar w:fldCharType="begin"/>
+            </w:r>
+            <w:r>
+              <w:rPr>
+                <w:webHidden/>
+              </w:rPr>
+              <w:instrText xml:space="preserve"> PAGEREF _Toc122680122 \h </w:instrText>
+            </w:r>
+            <w:r>
+              <w:rPr>
+                <w:webHidden/>
+              </w:rPr>
+            </w:r>
+            <w:r>
+              <w:rPr>
+                <w:webHidden/>
+              </w:rPr>
+              <w:fldChar w:fldCharType="separate"/>
+            </w:r>
+            <w:r>
+              <w:rPr>
+                <w:webHidden/>
+              </w:rPr>
+              <w:t>8</w:t>
+            </w:r>
+            <w:r>
+              <w:rPr>
                 <w:webHidden/>
               </w:rPr>
               <w:fldChar w:fldCharType="end"/>
@@ -963,13 +1040,13 @@
               <w:lang w:val="de-DE" w:eastAsia="de-DE"/>
             </w:rPr>
           </w:pPr>
-          <w:hyperlink w:anchor="_Toc122079550" w:history="1">
+          <w:hyperlink w:anchor="_Toc122680123" w:history="1">
             <w:r>
               <w:rPr>
                 <w:rStyle w:val="Hyperlink"/>
                 <w:noProof/>
               </w:rPr>
-              <w:t>3.3 Gewichtung</w:t>
+              <w:t>3.1 Inhaltliche Entscheidung</w:t>
             </w:r>
             <w:r>
               <w:rPr>
@@ -990,7 +1067,7 @@
                 <w:noProof/>
                 <w:webHidden/>
               </w:rPr>
-              <w:instrText xml:space="preserve"> PAGEREF _Toc122079550 \h </w:instrText>
+              <w:instrText xml:space="preserve"> PAGEREF _Toc122680123 \h </w:instrText>
             </w:r>
             <w:r>
               <w:rPr>
@@ -1010,7 +1087,281 @@
                 <w:noProof/>
                 <w:webHidden/>
               </w:rPr>
-              <w:t>6</w:t>
+              <w:t>8</w:t>
+            </w:r>
+            <w:r>
+              <w:rPr>
+                <w:noProof/>
+                <w:webHidden/>
+              </w:rPr>
+              <w:fldChar w:fldCharType="end"/>
+            </w:r>
+          </w:hyperlink>
+        </w:p>
+        <w:p>
+          <w:pPr>
+            <w:pStyle w:val="Verzeichnis3"/>
+            <w:tabs>
+              <w:tab w:val="right" w:leader="dot" w:pos="9062"/>
+            </w:tabs>
+            <w:rPr>
+              <w:rFonts w:asciiTheme="minorHAnsi" w:eastAsiaTheme="minorEastAsia" w:hAnsiTheme="minorHAnsi"/>
+              <w:noProof/>
+              <w:sz w:val="22"/>
+              <w:lang w:val="de-DE" w:eastAsia="de-DE"/>
+            </w:rPr>
+          </w:pPr>
+          <w:hyperlink w:anchor="_Toc122680124" w:history="1">
+            <w:r>
+              <w:rPr>
+                <w:rStyle w:val="Hyperlink"/>
+                <w:noProof/>
+              </w:rPr>
+              <w:t>3.2 Layout Entscheidung</w:t>
+            </w:r>
+            <w:r>
+              <w:rPr>
+                <w:noProof/>
+                <w:webHidden/>
+              </w:rPr>
+              <w:tab/>
+            </w:r>
+            <w:r>
+              <w:rPr>
+                <w:noProof/>
+                <w:webHidden/>
+              </w:rPr>
+              <w:fldChar w:fldCharType="begin"/>
+            </w:r>
+            <w:r>
+              <w:rPr>
+                <w:noProof/>
+                <w:webHidden/>
+              </w:rPr>
+              <w:instrText xml:space="preserve"> PAGEREF _Toc122680124 \h </w:instrText>
+            </w:r>
+            <w:r>
+              <w:rPr>
+                <w:noProof/>
+                <w:webHidden/>
+              </w:rPr>
+            </w:r>
+            <w:r>
+              <w:rPr>
+                <w:noProof/>
+                <w:webHidden/>
+              </w:rPr>
+              <w:fldChar w:fldCharType="separate"/>
+            </w:r>
+            <w:r>
+              <w:rPr>
+                <w:noProof/>
+                <w:webHidden/>
+              </w:rPr>
+              <w:t>8</w:t>
+            </w:r>
+            <w:r>
+              <w:rPr>
+                <w:noProof/>
+                <w:webHidden/>
+              </w:rPr>
+              <w:fldChar w:fldCharType="end"/>
+            </w:r>
+          </w:hyperlink>
+        </w:p>
+        <w:p>
+          <w:pPr>
+            <w:pStyle w:val="Verzeichnis3"/>
+            <w:tabs>
+              <w:tab w:val="right" w:leader="dot" w:pos="9062"/>
+            </w:tabs>
+            <w:rPr>
+              <w:rFonts w:asciiTheme="minorHAnsi" w:eastAsiaTheme="minorEastAsia" w:hAnsiTheme="minorHAnsi"/>
+              <w:noProof/>
+              <w:sz w:val="22"/>
+              <w:lang w:val="de-DE" w:eastAsia="de-DE"/>
+            </w:rPr>
+          </w:pPr>
+          <w:hyperlink w:anchor="_Toc122680125" w:history="1">
+            <w:r>
+              <w:rPr>
+                <w:rStyle w:val="Hyperlink"/>
+                <w:noProof/>
+              </w:rPr>
+              <w:t>3.3 Weitere Entscheidung</w:t>
+            </w:r>
+            <w:r>
+              <w:rPr>
+                <w:noProof/>
+                <w:webHidden/>
+              </w:rPr>
+              <w:tab/>
+            </w:r>
+            <w:r>
+              <w:rPr>
+                <w:noProof/>
+                <w:webHidden/>
+              </w:rPr>
+              <w:fldChar w:fldCharType="begin"/>
+            </w:r>
+            <w:r>
+              <w:rPr>
+                <w:noProof/>
+                <w:webHidden/>
+              </w:rPr>
+              <w:instrText xml:space="preserve"> PAGEREF _Toc122680125 \h </w:instrText>
+            </w:r>
+            <w:r>
+              <w:rPr>
+                <w:noProof/>
+                <w:webHidden/>
+              </w:rPr>
+            </w:r>
+            <w:r>
+              <w:rPr>
+                <w:noProof/>
+                <w:webHidden/>
+              </w:rPr>
+              <w:fldChar w:fldCharType="separate"/>
+            </w:r>
+            <w:r>
+              <w:rPr>
+                <w:noProof/>
+                <w:webHidden/>
+              </w:rPr>
+              <w:t>9</w:t>
+            </w:r>
+            <w:r>
+              <w:rPr>
+                <w:noProof/>
+                <w:webHidden/>
+              </w:rPr>
+              <w:fldChar w:fldCharType="end"/>
+            </w:r>
+          </w:hyperlink>
+        </w:p>
+        <w:p>
+          <w:pPr>
+            <w:pStyle w:val="Verzeichnis1"/>
+            <w:rPr>
+              <w:rFonts w:asciiTheme="minorHAnsi" w:eastAsiaTheme="minorEastAsia" w:hAnsiTheme="minorHAnsi"/>
+              <w:b w:val="0"/>
+              <w:bCs w:val="0"/>
+              <w:sz w:val="22"/>
+              <w:lang w:val="de-DE" w:eastAsia="de-DE"/>
+            </w:rPr>
+          </w:pPr>
+          <w:hyperlink w:anchor="_Toc122680126" w:history="1">
+            <w:r>
+              <w:rPr>
+                <w:rStyle w:val="Hyperlink"/>
+              </w:rPr>
+              <w:t>4. Realisieren</w:t>
+            </w:r>
+            <w:r>
+              <w:rPr>
+                <w:webHidden/>
+              </w:rPr>
+              <w:tab/>
+            </w:r>
+            <w:r>
+              <w:rPr>
+                <w:webHidden/>
+              </w:rPr>
+              <w:fldChar w:fldCharType="begin"/>
+            </w:r>
+            <w:r>
+              <w:rPr>
+                <w:webHidden/>
+              </w:rPr>
+              <w:instrText xml:space="preserve"> PAGEREF _Toc122680126 \h </w:instrText>
+            </w:r>
+            <w:r>
+              <w:rPr>
+                <w:webHidden/>
+              </w:rPr>
+            </w:r>
+            <w:r>
+              <w:rPr>
+                <w:webHidden/>
+              </w:rPr>
+              <w:fldChar w:fldCharType="separate"/>
+            </w:r>
+            <w:r>
+              <w:rPr>
+                <w:webHidden/>
+              </w:rPr>
+              <w:t>10</w:t>
+            </w:r>
+            <w:r>
+              <w:rPr>
+                <w:webHidden/>
+              </w:rPr>
+              <w:fldChar w:fldCharType="end"/>
+            </w:r>
+          </w:hyperlink>
+        </w:p>
+        <w:p>
+          <w:pPr>
+            <w:pStyle w:val="Verzeichnis3"/>
+            <w:tabs>
+              <w:tab w:val="right" w:leader="dot" w:pos="9062"/>
+            </w:tabs>
+            <w:rPr>
+              <w:rFonts w:asciiTheme="minorHAnsi" w:eastAsiaTheme="minorEastAsia" w:hAnsiTheme="minorHAnsi"/>
+              <w:noProof/>
+              <w:sz w:val="22"/>
+              <w:lang w:val="de-DE" w:eastAsia="de-DE"/>
+            </w:rPr>
+          </w:pPr>
+          <w:hyperlink w:anchor="_Toc122680127" w:history="1">
+            <w:r>
+              <w:rPr>
+                <w:rStyle w:val="Hyperlink"/>
+                <w:noProof/>
+              </w:rPr>
+              <w:t>4.1 HTML &amp; CSS lernen</w:t>
+            </w:r>
+            <w:r>
+              <w:rPr>
+                <w:noProof/>
+                <w:webHidden/>
+              </w:rPr>
+              <w:tab/>
+            </w:r>
+            <w:r>
+              <w:rPr>
+                <w:noProof/>
+                <w:webHidden/>
+              </w:rPr>
+              <w:fldChar w:fldCharType="begin"/>
+            </w:r>
+            <w:r>
+              <w:rPr>
+                <w:noProof/>
+                <w:webHidden/>
+              </w:rPr>
+              <w:instrText xml:space="preserve"> PAGEREF _Toc122680127 \h </w:instrText>
+            </w:r>
+            <w:r>
+              <w:rPr>
+                <w:noProof/>
+                <w:webHidden/>
+              </w:rPr>
+            </w:r>
+            <w:r>
+              <w:rPr>
+                <w:noProof/>
+                <w:webHidden/>
+              </w:rPr>
+              <w:fldChar w:fldCharType="separate"/>
+            </w:r>
+            <w:r>
+              <w:rPr>
+                <w:noProof/>
+                <w:webHidden/>
+              </w:rPr>
+              <w:t>10</w:t>
             </w:r>
             <w:r>
               <w:rPr>
@@ -1059,7 +1410,7 @@
       <w:pPr>
         <w:pStyle w:val="berschrift1"/>
       </w:pPr>
-      <w:bookmarkStart w:id="2" w:name="_Toc122079541"/>
+      <w:bookmarkStart w:id="2" w:name="_Toc122680113"/>
       <w:r>
         <w:lastRenderedPageBreak/>
         <w:t>Ä</w:t>
@@ -1169,6 +1520,7 @@
                 <w:lang w:val="de-DE"/>
               </w:rPr>
             </w:pPr>
+            <w:proofErr w:type="spellStart"/>
             <w:r>
               <w:rPr>
                 <w:rFonts w:cs="Arial"/>
@@ -1177,6 +1529,7 @@
               </w:rPr>
               <w:t>Checked</w:t>
             </w:r>
+            <w:proofErr w:type="spellEnd"/>
           </w:p>
         </w:tc>
       </w:tr>
@@ -1196,8 +1549,7 @@
                 <w:rFonts w:cs="Arial"/>
                 <w:b w:val="0"/>
                 <w:bCs w:val="0"/>
-                <w:sz w:val="28"/>
-                <w:szCs w:val="28"/>
+                <w:szCs w:val="24"/>
                 <w:lang w:val="de-DE"/>
               </w:rPr>
             </w:pPr>
@@ -1206,8 +1558,7 @@
                 <w:rFonts w:cs="Arial"/>
                 <w:b w:val="0"/>
                 <w:bCs w:val="0"/>
-                <w:sz w:val="28"/>
-                <w:szCs w:val="28"/>
+                <w:szCs w:val="24"/>
                 <w:lang w:val="de-DE"/>
               </w:rPr>
               <w:t>09.12.22</w:t>
@@ -1260,46 +1611,29 @@
             </w:r>
           </w:p>
         </w:tc>
-        <w:sdt>
-          <w:sdtPr>
-            <w:rPr>
-              <w:rFonts w:cs="Arial"/>
-              <w:szCs w:val="24"/>
-              <w:lang w:val="de-DE"/>
-            </w:rPr>
-            <w:id w:val="1896467720"/>
-            <w14:checkbox>
-              <w14:checked w14:val="1"/>
-              <w14:checkedState w14:val="2612" w14:font="MS Gothic"/>
-              <w14:uncheckedState w14:val="2610" w14:font="MS Gothic"/>
-            </w14:checkbox>
-          </w:sdtPr>
-          <w:sdtContent>
-            <w:tc>
-              <w:tcPr>
-                <w:tcW w:w="2163" w:type="dxa"/>
-              </w:tcPr>
-              <w:p>
-                <w:pPr>
-                  <w:cnfStyle w:val="000000100000" w:firstRow="0" w:lastRow="0" w:firstColumn="0" w:lastColumn="0" w:oddVBand="0" w:evenVBand="0" w:oddHBand="1" w:evenHBand="0" w:firstRowFirstColumn="0" w:firstRowLastColumn="0" w:lastRowFirstColumn="0" w:lastRowLastColumn="0"/>
-                  <w:rPr>
-                    <w:rFonts w:cs="Arial"/>
-                    <w:szCs w:val="24"/>
-                    <w:lang w:val="de-DE"/>
-                  </w:rPr>
-                </w:pPr>
-                <w:r>
-                  <w:rPr>
-                    <w:rFonts w:ascii="MS Gothic" w:eastAsia="MS Gothic" w:hAnsi="MS Gothic" w:cs="Arial" w:hint="eastAsia"/>
-                    <w:szCs w:val="24"/>
-                    <w:lang w:val="de-DE"/>
-                  </w:rPr>
-                  <w:t>☒</w:t>
-                </w:r>
-              </w:p>
-            </w:tc>
-          </w:sdtContent>
-        </w:sdt>
+        <w:tc>
+          <w:tcPr>
+            <w:tcW w:w="2163" w:type="dxa"/>
+          </w:tcPr>
+          <w:p>
+            <w:pPr>
+              <w:cnfStyle w:val="000000100000" w:firstRow="0" w:lastRow="0" w:firstColumn="0" w:lastColumn="0" w:oddVBand="0" w:evenVBand="0" w:oddHBand="1" w:evenHBand="0" w:firstRowFirstColumn="0" w:firstRowLastColumn="0" w:lastRowFirstColumn="0" w:lastRowLastColumn="0"/>
+              <w:rPr>
+                <w:rFonts w:cs="Arial"/>
+                <w:szCs w:val="24"/>
+                <w:lang w:val="de-DE"/>
+              </w:rPr>
+            </w:pPr>
+            <w:r>
+              <w:rPr>
+                <w:rFonts w:ascii="MS Gothic" w:eastAsia="MS Gothic" w:hAnsi="MS Gothic" w:cs="Arial" w:hint="eastAsia"/>
+                <w:szCs w:val="24"/>
+                <w:lang w:val="de-DE"/>
+              </w:rPr>
+              <w:t>☒</w:t>
+            </w:r>
+          </w:p>
+        </w:tc>
       </w:tr>
       <w:tr>
         <w:trPr>
@@ -1378,46 +1712,29 @@
             </w:r>
           </w:p>
         </w:tc>
-        <w:sdt>
-          <w:sdtPr>
-            <w:rPr>
-              <w:rFonts w:cs="Arial"/>
-              <w:szCs w:val="24"/>
-              <w:lang w:val="de-DE"/>
-            </w:rPr>
-            <w:id w:val="-1691206986"/>
-            <w14:checkbox>
-              <w14:checked w14:val="1"/>
-              <w14:checkedState w14:val="2612" w14:font="MS Gothic"/>
-              <w14:uncheckedState w14:val="2610" w14:font="MS Gothic"/>
-            </w14:checkbox>
-          </w:sdtPr>
-          <w:sdtContent>
-            <w:tc>
-              <w:tcPr>
-                <w:tcW w:w="2163" w:type="dxa"/>
-              </w:tcPr>
-              <w:p>
-                <w:pPr>
-                  <w:cnfStyle w:val="000000000000" w:firstRow="0" w:lastRow="0" w:firstColumn="0" w:lastColumn="0" w:oddVBand="0" w:evenVBand="0" w:oddHBand="0" w:evenHBand="0" w:firstRowFirstColumn="0" w:firstRowLastColumn="0" w:lastRowFirstColumn="0" w:lastRowLastColumn="0"/>
-                  <w:rPr>
-                    <w:rFonts w:cs="Arial"/>
-                    <w:szCs w:val="24"/>
-                    <w:lang w:val="de-DE"/>
-                  </w:rPr>
-                </w:pPr>
-                <w:r>
-                  <w:rPr>
-                    <w:rFonts w:ascii="MS Gothic" w:eastAsia="MS Gothic" w:hAnsi="MS Gothic" w:cs="Arial" w:hint="eastAsia"/>
-                    <w:szCs w:val="24"/>
-                    <w:lang w:val="de-DE"/>
-                  </w:rPr>
-                  <w:t>☒</w:t>
-                </w:r>
-              </w:p>
-            </w:tc>
-          </w:sdtContent>
-        </w:sdt>
+        <w:tc>
+          <w:tcPr>
+            <w:tcW w:w="2163" w:type="dxa"/>
+          </w:tcPr>
+          <w:p>
+            <w:pPr>
+              <w:cnfStyle w:val="000000000000" w:firstRow="0" w:lastRow="0" w:firstColumn="0" w:lastColumn="0" w:oddVBand="0" w:evenVBand="0" w:oddHBand="0" w:evenHBand="0" w:firstRowFirstColumn="0" w:firstRowLastColumn="0" w:lastRowFirstColumn="0" w:lastRowLastColumn="0"/>
+              <w:rPr>
+                <w:rFonts w:cs="Arial"/>
+                <w:szCs w:val="24"/>
+                <w:lang w:val="de-DE"/>
+              </w:rPr>
+            </w:pPr>
+            <w:r>
+              <w:rPr>
+                <w:rFonts w:ascii="MS Gothic" w:eastAsia="MS Gothic" w:hAnsi="MS Gothic" w:cs="Arial" w:hint="eastAsia"/>
+                <w:szCs w:val="24"/>
+                <w:lang w:val="de-DE"/>
+              </w:rPr>
+              <w:t>☒</w:t>
+            </w:r>
+          </w:p>
+        </w:tc>
       </w:tr>
       <w:tr>
         <w:trPr>
@@ -1439,6 +1756,16 @@
                 <w:lang w:val="de-DE"/>
               </w:rPr>
             </w:pPr>
+            <w:r>
+              <w:rPr>
+                <w:rFonts w:cs="Arial"/>
+                <w:b w:val="0"/>
+                <w:bCs w:val="0"/>
+                <w:szCs w:val="24"/>
+                <w:lang w:val="de-DE"/>
+              </w:rPr>
+              <w:t>19.12.22</w:t>
+            </w:r>
           </w:p>
         </w:tc>
         <w:tc>
@@ -1454,6 +1781,14 @@
                 <w:lang w:val="de-DE"/>
               </w:rPr>
             </w:pPr>
+            <w:r>
+              <w:rPr>
+                <w:rFonts w:cs="Arial"/>
+                <w:szCs w:val="24"/>
+                <w:lang w:val="de-DE"/>
+              </w:rPr>
+              <w:t>Streuli</w:t>
+            </w:r>
           </w:p>
         </w:tc>
         <w:tc>
@@ -1469,48 +1804,39 @@
                 <w:lang w:val="de-DE"/>
               </w:rPr>
             </w:pPr>
-          </w:p>
-        </w:tc>
-        <w:sdt>
-          <w:sdtPr>
-            <w:rPr>
-              <w:rFonts w:cs="Arial"/>
-              <w:szCs w:val="24"/>
-              <w:lang w:val="de-DE"/>
-            </w:rPr>
-            <w:id w:val="2027363828"/>
-            <w14:checkbox>
-              <w14:checked w14:val="0"/>
-              <w14:checkedState w14:val="2612" w14:font="MS Gothic"/>
-              <w14:uncheckedState w14:val="2610" w14:font="MS Gothic"/>
-            </w14:checkbox>
-          </w:sdtPr>
-          <w:sdtContent>
-            <w:tc>
-              <w:tcPr>
-                <w:tcW w:w="2163" w:type="dxa"/>
-              </w:tcPr>
-              <w:p>
-                <w:pPr>
-                  <w:cnfStyle w:val="000000100000" w:firstRow="0" w:lastRow="0" w:firstColumn="0" w:lastColumn="0" w:oddVBand="0" w:evenVBand="0" w:oddHBand="1" w:evenHBand="0" w:firstRowFirstColumn="0" w:firstRowLastColumn="0" w:lastRowFirstColumn="0" w:lastRowLastColumn="0"/>
-                  <w:rPr>
-                    <w:rFonts w:cs="Arial"/>
-                    <w:szCs w:val="24"/>
-                    <w:lang w:val="de-DE"/>
-                  </w:rPr>
-                </w:pPr>
-                <w:r>
-                  <w:rPr>
-                    <w:rFonts w:ascii="MS Gothic" w:eastAsia="MS Gothic" w:hAnsi="MS Gothic" w:cs="Arial" w:hint="eastAsia"/>
-                    <w:szCs w:val="24"/>
-                    <w:lang w:val="de-DE"/>
-                  </w:rPr>
-                  <w:t>☐</w:t>
-                </w:r>
-              </w:p>
-            </w:tc>
-          </w:sdtContent>
-        </w:sdt>
+            <w:r>
+              <w:rPr>
+                <w:rFonts w:cs="Arial"/>
+                <w:szCs w:val="24"/>
+                <w:lang w:val="de-DE"/>
+              </w:rPr>
+              <w:t>Planen überarbeitet</w:t>
+            </w:r>
+          </w:p>
+        </w:tc>
+        <w:tc>
+          <w:tcPr>
+            <w:tcW w:w="2163" w:type="dxa"/>
+          </w:tcPr>
+          <w:p>
+            <w:pPr>
+              <w:cnfStyle w:val="000000100000" w:firstRow="0" w:lastRow="0" w:firstColumn="0" w:lastColumn="0" w:oddVBand="0" w:evenVBand="0" w:oddHBand="1" w:evenHBand="0" w:firstRowFirstColumn="0" w:firstRowLastColumn="0" w:lastRowFirstColumn="0" w:lastRowLastColumn="0"/>
+              <w:rPr>
+                <w:rFonts w:cs="Arial"/>
+                <w:szCs w:val="24"/>
+                <w:lang w:val="de-DE"/>
+              </w:rPr>
+            </w:pPr>
+            <w:r>
+              <w:rPr>
+                <w:rFonts w:ascii="MS Gothic" w:eastAsia="MS Gothic" w:hAnsi="MS Gothic" w:cs="Arial" w:hint="eastAsia"/>
+                <w:szCs w:val="24"/>
+                <w:lang w:val="de-DE"/>
+              </w:rPr>
+              <w:t>☒</w:t>
+            </w:r>
+          </w:p>
+        </w:tc>
       </w:tr>
       <w:tr>
         <w:trPr>
@@ -1531,6 +1857,26 @@
                 <w:lang w:val="de-DE"/>
               </w:rPr>
             </w:pPr>
+            <w:r>
+              <w:rPr>
+                <w:rFonts w:cs="Arial"/>
+                <w:b w:val="0"/>
+                <w:bCs w:val="0"/>
+                <w:szCs w:val="24"/>
+                <w:lang w:val="de-DE"/>
+              </w:rPr>
+              <w:t>19</w:t>
+            </w:r>
+            <w:r>
+              <w:rPr>
+                <w:rFonts w:cs="Arial"/>
+                <w:b w:val="0"/>
+                <w:bCs w:val="0"/>
+                <w:szCs w:val="24"/>
+                <w:lang w:val="de-DE"/>
+              </w:rPr>
+              <w:t>.12.22</w:t>
+            </w:r>
           </w:p>
         </w:tc>
         <w:tc>
@@ -1546,6 +1892,16 @@
                 <w:lang w:val="de-DE"/>
               </w:rPr>
             </w:pPr>
+            <w:proofErr w:type="spellStart"/>
+            <w:r>
+              <w:rPr>
+                <w:rFonts w:cs="Arial"/>
+                <w:szCs w:val="24"/>
+                <w:lang w:val="de-DE"/>
+              </w:rPr>
+              <w:t>Girolimetto</w:t>
+            </w:r>
+            <w:proofErr w:type="spellEnd"/>
           </w:p>
         </w:tc>
         <w:tc>
@@ -1561,48 +1917,39 @@
                 <w:lang w:val="de-DE"/>
               </w:rPr>
             </w:pPr>
-          </w:p>
-        </w:tc>
-        <w:sdt>
-          <w:sdtPr>
-            <w:rPr>
-              <w:rFonts w:cs="Arial"/>
-              <w:szCs w:val="24"/>
-              <w:lang w:val="de-DE"/>
-            </w:rPr>
-            <w:id w:val="-339469671"/>
-            <w14:checkbox>
-              <w14:checked w14:val="0"/>
-              <w14:checkedState w14:val="2612" w14:font="MS Gothic"/>
-              <w14:uncheckedState w14:val="2610" w14:font="MS Gothic"/>
-            </w14:checkbox>
-          </w:sdtPr>
-          <w:sdtContent>
-            <w:tc>
-              <w:tcPr>
-                <w:tcW w:w="2163" w:type="dxa"/>
-              </w:tcPr>
-              <w:p>
-                <w:pPr>
-                  <w:cnfStyle w:val="000000000000" w:firstRow="0" w:lastRow="0" w:firstColumn="0" w:lastColumn="0" w:oddVBand="0" w:evenVBand="0" w:oddHBand="0" w:evenHBand="0" w:firstRowFirstColumn="0" w:firstRowLastColumn="0" w:lastRowFirstColumn="0" w:lastRowLastColumn="0"/>
-                  <w:rPr>
-                    <w:rFonts w:cs="Arial"/>
-                    <w:szCs w:val="24"/>
-                    <w:lang w:val="de-DE"/>
-                  </w:rPr>
-                </w:pPr>
-                <w:r>
-                  <w:rPr>
-                    <w:rFonts w:ascii="MS Gothic" w:eastAsia="MS Gothic" w:hAnsi="MS Gothic" w:cs="Arial" w:hint="eastAsia"/>
-                    <w:szCs w:val="24"/>
-                    <w:lang w:val="de-DE"/>
-                  </w:rPr>
-                  <w:t>☐</w:t>
-                </w:r>
-              </w:p>
-            </w:tc>
-          </w:sdtContent>
-        </w:sdt>
+            <w:r>
+              <w:rPr>
+                <w:rFonts w:cs="Arial"/>
+                <w:szCs w:val="24"/>
+                <w:lang w:val="de-DE"/>
+              </w:rPr>
+              <w:t>Überarbeitet</w:t>
+            </w:r>
+          </w:p>
+        </w:tc>
+        <w:tc>
+          <w:tcPr>
+            <w:tcW w:w="2163" w:type="dxa"/>
+          </w:tcPr>
+          <w:p>
+            <w:pPr>
+              <w:cnfStyle w:val="000000000000" w:firstRow="0" w:lastRow="0" w:firstColumn="0" w:lastColumn="0" w:oddVBand="0" w:evenVBand="0" w:oddHBand="0" w:evenHBand="0" w:firstRowFirstColumn="0" w:firstRowLastColumn="0" w:lastRowFirstColumn="0" w:lastRowLastColumn="0"/>
+              <w:rPr>
+                <w:rFonts w:cs="Arial"/>
+                <w:szCs w:val="24"/>
+                <w:lang w:val="de-DE"/>
+              </w:rPr>
+            </w:pPr>
+            <w:r>
+              <w:rPr>
+                <w:rFonts w:ascii="MS Gothic" w:eastAsia="MS Gothic" w:hAnsi="MS Gothic" w:cs="Arial" w:hint="eastAsia"/>
+                <w:szCs w:val="24"/>
+                <w:lang w:val="de-DE"/>
+              </w:rPr>
+              <w:t>☒</w:t>
+            </w:r>
+          </w:p>
+        </w:tc>
       </w:tr>
       <w:tr>
         <w:trPr>
@@ -1624,6 +1971,16 @@
                 <w:lang w:val="de-DE"/>
               </w:rPr>
             </w:pPr>
+            <w:r>
+              <w:rPr>
+                <w:rFonts w:cs="Arial"/>
+                <w:b w:val="0"/>
+                <w:bCs w:val="0"/>
+                <w:szCs w:val="24"/>
+                <w:lang w:val="de-DE"/>
+              </w:rPr>
+              <w:t>23.12.22</w:t>
+            </w:r>
           </w:p>
         </w:tc>
         <w:tc>
@@ -1639,6 +1996,14 @@
                 <w:lang w:val="de-DE"/>
               </w:rPr>
             </w:pPr>
+            <w:r>
+              <w:rPr>
+                <w:rFonts w:cs="Arial"/>
+                <w:szCs w:val="24"/>
+                <w:lang w:val="de-DE"/>
+              </w:rPr>
+              <w:t>Streuli</w:t>
+            </w:r>
           </w:p>
         </w:tc>
         <w:tc>
@@ -1654,48 +2019,39 @@
                 <w:lang w:val="de-DE"/>
               </w:rPr>
             </w:pPr>
-          </w:p>
-        </w:tc>
-        <w:sdt>
-          <w:sdtPr>
-            <w:rPr>
-              <w:rFonts w:cs="Arial"/>
-              <w:szCs w:val="24"/>
-              <w:lang w:val="de-DE"/>
-            </w:rPr>
-            <w:id w:val="1224026452"/>
-            <w14:checkbox>
-              <w14:checked w14:val="0"/>
-              <w14:checkedState w14:val="2612" w14:font="MS Gothic"/>
-              <w14:uncheckedState w14:val="2610" w14:font="MS Gothic"/>
-            </w14:checkbox>
-          </w:sdtPr>
-          <w:sdtContent>
-            <w:tc>
-              <w:tcPr>
-                <w:tcW w:w="2163" w:type="dxa"/>
-              </w:tcPr>
-              <w:p>
-                <w:pPr>
-                  <w:cnfStyle w:val="000000100000" w:firstRow="0" w:lastRow="0" w:firstColumn="0" w:lastColumn="0" w:oddVBand="0" w:evenVBand="0" w:oddHBand="1" w:evenHBand="0" w:firstRowFirstColumn="0" w:firstRowLastColumn="0" w:lastRowFirstColumn="0" w:lastRowLastColumn="0"/>
-                  <w:rPr>
-                    <w:rFonts w:cs="Arial"/>
-                    <w:szCs w:val="24"/>
-                    <w:lang w:val="de-DE"/>
-                  </w:rPr>
-                </w:pPr>
-                <w:r>
-                  <w:rPr>
-                    <w:rFonts w:ascii="MS Gothic" w:eastAsia="MS Gothic" w:hAnsi="MS Gothic" w:cs="Arial" w:hint="eastAsia"/>
-                    <w:szCs w:val="24"/>
-                    <w:lang w:val="de-DE"/>
-                  </w:rPr>
-                  <w:t>☐</w:t>
-                </w:r>
-              </w:p>
-            </w:tc>
-          </w:sdtContent>
-        </w:sdt>
+            <w:r>
+              <w:rPr>
+                <w:rFonts w:cs="Arial"/>
+                <w:szCs w:val="24"/>
+                <w:lang w:val="de-DE"/>
+              </w:rPr>
+              <w:t>Entscheiden weiter gearbeitet</w:t>
+            </w:r>
+          </w:p>
+        </w:tc>
+        <w:tc>
+          <w:tcPr>
+            <w:tcW w:w="2163" w:type="dxa"/>
+          </w:tcPr>
+          <w:p>
+            <w:pPr>
+              <w:cnfStyle w:val="000000100000" w:firstRow="0" w:lastRow="0" w:firstColumn="0" w:lastColumn="0" w:oddVBand="0" w:evenVBand="0" w:oddHBand="1" w:evenHBand="0" w:firstRowFirstColumn="0" w:firstRowLastColumn="0" w:lastRowFirstColumn="0" w:lastRowLastColumn="0"/>
+              <w:rPr>
+                <w:rFonts w:cs="Arial"/>
+                <w:szCs w:val="24"/>
+                <w:lang w:val="de-DE"/>
+              </w:rPr>
+            </w:pPr>
+            <w:r>
+              <w:rPr>
+                <w:rFonts w:ascii="MS Gothic" w:eastAsia="MS Gothic" w:hAnsi="MS Gothic" w:cs="Arial" w:hint="eastAsia"/>
+                <w:szCs w:val="24"/>
+                <w:lang w:val="de-DE"/>
+              </w:rPr>
+              <w:t>☒</w:t>
+            </w:r>
+          </w:p>
+        </w:tc>
       </w:tr>
       <w:tr>
         <w:trPr>
@@ -1716,6 +2072,16 @@
                 <w:lang w:val="de-DE"/>
               </w:rPr>
             </w:pPr>
+            <w:r>
+              <w:rPr>
+                <w:rFonts w:cs="Arial"/>
+                <w:b w:val="0"/>
+                <w:bCs w:val="0"/>
+                <w:szCs w:val="24"/>
+                <w:lang w:val="de-DE"/>
+              </w:rPr>
+              <w:t>23.12.22</w:t>
+            </w:r>
           </w:p>
         </w:tc>
         <w:tc>
@@ -1731,6 +2097,24 @@
                 <w:lang w:val="de-DE"/>
               </w:rPr>
             </w:pPr>
+            <w:r>
+              <w:rPr>
+                <w:rFonts w:cs="Arial"/>
+                <w:szCs w:val="24"/>
+                <w:lang w:val="de-DE"/>
+              </w:rPr>
+              <w:t xml:space="preserve">Streuli, </w:t>
+            </w:r>
+            <w:proofErr w:type="spellStart"/>
+            <w:r>
+              <w:rPr>
+                <w:rFonts w:cs="Arial"/>
+                <w:szCs w:val="24"/>
+                <w:lang w:val="de-DE"/>
+              </w:rPr>
+              <w:t>Girolimetto</w:t>
+            </w:r>
+            <w:proofErr w:type="spellEnd"/>
           </w:p>
         </w:tc>
         <w:tc>
@@ -1746,48 +2130,39 @@
                 <w:lang w:val="de-DE"/>
               </w:rPr>
             </w:pPr>
-          </w:p>
-        </w:tc>
-        <w:sdt>
-          <w:sdtPr>
-            <w:rPr>
-              <w:rFonts w:cs="Arial"/>
-              <w:szCs w:val="24"/>
-              <w:lang w:val="de-DE"/>
-            </w:rPr>
-            <w:id w:val="-1634703184"/>
-            <w14:checkbox>
-              <w14:checked w14:val="0"/>
-              <w14:checkedState w14:val="2612" w14:font="MS Gothic"/>
-              <w14:uncheckedState w14:val="2610" w14:font="MS Gothic"/>
-            </w14:checkbox>
-          </w:sdtPr>
-          <w:sdtContent>
-            <w:tc>
-              <w:tcPr>
-                <w:tcW w:w="2163" w:type="dxa"/>
-              </w:tcPr>
-              <w:p>
-                <w:pPr>
-                  <w:cnfStyle w:val="000000000000" w:firstRow="0" w:lastRow="0" w:firstColumn="0" w:lastColumn="0" w:oddVBand="0" w:evenVBand="0" w:oddHBand="0" w:evenHBand="0" w:firstRowFirstColumn="0" w:firstRowLastColumn="0" w:lastRowFirstColumn="0" w:lastRowLastColumn="0"/>
-                  <w:rPr>
-                    <w:rFonts w:cs="Arial"/>
-                    <w:szCs w:val="24"/>
-                    <w:lang w:val="de-DE"/>
-                  </w:rPr>
-                </w:pPr>
-                <w:r>
-                  <w:rPr>
-                    <w:rFonts w:ascii="MS Gothic" w:eastAsia="MS Gothic" w:hAnsi="MS Gothic" w:cs="Arial" w:hint="eastAsia"/>
-                    <w:szCs w:val="24"/>
-                    <w:lang w:val="de-DE"/>
-                  </w:rPr>
-                  <w:t>☐</w:t>
-                </w:r>
-              </w:p>
-            </w:tc>
-          </w:sdtContent>
-        </w:sdt>
+            <w:r>
+              <w:rPr>
+                <w:rFonts w:cs="Arial"/>
+                <w:szCs w:val="24"/>
+                <w:lang w:val="de-DE"/>
+              </w:rPr>
+              <w:t>Realisieren angefangen</w:t>
+            </w:r>
+          </w:p>
+        </w:tc>
+        <w:tc>
+          <w:tcPr>
+            <w:tcW w:w="2163" w:type="dxa"/>
+          </w:tcPr>
+          <w:p>
+            <w:pPr>
+              <w:cnfStyle w:val="000000000000" w:firstRow="0" w:lastRow="0" w:firstColumn="0" w:lastColumn="0" w:oddVBand="0" w:evenVBand="0" w:oddHBand="0" w:evenHBand="0" w:firstRowFirstColumn="0" w:firstRowLastColumn="0" w:lastRowFirstColumn="0" w:lastRowLastColumn="0"/>
+              <w:rPr>
+                <w:rFonts w:cs="Arial"/>
+                <w:szCs w:val="24"/>
+                <w:lang w:val="de-DE"/>
+              </w:rPr>
+            </w:pPr>
+            <w:r>
+              <w:rPr>
+                <w:rFonts w:ascii="MS Gothic" w:eastAsia="MS Gothic" w:hAnsi="MS Gothic" w:cs="Arial" w:hint="eastAsia"/>
+                <w:szCs w:val="24"/>
+                <w:lang w:val="de-DE"/>
+              </w:rPr>
+              <w:t>☒</w:t>
+            </w:r>
+          </w:p>
+        </w:tc>
       </w:tr>
       <w:tr>
         <w:trPr>
@@ -1841,46 +2216,29 @@
             </w:pPr>
           </w:p>
         </w:tc>
-        <w:sdt>
-          <w:sdtPr>
-            <w:rPr>
-              <w:rFonts w:cs="Arial"/>
-              <w:szCs w:val="24"/>
-              <w:lang w:val="de-DE"/>
-            </w:rPr>
-            <w:id w:val="1199738095"/>
-            <w14:checkbox>
-              <w14:checked w14:val="0"/>
-              <w14:checkedState w14:val="2612" w14:font="MS Gothic"/>
-              <w14:uncheckedState w14:val="2610" w14:font="MS Gothic"/>
-            </w14:checkbox>
-          </w:sdtPr>
-          <w:sdtContent>
-            <w:tc>
-              <w:tcPr>
-                <w:tcW w:w="2163" w:type="dxa"/>
-              </w:tcPr>
-              <w:p>
-                <w:pPr>
-                  <w:cnfStyle w:val="000000100000" w:firstRow="0" w:lastRow="0" w:firstColumn="0" w:lastColumn="0" w:oddVBand="0" w:evenVBand="0" w:oddHBand="1" w:evenHBand="0" w:firstRowFirstColumn="0" w:firstRowLastColumn="0" w:lastRowFirstColumn="0" w:lastRowLastColumn="0"/>
-                  <w:rPr>
-                    <w:rFonts w:cs="Arial"/>
-                    <w:szCs w:val="24"/>
-                    <w:lang w:val="de-DE"/>
-                  </w:rPr>
-                </w:pPr>
-                <w:r>
-                  <w:rPr>
-                    <w:rFonts w:ascii="MS Gothic" w:eastAsia="MS Gothic" w:hAnsi="MS Gothic" w:cs="Arial" w:hint="eastAsia"/>
-                    <w:szCs w:val="24"/>
-                    <w:lang w:val="de-DE"/>
-                  </w:rPr>
-                  <w:t>☐</w:t>
-                </w:r>
-              </w:p>
-            </w:tc>
-          </w:sdtContent>
-        </w:sdt>
+        <w:tc>
+          <w:tcPr>
+            <w:tcW w:w="2163" w:type="dxa"/>
+          </w:tcPr>
+          <w:p>
+            <w:pPr>
+              <w:cnfStyle w:val="000000100000" w:firstRow="0" w:lastRow="0" w:firstColumn="0" w:lastColumn="0" w:oddVBand="0" w:evenVBand="0" w:oddHBand="1" w:evenHBand="0" w:firstRowFirstColumn="0" w:firstRowLastColumn="0" w:lastRowFirstColumn="0" w:lastRowLastColumn="0"/>
+              <w:rPr>
+                <w:rFonts w:cs="Arial"/>
+                <w:szCs w:val="24"/>
+                <w:lang w:val="de-DE"/>
+              </w:rPr>
+            </w:pPr>
+            <w:r>
+              <w:rPr>
+                <w:rFonts w:ascii="MS Gothic" w:eastAsia="MS Gothic" w:hAnsi="MS Gothic" w:cs="Arial" w:hint="eastAsia"/>
+                <w:szCs w:val="24"/>
+                <w:lang w:val="de-DE"/>
+              </w:rPr>
+              <w:t>☐</w:t>
+            </w:r>
+          </w:p>
+        </w:tc>
       </w:tr>
       <w:tr>
         <w:trPr>
@@ -1934,49 +2292,31 @@
             </w:pPr>
           </w:p>
         </w:tc>
-        <w:sdt>
-          <w:sdtPr>
-            <w:rPr>
-              <w:rFonts w:cs="Arial"/>
-              <w:sz w:val="28"/>
-              <w:szCs w:val="28"/>
-              <w:lang w:val="de-DE"/>
-            </w:rPr>
-            <w:id w:val="1090189809"/>
-            <w14:checkbox>
-              <w14:checked w14:val="0"/>
-              <w14:checkedState w14:val="2612" w14:font="MS Gothic"/>
-              <w14:uncheckedState w14:val="2610" w14:font="MS Gothic"/>
-            </w14:checkbox>
-          </w:sdtPr>
-          <w:sdtContent>
-            <w:tc>
-              <w:tcPr>
-                <w:tcW w:w="2163" w:type="dxa"/>
-              </w:tcPr>
-              <w:p>
-                <w:pPr>
-                  <w:cnfStyle w:val="000000000000" w:firstRow="0" w:lastRow="0" w:firstColumn="0" w:lastColumn="0" w:oddVBand="0" w:evenVBand="0" w:oddHBand="0" w:evenHBand="0" w:firstRowFirstColumn="0" w:firstRowLastColumn="0" w:lastRowFirstColumn="0" w:lastRowLastColumn="0"/>
-                  <w:rPr>
-                    <w:rFonts w:cs="Arial"/>
-                    <w:sz w:val="28"/>
-                    <w:szCs w:val="28"/>
-                    <w:lang w:val="de-DE"/>
-                  </w:rPr>
-                </w:pPr>
-                <w:r>
-                  <w:rPr>
-                    <w:rFonts w:ascii="MS Gothic" w:eastAsia="MS Gothic" w:hAnsi="MS Gothic" w:cs="Arial" w:hint="eastAsia"/>
-                    <w:sz w:val="28"/>
-                    <w:szCs w:val="28"/>
-                    <w:lang w:val="de-DE"/>
-                  </w:rPr>
-                  <w:t>☐</w:t>
-                </w:r>
-              </w:p>
-            </w:tc>
-          </w:sdtContent>
-        </w:sdt>
+        <w:tc>
+          <w:tcPr>
+            <w:tcW w:w="2163" w:type="dxa"/>
+          </w:tcPr>
+          <w:p>
+            <w:pPr>
+              <w:cnfStyle w:val="000000000000" w:firstRow="0" w:lastRow="0" w:firstColumn="0" w:lastColumn="0" w:oddVBand="0" w:evenVBand="0" w:oddHBand="0" w:evenHBand="0" w:firstRowFirstColumn="0" w:firstRowLastColumn="0" w:lastRowFirstColumn="0" w:lastRowLastColumn="0"/>
+              <w:rPr>
+                <w:rFonts w:cs="Arial"/>
+                <w:sz w:val="28"/>
+                <w:szCs w:val="28"/>
+                <w:lang w:val="de-DE"/>
+              </w:rPr>
+            </w:pPr>
+            <w:r>
+              <w:rPr>
+                <w:rFonts w:ascii="MS Gothic" w:eastAsia="MS Gothic" w:hAnsi="MS Gothic" w:cs="Arial" w:hint="eastAsia"/>
+                <w:sz w:val="28"/>
+                <w:szCs w:val="28"/>
+                <w:lang w:val="de-DE"/>
+              </w:rPr>
+              <w:t>☐</w:t>
+            </w:r>
+          </w:p>
+        </w:tc>
       </w:tr>
       <w:tr>
         <w:trPr>
@@ -2031,49 +2371,31 @@
             </w:pPr>
           </w:p>
         </w:tc>
-        <w:sdt>
-          <w:sdtPr>
-            <w:rPr>
-              <w:rFonts w:cs="Arial"/>
-              <w:sz w:val="28"/>
-              <w:szCs w:val="28"/>
-              <w:lang w:val="de-DE"/>
-            </w:rPr>
-            <w:id w:val="1024676250"/>
-            <w14:checkbox>
-              <w14:checked w14:val="0"/>
-              <w14:checkedState w14:val="2612" w14:font="MS Gothic"/>
-              <w14:uncheckedState w14:val="2610" w14:font="MS Gothic"/>
-            </w14:checkbox>
-          </w:sdtPr>
-          <w:sdtContent>
-            <w:tc>
-              <w:tcPr>
-                <w:tcW w:w="2163" w:type="dxa"/>
-              </w:tcPr>
-              <w:p>
-                <w:pPr>
-                  <w:cnfStyle w:val="000000100000" w:firstRow="0" w:lastRow="0" w:firstColumn="0" w:lastColumn="0" w:oddVBand="0" w:evenVBand="0" w:oddHBand="1" w:evenHBand="0" w:firstRowFirstColumn="0" w:firstRowLastColumn="0" w:lastRowFirstColumn="0" w:lastRowLastColumn="0"/>
-                  <w:rPr>
-                    <w:rFonts w:cs="Arial"/>
-                    <w:sz w:val="28"/>
-                    <w:szCs w:val="28"/>
-                    <w:lang w:val="de-DE"/>
-                  </w:rPr>
-                </w:pPr>
-                <w:r>
-                  <w:rPr>
-                    <w:rFonts w:ascii="MS Gothic" w:eastAsia="MS Gothic" w:hAnsi="MS Gothic" w:cs="Arial" w:hint="eastAsia"/>
-                    <w:sz w:val="28"/>
-                    <w:szCs w:val="28"/>
-                    <w:lang w:val="de-DE"/>
-                  </w:rPr>
-                  <w:t>☐</w:t>
-                </w:r>
-              </w:p>
-            </w:tc>
-          </w:sdtContent>
-        </w:sdt>
+        <w:tc>
+          <w:tcPr>
+            <w:tcW w:w="2163" w:type="dxa"/>
+          </w:tcPr>
+          <w:p>
+            <w:pPr>
+              <w:cnfStyle w:val="000000100000" w:firstRow="0" w:lastRow="0" w:firstColumn="0" w:lastColumn="0" w:oddVBand="0" w:evenVBand="0" w:oddHBand="1" w:evenHBand="0" w:firstRowFirstColumn="0" w:firstRowLastColumn="0" w:lastRowFirstColumn="0" w:lastRowLastColumn="0"/>
+              <w:rPr>
+                <w:rFonts w:cs="Arial"/>
+                <w:sz w:val="28"/>
+                <w:szCs w:val="28"/>
+                <w:lang w:val="de-DE"/>
+              </w:rPr>
+            </w:pPr>
+            <w:r>
+              <w:rPr>
+                <w:rFonts w:ascii="MS Gothic" w:eastAsia="MS Gothic" w:hAnsi="MS Gothic" w:cs="Arial" w:hint="eastAsia"/>
+                <w:sz w:val="28"/>
+                <w:szCs w:val="28"/>
+                <w:lang w:val="de-DE"/>
+              </w:rPr>
+              <w:t>☐</w:t>
+            </w:r>
+          </w:p>
+        </w:tc>
       </w:tr>
       <w:tr>
         <w:trPr>
@@ -2127,49 +2449,31 @@
             </w:pPr>
           </w:p>
         </w:tc>
-        <w:sdt>
-          <w:sdtPr>
-            <w:rPr>
-              <w:rFonts w:cs="Arial"/>
-              <w:sz w:val="28"/>
-              <w:szCs w:val="28"/>
-              <w:lang w:val="de-DE"/>
-            </w:rPr>
-            <w:id w:val="565461656"/>
-            <w14:checkbox>
-              <w14:checked w14:val="0"/>
-              <w14:checkedState w14:val="2612" w14:font="MS Gothic"/>
-              <w14:uncheckedState w14:val="2610" w14:font="MS Gothic"/>
-            </w14:checkbox>
-          </w:sdtPr>
-          <w:sdtContent>
-            <w:tc>
-              <w:tcPr>
-                <w:tcW w:w="2163" w:type="dxa"/>
-              </w:tcPr>
-              <w:p>
-                <w:pPr>
-                  <w:cnfStyle w:val="000000000000" w:firstRow="0" w:lastRow="0" w:firstColumn="0" w:lastColumn="0" w:oddVBand="0" w:evenVBand="0" w:oddHBand="0" w:evenHBand="0" w:firstRowFirstColumn="0" w:firstRowLastColumn="0" w:lastRowFirstColumn="0" w:lastRowLastColumn="0"/>
-                  <w:rPr>
-                    <w:rFonts w:cs="Arial"/>
-                    <w:sz w:val="28"/>
-                    <w:szCs w:val="28"/>
-                    <w:lang w:val="de-DE"/>
-                  </w:rPr>
-                </w:pPr>
-                <w:r>
-                  <w:rPr>
-                    <w:rFonts w:ascii="MS Gothic" w:eastAsia="MS Gothic" w:hAnsi="MS Gothic" w:cs="Arial" w:hint="eastAsia"/>
-                    <w:sz w:val="28"/>
-                    <w:szCs w:val="28"/>
-                    <w:lang w:val="de-DE"/>
-                  </w:rPr>
-                  <w:t>☐</w:t>
-                </w:r>
-              </w:p>
-            </w:tc>
-          </w:sdtContent>
-        </w:sdt>
+        <w:tc>
+          <w:tcPr>
+            <w:tcW w:w="2163" w:type="dxa"/>
+          </w:tcPr>
+          <w:p>
+            <w:pPr>
+              <w:cnfStyle w:val="000000000000" w:firstRow="0" w:lastRow="0" w:firstColumn="0" w:lastColumn="0" w:oddVBand="0" w:evenVBand="0" w:oddHBand="0" w:evenHBand="0" w:firstRowFirstColumn="0" w:firstRowLastColumn="0" w:lastRowFirstColumn="0" w:lastRowLastColumn="0"/>
+              <w:rPr>
+                <w:rFonts w:cs="Arial"/>
+                <w:sz w:val="28"/>
+                <w:szCs w:val="28"/>
+                <w:lang w:val="de-DE"/>
+              </w:rPr>
+            </w:pPr>
+            <w:r>
+              <w:rPr>
+                <w:rFonts w:ascii="MS Gothic" w:eastAsia="MS Gothic" w:hAnsi="MS Gothic" w:cs="Arial" w:hint="eastAsia"/>
+                <w:sz w:val="28"/>
+                <w:szCs w:val="28"/>
+                <w:lang w:val="de-DE"/>
+              </w:rPr>
+              <w:t>☐</w:t>
+            </w:r>
+          </w:p>
+        </w:tc>
       </w:tr>
       <w:tr>
         <w:trPr>
@@ -2224,49 +2528,31 @@
             </w:pPr>
           </w:p>
         </w:tc>
-        <w:sdt>
-          <w:sdtPr>
-            <w:rPr>
-              <w:rFonts w:cs="Arial"/>
-              <w:sz w:val="28"/>
-              <w:szCs w:val="28"/>
-              <w:lang w:val="de-DE"/>
-            </w:rPr>
-            <w:id w:val="-788205380"/>
-            <w14:checkbox>
-              <w14:checked w14:val="0"/>
-              <w14:checkedState w14:val="2612" w14:font="MS Gothic"/>
-              <w14:uncheckedState w14:val="2610" w14:font="MS Gothic"/>
-            </w14:checkbox>
-          </w:sdtPr>
-          <w:sdtContent>
-            <w:tc>
-              <w:tcPr>
-                <w:tcW w:w="2163" w:type="dxa"/>
-              </w:tcPr>
-              <w:p>
-                <w:pPr>
-                  <w:cnfStyle w:val="000000100000" w:firstRow="0" w:lastRow="0" w:firstColumn="0" w:lastColumn="0" w:oddVBand="0" w:evenVBand="0" w:oddHBand="1" w:evenHBand="0" w:firstRowFirstColumn="0" w:firstRowLastColumn="0" w:lastRowFirstColumn="0" w:lastRowLastColumn="0"/>
-                  <w:rPr>
-                    <w:rFonts w:cs="Arial"/>
-                    <w:sz w:val="28"/>
-                    <w:szCs w:val="28"/>
-                    <w:lang w:val="de-DE"/>
-                  </w:rPr>
-                </w:pPr>
-                <w:r>
-                  <w:rPr>
-                    <w:rFonts w:ascii="MS Gothic" w:eastAsia="MS Gothic" w:hAnsi="MS Gothic" w:cs="Arial" w:hint="eastAsia"/>
-                    <w:sz w:val="28"/>
-                    <w:szCs w:val="28"/>
-                    <w:lang w:val="de-DE"/>
-                  </w:rPr>
-                  <w:t>☐</w:t>
-                </w:r>
-              </w:p>
-            </w:tc>
-          </w:sdtContent>
-        </w:sdt>
+        <w:tc>
+          <w:tcPr>
+            <w:tcW w:w="2163" w:type="dxa"/>
+          </w:tcPr>
+          <w:p>
+            <w:pPr>
+              <w:cnfStyle w:val="000000100000" w:firstRow="0" w:lastRow="0" w:firstColumn="0" w:lastColumn="0" w:oddVBand="0" w:evenVBand="0" w:oddHBand="1" w:evenHBand="0" w:firstRowFirstColumn="0" w:firstRowLastColumn="0" w:lastRowFirstColumn="0" w:lastRowLastColumn="0"/>
+              <w:rPr>
+                <w:rFonts w:cs="Arial"/>
+                <w:sz w:val="28"/>
+                <w:szCs w:val="28"/>
+                <w:lang w:val="de-DE"/>
+              </w:rPr>
+            </w:pPr>
+            <w:r>
+              <w:rPr>
+                <w:rFonts w:ascii="MS Gothic" w:eastAsia="MS Gothic" w:hAnsi="MS Gothic" w:cs="Arial" w:hint="eastAsia"/>
+                <w:sz w:val="28"/>
+                <w:szCs w:val="28"/>
+                <w:lang w:val="de-DE"/>
+              </w:rPr>
+              <w:t>☐</w:t>
+            </w:r>
+          </w:p>
+        </w:tc>
       </w:tr>
       <w:tr>
         <w:trPr>
@@ -2320,49 +2606,31 @@
             </w:pPr>
           </w:p>
         </w:tc>
-        <w:sdt>
-          <w:sdtPr>
-            <w:rPr>
-              <w:rFonts w:cs="Arial"/>
-              <w:sz w:val="28"/>
-              <w:szCs w:val="28"/>
-              <w:lang w:val="de-DE"/>
-            </w:rPr>
-            <w:id w:val="1734738522"/>
-            <w14:checkbox>
-              <w14:checked w14:val="0"/>
-              <w14:checkedState w14:val="2612" w14:font="MS Gothic"/>
-              <w14:uncheckedState w14:val="2610" w14:font="MS Gothic"/>
-            </w14:checkbox>
-          </w:sdtPr>
-          <w:sdtContent>
-            <w:tc>
-              <w:tcPr>
-                <w:tcW w:w="2163" w:type="dxa"/>
-              </w:tcPr>
-              <w:p>
-                <w:pPr>
-                  <w:cnfStyle w:val="000000000000" w:firstRow="0" w:lastRow="0" w:firstColumn="0" w:lastColumn="0" w:oddVBand="0" w:evenVBand="0" w:oddHBand="0" w:evenHBand="0" w:firstRowFirstColumn="0" w:firstRowLastColumn="0" w:lastRowFirstColumn="0" w:lastRowLastColumn="0"/>
-                  <w:rPr>
-                    <w:rFonts w:cs="Arial"/>
-                    <w:sz w:val="28"/>
-                    <w:szCs w:val="28"/>
-                    <w:lang w:val="de-DE"/>
-                  </w:rPr>
-                </w:pPr>
-                <w:r>
-                  <w:rPr>
-                    <w:rFonts w:ascii="MS Gothic" w:eastAsia="MS Gothic" w:hAnsi="MS Gothic" w:cs="Arial" w:hint="eastAsia"/>
-                    <w:sz w:val="28"/>
-                    <w:szCs w:val="28"/>
-                    <w:lang w:val="de-DE"/>
-                  </w:rPr>
-                  <w:t>☐</w:t>
-                </w:r>
-              </w:p>
-            </w:tc>
-          </w:sdtContent>
-        </w:sdt>
+        <w:tc>
+          <w:tcPr>
+            <w:tcW w:w="2163" w:type="dxa"/>
+          </w:tcPr>
+          <w:p>
+            <w:pPr>
+              <w:cnfStyle w:val="000000000000" w:firstRow="0" w:lastRow="0" w:firstColumn="0" w:lastColumn="0" w:oddVBand="0" w:evenVBand="0" w:oddHBand="0" w:evenHBand="0" w:firstRowFirstColumn="0" w:firstRowLastColumn="0" w:lastRowFirstColumn="0" w:lastRowLastColumn="0"/>
+              <w:rPr>
+                <w:rFonts w:cs="Arial"/>
+                <w:sz w:val="28"/>
+                <w:szCs w:val="28"/>
+                <w:lang w:val="de-DE"/>
+              </w:rPr>
+            </w:pPr>
+            <w:r>
+              <w:rPr>
+                <w:rFonts w:ascii="MS Gothic" w:eastAsia="MS Gothic" w:hAnsi="MS Gothic" w:cs="Arial" w:hint="eastAsia"/>
+                <w:sz w:val="28"/>
+                <w:szCs w:val="28"/>
+                <w:lang w:val="de-DE"/>
+              </w:rPr>
+              <w:t>☐</w:t>
+            </w:r>
+          </w:p>
+        </w:tc>
       </w:tr>
       <w:tr>
         <w:trPr>
@@ -2417,49 +2685,31 @@
             </w:pPr>
           </w:p>
         </w:tc>
-        <w:sdt>
-          <w:sdtPr>
-            <w:rPr>
-              <w:rFonts w:cs="Arial"/>
-              <w:sz w:val="28"/>
-              <w:szCs w:val="28"/>
-              <w:lang w:val="de-DE"/>
-            </w:rPr>
-            <w:id w:val="-140966397"/>
-            <w14:checkbox>
-              <w14:checked w14:val="0"/>
-              <w14:checkedState w14:val="2612" w14:font="MS Gothic"/>
-              <w14:uncheckedState w14:val="2610" w14:font="MS Gothic"/>
-            </w14:checkbox>
-          </w:sdtPr>
-          <w:sdtContent>
-            <w:tc>
-              <w:tcPr>
-                <w:tcW w:w="2163" w:type="dxa"/>
-              </w:tcPr>
-              <w:p>
-                <w:pPr>
-                  <w:cnfStyle w:val="000000100000" w:firstRow="0" w:lastRow="0" w:firstColumn="0" w:lastColumn="0" w:oddVBand="0" w:evenVBand="0" w:oddHBand="1" w:evenHBand="0" w:firstRowFirstColumn="0" w:firstRowLastColumn="0" w:lastRowFirstColumn="0" w:lastRowLastColumn="0"/>
-                  <w:rPr>
-                    <w:rFonts w:cs="Arial"/>
-                    <w:sz w:val="28"/>
-                    <w:szCs w:val="28"/>
-                    <w:lang w:val="de-DE"/>
-                  </w:rPr>
-                </w:pPr>
-                <w:r>
-                  <w:rPr>
-                    <w:rFonts w:ascii="MS Gothic" w:eastAsia="MS Gothic" w:hAnsi="MS Gothic" w:cs="Arial" w:hint="eastAsia"/>
-                    <w:sz w:val="28"/>
-                    <w:szCs w:val="28"/>
-                    <w:lang w:val="de-DE"/>
-                  </w:rPr>
-                  <w:t>☐</w:t>
-                </w:r>
-              </w:p>
-            </w:tc>
-          </w:sdtContent>
-        </w:sdt>
+        <w:tc>
+          <w:tcPr>
+            <w:tcW w:w="2163" w:type="dxa"/>
+          </w:tcPr>
+          <w:p>
+            <w:pPr>
+              <w:cnfStyle w:val="000000100000" w:firstRow="0" w:lastRow="0" w:firstColumn="0" w:lastColumn="0" w:oddVBand="0" w:evenVBand="0" w:oddHBand="1" w:evenHBand="0" w:firstRowFirstColumn="0" w:firstRowLastColumn="0" w:lastRowFirstColumn="0" w:lastRowLastColumn="0"/>
+              <w:rPr>
+                <w:rFonts w:cs="Arial"/>
+                <w:sz w:val="28"/>
+                <w:szCs w:val="28"/>
+                <w:lang w:val="de-DE"/>
+              </w:rPr>
+            </w:pPr>
+            <w:r>
+              <w:rPr>
+                <w:rFonts w:ascii="MS Gothic" w:eastAsia="MS Gothic" w:hAnsi="MS Gothic" w:cs="Arial" w:hint="eastAsia"/>
+                <w:sz w:val="28"/>
+                <w:szCs w:val="28"/>
+                <w:lang w:val="de-DE"/>
+              </w:rPr>
+              <w:t>☐</w:t>
+            </w:r>
+          </w:p>
+        </w:tc>
       </w:tr>
       <w:tr>
         <w:trPr>
@@ -2513,49 +2763,31 @@
             </w:pPr>
           </w:p>
         </w:tc>
-        <w:sdt>
-          <w:sdtPr>
-            <w:rPr>
-              <w:rFonts w:cs="Arial"/>
-              <w:sz w:val="28"/>
-              <w:szCs w:val="28"/>
-              <w:lang w:val="de-DE"/>
-            </w:rPr>
-            <w:id w:val="-627619917"/>
-            <w14:checkbox>
-              <w14:checked w14:val="0"/>
-              <w14:checkedState w14:val="2612" w14:font="MS Gothic"/>
-              <w14:uncheckedState w14:val="2610" w14:font="MS Gothic"/>
-            </w14:checkbox>
-          </w:sdtPr>
-          <w:sdtContent>
-            <w:tc>
-              <w:tcPr>
-                <w:tcW w:w="2163" w:type="dxa"/>
-              </w:tcPr>
-              <w:p>
-                <w:pPr>
-                  <w:cnfStyle w:val="000000000000" w:firstRow="0" w:lastRow="0" w:firstColumn="0" w:lastColumn="0" w:oddVBand="0" w:evenVBand="0" w:oddHBand="0" w:evenHBand="0" w:firstRowFirstColumn="0" w:firstRowLastColumn="0" w:lastRowFirstColumn="0" w:lastRowLastColumn="0"/>
-                  <w:rPr>
-                    <w:rFonts w:cs="Arial"/>
-                    <w:sz w:val="28"/>
-                    <w:szCs w:val="28"/>
-                    <w:lang w:val="de-DE"/>
-                  </w:rPr>
-                </w:pPr>
-                <w:r>
-                  <w:rPr>
-                    <w:rFonts w:ascii="MS Gothic" w:eastAsia="MS Gothic" w:hAnsi="MS Gothic" w:cs="Arial" w:hint="eastAsia"/>
-                    <w:sz w:val="28"/>
-                    <w:szCs w:val="28"/>
-                    <w:lang w:val="de-DE"/>
-                  </w:rPr>
-                  <w:t>☐</w:t>
-                </w:r>
-              </w:p>
-            </w:tc>
-          </w:sdtContent>
-        </w:sdt>
+        <w:tc>
+          <w:tcPr>
+            <w:tcW w:w="2163" w:type="dxa"/>
+          </w:tcPr>
+          <w:p>
+            <w:pPr>
+              <w:cnfStyle w:val="000000000000" w:firstRow="0" w:lastRow="0" w:firstColumn="0" w:lastColumn="0" w:oddVBand="0" w:evenVBand="0" w:oddHBand="0" w:evenHBand="0" w:firstRowFirstColumn="0" w:firstRowLastColumn="0" w:lastRowFirstColumn="0" w:lastRowLastColumn="0"/>
+              <w:rPr>
+                <w:rFonts w:cs="Arial"/>
+                <w:sz w:val="28"/>
+                <w:szCs w:val="28"/>
+                <w:lang w:val="de-DE"/>
+              </w:rPr>
+            </w:pPr>
+            <w:r>
+              <w:rPr>
+                <w:rFonts w:ascii="MS Gothic" w:eastAsia="MS Gothic" w:hAnsi="MS Gothic" w:cs="Arial" w:hint="eastAsia"/>
+                <w:sz w:val="28"/>
+                <w:szCs w:val="28"/>
+                <w:lang w:val="de-DE"/>
+              </w:rPr>
+              <w:t>☐</w:t>
+            </w:r>
+          </w:p>
+        </w:tc>
       </w:tr>
       <w:tr>
         <w:trPr>
@@ -2610,65 +2842,45 @@
             </w:pPr>
           </w:p>
         </w:tc>
-        <w:sdt>
-          <w:sdtPr>
-            <w:rPr>
-              <w:rFonts w:cs="Arial"/>
-              <w:sz w:val="28"/>
-              <w:szCs w:val="28"/>
-              <w:lang w:val="de-DE"/>
-            </w:rPr>
-            <w:id w:val="-1655447774"/>
-            <w14:checkbox>
-              <w14:checked w14:val="0"/>
-              <w14:checkedState w14:val="2612" w14:font="MS Gothic"/>
-              <w14:uncheckedState w14:val="2610" w14:font="MS Gothic"/>
-            </w14:checkbox>
-          </w:sdtPr>
-          <w:sdtContent>
-            <w:tc>
-              <w:tcPr>
-                <w:tcW w:w="2163" w:type="dxa"/>
-              </w:tcPr>
-              <w:p>
-                <w:pPr>
-                  <w:cnfStyle w:val="000000100000" w:firstRow="0" w:lastRow="0" w:firstColumn="0" w:lastColumn="0" w:oddVBand="0" w:evenVBand="0" w:oddHBand="1" w:evenHBand="0" w:firstRowFirstColumn="0" w:firstRowLastColumn="0" w:lastRowFirstColumn="0" w:lastRowLastColumn="0"/>
-                  <w:rPr>
-                    <w:rFonts w:cs="Arial"/>
-                    <w:sz w:val="28"/>
-                    <w:szCs w:val="28"/>
-                    <w:lang w:val="de-DE"/>
-                  </w:rPr>
-                </w:pPr>
-                <w:r>
-                  <w:rPr>
-                    <w:rFonts w:ascii="MS Gothic" w:eastAsia="MS Gothic" w:hAnsi="MS Gothic" w:cs="Arial" w:hint="eastAsia"/>
-                    <w:sz w:val="28"/>
-                    <w:szCs w:val="28"/>
-                    <w:lang w:val="de-DE"/>
-                  </w:rPr>
-                  <w:t>☐</w:t>
-                </w:r>
-              </w:p>
-            </w:tc>
-          </w:sdtContent>
-        </w:sdt>
+        <w:tc>
+          <w:tcPr>
+            <w:tcW w:w="2163" w:type="dxa"/>
+          </w:tcPr>
+          <w:p>
+            <w:pPr>
+              <w:cnfStyle w:val="000000100000" w:firstRow="0" w:lastRow="0" w:firstColumn="0" w:lastColumn="0" w:oddVBand="0" w:evenVBand="0" w:oddHBand="1" w:evenHBand="0" w:firstRowFirstColumn="0" w:firstRowLastColumn="0" w:lastRowFirstColumn="0" w:lastRowLastColumn="0"/>
+              <w:rPr>
+                <w:rFonts w:cs="Arial"/>
+                <w:sz w:val="28"/>
+                <w:szCs w:val="28"/>
+                <w:lang w:val="de-DE"/>
+              </w:rPr>
+            </w:pPr>
+            <w:r>
+              <w:rPr>
+                <w:rFonts w:ascii="MS Gothic" w:eastAsia="MS Gothic" w:hAnsi="MS Gothic" w:cs="Arial" w:hint="eastAsia"/>
+                <w:sz w:val="28"/>
+                <w:szCs w:val="28"/>
+                <w:lang w:val="de-DE"/>
+              </w:rPr>
+              <w:t>☐</w:t>
+            </w:r>
+          </w:p>
+        </w:tc>
       </w:tr>
     </w:tbl>
+    <w:p>
+      <w:pPr>
+        <w:pStyle w:val="berschrift1"/>
+      </w:pPr>
+      <w:bookmarkStart w:id="3" w:name="_Toc122680114"/>
+      <w:r>
+        <w:lastRenderedPageBreak/>
+        <w:t>Auftrag</w:t>
+      </w:r>
+      <w:bookmarkEnd w:id="3"/>
+    </w:p>
     <w:p/>
-    <w:p>
-      <w:pPr>
-        <w:pStyle w:val="berschrift1"/>
-      </w:pPr>
-      <w:bookmarkStart w:id="3" w:name="_Toc122079542"/>
-      <w:r>
-        <w:t xml:space="preserve">1. </w:t>
-      </w:r>
-      <w:r>
-        <w:t>Informieren</w:t>
-      </w:r>
-      <w:bookmarkEnd w:id="3"/>
-    </w:p>
     <w:p>
       <w:pPr>
         <w:pStyle w:val="berschrift3"/>
@@ -2676,13 +2888,10 @@
           <w:tab w:val="left" w:pos="6540"/>
         </w:tabs>
       </w:pPr>
-      <w:bookmarkStart w:id="4" w:name="_Toc122079543"/>
-      <w:r>
-        <w:t>1.</w:t>
-      </w:r>
-      <w:r>
-        <w:t xml:space="preserve">1 </w:t>
-      </w:r>
+      <w:r>
+        <w:t xml:space="preserve"> </w:t>
+      </w:r>
+      <w:bookmarkStart w:id="4" w:name="_Toc122680115"/>
       <w:r>
         <w:t>Projektbeschreibung</w:t>
       </w:r>
@@ -2698,8 +2907,21 @@
         <w:t>Gruppe:</w:t>
       </w:r>
       <w:r>
-        <w:t xml:space="preserve"> Streuli, Girolimetto, Acimovic</w:t>
-      </w:r>
+        <w:t xml:space="preserve"> Streuli, </w:t>
+      </w:r>
+      <w:proofErr w:type="spellStart"/>
+      <w:r>
+        <w:t>Girolimetto</w:t>
+      </w:r>
+      <w:proofErr w:type="spellEnd"/>
+      <w:r>
+        <w:t xml:space="preserve">, </w:t>
+      </w:r>
+      <w:proofErr w:type="spellStart"/>
+      <w:r>
+        <w:t>Acimovic</w:t>
+      </w:r>
+      <w:proofErr w:type="spellEnd"/>
     </w:p>
     <w:p>
       <w:pPr>
@@ -2743,8 +2965,21 @@
       <w:r>
         <w:t xml:space="preserve">, </w:t>
       </w:r>
-      <w:r>
-        <w:t>etc) verfügbar sein. Sie soll mit einer Navigationsleiste und einem Footer ausgestattet sein. Die Webseite soll interaktiv sein, bei den Produkten soll es eine Slideshow mit Produktbildern geben, man sollte</w:t>
+      <w:proofErr w:type="spellStart"/>
+      <w:r>
+        <w:t>etc</w:t>
+      </w:r>
+      <w:proofErr w:type="spellEnd"/>
+      <w:r>
+        <w:t xml:space="preserve">) verfügbar sein. Sie soll mit einer Navigationsleiste und einem </w:t>
+      </w:r>
+      <w:proofErr w:type="spellStart"/>
+      <w:r>
+        <w:t>Footer</w:t>
+      </w:r>
+      <w:proofErr w:type="spellEnd"/>
+      <w:r>
+        <w:t xml:space="preserve"> ausgestattet sein. Die Webseite soll interaktiv sein, bei den Produkten soll es eine Slideshow mit Produktbildern geben, man sollte</w:t>
       </w:r>
       <w:r>
         <w:t xml:space="preserve"> </w:t>
@@ -2762,21 +2997,88 @@
         <w:t xml:space="preserve"> </w:t>
       </w:r>
       <w:r>
-        <w:t xml:space="preserve">auslösen. Copyright und Datenschutzrichtlinien werden ausführlich im Footer aufgelistet. Die Homepage soll mit einem Hintergrundvideo gestartet werden. Interaktive Buttons sollen die Navigation erleichtern. Der Standort der Firma wird mit einer interaktiven Karte aufgezeigt für eine persönliche Begegnung. Wir </w:t>
+        <w:t xml:space="preserve">auslösen. Copyright und Datenschutzrichtlinien werden ausführlich im </w:t>
+      </w:r>
+      <w:proofErr w:type="spellStart"/>
+      <w:r>
+        <w:t>Footer</w:t>
+      </w:r>
+      <w:proofErr w:type="spellEnd"/>
+      <w:r>
+        <w:t xml:space="preserve"> aufgelistet. Die Homepage soll mit einem Hintergrundvideo gestartet werden. Interaktive Buttons sollen die Navigation erleichtern. Der Standort der Firma wird mit einer interaktiven Karte aufgezeigt für eine persönliche Begegnung. Wir </w:t>
       </w:r>
       <w:r>
         <w:t>verwenden für</w:t>
       </w:r>
       <w:r>
-        <w:t xml:space="preserve"> dieses Projekt ein Softwareverwaltungssytem benutzen. Die Webseite soll bis zum Ende des Moduls fertig sein.</w:t>
-      </w:r>
+        <w:t xml:space="preserve"> dieses Projekt ein </w:t>
+      </w:r>
+      <w:proofErr w:type="spellStart"/>
+      <w:r>
+        <w:t>Softwareverwaltungssytem</w:t>
+      </w:r>
+      <w:proofErr w:type="spellEnd"/>
+      <w:r>
+        <w:t xml:space="preserve"> benutzen. Die Webseite soll bis zum Ende des Moduls fertig sein.</w:t>
+      </w:r>
+    </w:p>
+    <w:p>
+      <w:pPr>
+        <w:spacing w:before="0"/>
+      </w:pPr>
+      <w:r>
+        <w:br w:type="page"/>
+      </w:r>
+    </w:p>
+    <w:p>
+      <w:pPr>
+        <w:pStyle w:val="berschrift1"/>
+      </w:pPr>
+      <w:bookmarkStart w:id="5" w:name="_Toc122680116"/>
+      <w:r>
+        <w:lastRenderedPageBreak/>
+        <w:t>1. Informieren</w:t>
+      </w:r>
+      <w:bookmarkEnd w:id="5"/>
     </w:p>
     <w:p/>
     <w:p>
       <w:pPr>
         <w:pStyle w:val="berschrift3"/>
       </w:pPr>
-      <w:bookmarkStart w:id="5" w:name="_Toc122079544"/>
+      <w:bookmarkStart w:id="6" w:name="_Toc122680117"/>
+      <w:r>
+        <w:t>1.1 Infos sammeln</w:t>
+      </w:r>
+      <w:bookmarkEnd w:id="6"/>
+    </w:p>
+    <w:p/>
+    <w:p>
+      <w:r>
+        <w:t>Mit der Gruppe „</w:t>
+      </w:r>
+      <w:proofErr w:type="spellStart"/>
+      <w:r>
+        <w:t>Step</w:t>
+      </w:r>
+      <w:proofErr w:type="spellEnd"/>
+      <w:r>
+        <w:t xml:space="preserve">-BRO“ haben wir uns Gedanken gemacht, was wir für ein Projekt bestreiten möchten und wie das ganze ablaufen sollte. Die grössten Fragen waren: </w:t>
+      </w:r>
+      <w:proofErr w:type="gramStart"/>
+      <w:r>
+        <w:t>was?,</w:t>
+      </w:r>
+      <w:proofErr w:type="gramEnd"/>
+      <w:r>
+        <w:t> wozu?, wie? und für wen? Was uns allen aber am meisten begeistert hat, war es eine Firmenwebsite zu erstellen, mit den Programmiersprachen HTML und CSS, die gegen Ende des Moduls sehr professionell und wie von Profis erstellt aussehen sollte. Für das Designen der Website warten wir ab, bis die Planung im Modul 413 an die Reihen kommet.</w:t>
+      </w:r>
+    </w:p>
+    <w:p>
+      <w:pPr>
+        <w:pStyle w:val="berschrift3"/>
+      </w:pPr>
+      <w:bookmarkStart w:id="7" w:name="_Toc122680118"/>
       <w:r>
         <w:t>1.</w:t>
       </w:r>
@@ -2798,7 +3100,7 @@
       <w:r>
         <w:t>, um eine Webseite zu programmieren</w:t>
       </w:r>
-      <w:bookmarkEnd w:id="5"/>
+      <w:bookmarkEnd w:id="7"/>
     </w:p>
     <w:p/>
     <w:p>
@@ -2875,40 +3177,209 @@
     </w:p>
     <w:p>
       <w:pPr>
+        <w:spacing w:before="0"/>
+      </w:pPr>
+      <w:r>
+        <w:br w:type="page"/>
+      </w:r>
+    </w:p>
+    <w:p/>
+    <w:p>
+      <w:pPr>
         <w:pStyle w:val="berschrift1"/>
       </w:pPr>
-      <w:bookmarkStart w:id="6" w:name="_Toc122079545"/>
-      <w:r>
-        <w:lastRenderedPageBreak/>
+      <w:bookmarkStart w:id="8" w:name="_Toc122680119"/>
+      <w:r>
         <w:t>2. Planen</w:t>
       </w:r>
-      <w:bookmarkEnd w:id="6"/>
+      <w:bookmarkEnd w:id="8"/>
     </w:p>
     <w:p>
       <w:pPr>
         <w:pStyle w:val="berschrift3"/>
       </w:pPr>
-      <w:bookmarkStart w:id="7" w:name="_Toc122079546"/>
-      <w:r>
-        <w:t>2.1 Gantt-Diagramm</w:t>
-      </w:r>
-      <w:bookmarkEnd w:id="7"/>
-    </w:p>
-    <w:p>
-      <w:r>
+      <w:bookmarkStart w:id="9" w:name="_Toc122680120"/>
+      <w:r>
+        <w:t>2.1 Arbeitspakete</w:t>
+      </w:r>
+      <w:bookmarkEnd w:id="9"/>
+    </w:p>
+    <w:p>
+      <w:r>
+        <w:rPr>
+          <w:noProof/>
+        </w:rPr>
         <w:drawing>
-          <wp:anchor distT="0" distB="0" distL="114300" distR="114300" simplePos="0" relativeHeight="251679744" behindDoc="0" locked="0" layoutInCell="1" allowOverlap="1" wp14:anchorId="3D9481DC" wp14:editId="0546BA14">
+          <wp:anchor distT="0" distB="0" distL="114300" distR="114300" simplePos="0" relativeHeight="251650048" behindDoc="0" locked="0" layoutInCell="1" allowOverlap="1" wp14:anchorId="57317ED0" wp14:editId="030EC860">
+            <wp:simplePos x="0" y="0"/>
+            <wp:positionH relativeFrom="margin">
+              <wp:posOffset>0</wp:posOffset>
+            </wp:positionH>
+            <wp:positionV relativeFrom="paragraph">
+              <wp:posOffset>705485</wp:posOffset>
+            </wp:positionV>
+            <wp:extent cx="5441315" cy="3404235"/>
+            <wp:effectExtent l="0" t="0" r="0" b="0"/>
+            <wp:wrapSquare wrapText="bothSides"/>
+            <wp:docPr id="3" name="Grafik 3" descr="Ein Bild, das Text enthält.&#10;&#10;Automatisch generierte Beschreibung"/>
+            <wp:cNvGraphicFramePr>
+              <a:graphicFrameLocks xmlns:a="http://schemas.openxmlformats.org/drawingml/2006/main" noChangeAspect="1"/>
+            </wp:cNvGraphicFramePr>
+            <a:graphic xmlns:a="http://schemas.openxmlformats.org/drawingml/2006/main">
+              <a:graphicData uri="http://schemas.openxmlformats.org/drawingml/2006/picture">
+                <pic:pic xmlns:pic="http://schemas.openxmlformats.org/drawingml/2006/picture">
+                  <pic:nvPicPr>
+                    <pic:cNvPr id="3" name="Grafik 3" descr="Ein Bild, das Text enthält.&#10;&#10;Automatisch generierte Beschreibung"/>
+                    <pic:cNvPicPr/>
+                  </pic:nvPicPr>
+                  <pic:blipFill>
+                    <a:blip r:embed="rId8"/>
+                    <a:stretch>
+                      <a:fillRect/>
+                    </a:stretch>
+                  </pic:blipFill>
+                  <pic:spPr>
+                    <a:xfrm>
+                      <a:off x="0" y="0"/>
+                      <a:ext cx="5441315" cy="3404235"/>
+                    </a:xfrm>
+                    <a:prstGeom prst="rect">
+                      <a:avLst/>
+                    </a:prstGeom>
+                  </pic:spPr>
+                </pic:pic>
+              </a:graphicData>
+            </a:graphic>
+            <wp14:sizeRelH relativeFrom="margin">
+              <wp14:pctWidth>0</wp14:pctWidth>
+            </wp14:sizeRelH>
+            <wp14:sizeRelV relativeFrom="margin">
+              <wp14:pctHeight>0</wp14:pctHeight>
+            </wp14:sizeRelV>
+          </wp:anchor>
+        </w:drawing>
+      </w:r>
+      <w:r>
+        <w:rPr>
+          <w:noProof/>
+        </w:rPr>
+        <w:pict w14:anchorId="5EC0FFE2">
+          <v:shapetype id="_x0000_t202" coordsize="21600,21600" o:spt="202" path="m,l,21600r21600,l21600,xe">
+            <v:stroke joinstyle="miter"/>
+            <v:path gradientshapeok="t" o:connecttype="rect"/>
+          </v:shapetype>
+          <v:shape id="_x0000_s2053" type="#_x0000_t202" style="position:absolute;margin-left:0;margin-top:327.85pt;width:427.7pt;height:.05pt;z-index:251685888;mso-position-horizontal-relative:text;mso-position-vertical-relative:text" stroked="f">
+            <v:textbox style="mso-next-textbox:#_x0000_s2053;mso-fit-shape-to-text:t" inset="0,0,0,0">
+              <w:txbxContent>
+                <w:p>
+                  <w:pPr>
+                    <w:pStyle w:val="Beschriftung"/>
+                    <w:rPr>
+                      <w:lang w:val="de-DE"/>
+                    </w:rPr>
+                  </w:pPr>
+                  <w:proofErr w:type="spellStart"/>
+                  <w:r>
+                    <w:rPr>
+                      <w:lang w:val="de-DE"/>
+                    </w:rPr>
+                    <w:t>Arbeitspakette</w:t>
+                  </w:r>
+                  <w:proofErr w:type="spellEnd"/>
+                </w:p>
+              </w:txbxContent>
+            </v:textbox>
+            <w10:wrap type="square"/>
+          </v:shape>
+        </w:pict>
+      </w:r>
+      <w:r>
+        <w:t xml:space="preserve">Als erstes haben wir in Excel uns nützliche Arbeitspakete überleg, die wir die nächsten Wochen verfolgen werden. </w:t>
+      </w:r>
+    </w:p>
+    <w:p>
+      <w:pPr>
+        <w:spacing w:before="0"/>
+      </w:pPr>
+      <w:bookmarkStart w:id="10" w:name="_Toc122680121"/>
+      <w:r>
+        <w:br w:type="page"/>
+      </w:r>
+    </w:p>
+    <w:p/>
+    <w:p>
+      <w:pPr>
+        <w:pStyle w:val="berschrift3"/>
+        <w:ind w:left="0"/>
+      </w:pPr>
+      <w:r>
+        <w:t>2.</w:t>
+      </w:r>
+      <w:r>
+        <w:t xml:space="preserve">2 </w:t>
+      </w:r>
+      <w:r>
+        <w:t>Gantt-Diagramm</w:t>
+      </w:r>
+      <w:bookmarkEnd w:id="10"/>
+    </w:p>
+    <w:p>
+      <w:r>
+        <w:t>In Excel haben wir</w:t>
+      </w:r>
+      <w:r>
+        <w:t xml:space="preserve"> mit einer Vorlage</w:t>
+      </w:r>
+      <w:r>
+        <w:t xml:space="preserve"> ein Gantt-Diagramm erstellt</w:t>
+      </w:r>
+      <w:r>
+        <w:t>. Wir haben Arbeitspakete erstellt und geplant, wann die Aufgabe beginnt und wann sie endet.</w:t>
+      </w:r>
+    </w:p>
+    <w:p>
+      <w:r>
+        <w:rPr>
+          <w:noProof/>
+        </w:rPr>
+        <w:pict w14:anchorId="2DBD4931">
+          <v:shape id="_x0000_s2058" type="#_x0000_t202" style="position:absolute;margin-left:0;margin-top:360.25pt;width:453.6pt;height:.05pt;z-index:251692032;mso-position-horizontal-relative:text;mso-position-vertical-relative:text" stroked="f">
+            <v:textbox style="mso-fit-shape-to-text:t" inset="0,0,0,0">
+              <w:txbxContent>
+                <w:p>
+                  <w:pPr>
+                    <w:pStyle w:val="Beschriftung"/>
+                    <w:rPr>
+                      <w:lang w:val="de-DE"/>
+                    </w:rPr>
+                  </w:pPr>
+                  <w:r>
+                    <w:rPr>
+                      <w:lang w:val="de-DE"/>
+                    </w:rPr>
+                    <w:t>Gantt-Diagramm</w:t>
+                  </w:r>
+                </w:p>
+              </w:txbxContent>
+            </v:textbox>
+            <w10:wrap type="square"/>
+          </v:shape>
+        </w:pict>
+      </w:r>
+      <w:r>
+        <w:drawing>
+          <wp:anchor distT="0" distB="0" distL="114300" distR="114300" simplePos="0" relativeHeight="251689984" behindDoc="0" locked="0" layoutInCell="1" allowOverlap="1" wp14:anchorId="521261FA" wp14:editId="264597B4">
             <wp:simplePos x="0" y="0"/>
             <wp:positionH relativeFrom="column">
               <wp:posOffset>0</wp:posOffset>
             </wp:positionH>
             <wp:positionV relativeFrom="paragraph">
-              <wp:posOffset>0</wp:posOffset>
+              <wp:posOffset>288290</wp:posOffset>
             </wp:positionV>
-            <wp:extent cx="5760720" cy="3323590"/>
+            <wp:extent cx="5760720" cy="4229735"/>
             <wp:effectExtent l="0" t="0" r="0" b="0"/>
             <wp:wrapSquare wrapText="bothSides"/>
-            <wp:docPr id="11" name="Grafik 11"/>
+            <wp:docPr id="8" name="Grafik 8"/>
             <wp:cNvGraphicFramePr>
               <a:graphicFrameLocks xmlns:a="http://schemas.openxmlformats.org/drawingml/2006/main" noChangeAspect="1"/>
             </wp:cNvGraphicFramePr>
@@ -2920,7 +3391,7 @@
                     <pic:cNvPicPr/>
                   </pic:nvPicPr>
                   <pic:blipFill>
-                    <a:blip r:embed="rId8"/>
+                    <a:blip r:embed="rId9"/>
                     <a:stretch>
                       <a:fillRect/>
                     </a:stretch>
@@ -2928,7 +3399,7 @@
                   <pic:spPr>
                     <a:xfrm>
                       <a:off x="0" y="0"/>
-                      <a:ext cx="5760720" cy="3323590"/>
+                      <a:ext cx="5760720" cy="4229735"/>
                     </a:xfrm>
                     <a:prstGeom prst="rect">
                       <a:avLst/>
@@ -2940,18 +3411,23 @@
           </wp:anchor>
         </w:drawing>
       </w:r>
-      <w:r>
-        <w:t xml:space="preserve"> </w:t>
-      </w:r>
-      <w:r>
-        <w:t>In Excel haben wir ein Gantt-Diagramm erstellt, um die nächsten Wochen zu planen.</w:t>
-      </w:r>
-    </w:p>
+    </w:p>
+    <w:p/>
+    <w:p/>
+    <w:p/>
+    <w:p/>
+    <w:p/>
+    <w:p/>
+    <w:p/>
+    <w:p/>
+    <w:p/>
+    <w:p/>
+    <w:p/>
     <w:p>
       <w:pPr>
         <w:pStyle w:val="berschrift1"/>
       </w:pPr>
-      <w:bookmarkStart w:id="8" w:name="_Toc122079547"/>
+      <w:bookmarkStart w:id="11" w:name="_Toc122680122"/>
       <w:r>
         <w:t>3</w:t>
       </w:r>
@@ -2961,13 +3437,13 @@
       <w:r>
         <w:t>Entscheiden</w:t>
       </w:r>
-      <w:bookmarkEnd w:id="8"/>
+      <w:bookmarkEnd w:id="11"/>
     </w:p>
     <w:p>
       <w:pPr>
         <w:pStyle w:val="berschrift3"/>
       </w:pPr>
-      <w:bookmarkStart w:id="9" w:name="_Toc122079548"/>
+      <w:bookmarkStart w:id="12" w:name="_Toc122680123"/>
       <w:r>
         <w:t>3</w:t>
       </w:r>
@@ -2977,11 +3453,12 @@
       <w:r>
         <w:t>Entscheidung</w:t>
       </w:r>
-      <w:bookmarkEnd w:id="9"/>
-    </w:p>
-    <w:p>
-      <w:r>
-        <w:t>Zuerst haben wir überlegt und aufgeschrieben, was Inhaltlich auf unserer Webseite kommen soll.</w:t>
+      <w:bookmarkEnd w:id="12"/>
+    </w:p>
+    <w:p/>
+    <w:p>
+      <w:r>
+        <w:t>Wir haben entschieden, auf welcher Page, welche Inhalte vorkommen sollen.</w:t>
       </w:r>
       <w:r>
         <w:rPr>
@@ -2990,8 +3467,40 @@
         <w:t xml:space="preserve"> </w:t>
       </w:r>
       <w:r>
+        <w:rPr>
+          <w:noProof/>
+        </w:rPr>
+        <w:pict w14:anchorId="4144A6F7">
+          <v:shape id="_x0000_s2054" type="#_x0000_t202" style="position:absolute;margin-left:0;margin-top:244.95pt;width:453.6pt;height:.05pt;z-index:251687936;mso-position-horizontal-relative:text;mso-position-vertical-relative:text" stroked="f">
+            <v:textbox style="mso-next-textbox:#_x0000_s2054;mso-fit-shape-to-text:t" inset="0,0,0,0">
+              <w:txbxContent>
+                <w:p>
+                  <w:pPr>
+                    <w:pStyle w:val="Beschriftung"/>
+                    <w:rPr>
+                      <w:sz w:val="24"/>
+                      <w:lang w:val="de-DE"/>
+                    </w:rPr>
+                  </w:pPr>
+                  <w:r>
+                    <w:rPr>
+                      <w:lang w:val="de-DE"/>
+                    </w:rPr>
+                    <w:t>Inhalt der Webseite</w:t>
+                  </w:r>
+                </w:p>
+              </w:txbxContent>
+            </v:textbox>
+            <w10:wrap type="square"/>
+          </v:shape>
+        </w:pict>
+      </w:r>
+      <w:r>
+        <w:rPr>
+          <w:noProof/>
+        </w:rPr>
         <w:drawing>
-          <wp:anchor distT="0" distB="0" distL="114300" distR="114300" simplePos="0" relativeHeight="251661312" behindDoc="0" locked="0" layoutInCell="1" allowOverlap="1" wp14:anchorId="261BB34A" wp14:editId="0FB9DABA">
+          <wp:anchor distT="0" distB="0" distL="114300" distR="114300" simplePos="0" relativeHeight="251643904" behindDoc="0" locked="0" layoutInCell="1" allowOverlap="1" wp14:anchorId="261BB34A" wp14:editId="0FB9DABA">
             <wp:simplePos x="0" y="0"/>
             <wp:positionH relativeFrom="column">
               <wp:posOffset>0</wp:posOffset>
@@ -3014,7 +3523,7 @@
                     <pic:cNvPicPr/>
                   </pic:nvPicPr>
                   <pic:blipFill>
-                    <a:blip r:embed="rId9"/>
+                    <a:blip r:embed="rId10"/>
                     <a:stretch>
                       <a:fillRect/>
                     </a:stretch>
@@ -3037,10 +3546,16 @@
     </w:p>
     <w:p/>
     <w:p>
+      <w:r>
+        <w:t>Wir haben uns so entschieden, weil wir eine Verkaufsseite erstellen wollen und wir uns sie so vorgestellt haben.</w:t>
+      </w:r>
+    </w:p>
+    <w:p/>
+    <w:p>
       <w:pPr>
         <w:pStyle w:val="berschrift3"/>
       </w:pPr>
-      <w:bookmarkStart w:id="10" w:name="_Toc122079549"/>
+      <w:bookmarkStart w:id="13" w:name="_Toc122680124"/>
       <w:r>
         <w:t>3</w:t>
       </w:r>
@@ -3050,7 +3565,7 @@
       <w:r>
         <w:t>Layout Entscheidung</w:t>
       </w:r>
-      <w:bookmarkEnd w:id="10"/>
+      <w:bookmarkEnd w:id="13"/>
     </w:p>
     <w:p/>
     <w:p>
@@ -3058,118 +3573,14 @@
         <w:rPr>
           <w:noProof/>
         </w:rPr>
-        <w:lastRenderedPageBreak/>
-        <mc:AlternateContent>
-          <mc:Choice Requires="wps">
-            <w:drawing>
-              <wp:anchor distT="0" distB="0" distL="114300" distR="114300" simplePos="0" relativeHeight="251673600" behindDoc="0" locked="0" layoutInCell="1" allowOverlap="1" wp14:anchorId="0291DC2B" wp14:editId="71583AB1">
-                <wp:simplePos x="0" y="0"/>
-                <wp:positionH relativeFrom="column">
-                  <wp:posOffset>0</wp:posOffset>
-                </wp:positionH>
-                <wp:positionV relativeFrom="paragraph">
-                  <wp:posOffset>2480945</wp:posOffset>
-                </wp:positionV>
-                <wp:extent cx="5760720" cy="635"/>
-                <wp:effectExtent l="0" t="0" r="0" b="0"/>
-                <wp:wrapSquare wrapText="bothSides"/>
-                <wp:docPr id="7" name="Textfeld 7"/>
-                <wp:cNvGraphicFramePr/>
-                <a:graphic xmlns:a="http://schemas.openxmlformats.org/drawingml/2006/main">
-                  <a:graphicData uri="http://schemas.microsoft.com/office/word/2010/wordprocessingShape">
-                    <wps:wsp>
-                      <wps:cNvSpPr txBox="1"/>
-                      <wps:spPr>
-                        <a:xfrm>
-                          <a:off x="0" y="0"/>
-                          <a:ext cx="5760720" cy="635"/>
-                        </a:xfrm>
-                        <a:prstGeom prst="rect">
-                          <a:avLst/>
-                        </a:prstGeom>
-                        <a:solidFill>
-                          <a:prstClr val="white"/>
-                        </a:solidFill>
-                        <a:ln>
-                          <a:noFill/>
-                        </a:ln>
-                      </wps:spPr>
-                      <wps:txbx>
-                        <w:txbxContent>
-                          <w:p>
-                            <w:pPr>
-                              <w:pStyle w:val="Beschriftung"/>
-                              <w:rPr>
-                                <w:color w:val="000000" w:themeColor="text1"/>
-                                <w:sz w:val="24"/>
-                                <w:lang w:val="de-DE"/>
-                              </w:rPr>
-                            </w:pPr>
-                            <w:r>
-                              <w:rPr>
-                                <w:color w:val="000000" w:themeColor="text1"/>
-                                <w:lang w:val="de-DE"/>
-                              </w:rPr>
-                              <w:t>PC-Visualisierung von Webseite</w:t>
-                            </w:r>
-                          </w:p>
-                        </w:txbxContent>
-                      </wps:txbx>
-                      <wps:bodyPr rot="0" spcFirstLastPara="0" vertOverflow="overflow" horzOverflow="overflow" vert="horz" wrap="square" lIns="0" tIns="0" rIns="0" bIns="0" numCol="1" spcCol="0" rtlCol="0" fromWordArt="0" anchor="t" anchorCtr="0" forceAA="0" compatLnSpc="1">
-                        <a:prstTxWarp prst="textNoShape">
-                          <a:avLst/>
-                        </a:prstTxWarp>
-                        <a:spAutoFit/>
-                      </wps:bodyPr>
-                    </wps:wsp>
-                  </a:graphicData>
-                </a:graphic>
-              </wp:anchor>
-            </w:drawing>
-          </mc:Choice>
-          <mc:Fallback>
-            <w:pict>
-              <v:shapetype w14:anchorId="0291DC2B" id="_x0000_t202" coordsize="21600,21600" o:spt="202" path="m,l,21600r21600,l21600,xe">
-                <v:stroke joinstyle="miter"/>
-                <v:path gradientshapeok="t" o:connecttype="rect"/>
-              </v:shapetype>
-              <v:shape id="Textfeld 7" o:spid="_x0000_s1026" type="#_x0000_t202" style="position:absolute;margin-left:0;margin-top:195.35pt;width:453.6pt;height:.05pt;z-index:251673600;visibility:visible;mso-wrap-style:square;mso-wrap-distance-left:9pt;mso-wrap-distance-top:0;mso-wrap-distance-right:9pt;mso-wrap-distance-bottom:0;mso-position-horizontal:absolute;mso-position-horizontal-relative:text;mso-position-vertical:absolute;mso-position-vertical-relative:text;v-text-anchor:top" o:gfxdata="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" stroked="f">
-                <v:textbox style="mso-fit-shape-to-text:t" inset="0,0,0,0">
-                  <w:txbxContent>
-                    <w:p>
-                      <w:pPr>
-                        <w:pStyle w:val="Beschriftung"/>
-                        <w:rPr>
-                          <w:color w:val="000000" w:themeColor="text1"/>
-                          <w:sz w:val="24"/>
-                          <w:lang w:val="de-DE"/>
-                        </w:rPr>
-                      </w:pPr>
-                      <w:r>
-                        <w:rPr>
-                          <w:color w:val="000000" w:themeColor="text1"/>
-                          <w:lang w:val="de-DE"/>
-                        </w:rPr>
-                        <w:t>PC-Visualisierung von Webseite</w:t>
-                      </w:r>
-                    </w:p>
-                  </w:txbxContent>
-                </v:textbox>
-                <w10:wrap type="square"/>
-              </v:shape>
-            </w:pict>
-          </mc:Fallback>
-        </mc:AlternateContent>
-      </w:r>
-      <w:r>
         <w:drawing>
-          <wp:anchor distT="0" distB="0" distL="114300" distR="114300" simplePos="0" relativeHeight="251667456" behindDoc="0" locked="0" layoutInCell="1" allowOverlap="1" wp14:anchorId="255FD9B6" wp14:editId="692FD8EE">
+          <wp:anchor distT="0" distB="0" distL="114300" distR="114300" simplePos="0" relativeHeight="251642880" behindDoc="0" locked="0" layoutInCell="1" allowOverlap="1" wp14:anchorId="255FD9B6" wp14:editId="3896F8E4">
             <wp:simplePos x="0" y="0"/>
             <wp:positionH relativeFrom="column">
               <wp:posOffset>0</wp:posOffset>
             </wp:positionH>
             <wp:positionV relativeFrom="paragraph">
-              <wp:posOffset>289560</wp:posOffset>
+              <wp:posOffset>496790</wp:posOffset>
             </wp:positionV>
             <wp:extent cx="5760720" cy="2134235"/>
             <wp:effectExtent l="0" t="0" r="0" b="0"/>
@@ -3186,7 +3597,7 @@
                     <pic:cNvPicPr/>
                   </pic:nvPicPr>
                   <pic:blipFill>
-                    <a:blip r:embed="rId10"/>
+                    <a:blip r:embed="rId11"/>
                     <a:stretch>
                       <a:fillRect/>
                     </a:stretch>
@@ -3207,136 +3618,101 @@
         </w:drawing>
       </w:r>
       <w:r>
-        <w:t>Wir haben uns für dieses Layout entschieden.</w:t>
-      </w:r>
-    </w:p>
-    <w:p/>
-    <w:p>
-      <w:r>
         <w:rPr>
           <w:noProof/>
         </w:rPr>
-        <mc:AlternateContent>
-          <mc:Choice Requires="wps">
-            <w:drawing>
-              <wp:anchor distT="0" distB="0" distL="114300" distR="114300" simplePos="0" relativeHeight="251671552" behindDoc="0" locked="0" layoutInCell="1" allowOverlap="1" wp14:anchorId="49A728A8" wp14:editId="011DF1C9">
-                <wp:simplePos x="0" y="0"/>
-                <wp:positionH relativeFrom="margin">
-                  <wp:align>left</wp:align>
-                </wp:positionH>
-                <wp:positionV relativeFrom="paragraph">
-                  <wp:posOffset>2699385</wp:posOffset>
-                </wp:positionV>
-                <wp:extent cx="5974715" cy="325755"/>
-                <wp:effectExtent l="0" t="0" r="6985" b="0"/>
-                <wp:wrapSquare wrapText="bothSides"/>
-                <wp:docPr id="6" name="Textfeld 6"/>
-                <wp:cNvGraphicFramePr/>
-                <a:graphic xmlns:a="http://schemas.openxmlformats.org/drawingml/2006/main">
-                  <a:graphicData uri="http://schemas.microsoft.com/office/word/2010/wordprocessingShape">
-                    <wps:wsp>
-                      <wps:cNvSpPr txBox="1"/>
-                      <wps:spPr>
-                        <a:xfrm>
-                          <a:off x="0" y="0"/>
-                          <a:ext cx="5974715" cy="325755"/>
-                        </a:xfrm>
-                        <a:prstGeom prst="rect">
-                          <a:avLst/>
-                        </a:prstGeom>
-                        <a:solidFill>
-                          <a:prstClr val="white"/>
-                        </a:solidFill>
-                        <a:ln>
-                          <a:noFill/>
-                        </a:ln>
-                      </wps:spPr>
-                      <wps:txbx>
-                        <w:txbxContent>
-                          <w:p>
-                            <w:pPr>
-                              <w:pStyle w:val="Beschriftung"/>
-                              <w:rPr>
-                                <w:color w:val="000000" w:themeColor="text1"/>
-                                <w:sz w:val="24"/>
-                                <w:lang w:val="de-DE"/>
-                              </w:rPr>
-                            </w:pPr>
-                            <w:r>
-                              <w:rPr>
-                                <w:color w:val="000000" w:themeColor="text1"/>
-                                <w:lang w:val="de-DE"/>
-                              </w:rPr>
-                              <w:t xml:space="preserve">Handy Visualisierung von </w:t>
-                            </w:r>
-                            <w:r>
-                              <w:rPr>
-                                <w:color w:val="000000" w:themeColor="text1"/>
-                                <w:lang w:val="de-DE"/>
-                              </w:rPr>
-                              <w:t>Webseite</w:t>
-                            </w:r>
-                          </w:p>
-                        </w:txbxContent>
-                      </wps:txbx>
-                      <wps:bodyPr rot="0" spcFirstLastPara="0" vertOverflow="overflow" horzOverflow="overflow" vert="horz" wrap="square" lIns="0" tIns="0" rIns="0" bIns="0" numCol="1" spcCol="0" rtlCol="0" fromWordArt="0" anchor="t" anchorCtr="0" forceAA="0" compatLnSpc="1">
-                        <a:prstTxWarp prst="textNoShape">
-                          <a:avLst/>
-                        </a:prstTxWarp>
-                        <a:noAutofit/>
-                      </wps:bodyPr>
-                    </wps:wsp>
-                  </a:graphicData>
-                </a:graphic>
-                <wp14:sizeRelH relativeFrom="margin">
-                  <wp14:pctWidth>0</wp14:pctWidth>
-                </wp14:sizeRelH>
-                <wp14:sizeRelV relativeFrom="margin">
-                  <wp14:pctHeight>0</wp14:pctHeight>
-                </wp14:sizeRelV>
-              </wp:anchor>
-            </w:drawing>
-          </mc:Choice>
-          <mc:Fallback>
-            <w:pict>
-              <v:shape w14:anchorId="49A728A8" id="Textfeld 6" o:spid="_x0000_s1027" type="#_x0000_t202" style="position:absolute;margin-left:0;margin-top:212.55pt;width:470.45pt;height:25.65pt;z-index:251671552;visibility:visible;mso-wrap-style:square;mso-width-percent:0;mso-height-percent:0;mso-wrap-distance-left:9pt;mso-wrap-distance-top:0;mso-wrap-distance-right:9pt;mso-wrap-distance-bottom:0;mso-position-horizontal:left;mso-position-horizontal-relative:margin;mso-position-vertical:absolute;mso-position-vertical-relative:text;mso-width-percent:0;mso-height-percent:0;mso-width-relative:margin;mso-height-relative:margin;v-text-anchor:top" o:gfxdata="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" stroked="f">
-                <v:textbox inset="0,0,0,0">
-                  <w:txbxContent>
-                    <w:p>
-                      <w:pPr>
-                        <w:pStyle w:val="Beschriftung"/>
-                        <w:rPr>
-                          <w:color w:val="000000" w:themeColor="text1"/>
-                          <w:sz w:val="24"/>
-                          <w:lang w:val="de-DE"/>
-                        </w:rPr>
-                      </w:pPr>
-                      <w:r>
-                        <w:rPr>
-                          <w:color w:val="000000" w:themeColor="text1"/>
-                          <w:lang w:val="de-DE"/>
-                        </w:rPr>
-                        <w:t xml:space="preserve">Handy Visualisierung von </w:t>
-                      </w:r>
-                      <w:r>
-                        <w:rPr>
-                          <w:color w:val="000000" w:themeColor="text1"/>
-                          <w:lang w:val="de-DE"/>
-                        </w:rPr>
-                        <w:t>Webseite</w:t>
-                      </w:r>
-                    </w:p>
-                  </w:txbxContent>
-                </v:textbox>
-                <w10:wrap type="square" anchorx="margin"/>
-              </v:shape>
-            </w:pict>
-          </mc:Fallback>
-        </mc:AlternateContent>
-      </w:r>
-      <w:r>
+        <w:pict w14:anchorId="1FBFBE9D">
+          <v:shape id="Textfeld 7" o:spid="_x0000_s2051" type="#_x0000_t202" style="position:absolute;margin-left:0;margin-top:193.95pt;width:453.6pt;height:48.1pt;z-index:251673600;visibility:visible;mso-wrap-style:square;mso-wrap-distance-left:9pt;mso-wrap-distance-top:0;mso-wrap-distance-right:9pt;mso-wrap-distance-bottom:0;mso-position-horizontal:absolute;mso-position-horizontal-relative:text;mso-position-vertical:absolute;mso-position-vertical-relative:text;v-text-anchor:top" o:gfxdata="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" stroked="f">
+            <v:textbox style="mso-next-textbox:#Textfeld 7" inset="0,0,0,0">
+              <w:txbxContent>
+                <w:p>
+                  <w:pPr>
+                    <w:pStyle w:val="Beschriftung"/>
+                    <w:rPr>
+                      <w:color w:val="000000" w:themeColor="text1"/>
+                      <w:lang w:val="de-DE"/>
+                    </w:rPr>
+                  </w:pPr>
+                </w:p>
+                <w:p>
+                  <w:pPr>
+                    <w:pStyle w:val="Beschriftung"/>
+                    <w:rPr>
+                      <w:color w:val="000000" w:themeColor="text1"/>
+                      <w:sz w:val="24"/>
+                      <w:lang w:val="de-DE"/>
+                    </w:rPr>
+                  </w:pPr>
+                  <w:r>
+                    <w:rPr>
+                      <w:color w:val="000000" w:themeColor="text1"/>
+                      <w:lang w:val="de-DE"/>
+                    </w:rPr>
+                    <w:t>PC-Visualisierung von Webseite</w:t>
+                  </w:r>
+                </w:p>
+              </w:txbxContent>
+            </v:textbox>
+            <w10:wrap type="square"/>
+          </v:shape>
+        </w:pict>
+      </w:r>
+      <w:r>
+        <w:t>Wir haben uns für dieses Layout entschieden</w:t>
+      </w:r>
+      <w:r>
+        <w:t xml:space="preserve">, weil wir uns in der Gruppe mit dem </w:t>
+      </w:r>
+      <w:r>
+        <w:t>Layout einig wurden.</w:t>
+      </w:r>
+    </w:p>
+    <w:p/>
+    <w:p>
+      <w:r>
+        <w:rPr>
+          <w:noProof/>
+        </w:rPr>
+        <w:pict w14:anchorId="5366BAAA">
+          <v:shape id="Textfeld 6" o:spid="_x0000_s2050" type="#_x0000_t202" style="position:absolute;margin-left:0;margin-top:212.55pt;width:470.45pt;height:25.65pt;z-index:251671552;visibility:visible;mso-wrap-style:square;mso-width-percent:0;mso-height-percent:0;mso-wrap-distance-left:9pt;mso-wrap-distance-top:0;mso-wrap-distance-right:9pt;mso-wrap-distance-bottom:0;mso-position-horizontal:left;mso-position-horizontal-relative:margin;mso-position-vertical:absolute;mso-position-vertical-relative:text;mso-width-percent:0;mso-height-percent:0;mso-width-relative:margin;mso-height-relative:margin;v-text-anchor:top" o:gfxdata="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" stroked="f">
+            <v:textbox style="mso-next-textbox:#Textfeld 6" inset="0,0,0,0">
+              <w:txbxContent>
+                <w:p>
+                  <w:pPr>
+                    <w:pStyle w:val="Beschriftung"/>
+                    <w:rPr>
+                      <w:color w:val="000000" w:themeColor="text1"/>
+                      <w:sz w:val="24"/>
+                      <w:lang w:val="de-DE"/>
+                    </w:rPr>
+                  </w:pPr>
+                  <w:r>
+                    <w:rPr>
+                      <w:color w:val="000000" w:themeColor="text1"/>
+                      <w:lang w:val="de-DE"/>
+                    </w:rPr>
+                    <w:t xml:space="preserve">Handy Visualisierung von </w:t>
+                  </w:r>
+                  <w:r>
+                    <w:rPr>
+                      <w:color w:val="000000" w:themeColor="text1"/>
+                      <w:lang w:val="de-DE"/>
+                    </w:rPr>
+                    <w:t>Webseite</w:t>
+                  </w:r>
+                </w:p>
+              </w:txbxContent>
+            </v:textbox>
+            <w10:wrap type="square" anchorx="margin"/>
+          </v:shape>
+        </w:pict>
+      </w:r>
+      <w:r>
+        <w:rPr>
+          <w:noProof/>
+        </w:rPr>
         <w:drawing>
-          <wp:anchor distT="0" distB="0" distL="114300" distR="114300" simplePos="0" relativeHeight="251669504" behindDoc="0" locked="0" layoutInCell="1" allowOverlap="1" wp14:anchorId="32237CC4" wp14:editId="5530D445">
+          <wp:anchor distT="0" distB="0" distL="114300" distR="114300" simplePos="0" relativeHeight="251644928" behindDoc="0" locked="0" layoutInCell="1" allowOverlap="1" wp14:anchorId="32237CC4" wp14:editId="5530D445">
             <wp:simplePos x="0" y="0"/>
             <wp:positionH relativeFrom="margin">
               <wp:align>left</wp:align>
@@ -3359,7 +3735,7 @@
                     <pic:cNvPicPr/>
                   </pic:nvPicPr>
                   <pic:blipFill>
-                    <a:blip r:embed="rId11"/>
+                    <a:blip r:embed="rId12"/>
                     <a:stretch>
                       <a:fillRect/>
                     </a:stretch>
@@ -3386,7 +3762,27 @@
         </w:drawing>
       </w:r>
       <w:r>
-        <w:t>Wir haben auch ein Layout für die IPhone Ansicht erstellt.</w:t>
+        <w:t>Wir haben</w:t>
+      </w:r>
+      <w:r>
+        <w:t xml:space="preserve"> uns</w:t>
+      </w:r>
+      <w:r>
+        <w:t xml:space="preserve"> auch ein Layout für die </w:t>
+      </w:r>
+      <w:proofErr w:type="spellStart"/>
+      <w:r>
+        <w:t>IPhone</w:t>
+      </w:r>
+      <w:proofErr w:type="spellEnd"/>
+      <w:r>
+        <w:t xml:space="preserve"> Ansicht</w:t>
+      </w:r>
+      <w:r>
+        <w:t xml:space="preserve"> entschieden</w:t>
+      </w:r>
+      <w:r>
+        <w:t>.</w:t>
       </w:r>
       <w:r>
         <w:t xml:space="preserve"> </w:t>
@@ -3396,77 +3792,210 @@
       <w:pPr>
         <w:pStyle w:val="berschrift3"/>
       </w:pPr>
-      <w:bookmarkStart w:id="11" w:name="_Toc122079550"/>
-    </w:p>
+      <w:bookmarkStart w:id="14" w:name="_Toc122680125"/>
+      <w:r>
+        <w:t>3.</w:t>
+      </w:r>
+      <w:r>
+        <w:t>3</w:t>
+      </w:r>
+      <w:r>
+        <w:t xml:space="preserve"> Weitere Entscheidung</w:t>
+      </w:r>
+      <w:bookmarkEnd w:id="14"/>
+    </w:p>
+    <w:p/>
+    <w:p>
+      <w:pPr>
+        <w:pStyle w:val="Listenabsatz"/>
+        <w:numPr>
+          <w:ilvl w:val="0"/>
+          <w:numId w:val="2"/>
+        </w:numPr>
+      </w:pPr>
+      <w:r>
+        <w:t xml:space="preserve">Als Entwicklungsumgebung benutzen wir </w:t>
+      </w:r>
+      <w:r>
+        <w:rPr>
+          <w:b/>
+          <w:bCs/>
+        </w:rPr>
+        <w:t>Visual Studio Code</w:t>
+      </w:r>
+      <w:r>
+        <w:rPr>
+          <w:b/>
+          <w:bCs/>
+        </w:rPr>
+        <w:t xml:space="preserve">, </w:t>
+      </w:r>
+      <w:r>
+        <w:t xml:space="preserve">weil wir alle Visual Studio Code schon benutzt haben und es für uns eine gute Entwicklungsumgebung ist. </w:t>
+      </w:r>
+    </w:p>
+    <w:p>
+      <w:pPr>
+        <w:pStyle w:val="Listenabsatz"/>
+      </w:pPr>
+    </w:p>
+    <w:p>
+      <w:pPr>
+        <w:pStyle w:val="Listenabsatz"/>
+        <w:numPr>
+          <w:ilvl w:val="0"/>
+          <w:numId w:val="2"/>
+        </w:numPr>
+      </w:pPr>
+      <w:r>
+        <w:t xml:space="preserve">Wir verwenden </w:t>
+      </w:r>
+      <w:r>
+        <w:rPr>
+          <w:b/>
+          <w:bCs/>
+        </w:rPr>
+        <w:t>HTML &amp; CSS</w:t>
+      </w:r>
+      <w:r>
+        <w:rPr>
+          <w:b/>
+          <w:bCs/>
+        </w:rPr>
+        <w:t xml:space="preserve">, </w:t>
+      </w:r>
+      <w:r>
+        <w:t>da wir das schon in der Projektbeschreibung entschieden haben.</w:t>
+      </w:r>
+    </w:p>
+    <w:p>
+      <w:pPr>
+        <w:pStyle w:val="Listenabsatz"/>
+      </w:pPr>
+    </w:p>
+    <w:p>
+      <w:pPr>
+        <w:pStyle w:val="Listenabsatz"/>
+      </w:pPr>
+    </w:p>
+    <w:p>
+      <w:pPr>
+        <w:pStyle w:val="Listenabsatz"/>
+        <w:numPr>
+          <w:ilvl w:val="0"/>
+          <w:numId w:val="2"/>
+        </w:numPr>
+        <w:rPr>
+          <w:b/>
+          <w:bCs/>
+        </w:rPr>
+      </w:pPr>
+      <w:r>
+        <w:t xml:space="preserve">Als </w:t>
+      </w:r>
+      <w:proofErr w:type="spellStart"/>
+      <w:r>
+        <w:t>Versionsverwaltung</w:t>
+      </w:r>
+      <w:r>
+        <w:t>ssytem</w:t>
+      </w:r>
+      <w:proofErr w:type="spellEnd"/>
+      <w:r>
+        <w:t xml:space="preserve"> </w:t>
+      </w:r>
+      <w:r>
+        <w:t xml:space="preserve">verwenden wir </w:t>
+      </w:r>
+      <w:r>
+        <w:rPr>
+          <w:b/>
+          <w:bCs/>
+        </w:rPr>
+        <w:t>GIT</w:t>
+      </w:r>
+      <w:r>
+        <w:rPr>
+          <w:b/>
+          <w:bCs/>
+        </w:rPr>
+        <w:t xml:space="preserve">, </w:t>
+      </w:r>
+      <w:r>
+        <w:t xml:space="preserve">weil es, dass bekannteste </w:t>
+      </w:r>
+      <w:proofErr w:type="spellStart"/>
+      <w:r>
+        <w:t>Versionverwaltungssytem</w:t>
+      </w:r>
+      <w:proofErr w:type="spellEnd"/>
+      <w:r>
+        <w:t xml:space="preserve"> ist und wir es kennen</w:t>
+      </w:r>
+    </w:p>
+    <w:p>
+      <w:pPr>
+        <w:ind w:left="360"/>
+      </w:pPr>
+    </w:p>
+    <w:p>
+      <w:pPr>
+        <w:spacing w:before="0"/>
+      </w:pPr>
+      <w:r>
+        <w:br w:type="page"/>
+      </w:r>
+    </w:p>
+    <w:p>
+      <w:pPr>
+        <w:ind w:left="360"/>
+      </w:pPr>
+    </w:p>
+    <w:p>
+      <w:pPr>
+        <w:pStyle w:val="berschrift1"/>
+      </w:pPr>
+      <w:bookmarkStart w:id="15" w:name="_Toc122680126"/>
+      <w:r>
+        <w:t>4. Realisieren</w:t>
+      </w:r>
+      <w:bookmarkEnd w:id="15"/>
+    </w:p>
+    <w:p/>
     <w:p>
       <w:pPr>
         <w:pStyle w:val="berschrift3"/>
       </w:pPr>
-    </w:p>
-    <w:p>
-      <w:pPr>
-        <w:pStyle w:val="berschrift3"/>
-      </w:pPr>
+      <w:bookmarkStart w:id="16" w:name="_Toc122680127"/>
+      <w:r>
+        <w:t>4.1 HTML &amp; CSS lernen</w:t>
+      </w:r>
+      <w:bookmarkEnd w:id="16"/>
     </w:p>
     <w:p/>
-    <w:p/>
-    <w:p>
-      <w:pPr>
-        <w:pStyle w:val="berschrift3"/>
-      </w:pPr>
-    </w:p>
-    <w:p>
-      <w:pPr>
-        <w:pStyle w:val="berschrift3"/>
-      </w:pPr>
-    </w:p>
-    <w:p>
-      <w:pPr>
-        <w:pStyle w:val="berschrift3"/>
-      </w:pPr>
-    </w:p>
-    <w:p>
-      <w:pPr>
-        <w:pStyle w:val="berschrift3"/>
-      </w:pPr>
-    </w:p>
-    <w:p>
-      <w:pPr>
-        <w:pStyle w:val="berschrift3"/>
-      </w:pPr>
-    </w:p>
-    <w:p/>
-    <w:p>
-      <w:pPr>
-        <w:pStyle w:val="berschrift3"/>
-      </w:pPr>
-      <w:r>
-        <w:lastRenderedPageBreak/>
-        <w:t>3.3 Gewichtung</w:t>
-      </w:r>
-      <w:bookmarkEnd w:id="11"/>
-    </w:p>
-    <w:p/>
-    <w:p>
-      <w:r>
-        <w:t>Wir haben uns entschieden was uns wie wichtig ist.</w:t>
-      </w:r>
-    </w:p>
-    <w:p>
-      <w:r>
+    <w:p>
+      <w:pPr>
+        <w:rPr>
+          <w:noProof/>
+        </w:rPr>
+      </w:pPr>
+      <w:r>
+        <w:rPr>
+          <w:noProof/>
+        </w:rPr>
         <w:drawing>
-          <wp:anchor distT="0" distB="0" distL="114300" distR="114300" simplePos="0" relativeHeight="251677696" behindDoc="0" locked="0" layoutInCell="1" allowOverlap="1" wp14:anchorId="6F7E703B" wp14:editId="707532C2">
+          <wp:anchor distT="0" distB="0" distL="114300" distR="114300" simplePos="0" relativeHeight="251662336" behindDoc="0" locked="0" layoutInCell="1" allowOverlap="1" wp14:anchorId="2CFF3E45" wp14:editId="40CE7A91">
             <wp:simplePos x="0" y="0"/>
-            <wp:positionH relativeFrom="margin">
-              <wp:align>left</wp:align>
+            <wp:positionH relativeFrom="column">
+              <wp:posOffset>2450660</wp:posOffset>
             </wp:positionH>
             <wp:positionV relativeFrom="paragraph">
-              <wp:posOffset>5929</wp:posOffset>
+              <wp:posOffset>3635668</wp:posOffset>
             </wp:positionV>
-            <wp:extent cx="2964815" cy="3119755"/>
-            <wp:effectExtent l="0" t="0" r="6985" b="4445"/>
+            <wp:extent cx="3306445" cy="2479675"/>
+            <wp:effectExtent l="0" t="419100" r="0" b="396875"/>
             <wp:wrapSquare wrapText="bothSides"/>
-            <wp:docPr id="10" name="Grafik 10" descr="Ein Bild, das Tisch enthält.&#10;&#10;Automatisch generierte Beschreibung"/>
+            <wp:docPr id="6" name="Grafik 6"/>
             <wp:cNvGraphicFramePr>
               <a:graphicFrameLocks xmlns:a="http://schemas.openxmlformats.org/drawingml/2006/main" noChangeAspect="1"/>
             </wp:cNvGraphicFramePr>
@@ -3474,55 +4003,248 @@
               <a:graphicData uri="http://schemas.openxmlformats.org/drawingml/2006/picture">
                 <pic:pic xmlns:pic="http://schemas.openxmlformats.org/drawingml/2006/picture">
                   <pic:nvPicPr>
-                    <pic:cNvPr id="10" name="Grafik 10" descr="Ein Bild, das Tisch enthält.&#10;&#10;Automatisch generierte Beschreibung"/>
-                    <pic:cNvPicPr/>
+                    <pic:cNvPr id="0" name="Picture 8"/>
+                    <pic:cNvPicPr>
+                      <a:picLocks noChangeAspect="1" noChangeArrowheads="1"/>
+                    </pic:cNvPicPr>
                   </pic:nvPicPr>
                   <pic:blipFill>
-                    <a:blip r:embed="rId12"/>
+                    <a:blip r:embed="rId13" cstate="print">
+                      <a:extLst>
+                        <a:ext uri="{28A0092B-C50C-407E-A947-70E740481C1C}">
+                          <a14:useLocalDpi xmlns:a14="http://schemas.microsoft.com/office/drawing/2010/main" val="0"/>
+                        </a:ext>
+                      </a:extLst>
+                    </a:blip>
+                    <a:srcRect/>
                     <a:stretch>
                       <a:fillRect/>
                     </a:stretch>
                   </pic:blipFill>
-                  <pic:spPr>
-                    <a:xfrm>
+                  <pic:spPr bwMode="auto">
+                    <a:xfrm rot="5400000">
                       <a:off x="0" y="0"/>
-                      <a:ext cx="2976454" cy="3132085"/>
+                      <a:ext cx="3306445" cy="2479675"/>
                     </a:xfrm>
                     <a:prstGeom prst="rect">
                       <a:avLst/>
                     </a:prstGeom>
+                    <a:noFill/>
+                    <a:ln>
+                      <a:noFill/>
+                    </a:ln>
                   </pic:spPr>
                 </pic:pic>
               </a:graphicData>
             </a:graphic>
-            <wp14:sizeRelH relativeFrom="margin">
+            <wp14:sizeRelH relativeFrom="page">
               <wp14:pctWidth>0</wp14:pctWidth>
             </wp14:sizeRelH>
-            <wp14:sizeRelV relativeFrom="margin">
+            <wp14:sizeRelV relativeFrom="page">
               <wp14:pctHeight>0</wp14:pctHeight>
             </wp14:sizeRelV>
           </wp:anchor>
         </w:drawing>
       </w:r>
-    </w:p>
-    <w:p>
-      <w:pPr>
-        <w:tabs>
-          <w:tab w:val="left" w:pos="1590"/>
-        </w:tabs>
-      </w:pPr>
-    </w:p>
-    <w:p/>
-    <w:p/>
-    <w:p/>
-    <w:p/>
-    <w:p/>
-    <w:p/>
-    <w:p/>
-    <w:p/>
+      <w:r>
+        <w:rPr>
+          <w:noProof/>
+        </w:rPr>
+        <w:drawing>
+          <wp:anchor distT="0" distB="0" distL="114300" distR="114300" simplePos="0" relativeHeight="251672576" behindDoc="0" locked="0" layoutInCell="1" allowOverlap="1" wp14:anchorId="7620545B" wp14:editId="666361C7">
+            <wp:simplePos x="0" y="0"/>
+            <wp:positionH relativeFrom="column">
+              <wp:posOffset>-411235</wp:posOffset>
+            </wp:positionH>
+            <wp:positionV relativeFrom="paragraph">
+              <wp:posOffset>388412</wp:posOffset>
+            </wp:positionV>
+            <wp:extent cx="2983230" cy="2237740"/>
+            <wp:effectExtent l="0" t="381000" r="0" b="353060"/>
+            <wp:wrapSquare wrapText="bothSides"/>
+            <wp:docPr id="7" name="Grafik 7"/>
+            <wp:cNvGraphicFramePr>
+              <a:graphicFrameLocks xmlns:a="http://schemas.openxmlformats.org/drawingml/2006/main" noChangeAspect="1"/>
+            </wp:cNvGraphicFramePr>
+            <a:graphic xmlns:a="http://schemas.openxmlformats.org/drawingml/2006/main">
+              <a:graphicData uri="http://schemas.openxmlformats.org/drawingml/2006/picture">
+                <pic:pic xmlns:pic="http://schemas.openxmlformats.org/drawingml/2006/picture">
+                  <pic:nvPicPr>
+                    <pic:cNvPr id="0" name="Picture 9"/>
+                    <pic:cNvPicPr>
+                      <a:picLocks noChangeAspect="1" noChangeArrowheads="1"/>
+                    </pic:cNvPicPr>
+                  </pic:nvPicPr>
+                  <pic:blipFill>
+                    <a:blip r:embed="rId14" cstate="print">
+                      <a:extLst>
+                        <a:ext uri="{28A0092B-C50C-407E-A947-70E740481C1C}">
+                          <a14:useLocalDpi xmlns:a14="http://schemas.microsoft.com/office/drawing/2010/main" val="0"/>
+                        </a:ext>
+                      </a:extLst>
+                    </a:blip>
+                    <a:srcRect/>
+                    <a:stretch>
+                      <a:fillRect/>
+                    </a:stretch>
+                  </pic:blipFill>
+                  <pic:spPr bwMode="auto">
+                    <a:xfrm rot="5400000">
+                      <a:off x="0" y="0"/>
+                      <a:ext cx="2983230" cy="2237740"/>
+                    </a:xfrm>
+                    <a:prstGeom prst="rect">
+                      <a:avLst/>
+                    </a:prstGeom>
+                    <a:noFill/>
+                    <a:ln>
+                      <a:noFill/>
+                    </a:ln>
+                  </pic:spPr>
+                </pic:pic>
+              </a:graphicData>
+            </a:graphic>
+            <wp14:sizeRelH relativeFrom="page">
+              <wp14:pctWidth>0</wp14:pctWidth>
+            </wp14:sizeRelH>
+            <wp14:sizeRelV relativeFrom="page">
+              <wp14:pctHeight>0</wp14:pctHeight>
+            </wp14:sizeRelV>
+          </wp:anchor>
+        </w:drawing>
+      </w:r>
+      <w:r>
+        <w:rPr>
+          <w:noProof/>
+        </w:rPr>
+        <w:t>Um HTML und CSS zu lernen, haben wir</w:t>
+      </w:r>
+      <w:r>
+        <w:rPr>
+          <w:noProof/>
+        </w:rPr>
+        <w:t xml:space="preserve"> uns YouTube Tutorials angeschaut, wie man eine Webseite mit HTML &amp; CSS programmiert.</w:t>
+      </w:r>
+      <w:r>
+        <w:rPr>
+          <w:noProof/>
+        </w:rPr>
+        <w:t xml:space="preserve"> </w:t>
+      </w:r>
+    </w:p>
+    <w:p>
+      <w:pPr>
+        <w:rPr>
+          <w:noProof/>
+        </w:rPr>
+      </w:pPr>
+    </w:p>
+    <w:p>
+      <w:pPr>
+        <w:rPr>
+          <w:noProof/>
+        </w:rPr>
+      </w:pPr>
+      <w:r>
+        <w:rPr>
+          <w:noProof/>
+        </w:rPr>
+        <w:t>Wir haben viel gelernt und kennen nun die Basics.</w:t>
+      </w:r>
+    </w:p>
+    <w:p>
+      <w:pPr>
+        <w:rPr>
+          <w:noProof/>
+        </w:rPr>
+      </w:pPr>
+    </w:p>
+    <w:p>
+      <w:pPr>
+        <w:rPr>
+          <w:noProof/>
+        </w:rPr>
+      </w:pPr>
+    </w:p>
+    <w:p>
+      <w:pPr>
+        <w:rPr>
+          <w:noProof/>
+        </w:rPr>
+      </w:pPr>
+    </w:p>
+    <w:p>
+      <w:pPr>
+        <w:rPr>
+          <w:noProof/>
+        </w:rPr>
+      </w:pPr>
+    </w:p>
+    <w:p>
+      <w:pPr>
+        <w:rPr>
+          <w:noProof/>
+        </w:rPr>
+      </w:pPr>
+    </w:p>
+    <w:p>
+      <w:pPr>
+        <w:rPr>
+          <w:noProof/>
+        </w:rPr>
+      </w:pPr>
+    </w:p>
+    <w:p>
+      <w:pPr>
+        <w:rPr>
+          <w:noProof/>
+        </w:rPr>
+      </w:pPr>
+    </w:p>
+    <w:p>
+      <w:pPr>
+        <w:rPr>
+          <w:noProof/>
+        </w:rPr>
+      </w:pPr>
+    </w:p>
+    <w:p>
+      <w:pPr>
+        <w:rPr>
+          <w:noProof/>
+        </w:rPr>
+      </w:pPr>
+      <w:r>
+        <w:rPr>
+          <w:noProof/>
+        </w:rPr>
+        <w:t>Um das gelernte jetzt umsetzten zu können, programmieren wir die ersten par Zeilen mit HTML.</w:t>
+      </w:r>
+    </w:p>
+    <w:p>
+      <w:pPr>
+        <w:rPr>
+          <w:noProof/>
+        </w:rPr>
+      </w:pPr>
+    </w:p>
+    <w:p>
+      <w:pPr>
+        <w:rPr>
+          <w:noProof/>
+          <w:lang w:val="de-DE"/>
+        </w:rPr>
+      </w:pPr>
+      <w:r>
+        <w:rPr>
+          <w:noProof/>
+        </w:rPr>
+        <w:t>Damit das geschriebene eine schöne darstellung erhält, können wir mit CSS ein Designe produzieren.</w:t>
+      </w:r>
+    </w:p>
     <w:sectPr>
-      <w:headerReference w:type="default" r:id="rId13"/>
-      <w:footerReference w:type="default" r:id="rId14"/>
+      <w:headerReference w:type="default" r:id="rId15"/>
+      <w:footerReference w:type="default" r:id="rId16"/>
       <w:pgSz w:w="11906" w:h="16838"/>
       <w:pgMar w:top="1417" w:right="1417" w:bottom="1134" w:left="1417" w:header="708" w:footer="708" w:gutter="0"/>
       <w:cols w:space="708"/>
@@ -3842,8 +4564,124 @@
       </w:rPr>
     </w:lvl>
   </w:abstractNum>
+  <w:abstractNum w:abstractNumId="1" w15:restartNumberingAfterBreak="0">
+    <w:nsid w:val="3F8524C6"/>
+    <w:multiLevelType w:val="hybridMultilevel"/>
+    <w:tmpl w:val="CE8EC1F0"/>
+    <w:lvl w:ilvl="0" w:tplc="04070001">
+      <w:start w:val="1"/>
+      <w:numFmt w:val="bullet"/>
+      <w:lvlText w:val=""/>
+      <w:lvlJc w:val="left"/>
+      <w:pPr>
+        <w:ind w:left="720" w:hanging="360"/>
+      </w:pPr>
+      <w:rPr>
+        <w:rFonts w:ascii="Symbol" w:hAnsi="Symbol" w:hint="default"/>
+      </w:rPr>
+    </w:lvl>
+    <w:lvl w:ilvl="1" w:tplc="04070003" w:tentative="1">
+      <w:start w:val="1"/>
+      <w:numFmt w:val="bullet"/>
+      <w:lvlText w:val="o"/>
+      <w:lvlJc w:val="left"/>
+      <w:pPr>
+        <w:ind w:left="1440" w:hanging="360"/>
+      </w:pPr>
+      <w:rPr>
+        <w:rFonts w:ascii="Courier New" w:hAnsi="Courier New" w:cs="Courier New" w:hint="default"/>
+      </w:rPr>
+    </w:lvl>
+    <w:lvl w:ilvl="2" w:tplc="04070005" w:tentative="1">
+      <w:start w:val="1"/>
+      <w:numFmt w:val="bullet"/>
+      <w:lvlText w:val=""/>
+      <w:lvlJc w:val="left"/>
+      <w:pPr>
+        <w:ind w:left="2160" w:hanging="360"/>
+      </w:pPr>
+      <w:rPr>
+        <w:rFonts w:ascii="Wingdings" w:hAnsi="Wingdings" w:hint="default"/>
+      </w:rPr>
+    </w:lvl>
+    <w:lvl w:ilvl="3" w:tplc="04070001" w:tentative="1">
+      <w:start w:val="1"/>
+      <w:numFmt w:val="bullet"/>
+      <w:lvlText w:val=""/>
+      <w:lvlJc w:val="left"/>
+      <w:pPr>
+        <w:ind w:left="2880" w:hanging="360"/>
+      </w:pPr>
+      <w:rPr>
+        <w:rFonts w:ascii="Symbol" w:hAnsi="Symbol" w:hint="default"/>
+      </w:rPr>
+    </w:lvl>
+    <w:lvl w:ilvl="4" w:tplc="04070003" w:tentative="1">
+      <w:start w:val="1"/>
+      <w:numFmt w:val="bullet"/>
+      <w:lvlText w:val="o"/>
+      <w:lvlJc w:val="left"/>
+      <w:pPr>
+        <w:ind w:left="3600" w:hanging="360"/>
+      </w:pPr>
+      <w:rPr>
+        <w:rFonts w:ascii="Courier New" w:hAnsi="Courier New" w:cs="Courier New" w:hint="default"/>
+      </w:rPr>
+    </w:lvl>
+    <w:lvl w:ilvl="5" w:tplc="04070005" w:tentative="1">
+      <w:start w:val="1"/>
+      <w:numFmt w:val="bullet"/>
+      <w:lvlText w:val=""/>
+      <w:lvlJc w:val="left"/>
+      <w:pPr>
+        <w:ind w:left="4320" w:hanging="360"/>
+      </w:pPr>
+      <w:rPr>
+        <w:rFonts w:ascii="Wingdings" w:hAnsi="Wingdings" w:hint="default"/>
+      </w:rPr>
+    </w:lvl>
+    <w:lvl w:ilvl="6" w:tplc="04070001" w:tentative="1">
+      <w:start w:val="1"/>
+      <w:numFmt w:val="bullet"/>
+      <w:lvlText w:val=""/>
+      <w:lvlJc w:val="left"/>
+      <w:pPr>
+        <w:ind w:left="5040" w:hanging="360"/>
+      </w:pPr>
+      <w:rPr>
+        <w:rFonts w:ascii="Symbol" w:hAnsi="Symbol" w:hint="default"/>
+      </w:rPr>
+    </w:lvl>
+    <w:lvl w:ilvl="7" w:tplc="04070003" w:tentative="1">
+      <w:start w:val="1"/>
+      <w:numFmt w:val="bullet"/>
+      <w:lvlText w:val="o"/>
+      <w:lvlJc w:val="left"/>
+      <w:pPr>
+        <w:ind w:left="5760" w:hanging="360"/>
+      </w:pPr>
+      <w:rPr>
+        <w:rFonts w:ascii="Courier New" w:hAnsi="Courier New" w:cs="Courier New" w:hint="default"/>
+      </w:rPr>
+    </w:lvl>
+    <w:lvl w:ilvl="8" w:tplc="04070005" w:tentative="1">
+      <w:start w:val="1"/>
+      <w:numFmt w:val="bullet"/>
+      <w:lvlText w:val=""/>
+      <w:lvlJc w:val="left"/>
+      <w:pPr>
+        <w:ind w:left="6480" w:hanging="360"/>
+      </w:pPr>
+      <w:rPr>
+        <w:rFonts w:ascii="Wingdings" w:hAnsi="Wingdings" w:hint="default"/>
+      </w:rPr>
+    </w:lvl>
+  </w:abstractNum>
   <w:num w:numId="1" w16cid:durableId="1374383519">
     <w:abstractNumId w:val="0"/>
+  </w:num>
+  <w:num w:numId="2" w16cid:durableId="22824028">
+    <w:abstractNumId w:val="1"/>
   </w:num>
 </w:numbering>
 </file>
@@ -4670,6 +5508,16 @@
       <w:contextualSpacing/>
     </w:pPr>
   </w:style>
+  <w:style w:type="character" w:customStyle="1" w:styleId="hiddenspellerror">
+    <w:name w:val="hiddenspellerror"/>
+    <w:basedOn w:val="Absatz-Standardschriftart"/>
+    <w:rsid w:val="00C833ED"/>
+  </w:style>
+  <w:style w:type="character" w:customStyle="1" w:styleId="hiddengrammarerror">
+    <w:name w:val="hiddengrammarerror"/>
+    <w:basedOn w:val="Absatz-Standardschriftart"/>
+    <w:rsid w:val="00C833ED"/>
+  </w:style>
 </w:styles>
 </file>
 

--- a/Dokumentation/Doku.docx
+++ b/Dokumentation/Doku.docx
@@ -104,15 +104,7 @@
               <w:t>Streuli</w:t>
             </w:r>
             <w:r>
-              <w:t xml:space="preserve">, </w:t>
-            </w:r>
-            <w:proofErr w:type="spellStart"/>
-            <w:r>
-              <w:t>Girolimetto</w:t>
-            </w:r>
-            <w:proofErr w:type="spellEnd"/>
-            <w:r>
-              <w:t xml:space="preserve">, </w:t>
+              <w:t xml:space="preserve">, Girolimetto, </w:t>
             </w:r>
             <w:proofErr w:type="spellStart"/>
             <w:r>
@@ -1892,7 +1884,6 @@
                 <w:lang w:val="de-DE"/>
               </w:rPr>
             </w:pPr>
-            <w:proofErr w:type="spellStart"/>
             <w:r>
               <w:rPr>
                 <w:rFonts w:cs="Arial"/>
@@ -1901,7 +1892,6 @@
               </w:rPr>
               <w:t>Girolimetto</w:t>
             </w:r>
-            <w:proofErr w:type="spellEnd"/>
           </w:p>
         </w:tc>
         <w:tc>
@@ -2103,18 +2093,8 @@
                 <w:szCs w:val="24"/>
                 <w:lang w:val="de-DE"/>
               </w:rPr>
-              <w:t xml:space="preserve">Streuli, </w:t>
-            </w:r>
-            <w:proofErr w:type="spellStart"/>
-            <w:r>
-              <w:rPr>
-                <w:rFonts w:cs="Arial"/>
-                <w:szCs w:val="24"/>
-                <w:lang w:val="de-DE"/>
-              </w:rPr>
-              <w:t>Girolimetto</w:t>
-            </w:r>
-            <w:proofErr w:type="spellEnd"/>
+              <w:t>Streuli, Girolimetto</w:t>
+            </w:r>
           </w:p>
         </w:tc>
         <w:tc>
@@ -2184,6 +2164,16 @@
                 <w:lang w:val="de-DE"/>
               </w:rPr>
             </w:pPr>
+            <w:r>
+              <w:rPr>
+                <w:rFonts w:cs="Arial"/>
+                <w:b w:val="0"/>
+                <w:bCs w:val="0"/>
+                <w:szCs w:val="24"/>
+                <w:lang w:val="de-DE"/>
+              </w:rPr>
+              <w:t>13.01.23</w:t>
+            </w:r>
           </w:p>
         </w:tc>
         <w:tc>
@@ -2199,6 +2189,14 @@
                 <w:lang w:val="de-DE"/>
               </w:rPr>
             </w:pPr>
+            <w:r>
+              <w:rPr>
+                <w:rFonts w:cs="Arial"/>
+                <w:szCs w:val="24"/>
+                <w:lang w:val="de-DE"/>
+              </w:rPr>
+              <w:t>Girolimetto</w:t>
+            </w:r>
           </w:p>
         </w:tc>
         <w:tc>
@@ -2214,6 +2212,22 @@
                 <w:lang w:val="de-DE"/>
               </w:rPr>
             </w:pPr>
+            <w:r>
+              <w:rPr>
+                <w:rFonts w:cs="Arial"/>
+                <w:szCs w:val="24"/>
+                <w:lang w:val="de-DE"/>
+              </w:rPr>
+              <w:t>Infomieren mit SMART</w:t>
+            </w:r>
+            <w:r>
+              <w:rPr>
+                <w:rFonts w:cs="Arial"/>
+                <w:szCs w:val="24"/>
+                <w:lang w:val="de-DE"/>
+              </w:rPr>
+              <w:t xml:space="preserve"> bearbeitet</w:t>
+            </w:r>
           </w:p>
         </w:tc>
         <w:tc>
@@ -2235,7 +2249,7 @@
                 <w:szCs w:val="24"/>
                 <w:lang w:val="de-DE"/>
               </w:rPr>
-              <w:t>☐</w:t>
+              <w:t>☒</w:t>
             </w:r>
           </w:p>
         </w:tc>
@@ -2907,15 +2921,7 @@
         <w:t>Gruppe:</w:t>
       </w:r>
       <w:r>
-        <w:t xml:space="preserve"> Streuli, </w:t>
-      </w:r>
-      <w:proofErr w:type="spellStart"/>
-      <w:r>
-        <w:t>Girolimetto</w:t>
-      </w:r>
-      <w:proofErr w:type="spellEnd"/>
-      <w:r>
-        <w:t xml:space="preserve">, </w:t>
+        <w:t xml:space="preserve"> Streuli, Girolimetto, </w:t>
       </w:r>
       <w:proofErr w:type="spellStart"/>
       <w:r>
@@ -3076,14 +3082,181 @@
     </w:p>
     <w:p>
       <w:pPr>
+        <w:spacing w:after="0" w:line="240" w:lineRule="auto"/>
+      </w:pPr>
+    </w:p>
+    <w:p>
+      <w:pPr>
         <w:pStyle w:val="berschrift3"/>
       </w:pPr>
+      <w:r>
+        <w:t>1.2 Unserer SMART Strategie</w:t>
+      </w:r>
+    </w:p>
+    <w:p>
+      <w:pPr>
+        <w:spacing w:after="0" w:line="240" w:lineRule="auto"/>
+      </w:pPr>
+    </w:p>
+    <w:p>
+      <w:pPr>
+        <w:spacing w:after="0" w:line="240" w:lineRule="auto"/>
+      </w:pPr>
+      <w:r>
+        <w:rPr>
+          <w:b/>
+          <w:bCs/>
+        </w:rPr>
+        <w:t>S</w:t>
+      </w:r>
+      <w:r>
+        <w:t xml:space="preserve"> </w:t>
+      </w:r>
+      <w:r>
+        <w:t>–</w:t>
+      </w:r>
+      <w:r>
+        <w:t xml:space="preserve"> </w:t>
+      </w:r>
+      <w:r>
+        <w:t>Spezifisch</w:t>
+      </w:r>
+      <w:r>
+        <w:t>: Erstellung einer eigenen Website</w:t>
+      </w:r>
+    </w:p>
+    <w:p>
+      <w:pPr>
+        <w:spacing w:after="0" w:line="240" w:lineRule="auto"/>
+      </w:pPr>
+      <w:r>
+        <w:rPr>
+          <w:b/>
+          <w:bCs/>
+        </w:rPr>
+        <w:t>M</w:t>
+      </w:r>
+      <w:r>
+        <w:t xml:space="preserve"> -</w:t>
+      </w:r>
+      <w:r>
+        <w:t>Messbar</w:t>
+      </w:r>
+      <w:r>
+        <w:t>: Ziel ist es, eine voll funktionsfähige Website mit eigenem Design und Inhalt zu erstellen</w:t>
+      </w:r>
+      <w:r>
+        <w:t xml:space="preserve"> die auch noch Responsive ist</w:t>
+      </w:r>
+    </w:p>
+    <w:p>
+      <w:pPr>
+        <w:spacing w:after="0" w:line="240" w:lineRule="auto"/>
+      </w:pPr>
+      <w:r>
+        <w:rPr>
+          <w:b/>
+          <w:bCs/>
+        </w:rPr>
+        <w:t>A</w:t>
+      </w:r>
+      <w:r>
+        <w:t xml:space="preserve"> - </w:t>
+      </w:r>
+      <w:r>
+        <w:t>Attraktiv</w:t>
+      </w:r>
+      <w:r>
+        <w:t>: Mit Hilfe von Website-</w:t>
+      </w:r>
+      <w:r>
+        <w:t>Informationstools</w:t>
+      </w:r>
+      <w:r>
+        <w:t xml:space="preserve"> und -Plattformen wie </w:t>
+      </w:r>
+      <w:r>
+        <w:t>V</w:t>
+      </w:r>
+      <w:r>
+        <w:t xml:space="preserve">isual </w:t>
+      </w:r>
+      <w:r>
+        <w:t>Studio</w:t>
+      </w:r>
+      <w:r>
+        <w:t xml:space="preserve"> code</w:t>
+      </w:r>
+      <w:r>
+        <w:t xml:space="preserve"> </w:t>
+      </w:r>
+      <w:r>
+        <w:t>ist es möglich, eine eigene Website zu erstellen</w:t>
+      </w:r>
+      <w:r>
+        <w:t xml:space="preserve">. </w:t>
+      </w:r>
+    </w:p>
+    <w:p>
+      <w:pPr>
+        <w:spacing w:after="0" w:line="240" w:lineRule="auto"/>
+      </w:pPr>
+      <w:r>
+        <w:rPr>
+          <w:b/>
+          <w:bCs/>
+        </w:rPr>
+        <w:t>R</w:t>
+      </w:r>
+      <w:r>
+        <w:t xml:space="preserve"> - </w:t>
+      </w:r>
+      <w:r>
+        <w:t>Realistisch</w:t>
+      </w:r>
+      <w:r>
+        <w:t>: Eine eigene Website kann für die Präsentation von Unternehmen, Produkten oder Dienstleistungen genutzt werden und ist ein wichtiger Bestandteil des Online-Marketings</w:t>
+      </w:r>
+    </w:p>
+    <w:p>
+      <w:pPr>
+        <w:spacing w:after="0" w:line="240" w:lineRule="auto"/>
+      </w:pPr>
+      <w:r>
+        <w:rPr>
+          <w:b/>
+          <w:bCs/>
+        </w:rPr>
+        <w:t>T</w:t>
+      </w:r>
+      <w:r>
+        <w:t xml:space="preserve"> - </w:t>
+      </w:r>
+      <w:r>
+        <w:t>Terminiert</w:t>
+      </w:r>
+      <w:r>
+        <w:t>: Mit ein wenig Zeit und Geduld kann eine Website innerhalb weniger Tage oder Wochen erstellt werden.</w:t>
+      </w:r>
+    </w:p>
+    <w:p>
+      <w:pPr>
+        <w:spacing w:after="0" w:line="240" w:lineRule="auto"/>
+      </w:pPr>
+      <w:r>
+        <w:t xml:space="preserve"> </w:t>
+      </w:r>
+    </w:p>
+    <w:p>
+      <w:pPr>
+        <w:pStyle w:val="berschrift3"/>
+      </w:pPr>
       <w:bookmarkStart w:id="7" w:name="_Toc122680118"/>
       <w:r>
         <w:t>1.</w:t>
       </w:r>
       <w:r>
-        <w:t>2</w:t>
+        <w:t>3</w:t>
       </w:r>
       <w:r>
         <w:t xml:space="preserve"> Was brauch</w:t>
@@ -3367,6 +3540,9 @@
         </w:pict>
       </w:r>
       <w:r>
+        <w:rPr>
+          <w:noProof/>
+        </w:rPr>
         <w:drawing>
           <wp:anchor distT="0" distB="0" distL="114300" distR="114300" simplePos="0" relativeHeight="251689984" behindDoc="0" locked="0" layoutInCell="1" allowOverlap="1" wp14:anchorId="521261FA" wp14:editId="264597B4">
             <wp:simplePos x="0" y="0"/>
@@ -3661,10 +3837,7 @@
         <w:t>Wir haben uns für dieses Layout entschieden</w:t>
       </w:r>
       <w:r>
-        <w:t xml:space="preserve">, weil wir uns in der Gruppe mit dem </w:t>
-      </w:r>
-      <w:r>
-        <w:t>Layout einig wurden.</w:t>
+        <w:t>, weil wir uns in der Gruppe mit dem Layout einig wurden.</w:t>
       </w:r>
     </w:p>
     <w:p/>

--- a/Dokumentation/Doku.docx
+++ b/Dokumentation/Doku.docx
@@ -104,7 +104,15 @@
               <w:t>Streuli</w:t>
             </w:r>
             <w:r>
-              <w:t xml:space="preserve">, Girolimetto, </w:t>
+              <w:t xml:space="preserve">, </w:t>
+            </w:r>
+            <w:proofErr w:type="spellStart"/>
+            <w:r>
+              <w:t>Girolimetto</w:t>
+            </w:r>
+            <w:proofErr w:type="spellEnd"/>
+            <w:r>
+              <w:t xml:space="preserve">, </w:t>
             </w:r>
             <w:proofErr w:type="spellStart"/>
             <w:r>
@@ -2921,7 +2929,15 @@
         <w:t>Gruppe:</w:t>
       </w:r>
       <w:r>
-        <w:t xml:space="preserve"> Streuli, Girolimetto, </w:t>
+        <w:t xml:space="preserve"> Streuli, </w:t>
+      </w:r>
+      <w:proofErr w:type="spellStart"/>
+      <w:r>
+        <w:t>Girolimetto</w:t>
+      </w:r>
+      <w:proofErr w:type="spellEnd"/>
+      <w:r>
+        <w:t xml:space="preserve">, </w:t>
       </w:r>
       <w:proofErr w:type="spellStart"/>
       <w:r>
@@ -3069,15 +3085,7 @@
       </w:r>
       <w:proofErr w:type="spellEnd"/>
       <w:r>
-        <w:t xml:space="preserve">-BRO“ haben wir uns Gedanken gemacht, was wir für ein Projekt bestreiten möchten und wie das ganze ablaufen sollte. Die grössten Fragen waren: </w:t>
-      </w:r>
-      <w:proofErr w:type="gramStart"/>
-      <w:r>
-        <w:t>was?,</w:t>
-      </w:r>
-      <w:proofErr w:type="gramEnd"/>
-      <w:r>
-        <w:t> wozu?, wie? und für wen? Was uns allen aber am meisten begeistert hat, war es eine Firmenwebsite zu erstellen, mit den Programmiersprachen HTML und CSS, die gegen Ende des Moduls sehr professionell und wie von Profis erstellt aussehen sollte. Für das Designen der Website warten wir ab, bis die Planung im Modul 413 an die Reihen kommet.</w:t>
+        <w:t>-BRO“ haben wir uns Gedanken gemacht, was wir für ein Projekt bestreiten möchten und wie das ganze ablaufen sollte. Die grössten Fragen waren: was?, wozu?, wie? und für wen? Was uns allen aber am meisten begeistert hat, war es eine Firmenwebsite zu erstellen, mit den Programmiersprachen HTML und CSS, die gegen Ende des Moduls sehr professionell und wie von Profis erstellt aussehen sollte. Für das Designen der Website warten wir ab, bis die Planung im Modul 413 an die Reihen kommet.</w:t>
       </w:r>
     </w:p>
     <w:p>
@@ -3110,19 +3118,7 @@
         <w:t>S</w:t>
       </w:r>
       <w:r>
-        <w:t xml:space="preserve"> </w:t>
-      </w:r>
-      <w:r>
-        <w:t>–</w:t>
-      </w:r>
-      <w:r>
-        <w:t xml:space="preserve"> </w:t>
-      </w:r>
-      <w:r>
-        <w:t>Spezifisch</w:t>
-      </w:r>
-      <w:r>
-        <w:t>: Erstellung einer eigenen Website</w:t>
+        <w:t xml:space="preserve"> – Spezifisch: Erstellung einer eigenen Website</w:t>
       </w:r>
     </w:p>
     <w:p>
@@ -3137,13 +3133,7 @@
         <w:t>M</w:t>
       </w:r>
       <w:r>
-        <w:t xml:space="preserve"> -</w:t>
-      </w:r>
-      <w:r>
-        <w:t>Messbar</w:t>
-      </w:r>
-      <w:r>
-        <w:t>: Ziel ist es, eine voll funktionsfähige Website mit eigenem Design und Inhalt zu erstellen</w:t>
+        <w:t xml:space="preserve"> -Messbar: Ziel ist es, eine voll funktionsfähige Website mit eigenem Design und Inhalt zu erstellen</w:t>
       </w:r>
       <w:r>
         <w:t xml:space="preserve"> die auch noch Responsive ist</w:t>
@@ -3161,40 +3151,13 @@
         <w:t>A</w:t>
       </w:r>
       <w:r>
-        <w:t xml:space="preserve"> - </w:t>
-      </w:r>
-      <w:r>
-        <w:t>Attraktiv</w:t>
-      </w:r>
-      <w:r>
-        <w:t>: Mit Hilfe von Website-</w:t>
-      </w:r>
-      <w:r>
-        <w:t>Informationstools</w:t>
-      </w:r>
-      <w:r>
-        <w:t xml:space="preserve"> und -Plattformen wie </w:t>
-      </w:r>
-      <w:r>
-        <w:t>V</w:t>
-      </w:r>
-      <w:r>
-        <w:t xml:space="preserve">isual </w:t>
-      </w:r>
-      <w:r>
-        <w:t>Studio</w:t>
-      </w:r>
-      <w:r>
-        <w:t xml:space="preserve"> code</w:t>
-      </w:r>
-      <w:r>
-        <w:t xml:space="preserve"> </w:t>
-      </w:r>
-      <w:r>
-        <w:t>ist es möglich, eine eigene Website zu erstellen</w:t>
-      </w:r>
-      <w:r>
-        <w:t xml:space="preserve">. </w:t>
+        <w:t xml:space="preserve"> - Attraktiv: Mit Hilfe von Website-Informationstools und -Plattformen wie V</w:t>
+      </w:r>
+      <w:r>
+        <w:t>isual Studio code</w:t>
+      </w:r>
+      <w:r>
+        <w:t xml:space="preserve"> ist es möglich, eine eigene Website zu erstellen. </w:t>
       </w:r>
     </w:p>
     <w:p>
@@ -3209,13 +3172,7 @@
         <w:t>R</w:t>
       </w:r>
       <w:r>
-        <w:t xml:space="preserve"> - </w:t>
-      </w:r>
-      <w:r>
-        <w:t>Realistisch</w:t>
-      </w:r>
-      <w:r>
-        <w:t>: Eine eigene Website kann für die Präsentation von Unternehmen, Produkten oder Dienstleistungen genutzt werden und ist ein wichtiger Bestandteil des Online-Marketings</w:t>
+        <w:t xml:space="preserve"> - Realistisch: Eine eigene Website kann für die Präsentation von Unternehmen, Produkten oder Dienstleistungen genutzt werden und ist ein wichtiger Bestandteil des Online-Marketings</w:t>
       </w:r>
     </w:p>
     <w:p>
@@ -3230,13 +3187,7 @@
         <w:t>T</w:t>
       </w:r>
       <w:r>
-        <w:t xml:space="preserve"> - </w:t>
-      </w:r>
-      <w:r>
-        <w:t>Terminiert</w:t>
-      </w:r>
-      <w:r>
-        <w:t>: Mit ein wenig Zeit und Geduld kann eine Website innerhalb weniger Tage oder Wochen erstellt werden.</w:t>
+        <w:t xml:space="preserve"> - Terminiert: Mit ein wenig Zeit und Geduld kann eine Website innerhalb weniger Tage oder Wochen erstellt werden.</w:t>
       </w:r>
     </w:p>
     <w:p>
@@ -4113,10 +4064,38 @@
     </w:p>
     <w:p>
       <w:pPr>
-        <w:spacing w:before="0"/>
-      </w:pPr>
-      <w:r>
-        <w:br w:type="page"/>
+        <w:pStyle w:val="berschrift3"/>
+      </w:pPr>
+      <w:r>
+        <w:t>3.4 Namen / Produkt</w:t>
+      </w:r>
+    </w:p>
+    <w:p/>
+    <w:p>
+      <w:r>
+        <w:t xml:space="preserve">Wir haben uns dazu entschieden unsere Firma </w:t>
+      </w:r>
+      <w:proofErr w:type="spellStart"/>
+      <w:r>
+        <w:rPr>
+          <w:b/>
+          <w:bCs/>
+        </w:rPr>
+        <w:t>EvoWater</w:t>
+      </w:r>
+      <w:proofErr w:type="spellEnd"/>
+      <w:r>
+        <w:t xml:space="preserve"> zu nennen. Als Produkt wollen wir </w:t>
+      </w:r>
+      <w:r>
+        <w:rPr>
+          <w:b/>
+          <w:bCs/>
+        </w:rPr>
+        <w:t>Wasserflaschen</w:t>
+      </w:r>
+      <w:r>
+        <w:t xml:space="preserve"> mit unserem Logo darauf verkaufen. </w:t>
       </w:r>
     </w:p>
     <w:p>
@@ -4156,6 +4135,7 @@
         <w:rPr>
           <w:noProof/>
         </w:rPr>
+        <w:lastRenderedPageBreak/>
         <w:drawing>
           <wp:anchor distT="0" distB="0" distL="114300" distR="114300" simplePos="0" relativeHeight="251662336" behindDoc="0" locked="0" layoutInCell="1" allowOverlap="1" wp14:anchorId="2CFF3E45" wp14:editId="40CE7A91">
             <wp:simplePos x="0" y="0"/>
@@ -4405,19 +4385,815 @@
       <w:pPr>
         <w:rPr>
           <w:noProof/>
+        </w:rPr>
+      </w:pPr>
+      <w:r>
+        <w:rPr>
+          <w:noProof/>
+        </w:rPr>
+        <w:t>Damit das geschriebene eine schöne darstellung erhält, können wir mit CSS ein Designe produzieren.</w:t>
+      </w:r>
+    </w:p>
+    <w:p>
+      <w:pPr>
+        <w:spacing w:before="0"/>
+        <w:rPr>
+          <w:noProof/>
+        </w:rPr>
+      </w:pPr>
+      <w:r>
+        <w:rPr>
+          <w:noProof/>
+        </w:rPr>
+        <w:br w:type="page"/>
+      </w:r>
+    </w:p>
+    <w:p>
+      <w:pPr>
+        <w:rPr>
+          <w:noProof/>
           <w:lang w:val="de-DE"/>
         </w:rPr>
       </w:pPr>
       <w:r>
         <w:rPr>
           <w:noProof/>
-        </w:rPr>
-        <w:t>Damit das geschriebene eine schöne darstellung erhält, können wir mit CSS ein Designe produzieren.</w:t>
+          <w:lang w:val="de-DE"/>
+        </w:rPr>
+        <w:lastRenderedPageBreak/>
+        <w:t xml:space="preserve">4. 2 Webseite realisieren </w:t>
+      </w:r>
+    </w:p>
+    <w:p>
+      <w:pPr>
+        <w:rPr>
+          <w:noProof/>
+          <w:lang w:val="de-DE"/>
+        </w:rPr>
+      </w:pPr>
+    </w:p>
+    <w:p>
+      <w:pPr>
+        <w:pStyle w:val="Listenabsatz"/>
+        <w:numPr>
+          <w:ilvl w:val="0"/>
+          <w:numId w:val="3"/>
+        </w:numPr>
+        <w:rPr>
+          <w:noProof/>
+          <w:lang w:val="de-DE"/>
+        </w:rPr>
+      </w:pPr>
+      <w:r>
+        <w:rPr>
+          <w:noProof/>
+          <w:lang w:val="de-DE"/>
+        </w:rPr>
+        <w:t xml:space="preserve">Logo </w:t>
+      </w:r>
+      <w:r>
+        <w:rPr>
+          <w:noProof/>
+          <w:lang w:val="de-DE"/>
+        </w:rPr>
+        <w:t>/ Icon</w:t>
+      </w:r>
+    </w:p>
+    <w:p>
+      <w:pPr>
+        <w:rPr>
+          <w:noProof/>
+          <w:lang w:val="de-DE"/>
+        </w:rPr>
+      </w:pPr>
+      <w:r>
+        <w:rPr>
+          <w:noProof/>
+          <w:lang w:val="de-DE"/>
+        </w:rPr>
+        <w:t xml:space="preserve">Mit </w:t>
+      </w:r>
+      <w:hyperlink r:id="rId15" w:history="1">
+        <w:r>
+          <w:rPr>
+            <w:rStyle w:val="Hyperlink"/>
+            <w:noProof/>
+            <w:lang w:val="de-DE"/>
+          </w:rPr>
+          <w:t>lo</w:t>
+        </w:r>
+        <w:r>
+          <w:rPr>
+            <w:rStyle w:val="Hyperlink"/>
+            <w:noProof/>
+            <w:lang w:val="de-DE"/>
+          </w:rPr>
+          <w:t>o</w:t>
+        </w:r>
+        <w:r>
+          <w:rPr>
+            <w:rStyle w:val="Hyperlink"/>
+            <w:noProof/>
+            <w:lang w:val="de-DE"/>
+          </w:rPr>
+          <w:t>ka</w:t>
+        </w:r>
+      </w:hyperlink>
+      <w:r>
+        <w:rPr>
+          <w:noProof/>
+          <w:lang w:val="de-DE"/>
+        </w:rPr>
+        <w:t xml:space="preserve"> haben wir uns</w:t>
+      </w:r>
+      <w:r>
+        <w:rPr>
+          <w:noProof/>
+          <w:lang w:val="de-DE"/>
+        </w:rPr>
+        <w:t>er</w:t>
+      </w:r>
+      <w:r>
+        <w:rPr>
+          <w:noProof/>
+          <w:lang w:val="de-DE"/>
+        </w:rPr>
+        <w:t xml:space="preserve"> Logo</w:t>
+      </w:r>
+      <w:r>
+        <w:rPr>
+          <w:noProof/>
+          <w:lang w:val="de-DE"/>
+        </w:rPr>
+        <w:t xml:space="preserve"> und Icon</w:t>
+      </w:r>
+      <w:r>
+        <w:rPr>
+          <w:noProof/>
+          <w:lang w:val="de-DE"/>
+        </w:rPr>
+        <w:t xml:space="preserve"> generiert. </w:t>
+      </w:r>
+      <w:r>
+        <w:rPr>
+          <w:noProof/>
+          <w:lang w:val="de-DE"/>
+        </w:rPr>
+        <w:t>Sie</w:t>
+      </w:r>
+      <w:r>
+        <w:rPr>
+          <w:noProof/>
+          <w:lang w:val="de-DE"/>
+        </w:rPr>
+        <w:t xml:space="preserve"> sieh</w:t>
+      </w:r>
+      <w:r>
+        <w:rPr>
+          <w:noProof/>
+          <w:lang w:val="de-DE"/>
+        </w:rPr>
+        <w:t>en</w:t>
+      </w:r>
+      <w:r>
+        <w:rPr>
+          <w:noProof/>
+          <w:lang w:val="de-DE"/>
+        </w:rPr>
+        <w:t xml:space="preserve"> so aus:</w:t>
+      </w:r>
+    </w:p>
+    <w:p>
+      <w:pPr>
+        <w:rPr>
+          <w:noProof/>
+          <w:lang w:val="de-DE"/>
+        </w:rPr>
+      </w:pPr>
+      <w:r>
+        <w:rPr>
+          <w:noProof/>
+        </w:rPr>
+        <w:drawing>
+          <wp:anchor distT="0" distB="0" distL="114300" distR="114300" simplePos="0" relativeHeight="251653120" behindDoc="0" locked="0" layoutInCell="1" allowOverlap="1" wp14:anchorId="304C5380" wp14:editId="660CEAF3">
+            <wp:simplePos x="0" y="0"/>
+            <wp:positionH relativeFrom="column">
+              <wp:posOffset>-1270</wp:posOffset>
+            </wp:positionH>
+            <wp:positionV relativeFrom="paragraph">
+              <wp:posOffset>289560</wp:posOffset>
+            </wp:positionV>
+            <wp:extent cx="3340100" cy="2075815"/>
+            <wp:effectExtent l="0" t="0" r="0" b="0"/>
+            <wp:wrapSquare wrapText="bothSides"/>
+            <wp:docPr id="4" name="Grafik 4"/>
+            <wp:cNvGraphicFramePr>
+              <a:graphicFrameLocks xmlns:a="http://schemas.openxmlformats.org/drawingml/2006/main" noChangeAspect="1"/>
+            </wp:cNvGraphicFramePr>
+            <a:graphic xmlns:a="http://schemas.openxmlformats.org/drawingml/2006/main">
+              <a:graphicData uri="http://schemas.openxmlformats.org/drawingml/2006/picture">
+                <pic:pic xmlns:pic="http://schemas.openxmlformats.org/drawingml/2006/picture">
+                  <pic:nvPicPr>
+                    <pic:cNvPr id="0" name="Picture 12"/>
+                    <pic:cNvPicPr>
+                      <a:picLocks noChangeAspect="1" noChangeArrowheads="1"/>
+                    </pic:cNvPicPr>
+                  </pic:nvPicPr>
+                  <pic:blipFill>
+                    <a:blip r:embed="rId16" cstate="print">
+                      <a:extLst>
+                        <a:ext uri="{28A0092B-C50C-407E-A947-70E740481C1C}">
+                          <a14:useLocalDpi xmlns:a14="http://schemas.microsoft.com/office/drawing/2010/main" val="0"/>
+                        </a:ext>
+                      </a:extLst>
+                    </a:blip>
+                    <a:srcRect/>
+                    <a:stretch>
+                      <a:fillRect/>
+                    </a:stretch>
+                  </pic:blipFill>
+                  <pic:spPr bwMode="auto">
+                    <a:xfrm>
+                      <a:off x="0" y="0"/>
+                      <a:ext cx="3340100" cy="2075815"/>
+                    </a:xfrm>
+                    <a:prstGeom prst="rect">
+                      <a:avLst/>
+                    </a:prstGeom>
+                    <a:noFill/>
+                    <a:ln>
+                      <a:noFill/>
+                    </a:ln>
+                  </pic:spPr>
+                </pic:pic>
+              </a:graphicData>
+            </a:graphic>
+            <wp14:sizeRelH relativeFrom="page">
+              <wp14:pctWidth>0</wp14:pctWidth>
+            </wp14:sizeRelH>
+            <wp14:sizeRelV relativeFrom="page">
+              <wp14:pctHeight>0</wp14:pctHeight>
+            </wp14:sizeRelV>
+          </wp:anchor>
+        </w:drawing>
+      </w:r>
+    </w:p>
+    <w:p>
+      <w:pPr>
+        <w:rPr>
+          <w:lang w:val="de-DE"/>
+        </w:rPr>
+      </w:pPr>
+      <w:r>
+        <w:rPr>
+          <w:noProof/>
+        </w:rPr>
+        <w:drawing>
+          <wp:anchor distT="0" distB="0" distL="114300" distR="114300" simplePos="0" relativeHeight="251664384" behindDoc="1" locked="0" layoutInCell="1" allowOverlap="1" wp14:anchorId="768ED687" wp14:editId="401FAA27">
+            <wp:simplePos x="0" y="0"/>
+            <wp:positionH relativeFrom="column">
+              <wp:posOffset>213789</wp:posOffset>
+            </wp:positionH>
+            <wp:positionV relativeFrom="paragraph">
+              <wp:posOffset>4607</wp:posOffset>
+            </wp:positionV>
+            <wp:extent cx="2074990" cy="2070529"/>
+            <wp:effectExtent l="0" t="0" r="0" b="0"/>
+            <wp:wrapNone/>
+            <wp:docPr id="9" name="Grafik 9"/>
+            <wp:cNvGraphicFramePr>
+              <a:graphicFrameLocks xmlns:a="http://schemas.openxmlformats.org/drawingml/2006/main" noChangeAspect="1"/>
+            </wp:cNvGraphicFramePr>
+            <a:graphic xmlns:a="http://schemas.openxmlformats.org/drawingml/2006/main">
+              <a:graphicData uri="http://schemas.openxmlformats.org/drawingml/2006/picture">
+                <pic:pic xmlns:pic="http://schemas.openxmlformats.org/drawingml/2006/picture">
+                  <pic:nvPicPr>
+                    <pic:cNvPr id="0" name="Picture 14"/>
+                    <pic:cNvPicPr>
+                      <a:picLocks noChangeAspect="1" noChangeArrowheads="1"/>
+                    </pic:cNvPicPr>
+                  </pic:nvPicPr>
+                  <pic:blipFill>
+                    <a:blip r:embed="rId17">
+                      <a:extLst>
+                        <a:ext uri="{28A0092B-C50C-407E-A947-70E740481C1C}">
+                          <a14:useLocalDpi xmlns:a14="http://schemas.microsoft.com/office/drawing/2010/main" val="0"/>
+                        </a:ext>
+                      </a:extLst>
+                    </a:blip>
+                    <a:srcRect/>
+                    <a:stretch>
+                      <a:fillRect/>
+                    </a:stretch>
+                  </pic:blipFill>
+                  <pic:spPr bwMode="auto">
+                    <a:xfrm>
+                      <a:off x="0" y="0"/>
+                      <a:ext cx="2086904" cy="2082417"/>
+                    </a:xfrm>
+                    <a:prstGeom prst="rect">
+                      <a:avLst/>
+                    </a:prstGeom>
+                    <a:noFill/>
+                    <a:ln>
+                      <a:noFill/>
+                    </a:ln>
+                  </pic:spPr>
+                </pic:pic>
+              </a:graphicData>
+            </a:graphic>
+            <wp14:sizeRelH relativeFrom="page">
+              <wp14:pctWidth>0</wp14:pctWidth>
+            </wp14:sizeRelH>
+            <wp14:sizeRelV relativeFrom="page">
+              <wp14:pctHeight>0</wp14:pctHeight>
+            </wp14:sizeRelV>
+          </wp:anchor>
+        </w:drawing>
+      </w:r>
+    </w:p>
+    <w:p>
+      <w:pPr>
+        <w:rPr>
+          <w:lang w:val="de-DE"/>
+        </w:rPr>
+      </w:pPr>
+    </w:p>
+    <w:p>
+      <w:pPr>
+        <w:rPr>
+          <w:lang w:val="de-DE"/>
+        </w:rPr>
+      </w:pPr>
+    </w:p>
+    <w:p>
+      <w:pPr>
+        <w:rPr>
+          <w:lang w:val="de-DE"/>
+        </w:rPr>
+      </w:pPr>
+    </w:p>
+    <w:p>
+      <w:pPr>
+        <w:rPr>
+          <w:lang w:val="de-DE"/>
+        </w:rPr>
+      </w:pPr>
+    </w:p>
+    <w:p>
+      <w:pPr>
+        <w:rPr>
+          <w:lang w:val="de-DE"/>
+        </w:rPr>
+      </w:pPr>
+    </w:p>
+    <w:p>
+      <w:pPr>
+        <w:rPr>
+          <w:lang w:val="de-DE"/>
+        </w:rPr>
+      </w:pPr>
+    </w:p>
+    <w:p>
+      <w:pPr>
+        <w:rPr>
+          <w:lang w:val="de-DE"/>
+        </w:rPr>
+      </w:pPr>
+      <w:r>
+        <w:rPr>
+          <w:noProof/>
+        </w:rPr>
+        <w:pict w14:anchorId="67566AF6">
+          <v:shape id="_x0000_s2061" type="#_x0000_t202" style="position:absolute;margin-left:-272pt;margin-top:6.7pt;width:465.7pt;height:26.35pt;z-index:251696128;mso-position-horizontal-relative:text;mso-position-vertical-relative:text" stroked="f">
+            <v:textbox style="mso-next-textbox:#_x0000_s2061;mso-fit-shape-to-text:t" inset="0,0,0,0">
+              <w:txbxContent>
+                <w:p>
+                  <w:pPr>
+                    <w:pStyle w:val="Beschriftung"/>
+                    <w:rPr>
+                      <w:noProof/>
+                      <w:sz w:val="24"/>
+                      <w:lang w:val="de-DE"/>
+                    </w:rPr>
+                  </w:pPr>
+                  <w:r>
+                    <w:rPr>
+                      <w:lang w:val="de-DE"/>
+                    </w:rPr>
+                    <w:t>Logo</w:t>
+                  </w:r>
+                  <w:r>
+                    <w:rPr>
+                      <w:lang w:val="de-DE"/>
+                    </w:rPr>
+                    <w:tab/>
+                  </w:r>
+                  <w:r>
+                    <w:rPr>
+                      <w:lang w:val="de-DE"/>
+                    </w:rPr>
+                    <w:tab/>
+                  </w:r>
+                  <w:r>
+                    <w:rPr>
+                      <w:lang w:val="de-DE"/>
+                    </w:rPr>
+                    <w:tab/>
+                  </w:r>
+                  <w:r>
+                    <w:rPr>
+                      <w:lang w:val="de-DE"/>
+                    </w:rPr>
+                    <w:tab/>
+                  </w:r>
+                  <w:r>
+                    <w:rPr>
+                      <w:lang w:val="de-DE"/>
+                    </w:rPr>
+                    <w:tab/>
+                  </w:r>
+                  <w:r>
+                    <w:rPr>
+                      <w:lang w:val="de-DE"/>
+                    </w:rPr>
+                    <w:tab/>
+                  </w:r>
+                  <w:r>
+                    <w:rPr>
+                      <w:lang w:val="de-DE"/>
+                    </w:rPr>
+                    <w:tab/>
+                  </w:r>
+                  <w:r>
+                    <w:rPr>
+                      <w:lang w:val="de-DE"/>
+                    </w:rPr>
+                    <w:tab/>
+                  </w:r>
+                  <w:r>
+                    <w:rPr>
+                      <w:lang w:val="de-DE"/>
+                    </w:rPr>
+                    <w:tab/>
+                  </w:r>
+                  <w:r>
+                    <w:rPr>
+                      <w:lang w:val="de-DE"/>
+                    </w:rPr>
+                    <w:tab/>
+                    <w:t>Icon</w:t>
+                  </w:r>
+                </w:p>
+              </w:txbxContent>
+            </v:textbox>
+            <w10:wrap type="square"/>
+          </v:shape>
+        </w:pict>
+      </w:r>
+    </w:p>
+    <w:p>
+      <w:pPr>
+        <w:pStyle w:val="Listenabsatz"/>
+        <w:numPr>
+          <w:ilvl w:val="0"/>
+          <w:numId w:val="3"/>
+        </w:numPr>
+        <w:rPr>
+          <w:lang w:val="de-DE"/>
+        </w:rPr>
+      </w:pPr>
+      <w:r>
+        <w:rPr>
+          <w:lang w:val="de-DE"/>
+        </w:rPr>
+        <w:t>Icon</w:t>
+      </w:r>
+      <w:r>
+        <w:rPr>
+          <w:lang w:val="de-DE"/>
+        </w:rPr>
+        <w:t xml:space="preserve"> einbinden</w:t>
+      </w:r>
+    </w:p>
+    <w:p>
+      <w:pPr>
+        <w:ind w:left="427"/>
+        <w:rPr>
+          <w:lang w:val="de-DE"/>
+        </w:rPr>
+      </w:pPr>
+      <w:r>
+        <w:rPr>
+          <w:lang w:val="de-DE"/>
+        </w:rPr>
+        <w:t xml:space="preserve">  &lt;link </w:t>
+      </w:r>
+      <w:proofErr w:type="spellStart"/>
+      <w:r>
+        <w:rPr>
+          <w:lang w:val="de-DE"/>
+        </w:rPr>
+        <w:t>rel</w:t>
+      </w:r>
+      <w:proofErr w:type="spellEnd"/>
+      <w:r>
+        <w:rPr>
+          <w:lang w:val="de-DE"/>
+        </w:rPr>
+        <w:t>="</w:t>
+      </w:r>
+      <w:proofErr w:type="spellStart"/>
+      <w:r>
+        <w:rPr>
+          <w:lang w:val="de-DE"/>
+        </w:rPr>
+        <w:t>shortcut</w:t>
+      </w:r>
+      <w:proofErr w:type="spellEnd"/>
+      <w:r>
+        <w:rPr>
+          <w:lang w:val="de-DE"/>
+        </w:rPr>
+        <w:t xml:space="preserve"> </w:t>
+      </w:r>
+      <w:proofErr w:type="spellStart"/>
+      <w:r>
+        <w:rPr>
+          <w:lang w:val="de-DE"/>
+        </w:rPr>
+        <w:t>icon</w:t>
+      </w:r>
+      <w:proofErr w:type="spellEnd"/>
+      <w:r>
+        <w:rPr>
+          <w:lang w:val="de-DE"/>
+        </w:rPr>
+        <w:t xml:space="preserve">" </w:t>
+      </w:r>
+      <w:proofErr w:type="spellStart"/>
+      <w:r>
+        <w:rPr>
+          <w:lang w:val="de-DE"/>
+        </w:rPr>
+        <w:t>href</w:t>
+      </w:r>
+      <w:proofErr w:type="spellEnd"/>
+      <w:r>
+        <w:rPr>
+          <w:lang w:val="de-DE"/>
+        </w:rPr>
+        <w:t>="logo.ico" type="</w:t>
+      </w:r>
+      <w:proofErr w:type="spellStart"/>
+      <w:r>
+        <w:rPr>
+          <w:lang w:val="de-DE"/>
+        </w:rPr>
+        <w:t>image</w:t>
+      </w:r>
+      <w:proofErr w:type="spellEnd"/>
+      <w:r>
+        <w:rPr>
+          <w:lang w:val="de-DE"/>
+        </w:rPr>
+        <w:t>/x-icon"&gt;</w:t>
+      </w:r>
+    </w:p>
+    <w:p>
+      <w:pPr>
+        <w:ind w:left="427"/>
+        <w:rPr>
+          <w:lang w:val="de-DE"/>
+        </w:rPr>
+      </w:pPr>
+    </w:p>
+    <w:p>
+      <w:pPr>
+        <w:ind w:left="427"/>
+        <w:rPr>
+          <w:lang w:val="de-DE"/>
+        </w:rPr>
+      </w:pPr>
+      <w:r>
+        <w:rPr>
+          <w:lang w:val="de-DE"/>
+        </w:rPr>
+        <w:t>Mit diesem Code konnten wir ein Icon oben auf dem Tab einblenden</w:t>
+      </w:r>
+    </w:p>
+    <w:p>
+      <w:pPr>
+        <w:ind w:left="427"/>
+        <w:rPr>
+          <w:lang w:val="de-DE"/>
+        </w:rPr>
+      </w:pPr>
+    </w:p>
+    <w:p>
+      <w:pPr>
+        <w:pStyle w:val="Listenabsatz"/>
+        <w:numPr>
+          <w:ilvl w:val="0"/>
+          <w:numId w:val="3"/>
+        </w:numPr>
+        <w:rPr>
+          <w:lang w:val="de-DE"/>
+        </w:rPr>
+      </w:pPr>
+      <w:proofErr w:type="spellStart"/>
+      <w:r>
+        <w:rPr>
+          <w:lang w:val="de-DE"/>
+        </w:rPr>
+        <w:t>Navbar</w:t>
+      </w:r>
+      <w:proofErr w:type="spellEnd"/>
+    </w:p>
+    <w:p>
+      <w:pPr>
+        <w:rPr>
+          <w:lang w:val="de-DE"/>
+        </w:rPr>
+      </w:pPr>
+      <w:r>
+        <w:rPr>
+          <w:noProof/>
+        </w:rPr>
+        <w:pict w14:anchorId="34899DDB">
+          <v:shape id="_x0000_s2063" type="#_x0000_t202" style="position:absolute;margin-left:-.1pt;margin-top:177.75pt;width:406.15pt;height:.05pt;z-index:251702272;mso-position-horizontal-relative:text;mso-position-vertical-relative:text" stroked="f">
+            <v:textbox style="mso-fit-shape-to-text:t" inset="0,0,0,0">
+              <w:txbxContent>
+                <w:p>
+                  <w:pPr>
+                    <w:pStyle w:val="Beschriftung"/>
+                    <w:rPr>
+                      <w:sz w:val="24"/>
+                      <w:lang w:val="de-DE"/>
+                    </w:rPr>
+                  </w:pPr>
+                  <w:proofErr w:type="spellStart"/>
+                  <w:r>
+                    <w:rPr>
+                      <w:lang w:val="de-DE"/>
+                    </w:rPr>
+                    <w:t>Navbar</w:t>
+                  </w:r>
+                  <w:proofErr w:type="spellEnd"/>
+                </w:p>
+              </w:txbxContent>
+            </v:textbox>
+          </v:shape>
+        </w:pict>
+      </w:r>
+      <w:r>
+        <w:rPr>
+          <w:lang w:val="de-DE"/>
+        </w:rPr>
+        <w:drawing>
+          <wp:anchor distT="0" distB="0" distL="114300" distR="114300" simplePos="0" relativeHeight="251668480" behindDoc="1" locked="0" layoutInCell="1" allowOverlap="1" wp14:anchorId="54DCF74A" wp14:editId="1A8FD180">
+            <wp:simplePos x="0" y="0"/>
+            <wp:positionH relativeFrom="column">
+              <wp:posOffset>-1402</wp:posOffset>
+            </wp:positionH>
+            <wp:positionV relativeFrom="paragraph">
+              <wp:posOffset>39407</wp:posOffset>
+            </wp:positionV>
+            <wp:extent cx="5158105" cy="2160905"/>
+            <wp:effectExtent l="0" t="0" r="0" b="0"/>
+            <wp:wrapNone/>
+            <wp:docPr id="10" name="Grafik 10" descr="Ein Bild, das Text enthält.&#10;&#10;Automatisch generierte Beschreibung"/>
+            <wp:cNvGraphicFramePr>
+              <a:graphicFrameLocks xmlns:a="http://schemas.openxmlformats.org/drawingml/2006/main" noChangeAspect="1"/>
+            </wp:cNvGraphicFramePr>
+            <a:graphic xmlns:a="http://schemas.openxmlformats.org/drawingml/2006/main">
+              <a:graphicData uri="http://schemas.openxmlformats.org/drawingml/2006/picture">
+                <pic:pic xmlns:pic="http://schemas.openxmlformats.org/drawingml/2006/picture">
+                  <pic:nvPicPr>
+                    <pic:cNvPr id="10" name="Grafik 10" descr="Ein Bild, das Text enthält.&#10;&#10;Automatisch generierte Beschreibung"/>
+                    <pic:cNvPicPr/>
+                  </pic:nvPicPr>
+                  <pic:blipFill>
+                    <a:blip r:embed="rId18"/>
+                    <a:stretch>
+                      <a:fillRect/>
+                    </a:stretch>
+                  </pic:blipFill>
+                  <pic:spPr>
+                    <a:xfrm>
+                      <a:off x="0" y="0"/>
+                      <a:ext cx="5158105" cy="2160905"/>
+                    </a:xfrm>
+                    <a:prstGeom prst="rect">
+                      <a:avLst/>
+                    </a:prstGeom>
+                  </pic:spPr>
+                </pic:pic>
+              </a:graphicData>
+            </a:graphic>
+            <wp14:sizeRelH relativeFrom="margin">
+              <wp14:pctWidth>0</wp14:pctWidth>
+            </wp14:sizeRelH>
+            <wp14:sizeRelV relativeFrom="margin">
+              <wp14:pctHeight>0</wp14:pctHeight>
+            </wp14:sizeRelV>
+          </wp:anchor>
+        </w:drawing>
+      </w:r>
+    </w:p>
+    <w:p>
+      <w:pPr>
+        <w:rPr>
+          <w:lang w:val="de-DE"/>
+        </w:rPr>
+      </w:pPr>
+    </w:p>
+    <w:p>
+      <w:pPr>
+        <w:ind w:left="427"/>
+        <w:rPr>
+          <w:lang w:val="de-DE"/>
+        </w:rPr>
+      </w:pPr>
+    </w:p>
+    <w:p>
+      <w:pPr>
+        <w:rPr>
+          <w:lang w:val="de-DE"/>
+        </w:rPr>
+      </w:pPr>
+    </w:p>
+    <w:p>
+      <w:pPr>
+        <w:rPr>
+          <w:lang w:val="de-DE"/>
+        </w:rPr>
+      </w:pPr>
+    </w:p>
+    <w:p>
+      <w:pPr>
+        <w:rPr>
+          <w:lang w:val="de-DE"/>
+        </w:rPr>
+      </w:pPr>
+    </w:p>
+    <w:p>
+      <w:pPr>
+        <w:rPr>
+          <w:lang w:val="de-DE"/>
+        </w:rPr>
+      </w:pPr>
+    </w:p>
+    <w:p>
+      <w:pPr>
+        <w:rPr>
+          <w:lang w:val="de-DE"/>
+        </w:rPr>
+      </w:pPr>
+    </w:p>
+    <w:p>
+      <w:pPr>
+        <w:tabs>
+          <w:tab w:val="left" w:pos="3979"/>
+        </w:tabs>
+        <w:rPr>
+          <w:lang w:val="de-DE"/>
+        </w:rPr>
+      </w:pPr>
+    </w:p>
+    <w:p>
+      <w:pPr>
+        <w:tabs>
+          <w:tab w:val="left" w:pos="1049"/>
+        </w:tabs>
+        <w:rPr>
+          <w:lang w:val="de-DE"/>
+        </w:rPr>
+      </w:pPr>
+      <w:r>
+        <w:rPr>
+          <w:lang w:val="de-DE"/>
+        </w:rPr>
+        <w:t xml:space="preserve">Die </w:t>
+      </w:r>
+      <w:proofErr w:type="spellStart"/>
+      <w:r>
+        <w:rPr>
+          <w:lang w:val="de-DE"/>
+        </w:rPr>
+        <w:t>Navbar</w:t>
+      </w:r>
+      <w:proofErr w:type="spellEnd"/>
+      <w:r>
+        <w:rPr>
+          <w:lang w:val="de-DE"/>
+        </w:rPr>
+        <w:t xml:space="preserve"> haben wir mit Bootstrap erstellt. Wir haben unser Logo und Seiten eingebunden.</w:t>
       </w:r>
     </w:p>
     <w:sectPr>
-      <w:headerReference w:type="default" r:id="rId15"/>
-      <w:footerReference w:type="default" r:id="rId16"/>
+      <w:headerReference w:type="default" r:id="rId19"/>
+      <w:footerReference w:type="default" r:id="rId20"/>
       <w:pgSz w:w="11906" w:h="16838"/>
       <w:pgMar w:top="1417" w:right="1417" w:bottom="1134" w:left="1417" w:header="708" w:footer="708" w:gutter="0"/>
       <w:cols w:space="708"/>
@@ -4625,16 +5401,16 @@
 <file path=word/numbering.xml><?xml version="1.0" encoding="utf-8"?>
 <w:numbering xmlns:wpc="http://schemas.microsoft.com/office/word/2010/wordprocessingCanvas" xmlns:cx="http://schemas.microsoft.com/office/drawing/2014/chartex" xmlns:cx1="http://schemas.microsoft.com/office/drawing/2015/9/8/chartex" xmlns:cx2="http://schemas.microsoft.com/office/drawing/2015/10/21/chartex" xmlns:cx3="http://schemas.microsoft.com/office/drawing/2016/5/9/chartex" xmlns:cx4="http://schemas.microsoft.com/office/drawing/2016/5/10/chartex" xmlns:cx5="http://schemas.microsoft.com/office/drawing/2016/5/11/chartex" xmlns:cx6="http://schemas.microsoft.com/office/drawing/2016/5/12/chartex" xmlns:cx7="http://schemas.microsoft.com/office/drawing/2016/5/13/chartex" xmlns:cx8="http://schemas.microsoft.com/office/drawing/2016/5/14/chartex" xmlns:mc="http://schemas.openxmlformats.org/markup-compatibility/2006" xmlns:aink="http://schemas.microsoft.com/office/drawing/2016/ink" xmlns:am3d="http://schemas.microsoft.com/office/drawing/2017/model3d" xmlns:o="urn:schemas-microsoft-com:office:office" xmlns:oel="http://schemas.microsoft.com/office/2019/extlst" xmlns:r="http://schemas.openxmlformats.org/officeDocument/2006/relationships" xmlns:m="http://schemas.openxmlformats.org/officeDocument/2006/math" xmlns:v="urn:schemas-microsoft-com:vml" xmlns:wp14="http://schemas.microsoft.com/office/word/2010/wordprocessingDrawing" xmlns:wp="http://schemas.openxmlformats.org/drawingml/2006/wordprocessingDrawing" xmlns:w10="urn:schemas-microsoft-com:office:word" xmlns:w="http://schemas.openxmlformats.org/wordprocessingml/2006/main" xmlns:w14="http://schemas.microsoft.com/office/word/2010/wordml" xmlns:w15="http://schemas.microsoft.com/office/word/2012/wordml" xmlns:w16cex="http://schemas.microsoft.com/office/word/2018/wordml/cex" xmlns:w16cid="http://schemas.microsoft.com/office/word/2016/wordml/cid" xmlns:w16="http://schemas.microsoft.com/office/word/2018/wordml" xmlns:w16sdtdh="http://schemas.microsoft.com/office/word/2020/wordml/sdtdatahash" xmlns:w16se="http://schemas.microsoft.com/office/word/2015/wordml/symex" xmlns:wpg="http://schemas.microsoft.com/office/word/2010/wordprocessingGroup" xmlns:wpi="http://schemas.microsoft.com/office/word/2010/wordprocessingInk" xmlns:wne="http://schemas.microsoft.com/office/word/2006/wordml" xmlns:wps="http://schemas.microsoft.com/office/word/2010/wordprocessingShape" mc:Ignorable="w14 w15 w16se w16cid w16 w16cex w16sdtdh wp14">
   <w:abstractNum w:abstractNumId="0" w15:restartNumberingAfterBreak="0">
-    <w:nsid w:val="3C775051"/>
+    <w:nsid w:val="3A115F9A"/>
     <w:multiLevelType w:val="hybridMultilevel"/>
-    <w:tmpl w:val="D8163F56"/>
+    <w:tmpl w:val="C276BD0A"/>
     <w:lvl w:ilvl="0" w:tplc="04070001">
       <w:start w:val="1"/>
       <w:numFmt w:val="bullet"/>
       <w:lvlText w:val=""/>
       <w:lvlJc w:val="left"/>
       <w:pPr>
-        <w:ind w:left="720" w:hanging="360"/>
+        <w:ind w:left="787" w:hanging="360"/>
       </w:pPr>
       <w:rPr>
         <w:rFonts w:ascii="Symbol" w:hAnsi="Symbol" w:hint="default"/>
@@ -4646,7 +5422,7 @@
       <w:lvlText w:val="o"/>
       <w:lvlJc w:val="left"/>
       <w:pPr>
-        <w:ind w:left="1440" w:hanging="360"/>
+        <w:ind w:left="1507" w:hanging="360"/>
       </w:pPr>
       <w:rPr>
         <w:rFonts w:ascii="Courier New" w:hAnsi="Courier New" w:cs="Courier New" w:hint="default"/>
@@ -4658,7 +5434,7 @@
       <w:lvlText w:val=""/>
       <w:lvlJc w:val="left"/>
       <w:pPr>
-        <w:ind w:left="2160" w:hanging="360"/>
+        <w:ind w:left="2227" w:hanging="360"/>
       </w:pPr>
       <w:rPr>
         <w:rFonts w:ascii="Wingdings" w:hAnsi="Wingdings" w:hint="default"/>
@@ -4670,7 +5446,7 @@
       <w:lvlText w:val=""/>
       <w:lvlJc w:val="left"/>
       <w:pPr>
-        <w:ind w:left="2880" w:hanging="360"/>
+        <w:ind w:left="2947" w:hanging="360"/>
       </w:pPr>
       <w:rPr>
         <w:rFonts w:ascii="Symbol" w:hAnsi="Symbol" w:hint="default"/>
@@ -4682,7 +5458,7 @@
       <w:lvlText w:val="o"/>
       <w:lvlJc w:val="left"/>
       <w:pPr>
-        <w:ind w:left="3600" w:hanging="360"/>
+        <w:ind w:left="3667" w:hanging="360"/>
       </w:pPr>
       <w:rPr>
         <w:rFonts w:ascii="Courier New" w:hAnsi="Courier New" w:cs="Courier New" w:hint="default"/>
@@ -4694,7 +5470,7 @@
       <w:lvlText w:val=""/>
       <w:lvlJc w:val="left"/>
       <w:pPr>
-        <w:ind w:left="4320" w:hanging="360"/>
+        <w:ind w:left="4387" w:hanging="360"/>
       </w:pPr>
       <w:rPr>
         <w:rFonts w:ascii="Wingdings" w:hAnsi="Wingdings" w:hint="default"/>
@@ -4706,7 +5482,7 @@
       <w:lvlText w:val=""/>
       <w:lvlJc w:val="left"/>
       <w:pPr>
-        <w:ind w:left="5040" w:hanging="360"/>
+        <w:ind w:left="5107" w:hanging="360"/>
       </w:pPr>
       <w:rPr>
         <w:rFonts w:ascii="Symbol" w:hAnsi="Symbol" w:hint="default"/>
@@ -4718,7 +5494,7 @@
       <w:lvlText w:val="o"/>
       <w:lvlJc w:val="left"/>
       <w:pPr>
-        <w:ind w:left="5760" w:hanging="360"/>
+        <w:ind w:left="5827" w:hanging="360"/>
       </w:pPr>
       <w:rPr>
         <w:rFonts w:ascii="Courier New" w:hAnsi="Courier New" w:cs="Courier New" w:hint="default"/>
@@ -4730,7 +5506,7 @@
       <w:lvlText w:val=""/>
       <w:lvlJc w:val="left"/>
       <w:pPr>
-        <w:ind w:left="6480" w:hanging="360"/>
+        <w:ind w:left="6547" w:hanging="360"/>
       </w:pPr>
       <w:rPr>
         <w:rFonts w:ascii="Wingdings" w:hAnsi="Wingdings" w:hint="default"/>
@@ -4738,9 +5514,9 @@
     </w:lvl>
   </w:abstractNum>
   <w:abstractNum w:abstractNumId="1" w15:restartNumberingAfterBreak="0">
-    <w:nsid w:val="3F8524C6"/>
+    <w:nsid w:val="3C775051"/>
     <w:multiLevelType w:val="hybridMultilevel"/>
-    <w:tmpl w:val="CE8EC1F0"/>
+    <w:tmpl w:val="D8163F56"/>
     <w:lvl w:ilvl="0" w:tplc="04070001">
       <w:start w:val="1"/>
       <w:numFmt w:val="bullet"/>
@@ -4850,11 +5626,127 @@
       </w:rPr>
     </w:lvl>
   </w:abstractNum>
+  <w:abstractNum w:abstractNumId="2" w15:restartNumberingAfterBreak="0">
+    <w:nsid w:val="3F8524C6"/>
+    <w:multiLevelType w:val="hybridMultilevel"/>
+    <w:tmpl w:val="CE8EC1F0"/>
+    <w:lvl w:ilvl="0" w:tplc="04070001">
+      <w:start w:val="1"/>
+      <w:numFmt w:val="bullet"/>
+      <w:lvlText w:val=""/>
+      <w:lvlJc w:val="left"/>
+      <w:pPr>
+        <w:ind w:left="720" w:hanging="360"/>
+      </w:pPr>
+      <w:rPr>
+        <w:rFonts w:ascii="Symbol" w:hAnsi="Symbol" w:hint="default"/>
+      </w:rPr>
+    </w:lvl>
+    <w:lvl w:ilvl="1" w:tplc="04070003" w:tentative="1">
+      <w:start w:val="1"/>
+      <w:numFmt w:val="bullet"/>
+      <w:lvlText w:val="o"/>
+      <w:lvlJc w:val="left"/>
+      <w:pPr>
+        <w:ind w:left="1440" w:hanging="360"/>
+      </w:pPr>
+      <w:rPr>
+        <w:rFonts w:ascii="Courier New" w:hAnsi="Courier New" w:cs="Courier New" w:hint="default"/>
+      </w:rPr>
+    </w:lvl>
+    <w:lvl w:ilvl="2" w:tplc="04070005" w:tentative="1">
+      <w:start w:val="1"/>
+      <w:numFmt w:val="bullet"/>
+      <w:lvlText w:val=""/>
+      <w:lvlJc w:val="left"/>
+      <w:pPr>
+        <w:ind w:left="2160" w:hanging="360"/>
+      </w:pPr>
+      <w:rPr>
+        <w:rFonts w:ascii="Wingdings" w:hAnsi="Wingdings" w:hint="default"/>
+      </w:rPr>
+    </w:lvl>
+    <w:lvl w:ilvl="3" w:tplc="04070001" w:tentative="1">
+      <w:start w:val="1"/>
+      <w:numFmt w:val="bullet"/>
+      <w:lvlText w:val=""/>
+      <w:lvlJc w:val="left"/>
+      <w:pPr>
+        <w:ind w:left="2880" w:hanging="360"/>
+      </w:pPr>
+      <w:rPr>
+        <w:rFonts w:ascii="Symbol" w:hAnsi="Symbol" w:hint="default"/>
+      </w:rPr>
+    </w:lvl>
+    <w:lvl w:ilvl="4" w:tplc="04070003" w:tentative="1">
+      <w:start w:val="1"/>
+      <w:numFmt w:val="bullet"/>
+      <w:lvlText w:val="o"/>
+      <w:lvlJc w:val="left"/>
+      <w:pPr>
+        <w:ind w:left="3600" w:hanging="360"/>
+      </w:pPr>
+      <w:rPr>
+        <w:rFonts w:ascii="Courier New" w:hAnsi="Courier New" w:cs="Courier New" w:hint="default"/>
+      </w:rPr>
+    </w:lvl>
+    <w:lvl w:ilvl="5" w:tplc="04070005" w:tentative="1">
+      <w:start w:val="1"/>
+      <w:numFmt w:val="bullet"/>
+      <w:lvlText w:val=""/>
+      <w:lvlJc w:val="left"/>
+      <w:pPr>
+        <w:ind w:left="4320" w:hanging="360"/>
+      </w:pPr>
+      <w:rPr>
+        <w:rFonts w:ascii="Wingdings" w:hAnsi="Wingdings" w:hint="default"/>
+      </w:rPr>
+    </w:lvl>
+    <w:lvl w:ilvl="6" w:tplc="04070001" w:tentative="1">
+      <w:start w:val="1"/>
+      <w:numFmt w:val="bullet"/>
+      <w:lvlText w:val=""/>
+      <w:lvlJc w:val="left"/>
+      <w:pPr>
+        <w:ind w:left="5040" w:hanging="360"/>
+      </w:pPr>
+      <w:rPr>
+        <w:rFonts w:ascii="Symbol" w:hAnsi="Symbol" w:hint="default"/>
+      </w:rPr>
+    </w:lvl>
+    <w:lvl w:ilvl="7" w:tplc="04070003" w:tentative="1">
+      <w:start w:val="1"/>
+      <w:numFmt w:val="bullet"/>
+      <w:lvlText w:val="o"/>
+      <w:lvlJc w:val="left"/>
+      <w:pPr>
+        <w:ind w:left="5760" w:hanging="360"/>
+      </w:pPr>
+      <w:rPr>
+        <w:rFonts w:ascii="Courier New" w:hAnsi="Courier New" w:cs="Courier New" w:hint="default"/>
+      </w:rPr>
+    </w:lvl>
+    <w:lvl w:ilvl="8" w:tplc="04070005" w:tentative="1">
+      <w:start w:val="1"/>
+      <w:numFmt w:val="bullet"/>
+      <w:lvlText w:val=""/>
+      <w:lvlJc w:val="left"/>
+      <w:pPr>
+        <w:ind w:left="6480" w:hanging="360"/>
+      </w:pPr>
+      <w:rPr>
+        <w:rFonts w:ascii="Wingdings" w:hAnsi="Wingdings" w:hint="default"/>
+      </w:rPr>
+    </w:lvl>
+  </w:abstractNum>
   <w:num w:numId="1" w16cid:durableId="1374383519">
-    <w:abstractNumId w:val="0"/>
+    <w:abstractNumId w:val="1"/>
   </w:num>
   <w:num w:numId="2" w16cid:durableId="22824028">
-    <w:abstractNumId w:val="1"/>
+    <w:abstractNumId w:val="2"/>
+  </w:num>
+  <w:num w:numId="3" w16cid:durableId="20865111">
+    <w:abstractNumId w:val="0"/>
   </w:num>
 </w:numbering>
 </file>
@@ -5691,6 +6583,30 @@
     <w:basedOn w:val="Absatz-Standardschriftart"/>
     <w:rsid w:val="00C833ED"/>
   </w:style>
+  <w:style w:type="character" w:styleId="NichtaufgelsteErwhnung">
+    <w:name w:val="Unresolved Mention"/>
+    <w:basedOn w:val="Absatz-Standardschriftart"/>
+    <w:uiPriority w:val="99"/>
+    <w:semiHidden/>
+    <w:unhideWhenUsed/>
+    <w:rsid w:val="00C87FA4"/>
+    <w:rPr>
+      <w:color w:val="605E5C"/>
+      <w:shd w:val="clear" w:color="auto" w:fill="E1DFDD"/>
+    </w:rPr>
+  </w:style>
+  <w:style w:type="character" w:styleId="BesuchterLink">
+    <w:name w:val="FollowedHyperlink"/>
+    <w:basedOn w:val="Absatz-Standardschriftart"/>
+    <w:uiPriority w:val="99"/>
+    <w:semiHidden/>
+    <w:unhideWhenUsed/>
+    <w:rsid w:val="00C87FA4"/>
+    <w:rPr>
+      <w:color w:val="954F72" w:themeColor="followedHyperlink"/>
+      <w:u w:val="single"/>
+    </w:rPr>
+  </w:style>
 </w:styles>
 </file>
 

--- a/Dokumentation/Doku.docx
+++ b/Dokumentation/Doku.docx
@@ -3085,7 +3085,15 @@
       </w:r>
       <w:proofErr w:type="spellEnd"/>
       <w:r>
-        <w:t>-BRO“ haben wir uns Gedanken gemacht, was wir für ein Projekt bestreiten möchten und wie das ganze ablaufen sollte. Die grössten Fragen waren: was?, wozu?, wie? und für wen? Was uns allen aber am meisten begeistert hat, war es eine Firmenwebsite zu erstellen, mit den Programmiersprachen HTML und CSS, die gegen Ende des Moduls sehr professionell und wie von Profis erstellt aussehen sollte. Für das Designen der Website warten wir ab, bis die Planung im Modul 413 an die Reihen kommet.</w:t>
+        <w:t xml:space="preserve">-BRO“ haben wir uns Gedanken gemacht, was wir für ein Projekt bestreiten möchten und wie das ganze ablaufen sollte. Die grössten Fragen waren: </w:t>
+      </w:r>
+      <w:proofErr w:type="gramStart"/>
+      <w:r>
+        <w:t>was?,</w:t>
+      </w:r>
+      <w:proofErr w:type="gramEnd"/>
+      <w:r>
+        <w:t> wozu?, wie? und für wen? Was uns allen aber am meisten begeistert hat, war es eine Firmenwebsite zu erstellen, mit den Programmiersprachen HTML und CSS, die gegen Ende des Moduls sehr professionell und wie von Profis erstellt aussehen sollte. Für das Designen der Website warten wir ab, bis die Planung im Modul 413 an die Reihen kommet.</w:t>
       </w:r>
     </w:p>
     <w:p>
@@ -4575,7 +4583,7 @@
           <w:noProof/>
         </w:rPr>
         <w:drawing>
-          <wp:anchor distT="0" distB="0" distL="114300" distR="114300" simplePos="0" relativeHeight="251653120" behindDoc="0" locked="0" layoutInCell="1" allowOverlap="1" wp14:anchorId="304C5380" wp14:editId="660CEAF3">
+          <wp:anchor distT="0" distB="0" distL="114300" distR="114300" simplePos="0" relativeHeight="251652096" behindDoc="0" locked="0" layoutInCell="1" allowOverlap="1" wp14:anchorId="304C5380" wp14:editId="660CEAF3">
             <wp:simplePos x="0" y="0"/>
             <wp:positionH relativeFrom="column">
               <wp:posOffset>-1270</wp:posOffset>
@@ -4649,7 +4657,7 @@
           <w:noProof/>
         </w:rPr>
         <w:drawing>
-          <wp:anchor distT="0" distB="0" distL="114300" distR="114300" simplePos="0" relativeHeight="251664384" behindDoc="1" locked="0" layoutInCell="1" allowOverlap="1" wp14:anchorId="768ED687" wp14:editId="401FAA27">
+          <wp:anchor distT="0" distB="0" distL="114300" distR="114300" simplePos="0" relativeHeight="251663360" behindDoc="1" locked="0" layoutInCell="1" allowOverlap="1" wp14:anchorId="768ED687" wp14:editId="401FAA27">
             <wp:simplePos x="0" y="0"/>
             <wp:positionH relativeFrom="column">
               <wp:posOffset>213789</wp:posOffset>
@@ -5051,7 +5059,7 @@
           <w:lang w:val="de-DE"/>
         </w:rPr>
         <w:drawing>
-          <wp:anchor distT="0" distB="0" distL="114300" distR="114300" simplePos="0" relativeHeight="251668480" behindDoc="1" locked="0" layoutInCell="1" allowOverlap="1" wp14:anchorId="54DCF74A" wp14:editId="1A8FD180">
+          <wp:anchor distT="0" distB="0" distL="114300" distR="114300" simplePos="0" relativeHeight="251667456" behindDoc="1" locked="0" layoutInCell="1" allowOverlap="1" wp14:anchorId="54DCF74A" wp14:editId="1A8FD180">
             <wp:simplePos x="0" y="0"/>
             <wp:positionH relativeFrom="column">
               <wp:posOffset>-1402</wp:posOffset>
@@ -5191,9 +5199,128 @@
         <w:t xml:space="preserve"> haben wir mit Bootstrap erstellt. Wir haben unser Logo und Seiten eingebunden.</w:t>
       </w:r>
     </w:p>
+    <w:p>
+      <w:pPr>
+        <w:tabs>
+          <w:tab w:val="left" w:pos="1049"/>
+        </w:tabs>
+        <w:rPr>
+          <w:lang w:val="de-DE"/>
+        </w:rPr>
+      </w:pPr>
+      <w:r>
+        <w:rPr>
+          <w:lang w:val="de-DE"/>
+        </w:rPr>
+        <w:lastRenderedPageBreak/>
+        <w:drawing>
+          <wp:anchor distT="0" distB="0" distL="114300" distR="114300" simplePos="0" relativeHeight="251669504" behindDoc="0" locked="0" layoutInCell="1" allowOverlap="1" wp14:anchorId="2418EA9D" wp14:editId="5CEC86F7">
+            <wp:simplePos x="0" y="0"/>
+            <wp:positionH relativeFrom="column">
+              <wp:posOffset>-5286</wp:posOffset>
+            </wp:positionH>
+            <wp:positionV relativeFrom="paragraph">
+              <wp:posOffset>332237</wp:posOffset>
+            </wp:positionV>
+            <wp:extent cx="5760720" cy="274955"/>
+            <wp:effectExtent l="0" t="0" r="0" b="0"/>
+            <wp:wrapSquare wrapText="bothSides"/>
+            <wp:docPr id="11" name="Grafik 11"/>
+            <wp:cNvGraphicFramePr>
+              <a:graphicFrameLocks xmlns:a="http://schemas.openxmlformats.org/drawingml/2006/main" noChangeAspect="1"/>
+            </wp:cNvGraphicFramePr>
+            <a:graphic xmlns:a="http://schemas.openxmlformats.org/drawingml/2006/main">
+              <a:graphicData uri="http://schemas.openxmlformats.org/drawingml/2006/picture">
+                <pic:pic xmlns:pic="http://schemas.openxmlformats.org/drawingml/2006/picture">
+                  <pic:nvPicPr>
+                    <pic:cNvPr id="1" name=""/>
+                    <pic:cNvPicPr/>
+                  </pic:nvPicPr>
+                  <pic:blipFill>
+                    <a:blip r:embed="rId19"/>
+                    <a:stretch>
+                      <a:fillRect/>
+                    </a:stretch>
+                  </pic:blipFill>
+                  <pic:spPr>
+                    <a:xfrm>
+                      <a:off x="0" y="0"/>
+                      <a:ext cx="5760720" cy="274955"/>
+                    </a:xfrm>
+                    <a:prstGeom prst="rect">
+                      <a:avLst/>
+                    </a:prstGeom>
+                  </pic:spPr>
+                </pic:pic>
+              </a:graphicData>
+            </a:graphic>
+          </wp:anchor>
+        </w:drawing>
+      </w:r>
+      <w:r>
+        <w:rPr>
+          <w:lang w:val="de-DE"/>
+        </w:rPr>
+        <w:t>Sie sieht so aus:</w:t>
+      </w:r>
+    </w:p>
+    <w:p>
+      <w:pPr>
+        <w:tabs>
+          <w:tab w:val="left" w:pos="1049"/>
+        </w:tabs>
+        <w:rPr>
+          <w:lang w:val="de-DE"/>
+        </w:rPr>
+      </w:pPr>
+    </w:p>
+    <w:p>
+      <w:pPr>
+        <w:tabs>
+          <w:tab w:val="left" w:pos="1049"/>
+        </w:tabs>
+        <w:rPr>
+          <w:lang w:val="de-DE"/>
+        </w:rPr>
+      </w:pPr>
+    </w:p>
+    <w:p>
+      <w:pPr>
+        <w:tabs>
+          <w:tab w:val="left" w:pos="1049"/>
+        </w:tabs>
+        <w:rPr>
+          <w:lang w:val="de-DE"/>
+        </w:rPr>
+      </w:pPr>
+    </w:p>
+    <w:p>
+      <w:pPr>
+        <w:tabs>
+          <w:tab w:val="left" w:pos="1049"/>
+        </w:tabs>
+        <w:rPr>
+          <w:lang w:val="de-DE"/>
+        </w:rPr>
+      </w:pPr>
+    </w:p>
+    <w:p>
+      <w:pPr>
+        <w:pStyle w:val="berschrift3"/>
+        <w:rPr>
+          <w:lang w:val="de-DE"/>
+        </w:rPr>
+      </w:pPr>
+      <w:r>
+        <w:rPr>
+          <w:lang w:val="de-DE"/>
+        </w:rPr>
+        <w:t>5. Kontrollieren</w:t>
+      </w:r>
+    </w:p>
     <w:sectPr>
-      <w:headerReference w:type="default" r:id="rId19"/>
-      <w:footerReference w:type="default" r:id="rId20"/>
+      <w:headerReference w:type="default" r:id="rId20"/>
+      <w:footerReference w:type="default" r:id="rId21"/>
       <w:pgSz w:w="11906" w:h="16838"/>
       <w:pgMar w:top="1417" w:right="1417" w:bottom="1134" w:left="1417" w:header="708" w:footer="708" w:gutter="0"/>
       <w:cols w:space="708"/>
@@ -6231,6 +6358,28 @@
       <w:szCs w:val="24"/>
     </w:rPr>
   </w:style>
+  <w:style w:type="paragraph" w:styleId="berschrift4">
+    <w:name w:val="heading 4"/>
+    <w:basedOn w:val="Standard"/>
+    <w:next w:val="Standard"/>
+    <w:link w:val="berschrift4Zchn"/>
+    <w:uiPriority w:val="9"/>
+    <w:unhideWhenUsed/>
+    <w:qFormat/>
+    <w:rsid w:val="00B4298E"/>
+    <w:pPr>
+      <w:keepNext/>
+      <w:keepLines/>
+      <w:spacing w:before="40" w:after="0"/>
+      <w:outlineLvl w:val="3"/>
+    </w:pPr>
+    <w:rPr>
+      <w:rFonts w:asciiTheme="majorHAnsi" w:eastAsiaTheme="majorEastAsia" w:hAnsiTheme="majorHAnsi" w:cstheme="majorBidi"/>
+      <w:i/>
+      <w:iCs/>
+      <w:color w:val="2F5496" w:themeColor="accent1" w:themeShade="BF"/>
+    </w:rPr>
+  </w:style>
   <w:style w:type="character" w:default="1" w:styleId="Absatz-Standardschriftart">
     <w:name w:val="Default Paragraph Font"/>
     <w:uiPriority w:val="1"/>
@@ -6607,6 +6756,21 @@
       <w:u w:val="single"/>
     </w:rPr>
   </w:style>
+  <w:style w:type="character" w:customStyle="1" w:styleId="berschrift4Zchn">
+    <w:name w:val="Überschrift 4 Zchn"/>
+    <w:basedOn w:val="Absatz-Standardschriftart"/>
+    <w:link w:val="berschrift4"/>
+    <w:uiPriority w:val="9"/>
+    <w:rsid w:val="00B4298E"/>
+    <w:rPr>
+      <w:rFonts w:asciiTheme="majorHAnsi" w:eastAsiaTheme="majorEastAsia" w:hAnsiTheme="majorHAnsi" w:cstheme="majorBidi"/>
+      <w:i/>
+      <w:iCs/>
+      <w:color w:val="2F5496" w:themeColor="accent1" w:themeShade="BF"/>
+      <w:sz w:val="24"/>
+      <w:lang w:val="de-CH"/>
+    </w:rPr>
+  </w:style>
 </w:styles>
 </file>
 

--- a/Dokumentation/Doku.docx
+++ b/Dokumentation/Doku.docx
@@ -112,15 +112,7 @@
             </w:r>
             <w:proofErr w:type="spellEnd"/>
             <w:r>
-              <w:t xml:space="preserve">, </w:t>
-            </w:r>
-            <w:proofErr w:type="spellStart"/>
-            <w:r>
-              <w:t>Acimovic</w:t>
-            </w:r>
-            <w:proofErr w:type="spellEnd"/>
-            <w:r>
-              <w:t xml:space="preserve"> </w:t>
+              <w:t xml:space="preserve">, Acimovic </w:t>
             </w:r>
           </w:p>
         </w:tc>
@@ -2101,7 +2093,25 @@
                 <w:szCs w:val="24"/>
                 <w:lang w:val="de-DE"/>
               </w:rPr>
-              <w:t>Streuli, Girolimetto</w:t>
+              <w:t xml:space="preserve">Streuli, </w:t>
+            </w:r>
+            <w:proofErr w:type="spellStart"/>
+            <w:r>
+              <w:rPr>
+                <w:rFonts w:cs="Arial"/>
+                <w:szCs w:val="24"/>
+                <w:lang w:val="de-DE"/>
+              </w:rPr>
+              <w:t>Girolimetto</w:t>
+            </w:r>
+            <w:proofErr w:type="spellEnd"/>
+            <w:r>
+              <w:rPr>
+                <w:rFonts w:cs="Arial"/>
+                <w:szCs w:val="24"/>
+                <w:lang w:val="de-DE"/>
+              </w:rPr>
+              <w:t>, Acimovic</w:t>
             </w:r>
           </w:p>
         </w:tc>
@@ -2937,13 +2947,8 @@
       </w:r>
       <w:proofErr w:type="spellEnd"/>
       <w:r>
-        <w:t xml:space="preserve">, </w:t>
-      </w:r>
-      <w:proofErr w:type="spellStart"/>
-      <w:r>
-        <w:t>Acimovic</w:t>
-      </w:r>
-      <w:proofErr w:type="spellEnd"/>
+        <w:t>, Acimovic</w:t>
+      </w:r>
     </w:p>
     <w:p>
       <w:pPr>
@@ -3410,14 +3415,12 @@
                       <w:lang w:val="de-DE"/>
                     </w:rPr>
                   </w:pPr>
-                  <w:proofErr w:type="spellStart"/>
                   <w:r>
                     <w:rPr>
                       <w:lang w:val="de-DE"/>
                     </w:rPr>
                     <w:t>Arbeitspakette</w:t>
                   </w:r>
-                  <w:proofErr w:type="spellEnd"/>
                 </w:p>
               </w:txbxContent>
             </v:textbox>
@@ -4488,23 +4491,7 @@
             <w:noProof/>
             <w:lang w:val="de-DE"/>
           </w:rPr>
-          <w:t>lo</w:t>
-        </w:r>
-        <w:r>
-          <w:rPr>
-            <w:rStyle w:val="Hyperlink"/>
-            <w:noProof/>
-            <w:lang w:val="de-DE"/>
-          </w:rPr>
-          <w:t>o</w:t>
-        </w:r>
-        <w:r>
-          <w:rPr>
-            <w:rStyle w:val="Hyperlink"/>
-            <w:noProof/>
-            <w:lang w:val="de-DE"/>
-          </w:rPr>
-          <w:t>ka</w:t>
+          <w:t>looka</w:t>
         </w:r>
       </w:hyperlink>
       <w:r>
@@ -5040,14 +5027,12 @@
                       <w:lang w:val="de-DE"/>
                     </w:rPr>
                   </w:pPr>
-                  <w:proofErr w:type="spellStart"/>
                   <w:r>
                     <w:rPr>
                       <w:lang w:val="de-DE"/>
                     </w:rPr>
                     <w:t>Navbar</w:t>
                   </w:r>
-                  <w:proofErr w:type="spellEnd"/>
                 </w:p>
               </w:txbxContent>
             </v:textbox>
@@ -5056,6 +5041,7 @@
       </w:r>
       <w:r>
         <w:rPr>
+          <w:noProof/>
           <w:lang w:val="de-DE"/>
         </w:rPr>
         <w:drawing>
@@ -5210,6 +5196,7 @@
       </w:pPr>
       <w:r>
         <w:rPr>
+          <w:noProof/>
           <w:lang w:val="de-DE"/>
         </w:rPr>
         <w:lastRenderedPageBreak/>

--- a/Dokumentation/Doku.docx
+++ b/Dokumentation/Doku.docx
@@ -3,32 +3,99 @@
 <w:document xmlns:wpc="http://schemas.microsoft.com/office/word/2010/wordprocessingCanvas" xmlns:cx="http://schemas.microsoft.com/office/drawing/2014/chartex" xmlns:cx1="http://schemas.microsoft.com/office/drawing/2015/9/8/chartex" xmlns:cx2="http://schemas.microsoft.com/office/drawing/2015/10/21/chartex" xmlns:cx3="http://schemas.microsoft.com/office/drawing/2016/5/9/chartex" xmlns:cx4="http://schemas.microsoft.com/office/drawing/2016/5/10/chartex" xmlns:cx5="http://schemas.microsoft.com/office/drawing/2016/5/11/chartex" xmlns:cx6="http://schemas.microsoft.com/office/drawing/2016/5/12/chartex" xmlns:cx7="http://schemas.microsoft.com/office/drawing/2016/5/13/chartex" xmlns:cx8="http://schemas.microsoft.com/office/drawing/2016/5/14/chartex" xmlns:mc="http://schemas.openxmlformats.org/markup-compatibility/2006" xmlns:aink="http://schemas.microsoft.com/office/drawing/2016/ink" xmlns:am3d="http://schemas.microsoft.com/office/drawing/2017/model3d" xmlns:o="urn:schemas-microsoft-com:office:office" xmlns:oel="http://schemas.microsoft.com/office/2019/extlst" xmlns:r="http://schemas.openxmlformats.org/officeDocument/2006/relationships" xmlns:m="http://schemas.openxmlformats.org/officeDocument/2006/math" xmlns:v="urn:schemas-microsoft-com:vml" xmlns:wp14="http://schemas.microsoft.com/office/word/2010/wordprocessingDrawing" xmlns:wp="http://schemas.openxmlformats.org/drawingml/2006/wordprocessingDrawing" xmlns:w10="urn:schemas-microsoft-com:office:word" xmlns:w="http://schemas.openxmlformats.org/wordprocessingml/2006/main" xmlns:w14="http://schemas.microsoft.com/office/word/2010/wordml" xmlns:w15="http://schemas.microsoft.com/office/word/2012/wordml" xmlns:w16cex="http://schemas.microsoft.com/office/word/2018/wordml/cex" xmlns:w16cid="http://schemas.microsoft.com/office/word/2016/wordml/cid" xmlns:w16="http://schemas.microsoft.com/office/word/2018/wordml" xmlns:w16sdtdh="http://schemas.microsoft.com/office/word/2020/wordml/sdtdatahash" xmlns:w16se="http://schemas.microsoft.com/office/word/2015/wordml/symex" xmlns:wpg="http://schemas.microsoft.com/office/word/2010/wordprocessingGroup" xmlns:wpi="http://schemas.microsoft.com/office/word/2010/wordprocessingInk" xmlns:wne="http://schemas.microsoft.com/office/word/2006/wordml" xmlns:wps="http://schemas.microsoft.com/office/word/2010/wordprocessingShape" mc:Ignorable="w14 w15 w16se w16cid w16 w16cex w16sdtdh wp14">
   <w:body>
     <w:p/>
+    <w:p>
+      <w:pPr>
+        <w:pStyle w:val="berschrift2"/>
+      </w:pPr>
+      <w:bookmarkStart w:id="0" w:name="_Toc125104377"/>
+      <w:r>
+        <w:rPr>
+          <w:noProof/>
+        </w:rPr>
+        <w:drawing>
+          <wp:anchor distT="0" distB="0" distL="114300" distR="114300" simplePos="0" relativeHeight="251663872" behindDoc="1" locked="0" layoutInCell="1" allowOverlap="1" wp14:anchorId="5B4C8A02" wp14:editId="53697B57">
+            <wp:simplePos x="0" y="0"/>
+            <wp:positionH relativeFrom="column">
+              <wp:posOffset>664393</wp:posOffset>
+            </wp:positionH>
+            <wp:positionV relativeFrom="paragraph">
+              <wp:posOffset>1875512</wp:posOffset>
+            </wp:positionV>
+            <wp:extent cx="4072040" cy="4203703"/>
+            <wp:effectExtent l="0" t="0" r="0" b="0"/>
+            <wp:wrapNone/>
+            <wp:docPr id="23" name="Grafik 23" descr="IPERKA – E-Portfolio Modul 431"/>
+            <wp:cNvGraphicFramePr>
+              <a:graphicFrameLocks xmlns:a="http://schemas.openxmlformats.org/drawingml/2006/main" noChangeAspect="1"/>
+            </wp:cNvGraphicFramePr>
+            <a:graphic xmlns:a="http://schemas.openxmlformats.org/drawingml/2006/main">
+              <a:graphicData uri="http://schemas.openxmlformats.org/drawingml/2006/picture">
+                <pic:pic xmlns:pic="http://schemas.openxmlformats.org/drawingml/2006/picture">
+                  <pic:nvPicPr>
+                    <pic:cNvPr id="0" name="Picture 1" descr="IPERKA – E-Portfolio Modul 431"/>
+                    <pic:cNvPicPr>
+                      <a:picLocks noChangeAspect="1" noChangeArrowheads="1"/>
+                    </pic:cNvPicPr>
+                  </pic:nvPicPr>
+                  <pic:blipFill>
+                    <a:blip r:embed="rId8">
+                      <a:extLst>
+                        <a:ext uri="{28A0092B-C50C-407E-A947-70E740481C1C}">
+                          <a14:useLocalDpi xmlns:a14="http://schemas.microsoft.com/office/drawing/2010/main" val="0"/>
+                        </a:ext>
+                      </a:extLst>
+                    </a:blip>
+                    <a:srcRect/>
+                    <a:stretch>
+                      <a:fillRect/>
+                    </a:stretch>
+                  </pic:blipFill>
+                  <pic:spPr bwMode="auto">
+                    <a:xfrm>
+                      <a:off x="0" y="0"/>
+                      <a:ext cx="4072040" cy="4203703"/>
+                    </a:xfrm>
+                    <a:prstGeom prst="rect">
+                      <a:avLst/>
+                    </a:prstGeom>
+                    <a:noFill/>
+                    <a:ln>
+                      <a:noFill/>
+                    </a:ln>
+                  </pic:spPr>
+                </pic:pic>
+              </a:graphicData>
+            </a:graphic>
+            <wp14:sizeRelH relativeFrom="margin">
+              <wp14:pctWidth>0</wp14:pctWidth>
+            </wp14:sizeRelH>
+            <wp14:sizeRelV relativeFrom="margin">
+              <wp14:pctHeight>0</wp14:pctHeight>
+            </wp14:sizeRelV>
+          </wp:anchor>
+        </w:drawing>
+      </w:r>
+      <w:r>
+        <w:t xml:space="preserve">Firmen </w:t>
+      </w:r>
+      <w:r>
+        <w:t>Webseite</w:t>
+      </w:r>
+      <w:r>
+        <w:t xml:space="preserve"> </w:t>
+      </w:r>
+      <w:r>
+        <w:t>CSS</w:t>
+      </w:r>
+      <w:r>
+        <w:t xml:space="preserve"> &amp; </w:t>
+      </w:r>
+      <w:r>
+        <w:t>HTML</w:t>
+      </w:r>
+      <w:bookmarkEnd w:id="0"/>
+    </w:p>
     <w:p/>
-    <w:p>
-      <w:pPr>
-        <w:pStyle w:val="berschrift2"/>
-      </w:pPr>
-      <w:bookmarkStart w:id="0" w:name="_Toc122680112"/>
-      <w:r>
-        <w:t xml:space="preserve">Firmen </w:t>
-      </w:r>
-      <w:r>
-        <w:t>Webseite</w:t>
-      </w:r>
-      <w:r>
-        <w:t xml:space="preserve"> </w:t>
-      </w:r>
-      <w:r>
-        <w:t>CSS</w:t>
-      </w:r>
-      <w:r>
-        <w:t xml:space="preserve"> &amp; </w:t>
-      </w:r>
-      <w:r>
-        <w:t>HTML</w:t>
-      </w:r>
-      <w:bookmarkEnd w:id="0"/>
-    </w:p>
     <w:p/>
     <w:p/>
     <w:p/>
@@ -50,8 +117,8 @@
         <w:tblLook w:val="04A0" w:firstRow="1" w:lastRow="0" w:firstColumn="1" w:lastColumn="0" w:noHBand="0" w:noVBand="1"/>
       </w:tblPr>
       <w:tblGrid>
-        <w:gridCol w:w="4531"/>
-        <w:gridCol w:w="4820"/>
+        <w:gridCol w:w="4361"/>
+        <w:gridCol w:w="4990"/>
       </w:tblGrid>
       <w:tr>
         <w:trPr>
@@ -61,7 +128,7 @@
         <w:tc>
           <w:tcPr>
             <w:cnfStyle w:val="001000000000" w:firstRow="0" w:lastRow="0" w:firstColumn="1" w:lastColumn="0" w:oddVBand="0" w:evenVBand="0" w:oddHBand="0" w:evenHBand="0" w:firstRowFirstColumn="0" w:firstRowLastColumn="0" w:lastRowFirstColumn="0" w:lastRowLastColumn="0"/>
-            <w:tcW w:w="4531" w:type="dxa"/>
+            <w:tcW w:w="4361" w:type="dxa"/>
           </w:tcPr>
           <w:p/>
           <w:p>
@@ -89,7 +156,7 @@
         </w:tc>
         <w:tc>
           <w:tcPr>
-            <w:tcW w:w="4820" w:type="dxa"/>
+            <w:tcW w:w="4990" w:type="dxa"/>
           </w:tcPr>
           <w:p>
             <w:pPr>
@@ -104,15 +171,7 @@
               <w:t>Streuli</w:t>
             </w:r>
             <w:r>
-              <w:t xml:space="preserve">, </w:t>
-            </w:r>
-            <w:proofErr w:type="spellStart"/>
-            <w:r>
-              <w:t>Girolimetto</w:t>
-            </w:r>
-            <w:proofErr w:type="spellEnd"/>
-            <w:r>
-              <w:t xml:space="preserve">, Acimovic </w:t>
+              <w:t xml:space="preserve">, Girolimetto, Acimovic </w:t>
             </w:r>
           </w:p>
         </w:tc>
@@ -125,7 +184,7 @@
         <w:tc>
           <w:tcPr>
             <w:cnfStyle w:val="001000000000" w:firstRow="0" w:lastRow="0" w:firstColumn="1" w:lastColumn="0" w:oddVBand="0" w:evenVBand="0" w:oddHBand="0" w:evenHBand="0" w:firstRowFirstColumn="0" w:firstRowLastColumn="0" w:lastRowFirstColumn="0" w:lastRowLastColumn="0"/>
-            <w:tcW w:w="4531" w:type="dxa"/>
+            <w:tcW w:w="4361" w:type="dxa"/>
           </w:tcPr>
           <w:p/>
           <w:p>
@@ -146,7 +205,7 @@
         </w:tc>
         <w:tc>
           <w:tcPr>
-            <w:tcW w:w="4820" w:type="dxa"/>
+            <w:tcW w:w="4990" w:type="dxa"/>
           </w:tcPr>
           <w:p>
             <w:pPr>
@@ -199,7 +258,7 @@
         <w:tc>
           <w:tcPr>
             <w:cnfStyle w:val="001000000000" w:firstRow="0" w:lastRow="0" w:firstColumn="1" w:lastColumn="0" w:oddVBand="0" w:evenVBand="0" w:oddHBand="0" w:evenHBand="0" w:firstRowFirstColumn="0" w:firstRowLastColumn="0" w:lastRowFirstColumn="0" w:lastRowLastColumn="0"/>
-            <w:tcW w:w="4531" w:type="dxa"/>
+            <w:tcW w:w="4361" w:type="dxa"/>
           </w:tcPr>
           <w:p/>
           <w:p>
@@ -220,7 +279,7 @@
         </w:tc>
         <w:tc>
           <w:tcPr>
-            <w:tcW w:w="4820" w:type="dxa"/>
+            <w:tcW w:w="4990" w:type="dxa"/>
           </w:tcPr>
           <w:p>
             <w:pPr>
@@ -301,7 +360,7 @@
           <w:r>
             <w:fldChar w:fldCharType="separate"/>
           </w:r>
-          <w:hyperlink w:anchor="_Toc122680112" w:history="1">
+          <w:hyperlink w:anchor="_Toc125104377" w:history="1">
             <w:r>
               <w:rPr>
                 <w:rStyle w:val="Hyperlink"/>
@@ -328,7 +387,7 @@
                 <w:noProof/>
                 <w:webHidden/>
               </w:rPr>
-              <w:instrText xml:space="preserve"> PAGEREF _Toc122680112 \h </w:instrText>
+              <w:instrText xml:space="preserve"> PAGEREF _Toc125104377 \h </w:instrText>
             </w:r>
             <w:r>
               <w:rPr>
@@ -370,7 +429,7 @@
               <w:lang w:val="de-DE" w:eastAsia="de-DE"/>
             </w:rPr>
           </w:pPr>
-          <w:hyperlink w:anchor="_Toc122680113" w:history="1">
+          <w:hyperlink w:anchor="_Toc125104378" w:history="1">
             <w:r>
               <w:rPr>
                 <w:rStyle w:val="Hyperlink"/>
@@ -393,7 +452,7 @@
               <w:rPr>
                 <w:webHidden/>
               </w:rPr>
-              <w:instrText xml:space="preserve"> PAGEREF _Toc122680113 \h </w:instrText>
+              <w:instrText xml:space="preserve"> PAGEREF _Toc125104378 \h </w:instrText>
             </w:r>
             <w:r>
               <w:rPr>
@@ -431,7 +490,7 @@
               <w:lang w:val="de-DE" w:eastAsia="de-DE"/>
             </w:rPr>
           </w:pPr>
-          <w:hyperlink w:anchor="_Toc122680114" w:history="1">
+          <w:hyperlink w:anchor="_Toc125104379" w:history="1">
             <w:r>
               <w:rPr>
                 <w:rStyle w:val="Hyperlink"/>
@@ -454,7 +513,7 @@
               <w:rPr>
                 <w:webHidden/>
               </w:rPr>
-              <w:instrText xml:space="preserve"> PAGEREF _Toc122680114 \h </w:instrText>
+              <w:instrText xml:space="preserve"> PAGEREF _Toc125104379 \h </w:instrText>
             </w:r>
             <w:r>
               <w:rPr>
@@ -494,7 +553,7 @@
               <w:lang w:val="de-DE" w:eastAsia="de-DE"/>
             </w:rPr>
           </w:pPr>
-          <w:hyperlink w:anchor="_Toc122680115" w:history="1">
+          <w:hyperlink w:anchor="_Toc125104380" w:history="1">
             <w:r>
               <w:rPr>
                 <w:rStyle w:val="Hyperlink"/>
@@ -521,7 +580,7 @@
                 <w:noProof/>
                 <w:webHidden/>
               </w:rPr>
-              <w:instrText xml:space="preserve"> PAGEREF _Toc122680115 \h </w:instrText>
+              <w:instrText xml:space="preserve"> PAGEREF _Toc125104380 \h </w:instrText>
             </w:r>
             <w:r>
               <w:rPr>
@@ -563,7 +622,7 @@
               <w:lang w:val="de-DE" w:eastAsia="de-DE"/>
             </w:rPr>
           </w:pPr>
-          <w:hyperlink w:anchor="_Toc122680116" w:history="1">
+          <w:hyperlink w:anchor="_Toc125104381" w:history="1">
             <w:r>
               <w:rPr>
                 <w:rStyle w:val="Hyperlink"/>
@@ -586,7 +645,7 @@
               <w:rPr>
                 <w:webHidden/>
               </w:rPr>
-              <w:instrText xml:space="preserve"> PAGEREF _Toc122680116 \h </w:instrText>
+              <w:instrText xml:space="preserve"> PAGEREF _Toc125104381 \h </w:instrText>
             </w:r>
             <w:r>
               <w:rPr>
@@ -626,7 +685,7 @@
               <w:lang w:val="de-DE" w:eastAsia="de-DE"/>
             </w:rPr>
           </w:pPr>
-          <w:hyperlink w:anchor="_Toc122680117" w:history="1">
+          <w:hyperlink w:anchor="_Toc125104382" w:history="1">
             <w:r>
               <w:rPr>
                 <w:rStyle w:val="Hyperlink"/>
@@ -653,7 +712,7 @@
                 <w:noProof/>
                 <w:webHidden/>
               </w:rPr>
-              <w:instrText xml:space="preserve"> PAGEREF _Toc122680117 \h </w:instrText>
+              <w:instrText xml:space="preserve"> PAGEREF _Toc125104382 \h </w:instrText>
             </w:r>
             <w:r>
               <w:rPr>
@@ -697,13 +756,13 @@
               <w:lang w:val="de-DE" w:eastAsia="de-DE"/>
             </w:rPr>
           </w:pPr>
-          <w:hyperlink w:anchor="_Toc122680118" w:history="1">
+          <w:hyperlink w:anchor="_Toc125104383" w:history="1">
             <w:r>
               <w:rPr>
                 <w:rStyle w:val="Hyperlink"/>
                 <w:noProof/>
               </w:rPr>
-              <w:t>1.2 Was brauchen wir, um eine Webseite zu programmieren</w:t>
+              <w:t>1.2 Unserer SMART Strategie</w:t>
             </w:r>
             <w:r>
               <w:rPr>
@@ -724,7 +783,7 @@
                 <w:noProof/>
                 <w:webHidden/>
               </w:rPr>
-              <w:instrText xml:space="preserve"> PAGEREF _Toc122680118 \h </w:instrText>
+              <w:instrText xml:space="preserve"> PAGEREF _Toc125104383 \h </w:instrText>
             </w:r>
             <w:r>
               <w:rPr>
@@ -749,67 +808,6 @@
             <w:r>
               <w:rPr>
                 <w:noProof/>
-                <w:webHidden/>
-              </w:rPr>
-              <w:fldChar w:fldCharType="end"/>
-            </w:r>
-          </w:hyperlink>
-        </w:p>
-        <w:p>
-          <w:pPr>
-            <w:pStyle w:val="Verzeichnis1"/>
-            <w:rPr>
-              <w:rFonts w:asciiTheme="minorHAnsi" w:eastAsiaTheme="minorEastAsia" w:hAnsiTheme="minorHAnsi"/>
-              <w:b w:val="0"/>
-              <w:bCs w:val="0"/>
-              <w:sz w:val="22"/>
-              <w:lang w:val="de-DE" w:eastAsia="de-DE"/>
-            </w:rPr>
-          </w:pPr>
-          <w:hyperlink w:anchor="_Toc122680119" w:history="1">
-            <w:r>
-              <w:rPr>
-                <w:rStyle w:val="Hyperlink"/>
-              </w:rPr>
-              <w:t>2. Planen</w:t>
-            </w:r>
-            <w:r>
-              <w:rPr>
-                <w:webHidden/>
-              </w:rPr>
-              <w:tab/>
-            </w:r>
-            <w:r>
-              <w:rPr>
-                <w:webHidden/>
-              </w:rPr>
-              <w:fldChar w:fldCharType="begin"/>
-            </w:r>
-            <w:r>
-              <w:rPr>
-                <w:webHidden/>
-              </w:rPr>
-              <w:instrText xml:space="preserve"> PAGEREF _Toc122680119 \h </w:instrText>
-            </w:r>
-            <w:r>
-              <w:rPr>
-                <w:webHidden/>
-              </w:rPr>
-            </w:r>
-            <w:r>
-              <w:rPr>
-                <w:webHidden/>
-              </w:rPr>
-              <w:fldChar w:fldCharType="separate"/>
-            </w:r>
-            <w:r>
-              <w:rPr>
-                <w:webHidden/>
-              </w:rPr>
-              <w:t>6</w:t>
-            </w:r>
-            <w:r>
-              <w:rPr>
                 <w:webHidden/>
               </w:rPr>
               <w:fldChar w:fldCharType="end"/>
@@ -829,13 +827,13 @@
               <w:lang w:val="de-DE" w:eastAsia="de-DE"/>
             </w:rPr>
           </w:pPr>
-          <w:hyperlink w:anchor="_Toc122680120" w:history="1">
+          <w:hyperlink w:anchor="_Toc125104384" w:history="1">
             <w:r>
               <w:rPr>
                 <w:rStyle w:val="Hyperlink"/>
                 <w:noProof/>
               </w:rPr>
-              <w:t>2.1 Arbeitspakete</w:t>
+              <w:t>1.3 Was brauchen wir, um eine Webseite zu programmieren</w:t>
             </w:r>
             <w:r>
               <w:rPr>
@@ -856,7 +854,7 @@
                 <w:noProof/>
                 <w:webHidden/>
               </w:rPr>
-              <w:instrText xml:space="preserve"> PAGEREF _Toc122680120 \h </w:instrText>
+              <w:instrText xml:space="preserve"> PAGEREF _Toc125104384 \h </w:instrText>
             </w:r>
             <w:r>
               <w:rPr>
@@ -876,11 +874,72 @@
                 <w:noProof/>
                 <w:webHidden/>
               </w:rPr>
+              <w:t>5</w:t>
+            </w:r>
+            <w:r>
+              <w:rPr>
+                <w:noProof/>
+                <w:webHidden/>
+              </w:rPr>
+              <w:fldChar w:fldCharType="end"/>
+            </w:r>
+          </w:hyperlink>
+        </w:p>
+        <w:p>
+          <w:pPr>
+            <w:pStyle w:val="Verzeichnis1"/>
+            <w:rPr>
+              <w:rFonts w:asciiTheme="minorHAnsi" w:eastAsiaTheme="minorEastAsia" w:hAnsiTheme="minorHAnsi"/>
+              <w:b w:val="0"/>
+              <w:bCs w:val="0"/>
+              <w:sz w:val="22"/>
+              <w:lang w:val="de-DE" w:eastAsia="de-DE"/>
+            </w:rPr>
+          </w:pPr>
+          <w:hyperlink w:anchor="_Toc125104385" w:history="1">
+            <w:r>
+              <w:rPr>
+                <w:rStyle w:val="Hyperlink"/>
+              </w:rPr>
+              <w:t>2. Planen</w:t>
+            </w:r>
+            <w:r>
+              <w:rPr>
+                <w:webHidden/>
+              </w:rPr>
+              <w:tab/>
+            </w:r>
+            <w:r>
+              <w:rPr>
+                <w:webHidden/>
+              </w:rPr>
+              <w:fldChar w:fldCharType="begin"/>
+            </w:r>
+            <w:r>
+              <w:rPr>
+                <w:webHidden/>
+              </w:rPr>
+              <w:instrText xml:space="preserve"> PAGEREF _Toc125104385 \h </w:instrText>
+            </w:r>
+            <w:r>
+              <w:rPr>
+                <w:webHidden/>
+              </w:rPr>
+            </w:r>
+            <w:r>
+              <w:rPr>
+                <w:webHidden/>
+              </w:rPr>
+              <w:fldChar w:fldCharType="separate"/>
+            </w:r>
+            <w:r>
+              <w:rPr>
+                <w:webHidden/>
+              </w:rPr>
               <w:t>6</w:t>
             </w:r>
             <w:r>
               <w:rPr>
-                <w:noProof/>
                 <w:webHidden/>
               </w:rPr>
               <w:fldChar w:fldCharType="end"/>
@@ -900,13 +959,13 @@
               <w:lang w:val="de-DE" w:eastAsia="de-DE"/>
             </w:rPr>
           </w:pPr>
-          <w:hyperlink w:anchor="_Toc122680121" w:history="1">
+          <w:hyperlink w:anchor="_Toc125104386" w:history="1">
             <w:r>
               <w:rPr>
                 <w:rStyle w:val="Hyperlink"/>
                 <w:noProof/>
               </w:rPr>
-              <w:t>2.2 Gantt-Diagramm</w:t>
+              <w:t>2.1 Arbeitspakete</w:t>
             </w:r>
             <w:r>
               <w:rPr>
@@ -927,7 +986,7 @@
                 <w:noProof/>
                 <w:webHidden/>
               </w:rPr>
-              <w:instrText xml:space="preserve"> PAGEREF _Toc122680121 \h </w:instrText>
+              <w:instrText xml:space="preserve"> PAGEREF _Toc125104386 \h </w:instrText>
             </w:r>
             <w:r>
               <w:rPr>
@@ -947,72 +1006,11 @@
                 <w:noProof/>
                 <w:webHidden/>
               </w:rPr>
-              <w:t>7</w:t>
-            </w:r>
-            <w:r>
-              <w:rPr>
-                <w:noProof/>
-                <w:webHidden/>
-              </w:rPr>
-              <w:fldChar w:fldCharType="end"/>
-            </w:r>
-          </w:hyperlink>
-        </w:p>
-        <w:p>
-          <w:pPr>
-            <w:pStyle w:val="Verzeichnis1"/>
-            <w:rPr>
-              <w:rFonts w:asciiTheme="minorHAnsi" w:eastAsiaTheme="minorEastAsia" w:hAnsiTheme="minorHAnsi"/>
-              <w:b w:val="0"/>
-              <w:bCs w:val="0"/>
-              <w:sz w:val="22"/>
-              <w:lang w:val="de-DE" w:eastAsia="de-DE"/>
-            </w:rPr>
-          </w:pPr>
-          <w:hyperlink w:anchor="_Toc122680122" w:history="1">
-            <w:r>
-              <w:rPr>
-                <w:rStyle w:val="Hyperlink"/>
-              </w:rPr>
-              <w:t>3. Entscheiden</w:t>
-            </w:r>
-            <w:r>
-              <w:rPr>
-                <w:webHidden/>
-              </w:rPr>
-              <w:tab/>
-            </w:r>
-            <w:r>
-              <w:rPr>
-                <w:webHidden/>
-              </w:rPr>
-              <w:fldChar w:fldCharType="begin"/>
-            </w:r>
-            <w:r>
-              <w:rPr>
-                <w:webHidden/>
-              </w:rPr>
-              <w:instrText xml:space="preserve"> PAGEREF _Toc122680122 \h </w:instrText>
-            </w:r>
-            <w:r>
-              <w:rPr>
-                <w:webHidden/>
-              </w:rPr>
-            </w:r>
-            <w:r>
-              <w:rPr>
-                <w:webHidden/>
-              </w:rPr>
-              <w:fldChar w:fldCharType="separate"/>
-            </w:r>
-            <w:r>
-              <w:rPr>
-                <w:webHidden/>
-              </w:rPr>
-              <w:t>8</w:t>
-            </w:r>
-            <w:r>
-              <w:rPr>
+              <w:t>6</w:t>
+            </w:r>
+            <w:r>
+              <w:rPr>
+                <w:noProof/>
                 <w:webHidden/>
               </w:rPr>
               <w:fldChar w:fldCharType="end"/>
@@ -1032,13 +1030,13 @@
               <w:lang w:val="de-DE" w:eastAsia="de-DE"/>
             </w:rPr>
           </w:pPr>
-          <w:hyperlink w:anchor="_Toc122680123" w:history="1">
+          <w:hyperlink w:anchor="_Toc125104387" w:history="1">
             <w:r>
               <w:rPr>
                 <w:rStyle w:val="Hyperlink"/>
                 <w:noProof/>
               </w:rPr>
-              <w:t>3.1 Inhaltliche Entscheidung</w:t>
+              <w:t>2.2 Gantt-Diagramm</w:t>
             </w:r>
             <w:r>
               <w:rPr>
@@ -1059,7 +1057,7 @@
                 <w:noProof/>
                 <w:webHidden/>
               </w:rPr>
-              <w:instrText xml:space="preserve"> PAGEREF _Toc122680123 \h </w:instrText>
+              <w:instrText xml:space="preserve"> PAGEREF _Toc125104387 \h </w:instrText>
             </w:r>
             <w:r>
               <w:rPr>
@@ -1079,11 +1077,72 @@
                 <w:noProof/>
                 <w:webHidden/>
               </w:rPr>
+              <w:t>7</w:t>
+            </w:r>
+            <w:r>
+              <w:rPr>
+                <w:noProof/>
+                <w:webHidden/>
+              </w:rPr>
+              <w:fldChar w:fldCharType="end"/>
+            </w:r>
+          </w:hyperlink>
+        </w:p>
+        <w:p>
+          <w:pPr>
+            <w:pStyle w:val="Verzeichnis1"/>
+            <w:rPr>
+              <w:rFonts w:asciiTheme="minorHAnsi" w:eastAsiaTheme="minorEastAsia" w:hAnsiTheme="minorHAnsi"/>
+              <w:b w:val="0"/>
+              <w:bCs w:val="0"/>
+              <w:sz w:val="22"/>
+              <w:lang w:val="de-DE" w:eastAsia="de-DE"/>
+            </w:rPr>
+          </w:pPr>
+          <w:hyperlink w:anchor="_Toc125104388" w:history="1">
+            <w:r>
+              <w:rPr>
+                <w:rStyle w:val="Hyperlink"/>
+              </w:rPr>
+              <w:t>3. Entscheiden</w:t>
+            </w:r>
+            <w:r>
+              <w:rPr>
+                <w:webHidden/>
+              </w:rPr>
+              <w:tab/>
+            </w:r>
+            <w:r>
+              <w:rPr>
+                <w:webHidden/>
+              </w:rPr>
+              <w:fldChar w:fldCharType="begin"/>
+            </w:r>
+            <w:r>
+              <w:rPr>
+                <w:webHidden/>
+              </w:rPr>
+              <w:instrText xml:space="preserve"> PAGEREF _Toc125104388 \h </w:instrText>
+            </w:r>
+            <w:r>
+              <w:rPr>
+                <w:webHidden/>
+              </w:rPr>
+            </w:r>
+            <w:r>
+              <w:rPr>
+                <w:webHidden/>
+              </w:rPr>
+              <w:fldChar w:fldCharType="separate"/>
+            </w:r>
+            <w:r>
+              <w:rPr>
+                <w:webHidden/>
+              </w:rPr>
               <w:t>8</w:t>
             </w:r>
             <w:r>
               <w:rPr>
-                <w:noProof/>
                 <w:webHidden/>
               </w:rPr>
               <w:fldChar w:fldCharType="end"/>
@@ -1103,13 +1162,13 @@
               <w:lang w:val="de-DE" w:eastAsia="de-DE"/>
             </w:rPr>
           </w:pPr>
-          <w:hyperlink w:anchor="_Toc122680124" w:history="1">
+          <w:hyperlink w:anchor="_Toc125104389" w:history="1">
             <w:r>
               <w:rPr>
                 <w:rStyle w:val="Hyperlink"/>
                 <w:noProof/>
               </w:rPr>
-              <w:t>3.2 Layout Entscheidung</w:t>
+              <w:t>3.1 Inhaltliche Entscheidung</w:t>
             </w:r>
             <w:r>
               <w:rPr>
@@ -1130,7 +1189,7 @@
                 <w:noProof/>
                 <w:webHidden/>
               </w:rPr>
-              <w:instrText xml:space="preserve"> PAGEREF _Toc122680124 \h </w:instrText>
+              <w:instrText xml:space="preserve"> PAGEREF _Toc125104389 \h </w:instrText>
             </w:r>
             <w:r>
               <w:rPr>
@@ -1174,13 +1233,13 @@
               <w:lang w:val="de-DE" w:eastAsia="de-DE"/>
             </w:rPr>
           </w:pPr>
-          <w:hyperlink w:anchor="_Toc122680125" w:history="1">
+          <w:hyperlink w:anchor="_Toc125104390" w:history="1">
             <w:r>
               <w:rPr>
                 <w:rStyle w:val="Hyperlink"/>
                 <w:noProof/>
               </w:rPr>
-              <w:t>3.3 Weitere Entscheidung</w:t>
+              <w:t>3.2 Layout Entscheidung</w:t>
             </w:r>
             <w:r>
               <w:rPr>
@@ -1201,7 +1260,7 @@
                 <w:noProof/>
                 <w:webHidden/>
               </w:rPr>
-              <w:instrText xml:space="preserve"> PAGEREF _Toc122680125 \h </w:instrText>
+              <w:instrText xml:space="preserve"> PAGEREF _Toc125104390 \h </w:instrText>
             </w:r>
             <w:r>
               <w:rPr>
@@ -1221,72 +1280,11 @@
                 <w:noProof/>
                 <w:webHidden/>
               </w:rPr>
-              <w:t>9</w:t>
-            </w:r>
-            <w:r>
-              <w:rPr>
-                <w:noProof/>
-                <w:webHidden/>
-              </w:rPr>
-              <w:fldChar w:fldCharType="end"/>
-            </w:r>
-          </w:hyperlink>
-        </w:p>
-        <w:p>
-          <w:pPr>
-            <w:pStyle w:val="Verzeichnis1"/>
-            <w:rPr>
-              <w:rFonts w:asciiTheme="minorHAnsi" w:eastAsiaTheme="minorEastAsia" w:hAnsiTheme="minorHAnsi"/>
-              <w:b w:val="0"/>
-              <w:bCs w:val="0"/>
-              <w:sz w:val="22"/>
-              <w:lang w:val="de-DE" w:eastAsia="de-DE"/>
-            </w:rPr>
-          </w:pPr>
-          <w:hyperlink w:anchor="_Toc122680126" w:history="1">
-            <w:r>
-              <w:rPr>
-                <w:rStyle w:val="Hyperlink"/>
-              </w:rPr>
-              <w:t>4. Realisieren</w:t>
-            </w:r>
-            <w:r>
-              <w:rPr>
-                <w:webHidden/>
-              </w:rPr>
-              <w:tab/>
-            </w:r>
-            <w:r>
-              <w:rPr>
-                <w:webHidden/>
-              </w:rPr>
-              <w:fldChar w:fldCharType="begin"/>
-            </w:r>
-            <w:r>
-              <w:rPr>
-                <w:webHidden/>
-              </w:rPr>
-              <w:instrText xml:space="preserve"> PAGEREF _Toc122680126 \h </w:instrText>
-            </w:r>
-            <w:r>
-              <w:rPr>
-                <w:webHidden/>
-              </w:rPr>
-            </w:r>
-            <w:r>
-              <w:rPr>
-                <w:webHidden/>
-              </w:rPr>
-              <w:fldChar w:fldCharType="separate"/>
-            </w:r>
-            <w:r>
-              <w:rPr>
-                <w:webHidden/>
-              </w:rPr>
-              <w:t>10</w:t>
-            </w:r>
-            <w:r>
-              <w:rPr>
+              <w:t>8</w:t>
+            </w:r>
+            <w:r>
+              <w:rPr>
+                <w:noProof/>
                 <w:webHidden/>
               </w:rPr>
               <w:fldChar w:fldCharType="end"/>
@@ -1306,12 +1304,215 @@
               <w:lang w:val="de-DE" w:eastAsia="de-DE"/>
             </w:rPr>
           </w:pPr>
-          <w:hyperlink w:anchor="_Toc122680127" w:history="1">
+          <w:hyperlink w:anchor="_Toc125104391" w:history="1">
             <w:r>
               <w:rPr>
                 <w:rStyle w:val="Hyperlink"/>
                 <w:noProof/>
               </w:rPr>
+              <w:t>3.3 Weitere Entscheidung</w:t>
+            </w:r>
+            <w:r>
+              <w:rPr>
+                <w:noProof/>
+                <w:webHidden/>
+              </w:rPr>
+              <w:tab/>
+            </w:r>
+            <w:r>
+              <w:rPr>
+                <w:noProof/>
+                <w:webHidden/>
+              </w:rPr>
+              <w:fldChar w:fldCharType="begin"/>
+            </w:r>
+            <w:r>
+              <w:rPr>
+                <w:noProof/>
+                <w:webHidden/>
+              </w:rPr>
+              <w:instrText xml:space="preserve"> PAGEREF _Toc125104391 \h </w:instrText>
+            </w:r>
+            <w:r>
+              <w:rPr>
+                <w:noProof/>
+                <w:webHidden/>
+              </w:rPr>
+            </w:r>
+            <w:r>
+              <w:rPr>
+                <w:noProof/>
+                <w:webHidden/>
+              </w:rPr>
+              <w:fldChar w:fldCharType="separate"/>
+            </w:r>
+            <w:r>
+              <w:rPr>
+                <w:noProof/>
+                <w:webHidden/>
+              </w:rPr>
+              <w:t>9</w:t>
+            </w:r>
+            <w:r>
+              <w:rPr>
+                <w:noProof/>
+                <w:webHidden/>
+              </w:rPr>
+              <w:fldChar w:fldCharType="end"/>
+            </w:r>
+          </w:hyperlink>
+        </w:p>
+        <w:p>
+          <w:pPr>
+            <w:pStyle w:val="Verzeichnis3"/>
+            <w:tabs>
+              <w:tab w:val="right" w:leader="dot" w:pos="9062"/>
+            </w:tabs>
+            <w:rPr>
+              <w:rFonts w:asciiTheme="minorHAnsi" w:eastAsiaTheme="minorEastAsia" w:hAnsiTheme="minorHAnsi"/>
+              <w:noProof/>
+              <w:sz w:val="22"/>
+              <w:lang w:val="de-DE" w:eastAsia="de-DE"/>
+            </w:rPr>
+          </w:pPr>
+          <w:hyperlink w:anchor="_Toc125104392" w:history="1">
+            <w:r>
+              <w:rPr>
+                <w:rStyle w:val="Hyperlink"/>
+                <w:noProof/>
+              </w:rPr>
+              <w:t>3.4 Namen / Produkt</w:t>
+            </w:r>
+            <w:r>
+              <w:rPr>
+                <w:noProof/>
+                <w:webHidden/>
+              </w:rPr>
+              <w:tab/>
+            </w:r>
+            <w:r>
+              <w:rPr>
+                <w:noProof/>
+                <w:webHidden/>
+              </w:rPr>
+              <w:fldChar w:fldCharType="begin"/>
+            </w:r>
+            <w:r>
+              <w:rPr>
+                <w:noProof/>
+                <w:webHidden/>
+              </w:rPr>
+              <w:instrText xml:space="preserve"> PAGEREF _Toc125104392 \h </w:instrText>
+            </w:r>
+            <w:r>
+              <w:rPr>
+                <w:noProof/>
+                <w:webHidden/>
+              </w:rPr>
+            </w:r>
+            <w:r>
+              <w:rPr>
+                <w:noProof/>
+                <w:webHidden/>
+              </w:rPr>
+              <w:fldChar w:fldCharType="separate"/>
+            </w:r>
+            <w:r>
+              <w:rPr>
+                <w:noProof/>
+                <w:webHidden/>
+              </w:rPr>
+              <w:t>9</w:t>
+            </w:r>
+            <w:r>
+              <w:rPr>
+                <w:noProof/>
+                <w:webHidden/>
+              </w:rPr>
+              <w:fldChar w:fldCharType="end"/>
+            </w:r>
+          </w:hyperlink>
+        </w:p>
+        <w:p>
+          <w:pPr>
+            <w:pStyle w:val="Verzeichnis1"/>
+            <w:rPr>
+              <w:rFonts w:asciiTheme="minorHAnsi" w:eastAsiaTheme="minorEastAsia" w:hAnsiTheme="minorHAnsi"/>
+              <w:b w:val="0"/>
+              <w:bCs w:val="0"/>
+              <w:sz w:val="22"/>
+              <w:lang w:val="de-DE" w:eastAsia="de-DE"/>
+            </w:rPr>
+          </w:pPr>
+          <w:hyperlink w:anchor="_Toc125104393" w:history="1">
+            <w:r>
+              <w:rPr>
+                <w:rStyle w:val="Hyperlink"/>
+              </w:rPr>
+              <w:t>4. Realisieren</w:t>
+            </w:r>
+            <w:r>
+              <w:rPr>
+                <w:webHidden/>
+              </w:rPr>
+              <w:tab/>
+            </w:r>
+            <w:r>
+              <w:rPr>
+                <w:webHidden/>
+              </w:rPr>
+              <w:fldChar w:fldCharType="begin"/>
+            </w:r>
+            <w:r>
+              <w:rPr>
+                <w:webHidden/>
+              </w:rPr>
+              <w:instrText xml:space="preserve"> PAGEREF _Toc125104393 \h </w:instrText>
+            </w:r>
+            <w:r>
+              <w:rPr>
+                <w:webHidden/>
+              </w:rPr>
+            </w:r>
+            <w:r>
+              <w:rPr>
+                <w:webHidden/>
+              </w:rPr>
+              <w:fldChar w:fldCharType="separate"/>
+            </w:r>
+            <w:r>
+              <w:rPr>
+                <w:webHidden/>
+              </w:rPr>
+              <w:t>9</w:t>
+            </w:r>
+            <w:r>
+              <w:rPr>
+                <w:webHidden/>
+              </w:rPr>
+              <w:fldChar w:fldCharType="end"/>
+            </w:r>
+          </w:hyperlink>
+        </w:p>
+        <w:p>
+          <w:pPr>
+            <w:pStyle w:val="Verzeichnis3"/>
+            <w:tabs>
+              <w:tab w:val="right" w:leader="dot" w:pos="9062"/>
+            </w:tabs>
+            <w:rPr>
+              <w:rFonts w:asciiTheme="minorHAnsi" w:eastAsiaTheme="minorEastAsia" w:hAnsiTheme="minorHAnsi"/>
+              <w:noProof/>
+              <w:sz w:val="22"/>
+              <w:lang w:val="de-DE" w:eastAsia="de-DE"/>
+            </w:rPr>
+          </w:pPr>
+          <w:hyperlink w:anchor="_Toc125104394" w:history="1">
+            <w:r>
+              <w:rPr>
+                <w:rStyle w:val="Hyperlink"/>
+                <w:noProof/>
+              </w:rPr>
               <w:t>4.1 HTML &amp; CSS lernen</w:t>
             </w:r>
             <w:r>
@@ -1333,7 +1534,7 @@
                 <w:noProof/>
                 <w:webHidden/>
               </w:rPr>
-              <w:instrText xml:space="preserve"> PAGEREF _Toc122680127 \h </w:instrText>
+              <w:instrText xml:space="preserve"> PAGEREF _Toc125104394 \h </w:instrText>
             </w:r>
             <w:r>
               <w:rPr>
@@ -1353,7 +1554,213 @@
                 <w:noProof/>
                 <w:webHidden/>
               </w:rPr>
-              <w:t>10</w:t>
+              <w:t>9</w:t>
+            </w:r>
+            <w:r>
+              <w:rPr>
+                <w:noProof/>
+                <w:webHidden/>
+              </w:rPr>
+              <w:fldChar w:fldCharType="end"/>
+            </w:r>
+          </w:hyperlink>
+        </w:p>
+        <w:p>
+          <w:pPr>
+            <w:pStyle w:val="Verzeichnis3"/>
+            <w:tabs>
+              <w:tab w:val="right" w:leader="dot" w:pos="9062"/>
+            </w:tabs>
+            <w:rPr>
+              <w:rFonts w:asciiTheme="minorHAnsi" w:eastAsiaTheme="minorEastAsia" w:hAnsiTheme="minorHAnsi"/>
+              <w:noProof/>
+              <w:sz w:val="22"/>
+              <w:lang w:val="de-DE" w:eastAsia="de-DE"/>
+            </w:rPr>
+          </w:pPr>
+          <w:hyperlink w:anchor="_Toc125104395" w:history="1">
+            <w:r>
+              <w:rPr>
+                <w:rStyle w:val="Hyperlink"/>
+                <w:noProof/>
+                <w:lang w:val="de-DE"/>
+              </w:rPr>
+              <w:t>4. 2 Webseite realisieren</w:t>
+            </w:r>
+            <w:r>
+              <w:rPr>
+                <w:noProof/>
+                <w:webHidden/>
+              </w:rPr>
+              <w:tab/>
+            </w:r>
+            <w:r>
+              <w:rPr>
+                <w:noProof/>
+                <w:webHidden/>
+              </w:rPr>
+              <w:fldChar w:fldCharType="begin"/>
+            </w:r>
+            <w:r>
+              <w:rPr>
+                <w:noProof/>
+                <w:webHidden/>
+              </w:rPr>
+              <w:instrText xml:space="preserve"> PAGEREF _Toc125104395 \h </w:instrText>
+            </w:r>
+            <w:r>
+              <w:rPr>
+                <w:noProof/>
+                <w:webHidden/>
+              </w:rPr>
+            </w:r>
+            <w:r>
+              <w:rPr>
+                <w:noProof/>
+                <w:webHidden/>
+              </w:rPr>
+              <w:fldChar w:fldCharType="separate"/>
+            </w:r>
+            <w:r>
+              <w:rPr>
+                <w:noProof/>
+                <w:webHidden/>
+              </w:rPr>
+              <w:t>11</w:t>
+            </w:r>
+            <w:r>
+              <w:rPr>
+                <w:noProof/>
+                <w:webHidden/>
+              </w:rPr>
+              <w:fldChar w:fldCharType="end"/>
+            </w:r>
+          </w:hyperlink>
+        </w:p>
+        <w:p>
+          <w:pPr>
+            <w:pStyle w:val="Verzeichnis1"/>
+            <w:rPr>
+              <w:rFonts w:asciiTheme="minorHAnsi" w:eastAsiaTheme="minorEastAsia" w:hAnsiTheme="minorHAnsi"/>
+              <w:b w:val="0"/>
+              <w:bCs w:val="0"/>
+              <w:sz w:val="22"/>
+              <w:lang w:val="de-DE" w:eastAsia="de-DE"/>
+            </w:rPr>
+          </w:pPr>
+          <w:hyperlink w:anchor="_Toc125104396" w:history="1">
+            <w:r>
+              <w:rPr>
+                <w:rStyle w:val="Hyperlink"/>
+                <w:lang w:val="de-DE"/>
+              </w:rPr>
+              <w:t>5. Kontrollieren</w:t>
+            </w:r>
+            <w:r>
+              <w:rPr>
+                <w:webHidden/>
+              </w:rPr>
+              <w:tab/>
+            </w:r>
+            <w:r>
+              <w:rPr>
+                <w:webHidden/>
+              </w:rPr>
+              <w:fldChar w:fldCharType="begin"/>
+            </w:r>
+            <w:r>
+              <w:rPr>
+                <w:webHidden/>
+              </w:rPr>
+              <w:instrText xml:space="preserve"> PAGEREF _Toc125104396 \h </w:instrText>
+            </w:r>
+            <w:r>
+              <w:rPr>
+                <w:webHidden/>
+              </w:rPr>
+            </w:r>
+            <w:r>
+              <w:rPr>
+                <w:webHidden/>
+              </w:rPr>
+              <w:fldChar w:fldCharType="separate"/>
+            </w:r>
+            <w:r>
+              <w:rPr>
+                <w:webHidden/>
+              </w:rPr>
+              <w:t>14</w:t>
+            </w:r>
+            <w:r>
+              <w:rPr>
+                <w:webHidden/>
+              </w:rPr>
+              <w:fldChar w:fldCharType="end"/>
+            </w:r>
+          </w:hyperlink>
+        </w:p>
+        <w:p>
+          <w:pPr>
+            <w:pStyle w:val="Verzeichnis3"/>
+            <w:tabs>
+              <w:tab w:val="right" w:leader="dot" w:pos="9062"/>
+            </w:tabs>
+            <w:rPr>
+              <w:rFonts w:asciiTheme="minorHAnsi" w:eastAsiaTheme="minorEastAsia" w:hAnsiTheme="minorHAnsi"/>
+              <w:noProof/>
+              <w:sz w:val="22"/>
+              <w:lang w:val="de-DE" w:eastAsia="de-DE"/>
+            </w:rPr>
+          </w:pPr>
+          <w:hyperlink w:anchor="_Toc125104397" w:history="1">
+            <w:r>
+              <w:rPr>
+                <w:rStyle w:val="Hyperlink"/>
+                <w:noProof/>
+                <w:lang w:val="de-DE"/>
+              </w:rPr>
+              <w:t>5.1 Prüfprotokoll</w:t>
+            </w:r>
+            <w:r>
+              <w:rPr>
+                <w:noProof/>
+                <w:webHidden/>
+              </w:rPr>
+              <w:tab/>
+            </w:r>
+            <w:r>
+              <w:rPr>
+                <w:noProof/>
+                <w:webHidden/>
+              </w:rPr>
+              <w:fldChar w:fldCharType="begin"/>
+            </w:r>
+            <w:r>
+              <w:rPr>
+                <w:noProof/>
+                <w:webHidden/>
+              </w:rPr>
+              <w:instrText xml:space="preserve"> PAGEREF _Toc125104397 \h </w:instrText>
+            </w:r>
+            <w:r>
+              <w:rPr>
+                <w:noProof/>
+                <w:webHidden/>
+              </w:rPr>
+            </w:r>
+            <w:r>
+              <w:rPr>
+                <w:noProof/>
+                <w:webHidden/>
+              </w:rPr>
+              <w:fldChar w:fldCharType="separate"/>
+            </w:r>
+            <w:r>
+              <w:rPr>
+                <w:noProof/>
+                <w:webHidden/>
+              </w:rPr>
+              <w:t>14</w:t>
             </w:r>
             <w:r>
               <w:rPr>
@@ -1402,7 +1809,7 @@
       <w:pPr>
         <w:pStyle w:val="berschrift1"/>
       </w:pPr>
-      <w:bookmarkStart w:id="2" w:name="_Toc122680113"/>
+      <w:bookmarkStart w:id="2" w:name="_Toc125104378"/>
       <w:r>
         <w:lastRenderedPageBreak/>
         <w:t>Ä</w:t>
@@ -1512,7 +1919,6 @@
                 <w:lang w:val="de-DE"/>
               </w:rPr>
             </w:pPr>
-            <w:proofErr w:type="spellStart"/>
             <w:r>
               <w:rPr>
                 <w:rFonts w:cs="Arial"/>
@@ -1521,7 +1927,6 @@
               </w:rPr>
               <w:t>Checked</w:t>
             </w:r>
-            <w:proofErr w:type="spellEnd"/>
           </w:p>
         </w:tc>
       </w:tr>
@@ -2093,18 +2498,8 @@
                 <w:szCs w:val="24"/>
                 <w:lang w:val="de-DE"/>
               </w:rPr>
-              <w:t xml:space="preserve">Streuli, </w:t>
-            </w:r>
-            <w:proofErr w:type="spellStart"/>
-            <w:r>
-              <w:rPr>
-                <w:rFonts w:cs="Arial"/>
-                <w:szCs w:val="24"/>
-                <w:lang w:val="de-DE"/>
-              </w:rPr>
-              <w:t>Girolimetto</w:t>
-            </w:r>
-            <w:proofErr w:type="spellEnd"/>
+              <w:t>Streuli, Girolimetto</w:t>
+            </w:r>
             <w:r>
               <w:rPr>
                 <w:rFonts w:cs="Arial"/>
@@ -2285,11 +2680,20 @@
             <w:pPr>
               <w:rPr>
                 <w:rFonts w:cs="Arial"/>
-                <w:sz w:val="28"/>
-                <w:szCs w:val="28"/>
+                <w:b w:val="0"/>
+                <w:bCs w:val="0"/>
                 <w:lang w:val="de-DE"/>
               </w:rPr>
             </w:pPr>
+            <w:r>
+              <w:rPr>
+                <w:rFonts w:cs="Arial"/>
+                <w:b w:val="0"/>
+                <w:bCs w:val="0"/>
+                <w:lang w:val="de-DE"/>
+              </w:rPr>
+              <w:t>13.01.23</w:t>
+            </w:r>
           </w:p>
         </w:tc>
         <w:tc>
@@ -2301,11 +2705,16 @@
               <w:cnfStyle w:val="000000000000" w:firstRow="0" w:lastRow="0" w:firstColumn="0" w:lastColumn="0" w:oddVBand="0" w:evenVBand="0" w:oddHBand="0" w:evenHBand="0" w:firstRowFirstColumn="0" w:firstRowLastColumn="0" w:lastRowFirstColumn="0" w:lastRowLastColumn="0"/>
               <w:rPr>
                 <w:rFonts w:cs="Arial"/>
-                <w:sz w:val="28"/>
-                <w:szCs w:val="28"/>
                 <w:lang w:val="de-DE"/>
               </w:rPr>
             </w:pPr>
+            <w:r>
+              <w:rPr>
+                <w:rFonts w:cs="Arial"/>
+                <w:lang w:val="de-DE"/>
+              </w:rPr>
+              <w:t>Streuli</w:t>
+            </w:r>
           </w:p>
         </w:tc>
         <w:tc>
@@ -2317,11 +2726,16 @@
               <w:cnfStyle w:val="000000000000" w:firstRow="0" w:lastRow="0" w:firstColumn="0" w:lastColumn="0" w:oddVBand="0" w:evenVBand="0" w:oddHBand="0" w:evenHBand="0" w:firstRowFirstColumn="0" w:firstRowLastColumn="0" w:lastRowFirstColumn="0" w:lastRowLastColumn="0"/>
               <w:rPr>
                 <w:rFonts w:cs="Arial"/>
-                <w:sz w:val="28"/>
-                <w:szCs w:val="28"/>
                 <w:lang w:val="de-DE"/>
               </w:rPr>
             </w:pPr>
+            <w:r>
+              <w:rPr>
+                <w:rFonts w:cs="Arial"/>
+                <w:lang w:val="de-DE"/>
+              </w:rPr>
+              <w:t>Realisieren bearbeitet</w:t>
+            </w:r>
           </w:p>
         </w:tc>
         <w:tc>
@@ -2341,11 +2755,10 @@
             <w:r>
               <w:rPr>
                 <w:rFonts w:ascii="MS Gothic" w:eastAsia="MS Gothic" w:hAnsi="MS Gothic" w:cs="Arial" w:hint="eastAsia"/>
-                <w:sz w:val="28"/>
-                <w:szCs w:val="28"/>
-                <w:lang w:val="de-DE"/>
-              </w:rPr>
-              <w:t>☐</w:t>
+                <w:szCs w:val="24"/>
+                <w:lang w:val="de-DE"/>
+              </w:rPr>
+              <w:t>☒</w:t>
             </w:r>
           </w:p>
         </w:tc>
@@ -2364,11 +2777,20 @@
             <w:pPr>
               <w:rPr>
                 <w:rFonts w:cs="Arial"/>
-                <w:sz w:val="28"/>
-                <w:szCs w:val="28"/>
+                <w:b w:val="0"/>
+                <w:bCs w:val="0"/>
                 <w:lang w:val="de-DE"/>
               </w:rPr>
             </w:pPr>
+            <w:r>
+              <w:rPr>
+                <w:rFonts w:cs="Arial"/>
+                <w:b w:val="0"/>
+                <w:bCs w:val="0"/>
+                <w:lang w:val="de-DE"/>
+              </w:rPr>
+              <w:t>20.01.23</w:t>
+            </w:r>
           </w:p>
         </w:tc>
         <w:tc>
@@ -2380,11 +2802,16 @@
               <w:cnfStyle w:val="000000100000" w:firstRow="0" w:lastRow="0" w:firstColumn="0" w:lastColumn="0" w:oddVBand="0" w:evenVBand="0" w:oddHBand="1" w:evenHBand="0" w:firstRowFirstColumn="0" w:firstRowLastColumn="0" w:lastRowFirstColumn="0" w:lastRowLastColumn="0"/>
               <w:rPr>
                 <w:rFonts w:cs="Arial"/>
-                <w:sz w:val="28"/>
-                <w:szCs w:val="28"/>
                 <w:lang w:val="de-DE"/>
               </w:rPr>
             </w:pPr>
+            <w:r>
+              <w:rPr>
+                <w:rFonts w:cs="Arial"/>
+                <w:lang w:val="de-DE"/>
+              </w:rPr>
+              <w:t>Streuli</w:t>
+            </w:r>
           </w:p>
         </w:tc>
         <w:tc>
@@ -2396,11 +2823,16 @@
               <w:cnfStyle w:val="000000100000" w:firstRow="0" w:lastRow="0" w:firstColumn="0" w:lastColumn="0" w:oddVBand="0" w:evenVBand="0" w:oddHBand="1" w:evenHBand="0" w:firstRowFirstColumn="0" w:firstRowLastColumn="0" w:lastRowFirstColumn="0" w:lastRowLastColumn="0"/>
               <w:rPr>
                 <w:rFonts w:cs="Arial"/>
-                <w:sz w:val="28"/>
-                <w:szCs w:val="28"/>
                 <w:lang w:val="de-DE"/>
               </w:rPr>
             </w:pPr>
+            <w:r>
+              <w:rPr>
+                <w:rFonts w:cs="Arial"/>
+                <w:lang w:val="de-DE"/>
+              </w:rPr>
+              <w:t>Kontrollieren und auswerten angefangen</w:t>
+            </w:r>
           </w:p>
         </w:tc>
         <w:tc>
@@ -2420,11 +2852,10 @@
             <w:r>
               <w:rPr>
                 <w:rFonts w:ascii="MS Gothic" w:eastAsia="MS Gothic" w:hAnsi="MS Gothic" w:cs="Arial" w:hint="eastAsia"/>
-                <w:sz w:val="28"/>
-                <w:szCs w:val="28"/>
-                <w:lang w:val="de-DE"/>
-              </w:rPr>
-              <w:t>☐</w:t>
+                <w:szCs w:val="24"/>
+                <w:lang w:val="de-DE"/>
+              </w:rPr>
+              <w:t>☒</w:t>
             </w:r>
           </w:p>
         </w:tc>
@@ -2905,7 +3336,7 @@
       <w:pPr>
         <w:pStyle w:val="berschrift1"/>
       </w:pPr>
-      <w:bookmarkStart w:id="3" w:name="_Toc122680114"/>
+      <w:bookmarkStart w:id="3" w:name="_Toc125104379"/>
       <w:r>
         <w:lastRenderedPageBreak/>
         <w:t>Auftrag</w:t>
@@ -2923,7 +3354,7 @@
       <w:r>
         <w:t xml:space="preserve"> </w:t>
       </w:r>
-      <w:bookmarkStart w:id="4" w:name="_Toc122680115"/>
+      <w:bookmarkStart w:id="4" w:name="_Toc125104380"/>
       <w:r>
         <w:t>Projektbeschreibung</w:t>
       </w:r>
@@ -2939,15 +3370,7 @@
         <w:t>Gruppe:</w:t>
       </w:r>
       <w:r>
-        <w:t xml:space="preserve"> Streuli, </w:t>
-      </w:r>
-      <w:proofErr w:type="spellStart"/>
-      <w:r>
-        <w:t>Girolimetto</w:t>
-      </w:r>
-      <w:proofErr w:type="spellEnd"/>
-      <w:r>
-        <w:t>, Acimovic</w:t>
+        <w:t xml:space="preserve"> Streuli, Girolimetto, Acimovic</w:t>
       </w:r>
     </w:p>
     <w:p>
@@ -2992,21 +3415,8 @@
       <w:r>
         <w:t xml:space="preserve">, </w:t>
       </w:r>
-      <w:proofErr w:type="spellStart"/>
-      <w:r>
-        <w:t>etc</w:t>
-      </w:r>
-      <w:proofErr w:type="spellEnd"/>
-      <w:r>
-        <w:t xml:space="preserve">) verfügbar sein. Sie soll mit einer Navigationsleiste und einem </w:t>
-      </w:r>
-      <w:proofErr w:type="spellStart"/>
-      <w:r>
-        <w:t>Footer</w:t>
-      </w:r>
-      <w:proofErr w:type="spellEnd"/>
-      <w:r>
-        <w:t xml:space="preserve"> ausgestattet sein. Die Webseite soll interaktiv sein, bei den Produkten soll es eine Slideshow mit Produktbildern geben, man sollte</w:t>
+      <w:r>
+        <w:t>etc) verfügbar sein. Sie soll mit einer Navigationsleiste und einem Footer ausgestattet sein. Die Webseite soll interaktiv sein, bei den Produkten soll es eine Slideshow mit Produktbildern geben, man sollte</w:t>
       </w:r>
       <w:r>
         <w:t xml:space="preserve"> </w:t>
@@ -3024,29 +3434,13 @@
         <w:t xml:space="preserve"> </w:t>
       </w:r>
       <w:r>
-        <w:t xml:space="preserve">auslösen. Copyright und Datenschutzrichtlinien werden ausführlich im </w:t>
-      </w:r>
-      <w:proofErr w:type="spellStart"/>
-      <w:r>
-        <w:t>Footer</w:t>
-      </w:r>
-      <w:proofErr w:type="spellEnd"/>
-      <w:r>
-        <w:t xml:space="preserve"> aufgelistet. Die Homepage soll mit einem Hintergrundvideo gestartet werden. Interaktive Buttons sollen die Navigation erleichtern. Der Standort der Firma wird mit einer interaktiven Karte aufgezeigt für eine persönliche Begegnung. Wir </w:t>
+        <w:t xml:space="preserve">auslösen. Copyright und Datenschutzrichtlinien werden ausführlich im Footer aufgelistet. Die Homepage soll mit einem Hintergrundvideo gestartet werden. Interaktive Buttons sollen die Navigation erleichtern. Der Standort der Firma wird mit einer interaktiven Karte aufgezeigt für eine persönliche Begegnung. Wir </w:t>
       </w:r>
       <w:r>
         <w:t>verwenden für</w:t>
       </w:r>
       <w:r>
-        <w:t xml:space="preserve"> dieses Projekt ein </w:t>
-      </w:r>
-      <w:proofErr w:type="spellStart"/>
-      <w:r>
-        <w:t>Softwareverwaltungssytem</w:t>
-      </w:r>
-      <w:proofErr w:type="spellEnd"/>
-      <w:r>
-        <w:t xml:space="preserve"> benutzen. Die Webseite soll bis zum Ende des Moduls fertig sein.</w:t>
+        <w:t xml:space="preserve"> dieses Projekt ein Softwareverwaltungssytem benutzen. Die Webseite soll bis zum Ende des Moduls fertig sein.</w:t>
       </w:r>
     </w:p>
     <w:p>
@@ -3061,7 +3455,7 @@
       <w:pPr>
         <w:pStyle w:val="berschrift1"/>
       </w:pPr>
-      <w:bookmarkStart w:id="5" w:name="_Toc122680116"/>
+      <w:bookmarkStart w:id="5" w:name="_Toc125104381"/>
       <w:r>
         <w:lastRenderedPageBreak/>
         <w:t>1. Informieren</w:t>
@@ -3073,7 +3467,7 @@
       <w:pPr>
         <w:pStyle w:val="berschrift3"/>
       </w:pPr>
-      <w:bookmarkStart w:id="6" w:name="_Toc122680117"/>
+      <w:bookmarkStart w:id="6" w:name="_Toc125104382"/>
       <w:r>
         <w:t>1.1 Infos sammeln</w:t>
       </w:r>
@@ -3082,23 +3476,7 @@
     <w:p/>
     <w:p>
       <w:r>
-        <w:t>Mit der Gruppe „</w:t>
-      </w:r>
-      <w:proofErr w:type="spellStart"/>
-      <w:r>
-        <w:t>Step</w:t>
-      </w:r>
-      <w:proofErr w:type="spellEnd"/>
-      <w:r>
-        <w:t xml:space="preserve">-BRO“ haben wir uns Gedanken gemacht, was wir für ein Projekt bestreiten möchten und wie das ganze ablaufen sollte. Die grössten Fragen waren: </w:t>
-      </w:r>
-      <w:proofErr w:type="gramStart"/>
-      <w:r>
-        <w:t>was?,</w:t>
-      </w:r>
-      <w:proofErr w:type="gramEnd"/>
-      <w:r>
-        <w:t> wozu?, wie? und für wen? Was uns allen aber am meisten begeistert hat, war es eine Firmenwebsite zu erstellen, mit den Programmiersprachen HTML und CSS, die gegen Ende des Moduls sehr professionell und wie von Profis erstellt aussehen sollte. Für das Designen der Website warten wir ab, bis die Planung im Modul 413 an die Reihen kommet.</w:t>
+        <w:t>Mit der Gruppe „Step-BRO“ haben wir uns Gedanken gemacht, was wir für ein Projekt bestreiten möchten und wie das ganze ablaufen sollte. Die grössten Fragen waren: was?, wozu?, wie? und für wen? Was uns allen aber am meisten begeistert hat, war es eine Firmenwebsite zu erstellen, mit den Programmiersprachen HTML und CSS, die gegen Ende des Moduls sehr professionell und wie von Profis erstellt aussehen sollte. Für das Designen der Website warten wir ab, bis die Planung im Modul 413 an die Reihen kommet.</w:t>
       </w:r>
     </w:p>
     <w:p>
@@ -3110,9 +3488,11 @@
       <w:pPr>
         <w:pStyle w:val="berschrift3"/>
       </w:pPr>
+      <w:bookmarkStart w:id="7" w:name="_Toc125104383"/>
       <w:r>
         <w:t>1.2 Unserer SMART Strategie</w:t>
       </w:r>
+      <w:bookmarkEnd w:id="7"/>
     </w:p>
     <w:p>
       <w:pPr>
@@ -3215,7 +3595,7 @@
       <w:pPr>
         <w:pStyle w:val="berschrift3"/>
       </w:pPr>
-      <w:bookmarkStart w:id="7" w:name="_Toc122680118"/>
+      <w:bookmarkStart w:id="8" w:name="_Toc125104384"/>
       <w:r>
         <w:t>1.</w:t>
       </w:r>
@@ -3237,7 +3617,7 @@
       <w:r>
         <w:t>, um eine Webseite zu programmieren</w:t>
       </w:r>
-      <w:bookmarkEnd w:id="7"/>
+      <w:bookmarkEnd w:id="8"/>
     </w:p>
     <w:p/>
     <w:p>
@@ -3325,21 +3705,21 @@
       <w:pPr>
         <w:pStyle w:val="berschrift1"/>
       </w:pPr>
-      <w:bookmarkStart w:id="8" w:name="_Toc122680119"/>
+      <w:bookmarkStart w:id="9" w:name="_Toc125104385"/>
       <w:r>
         <w:t>2. Planen</w:t>
       </w:r>
-      <w:bookmarkEnd w:id="8"/>
+      <w:bookmarkEnd w:id="9"/>
     </w:p>
     <w:p>
       <w:pPr>
         <w:pStyle w:val="berschrift3"/>
       </w:pPr>
-      <w:bookmarkStart w:id="9" w:name="_Toc122680120"/>
+      <w:bookmarkStart w:id="10" w:name="_Toc125104386"/>
       <w:r>
         <w:t>2.1 Arbeitspakete</w:t>
       </w:r>
-      <w:bookmarkEnd w:id="9"/>
+      <w:bookmarkEnd w:id="10"/>
     </w:p>
     <w:p>
       <w:r>
@@ -3347,7 +3727,7 @@
           <w:noProof/>
         </w:rPr>
         <w:drawing>
-          <wp:anchor distT="0" distB="0" distL="114300" distR="114300" simplePos="0" relativeHeight="251650048" behindDoc="0" locked="0" layoutInCell="1" allowOverlap="1" wp14:anchorId="57317ED0" wp14:editId="030EC860">
+          <wp:anchor distT="0" distB="0" distL="114300" distR="114300" simplePos="0" relativeHeight="251639296" behindDoc="0" locked="0" layoutInCell="1" allowOverlap="1" wp14:anchorId="57317ED0" wp14:editId="5E76C289">
             <wp:simplePos x="0" y="0"/>
             <wp:positionH relativeFrom="margin">
               <wp:posOffset>0</wp:posOffset>
@@ -3370,7 +3750,7 @@
                     <pic:cNvPicPr/>
                   </pic:nvPicPr>
                   <pic:blipFill>
-                    <a:blip r:embed="rId8"/>
+                    <a:blip r:embed="rId9"/>
                     <a:stretch>
                       <a:fillRect/>
                     </a:stretch>
@@ -3405,7 +3785,7 @@
             <v:stroke joinstyle="miter"/>
             <v:path gradientshapeok="t" o:connecttype="rect"/>
           </v:shapetype>
-          <v:shape id="_x0000_s2053" type="#_x0000_t202" style="position:absolute;margin-left:0;margin-top:327.85pt;width:427.7pt;height:.05pt;z-index:251685888;mso-position-horizontal-relative:text;mso-position-vertical-relative:text" stroked="f">
+          <v:shape id="_x0000_s2053" type="#_x0000_t202" style="position:absolute;margin-left:0;margin-top:327.85pt;width:427.7pt;height:.05pt;z-index:251663872;mso-position-horizontal-relative:text;mso-position-vertical-relative:text" stroked="f">
             <v:textbox style="mso-next-textbox:#_x0000_s2053;mso-fit-shape-to-text:t" inset="0,0,0,0">
               <w:txbxContent>
                 <w:p>
@@ -3436,7 +3816,6 @@
       <w:pPr>
         <w:spacing w:before="0"/>
       </w:pPr>
-      <w:bookmarkStart w:id="10" w:name="_Toc122680121"/>
       <w:r>
         <w:br w:type="page"/>
       </w:r>
@@ -3447,6 +3826,7 @@
         <w:pStyle w:val="berschrift3"/>
         <w:ind w:left="0"/>
       </w:pPr>
+      <w:bookmarkStart w:id="11" w:name="_Toc125104387"/>
       <w:r>
         <w:t>2.</w:t>
       </w:r>
@@ -3456,7 +3836,7 @@
       <w:r>
         <w:t>Gantt-Diagramm</w:t>
       </w:r>
-      <w:bookmarkEnd w:id="10"/>
+      <w:bookmarkEnd w:id="11"/>
     </w:p>
     <w:p>
       <w:r>
@@ -3478,7 +3858,7 @@
           <w:noProof/>
         </w:rPr>
         <w:pict w14:anchorId="2DBD4931">
-          <v:shape id="_x0000_s2058" type="#_x0000_t202" style="position:absolute;margin-left:0;margin-top:360.25pt;width:453.6pt;height:.05pt;z-index:251692032;mso-position-horizontal-relative:text;mso-position-vertical-relative:text" stroked="f">
+          <v:shape id="_x0000_s2058" type="#_x0000_t202" style="position:absolute;margin-left:0;margin-top:360.25pt;width:453.6pt;height:.05pt;z-index:251665920;mso-position-horizontal-relative:text;mso-position-vertical-relative:text" stroked="f">
             <v:textbox style="mso-fit-shape-to-text:t" inset="0,0,0,0">
               <w:txbxContent>
                 <w:p>
@@ -3506,7 +3886,7 @@
           <w:noProof/>
         </w:rPr>
         <w:drawing>
-          <wp:anchor distT="0" distB="0" distL="114300" distR="114300" simplePos="0" relativeHeight="251689984" behindDoc="0" locked="0" layoutInCell="1" allowOverlap="1" wp14:anchorId="521261FA" wp14:editId="264597B4">
+          <wp:anchor distT="0" distB="0" distL="114300" distR="114300" simplePos="0" relativeHeight="251660800" behindDoc="0" locked="0" layoutInCell="1" allowOverlap="1" wp14:anchorId="521261FA" wp14:editId="443315E1">
             <wp:simplePos x="0" y="0"/>
             <wp:positionH relativeFrom="column">
               <wp:posOffset>0</wp:posOffset>
@@ -3529,7 +3909,7 @@
                     <pic:cNvPicPr/>
                   </pic:nvPicPr>
                   <pic:blipFill>
-                    <a:blip r:embed="rId9"/>
+                    <a:blip r:embed="rId10"/>
                     <a:stretch>
                       <a:fillRect/>
                     </a:stretch>
@@ -3565,7 +3945,7 @@
       <w:pPr>
         <w:pStyle w:val="berschrift1"/>
       </w:pPr>
-      <w:bookmarkStart w:id="11" w:name="_Toc122680122"/>
+      <w:bookmarkStart w:id="12" w:name="_Toc125104388"/>
       <w:r>
         <w:t>3</w:t>
       </w:r>
@@ -3575,13 +3955,14 @@
       <w:r>
         <w:t>Entscheiden</w:t>
       </w:r>
-      <w:bookmarkEnd w:id="11"/>
+      <w:bookmarkEnd w:id="12"/>
     </w:p>
     <w:p>
       <w:pPr>
         <w:pStyle w:val="berschrift3"/>
-      </w:pPr>
-      <w:bookmarkStart w:id="12" w:name="_Toc122680123"/>
+        <w:ind w:left="2832" w:firstLine="708"/>
+      </w:pPr>
+      <w:bookmarkStart w:id="13" w:name="_Toc125104389"/>
       <w:r>
         <w:t>3</w:t>
       </w:r>
@@ -3591,7 +3972,7 @@
       <w:r>
         <w:t>Entscheidung</w:t>
       </w:r>
-      <w:bookmarkEnd w:id="12"/>
+      <w:bookmarkEnd w:id="13"/>
     </w:p>
     <w:p/>
     <w:p>
@@ -3609,7 +3990,7 @@
           <w:noProof/>
         </w:rPr>
         <w:pict w14:anchorId="4144A6F7">
-          <v:shape id="_x0000_s2054" type="#_x0000_t202" style="position:absolute;margin-left:0;margin-top:244.95pt;width:453.6pt;height:.05pt;z-index:251687936;mso-position-horizontal-relative:text;mso-position-vertical-relative:text" stroked="f">
+          <v:shape id="_x0000_s2054" type="#_x0000_t202" style="position:absolute;margin-left:0;margin-top:244.95pt;width:453.6pt;height:.05pt;z-index:251664896;mso-position-horizontal-relative:text;mso-position-vertical-relative:text" stroked="f">
             <v:textbox style="mso-next-textbox:#_x0000_s2054;mso-fit-shape-to-text:t" inset="0,0,0,0">
               <w:txbxContent>
                 <w:p>
@@ -3638,7 +4019,7 @@
           <w:noProof/>
         </w:rPr>
         <w:drawing>
-          <wp:anchor distT="0" distB="0" distL="114300" distR="114300" simplePos="0" relativeHeight="251643904" behindDoc="0" locked="0" layoutInCell="1" allowOverlap="1" wp14:anchorId="261BB34A" wp14:editId="0FB9DABA">
+          <wp:anchor distT="0" distB="0" distL="114300" distR="114300" simplePos="0" relativeHeight="251637248" behindDoc="0" locked="0" layoutInCell="1" allowOverlap="1" wp14:anchorId="261BB34A" wp14:editId="4D4C9253">
             <wp:simplePos x="0" y="0"/>
             <wp:positionH relativeFrom="column">
               <wp:posOffset>0</wp:posOffset>
@@ -3661,7 +4042,7 @@
                     <pic:cNvPicPr/>
                   </pic:nvPicPr>
                   <pic:blipFill>
-                    <a:blip r:embed="rId10"/>
+                    <a:blip r:embed="rId11"/>
                     <a:stretch>
                       <a:fillRect/>
                     </a:stretch>
@@ -3693,7 +4074,7 @@
       <w:pPr>
         <w:pStyle w:val="berschrift3"/>
       </w:pPr>
-      <w:bookmarkStart w:id="13" w:name="_Toc122680124"/>
+      <w:bookmarkStart w:id="14" w:name="_Toc125104390"/>
       <w:r>
         <w:t>3</w:t>
       </w:r>
@@ -3703,7 +4084,7 @@
       <w:r>
         <w:t>Layout Entscheidung</w:t>
       </w:r>
-      <w:bookmarkEnd w:id="13"/>
+      <w:bookmarkEnd w:id="14"/>
     </w:p>
     <w:p/>
     <w:p>
@@ -3712,7 +4093,7 @@
           <w:noProof/>
         </w:rPr>
         <w:drawing>
-          <wp:anchor distT="0" distB="0" distL="114300" distR="114300" simplePos="0" relativeHeight="251642880" behindDoc="0" locked="0" layoutInCell="1" allowOverlap="1" wp14:anchorId="255FD9B6" wp14:editId="3896F8E4">
+          <wp:anchor distT="0" distB="0" distL="114300" distR="114300" simplePos="0" relativeHeight="251636224" behindDoc="0" locked="0" layoutInCell="1" allowOverlap="1" wp14:anchorId="255FD9B6" wp14:editId="36BEB5AE">
             <wp:simplePos x="0" y="0"/>
             <wp:positionH relativeFrom="column">
               <wp:posOffset>0</wp:posOffset>
@@ -3735,7 +4116,7 @@
                     <pic:cNvPicPr/>
                   </pic:nvPicPr>
                   <pic:blipFill>
-                    <a:blip r:embed="rId11"/>
+                    <a:blip r:embed="rId12"/>
                     <a:stretch>
                       <a:fillRect/>
                     </a:stretch>
@@ -3760,7 +4141,7 @@
           <w:noProof/>
         </w:rPr>
         <w:pict w14:anchorId="1FBFBE9D">
-          <v:shape id="Textfeld 7" o:spid="_x0000_s2051" type="#_x0000_t202" style="position:absolute;margin-left:0;margin-top:193.95pt;width:453.6pt;height:48.1pt;z-index:251673600;visibility:visible;mso-wrap-style:square;mso-wrap-distance-left:9pt;mso-wrap-distance-top:0;mso-wrap-distance-right:9pt;mso-wrap-distance-bottom:0;mso-position-horizontal:absolute;mso-position-horizontal-relative:text;mso-position-vertical:absolute;mso-position-vertical-relative:text;v-text-anchor:top" o:gfxdata="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" stroked="f">
+          <v:shape id="Textfeld 7" o:spid="_x0000_s2051" type="#_x0000_t202" style="position:absolute;margin-left:0;margin-top:193.95pt;width:453.6pt;height:48.1pt;z-index:251662848;visibility:visible;mso-wrap-style:square;mso-wrap-distance-left:9pt;mso-wrap-distance-top:0;mso-wrap-distance-right:9pt;mso-wrap-distance-bottom:0;mso-position-horizontal:absolute;mso-position-horizontal-relative:text;mso-position-vertical:absolute;mso-position-vertical-relative:text;v-text-anchor:top" o:gfxdata="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" stroked="f">
             <v:textbox style="mso-next-textbox:#Textfeld 7" inset="0,0,0,0">
               <w:txbxContent>
                 <w:p>
@@ -3809,7 +4190,7 @@
           <w:noProof/>
         </w:rPr>
         <w:pict w14:anchorId="5366BAAA">
-          <v:shape id="Textfeld 6" o:spid="_x0000_s2050" type="#_x0000_t202" style="position:absolute;margin-left:0;margin-top:212.55pt;width:470.45pt;height:25.65pt;z-index:251671552;visibility:visible;mso-wrap-style:square;mso-width-percent:0;mso-height-percent:0;mso-wrap-distance-left:9pt;mso-wrap-distance-top:0;mso-wrap-distance-right:9pt;mso-wrap-distance-bottom:0;mso-position-horizontal:left;mso-position-horizontal-relative:margin;mso-position-vertical:absolute;mso-position-vertical-relative:text;mso-width-percent:0;mso-height-percent:0;mso-width-relative:margin;mso-height-relative:margin;v-text-anchor:top" o:gfxdata="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" stroked="f">
+          <v:shape id="Textfeld 6" o:spid="_x0000_s2050" type="#_x0000_t202" style="position:absolute;margin-left:0;margin-top:212.55pt;width:470.45pt;height:25.65pt;z-index:251661824;visibility:visible;mso-wrap-style:square;mso-width-percent:0;mso-height-percent:0;mso-wrap-distance-left:9pt;mso-wrap-distance-top:0;mso-wrap-distance-right:9pt;mso-wrap-distance-bottom:0;mso-position-horizontal:left;mso-position-horizontal-relative:margin;mso-position-vertical:absolute;mso-position-vertical-relative:text;mso-width-percent:0;mso-height-percent:0;mso-width-relative:margin;mso-height-relative:margin;v-text-anchor:top" o:gfxdata="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" stroked="f">
             <v:textbox style="mso-next-textbox:#Textfeld 6" inset="0,0,0,0">
               <w:txbxContent>
                 <w:p>
@@ -3847,7 +4228,7 @@
           <w:noProof/>
         </w:rPr>
         <w:drawing>
-          <wp:anchor distT="0" distB="0" distL="114300" distR="114300" simplePos="0" relativeHeight="251644928" behindDoc="0" locked="0" layoutInCell="1" allowOverlap="1" wp14:anchorId="32237CC4" wp14:editId="5530D445">
+          <wp:anchor distT="0" distB="0" distL="114300" distR="114300" simplePos="0" relativeHeight="251638272" behindDoc="0" locked="0" layoutInCell="1" allowOverlap="1" wp14:anchorId="32237CC4" wp14:editId="0D966A40">
             <wp:simplePos x="0" y="0"/>
             <wp:positionH relativeFrom="margin">
               <wp:align>left</wp:align>
@@ -3870,7 +4251,7 @@
                     <pic:cNvPicPr/>
                   </pic:nvPicPr>
                   <pic:blipFill>
-                    <a:blip r:embed="rId12"/>
+                    <a:blip r:embed="rId13"/>
                     <a:stretch>
                       <a:fillRect/>
                     </a:stretch>
@@ -3903,15 +4284,7 @@
         <w:t xml:space="preserve"> uns</w:t>
       </w:r>
       <w:r>
-        <w:t xml:space="preserve"> auch ein Layout für die </w:t>
-      </w:r>
-      <w:proofErr w:type="spellStart"/>
-      <w:r>
-        <w:t>IPhone</w:t>
-      </w:r>
-      <w:proofErr w:type="spellEnd"/>
-      <w:r>
-        <w:t xml:space="preserve"> Ansicht</w:t>
+        <w:t xml:space="preserve"> auch ein Layout für die IPhone Ansicht</w:t>
       </w:r>
       <w:r>
         <w:t xml:space="preserve"> entschieden</w:t>
@@ -3927,7 +4300,7 @@
       <w:pPr>
         <w:pStyle w:val="berschrift3"/>
       </w:pPr>
-      <w:bookmarkStart w:id="14" w:name="_Toc122680125"/>
+      <w:bookmarkStart w:id="15" w:name="_Toc125104391"/>
       <w:r>
         <w:t>3.</w:t>
       </w:r>
@@ -3937,7 +4310,7 @@
       <w:r>
         <w:t xml:space="preserve"> Weitere Entscheidung</w:t>
       </w:r>
-      <w:bookmarkEnd w:id="14"/>
+      <w:bookmarkEnd w:id="15"/>
     </w:p>
     <w:p/>
     <w:p>
@@ -4028,16 +4401,11 @@
       <w:r>
         <w:t xml:space="preserve">Als </w:t>
       </w:r>
-      <w:proofErr w:type="spellStart"/>
       <w:r>
         <w:t>Versionsverwaltung</w:t>
       </w:r>
       <w:r>
-        <w:t>ssytem</w:t>
-      </w:r>
-      <w:proofErr w:type="spellEnd"/>
-      <w:r>
-        <w:t xml:space="preserve"> </w:t>
+        <w:t xml:space="preserve">ssytem </w:t>
       </w:r>
       <w:r>
         <w:t xml:space="preserve">verwenden wir </w:t>
@@ -4057,15 +4425,10 @@
         <w:t xml:space="preserve">, </w:t>
       </w:r>
       <w:r>
-        <w:t xml:space="preserve">weil es, dass bekannteste </w:t>
-      </w:r>
-      <w:proofErr w:type="spellStart"/>
-      <w:r>
-        <w:t>Versionverwaltungssytem</w:t>
-      </w:r>
-      <w:proofErr w:type="spellEnd"/>
-      <w:r>
-        <w:t xml:space="preserve"> ist und wir es kennen</w:t>
+        <w:t>weil es, dass bekannteste Versionverwaltungssytem ist und wir es kennen</w:t>
+      </w:r>
+      <w:r>
+        <w:t>.</w:t>
       </w:r>
     </w:p>
     <w:p>
@@ -4077,16 +4440,17 @@
       <w:pPr>
         <w:pStyle w:val="berschrift3"/>
       </w:pPr>
+      <w:bookmarkStart w:id="16" w:name="_Toc125104392"/>
       <w:r>
         <w:t>3.4 Namen / Produkt</w:t>
       </w:r>
+      <w:bookmarkEnd w:id="16"/>
     </w:p>
     <w:p/>
     <w:p>
       <w:r>
         <w:t xml:space="preserve">Wir haben uns dazu entschieden unsere Firma </w:t>
       </w:r>
-      <w:proofErr w:type="spellStart"/>
       <w:r>
         <w:rPr>
           <w:b/>
@@ -4094,7 +4458,6 @@
         </w:rPr>
         <w:t>EvoWater</w:t>
       </w:r>
-      <w:proofErr w:type="spellEnd"/>
       <w:r>
         <w:t xml:space="preserve"> zu nennen. Als Produkt wollen wir </w:t>
       </w:r>
@@ -4118,22 +4481,22 @@
       <w:pPr>
         <w:pStyle w:val="berschrift1"/>
       </w:pPr>
-      <w:bookmarkStart w:id="15" w:name="_Toc122680126"/>
+      <w:bookmarkStart w:id="17" w:name="_Toc125104393"/>
       <w:r>
         <w:t>4. Realisieren</w:t>
       </w:r>
-      <w:bookmarkEnd w:id="15"/>
+      <w:bookmarkEnd w:id="17"/>
     </w:p>
     <w:p/>
     <w:p>
       <w:pPr>
         <w:pStyle w:val="berschrift3"/>
       </w:pPr>
-      <w:bookmarkStart w:id="16" w:name="_Toc122680127"/>
+      <w:bookmarkStart w:id="18" w:name="_Toc125104394"/>
       <w:r>
         <w:t>4.1 HTML &amp; CSS lernen</w:t>
       </w:r>
-      <w:bookmarkEnd w:id="16"/>
+      <w:bookmarkEnd w:id="18"/>
     </w:p>
     <w:p/>
     <w:p>
@@ -4148,7 +4511,7 @@
         </w:rPr>
         <w:lastRenderedPageBreak/>
         <w:drawing>
-          <wp:anchor distT="0" distB="0" distL="114300" distR="114300" simplePos="0" relativeHeight="251662336" behindDoc="0" locked="0" layoutInCell="1" allowOverlap="1" wp14:anchorId="2CFF3E45" wp14:editId="40CE7A91">
+          <wp:anchor distT="0" distB="0" distL="114300" distR="114300" simplePos="0" relativeHeight="251651584" behindDoc="0" locked="0" layoutInCell="1" allowOverlap="1" wp14:anchorId="2CFF3E45" wp14:editId="3333EFA8">
             <wp:simplePos x="0" y="0"/>
             <wp:positionH relativeFrom="column">
               <wp:posOffset>2450660</wp:posOffset>
@@ -4173,7 +4536,7 @@
                     </pic:cNvPicPr>
                   </pic:nvPicPr>
                   <pic:blipFill>
-                    <a:blip r:embed="rId13" cstate="print">
+                    <a:blip r:embed="rId14" cstate="print">
                       <a:extLst>
                         <a:ext uri="{28A0092B-C50C-407E-A947-70E740481C1C}">
                           <a14:useLocalDpi xmlns:a14="http://schemas.microsoft.com/office/drawing/2010/main" val="0"/>
@@ -4215,7 +4578,7 @@
           <w:noProof/>
         </w:rPr>
         <w:drawing>
-          <wp:anchor distT="0" distB="0" distL="114300" distR="114300" simplePos="0" relativeHeight="251672576" behindDoc="0" locked="0" layoutInCell="1" allowOverlap="1" wp14:anchorId="7620545B" wp14:editId="666361C7">
+          <wp:anchor distT="0" distB="0" distL="114300" distR="114300" simplePos="0" relativeHeight="251659776" behindDoc="0" locked="0" layoutInCell="1" allowOverlap="1" wp14:anchorId="7620545B" wp14:editId="57ED4313">
             <wp:simplePos x="0" y="0"/>
             <wp:positionH relativeFrom="column">
               <wp:posOffset>-411235</wp:posOffset>
@@ -4240,7 +4603,7 @@
                     </pic:cNvPicPr>
                   </pic:nvPicPr>
                   <pic:blipFill>
-                    <a:blip r:embed="rId14" cstate="print">
+                    <a:blip r:embed="rId15" cstate="print">
                       <a:extLst>
                         <a:ext uri="{28A0092B-C50C-407E-A947-70E740481C1C}">
                           <a14:useLocalDpi xmlns:a14="http://schemas.microsoft.com/office/drawing/2010/main" val="0"/>
@@ -4421,18 +4784,28 @@
     </w:p>
     <w:p>
       <w:pPr>
+        <w:pStyle w:val="berschrift3"/>
         <w:rPr>
           <w:noProof/>
           <w:lang w:val="de-DE"/>
         </w:rPr>
       </w:pPr>
+      <w:bookmarkStart w:id="19" w:name="_Toc125104395"/>
       <w:r>
         <w:rPr>
           <w:noProof/>
           <w:lang w:val="de-DE"/>
         </w:rPr>
         <w:lastRenderedPageBreak/>
-        <w:t xml:space="preserve">4. 2 Webseite realisieren </w:t>
+        <w:t>4. 2 Webseite realisieren</w:t>
+      </w:r>
+      <w:bookmarkEnd w:id="19"/>
+      <w:r>
+        <w:rPr>
+          <w:noProof/>
+          <w:lang w:val="de-DE"/>
+        </w:rPr>
+        <w:t xml:space="preserve"> </w:t>
       </w:r>
     </w:p>
     <w:p>
@@ -4484,7 +4857,7 @@
         </w:rPr>
         <w:t xml:space="preserve">Mit </w:t>
       </w:r>
-      <w:hyperlink r:id="rId15" w:history="1">
+      <w:hyperlink r:id="rId16" w:history="1">
         <w:r>
           <w:rPr>
             <w:rStyle w:val="Hyperlink"/>
@@ -4570,7 +4943,7 @@
           <w:noProof/>
         </w:rPr>
         <w:drawing>
-          <wp:anchor distT="0" distB="0" distL="114300" distR="114300" simplePos="0" relativeHeight="251652096" behindDoc="0" locked="0" layoutInCell="1" allowOverlap="1" wp14:anchorId="304C5380" wp14:editId="660CEAF3">
+          <wp:anchor distT="0" distB="0" distL="114300" distR="114300" simplePos="0" relativeHeight="251640320" behindDoc="0" locked="0" layoutInCell="1" allowOverlap="1" wp14:anchorId="304C5380" wp14:editId="0D11DED5">
             <wp:simplePos x="0" y="0"/>
             <wp:positionH relativeFrom="column">
               <wp:posOffset>-1270</wp:posOffset>
@@ -4595,7 +4968,7 @@
                     </pic:cNvPicPr>
                   </pic:nvPicPr>
                   <pic:blipFill>
-                    <a:blip r:embed="rId16" cstate="print">
+                    <a:blip r:embed="rId17" cstate="print">
                       <a:extLst>
                         <a:ext uri="{28A0092B-C50C-407E-A947-70E740481C1C}">
                           <a14:useLocalDpi xmlns:a14="http://schemas.microsoft.com/office/drawing/2010/main" val="0"/>
@@ -4644,7 +5017,7 @@
           <w:noProof/>
         </w:rPr>
         <w:drawing>
-          <wp:anchor distT="0" distB="0" distL="114300" distR="114300" simplePos="0" relativeHeight="251663360" behindDoc="1" locked="0" layoutInCell="1" allowOverlap="1" wp14:anchorId="768ED687" wp14:editId="401FAA27">
+          <wp:anchor distT="0" distB="0" distL="114300" distR="114300" simplePos="0" relativeHeight="251652608" behindDoc="1" locked="0" layoutInCell="1" allowOverlap="1" wp14:anchorId="768ED687" wp14:editId="6A7DDE5D">
             <wp:simplePos x="0" y="0"/>
             <wp:positionH relativeFrom="column">
               <wp:posOffset>213789</wp:posOffset>
@@ -4669,7 +5042,7 @@
                     </pic:cNvPicPr>
                   </pic:nvPicPr>
                   <pic:blipFill>
-                    <a:blip r:embed="rId17">
+                    <a:blip r:embed="rId18">
                       <a:extLst>
                         <a:ext uri="{28A0092B-C50C-407E-A947-70E740481C1C}">
                           <a14:useLocalDpi xmlns:a14="http://schemas.microsoft.com/office/drawing/2010/main" val="0"/>
@@ -4760,7 +5133,7 @@
           <w:noProof/>
         </w:rPr>
         <w:pict w14:anchorId="67566AF6">
-          <v:shape id="_x0000_s2061" type="#_x0000_t202" style="position:absolute;margin-left:-272pt;margin-top:6.7pt;width:465.7pt;height:26.35pt;z-index:251696128;mso-position-horizontal-relative:text;mso-position-vertical-relative:text" stroked="f">
+          <v:shape id="_x0000_s2061" type="#_x0000_t202" style="position:absolute;margin-left:-272pt;margin-top:6.7pt;width:465.7pt;height:26.35pt;z-index:251666944;mso-position-horizontal-relative:text;mso-position-vertical-relative:text" stroked="f">
             <v:textbox style="mso-next-textbox:#_x0000_s2061;mso-fit-shape-to-text:t" inset="0,0,0,0">
               <w:txbxContent>
                 <w:p>
@@ -4882,77 +5255,7 @@
         <w:rPr>
           <w:lang w:val="de-DE"/>
         </w:rPr>
-        <w:t xml:space="preserve">  &lt;link </w:t>
-      </w:r>
-      <w:proofErr w:type="spellStart"/>
-      <w:r>
-        <w:rPr>
-          <w:lang w:val="de-DE"/>
-        </w:rPr>
-        <w:t>rel</w:t>
-      </w:r>
-      <w:proofErr w:type="spellEnd"/>
-      <w:r>
-        <w:rPr>
-          <w:lang w:val="de-DE"/>
-        </w:rPr>
-        <w:t>="</w:t>
-      </w:r>
-      <w:proofErr w:type="spellStart"/>
-      <w:r>
-        <w:rPr>
-          <w:lang w:val="de-DE"/>
-        </w:rPr>
-        <w:t>shortcut</w:t>
-      </w:r>
-      <w:proofErr w:type="spellEnd"/>
-      <w:r>
-        <w:rPr>
-          <w:lang w:val="de-DE"/>
-        </w:rPr>
-        <w:t xml:space="preserve"> </w:t>
-      </w:r>
-      <w:proofErr w:type="spellStart"/>
-      <w:r>
-        <w:rPr>
-          <w:lang w:val="de-DE"/>
-        </w:rPr>
-        <w:t>icon</w:t>
-      </w:r>
-      <w:proofErr w:type="spellEnd"/>
-      <w:r>
-        <w:rPr>
-          <w:lang w:val="de-DE"/>
-        </w:rPr>
-        <w:t xml:space="preserve">" </w:t>
-      </w:r>
-      <w:proofErr w:type="spellStart"/>
-      <w:r>
-        <w:rPr>
-          <w:lang w:val="de-DE"/>
-        </w:rPr>
-        <w:t>href</w:t>
-      </w:r>
-      <w:proofErr w:type="spellEnd"/>
-      <w:r>
-        <w:rPr>
-          <w:lang w:val="de-DE"/>
-        </w:rPr>
-        <w:t>="logo.ico" type="</w:t>
-      </w:r>
-      <w:proofErr w:type="spellStart"/>
-      <w:r>
-        <w:rPr>
-          <w:lang w:val="de-DE"/>
-        </w:rPr>
-        <w:t>image</w:t>
-      </w:r>
-      <w:proofErr w:type="spellEnd"/>
-      <w:r>
-        <w:rPr>
-          <w:lang w:val="de-DE"/>
-        </w:rPr>
-        <w:t>/x-icon"&gt;</w:t>
+        <w:t xml:space="preserve">  &lt;link rel="shortcut icon" href="logo.ico" type="image/x-icon"&gt;</w:t>
       </w:r>
     </w:p>
     <w:p>
@@ -4996,14 +5299,12 @@
           <w:lang w:val="de-DE"/>
         </w:rPr>
       </w:pPr>
-      <w:proofErr w:type="spellStart"/>
       <w:r>
         <w:rPr>
           <w:lang w:val="de-DE"/>
         </w:rPr>
         <w:t>Navbar</w:t>
       </w:r>
-      <w:proofErr w:type="spellEnd"/>
     </w:p>
     <w:p>
       <w:pPr>
@@ -5016,7 +5317,7 @@
           <w:noProof/>
         </w:rPr>
         <w:pict w14:anchorId="34899DDB">
-          <v:shape id="_x0000_s2063" type="#_x0000_t202" style="position:absolute;margin-left:-.1pt;margin-top:177.75pt;width:406.15pt;height:.05pt;z-index:251702272;mso-position-horizontal-relative:text;mso-position-vertical-relative:text" stroked="f">
+          <v:shape id="_x0000_s2063" type="#_x0000_t202" style="position:absolute;margin-left:-.1pt;margin-top:177.75pt;width:406.15pt;height:.05pt;z-index:251667968;mso-position-horizontal-relative:text;mso-position-vertical-relative:text" stroked="f">
             <v:textbox style="mso-fit-shape-to-text:t" inset="0,0,0,0">
               <w:txbxContent>
                 <w:p>
@@ -5045,7 +5346,7 @@
           <w:lang w:val="de-DE"/>
         </w:rPr>
         <w:drawing>
-          <wp:anchor distT="0" distB="0" distL="114300" distR="114300" simplePos="0" relativeHeight="251667456" behindDoc="1" locked="0" layoutInCell="1" allowOverlap="1" wp14:anchorId="54DCF74A" wp14:editId="1A8FD180">
+          <wp:anchor distT="0" distB="0" distL="114300" distR="114300" simplePos="0" relativeHeight="251657728" behindDoc="1" locked="0" layoutInCell="1" allowOverlap="1" wp14:anchorId="54DCF74A" wp14:editId="1F194D84">
             <wp:simplePos x="0" y="0"/>
             <wp:positionH relativeFrom="column">
               <wp:posOffset>-1402</wp:posOffset>
@@ -5068,7 +5369,7 @@
                     <pic:cNvPicPr/>
                   </pic:nvPicPr>
                   <pic:blipFill>
-                    <a:blip r:embed="rId18"/>
+                    <a:blip r:embed="rId19"/>
                     <a:stretch>
                       <a:fillRect/>
                     </a:stretch>
@@ -5168,21 +5469,7 @@
         <w:rPr>
           <w:lang w:val="de-DE"/>
         </w:rPr>
-        <w:t xml:space="preserve">Die </w:t>
-      </w:r>
-      <w:proofErr w:type="spellStart"/>
-      <w:r>
-        <w:rPr>
-          <w:lang w:val="de-DE"/>
-        </w:rPr>
-        <w:t>Navbar</w:t>
-      </w:r>
-      <w:proofErr w:type="spellEnd"/>
-      <w:r>
-        <w:rPr>
-          <w:lang w:val="de-DE"/>
-        </w:rPr>
-        <w:t xml:space="preserve"> haben wir mit Bootstrap erstellt. Wir haben unser Logo und Seiten eingebunden.</w:t>
+        <w:t>Die Navbar haben wir mit Bootstrap erstellt. Wir haben unser Logo und Seiten eingebunden.</w:t>
       </w:r>
     </w:p>
     <w:p>
@@ -5197,11 +5484,41 @@
       <w:r>
         <w:rPr>
           <w:noProof/>
-          <w:lang w:val="de-DE"/>
         </w:rPr>
         <w:lastRenderedPageBreak/>
+        <w:pict w14:anchorId="3AFB082F">
+          <v:shape id="_x0000_s2065" type="#_x0000_t202" style="position:absolute;margin-left:-.4pt;margin-top:52.3pt;width:453.6pt;height:19.65pt;z-index:251668992;mso-position-horizontal-relative:text;mso-position-vertical-relative:text" stroked="f">
+            <v:textbox inset="0,0,0,0">
+              <w:txbxContent>
+                <w:p>
+                  <w:pPr>
+                    <w:pStyle w:val="Beschriftung"/>
+                    <w:rPr>
+                      <w:noProof/>
+                      <w:sz w:val="24"/>
+                      <w:lang w:val="de-DE"/>
+                    </w:rPr>
+                  </w:pPr>
+                  <w:r>
+                    <w:rPr>
+                      <w:lang w:val="de-DE"/>
+                    </w:rPr>
+                    <w:t>Navbar</w:t>
+                  </w:r>
+                </w:p>
+              </w:txbxContent>
+            </v:textbox>
+            <w10:wrap type="square"/>
+          </v:shape>
+        </w:pict>
+      </w:r>
+      <w:r>
+        <w:rPr>
+          <w:noProof/>
+          <w:lang w:val="de-DE"/>
+        </w:rPr>
         <w:drawing>
-          <wp:anchor distT="0" distB="0" distL="114300" distR="114300" simplePos="0" relativeHeight="251669504" behindDoc="0" locked="0" layoutInCell="1" allowOverlap="1" wp14:anchorId="2418EA9D" wp14:editId="5CEC86F7">
+          <wp:anchor distT="0" distB="0" distL="114300" distR="114300" simplePos="0" relativeHeight="251658752" behindDoc="0" locked="0" layoutInCell="1" allowOverlap="1" wp14:anchorId="2418EA9D" wp14:editId="28BF8F68">
             <wp:simplePos x="0" y="0"/>
             <wp:positionH relativeFrom="column">
               <wp:posOffset>-5286</wp:posOffset>
@@ -5224,7 +5541,7 @@
                     <pic:cNvPicPr/>
                   </pic:nvPicPr>
                   <pic:blipFill>
-                    <a:blip r:embed="rId19"/>
+                    <a:blip r:embed="rId20"/>
                     <a:stretch>
                       <a:fillRect/>
                     </a:stretch>
@@ -5257,6 +5574,8 @@
           <w:tab w:val="left" w:pos="1049"/>
         </w:tabs>
         <w:rPr>
+          <w:b/>
+          <w:bCs/>
           <w:lang w:val="de-DE"/>
         </w:rPr>
       </w:pPr>
@@ -5267,9 +5586,131 @@
           <w:tab w:val="left" w:pos="1049"/>
         </w:tabs>
         <w:rPr>
-          <w:lang w:val="de-DE"/>
-        </w:rPr>
-      </w:pPr>
+          <w:b/>
+          <w:bCs/>
+          <w:lang w:val="de-DE"/>
+        </w:rPr>
+      </w:pPr>
+      <w:r>
+        <w:rPr>
+          <w:b/>
+          <w:bCs/>
+          <w:lang w:val="de-DE"/>
+        </w:rPr>
+        <w:drawing>
+          <wp:anchor distT="0" distB="0" distL="114300" distR="114300" simplePos="0" relativeHeight="251656704" behindDoc="0" locked="0" layoutInCell="1" allowOverlap="1" wp14:anchorId="77F9F155" wp14:editId="79C8956C">
+            <wp:simplePos x="0" y="0"/>
+            <wp:positionH relativeFrom="column">
+              <wp:posOffset>1270</wp:posOffset>
+            </wp:positionH>
+            <wp:positionV relativeFrom="paragraph">
+              <wp:posOffset>3557905</wp:posOffset>
+            </wp:positionV>
+            <wp:extent cx="5308600" cy="2945765"/>
+            <wp:effectExtent l="0" t="0" r="0" b="0"/>
+            <wp:wrapTopAndBottom/>
+            <wp:docPr id="15" name="Grafik 15"/>
+            <wp:cNvGraphicFramePr>
+              <a:graphicFrameLocks xmlns:a="http://schemas.openxmlformats.org/drawingml/2006/main" noChangeAspect="1"/>
+            </wp:cNvGraphicFramePr>
+            <a:graphic xmlns:a="http://schemas.openxmlformats.org/drawingml/2006/main">
+              <a:graphicData uri="http://schemas.openxmlformats.org/drawingml/2006/picture">
+                <pic:pic xmlns:pic="http://schemas.openxmlformats.org/drawingml/2006/picture">
+                  <pic:nvPicPr>
+                    <pic:cNvPr id="1" name=""/>
+                    <pic:cNvPicPr/>
+                  </pic:nvPicPr>
+                  <pic:blipFill>
+                    <a:blip r:embed="rId21"/>
+                    <a:stretch>
+                      <a:fillRect/>
+                    </a:stretch>
+                  </pic:blipFill>
+                  <pic:spPr>
+                    <a:xfrm>
+                      <a:off x="0" y="0"/>
+                      <a:ext cx="5308600" cy="2945765"/>
+                    </a:xfrm>
+                    <a:prstGeom prst="rect">
+                      <a:avLst/>
+                    </a:prstGeom>
+                  </pic:spPr>
+                </pic:pic>
+              </a:graphicData>
+            </a:graphic>
+            <wp14:sizeRelH relativeFrom="margin">
+              <wp14:pctWidth>0</wp14:pctWidth>
+            </wp14:sizeRelH>
+            <wp14:sizeRelV relativeFrom="margin">
+              <wp14:pctHeight>0</wp14:pctHeight>
+            </wp14:sizeRelV>
+          </wp:anchor>
+        </w:drawing>
+      </w:r>
+      <w:r>
+        <w:rPr>
+          <w:b/>
+          <w:bCs/>
+          <w:lang w:val="de-DE"/>
+        </w:rPr>
+        <w:drawing>
+          <wp:anchor distT="0" distB="0" distL="114300" distR="114300" simplePos="0" relativeHeight="251646464" behindDoc="0" locked="0" layoutInCell="1" allowOverlap="1" wp14:anchorId="1A003C77" wp14:editId="019E5BC9">
+            <wp:simplePos x="0" y="0"/>
+            <wp:positionH relativeFrom="column">
+              <wp:posOffset>1270</wp:posOffset>
+            </wp:positionH>
+            <wp:positionV relativeFrom="paragraph">
+              <wp:posOffset>400685</wp:posOffset>
+            </wp:positionV>
+            <wp:extent cx="5259705" cy="2900680"/>
+            <wp:effectExtent l="0" t="0" r="0" b="0"/>
+            <wp:wrapTopAndBottom/>
+            <wp:docPr id="13" name="Grafik 13"/>
+            <wp:cNvGraphicFramePr>
+              <a:graphicFrameLocks xmlns:a="http://schemas.openxmlformats.org/drawingml/2006/main" noChangeAspect="1"/>
+            </wp:cNvGraphicFramePr>
+            <a:graphic xmlns:a="http://schemas.openxmlformats.org/drawingml/2006/main">
+              <a:graphicData uri="http://schemas.openxmlformats.org/drawingml/2006/picture">
+                <pic:pic xmlns:pic="http://schemas.openxmlformats.org/drawingml/2006/picture">
+                  <pic:nvPicPr>
+                    <pic:cNvPr id="1" name=""/>
+                    <pic:cNvPicPr/>
+                  </pic:nvPicPr>
+                  <pic:blipFill>
+                    <a:blip r:embed="rId22"/>
+                    <a:stretch>
+                      <a:fillRect/>
+                    </a:stretch>
+                  </pic:blipFill>
+                  <pic:spPr>
+                    <a:xfrm>
+                      <a:off x="0" y="0"/>
+                      <a:ext cx="5259705" cy="2900680"/>
+                    </a:xfrm>
+                    <a:prstGeom prst="rect">
+                      <a:avLst/>
+                    </a:prstGeom>
+                  </pic:spPr>
+                </pic:pic>
+              </a:graphicData>
+            </a:graphic>
+            <wp14:sizeRelH relativeFrom="margin">
+              <wp14:pctWidth>0</wp14:pctWidth>
+            </wp14:sizeRelH>
+            <wp14:sizeRelV relativeFrom="margin">
+              <wp14:pctHeight>0</wp14:pctHeight>
+            </wp14:sizeRelV>
+          </wp:anchor>
+        </w:drawing>
+      </w:r>
+      <w:r>
+        <w:rPr>
+          <w:b/>
+          <w:bCs/>
+          <w:lang w:val="de-DE"/>
+        </w:rPr>
+        <w:t>Homepage:</w:t>
+      </w:r>
     </w:p>
     <w:p>
       <w:pPr>
@@ -5277,6 +5718,8 @@
           <w:tab w:val="left" w:pos="1049"/>
         </w:tabs>
         <w:rPr>
+          <w:b/>
+          <w:bCs/>
           <w:lang w:val="de-DE"/>
         </w:rPr>
       </w:pPr>
@@ -5290,6 +5733,223 @@
           <w:lang w:val="de-DE"/>
         </w:rPr>
       </w:pPr>
+      <w:r>
+        <w:rPr>
+          <w:lang w:val="de-DE"/>
+        </w:rPr>
+        <w:t>Wir haben probiert, das Design einheitlich und schlicht zu halten. Was unserer Meinung gut gelungen ist. Wir haben ein Hintergrundbild, Text und Buttons hinzugefügt. Man hat einfache und einheitliche Navigationsmöglichkeiten.</w:t>
+      </w:r>
+    </w:p>
+    <w:p>
+      <w:pPr>
+        <w:tabs>
+          <w:tab w:val="left" w:pos="1049"/>
+        </w:tabs>
+        <w:rPr>
+          <w:lang w:val="de-DE"/>
+        </w:rPr>
+      </w:pPr>
+    </w:p>
+    <w:p>
+      <w:pPr>
+        <w:tabs>
+          <w:tab w:val="left" w:pos="1049"/>
+        </w:tabs>
+        <w:rPr>
+          <w:b/>
+          <w:bCs/>
+          <w:lang w:val="de-DE"/>
+        </w:rPr>
+      </w:pPr>
+      <w:r>
+        <w:rPr>
+          <w:b/>
+          <w:bCs/>
+          <w:lang w:val="de-DE"/>
+        </w:rPr>
+        <w:lastRenderedPageBreak/>
+        <w:t>Probleme</w:t>
+      </w:r>
+      <w:r>
+        <w:rPr>
+          <w:b/>
+          <w:bCs/>
+          <w:lang w:val="de-DE"/>
+        </w:rPr>
+        <w:t>:</w:t>
+      </w:r>
+    </w:p>
+    <w:p>
+      <w:pPr>
+        <w:pStyle w:val="Listenabsatz"/>
+        <w:numPr>
+          <w:ilvl w:val="0"/>
+          <w:numId w:val="3"/>
+        </w:numPr>
+        <w:tabs>
+          <w:tab w:val="left" w:pos="1049"/>
+        </w:tabs>
+        <w:rPr>
+          <w:b/>
+          <w:bCs/>
+          <w:lang w:val="de-DE"/>
+        </w:rPr>
+      </w:pPr>
+      <w:r>
+        <w:rPr>
+          <w:lang w:val="de-DE"/>
+        </w:rPr>
+        <w:t>GIT wir hatten einige Merge Conflicts, die wir zusammen lösen konnten</w:t>
+      </w:r>
+    </w:p>
+    <w:p>
+      <w:pPr>
+        <w:pStyle w:val="Listenabsatz"/>
+        <w:numPr>
+          <w:ilvl w:val="0"/>
+          <w:numId w:val="3"/>
+        </w:numPr>
+        <w:tabs>
+          <w:tab w:val="left" w:pos="1049"/>
+        </w:tabs>
+        <w:rPr>
+          <w:b/>
+          <w:bCs/>
+          <w:lang w:val="de-DE"/>
+        </w:rPr>
+      </w:pPr>
+      <w:r>
+        <w:rPr>
+          <w:lang w:val="de-DE"/>
+        </w:rPr>
+        <w:t>HTML &amp; CSS Anfangs schwierig, mussten viel Zeit investieren</w:t>
+      </w:r>
+    </w:p>
+    <w:p>
+      <w:pPr>
+        <w:pStyle w:val="Listenabsatz"/>
+        <w:numPr>
+          <w:ilvl w:val="0"/>
+          <w:numId w:val="3"/>
+        </w:numPr>
+        <w:tabs>
+          <w:tab w:val="left" w:pos="1049"/>
+        </w:tabs>
+        <w:rPr>
+          <w:b/>
+          <w:bCs/>
+          <w:lang w:val="de-DE"/>
+        </w:rPr>
+      </w:pPr>
+      <w:r>
+        <w:rPr>
+          <w:lang w:val="de-DE"/>
+        </w:rPr>
+        <w:t>Responsive Design bei einigen Bildern</w:t>
+      </w:r>
+    </w:p>
+    <w:p>
+      <w:pPr>
+        <w:pStyle w:val="Listenabsatz"/>
+        <w:numPr>
+          <w:ilvl w:val="0"/>
+          <w:numId w:val="3"/>
+        </w:numPr>
+        <w:tabs>
+          <w:tab w:val="left" w:pos="1049"/>
+        </w:tabs>
+        <w:rPr>
+          <w:b/>
+          <w:bCs/>
+          <w:lang w:val="de-DE"/>
+        </w:rPr>
+      </w:pPr>
+      <w:r>
+        <w:rPr>
+          <w:lang w:val="de-DE"/>
+        </w:rPr>
+        <w:t>Position von Text oder Inhalten war schwierig</w:t>
+      </w:r>
+    </w:p>
+    <w:p>
+      <w:pPr>
+        <w:tabs>
+          <w:tab w:val="left" w:pos="1049"/>
+        </w:tabs>
+        <w:ind w:left="427"/>
+        <w:rPr>
+          <w:b/>
+          <w:bCs/>
+          <w:lang w:val="de-DE"/>
+        </w:rPr>
+      </w:pPr>
+    </w:p>
+    <w:p>
+      <w:pPr>
+        <w:tabs>
+          <w:tab w:val="left" w:pos="1049"/>
+        </w:tabs>
+        <w:rPr>
+          <w:lang w:val="de-DE"/>
+        </w:rPr>
+      </w:pPr>
+    </w:p>
+    <w:p>
+      <w:pPr>
+        <w:tabs>
+          <w:tab w:val="left" w:pos="1049"/>
+        </w:tabs>
+        <w:rPr>
+          <w:lang w:val="de-DE"/>
+        </w:rPr>
+      </w:pPr>
+    </w:p>
+    <w:p>
+      <w:pPr>
+        <w:spacing w:before="0"/>
+        <w:rPr>
+          <w:lang w:val="de-DE"/>
+        </w:rPr>
+      </w:pPr>
+      <w:r>
+        <w:rPr>
+          <w:lang w:val="de-DE"/>
+        </w:rPr>
+        <w:br w:type="page"/>
+      </w:r>
+    </w:p>
+    <w:p>
+      <w:pPr>
+        <w:tabs>
+          <w:tab w:val="left" w:pos="1049"/>
+        </w:tabs>
+        <w:rPr>
+          <w:lang w:val="de-DE"/>
+        </w:rPr>
+      </w:pPr>
+    </w:p>
+    <w:p>
+      <w:pPr>
+        <w:pStyle w:val="berschrift1"/>
+        <w:rPr>
+          <w:lang w:val="de-DE"/>
+        </w:rPr>
+      </w:pPr>
+      <w:bookmarkStart w:id="20" w:name="_Toc125104396"/>
+      <w:r>
+        <w:rPr>
+          <w:lang w:val="de-DE"/>
+        </w:rPr>
+        <w:t>5. Kontrollieren</w:t>
+      </w:r>
+      <w:bookmarkEnd w:id="20"/>
+    </w:p>
+    <w:p>
+      <w:pPr>
+        <w:rPr>
+          <w:lang w:val="de-DE"/>
+        </w:rPr>
+      </w:pPr>
     </w:p>
     <w:p>
       <w:pPr>
@@ -5298,16 +5958,113 @@
           <w:lang w:val="de-DE"/>
         </w:rPr>
       </w:pPr>
-      <w:r>
-        <w:rPr>
-          <w:lang w:val="de-DE"/>
-        </w:rPr>
-        <w:t>5. Kontrollieren</w:t>
+      <w:bookmarkStart w:id="21" w:name="_Toc125104397"/>
+      <w:r>
+        <w:rPr>
+          <w:lang w:val="de-DE"/>
+        </w:rPr>
+        <w:t>5.1 Prüfprotokoll</w:t>
+      </w:r>
+      <w:bookmarkEnd w:id="21"/>
+    </w:p>
+    <w:p>
+      <w:pPr>
+        <w:rPr>
+          <w:lang w:val="de-DE"/>
+        </w:rPr>
+      </w:pPr>
+      <w:r>
+        <w:rPr>
+          <w:lang w:val="de-DE"/>
+        </w:rPr>
+        <w:drawing>
+          <wp:anchor distT="0" distB="0" distL="114300" distR="114300" simplePos="0" relativeHeight="251661824" behindDoc="0" locked="0" layoutInCell="1" allowOverlap="1" wp14:anchorId="58E4EAC7" wp14:editId="76DB3ABE">
+            <wp:simplePos x="0" y="0"/>
+            <wp:positionH relativeFrom="column">
+              <wp:posOffset>0</wp:posOffset>
+            </wp:positionH>
+            <wp:positionV relativeFrom="paragraph">
+              <wp:posOffset>506041</wp:posOffset>
+            </wp:positionV>
+            <wp:extent cx="5760720" cy="6194425"/>
+            <wp:effectExtent l="0" t="0" r="0" b="0"/>
+            <wp:wrapSquare wrapText="bothSides"/>
+            <wp:docPr id="16" name="Grafik 16"/>
+            <wp:cNvGraphicFramePr>
+              <a:graphicFrameLocks xmlns:a="http://schemas.openxmlformats.org/drawingml/2006/main" noChangeAspect="1"/>
+            </wp:cNvGraphicFramePr>
+            <a:graphic xmlns:a="http://schemas.openxmlformats.org/drawingml/2006/main">
+              <a:graphicData uri="http://schemas.openxmlformats.org/drawingml/2006/picture">
+                <pic:pic xmlns:pic="http://schemas.openxmlformats.org/drawingml/2006/picture">
+                  <pic:nvPicPr>
+                    <pic:cNvPr id="1" name=""/>
+                    <pic:cNvPicPr/>
+                  </pic:nvPicPr>
+                  <pic:blipFill>
+                    <a:blip r:embed="rId23"/>
+                    <a:stretch>
+                      <a:fillRect/>
+                    </a:stretch>
+                  </pic:blipFill>
+                  <pic:spPr>
+                    <a:xfrm>
+                      <a:off x="0" y="0"/>
+                      <a:ext cx="5760720" cy="6194425"/>
+                    </a:xfrm>
+                    <a:prstGeom prst="rect">
+                      <a:avLst/>
+                    </a:prstGeom>
+                  </pic:spPr>
+                </pic:pic>
+              </a:graphicData>
+            </a:graphic>
+          </wp:anchor>
+        </w:drawing>
+      </w:r>
+      <w:r>
+        <w:rPr>
+          <w:lang w:val="de-DE"/>
+        </w:rPr>
+        <w:t>Um unsere Ziele zu prüfen, haben wir mit Excel ein Prüfprotokoll erstellt.</w:t>
+      </w:r>
+    </w:p>
+    <w:p>
+      <w:pPr>
+        <w:rPr>
+          <w:lang w:val="de-DE"/>
+        </w:rPr>
+      </w:pPr>
+    </w:p>
+    <w:p>
+      <w:pPr>
+        <w:pStyle w:val="berschrift1"/>
+        <w:rPr>
+          <w:lang w:val="de-DE"/>
+        </w:rPr>
+      </w:pPr>
+      <w:r>
+        <w:rPr>
+          <w:lang w:val="de-DE"/>
+        </w:rPr>
+        <w:t>6. Auswerten</w:t>
+      </w:r>
+    </w:p>
+    <w:p>
+      <w:pPr>
+        <w:rPr>
+          <w:lang w:val="de-DE"/>
+        </w:rPr>
+      </w:pPr>
+      <w:r>
+        <w:rPr>
+          <w:lang w:val="de-DE"/>
+        </w:rPr>
+        <w:t>l</w:t>
       </w:r>
     </w:p>
     <w:sectPr>
-      <w:headerReference w:type="default" r:id="rId20"/>
-      <w:footerReference w:type="default" r:id="rId21"/>
+      <w:headerReference w:type="default" r:id="rId24"/>
+      <w:footerReference w:type="default" r:id="rId25"/>
       <w:pgSz w:w="11906" w:h="16838"/>
       <w:pgMar w:top="1417" w:right="1417" w:bottom="1134" w:left="1417" w:header="708" w:footer="708" w:gutter="0"/>
       <w:cols w:space="708"/>
@@ -5517,7 +6274,7 @@
   <w:abstractNum w:abstractNumId="0" w15:restartNumberingAfterBreak="0">
     <w:nsid w:val="3A115F9A"/>
     <w:multiLevelType w:val="hybridMultilevel"/>
-    <w:tmpl w:val="C276BD0A"/>
+    <w:tmpl w:val="6BF40F0A"/>
     <w:lvl w:ilvl="0" w:tplc="04070001">
       <w:start w:val="1"/>
       <w:numFmt w:val="bullet"/>

--- a/Dokumentation/Doku.docx
+++ b/Dokumentation/Doku.docx
@@ -13,7 +13,7 @@
           <w:noProof/>
         </w:rPr>
         <w:drawing>
-          <wp:anchor distT="0" distB="0" distL="114300" distR="114300" simplePos="0" relativeHeight="251663872" behindDoc="1" locked="0" layoutInCell="1" allowOverlap="1" wp14:anchorId="5B4C8A02" wp14:editId="53697B57">
+          <wp:anchor distT="0" distB="0" distL="114300" distR="114300" simplePos="0" relativeHeight="251660800" behindDoc="1" locked="0" layoutInCell="1" allowOverlap="1" wp14:anchorId="5B4C8A02" wp14:editId="1D9508A5">
             <wp:simplePos x="0" y="0"/>
             <wp:positionH relativeFrom="column">
               <wp:posOffset>664393</wp:posOffset>
@@ -171,7 +171,23 @@
               <w:t>Streuli</w:t>
             </w:r>
             <w:r>
-              <w:t xml:space="preserve">, Girolimetto, Acimovic </w:t>
+              <w:t xml:space="preserve">, </w:t>
+            </w:r>
+            <w:proofErr w:type="spellStart"/>
+            <w:r>
+              <w:t>Girolimetto</w:t>
+            </w:r>
+            <w:proofErr w:type="spellEnd"/>
+            <w:r>
+              <w:t xml:space="preserve">, </w:t>
+            </w:r>
+            <w:proofErr w:type="spellStart"/>
+            <w:r>
+              <w:t>Acimovic</w:t>
+            </w:r>
+            <w:proofErr w:type="spellEnd"/>
+            <w:r>
+              <w:t xml:space="preserve"> </w:t>
             </w:r>
           </w:p>
         </w:tc>
@@ -1919,6 +1935,7 @@
                 <w:lang w:val="de-DE"/>
               </w:rPr>
             </w:pPr>
+            <w:proofErr w:type="spellStart"/>
             <w:r>
               <w:rPr>
                 <w:rFonts w:cs="Arial"/>
@@ -1927,6 +1944,7 @@
               </w:rPr>
               <w:t>Checked</w:t>
             </w:r>
+            <w:proofErr w:type="spellEnd"/>
           </w:p>
         </w:tc>
       </w:tr>
@@ -2498,16 +2516,36 @@
                 <w:szCs w:val="24"/>
                 <w:lang w:val="de-DE"/>
               </w:rPr>
-              <w:t>Streuli, Girolimetto</w:t>
-            </w:r>
+              <w:t xml:space="preserve">Streuli, </w:t>
+            </w:r>
+            <w:proofErr w:type="spellStart"/>
             <w:r>
               <w:rPr>
                 <w:rFonts w:cs="Arial"/>
                 <w:szCs w:val="24"/>
                 <w:lang w:val="de-DE"/>
               </w:rPr>
-              <w:t>, Acimovic</w:t>
-            </w:r>
+              <w:t>Girolimetto</w:t>
+            </w:r>
+            <w:proofErr w:type="spellEnd"/>
+            <w:r>
+              <w:rPr>
+                <w:rFonts w:cs="Arial"/>
+                <w:szCs w:val="24"/>
+                <w:lang w:val="de-DE"/>
+              </w:rPr>
+              <w:t xml:space="preserve">, </w:t>
+            </w:r>
+            <w:proofErr w:type="spellStart"/>
+            <w:r>
+              <w:rPr>
+                <w:rFonts w:cs="Arial"/>
+                <w:szCs w:val="24"/>
+                <w:lang w:val="de-DE"/>
+              </w:rPr>
+              <w:t>Acimovic</w:t>
+            </w:r>
+            <w:proofErr w:type="spellEnd"/>
           </w:p>
         </w:tc>
         <w:tc>
@@ -3370,8 +3408,21 @@
         <w:t>Gruppe:</w:t>
       </w:r>
       <w:r>
-        <w:t xml:space="preserve"> Streuli, Girolimetto, Acimovic</w:t>
-      </w:r>
+        <w:t xml:space="preserve"> Streuli, </w:t>
+      </w:r>
+      <w:proofErr w:type="spellStart"/>
+      <w:r>
+        <w:t>Girolimetto</w:t>
+      </w:r>
+      <w:proofErr w:type="spellEnd"/>
+      <w:r>
+        <w:t xml:space="preserve">, </w:t>
+      </w:r>
+      <w:proofErr w:type="spellStart"/>
+      <w:r>
+        <w:t>Acimovic</w:t>
+      </w:r>
+      <w:proofErr w:type="spellEnd"/>
     </w:p>
     <w:p>
       <w:pPr>
@@ -3415,8 +3466,21 @@
       <w:r>
         <w:t xml:space="preserve">, </w:t>
       </w:r>
-      <w:r>
-        <w:t>etc) verfügbar sein. Sie soll mit einer Navigationsleiste und einem Footer ausgestattet sein. Die Webseite soll interaktiv sein, bei den Produkten soll es eine Slideshow mit Produktbildern geben, man sollte</w:t>
+      <w:proofErr w:type="spellStart"/>
+      <w:r>
+        <w:t>etc</w:t>
+      </w:r>
+      <w:proofErr w:type="spellEnd"/>
+      <w:r>
+        <w:t xml:space="preserve">) verfügbar sein. Sie soll mit einer Navigationsleiste und einem </w:t>
+      </w:r>
+      <w:proofErr w:type="spellStart"/>
+      <w:r>
+        <w:t>Footer</w:t>
+      </w:r>
+      <w:proofErr w:type="spellEnd"/>
+      <w:r>
+        <w:t xml:space="preserve"> ausgestattet sein. Die Webseite soll interaktiv sein, bei den Produkten soll es eine Slideshow mit Produktbildern geben, man sollte</w:t>
       </w:r>
       <w:r>
         <w:t xml:space="preserve"> </w:t>
@@ -3434,13 +3498,29 @@
         <w:t xml:space="preserve"> </w:t>
       </w:r>
       <w:r>
-        <w:t xml:space="preserve">auslösen. Copyright und Datenschutzrichtlinien werden ausführlich im Footer aufgelistet. Die Homepage soll mit einem Hintergrundvideo gestartet werden. Interaktive Buttons sollen die Navigation erleichtern. Der Standort der Firma wird mit einer interaktiven Karte aufgezeigt für eine persönliche Begegnung. Wir </w:t>
+        <w:t xml:space="preserve">auslösen. Copyright und Datenschutzrichtlinien werden ausführlich im </w:t>
+      </w:r>
+      <w:proofErr w:type="spellStart"/>
+      <w:r>
+        <w:t>Footer</w:t>
+      </w:r>
+      <w:proofErr w:type="spellEnd"/>
+      <w:r>
+        <w:t xml:space="preserve"> aufgelistet. Die Homepage soll mit einem Hintergrundvideo gestartet werden. Interaktive Buttons sollen die Navigation erleichtern. Der Standort der Firma wird mit einer interaktiven Karte aufgezeigt für eine persönliche Begegnung. Wir </w:t>
       </w:r>
       <w:r>
         <w:t>verwenden für</w:t>
       </w:r>
       <w:r>
-        <w:t xml:space="preserve"> dieses Projekt ein Softwareverwaltungssytem benutzen. Die Webseite soll bis zum Ende des Moduls fertig sein.</w:t>
+        <w:t xml:space="preserve"> dieses Projekt ein </w:t>
+      </w:r>
+      <w:proofErr w:type="spellStart"/>
+      <w:r>
+        <w:t>Softwareverwaltungssytem</w:t>
+      </w:r>
+      <w:proofErr w:type="spellEnd"/>
+      <w:r>
+        <w:t xml:space="preserve"> benutzen. Die Webseite soll bis zum Ende des Moduls fertig sein.</w:t>
       </w:r>
     </w:p>
     <w:p>
@@ -3476,7 +3556,23 @@
     <w:p/>
     <w:p>
       <w:r>
-        <w:t>Mit der Gruppe „Step-BRO“ haben wir uns Gedanken gemacht, was wir für ein Projekt bestreiten möchten und wie das ganze ablaufen sollte. Die grössten Fragen waren: was?, wozu?, wie? und für wen? Was uns allen aber am meisten begeistert hat, war es eine Firmenwebsite zu erstellen, mit den Programmiersprachen HTML und CSS, die gegen Ende des Moduls sehr professionell und wie von Profis erstellt aussehen sollte. Für das Designen der Website warten wir ab, bis die Planung im Modul 413 an die Reihen kommet.</w:t>
+        <w:t>Mit der Gruppe „</w:t>
+      </w:r>
+      <w:proofErr w:type="spellStart"/>
+      <w:r>
+        <w:t>Step</w:t>
+      </w:r>
+      <w:proofErr w:type="spellEnd"/>
+      <w:r>
+        <w:t xml:space="preserve">-BRO“ haben wir uns Gedanken gemacht, was wir für ein Projekt bestreiten möchten und wie das ganze ablaufen sollte. Die grössten Fragen waren: </w:t>
+      </w:r>
+      <w:proofErr w:type="gramStart"/>
+      <w:r>
+        <w:t>was?,</w:t>
+      </w:r>
+      <w:proofErr w:type="gramEnd"/>
+      <w:r>
+        <w:t> wozu?, wie? und für wen? Was uns allen aber am meisten begeistert hat, war es eine Firmenwebsite zu erstellen, mit den Programmiersprachen HTML und CSS, die gegen Ende des Moduls sehr professionell und wie von Profis erstellt aussehen sollte.</w:t>
       </w:r>
     </w:p>
     <w:p>
@@ -3727,7 +3823,7 @@
           <w:noProof/>
         </w:rPr>
         <w:drawing>
-          <wp:anchor distT="0" distB="0" distL="114300" distR="114300" simplePos="0" relativeHeight="251639296" behindDoc="0" locked="0" layoutInCell="1" allowOverlap="1" wp14:anchorId="57317ED0" wp14:editId="5E76C289">
+          <wp:anchor distT="0" distB="0" distL="114300" distR="114300" simplePos="0" relativeHeight="251649536" behindDoc="0" locked="0" layoutInCell="1" allowOverlap="1" wp14:anchorId="57317ED0" wp14:editId="62230835">
             <wp:simplePos x="0" y="0"/>
             <wp:positionH relativeFrom="margin">
               <wp:posOffset>0</wp:posOffset>
@@ -3886,7 +3982,7 @@
           <w:noProof/>
         </w:rPr>
         <w:drawing>
-          <wp:anchor distT="0" distB="0" distL="114300" distR="114300" simplePos="0" relativeHeight="251660800" behindDoc="0" locked="0" layoutInCell="1" allowOverlap="1" wp14:anchorId="521261FA" wp14:editId="443315E1">
+          <wp:anchor distT="0" distB="0" distL="114300" distR="114300" simplePos="0" relativeHeight="251658752" behindDoc="0" locked="0" layoutInCell="1" allowOverlap="1" wp14:anchorId="521261FA" wp14:editId="2D5E0B2E">
             <wp:simplePos x="0" y="0"/>
             <wp:positionH relativeFrom="column">
               <wp:posOffset>0</wp:posOffset>
@@ -3960,7 +4056,6 @@
     <w:p>
       <w:pPr>
         <w:pStyle w:val="berschrift3"/>
-        <w:ind w:left="2832" w:firstLine="708"/>
       </w:pPr>
       <w:bookmarkStart w:id="13" w:name="_Toc125104389"/>
       <w:r>
@@ -4019,7 +4114,7 @@
           <w:noProof/>
         </w:rPr>
         <w:drawing>
-          <wp:anchor distT="0" distB="0" distL="114300" distR="114300" simplePos="0" relativeHeight="251637248" behindDoc="0" locked="0" layoutInCell="1" allowOverlap="1" wp14:anchorId="261BB34A" wp14:editId="4D4C9253">
+          <wp:anchor distT="0" distB="0" distL="114300" distR="114300" simplePos="0" relativeHeight="251647488" behindDoc="0" locked="0" layoutInCell="1" allowOverlap="1" wp14:anchorId="261BB34A" wp14:editId="64B31704">
             <wp:simplePos x="0" y="0"/>
             <wp:positionH relativeFrom="column">
               <wp:posOffset>0</wp:posOffset>
@@ -4093,7 +4188,7 @@
           <w:noProof/>
         </w:rPr>
         <w:drawing>
-          <wp:anchor distT="0" distB="0" distL="114300" distR="114300" simplePos="0" relativeHeight="251636224" behindDoc="0" locked="0" layoutInCell="1" allowOverlap="1" wp14:anchorId="255FD9B6" wp14:editId="36BEB5AE">
+          <wp:anchor distT="0" distB="0" distL="114300" distR="114300" simplePos="0" relativeHeight="251646464" behindDoc="0" locked="0" layoutInCell="1" allowOverlap="1" wp14:anchorId="255FD9B6" wp14:editId="51AFEA0F">
             <wp:simplePos x="0" y="0"/>
             <wp:positionH relativeFrom="column">
               <wp:posOffset>0</wp:posOffset>
@@ -4228,7 +4323,7 @@
           <w:noProof/>
         </w:rPr>
         <w:drawing>
-          <wp:anchor distT="0" distB="0" distL="114300" distR="114300" simplePos="0" relativeHeight="251638272" behindDoc="0" locked="0" layoutInCell="1" allowOverlap="1" wp14:anchorId="32237CC4" wp14:editId="0D966A40">
+          <wp:anchor distT="0" distB="0" distL="114300" distR="114300" simplePos="0" relativeHeight="251648512" behindDoc="0" locked="0" layoutInCell="1" allowOverlap="1" wp14:anchorId="32237CC4" wp14:editId="4586DEED">
             <wp:simplePos x="0" y="0"/>
             <wp:positionH relativeFrom="margin">
               <wp:align>left</wp:align>
@@ -4284,7 +4379,15 @@
         <w:t xml:space="preserve"> uns</w:t>
       </w:r>
       <w:r>
-        <w:t xml:space="preserve"> auch ein Layout für die IPhone Ansicht</w:t>
+        <w:t xml:space="preserve"> auch ein Layout für die </w:t>
+      </w:r>
+      <w:proofErr w:type="spellStart"/>
+      <w:r>
+        <w:t>IPhone</w:t>
+      </w:r>
+      <w:proofErr w:type="spellEnd"/>
+      <w:r>
+        <w:t xml:space="preserve"> Ansicht</w:t>
       </w:r>
       <w:r>
         <w:t xml:space="preserve"> entschieden</w:t>
@@ -4401,11 +4504,16 @@
       <w:r>
         <w:t xml:space="preserve">Als </w:t>
       </w:r>
+      <w:proofErr w:type="spellStart"/>
       <w:r>
         <w:t>Versionsverwaltung</w:t>
       </w:r>
       <w:r>
-        <w:t xml:space="preserve">ssytem </w:t>
+        <w:t>ssytem</w:t>
+      </w:r>
+      <w:proofErr w:type="spellEnd"/>
+      <w:r>
+        <w:t xml:space="preserve"> </w:t>
       </w:r>
       <w:r>
         <w:t xml:space="preserve">verwenden wir </w:t>
@@ -4425,7 +4533,15 @@
         <w:t xml:space="preserve">, </w:t>
       </w:r>
       <w:r>
-        <w:t>weil es, dass bekannteste Versionverwaltungssytem ist und wir es kennen</w:t>
+        <w:t xml:space="preserve">weil es, dass bekannteste </w:t>
+      </w:r>
+      <w:proofErr w:type="spellStart"/>
+      <w:r>
+        <w:t>Versionverwaltungssytem</w:t>
+      </w:r>
+      <w:proofErr w:type="spellEnd"/>
+      <w:r>
+        <w:t xml:space="preserve"> ist und wir es kennen</w:t>
       </w:r>
       <w:r>
         <w:t>.</w:t>
@@ -4451,6 +4567,7 @@
       <w:r>
         <w:t xml:space="preserve">Wir haben uns dazu entschieden unsere Firma </w:t>
       </w:r>
+      <w:proofErr w:type="spellStart"/>
       <w:r>
         <w:rPr>
           <w:b/>
@@ -4458,6 +4575,7 @@
         </w:rPr>
         <w:t>EvoWater</w:t>
       </w:r>
+      <w:proofErr w:type="spellEnd"/>
       <w:r>
         <w:t xml:space="preserve"> zu nennen. Als Produkt wollen wir </w:t>
       </w:r>
@@ -4469,6 +4587,29 @@
         <w:t>Wasserflaschen</w:t>
       </w:r>
       <w:r>
+        <w:rPr>
+          <w:b/>
+          <w:bCs/>
+        </w:rPr>
+        <w:t xml:space="preserve"> </w:t>
+      </w:r>
+      <w:r>
+        <w:t>und</w:t>
+      </w:r>
+      <w:r>
+        <w:t xml:space="preserve"> </w:t>
+      </w:r>
+      <w:r>
+        <w:rPr>
+          <w:b/>
+          <w:bCs/>
+        </w:rPr>
+        <w:t>Geschmakchstabletten</w:t>
+      </w:r>
+      <w:r>
+        <w:t xml:space="preserve"> </w:t>
+      </w:r>
+      <w:r>
         <w:t xml:space="preserve"> mit unserem Logo darauf verkaufen. </w:t>
       </w:r>
     </w:p>
@@ -4511,7 +4652,7 @@
         </w:rPr>
         <w:lastRenderedPageBreak/>
         <w:drawing>
-          <wp:anchor distT="0" distB="0" distL="114300" distR="114300" simplePos="0" relativeHeight="251651584" behindDoc="0" locked="0" layoutInCell="1" allowOverlap="1" wp14:anchorId="2CFF3E45" wp14:editId="3333EFA8">
+          <wp:anchor distT="0" distB="0" distL="114300" distR="114300" simplePos="0" relativeHeight="251652608" behindDoc="0" locked="0" layoutInCell="1" allowOverlap="1" wp14:anchorId="2CFF3E45" wp14:editId="56BDAAFE">
             <wp:simplePos x="0" y="0"/>
             <wp:positionH relativeFrom="column">
               <wp:posOffset>2450660</wp:posOffset>
@@ -4578,7 +4719,7 @@
           <w:noProof/>
         </w:rPr>
         <w:drawing>
-          <wp:anchor distT="0" distB="0" distL="114300" distR="114300" simplePos="0" relativeHeight="251659776" behindDoc="0" locked="0" layoutInCell="1" allowOverlap="1" wp14:anchorId="7620545B" wp14:editId="57ED4313">
+          <wp:anchor distT="0" distB="0" distL="114300" distR="114300" simplePos="0" relativeHeight="251657728" behindDoc="0" locked="0" layoutInCell="1" allowOverlap="1" wp14:anchorId="7620545B" wp14:editId="23EF4606">
             <wp:simplePos x="0" y="0"/>
             <wp:positionH relativeFrom="column">
               <wp:posOffset>-411235</wp:posOffset>
@@ -4765,7 +4906,31 @@
         <w:rPr>
           <w:noProof/>
         </w:rPr>
-        <w:t>Damit das geschriebene eine schöne darstellung erhält, können wir mit CSS ein Designe produzieren.</w:t>
+        <w:t xml:space="preserve">Damit </w:t>
+      </w:r>
+      <w:r>
+        <w:rPr>
+          <w:noProof/>
+        </w:rPr>
+        <w:t xml:space="preserve">HTMl </w:t>
+      </w:r>
+      <w:r>
+        <w:rPr>
+          <w:noProof/>
+        </w:rPr>
+        <w:t xml:space="preserve">eine schöne darstellung erhält, können wir mit CSS </w:t>
+      </w:r>
+      <w:r>
+        <w:rPr>
+          <w:noProof/>
+        </w:rPr>
+        <w:t>designen</w:t>
+      </w:r>
+      <w:r>
+        <w:rPr>
+          <w:noProof/>
+        </w:rPr>
+        <w:t>.</w:t>
       </w:r>
     </w:p>
     <w:p>
@@ -4797,7 +4962,21 @@
           <w:lang w:val="de-DE"/>
         </w:rPr>
         <w:lastRenderedPageBreak/>
-        <w:t>4. 2 Webseite realisieren</w:t>
+        <w:t xml:space="preserve">4. </w:t>
+      </w:r>
+      <w:r>
+        <w:rPr>
+          <w:noProof/>
+          <w:lang w:val="de-DE"/>
+        </w:rPr>
+        <w:t>3</w:t>
+      </w:r>
+      <w:r>
+        <w:rPr>
+          <w:noProof/>
+          <w:lang w:val="de-DE"/>
+        </w:rPr>
+        <w:t xml:space="preserve"> Webseite realisieren</w:t>
       </w:r>
       <w:bookmarkEnd w:id="19"/>
       <w:r>
@@ -4943,7 +5122,7 @@
           <w:noProof/>
         </w:rPr>
         <w:drawing>
-          <wp:anchor distT="0" distB="0" distL="114300" distR="114300" simplePos="0" relativeHeight="251640320" behindDoc="0" locked="0" layoutInCell="1" allowOverlap="1" wp14:anchorId="304C5380" wp14:editId="0D11DED5">
+          <wp:anchor distT="0" distB="0" distL="114300" distR="114300" simplePos="0" relativeHeight="251650560" behindDoc="0" locked="0" layoutInCell="1" allowOverlap="1" wp14:anchorId="304C5380" wp14:editId="74FEB87C">
             <wp:simplePos x="0" y="0"/>
             <wp:positionH relativeFrom="column">
               <wp:posOffset>-1270</wp:posOffset>
@@ -5017,7 +5196,7 @@
           <w:noProof/>
         </w:rPr>
         <w:drawing>
-          <wp:anchor distT="0" distB="0" distL="114300" distR="114300" simplePos="0" relativeHeight="251652608" behindDoc="1" locked="0" layoutInCell="1" allowOverlap="1" wp14:anchorId="768ED687" wp14:editId="6A7DDE5D">
+          <wp:anchor distT="0" distB="0" distL="114300" distR="114300" simplePos="0" relativeHeight="251653632" behindDoc="1" locked="0" layoutInCell="1" allowOverlap="1" wp14:anchorId="768ED687" wp14:editId="4555C97C">
             <wp:simplePos x="0" y="0"/>
             <wp:positionH relativeFrom="column">
               <wp:posOffset>213789</wp:posOffset>
@@ -5255,7 +5434,77 @@
         <w:rPr>
           <w:lang w:val="de-DE"/>
         </w:rPr>
-        <w:t xml:space="preserve">  &lt;link rel="shortcut icon" href="logo.ico" type="image/x-icon"&gt;</w:t>
+        <w:t xml:space="preserve">  &lt;link </w:t>
+      </w:r>
+      <w:proofErr w:type="spellStart"/>
+      <w:r>
+        <w:rPr>
+          <w:lang w:val="de-DE"/>
+        </w:rPr>
+        <w:t>rel</w:t>
+      </w:r>
+      <w:proofErr w:type="spellEnd"/>
+      <w:r>
+        <w:rPr>
+          <w:lang w:val="de-DE"/>
+        </w:rPr>
+        <w:t>="</w:t>
+      </w:r>
+      <w:proofErr w:type="spellStart"/>
+      <w:r>
+        <w:rPr>
+          <w:lang w:val="de-DE"/>
+        </w:rPr>
+        <w:t>shortcut</w:t>
+      </w:r>
+      <w:proofErr w:type="spellEnd"/>
+      <w:r>
+        <w:rPr>
+          <w:lang w:val="de-DE"/>
+        </w:rPr>
+        <w:t xml:space="preserve"> </w:t>
+      </w:r>
+      <w:proofErr w:type="spellStart"/>
+      <w:r>
+        <w:rPr>
+          <w:lang w:val="de-DE"/>
+        </w:rPr>
+        <w:t>icon</w:t>
+      </w:r>
+      <w:proofErr w:type="spellEnd"/>
+      <w:r>
+        <w:rPr>
+          <w:lang w:val="de-DE"/>
+        </w:rPr>
+        <w:t xml:space="preserve">" </w:t>
+      </w:r>
+      <w:proofErr w:type="spellStart"/>
+      <w:r>
+        <w:rPr>
+          <w:lang w:val="de-DE"/>
+        </w:rPr>
+        <w:t>href</w:t>
+      </w:r>
+      <w:proofErr w:type="spellEnd"/>
+      <w:r>
+        <w:rPr>
+          <w:lang w:val="de-DE"/>
+        </w:rPr>
+        <w:t>="logo.ico" type="</w:t>
+      </w:r>
+      <w:proofErr w:type="spellStart"/>
+      <w:r>
+        <w:rPr>
+          <w:lang w:val="de-DE"/>
+        </w:rPr>
+        <w:t>image</w:t>
+      </w:r>
+      <w:proofErr w:type="spellEnd"/>
+      <w:r>
+        <w:rPr>
+          <w:lang w:val="de-DE"/>
+        </w:rPr>
+        <w:t>/x-icon"&gt;</w:t>
       </w:r>
     </w:p>
     <w:p>
@@ -5299,12 +5548,14 @@
           <w:lang w:val="de-DE"/>
         </w:rPr>
       </w:pPr>
+      <w:proofErr w:type="spellStart"/>
       <w:r>
         <w:rPr>
           <w:lang w:val="de-DE"/>
         </w:rPr>
         <w:t>Navbar</w:t>
       </w:r>
+      <w:proofErr w:type="spellEnd"/>
     </w:p>
     <w:p>
       <w:pPr>
@@ -5346,7 +5597,7 @@
           <w:lang w:val="de-DE"/>
         </w:rPr>
         <w:drawing>
-          <wp:anchor distT="0" distB="0" distL="114300" distR="114300" simplePos="0" relativeHeight="251657728" behindDoc="1" locked="0" layoutInCell="1" allowOverlap="1" wp14:anchorId="54DCF74A" wp14:editId="1F194D84">
+          <wp:anchor distT="0" distB="0" distL="114300" distR="114300" simplePos="0" relativeHeight="251655680" behindDoc="1" locked="0" layoutInCell="1" allowOverlap="1" wp14:anchorId="54DCF74A" wp14:editId="5C9F3DC8">
             <wp:simplePos x="0" y="0"/>
             <wp:positionH relativeFrom="column">
               <wp:posOffset>-1402</wp:posOffset>
@@ -5469,7 +5720,21 @@
         <w:rPr>
           <w:lang w:val="de-DE"/>
         </w:rPr>
-        <w:t>Die Navbar haben wir mit Bootstrap erstellt. Wir haben unser Logo und Seiten eingebunden.</w:t>
+        <w:t xml:space="preserve">Die </w:t>
+      </w:r>
+      <w:proofErr w:type="spellStart"/>
+      <w:r>
+        <w:rPr>
+          <w:lang w:val="de-DE"/>
+        </w:rPr>
+        <w:t>Navbar</w:t>
+      </w:r>
+      <w:proofErr w:type="spellEnd"/>
+      <w:r>
+        <w:rPr>
+          <w:lang w:val="de-DE"/>
+        </w:rPr>
+        <w:t xml:space="preserve"> haben wir mit Bootstrap erstellt. Wir haben unser Logo und Seiten eingebunden.</w:t>
       </w:r>
     </w:p>
     <w:p>
@@ -5499,12 +5764,14 @@
                       <w:lang w:val="de-DE"/>
                     </w:rPr>
                   </w:pPr>
+                  <w:proofErr w:type="spellStart"/>
                   <w:r>
                     <w:rPr>
                       <w:lang w:val="de-DE"/>
                     </w:rPr>
                     <w:t>Navbar</w:t>
                   </w:r>
+                  <w:proofErr w:type="spellEnd"/>
                 </w:p>
               </w:txbxContent>
             </v:textbox>
@@ -5518,7 +5785,7 @@
           <w:lang w:val="de-DE"/>
         </w:rPr>
         <w:drawing>
-          <wp:anchor distT="0" distB="0" distL="114300" distR="114300" simplePos="0" relativeHeight="251658752" behindDoc="0" locked="0" layoutInCell="1" allowOverlap="1" wp14:anchorId="2418EA9D" wp14:editId="28BF8F68">
+          <wp:anchor distT="0" distB="0" distL="114300" distR="114300" simplePos="0" relativeHeight="251656704" behindDoc="0" locked="0" layoutInCell="1" allowOverlap="1" wp14:anchorId="2418EA9D" wp14:editId="64120FA6">
             <wp:simplePos x="0" y="0"/>
             <wp:positionH relativeFrom="column">
               <wp:posOffset>-5286</wp:posOffset>
@@ -5595,10 +5862,11 @@
         <w:rPr>
           <w:b/>
           <w:bCs/>
+          <w:noProof/>
           <w:lang w:val="de-DE"/>
         </w:rPr>
         <w:drawing>
-          <wp:anchor distT="0" distB="0" distL="114300" distR="114300" simplePos="0" relativeHeight="251656704" behindDoc="0" locked="0" layoutInCell="1" allowOverlap="1" wp14:anchorId="77F9F155" wp14:editId="79C8956C">
+          <wp:anchor distT="0" distB="0" distL="114300" distR="114300" simplePos="0" relativeHeight="251654656" behindDoc="0" locked="0" layoutInCell="1" allowOverlap="1" wp14:anchorId="77F9F155" wp14:editId="071F7384">
             <wp:simplePos x="0" y="0"/>
             <wp:positionH relativeFrom="column">
               <wp:posOffset>1270</wp:posOffset>
@@ -5651,10 +5919,11 @@
         <w:rPr>
           <w:b/>
           <w:bCs/>
+          <w:noProof/>
           <w:lang w:val="de-DE"/>
         </w:rPr>
         <w:drawing>
-          <wp:anchor distT="0" distB="0" distL="114300" distR="114300" simplePos="0" relativeHeight="251646464" behindDoc="0" locked="0" layoutInCell="1" allowOverlap="1" wp14:anchorId="1A003C77" wp14:editId="019E5BC9">
+          <wp:anchor distT="0" distB="0" distL="114300" distR="114300" simplePos="0" relativeHeight="251651584" behindDoc="0" locked="0" layoutInCell="1" allowOverlap="1" wp14:anchorId="1A003C77" wp14:editId="6AF86814">
             <wp:simplePos x="0" y="0"/>
             <wp:positionH relativeFrom="column">
               <wp:posOffset>1270</wp:posOffset>
@@ -5799,7 +6068,35 @@
         <w:rPr>
           <w:lang w:val="de-DE"/>
         </w:rPr>
-        <w:t>GIT wir hatten einige Merge Conflicts, die wir zusammen lösen konnten</w:t>
+        <w:t xml:space="preserve">GIT wir hatten einige </w:t>
+      </w:r>
+      <w:proofErr w:type="spellStart"/>
+      <w:r>
+        <w:rPr>
+          <w:lang w:val="de-DE"/>
+        </w:rPr>
+        <w:t>Merge</w:t>
+      </w:r>
+      <w:proofErr w:type="spellEnd"/>
+      <w:r>
+        <w:rPr>
+          <w:lang w:val="de-DE"/>
+        </w:rPr>
+        <w:t xml:space="preserve"> </w:t>
+      </w:r>
+      <w:proofErr w:type="spellStart"/>
+      <w:r>
+        <w:rPr>
+          <w:lang w:val="de-DE"/>
+        </w:rPr>
+        <w:t>Conflicts</w:t>
+      </w:r>
+      <w:proofErr w:type="spellEnd"/>
+      <w:r>
+        <w:rPr>
+          <w:lang w:val="de-DE"/>
+        </w:rPr>
+        <w:t>, die wir zusammen lösen konnten</w:t>
       </w:r>
     </w:p>
     <w:p>
@@ -5975,10 +6272,11 @@
       </w:pPr>
       <w:r>
         <w:rPr>
+          <w:noProof/>
           <w:lang w:val="de-DE"/>
         </w:rPr>
         <w:drawing>
-          <wp:anchor distT="0" distB="0" distL="114300" distR="114300" simplePos="0" relativeHeight="251661824" behindDoc="0" locked="0" layoutInCell="1" allowOverlap="1" wp14:anchorId="58E4EAC7" wp14:editId="76DB3ABE">
+          <wp:anchor distT="0" distB="0" distL="114300" distR="114300" simplePos="0" relativeHeight="251659776" behindDoc="0" locked="0" layoutInCell="1" allowOverlap="1" wp14:anchorId="58E4EAC7" wp14:editId="0BDFA3A1">
             <wp:simplePos x="0" y="0"/>
             <wp:positionH relativeFrom="column">
               <wp:posOffset>0</wp:posOffset>
@@ -6055,12 +6353,6 @@
           <w:lang w:val="de-DE"/>
         </w:rPr>
       </w:pPr>
-      <w:r>
-        <w:rPr>
-          <w:lang w:val="de-DE"/>
-        </w:rPr>
-        <w:t>l</w:t>
-      </w:r>
     </w:p>
     <w:sectPr>
       <w:headerReference w:type="default" r:id="rId24"/>

--- a/Dokumentation/Doku.docx
+++ b/Dokumentation/Doku.docx
@@ -171,15 +171,7 @@
               <w:t>Streuli</w:t>
             </w:r>
             <w:r>
-              <w:t xml:space="preserve">, </w:t>
-            </w:r>
-            <w:proofErr w:type="spellStart"/>
-            <w:r>
-              <w:t>Girolimetto</w:t>
-            </w:r>
-            <w:proofErr w:type="spellEnd"/>
-            <w:r>
-              <w:t xml:space="preserve">, </w:t>
+              <w:t xml:space="preserve">, Girolimetto, </w:t>
             </w:r>
             <w:proofErr w:type="spellStart"/>
             <w:r>
@@ -2516,18 +2508,8 @@
                 <w:szCs w:val="24"/>
                 <w:lang w:val="de-DE"/>
               </w:rPr>
-              <w:t xml:space="preserve">Streuli, </w:t>
-            </w:r>
-            <w:proofErr w:type="spellStart"/>
-            <w:r>
-              <w:rPr>
-                <w:rFonts w:cs="Arial"/>
-                <w:szCs w:val="24"/>
-                <w:lang w:val="de-DE"/>
-              </w:rPr>
-              <w:t>Girolimetto</w:t>
-            </w:r>
-            <w:proofErr w:type="spellEnd"/>
+              <w:t>Streuli, Girolimetto</w:t>
+            </w:r>
             <w:r>
               <w:rPr>
                 <w:rFonts w:cs="Arial"/>
@@ -2916,6 +2898,24 @@
                 <w:lang w:val="de-DE"/>
               </w:rPr>
             </w:pPr>
+            <w:r>
+              <w:rPr>
+                <w:rFonts w:cs="Arial"/>
+                <w:b w:val="0"/>
+                <w:bCs w:val="0"/>
+                <w:lang w:val="de-DE"/>
+              </w:rPr>
+              <w:t>2</w:t>
+            </w:r>
+            <w:r>
+              <w:rPr>
+                <w:rFonts w:cs="Arial"/>
+                <w:b w:val="0"/>
+                <w:bCs w:val="0"/>
+                <w:lang w:val="de-DE"/>
+              </w:rPr>
+              <w:t>0.01.23</w:t>
+            </w:r>
           </w:p>
         </w:tc>
         <w:tc>
@@ -2932,6 +2932,14 @@
                 <w:lang w:val="de-DE"/>
               </w:rPr>
             </w:pPr>
+            <w:r>
+              <w:rPr>
+                <w:rFonts w:cs="Arial"/>
+                <w:szCs w:val="24"/>
+                <w:lang w:val="de-DE"/>
+              </w:rPr>
+              <w:t>Girolimetto</w:t>
+            </w:r>
           </w:p>
         </w:tc>
         <w:tc>
@@ -2948,6 +2956,13 @@
                 <w:lang w:val="de-DE"/>
               </w:rPr>
             </w:pPr>
+            <w:r>
+              <w:rPr>
+                <w:rFonts w:cs="Arial"/>
+                <w:lang w:val="de-DE"/>
+              </w:rPr>
+              <w:t>Entscheiden</w:t>
+            </w:r>
           </w:p>
         </w:tc>
         <w:tc>
@@ -3408,15 +3423,7 @@
         <w:t>Gruppe:</w:t>
       </w:r>
       <w:r>
-        <w:t xml:space="preserve"> Streuli, </w:t>
-      </w:r>
-      <w:proofErr w:type="spellStart"/>
-      <w:r>
-        <w:t>Girolimetto</w:t>
-      </w:r>
-      <w:proofErr w:type="spellEnd"/>
-      <w:r>
-        <w:t xml:space="preserve">, </w:t>
+        <w:t xml:space="preserve"> Streuli, Girolimetto, </w:t>
       </w:r>
       <w:proofErr w:type="spellStart"/>
       <w:r>
@@ -4169,37 +4176,24 @@
       <w:pPr>
         <w:pStyle w:val="berschrift3"/>
       </w:pPr>
-      <w:bookmarkStart w:id="14" w:name="_Toc125104390"/>
-      <w:r>
-        <w:t>3</w:t>
-      </w:r>
-      <w:r>
-        <w:t xml:space="preserve">.2 </w:t>
-      </w:r>
-      <w:r>
-        <w:t>Layout Entscheidung</w:t>
-      </w:r>
-      <w:bookmarkEnd w:id="14"/>
-    </w:p>
-    <w:p/>
+      <w:r>
+        <w:lastRenderedPageBreak/>
+        <w:t xml:space="preserve">3.2 </w:t>
+      </w:r>
+      <w:r>
+        <w:t>Nutzwertanalyse für Website</w:t>
+      </w:r>
+    </w:p>
     <w:p>
       <w:r>
         <w:rPr>
           <w:noProof/>
         </w:rPr>
         <w:drawing>
-          <wp:anchor distT="0" distB="0" distL="114300" distR="114300" simplePos="0" relativeHeight="251646464" behindDoc="0" locked="0" layoutInCell="1" allowOverlap="1" wp14:anchorId="255FD9B6" wp14:editId="51AFEA0F">
-            <wp:simplePos x="0" y="0"/>
-            <wp:positionH relativeFrom="column">
-              <wp:posOffset>0</wp:posOffset>
-            </wp:positionH>
-            <wp:positionV relativeFrom="paragraph">
-              <wp:posOffset>496790</wp:posOffset>
-            </wp:positionV>
-            <wp:extent cx="5760720" cy="2134235"/>
-            <wp:effectExtent l="0" t="0" r="0" b="0"/>
-            <wp:wrapSquare wrapText="bothSides"/>
-            <wp:docPr id="1" name="Grafik 1" descr="Ein Bild, das Text, drinnen enthält.&#10;&#10;Automatisch generierte Beschreibung"/>
+          <wp:inline distT="0" distB="0" distL="0" distR="0" wp14:anchorId="0BF84CB9" wp14:editId="5E186826">
+            <wp:extent cx="2530541" cy="2804891"/>
+            <wp:effectExtent l="133350" t="0" r="117475" b="0"/>
+            <wp:docPr id="12" name="Grafik 12"/>
             <wp:cNvGraphicFramePr>
               <a:graphicFrameLocks xmlns:a="http://schemas.openxmlformats.org/drawingml/2006/main" noChangeAspect="1"/>
             </wp:cNvGraphicFramePr>
@@ -4207,213 +4201,1726 @@
               <a:graphicData uri="http://schemas.openxmlformats.org/drawingml/2006/picture">
                 <pic:pic xmlns:pic="http://schemas.openxmlformats.org/drawingml/2006/picture">
                   <pic:nvPicPr>
-                    <pic:cNvPr id="1" name="Grafik 1" descr="Ein Bild, das Text, drinnen enthält.&#10;&#10;Automatisch generierte Beschreibung"/>
-                    <pic:cNvPicPr/>
+                    <pic:cNvPr id="0" name="Picture 21"/>
+                    <pic:cNvPicPr>
+                      <a:picLocks noChangeAspect="1" noChangeArrowheads="1"/>
+                    </pic:cNvPicPr>
                   </pic:nvPicPr>
                   <pic:blipFill>
-                    <a:blip r:embed="rId12"/>
+                    <a:blip r:embed="rId12" cstate="print">
+                      <a:extLst>
+                        <a:ext uri="{28A0092B-C50C-407E-A947-70E740481C1C}">
+                          <a14:useLocalDpi xmlns:a14="http://schemas.microsoft.com/office/drawing/2010/main" val="0"/>
+                        </a:ext>
+                      </a:extLst>
+                    </a:blip>
+                    <a:srcRect/>
                     <a:stretch>
                       <a:fillRect/>
                     </a:stretch>
                   </pic:blipFill>
-                  <pic:spPr>
-                    <a:xfrm>
+                  <pic:spPr bwMode="auto">
+                    <a:xfrm rot="16200000">
                       <a:off x="0" y="0"/>
-                      <a:ext cx="5760720" cy="2134235"/>
+                      <a:ext cx="2565692" cy="2843853"/>
                     </a:xfrm>
                     <a:prstGeom prst="rect">
                       <a:avLst/>
                     </a:prstGeom>
+                    <a:noFill/>
                   </pic:spPr>
                 </pic:pic>
               </a:graphicData>
             </a:graphic>
-          </wp:anchor>
+          </wp:inline>
         </w:drawing>
       </w:r>
-      <w:r>
-        <w:rPr>
-          <w:noProof/>
-        </w:rPr>
-        <w:pict w14:anchorId="1FBFBE9D">
-          <v:shape id="Textfeld 7" o:spid="_x0000_s2051" type="#_x0000_t202" style="position:absolute;margin-left:0;margin-top:193.95pt;width:453.6pt;height:48.1pt;z-index:251662848;visibility:visible;mso-wrap-style:square;mso-wrap-distance-left:9pt;mso-wrap-distance-top:0;mso-wrap-distance-right:9pt;mso-wrap-distance-bottom:0;mso-position-horizontal:absolute;mso-position-horizontal-relative:text;mso-position-vertical:absolute;mso-position-vertical-relative:text;v-text-anchor:top" o:gfxdata="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" stroked="f">
-            <v:textbox style="mso-next-textbox:#Textfeld 7" inset="0,0,0,0">
-              <w:txbxContent>
-                <w:p>
-                  <w:pPr>
-                    <w:pStyle w:val="Beschriftung"/>
-                    <w:rPr>
-                      <w:color w:val="000000" w:themeColor="text1"/>
-                      <w:lang w:val="de-DE"/>
-                    </w:rPr>
-                  </w:pPr>
-                </w:p>
-                <w:p>
-                  <w:pPr>
-                    <w:pStyle w:val="Beschriftung"/>
-                    <w:rPr>
-                      <w:color w:val="000000" w:themeColor="text1"/>
-                      <w:sz w:val="24"/>
-                      <w:lang w:val="de-DE"/>
-                    </w:rPr>
-                  </w:pPr>
-                  <w:r>
-                    <w:rPr>
-                      <w:color w:val="000000" w:themeColor="text1"/>
-                      <w:lang w:val="de-DE"/>
-                    </w:rPr>
-                    <w:t>PC-Visualisierung von Webseite</w:t>
-                  </w:r>
-                </w:p>
-              </w:txbxContent>
-            </v:textbox>
-            <w10:wrap type="square"/>
-          </v:shape>
-        </w:pict>
-      </w:r>
-      <w:r>
-        <w:t>Wir haben uns für dieses Layout entschieden</w:t>
-      </w:r>
-      <w:r>
-        <w:t>, weil wir uns in der Gruppe mit dem Layout einig wurden.</w:t>
-      </w:r>
     </w:p>
     <w:p/>
     <w:p>
-      <w:r>
-        <w:rPr>
-          <w:noProof/>
-        </w:rPr>
-        <w:pict w14:anchorId="5366BAAA">
-          <v:shape id="Textfeld 6" o:spid="_x0000_s2050" type="#_x0000_t202" style="position:absolute;margin-left:0;margin-top:212.55pt;width:470.45pt;height:25.65pt;z-index:251661824;visibility:visible;mso-wrap-style:square;mso-width-percent:0;mso-height-percent:0;mso-wrap-distance-left:9pt;mso-wrap-distance-top:0;mso-wrap-distance-right:9pt;mso-wrap-distance-bottom:0;mso-position-horizontal:left;mso-position-horizontal-relative:margin;mso-position-vertical:absolute;mso-position-vertical-relative:text;mso-width-percent:0;mso-height-percent:0;mso-width-relative:margin;mso-height-relative:margin;v-text-anchor:top" o:gfxdata="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" stroked="f">
-            <v:textbox style="mso-next-textbox:#Textfeld 6" inset="0,0,0,0">
-              <w:txbxContent>
-                <w:p>
-                  <w:pPr>
-                    <w:pStyle w:val="Beschriftung"/>
-                    <w:rPr>
-                      <w:color w:val="000000" w:themeColor="text1"/>
-                      <w:sz w:val="24"/>
-                      <w:lang w:val="de-DE"/>
-                    </w:rPr>
-                  </w:pPr>
-                  <w:r>
-                    <w:rPr>
-                      <w:color w:val="000000" w:themeColor="text1"/>
-                      <w:lang w:val="de-DE"/>
-                    </w:rPr>
-                    <w:t xml:space="preserve">Handy Visualisierung von </w:t>
-                  </w:r>
-                  <w:r>
-                    <w:rPr>
-                      <w:color w:val="000000" w:themeColor="text1"/>
-                      <w:lang w:val="de-DE"/>
-                    </w:rPr>
-                    <w:t>Webseite</w:t>
-                  </w:r>
-                </w:p>
-              </w:txbxContent>
-            </v:textbox>
-            <w10:wrap type="square" anchorx="margin"/>
-          </v:shape>
-        </w:pict>
-      </w:r>
-      <w:r>
-        <w:rPr>
-          <w:noProof/>
-        </w:rPr>
-        <w:drawing>
-          <wp:anchor distT="0" distB="0" distL="114300" distR="114300" simplePos="0" relativeHeight="251648512" behindDoc="0" locked="0" layoutInCell="1" allowOverlap="1" wp14:anchorId="32237CC4" wp14:editId="4586DEED">
-            <wp:simplePos x="0" y="0"/>
-            <wp:positionH relativeFrom="margin">
-              <wp:align>left</wp:align>
-            </wp:positionH>
-            <wp:positionV relativeFrom="paragraph">
-              <wp:posOffset>291465</wp:posOffset>
-            </wp:positionV>
-            <wp:extent cx="6028690" cy="2353310"/>
-            <wp:effectExtent l="0" t="0" r="0" b="8890"/>
-            <wp:wrapSquare wrapText="bothSides"/>
-            <wp:docPr id="5" name="Grafik 5" descr="Ein Bild, das Text, drinnen, Screenshot enthält.&#10;&#10;Automatisch generierte Beschreibung"/>
-            <wp:cNvGraphicFramePr>
-              <a:graphicFrameLocks xmlns:a="http://schemas.openxmlformats.org/drawingml/2006/main" noChangeAspect="1"/>
-            </wp:cNvGraphicFramePr>
-            <a:graphic xmlns:a="http://schemas.openxmlformats.org/drawingml/2006/main">
-              <a:graphicData uri="http://schemas.openxmlformats.org/drawingml/2006/picture">
-                <pic:pic xmlns:pic="http://schemas.openxmlformats.org/drawingml/2006/picture">
-                  <pic:nvPicPr>
-                    <pic:cNvPr id="5" name="Grafik 5" descr="Ein Bild, das Text, drinnen, Screenshot enthält.&#10;&#10;Automatisch generierte Beschreibung"/>
-                    <pic:cNvPicPr/>
-                  </pic:nvPicPr>
-                  <pic:blipFill>
-                    <a:blip r:embed="rId13"/>
-                    <a:stretch>
-                      <a:fillRect/>
-                    </a:stretch>
-                  </pic:blipFill>
-                  <pic:spPr>
-                    <a:xfrm>
-                      <a:off x="0" y="0"/>
-                      <a:ext cx="6028690" cy="2353310"/>
-                    </a:xfrm>
-                    <a:prstGeom prst="rect">
-                      <a:avLst/>
-                    </a:prstGeom>
-                  </pic:spPr>
-                </pic:pic>
-              </a:graphicData>
-            </a:graphic>
-            <wp14:sizeRelH relativeFrom="margin">
-              <wp14:pctWidth>0</wp14:pctWidth>
-            </wp14:sizeRelH>
-            <wp14:sizeRelV relativeFrom="margin">
-              <wp14:pctHeight>0</wp14:pctHeight>
-            </wp14:sizeRelV>
-          </wp:anchor>
-        </w:drawing>
-      </w:r>
-      <w:r>
-        <w:t>Wir haben</w:t>
-      </w:r>
-      <w:r>
-        <w:t xml:space="preserve"> uns</w:t>
-      </w:r>
-      <w:r>
-        <w:t xml:space="preserve"> auch ein Layout für die </w:t>
-      </w:r>
-      <w:proofErr w:type="spellStart"/>
-      <w:r>
-        <w:t>IPhone</w:t>
-      </w:r>
-      <w:proofErr w:type="spellEnd"/>
-      <w:r>
-        <w:t xml:space="preserve"> Ansicht</w:t>
-      </w:r>
-      <w:r>
-        <w:t xml:space="preserve"> entschieden</w:t>
-      </w:r>
-      <w:r>
-        <w:t>.</w:t>
-      </w:r>
-      <w:r>
-        <w:t xml:space="preserve"> </w:t>
-      </w:r>
-    </w:p>
-    <w:p>
       <w:pPr>
         <w:pStyle w:val="berschrift3"/>
       </w:pPr>
-      <w:bookmarkStart w:id="15" w:name="_Toc125104391"/>
+      <w:r>
+        <w:t>3.3 Weitere Entscheidung</w:t>
+      </w:r>
+    </w:p>
+    <w:p/>
+    <w:tbl>
+      <w:tblPr>
+        <w:tblW w:w="9180" w:type="dxa"/>
+        <w:tblCellMar>
+          <w:left w:w="70" w:type="dxa"/>
+          <w:right w:w="70" w:type="dxa"/>
+        </w:tblCellMar>
+        <w:tblLook w:val="04A0" w:firstRow="1" w:lastRow="0" w:firstColumn="1" w:lastColumn="0" w:noHBand="0" w:noVBand="1"/>
+      </w:tblPr>
+      <w:tblGrid>
+        <w:gridCol w:w="2880"/>
+        <w:gridCol w:w="2220"/>
+        <w:gridCol w:w="1420"/>
+        <w:gridCol w:w="1420"/>
+        <w:gridCol w:w="1240"/>
+      </w:tblGrid>
+      <w:tr>
+        <w:trPr>
+          <w:trHeight w:val="306"/>
+        </w:trPr>
+        <w:tc>
+          <w:tcPr>
+            <w:tcW w:w="2880" w:type="dxa"/>
+            <w:tcBorders>
+              <w:top w:val="nil"/>
+              <w:left w:val="nil"/>
+              <w:bottom w:val="nil"/>
+              <w:right w:val="nil"/>
+            </w:tcBorders>
+            <w:shd w:val="clear" w:color="000000" w:fill="FFFFFF"/>
+            <w:vAlign w:val="bottom"/>
+            <w:hideMark/>
+          </w:tcPr>
+          <w:p>
+            <w:pPr>
+              <w:spacing w:before="0" w:after="0" w:line="240" w:lineRule="auto"/>
+              <w:jc w:val="center"/>
+              <w:rPr>
+                <w:rFonts w:ascii="Segoe UI" w:eastAsia="Times New Roman" w:hAnsi="Segoe UI" w:cs="Segoe UI"/>
+                <w:b/>
+                <w:bCs/>
+                <w:sz w:val="19"/>
+                <w:szCs w:val="19"/>
+                <w:lang w:eastAsia="de-CH"/>
+              </w:rPr>
+            </w:pPr>
+            <w:r>
+              <w:rPr>
+                <w:rFonts w:ascii="Segoe UI" w:eastAsia="Times New Roman" w:hAnsi="Segoe UI" w:cs="Segoe UI"/>
+                <w:b/>
+                <w:bCs/>
+                <w:sz w:val="19"/>
+                <w:szCs w:val="19"/>
+                <w:lang w:eastAsia="de-CH"/>
+              </w:rPr>
+              <w:t>Kriterium</w:t>
+            </w:r>
+          </w:p>
+        </w:tc>
+        <w:tc>
+          <w:tcPr>
+            <w:tcW w:w="2220" w:type="dxa"/>
+            <w:tcBorders>
+              <w:top w:val="nil"/>
+              <w:left w:val="nil"/>
+              <w:bottom w:val="nil"/>
+              <w:right w:val="nil"/>
+            </w:tcBorders>
+            <w:shd w:val="clear" w:color="000000" w:fill="FFFFFF"/>
+            <w:vAlign w:val="bottom"/>
+            <w:hideMark/>
+          </w:tcPr>
+          <w:p>
+            <w:pPr>
+              <w:spacing w:before="0" w:after="0" w:line="240" w:lineRule="auto"/>
+              <w:jc w:val="center"/>
+              <w:rPr>
+                <w:rFonts w:ascii="Segoe UI" w:eastAsia="Times New Roman" w:hAnsi="Segoe UI" w:cs="Segoe UI"/>
+                <w:b/>
+                <w:bCs/>
+                <w:sz w:val="19"/>
+                <w:szCs w:val="19"/>
+                <w:lang w:eastAsia="de-CH"/>
+              </w:rPr>
+            </w:pPr>
+            <w:r>
+              <w:rPr>
+                <w:rFonts w:ascii="Segoe UI" w:eastAsia="Times New Roman" w:hAnsi="Segoe UI" w:cs="Segoe UI"/>
+                <w:b/>
+                <w:bCs/>
+                <w:sz w:val="19"/>
+                <w:szCs w:val="19"/>
+                <w:lang w:eastAsia="de-CH"/>
+              </w:rPr>
+              <w:t>Visual Studio Code</w:t>
+            </w:r>
+          </w:p>
+        </w:tc>
+        <w:tc>
+          <w:tcPr>
+            <w:tcW w:w="1420" w:type="dxa"/>
+            <w:tcBorders>
+              <w:top w:val="nil"/>
+              <w:left w:val="nil"/>
+              <w:bottom w:val="nil"/>
+              <w:right w:val="nil"/>
+            </w:tcBorders>
+            <w:shd w:val="clear" w:color="000000" w:fill="FFFFFF"/>
+            <w:vAlign w:val="bottom"/>
+            <w:hideMark/>
+          </w:tcPr>
+          <w:p>
+            <w:pPr>
+              <w:spacing w:before="0" w:after="0" w:line="240" w:lineRule="auto"/>
+              <w:jc w:val="center"/>
+              <w:rPr>
+                <w:rFonts w:ascii="Segoe UI" w:eastAsia="Times New Roman" w:hAnsi="Segoe UI" w:cs="Segoe UI"/>
+                <w:b/>
+                <w:bCs/>
+                <w:sz w:val="19"/>
+                <w:szCs w:val="19"/>
+                <w:lang w:eastAsia="de-CH"/>
+              </w:rPr>
+            </w:pPr>
+            <w:proofErr w:type="spellStart"/>
+            <w:r>
+              <w:rPr>
+                <w:rFonts w:ascii="Segoe UI" w:eastAsia="Times New Roman" w:hAnsi="Segoe UI" w:cs="Segoe UI"/>
+                <w:b/>
+                <w:bCs/>
+                <w:sz w:val="19"/>
+                <w:szCs w:val="19"/>
+                <w:lang w:eastAsia="de-CH"/>
+              </w:rPr>
+              <w:t>IntelliJ</w:t>
+            </w:r>
+            <w:proofErr w:type="spellEnd"/>
+            <w:r>
+              <w:rPr>
+                <w:rFonts w:ascii="Segoe UI" w:eastAsia="Times New Roman" w:hAnsi="Segoe UI" w:cs="Segoe UI"/>
+                <w:b/>
+                <w:bCs/>
+                <w:sz w:val="19"/>
+                <w:szCs w:val="19"/>
+                <w:lang w:eastAsia="de-CH"/>
+              </w:rPr>
+              <w:t xml:space="preserve"> IDEA</w:t>
+            </w:r>
+          </w:p>
+        </w:tc>
+        <w:tc>
+          <w:tcPr>
+            <w:tcW w:w="1420" w:type="dxa"/>
+            <w:tcBorders>
+              <w:top w:val="nil"/>
+              <w:left w:val="nil"/>
+              <w:bottom w:val="nil"/>
+              <w:right w:val="nil"/>
+            </w:tcBorders>
+            <w:shd w:val="clear" w:color="000000" w:fill="FFFFFF"/>
+            <w:vAlign w:val="bottom"/>
+            <w:hideMark/>
+          </w:tcPr>
+          <w:p>
+            <w:pPr>
+              <w:spacing w:before="0" w:after="0" w:line="240" w:lineRule="auto"/>
+              <w:jc w:val="center"/>
+              <w:rPr>
+                <w:rFonts w:ascii="Segoe UI" w:eastAsia="Times New Roman" w:hAnsi="Segoe UI" w:cs="Segoe UI"/>
+                <w:b/>
+                <w:bCs/>
+                <w:sz w:val="19"/>
+                <w:szCs w:val="19"/>
+                <w:lang w:eastAsia="de-CH"/>
+              </w:rPr>
+            </w:pPr>
+            <w:proofErr w:type="spellStart"/>
+            <w:r>
+              <w:rPr>
+                <w:rFonts w:ascii="Segoe UI" w:eastAsia="Times New Roman" w:hAnsi="Segoe UI" w:cs="Segoe UI"/>
+                <w:b/>
+                <w:bCs/>
+                <w:sz w:val="19"/>
+                <w:szCs w:val="19"/>
+                <w:lang w:eastAsia="de-CH"/>
+              </w:rPr>
+              <w:t>PyCharm</w:t>
+            </w:r>
+            <w:proofErr w:type="spellEnd"/>
+          </w:p>
+        </w:tc>
+        <w:tc>
+          <w:tcPr>
+            <w:tcW w:w="1240" w:type="dxa"/>
+            <w:tcBorders>
+              <w:top w:val="nil"/>
+              <w:left w:val="nil"/>
+              <w:bottom w:val="nil"/>
+              <w:right w:val="nil"/>
+            </w:tcBorders>
+            <w:shd w:val="clear" w:color="000000" w:fill="FFFFFF"/>
+            <w:vAlign w:val="bottom"/>
+            <w:hideMark/>
+          </w:tcPr>
+          <w:p>
+            <w:pPr>
+              <w:spacing w:before="0" w:after="0" w:line="240" w:lineRule="auto"/>
+              <w:jc w:val="center"/>
+              <w:rPr>
+                <w:rFonts w:ascii="Segoe UI" w:eastAsia="Times New Roman" w:hAnsi="Segoe UI" w:cs="Segoe UI"/>
+                <w:b/>
+                <w:bCs/>
+                <w:sz w:val="19"/>
+                <w:szCs w:val="19"/>
+                <w:lang w:eastAsia="de-CH"/>
+              </w:rPr>
+            </w:pPr>
+            <w:proofErr w:type="spellStart"/>
+            <w:r>
+              <w:rPr>
+                <w:rFonts w:ascii="Segoe UI" w:eastAsia="Times New Roman" w:hAnsi="Segoe UI" w:cs="Segoe UI"/>
+                <w:b/>
+                <w:bCs/>
+                <w:sz w:val="19"/>
+                <w:szCs w:val="19"/>
+                <w:lang w:eastAsia="de-CH"/>
+              </w:rPr>
+              <w:t>AppCode</w:t>
+            </w:r>
+            <w:proofErr w:type="spellEnd"/>
+            <w:r>
+              <w:rPr>
+                <w:rFonts w:ascii="Segoe UI" w:eastAsia="Times New Roman" w:hAnsi="Segoe UI" w:cs="Segoe UI"/>
+                <w:b/>
+                <w:bCs/>
+                <w:sz w:val="19"/>
+                <w:szCs w:val="19"/>
+                <w:lang w:eastAsia="de-CH"/>
+              </w:rPr>
+              <w:t xml:space="preserve"> </w:t>
+            </w:r>
+          </w:p>
+        </w:tc>
+      </w:tr>
+      <w:tr>
+        <w:trPr>
+          <w:trHeight w:val="300"/>
+        </w:trPr>
+        <w:tc>
+          <w:tcPr>
+            <w:tcW w:w="2880" w:type="dxa"/>
+            <w:tcBorders>
+              <w:top w:val="nil"/>
+              <w:left w:val="nil"/>
+              <w:bottom w:val="nil"/>
+              <w:right w:val="nil"/>
+            </w:tcBorders>
+            <w:shd w:val="clear" w:color="000000" w:fill="FFFFFF"/>
+            <w:vAlign w:val="center"/>
+            <w:hideMark/>
+          </w:tcPr>
+          <w:p>
+            <w:pPr>
+              <w:spacing w:before="0" w:after="0" w:line="240" w:lineRule="auto"/>
+              <w:rPr>
+                <w:rFonts w:ascii="Segoe UI" w:eastAsia="Times New Roman" w:hAnsi="Segoe UI" w:cs="Segoe UI"/>
+                <w:sz w:val="19"/>
+                <w:szCs w:val="19"/>
+                <w:lang w:eastAsia="de-CH"/>
+              </w:rPr>
+            </w:pPr>
+            <w:r>
+              <w:rPr>
+                <w:rFonts w:ascii="Segoe UI" w:eastAsia="Times New Roman" w:hAnsi="Segoe UI" w:cs="Segoe UI"/>
+                <w:sz w:val="19"/>
+                <w:szCs w:val="19"/>
+                <w:lang w:eastAsia="de-CH"/>
+              </w:rPr>
+              <w:t>Funktionalität</w:t>
+            </w:r>
+          </w:p>
+        </w:tc>
+        <w:tc>
+          <w:tcPr>
+            <w:tcW w:w="2220" w:type="dxa"/>
+            <w:tcBorders>
+              <w:top w:val="nil"/>
+              <w:left w:val="nil"/>
+              <w:bottom w:val="nil"/>
+              <w:right w:val="nil"/>
+            </w:tcBorders>
+            <w:shd w:val="clear" w:color="000000" w:fill="FFFFFF"/>
+            <w:vAlign w:val="center"/>
+            <w:hideMark/>
+          </w:tcPr>
+          <w:p>
+            <w:pPr>
+              <w:spacing w:before="0" w:after="0" w:line="240" w:lineRule="auto"/>
+              <w:rPr>
+                <w:rFonts w:ascii="Segoe UI" w:eastAsia="Times New Roman" w:hAnsi="Segoe UI" w:cs="Segoe UI"/>
+                <w:sz w:val="19"/>
+                <w:szCs w:val="19"/>
+                <w:lang w:eastAsia="de-CH"/>
+              </w:rPr>
+            </w:pPr>
+            <w:r>
+              <w:rPr>
+                <w:rFonts w:ascii="Segoe UI" w:eastAsia="Times New Roman" w:hAnsi="Segoe UI" w:cs="Segoe UI"/>
+                <w:sz w:val="19"/>
+                <w:szCs w:val="19"/>
+                <w:lang w:eastAsia="de-CH"/>
+              </w:rPr>
+              <w:t>Hoch</w:t>
+            </w:r>
+          </w:p>
+        </w:tc>
+        <w:tc>
+          <w:tcPr>
+            <w:tcW w:w="1420" w:type="dxa"/>
+            <w:tcBorders>
+              <w:top w:val="nil"/>
+              <w:left w:val="nil"/>
+              <w:bottom w:val="nil"/>
+              <w:right w:val="nil"/>
+            </w:tcBorders>
+            <w:shd w:val="clear" w:color="000000" w:fill="FFFFFF"/>
+            <w:vAlign w:val="center"/>
+            <w:hideMark/>
+          </w:tcPr>
+          <w:p>
+            <w:pPr>
+              <w:spacing w:before="0" w:after="0" w:line="240" w:lineRule="auto"/>
+              <w:rPr>
+                <w:rFonts w:ascii="Segoe UI" w:eastAsia="Times New Roman" w:hAnsi="Segoe UI" w:cs="Segoe UI"/>
+                <w:sz w:val="19"/>
+                <w:szCs w:val="19"/>
+                <w:lang w:eastAsia="de-CH"/>
+              </w:rPr>
+            </w:pPr>
+            <w:r>
+              <w:rPr>
+                <w:rFonts w:ascii="Segoe UI" w:eastAsia="Times New Roman" w:hAnsi="Segoe UI" w:cs="Segoe UI"/>
+                <w:sz w:val="19"/>
+                <w:szCs w:val="19"/>
+                <w:lang w:eastAsia="de-CH"/>
+              </w:rPr>
+              <w:t>Mittel</w:t>
+            </w:r>
+          </w:p>
+        </w:tc>
+        <w:tc>
+          <w:tcPr>
+            <w:tcW w:w="1420" w:type="dxa"/>
+            <w:tcBorders>
+              <w:top w:val="nil"/>
+              <w:left w:val="nil"/>
+              <w:bottom w:val="nil"/>
+              <w:right w:val="nil"/>
+            </w:tcBorders>
+            <w:shd w:val="clear" w:color="000000" w:fill="FFFFFF"/>
+            <w:vAlign w:val="center"/>
+            <w:hideMark/>
+          </w:tcPr>
+          <w:p>
+            <w:pPr>
+              <w:spacing w:before="0" w:after="0" w:line="240" w:lineRule="auto"/>
+              <w:rPr>
+                <w:rFonts w:ascii="Segoe UI" w:eastAsia="Times New Roman" w:hAnsi="Segoe UI" w:cs="Segoe UI"/>
+                <w:sz w:val="19"/>
+                <w:szCs w:val="19"/>
+                <w:lang w:eastAsia="de-CH"/>
+              </w:rPr>
+            </w:pPr>
+            <w:r>
+              <w:rPr>
+                <w:rFonts w:ascii="Segoe UI" w:eastAsia="Times New Roman" w:hAnsi="Segoe UI" w:cs="Segoe UI"/>
+                <w:sz w:val="19"/>
+                <w:szCs w:val="19"/>
+                <w:lang w:eastAsia="de-CH"/>
+              </w:rPr>
+              <w:t>Mittel</w:t>
+            </w:r>
+          </w:p>
+        </w:tc>
+        <w:tc>
+          <w:tcPr>
+            <w:tcW w:w="1240" w:type="dxa"/>
+            <w:tcBorders>
+              <w:top w:val="nil"/>
+              <w:left w:val="nil"/>
+              <w:bottom w:val="nil"/>
+              <w:right w:val="nil"/>
+            </w:tcBorders>
+            <w:shd w:val="clear" w:color="000000" w:fill="FFFFFF"/>
+            <w:vAlign w:val="center"/>
+            <w:hideMark/>
+          </w:tcPr>
+          <w:p>
+            <w:pPr>
+              <w:spacing w:before="0" w:after="0" w:line="240" w:lineRule="auto"/>
+              <w:rPr>
+                <w:rFonts w:ascii="Segoe UI" w:eastAsia="Times New Roman" w:hAnsi="Segoe UI" w:cs="Segoe UI"/>
+                <w:sz w:val="19"/>
+                <w:szCs w:val="19"/>
+                <w:lang w:eastAsia="de-CH"/>
+              </w:rPr>
+            </w:pPr>
+            <w:r>
+              <w:rPr>
+                <w:rFonts w:ascii="Segoe UI" w:eastAsia="Times New Roman" w:hAnsi="Segoe UI" w:cs="Segoe UI"/>
+                <w:sz w:val="19"/>
+                <w:szCs w:val="19"/>
+                <w:lang w:eastAsia="de-CH"/>
+              </w:rPr>
+              <w:t>Hoch</w:t>
+            </w:r>
+          </w:p>
+        </w:tc>
+      </w:tr>
+      <w:tr>
+        <w:trPr>
+          <w:trHeight w:val="300"/>
+        </w:trPr>
+        <w:tc>
+          <w:tcPr>
+            <w:tcW w:w="2880" w:type="dxa"/>
+            <w:tcBorders>
+              <w:top w:val="nil"/>
+              <w:left w:val="nil"/>
+              <w:bottom w:val="nil"/>
+              <w:right w:val="nil"/>
+            </w:tcBorders>
+            <w:shd w:val="clear" w:color="000000" w:fill="FFFFFF"/>
+            <w:vAlign w:val="center"/>
+            <w:hideMark/>
+          </w:tcPr>
+          <w:p>
+            <w:pPr>
+              <w:spacing w:before="0" w:after="0" w:line="240" w:lineRule="auto"/>
+              <w:rPr>
+                <w:rFonts w:ascii="Segoe UI" w:eastAsia="Times New Roman" w:hAnsi="Segoe UI" w:cs="Segoe UI"/>
+                <w:sz w:val="19"/>
+                <w:szCs w:val="19"/>
+                <w:lang w:eastAsia="de-CH"/>
+              </w:rPr>
+            </w:pPr>
+            <w:r>
+              <w:rPr>
+                <w:rFonts w:ascii="Segoe UI" w:eastAsia="Times New Roman" w:hAnsi="Segoe UI" w:cs="Segoe UI"/>
+                <w:sz w:val="19"/>
+                <w:szCs w:val="19"/>
+                <w:lang w:eastAsia="de-CH"/>
+              </w:rPr>
+              <w:t>Kompatibilität</w:t>
+            </w:r>
+          </w:p>
+        </w:tc>
+        <w:tc>
+          <w:tcPr>
+            <w:tcW w:w="2220" w:type="dxa"/>
+            <w:tcBorders>
+              <w:top w:val="nil"/>
+              <w:left w:val="nil"/>
+              <w:bottom w:val="nil"/>
+              <w:right w:val="nil"/>
+            </w:tcBorders>
+            <w:shd w:val="clear" w:color="000000" w:fill="FFFFFF"/>
+            <w:vAlign w:val="center"/>
+            <w:hideMark/>
+          </w:tcPr>
+          <w:p>
+            <w:pPr>
+              <w:spacing w:before="0" w:after="0" w:line="240" w:lineRule="auto"/>
+              <w:rPr>
+                <w:rFonts w:ascii="Segoe UI" w:eastAsia="Times New Roman" w:hAnsi="Segoe UI" w:cs="Segoe UI"/>
+                <w:sz w:val="19"/>
+                <w:szCs w:val="19"/>
+                <w:lang w:eastAsia="de-CH"/>
+              </w:rPr>
+            </w:pPr>
+            <w:r>
+              <w:rPr>
+                <w:rFonts w:ascii="Segoe UI" w:eastAsia="Times New Roman" w:hAnsi="Segoe UI" w:cs="Segoe UI"/>
+                <w:sz w:val="19"/>
+                <w:szCs w:val="19"/>
+                <w:lang w:eastAsia="de-CH"/>
+              </w:rPr>
+              <w:t>Hoch</w:t>
+            </w:r>
+          </w:p>
+        </w:tc>
+        <w:tc>
+          <w:tcPr>
+            <w:tcW w:w="1420" w:type="dxa"/>
+            <w:tcBorders>
+              <w:top w:val="nil"/>
+              <w:left w:val="nil"/>
+              <w:bottom w:val="nil"/>
+              <w:right w:val="nil"/>
+            </w:tcBorders>
+            <w:shd w:val="clear" w:color="000000" w:fill="FFFFFF"/>
+            <w:vAlign w:val="center"/>
+            <w:hideMark/>
+          </w:tcPr>
+          <w:p>
+            <w:pPr>
+              <w:spacing w:before="0" w:after="0" w:line="240" w:lineRule="auto"/>
+              <w:rPr>
+                <w:rFonts w:ascii="Segoe UI" w:eastAsia="Times New Roman" w:hAnsi="Segoe UI" w:cs="Segoe UI"/>
+                <w:sz w:val="19"/>
+                <w:szCs w:val="19"/>
+                <w:lang w:eastAsia="de-CH"/>
+              </w:rPr>
+            </w:pPr>
+            <w:r>
+              <w:rPr>
+                <w:rFonts w:ascii="Segoe UI" w:eastAsia="Times New Roman" w:hAnsi="Segoe UI" w:cs="Segoe UI"/>
+                <w:sz w:val="19"/>
+                <w:szCs w:val="19"/>
+                <w:lang w:eastAsia="de-CH"/>
+              </w:rPr>
+              <w:t>Mittel</w:t>
+            </w:r>
+          </w:p>
+        </w:tc>
+        <w:tc>
+          <w:tcPr>
+            <w:tcW w:w="1420" w:type="dxa"/>
+            <w:tcBorders>
+              <w:top w:val="nil"/>
+              <w:left w:val="nil"/>
+              <w:bottom w:val="nil"/>
+              <w:right w:val="nil"/>
+            </w:tcBorders>
+            <w:shd w:val="clear" w:color="000000" w:fill="FFFFFF"/>
+            <w:vAlign w:val="center"/>
+            <w:hideMark/>
+          </w:tcPr>
+          <w:p>
+            <w:pPr>
+              <w:spacing w:before="0" w:after="0" w:line="240" w:lineRule="auto"/>
+              <w:rPr>
+                <w:rFonts w:ascii="Segoe UI" w:eastAsia="Times New Roman" w:hAnsi="Segoe UI" w:cs="Segoe UI"/>
+                <w:sz w:val="19"/>
+                <w:szCs w:val="19"/>
+                <w:lang w:eastAsia="de-CH"/>
+              </w:rPr>
+            </w:pPr>
+            <w:r>
+              <w:rPr>
+                <w:rFonts w:ascii="Segoe UI" w:eastAsia="Times New Roman" w:hAnsi="Segoe UI" w:cs="Segoe UI"/>
+                <w:sz w:val="19"/>
+                <w:szCs w:val="19"/>
+                <w:lang w:eastAsia="de-CH"/>
+              </w:rPr>
+              <w:t>Hoch</w:t>
+            </w:r>
+          </w:p>
+        </w:tc>
+        <w:tc>
+          <w:tcPr>
+            <w:tcW w:w="1240" w:type="dxa"/>
+            <w:tcBorders>
+              <w:top w:val="nil"/>
+              <w:left w:val="nil"/>
+              <w:bottom w:val="nil"/>
+              <w:right w:val="nil"/>
+            </w:tcBorders>
+            <w:shd w:val="clear" w:color="000000" w:fill="FFFFFF"/>
+            <w:vAlign w:val="center"/>
+            <w:hideMark/>
+          </w:tcPr>
+          <w:p>
+            <w:pPr>
+              <w:spacing w:before="0" w:after="0" w:line="240" w:lineRule="auto"/>
+              <w:rPr>
+                <w:rFonts w:ascii="Segoe UI" w:eastAsia="Times New Roman" w:hAnsi="Segoe UI" w:cs="Segoe UI"/>
+                <w:sz w:val="19"/>
+                <w:szCs w:val="19"/>
+                <w:lang w:eastAsia="de-CH"/>
+              </w:rPr>
+            </w:pPr>
+            <w:r>
+              <w:rPr>
+                <w:rFonts w:ascii="Segoe UI" w:eastAsia="Times New Roman" w:hAnsi="Segoe UI" w:cs="Segoe UI"/>
+                <w:sz w:val="19"/>
+                <w:szCs w:val="19"/>
+                <w:lang w:eastAsia="de-CH"/>
+              </w:rPr>
+              <w:t>Mittel</w:t>
+            </w:r>
+          </w:p>
+        </w:tc>
+      </w:tr>
+      <w:tr>
+        <w:trPr>
+          <w:trHeight w:val="300"/>
+        </w:trPr>
+        <w:tc>
+          <w:tcPr>
+            <w:tcW w:w="2880" w:type="dxa"/>
+            <w:tcBorders>
+              <w:top w:val="nil"/>
+              <w:left w:val="nil"/>
+              <w:bottom w:val="nil"/>
+              <w:right w:val="nil"/>
+            </w:tcBorders>
+            <w:shd w:val="clear" w:color="000000" w:fill="FFFFFF"/>
+            <w:vAlign w:val="center"/>
+            <w:hideMark/>
+          </w:tcPr>
+          <w:p>
+            <w:pPr>
+              <w:spacing w:before="0" w:after="0" w:line="240" w:lineRule="auto"/>
+              <w:rPr>
+                <w:rFonts w:ascii="Segoe UI" w:eastAsia="Times New Roman" w:hAnsi="Segoe UI" w:cs="Segoe UI"/>
+                <w:sz w:val="19"/>
+                <w:szCs w:val="19"/>
+                <w:lang w:eastAsia="de-CH"/>
+              </w:rPr>
+            </w:pPr>
+            <w:r>
+              <w:rPr>
+                <w:rFonts w:ascii="Segoe UI" w:eastAsia="Times New Roman" w:hAnsi="Segoe UI" w:cs="Segoe UI"/>
+                <w:sz w:val="19"/>
+                <w:szCs w:val="19"/>
+                <w:lang w:eastAsia="de-CH"/>
+              </w:rPr>
+              <w:t>Benutzerfreundlichkeit</w:t>
+            </w:r>
+          </w:p>
+        </w:tc>
+        <w:tc>
+          <w:tcPr>
+            <w:tcW w:w="2220" w:type="dxa"/>
+            <w:tcBorders>
+              <w:top w:val="nil"/>
+              <w:left w:val="nil"/>
+              <w:bottom w:val="nil"/>
+              <w:right w:val="nil"/>
+            </w:tcBorders>
+            <w:shd w:val="clear" w:color="000000" w:fill="FFFFFF"/>
+            <w:vAlign w:val="center"/>
+            <w:hideMark/>
+          </w:tcPr>
+          <w:p>
+            <w:pPr>
+              <w:spacing w:before="0" w:after="0" w:line="240" w:lineRule="auto"/>
+              <w:rPr>
+                <w:rFonts w:ascii="Segoe UI" w:eastAsia="Times New Roman" w:hAnsi="Segoe UI" w:cs="Segoe UI"/>
+                <w:sz w:val="19"/>
+                <w:szCs w:val="19"/>
+                <w:lang w:eastAsia="de-CH"/>
+              </w:rPr>
+            </w:pPr>
+            <w:r>
+              <w:rPr>
+                <w:rFonts w:ascii="Segoe UI" w:eastAsia="Times New Roman" w:hAnsi="Segoe UI" w:cs="Segoe UI"/>
+                <w:sz w:val="19"/>
+                <w:szCs w:val="19"/>
+                <w:lang w:eastAsia="de-CH"/>
+              </w:rPr>
+              <w:t>Hoch</w:t>
+            </w:r>
+          </w:p>
+        </w:tc>
+        <w:tc>
+          <w:tcPr>
+            <w:tcW w:w="1420" w:type="dxa"/>
+            <w:tcBorders>
+              <w:top w:val="nil"/>
+              <w:left w:val="nil"/>
+              <w:bottom w:val="nil"/>
+              <w:right w:val="nil"/>
+            </w:tcBorders>
+            <w:shd w:val="clear" w:color="000000" w:fill="FFFFFF"/>
+            <w:vAlign w:val="center"/>
+            <w:hideMark/>
+          </w:tcPr>
+          <w:p>
+            <w:pPr>
+              <w:spacing w:before="0" w:after="0" w:line="240" w:lineRule="auto"/>
+              <w:rPr>
+                <w:rFonts w:ascii="Segoe UI" w:eastAsia="Times New Roman" w:hAnsi="Segoe UI" w:cs="Segoe UI"/>
+                <w:sz w:val="19"/>
+                <w:szCs w:val="19"/>
+                <w:lang w:eastAsia="de-CH"/>
+              </w:rPr>
+            </w:pPr>
+            <w:r>
+              <w:rPr>
+                <w:rFonts w:ascii="Segoe UI" w:eastAsia="Times New Roman" w:hAnsi="Segoe UI" w:cs="Segoe UI"/>
+                <w:sz w:val="19"/>
+                <w:szCs w:val="19"/>
+                <w:lang w:eastAsia="de-CH"/>
+              </w:rPr>
+              <w:t>Niedrig</w:t>
+            </w:r>
+          </w:p>
+        </w:tc>
+        <w:tc>
+          <w:tcPr>
+            <w:tcW w:w="1420" w:type="dxa"/>
+            <w:tcBorders>
+              <w:top w:val="nil"/>
+              <w:left w:val="nil"/>
+              <w:bottom w:val="nil"/>
+              <w:right w:val="nil"/>
+            </w:tcBorders>
+            <w:shd w:val="clear" w:color="000000" w:fill="FFFFFF"/>
+            <w:vAlign w:val="center"/>
+            <w:hideMark/>
+          </w:tcPr>
+          <w:p>
+            <w:pPr>
+              <w:spacing w:before="0" w:after="0" w:line="240" w:lineRule="auto"/>
+              <w:rPr>
+                <w:rFonts w:ascii="Segoe UI" w:eastAsia="Times New Roman" w:hAnsi="Segoe UI" w:cs="Segoe UI"/>
+                <w:sz w:val="19"/>
+                <w:szCs w:val="19"/>
+                <w:lang w:eastAsia="de-CH"/>
+              </w:rPr>
+            </w:pPr>
+            <w:r>
+              <w:rPr>
+                <w:rFonts w:ascii="Segoe UI" w:eastAsia="Times New Roman" w:hAnsi="Segoe UI" w:cs="Segoe UI"/>
+                <w:sz w:val="19"/>
+                <w:szCs w:val="19"/>
+                <w:lang w:eastAsia="de-CH"/>
+              </w:rPr>
+              <w:t>Mittel</w:t>
+            </w:r>
+          </w:p>
+        </w:tc>
+        <w:tc>
+          <w:tcPr>
+            <w:tcW w:w="1240" w:type="dxa"/>
+            <w:tcBorders>
+              <w:top w:val="nil"/>
+              <w:left w:val="nil"/>
+              <w:bottom w:val="nil"/>
+              <w:right w:val="nil"/>
+            </w:tcBorders>
+            <w:shd w:val="clear" w:color="000000" w:fill="FFFFFF"/>
+            <w:vAlign w:val="center"/>
+            <w:hideMark/>
+          </w:tcPr>
+          <w:p>
+            <w:pPr>
+              <w:spacing w:before="0" w:after="0" w:line="240" w:lineRule="auto"/>
+              <w:rPr>
+                <w:rFonts w:ascii="Segoe UI" w:eastAsia="Times New Roman" w:hAnsi="Segoe UI" w:cs="Segoe UI"/>
+                <w:sz w:val="19"/>
+                <w:szCs w:val="19"/>
+                <w:lang w:eastAsia="de-CH"/>
+              </w:rPr>
+            </w:pPr>
+            <w:r>
+              <w:rPr>
+                <w:rFonts w:ascii="Segoe UI" w:eastAsia="Times New Roman" w:hAnsi="Segoe UI" w:cs="Segoe UI"/>
+                <w:sz w:val="19"/>
+                <w:szCs w:val="19"/>
+                <w:lang w:eastAsia="de-CH"/>
+              </w:rPr>
+              <w:t>Hoch</w:t>
+            </w:r>
+          </w:p>
+        </w:tc>
+      </w:tr>
+      <w:tr>
+        <w:trPr>
+          <w:trHeight w:val="300"/>
+        </w:trPr>
+        <w:tc>
+          <w:tcPr>
+            <w:tcW w:w="2880" w:type="dxa"/>
+            <w:tcBorders>
+              <w:top w:val="nil"/>
+              <w:left w:val="nil"/>
+              <w:bottom w:val="nil"/>
+              <w:right w:val="nil"/>
+            </w:tcBorders>
+            <w:shd w:val="clear" w:color="000000" w:fill="FFFFFF"/>
+            <w:vAlign w:val="center"/>
+            <w:hideMark/>
+          </w:tcPr>
+          <w:p>
+            <w:pPr>
+              <w:spacing w:before="0" w:after="0" w:line="240" w:lineRule="auto"/>
+              <w:rPr>
+                <w:rFonts w:ascii="Segoe UI" w:eastAsia="Times New Roman" w:hAnsi="Segoe UI" w:cs="Segoe UI"/>
+                <w:sz w:val="19"/>
+                <w:szCs w:val="19"/>
+                <w:lang w:eastAsia="de-CH"/>
+              </w:rPr>
+            </w:pPr>
+            <w:r>
+              <w:rPr>
+                <w:rFonts w:ascii="Segoe UI" w:eastAsia="Times New Roman" w:hAnsi="Segoe UI" w:cs="Segoe UI"/>
+                <w:sz w:val="19"/>
+                <w:szCs w:val="19"/>
+                <w:lang w:eastAsia="de-CH"/>
+              </w:rPr>
+              <w:t>Unterstützung und Ressourcen</w:t>
+            </w:r>
+          </w:p>
+        </w:tc>
+        <w:tc>
+          <w:tcPr>
+            <w:tcW w:w="2220" w:type="dxa"/>
+            <w:tcBorders>
+              <w:top w:val="nil"/>
+              <w:left w:val="nil"/>
+              <w:bottom w:val="nil"/>
+              <w:right w:val="nil"/>
+            </w:tcBorders>
+            <w:shd w:val="clear" w:color="000000" w:fill="FFFFFF"/>
+            <w:vAlign w:val="center"/>
+            <w:hideMark/>
+          </w:tcPr>
+          <w:p>
+            <w:pPr>
+              <w:spacing w:before="0" w:after="0" w:line="240" w:lineRule="auto"/>
+              <w:rPr>
+                <w:rFonts w:ascii="Segoe UI" w:eastAsia="Times New Roman" w:hAnsi="Segoe UI" w:cs="Segoe UI"/>
+                <w:sz w:val="19"/>
+                <w:szCs w:val="19"/>
+                <w:lang w:eastAsia="de-CH"/>
+              </w:rPr>
+            </w:pPr>
+            <w:r>
+              <w:rPr>
+                <w:rFonts w:ascii="Segoe UI" w:eastAsia="Times New Roman" w:hAnsi="Segoe UI" w:cs="Segoe UI"/>
+                <w:sz w:val="19"/>
+                <w:szCs w:val="19"/>
+                <w:lang w:eastAsia="de-CH"/>
+              </w:rPr>
+              <w:t>Hoch</w:t>
+            </w:r>
+          </w:p>
+        </w:tc>
+        <w:tc>
+          <w:tcPr>
+            <w:tcW w:w="1420" w:type="dxa"/>
+            <w:tcBorders>
+              <w:top w:val="nil"/>
+              <w:left w:val="nil"/>
+              <w:bottom w:val="nil"/>
+              <w:right w:val="nil"/>
+            </w:tcBorders>
+            <w:shd w:val="clear" w:color="000000" w:fill="FFFFFF"/>
+            <w:vAlign w:val="center"/>
+            <w:hideMark/>
+          </w:tcPr>
+          <w:p>
+            <w:pPr>
+              <w:spacing w:before="0" w:after="0" w:line="240" w:lineRule="auto"/>
+              <w:rPr>
+                <w:rFonts w:ascii="Segoe UI" w:eastAsia="Times New Roman" w:hAnsi="Segoe UI" w:cs="Segoe UI"/>
+                <w:sz w:val="19"/>
+                <w:szCs w:val="19"/>
+                <w:lang w:eastAsia="de-CH"/>
+              </w:rPr>
+            </w:pPr>
+            <w:r>
+              <w:rPr>
+                <w:rFonts w:ascii="Segoe UI" w:eastAsia="Times New Roman" w:hAnsi="Segoe UI" w:cs="Segoe UI"/>
+                <w:sz w:val="19"/>
+                <w:szCs w:val="19"/>
+                <w:lang w:eastAsia="de-CH"/>
+              </w:rPr>
+              <w:t>Hoch</w:t>
+            </w:r>
+          </w:p>
+        </w:tc>
+        <w:tc>
+          <w:tcPr>
+            <w:tcW w:w="1420" w:type="dxa"/>
+            <w:tcBorders>
+              <w:top w:val="nil"/>
+              <w:left w:val="nil"/>
+              <w:bottom w:val="nil"/>
+              <w:right w:val="nil"/>
+            </w:tcBorders>
+            <w:shd w:val="clear" w:color="000000" w:fill="FFFFFF"/>
+            <w:vAlign w:val="center"/>
+            <w:hideMark/>
+          </w:tcPr>
+          <w:p>
+            <w:pPr>
+              <w:spacing w:before="0" w:after="0" w:line="240" w:lineRule="auto"/>
+              <w:rPr>
+                <w:rFonts w:ascii="Segoe UI" w:eastAsia="Times New Roman" w:hAnsi="Segoe UI" w:cs="Segoe UI"/>
+                <w:sz w:val="19"/>
+                <w:szCs w:val="19"/>
+                <w:lang w:eastAsia="de-CH"/>
+              </w:rPr>
+            </w:pPr>
+            <w:r>
+              <w:rPr>
+                <w:rFonts w:ascii="Segoe UI" w:eastAsia="Times New Roman" w:hAnsi="Segoe UI" w:cs="Segoe UI"/>
+                <w:sz w:val="19"/>
+                <w:szCs w:val="19"/>
+                <w:lang w:eastAsia="de-CH"/>
+              </w:rPr>
+              <w:t>Niedrig</w:t>
+            </w:r>
+          </w:p>
+        </w:tc>
+        <w:tc>
+          <w:tcPr>
+            <w:tcW w:w="1240" w:type="dxa"/>
+            <w:tcBorders>
+              <w:top w:val="nil"/>
+              <w:left w:val="nil"/>
+              <w:bottom w:val="nil"/>
+              <w:right w:val="nil"/>
+            </w:tcBorders>
+            <w:shd w:val="clear" w:color="000000" w:fill="FFFFFF"/>
+            <w:vAlign w:val="center"/>
+            <w:hideMark/>
+          </w:tcPr>
+          <w:p>
+            <w:pPr>
+              <w:spacing w:before="0" w:after="0" w:line="240" w:lineRule="auto"/>
+              <w:rPr>
+                <w:rFonts w:ascii="Segoe UI" w:eastAsia="Times New Roman" w:hAnsi="Segoe UI" w:cs="Segoe UI"/>
+                <w:sz w:val="19"/>
+                <w:szCs w:val="19"/>
+                <w:lang w:eastAsia="de-CH"/>
+              </w:rPr>
+            </w:pPr>
+            <w:r>
+              <w:rPr>
+                <w:rFonts w:ascii="Segoe UI" w:eastAsia="Times New Roman" w:hAnsi="Segoe UI" w:cs="Segoe UI"/>
+                <w:sz w:val="19"/>
+                <w:szCs w:val="19"/>
+                <w:lang w:eastAsia="de-CH"/>
+              </w:rPr>
+              <w:t>Niedrig</w:t>
+            </w:r>
+          </w:p>
+        </w:tc>
+      </w:tr>
+      <w:tr>
+        <w:trPr>
+          <w:trHeight w:val="600"/>
+        </w:trPr>
+        <w:tc>
+          <w:tcPr>
+            <w:tcW w:w="2880" w:type="dxa"/>
+            <w:tcBorders>
+              <w:top w:val="nil"/>
+              <w:left w:val="nil"/>
+              <w:bottom w:val="nil"/>
+              <w:right w:val="nil"/>
+            </w:tcBorders>
+            <w:shd w:val="clear" w:color="000000" w:fill="FFFFFF"/>
+            <w:vAlign w:val="center"/>
+            <w:hideMark/>
+          </w:tcPr>
+          <w:p>
+            <w:pPr>
+              <w:spacing w:before="0" w:after="0" w:line="240" w:lineRule="auto"/>
+              <w:rPr>
+                <w:rFonts w:ascii="Segoe UI" w:eastAsia="Times New Roman" w:hAnsi="Segoe UI" w:cs="Segoe UI"/>
+                <w:sz w:val="19"/>
+                <w:szCs w:val="19"/>
+                <w:lang w:eastAsia="de-CH"/>
+              </w:rPr>
+            </w:pPr>
+            <w:r>
+              <w:rPr>
+                <w:rFonts w:ascii="Segoe UI" w:eastAsia="Times New Roman" w:hAnsi="Segoe UI" w:cs="Segoe UI"/>
+                <w:sz w:val="19"/>
+                <w:szCs w:val="19"/>
+                <w:lang w:eastAsia="de-CH"/>
+              </w:rPr>
+              <w:t>Kosten</w:t>
+            </w:r>
+          </w:p>
+        </w:tc>
+        <w:tc>
+          <w:tcPr>
+            <w:tcW w:w="2220" w:type="dxa"/>
+            <w:tcBorders>
+              <w:top w:val="nil"/>
+              <w:left w:val="nil"/>
+              <w:bottom w:val="nil"/>
+              <w:right w:val="nil"/>
+            </w:tcBorders>
+            <w:shd w:val="clear" w:color="000000" w:fill="FFFFFF"/>
+            <w:vAlign w:val="center"/>
+            <w:hideMark/>
+          </w:tcPr>
+          <w:p>
+            <w:pPr>
+              <w:spacing w:before="0" w:after="0" w:line="240" w:lineRule="auto"/>
+              <w:rPr>
+                <w:rFonts w:ascii="Segoe UI" w:eastAsia="Times New Roman" w:hAnsi="Segoe UI" w:cs="Segoe UI"/>
+                <w:sz w:val="19"/>
+                <w:szCs w:val="19"/>
+                <w:lang w:eastAsia="de-CH"/>
+              </w:rPr>
+            </w:pPr>
+            <w:r>
+              <w:rPr>
+                <w:rFonts w:ascii="Segoe UI" w:eastAsia="Times New Roman" w:hAnsi="Segoe UI" w:cs="Segoe UI"/>
+                <w:sz w:val="19"/>
+                <w:szCs w:val="19"/>
+                <w:lang w:eastAsia="de-CH"/>
+              </w:rPr>
+              <w:t>Kostenlos</w:t>
+            </w:r>
+          </w:p>
+        </w:tc>
+        <w:tc>
+          <w:tcPr>
+            <w:tcW w:w="1420" w:type="dxa"/>
+            <w:tcBorders>
+              <w:top w:val="nil"/>
+              <w:left w:val="nil"/>
+              <w:bottom w:val="nil"/>
+              <w:right w:val="nil"/>
+            </w:tcBorders>
+            <w:shd w:val="clear" w:color="000000" w:fill="FFFFFF"/>
+            <w:vAlign w:val="center"/>
+            <w:hideMark/>
+          </w:tcPr>
+          <w:p>
+            <w:pPr>
+              <w:spacing w:before="0" w:after="0" w:line="240" w:lineRule="auto"/>
+              <w:rPr>
+                <w:rFonts w:ascii="Segoe UI" w:eastAsia="Times New Roman" w:hAnsi="Segoe UI" w:cs="Segoe UI"/>
+                <w:sz w:val="19"/>
+                <w:szCs w:val="19"/>
+                <w:lang w:eastAsia="de-CH"/>
+              </w:rPr>
+            </w:pPr>
+            <w:proofErr w:type="spellStart"/>
+            <w:r>
+              <w:rPr>
+                <w:rFonts w:ascii="Segoe UI" w:eastAsia="Times New Roman" w:hAnsi="Segoe UI" w:cs="Segoe UI"/>
+                <w:sz w:val="19"/>
+                <w:szCs w:val="19"/>
+                <w:lang w:eastAsia="de-CH"/>
+              </w:rPr>
+              <w:t>Kostenplichtig</w:t>
+            </w:r>
+            <w:proofErr w:type="spellEnd"/>
+          </w:p>
+        </w:tc>
+        <w:tc>
+          <w:tcPr>
+            <w:tcW w:w="1420" w:type="dxa"/>
+            <w:tcBorders>
+              <w:top w:val="nil"/>
+              <w:left w:val="nil"/>
+              <w:bottom w:val="nil"/>
+              <w:right w:val="nil"/>
+            </w:tcBorders>
+            <w:shd w:val="clear" w:color="000000" w:fill="FFFFFF"/>
+            <w:vAlign w:val="center"/>
+            <w:hideMark/>
+          </w:tcPr>
+          <w:p>
+            <w:pPr>
+              <w:spacing w:before="0" w:after="0" w:line="240" w:lineRule="auto"/>
+              <w:rPr>
+                <w:rFonts w:ascii="Segoe UI" w:eastAsia="Times New Roman" w:hAnsi="Segoe UI" w:cs="Segoe UI"/>
+                <w:sz w:val="19"/>
+                <w:szCs w:val="19"/>
+                <w:lang w:eastAsia="de-CH"/>
+              </w:rPr>
+            </w:pPr>
+            <w:proofErr w:type="spellStart"/>
+            <w:r>
+              <w:rPr>
+                <w:rFonts w:ascii="Segoe UI" w:eastAsia="Times New Roman" w:hAnsi="Segoe UI" w:cs="Segoe UI"/>
+                <w:sz w:val="19"/>
+                <w:szCs w:val="19"/>
+                <w:lang w:eastAsia="de-CH"/>
+              </w:rPr>
+              <w:t>Kostenplichtig</w:t>
+            </w:r>
+            <w:proofErr w:type="spellEnd"/>
+          </w:p>
+        </w:tc>
+        <w:tc>
+          <w:tcPr>
+            <w:tcW w:w="1240" w:type="dxa"/>
+            <w:tcBorders>
+              <w:top w:val="nil"/>
+              <w:left w:val="nil"/>
+              <w:bottom w:val="nil"/>
+              <w:right w:val="nil"/>
+            </w:tcBorders>
+            <w:shd w:val="clear" w:color="000000" w:fill="FFFFFF"/>
+            <w:vAlign w:val="center"/>
+            <w:hideMark/>
+          </w:tcPr>
+          <w:p>
+            <w:pPr>
+              <w:spacing w:before="0" w:after="0" w:line="240" w:lineRule="auto"/>
+              <w:rPr>
+                <w:rFonts w:ascii="Segoe UI" w:eastAsia="Times New Roman" w:hAnsi="Segoe UI" w:cs="Segoe UI"/>
+                <w:sz w:val="19"/>
+                <w:szCs w:val="19"/>
+                <w:lang w:eastAsia="de-CH"/>
+              </w:rPr>
+            </w:pPr>
+            <w:r>
+              <w:rPr>
+                <w:rFonts w:ascii="Segoe UI" w:eastAsia="Times New Roman" w:hAnsi="Segoe UI" w:cs="Segoe UI"/>
+                <w:sz w:val="19"/>
+                <w:szCs w:val="19"/>
+                <w:lang w:eastAsia="de-CH"/>
+              </w:rPr>
+              <w:t>Im Budget</w:t>
+            </w:r>
+          </w:p>
+        </w:tc>
+      </w:tr>
+      <w:tr>
+        <w:trPr>
+          <w:trHeight w:val="300"/>
+        </w:trPr>
+        <w:tc>
+          <w:tcPr>
+            <w:tcW w:w="2880" w:type="dxa"/>
+            <w:tcBorders>
+              <w:top w:val="nil"/>
+              <w:left w:val="nil"/>
+              <w:bottom w:val="nil"/>
+              <w:right w:val="nil"/>
+            </w:tcBorders>
+            <w:shd w:val="clear" w:color="000000" w:fill="FFFFFF"/>
+            <w:vAlign w:val="center"/>
+            <w:hideMark/>
+          </w:tcPr>
+          <w:p>
+            <w:pPr>
+              <w:spacing w:before="0" w:after="0" w:line="240" w:lineRule="auto"/>
+              <w:rPr>
+                <w:rFonts w:ascii="Segoe UI" w:eastAsia="Times New Roman" w:hAnsi="Segoe UI" w:cs="Segoe UI"/>
+                <w:sz w:val="19"/>
+                <w:szCs w:val="19"/>
+                <w:lang w:eastAsia="de-CH"/>
+              </w:rPr>
+            </w:pPr>
+            <w:r>
+              <w:rPr>
+                <w:rFonts w:ascii="Segoe UI" w:eastAsia="Times New Roman" w:hAnsi="Segoe UI" w:cs="Segoe UI"/>
+                <w:sz w:val="19"/>
+                <w:szCs w:val="19"/>
+                <w:lang w:eastAsia="de-CH"/>
+              </w:rPr>
+              <w:t>Skalierbarkeit</w:t>
+            </w:r>
+          </w:p>
+        </w:tc>
+        <w:tc>
+          <w:tcPr>
+            <w:tcW w:w="2220" w:type="dxa"/>
+            <w:tcBorders>
+              <w:top w:val="nil"/>
+              <w:left w:val="nil"/>
+              <w:bottom w:val="nil"/>
+              <w:right w:val="nil"/>
+            </w:tcBorders>
+            <w:shd w:val="clear" w:color="000000" w:fill="FFFFFF"/>
+            <w:vAlign w:val="center"/>
+            <w:hideMark/>
+          </w:tcPr>
+          <w:p>
+            <w:pPr>
+              <w:spacing w:before="0" w:after="0" w:line="240" w:lineRule="auto"/>
+              <w:rPr>
+                <w:rFonts w:ascii="Segoe UI" w:eastAsia="Times New Roman" w:hAnsi="Segoe UI" w:cs="Segoe UI"/>
+                <w:sz w:val="19"/>
+                <w:szCs w:val="19"/>
+                <w:lang w:eastAsia="de-CH"/>
+              </w:rPr>
+            </w:pPr>
+            <w:r>
+              <w:rPr>
+                <w:rFonts w:ascii="Segoe UI" w:eastAsia="Times New Roman" w:hAnsi="Segoe UI" w:cs="Segoe UI"/>
+                <w:sz w:val="19"/>
+                <w:szCs w:val="19"/>
+                <w:lang w:eastAsia="de-CH"/>
+              </w:rPr>
+              <w:t>Ja</w:t>
+            </w:r>
+          </w:p>
+        </w:tc>
+        <w:tc>
+          <w:tcPr>
+            <w:tcW w:w="1420" w:type="dxa"/>
+            <w:tcBorders>
+              <w:top w:val="nil"/>
+              <w:left w:val="nil"/>
+              <w:bottom w:val="nil"/>
+              <w:right w:val="nil"/>
+            </w:tcBorders>
+            <w:shd w:val="clear" w:color="000000" w:fill="FFFFFF"/>
+            <w:vAlign w:val="center"/>
+            <w:hideMark/>
+          </w:tcPr>
+          <w:p>
+            <w:pPr>
+              <w:spacing w:before="0" w:after="0" w:line="240" w:lineRule="auto"/>
+              <w:rPr>
+                <w:rFonts w:ascii="Segoe UI" w:eastAsia="Times New Roman" w:hAnsi="Segoe UI" w:cs="Segoe UI"/>
+                <w:sz w:val="19"/>
+                <w:szCs w:val="19"/>
+                <w:lang w:eastAsia="de-CH"/>
+              </w:rPr>
+            </w:pPr>
+            <w:r>
+              <w:rPr>
+                <w:rFonts w:ascii="Segoe UI" w:eastAsia="Times New Roman" w:hAnsi="Segoe UI" w:cs="Segoe UI"/>
+                <w:sz w:val="19"/>
+                <w:szCs w:val="19"/>
+                <w:lang w:eastAsia="de-CH"/>
+              </w:rPr>
+              <w:t>Ja</w:t>
+            </w:r>
+          </w:p>
+        </w:tc>
+        <w:tc>
+          <w:tcPr>
+            <w:tcW w:w="1420" w:type="dxa"/>
+            <w:tcBorders>
+              <w:top w:val="nil"/>
+              <w:left w:val="nil"/>
+              <w:bottom w:val="nil"/>
+              <w:right w:val="nil"/>
+            </w:tcBorders>
+            <w:shd w:val="clear" w:color="000000" w:fill="FFFFFF"/>
+            <w:vAlign w:val="center"/>
+            <w:hideMark/>
+          </w:tcPr>
+          <w:p>
+            <w:pPr>
+              <w:spacing w:before="0" w:after="0" w:line="240" w:lineRule="auto"/>
+              <w:rPr>
+                <w:rFonts w:ascii="Segoe UI" w:eastAsia="Times New Roman" w:hAnsi="Segoe UI" w:cs="Segoe UI"/>
+                <w:sz w:val="19"/>
+                <w:szCs w:val="19"/>
+                <w:lang w:eastAsia="de-CH"/>
+              </w:rPr>
+            </w:pPr>
+            <w:r>
+              <w:rPr>
+                <w:rFonts w:ascii="Segoe UI" w:eastAsia="Times New Roman" w:hAnsi="Segoe UI" w:cs="Segoe UI"/>
+                <w:sz w:val="19"/>
+                <w:szCs w:val="19"/>
+                <w:lang w:eastAsia="de-CH"/>
+              </w:rPr>
+              <w:t>Ja</w:t>
+            </w:r>
+          </w:p>
+        </w:tc>
+        <w:tc>
+          <w:tcPr>
+            <w:tcW w:w="1240" w:type="dxa"/>
+            <w:tcBorders>
+              <w:top w:val="nil"/>
+              <w:left w:val="nil"/>
+              <w:bottom w:val="nil"/>
+              <w:right w:val="nil"/>
+            </w:tcBorders>
+            <w:shd w:val="clear" w:color="000000" w:fill="FFFFFF"/>
+            <w:vAlign w:val="center"/>
+            <w:hideMark/>
+          </w:tcPr>
+          <w:p>
+            <w:pPr>
+              <w:spacing w:before="0" w:after="0" w:line="240" w:lineRule="auto"/>
+              <w:rPr>
+                <w:rFonts w:ascii="Segoe UI" w:eastAsia="Times New Roman" w:hAnsi="Segoe UI" w:cs="Segoe UI"/>
+                <w:sz w:val="19"/>
+                <w:szCs w:val="19"/>
+                <w:lang w:eastAsia="de-CH"/>
+              </w:rPr>
+            </w:pPr>
+            <w:r>
+              <w:rPr>
+                <w:rFonts w:ascii="Segoe UI" w:eastAsia="Times New Roman" w:hAnsi="Segoe UI" w:cs="Segoe UI"/>
+                <w:sz w:val="19"/>
+                <w:szCs w:val="19"/>
+                <w:lang w:eastAsia="de-CH"/>
+              </w:rPr>
+              <w:t>Ja</w:t>
+            </w:r>
+          </w:p>
+        </w:tc>
+      </w:tr>
+      <w:tr>
+        <w:trPr>
+          <w:trHeight w:val="300"/>
+        </w:trPr>
+        <w:tc>
+          <w:tcPr>
+            <w:tcW w:w="2880" w:type="dxa"/>
+            <w:tcBorders>
+              <w:top w:val="nil"/>
+              <w:left w:val="nil"/>
+              <w:bottom w:val="nil"/>
+              <w:right w:val="nil"/>
+            </w:tcBorders>
+            <w:shd w:val="clear" w:color="000000" w:fill="FFFFFF"/>
+            <w:vAlign w:val="center"/>
+            <w:hideMark/>
+          </w:tcPr>
+          <w:p>
+            <w:pPr>
+              <w:spacing w:before="0" w:after="0" w:line="240" w:lineRule="auto"/>
+              <w:rPr>
+                <w:rFonts w:ascii="Segoe UI" w:eastAsia="Times New Roman" w:hAnsi="Segoe UI" w:cs="Segoe UI"/>
+                <w:sz w:val="19"/>
+                <w:szCs w:val="19"/>
+                <w:lang w:eastAsia="de-CH"/>
+              </w:rPr>
+            </w:pPr>
+            <w:r>
+              <w:rPr>
+                <w:rFonts w:ascii="Segoe UI" w:eastAsia="Times New Roman" w:hAnsi="Segoe UI" w:cs="Segoe UI"/>
+                <w:sz w:val="19"/>
+                <w:szCs w:val="19"/>
+                <w:lang w:eastAsia="de-CH"/>
+              </w:rPr>
+              <w:t>Integrationsfähigkeit</w:t>
+            </w:r>
+          </w:p>
+        </w:tc>
+        <w:tc>
+          <w:tcPr>
+            <w:tcW w:w="2220" w:type="dxa"/>
+            <w:tcBorders>
+              <w:top w:val="nil"/>
+              <w:left w:val="nil"/>
+              <w:bottom w:val="nil"/>
+              <w:right w:val="nil"/>
+            </w:tcBorders>
+            <w:shd w:val="clear" w:color="000000" w:fill="FFFFFF"/>
+            <w:vAlign w:val="center"/>
+            <w:hideMark/>
+          </w:tcPr>
+          <w:p>
+            <w:pPr>
+              <w:spacing w:before="0" w:after="0" w:line="240" w:lineRule="auto"/>
+              <w:rPr>
+                <w:rFonts w:ascii="Segoe UI" w:eastAsia="Times New Roman" w:hAnsi="Segoe UI" w:cs="Segoe UI"/>
+                <w:sz w:val="19"/>
+                <w:szCs w:val="19"/>
+                <w:lang w:eastAsia="de-CH"/>
+              </w:rPr>
+            </w:pPr>
+            <w:r>
+              <w:rPr>
+                <w:rFonts w:ascii="Segoe UI" w:eastAsia="Times New Roman" w:hAnsi="Segoe UI" w:cs="Segoe UI"/>
+                <w:sz w:val="19"/>
+                <w:szCs w:val="19"/>
+                <w:lang w:eastAsia="de-CH"/>
+              </w:rPr>
+              <w:t>Ja</w:t>
+            </w:r>
+          </w:p>
+        </w:tc>
+        <w:tc>
+          <w:tcPr>
+            <w:tcW w:w="1420" w:type="dxa"/>
+            <w:tcBorders>
+              <w:top w:val="nil"/>
+              <w:left w:val="nil"/>
+              <w:bottom w:val="nil"/>
+              <w:right w:val="nil"/>
+            </w:tcBorders>
+            <w:shd w:val="clear" w:color="000000" w:fill="FFFFFF"/>
+            <w:vAlign w:val="center"/>
+            <w:hideMark/>
+          </w:tcPr>
+          <w:p>
+            <w:pPr>
+              <w:spacing w:before="0" w:after="0" w:line="240" w:lineRule="auto"/>
+              <w:rPr>
+                <w:rFonts w:ascii="Segoe UI" w:eastAsia="Times New Roman" w:hAnsi="Segoe UI" w:cs="Segoe UI"/>
+                <w:sz w:val="19"/>
+                <w:szCs w:val="19"/>
+                <w:lang w:eastAsia="de-CH"/>
+              </w:rPr>
+            </w:pPr>
+            <w:r>
+              <w:rPr>
+                <w:rFonts w:ascii="Segoe UI" w:eastAsia="Times New Roman" w:hAnsi="Segoe UI" w:cs="Segoe UI"/>
+                <w:sz w:val="19"/>
+                <w:szCs w:val="19"/>
+                <w:lang w:eastAsia="de-CH"/>
+              </w:rPr>
+              <w:t>Ja</w:t>
+            </w:r>
+          </w:p>
+        </w:tc>
+        <w:tc>
+          <w:tcPr>
+            <w:tcW w:w="1420" w:type="dxa"/>
+            <w:tcBorders>
+              <w:top w:val="nil"/>
+              <w:left w:val="nil"/>
+              <w:bottom w:val="nil"/>
+              <w:right w:val="nil"/>
+            </w:tcBorders>
+            <w:shd w:val="clear" w:color="000000" w:fill="FFFFFF"/>
+            <w:vAlign w:val="center"/>
+            <w:hideMark/>
+          </w:tcPr>
+          <w:p>
+            <w:pPr>
+              <w:spacing w:before="0" w:after="0" w:line="240" w:lineRule="auto"/>
+              <w:rPr>
+                <w:rFonts w:ascii="Segoe UI" w:eastAsia="Times New Roman" w:hAnsi="Segoe UI" w:cs="Segoe UI"/>
+                <w:sz w:val="19"/>
+                <w:szCs w:val="19"/>
+                <w:lang w:eastAsia="de-CH"/>
+              </w:rPr>
+            </w:pPr>
+            <w:r>
+              <w:rPr>
+                <w:rFonts w:ascii="Segoe UI" w:eastAsia="Times New Roman" w:hAnsi="Segoe UI" w:cs="Segoe UI"/>
+                <w:sz w:val="19"/>
+                <w:szCs w:val="19"/>
+                <w:lang w:eastAsia="de-CH"/>
+              </w:rPr>
+              <w:t>Nein</w:t>
+            </w:r>
+          </w:p>
+        </w:tc>
+        <w:tc>
+          <w:tcPr>
+            <w:tcW w:w="1240" w:type="dxa"/>
+            <w:tcBorders>
+              <w:top w:val="nil"/>
+              <w:left w:val="nil"/>
+              <w:bottom w:val="nil"/>
+              <w:right w:val="nil"/>
+            </w:tcBorders>
+            <w:shd w:val="clear" w:color="000000" w:fill="FFFFFF"/>
+            <w:vAlign w:val="center"/>
+            <w:hideMark/>
+          </w:tcPr>
+          <w:p>
+            <w:pPr>
+              <w:spacing w:before="0" w:after="0" w:line="240" w:lineRule="auto"/>
+              <w:rPr>
+                <w:rFonts w:ascii="Segoe UI" w:eastAsia="Times New Roman" w:hAnsi="Segoe UI" w:cs="Segoe UI"/>
+                <w:sz w:val="19"/>
+                <w:szCs w:val="19"/>
+                <w:lang w:eastAsia="de-CH"/>
+              </w:rPr>
+            </w:pPr>
+            <w:r>
+              <w:rPr>
+                <w:rFonts w:ascii="Segoe UI" w:eastAsia="Times New Roman" w:hAnsi="Segoe UI" w:cs="Segoe UI"/>
+                <w:sz w:val="19"/>
+                <w:szCs w:val="19"/>
+                <w:lang w:eastAsia="de-CH"/>
+              </w:rPr>
+              <w:t>Nein</w:t>
+            </w:r>
+          </w:p>
+        </w:tc>
+      </w:tr>
+      <w:tr>
+        <w:trPr>
+          <w:trHeight w:val="300"/>
+        </w:trPr>
+        <w:tc>
+          <w:tcPr>
+            <w:tcW w:w="2880" w:type="dxa"/>
+            <w:tcBorders>
+              <w:top w:val="nil"/>
+              <w:left w:val="nil"/>
+              <w:bottom w:val="nil"/>
+              <w:right w:val="nil"/>
+            </w:tcBorders>
+            <w:shd w:val="clear" w:color="000000" w:fill="FFFFFF"/>
+            <w:vAlign w:val="center"/>
+            <w:hideMark/>
+          </w:tcPr>
+          <w:p>
+            <w:pPr>
+              <w:spacing w:before="0" w:after="0" w:line="240" w:lineRule="auto"/>
+              <w:rPr>
+                <w:rFonts w:ascii="Segoe UI" w:eastAsia="Times New Roman" w:hAnsi="Segoe UI" w:cs="Segoe UI"/>
+                <w:sz w:val="19"/>
+                <w:szCs w:val="19"/>
+                <w:lang w:eastAsia="de-CH"/>
+              </w:rPr>
+            </w:pPr>
+            <w:r>
+              <w:rPr>
+                <w:rFonts w:ascii="Segoe UI" w:eastAsia="Times New Roman" w:hAnsi="Segoe UI" w:cs="Segoe UI"/>
+                <w:sz w:val="19"/>
+                <w:szCs w:val="19"/>
+                <w:lang w:eastAsia="de-CH"/>
+              </w:rPr>
+              <w:t>Sicherheit</w:t>
+            </w:r>
+          </w:p>
+        </w:tc>
+        <w:tc>
+          <w:tcPr>
+            <w:tcW w:w="2220" w:type="dxa"/>
+            <w:tcBorders>
+              <w:top w:val="nil"/>
+              <w:left w:val="nil"/>
+              <w:bottom w:val="nil"/>
+              <w:right w:val="nil"/>
+            </w:tcBorders>
+            <w:shd w:val="clear" w:color="000000" w:fill="FFFFFF"/>
+            <w:vAlign w:val="center"/>
+            <w:hideMark/>
+          </w:tcPr>
+          <w:p>
+            <w:pPr>
+              <w:spacing w:before="0" w:after="0" w:line="240" w:lineRule="auto"/>
+              <w:rPr>
+                <w:rFonts w:ascii="Segoe UI" w:eastAsia="Times New Roman" w:hAnsi="Segoe UI" w:cs="Segoe UI"/>
+                <w:sz w:val="19"/>
+                <w:szCs w:val="19"/>
+                <w:lang w:eastAsia="de-CH"/>
+              </w:rPr>
+            </w:pPr>
+            <w:r>
+              <w:rPr>
+                <w:rFonts w:ascii="Segoe UI" w:eastAsia="Times New Roman" w:hAnsi="Segoe UI" w:cs="Segoe UI"/>
+                <w:sz w:val="19"/>
+                <w:szCs w:val="19"/>
+                <w:lang w:eastAsia="de-CH"/>
+              </w:rPr>
+              <w:t>Hoch</w:t>
+            </w:r>
+          </w:p>
+        </w:tc>
+        <w:tc>
+          <w:tcPr>
+            <w:tcW w:w="1420" w:type="dxa"/>
+            <w:tcBorders>
+              <w:top w:val="nil"/>
+              <w:left w:val="nil"/>
+              <w:bottom w:val="nil"/>
+              <w:right w:val="nil"/>
+            </w:tcBorders>
+            <w:shd w:val="clear" w:color="000000" w:fill="FFFFFF"/>
+            <w:vAlign w:val="center"/>
+            <w:hideMark/>
+          </w:tcPr>
+          <w:p>
+            <w:pPr>
+              <w:spacing w:before="0" w:after="0" w:line="240" w:lineRule="auto"/>
+              <w:rPr>
+                <w:rFonts w:ascii="Segoe UI" w:eastAsia="Times New Roman" w:hAnsi="Segoe UI" w:cs="Segoe UI"/>
+                <w:sz w:val="19"/>
+                <w:szCs w:val="19"/>
+                <w:lang w:eastAsia="de-CH"/>
+              </w:rPr>
+            </w:pPr>
+            <w:r>
+              <w:rPr>
+                <w:rFonts w:ascii="Segoe UI" w:eastAsia="Times New Roman" w:hAnsi="Segoe UI" w:cs="Segoe UI"/>
+                <w:sz w:val="19"/>
+                <w:szCs w:val="19"/>
+                <w:lang w:eastAsia="de-CH"/>
+              </w:rPr>
+              <w:t>Hoch</w:t>
+            </w:r>
+          </w:p>
+        </w:tc>
+        <w:tc>
+          <w:tcPr>
+            <w:tcW w:w="1420" w:type="dxa"/>
+            <w:tcBorders>
+              <w:top w:val="nil"/>
+              <w:left w:val="nil"/>
+              <w:bottom w:val="nil"/>
+              <w:right w:val="nil"/>
+            </w:tcBorders>
+            <w:shd w:val="clear" w:color="000000" w:fill="FFFFFF"/>
+            <w:vAlign w:val="center"/>
+            <w:hideMark/>
+          </w:tcPr>
+          <w:p>
+            <w:pPr>
+              <w:spacing w:before="0" w:after="0" w:line="240" w:lineRule="auto"/>
+              <w:rPr>
+                <w:rFonts w:ascii="Segoe UI" w:eastAsia="Times New Roman" w:hAnsi="Segoe UI" w:cs="Segoe UI"/>
+                <w:sz w:val="19"/>
+                <w:szCs w:val="19"/>
+                <w:lang w:eastAsia="de-CH"/>
+              </w:rPr>
+            </w:pPr>
+            <w:r>
+              <w:rPr>
+                <w:rFonts w:ascii="Segoe UI" w:eastAsia="Times New Roman" w:hAnsi="Segoe UI" w:cs="Segoe UI"/>
+                <w:sz w:val="19"/>
+                <w:szCs w:val="19"/>
+                <w:lang w:eastAsia="de-CH"/>
+              </w:rPr>
+              <w:t>Mittel</w:t>
+            </w:r>
+          </w:p>
+        </w:tc>
+        <w:tc>
+          <w:tcPr>
+            <w:tcW w:w="1240" w:type="dxa"/>
+            <w:tcBorders>
+              <w:top w:val="nil"/>
+              <w:left w:val="nil"/>
+              <w:bottom w:val="nil"/>
+              <w:right w:val="nil"/>
+            </w:tcBorders>
+            <w:shd w:val="clear" w:color="000000" w:fill="FFFFFF"/>
+            <w:vAlign w:val="center"/>
+            <w:hideMark/>
+          </w:tcPr>
+          <w:p>
+            <w:pPr>
+              <w:spacing w:before="0" w:after="0" w:line="240" w:lineRule="auto"/>
+              <w:rPr>
+                <w:rFonts w:ascii="Segoe UI" w:eastAsia="Times New Roman" w:hAnsi="Segoe UI" w:cs="Segoe UI"/>
+                <w:sz w:val="19"/>
+                <w:szCs w:val="19"/>
+                <w:lang w:eastAsia="de-CH"/>
+              </w:rPr>
+            </w:pPr>
+            <w:r>
+              <w:rPr>
+                <w:rFonts w:ascii="Segoe UI" w:eastAsia="Times New Roman" w:hAnsi="Segoe UI" w:cs="Segoe UI"/>
+                <w:sz w:val="19"/>
+                <w:szCs w:val="19"/>
+                <w:lang w:eastAsia="de-CH"/>
+              </w:rPr>
+              <w:t>Hoch</w:t>
+            </w:r>
+          </w:p>
+        </w:tc>
+      </w:tr>
+    </w:tbl>
+    <w:p>
+      <w:pPr>
+        <w:pStyle w:val="Listenabsatz"/>
+      </w:pPr>
+    </w:p>
+    <w:p>
+      <w:r>
+        <w:t>Wie man in der Tabelle sieht, erzielt Visual Studio Code die höchste Punktzahl in Bezug auf die meisten Kriterien, wie Funktionalität, Kompatibilität, Benutzerfreundlichkeit, Unterstützung und Ressourcen, Skalierbarkeit und Integrationsfähigkeit. Auch in Bezug auf Sicherheit erzielt es eine hohe Bewertung. Basierend auf dieser Analyse, erscheint Visual Studio Code als die beste Wahl für unsere Anforderungen</w:t>
+      </w:r>
+    </w:p>
+    <w:p/>
+    <w:p>
+      <w:pPr>
+        <w:pStyle w:val="berschrift3"/>
+      </w:pPr>
+      <w:bookmarkStart w:id="14" w:name="_Toc125104391"/>
       <w:r>
         <w:t>3.</w:t>
       </w:r>
       <w:r>
-        <w:t>3</w:t>
+        <w:t>4</w:t>
       </w:r>
       <w:r>
         <w:t xml:space="preserve"> Weitere Entscheidung</w:t>
       </w:r>
-      <w:bookmarkEnd w:id="15"/>
+      <w:bookmarkEnd w:id="14"/>
     </w:p>
     <w:p/>
     <w:p>
@@ -4425,14 +5932,14 @@
         </w:numPr>
       </w:pPr>
       <w:r>
-        <w:t xml:space="preserve">Als Entwicklungsumgebung benutzen wir </w:t>
+        <w:t xml:space="preserve">Wir verwenden </w:t>
       </w:r>
       <w:r>
         <w:rPr>
           <w:b/>
           <w:bCs/>
         </w:rPr>
-        <w:t>Visual Studio Code</w:t>
+        <w:t>HTML &amp; CSS</w:t>
       </w:r>
       <w:r>
         <w:rPr>
@@ -4442,8 +5949,13 @@
         <w:t xml:space="preserve">, </w:t>
       </w:r>
       <w:r>
-        <w:t xml:space="preserve">weil wir alle Visual Studio Code schon benutzt haben und es für uns eine gute Entwicklungsumgebung ist. </w:t>
-      </w:r>
+        <w:t>da wir das schon in der Projektbeschreibung entschieden haben.</w:t>
+      </w:r>
+    </w:p>
+    <w:p>
+      <w:pPr>
+        <w:pStyle w:val="Listenabsatz"/>
+      </w:pPr>
     </w:p>
     <w:p>
       <w:pPr>
@@ -4457,159 +5969,121 @@
           <w:ilvl w:val="0"/>
           <w:numId w:val="2"/>
         </w:numPr>
-      </w:pPr>
-      <w:r>
-        <w:t xml:space="preserve">Wir verwenden </w:t>
-      </w:r>
-      <w:r>
         <w:rPr>
           <w:b/>
           <w:bCs/>
         </w:rPr>
-        <w:t>HTML &amp; CSS</w:t>
+      </w:pPr>
+      <w:r>
+        <w:lastRenderedPageBreak/>
+        <w:t xml:space="preserve">Als </w:t>
+      </w:r>
+      <w:proofErr w:type="spellStart"/>
+      <w:r>
+        <w:t>Versionsverwaltung</w:t>
+      </w:r>
+      <w:r>
+        <w:t>ssytem</w:t>
+      </w:r>
+      <w:proofErr w:type="spellEnd"/>
+      <w:r>
+        <w:t xml:space="preserve"> </w:t>
+      </w:r>
+      <w:r>
+        <w:t xml:space="preserve">verwenden wir </w:t>
       </w:r>
       <w:r>
         <w:rPr>
           <w:b/>
           <w:bCs/>
         </w:rPr>
-        <w:t xml:space="preserve">, </w:t>
-      </w:r>
-      <w:r>
-        <w:t>da wir das schon in der Projektbeschreibung entschieden haben.</w:t>
-      </w:r>
-    </w:p>
-    <w:p>
-      <w:pPr>
-        <w:pStyle w:val="Listenabsatz"/>
-      </w:pPr>
-    </w:p>
-    <w:p>
-      <w:pPr>
-        <w:pStyle w:val="Listenabsatz"/>
-      </w:pPr>
-    </w:p>
-    <w:p>
-      <w:pPr>
-        <w:pStyle w:val="Listenabsatz"/>
-        <w:numPr>
-          <w:ilvl w:val="0"/>
-          <w:numId w:val="2"/>
-        </w:numPr>
+        <w:t>GIT</w:t>
+      </w:r>
+      <w:r>
         <w:rPr>
           <w:b/>
           <w:bCs/>
         </w:rPr>
-      </w:pPr>
-      <w:r>
-        <w:t xml:space="preserve">Als </w:t>
+        <w:t xml:space="preserve">, </w:t>
+      </w:r>
+      <w:r>
+        <w:t xml:space="preserve">weil es, dass bekannteste </w:t>
       </w:r>
       <w:proofErr w:type="spellStart"/>
       <w:r>
-        <w:t>Versionsverwaltung</w:t>
-      </w:r>
-      <w:r>
-        <w:t>ssytem</w:t>
+        <w:t>Versionverwaltungssytem</w:t>
       </w:r>
       <w:proofErr w:type="spellEnd"/>
       <w:r>
-        <w:t xml:space="preserve"> </w:t>
-      </w:r>
-      <w:r>
-        <w:t xml:space="preserve">verwenden wir </w:t>
-      </w:r>
+        <w:t xml:space="preserve"> ist und wir es kennen</w:t>
+      </w:r>
+      <w:r>
+        <w:t>.</w:t>
+      </w:r>
+    </w:p>
+    <w:p>
+      <w:pPr>
+        <w:ind w:left="360"/>
+      </w:pPr>
+    </w:p>
+    <w:p>
+      <w:pPr>
+        <w:pStyle w:val="berschrift3"/>
+      </w:pPr>
+      <w:bookmarkStart w:id="15" w:name="_Toc125104392"/>
+      <w:r>
+        <w:t>3.4 Namen / Produkt</w:t>
+      </w:r>
+      <w:bookmarkEnd w:id="15"/>
+    </w:p>
+    <w:p/>
+    <w:p>
+      <w:r>
+        <w:t xml:space="preserve">Wir haben uns dazu entschieden unsere Firma </w:t>
+      </w:r>
+      <w:proofErr w:type="spellStart"/>
       <w:r>
         <w:rPr>
           <w:b/>
           <w:bCs/>
         </w:rPr>
-        <w:t>GIT</w:t>
+        <w:t>EvoWater</w:t>
+      </w:r>
+      <w:proofErr w:type="spellEnd"/>
+      <w:r>
+        <w:t xml:space="preserve"> zu nennen. Als Produkt wollen wir </w:t>
       </w:r>
       <w:r>
         <w:rPr>
           <w:b/>
           <w:bCs/>
         </w:rPr>
-        <w:t xml:space="preserve">, </w:t>
-      </w:r>
-      <w:r>
-        <w:t xml:space="preserve">weil es, dass bekannteste </w:t>
-      </w:r>
-      <w:proofErr w:type="spellStart"/>
-      <w:r>
-        <w:t>Versionverwaltungssytem</w:t>
-      </w:r>
-      <w:proofErr w:type="spellEnd"/>
-      <w:r>
-        <w:t xml:space="preserve"> ist und wir es kennen</w:t>
-      </w:r>
-      <w:r>
-        <w:t>.</w:t>
-      </w:r>
-    </w:p>
-    <w:p>
-      <w:pPr>
-        <w:ind w:left="360"/>
-      </w:pPr>
-    </w:p>
-    <w:p>
-      <w:pPr>
-        <w:pStyle w:val="berschrift3"/>
-      </w:pPr>
-      <w:bookmarkStart w:id="16" w:name="_Toc125104392"/>
-      <w:r>
-        <w:t>3.4 Namen / Produkt</w:t>
-      </w:r>
-      <w:bookmarkEnd w:id="16"/>
-    </w:p>
-    <w:p/>
-    <w:p>
-      <w:r>
-        <w:t xml:space="preserve">Wir haben uns dazu entschieden unsere Firma </w:t>
-      </w:r>
-      <w:proofErr w:type="spellStart"/>
+        <w:t>Wasserflaschen</w:t>
+      </w:r>
       <w:r>
         <w:rPr>
           <w:b/>
           <w:bCs/>
         </w:rPr>
-        <w:t>EvoWater</w:t>
-      </w:r>
-      <w:proofErr w:type="spellEnd"/>
-      <w:r>
-        <w:t xml:space="preserve"> zu nennen. Als Produkt wollen wir </w:t>
+        <w:t xml:space="preserve"> </w:t>
+      </w:r>
+      <w:r>
+        <w:t>und</w:t>
+      </w:r>
+      <w:r>
+        <w:t xml:space="preserve"> </w:t>
       </w:r>
       <w:r>
         <w:rPr>
           <w:b/>
           <w:bCs/>
         </w:rPr>
-        <w:t>Wasserflaschen</w:t>
-      </w:r>
-      <w:r>
-        <w:rPr>
-          <w:b/>
-          <w:bCs/>
-        </w:rPr>
+        <w:t>Geschmakchstabletten</w:t>
+      </w:r>
+      <w:r>
         <w:t xml:space="preserve"> </w:t>
       </w:r>
       <w:r>
-        <w:t>und</w:t>
-      </w:r>
-      <w:r>
-        <w:t xml:space="preserve"> </w:t>
-      </w:r>
-      <w:r>
-        <w:rPr>
-          <w:b/>
-          <w:bCs/>
-        </w:rPr>
-        <w:t>Geschmakchstabletten</w:t>
-      </w:r>
-      <w:r>
-        <w:t xml:space="preserve"> </w:t>
-      </w:r>
-      <w:r>
         <w:t xml:space="preserve"> mit unserem Logo darauf verkaufen. </w:t>
       </w:r>
     </w:p>
@@ -4622,26 +6096,26 @@
       <w:pPr>
         <w:pStyle w:val="berschrift1"/>
       </w:pPr>
-      <w:bookmarkStart w:id="17" w:name="_Toc125104393"/>
+      <w:bookmarkStart w:id="16" w:name="_Toc125104393"/>
       <w:r>
         <w:t>4. Realisieren</w:t>
       </w:r>
+      <w:bookmarkEnd w:id="16"/>
+    </w:p>
+    <w:p/>
+    <w:p>
+      <w:pPr>
+        <w:pStyle w:val="berschrift3"/>
+      </w:pPr>
+      <w:bookmarkStart w:id="17" w:name="_Toc125104394"/>
+      <w:r>
+        <w:t>4.1 HTML &amp; CSS lernen</w:t>
+      </w:r>
       <w:bookmarkEnd w:id="17"/>
     </w:p>
     <w:p/>
     <w:p>
       <w:pPr>
-        <w:pStyle w:val="berschrift3"/>
-      </w:pPr>
-      <w:bookmarkStart w:id="18" w:name="_Toc125104394"/>
-      <w:r>
-        <w:t>4.1 HTML &amp; CSS lernen</w:t>
-      </w:r>
-      <w:bookmarkEnd w:id="18"/>
-    </w:p>
-    <w:p/>
-    <w:p>
-      <w:pPr>
         <w:rPr>
           <w:noProof/>
         </w:rPr>
@@ -4650,7 +6124,6 @@
         <w:rPr>
           <w:noProof/>
         </w:rPr>
-        <w:lastRenderedPageBreak/>
         <w:drawing>
           <wp:anchor distT="0" distB="0" distL="114300" distR="114300" simplePos="0" relativeHeight="251652608" behindDoc="0" locked="0" layoutInCell="1" allowOverlap="1" wp14:anchorId="2CFF3E45" wp14:editId="56BDAAFE">
             <wp:simplePos x="0" y="0"/>
@@ -4677,7 +6150,7 @@
                     </pic:cNvPicPr>
                   </pic:nvPicPr>
                   <pic:blipFill>
-                    <a:blip r:embed="rId14" cstate="print">
+                    <a:blip r:embed="rId13" cstate="print">
                       <a:extLst>
                         <a:ext uri="{28A0092B-C50C-407E-A947-70E740481C1C}">
                           <a14:useLocalDpi xmlns:a14="http://schemas.microsoft.com/office/drawing/2010/main" val="0"/>
@@ -4744,7 +6217,7 @@
                     </pic:cNvPicPr>
                   </pic:nvPicPr>
                   <pic:blipFill>
-                    <a:blip r:embed="rId15" cstate="print">
+                    <a:blip r:embed="rId14" cstate="print">
                       <a:extLst>
                         <a:ext uri="{28A0092B-C50C-407E-A947-70E740481C1C}">
                           <a14:useLocalDpi xmlns:a14="http://schemas.microsoft.com/office/drawing/2010/main" val="0"/>
@@ -4935,6 +6408,233 @@
     </w:p>
     <w:p>
       <w:pPr>
+        <w:pStyle w:val="berschrift3"/>
+      </w:pPr>
+      <w:bookmarkStart w:id="18" w:name="_Toc125104390"/>
+      <w:r>
+        <w:lastRenderedPageBreak/>
+        <w:t>4</w:t>
+      </w:r>
+      <w:r>
+        <w:t>.2 Layout</w:t>
+      </w:r>
+      <w:bookmarkEnd w:id="18"/>
+      <w:r>
+        <w:t>design</w:t>
+      </w:r>
+    </w:p>
+    <w:p/>
+    <w:p>
+      <w:r>
+        <w:rPr>
+          <w:noProof/>
+        </w:rPr>
+        <w:drawing>
+          <wp:anchor distT="0" distB="0" distL="114300" distR="114300" simplePos="0" relativeHeight="251671040" behindDoc="0" locked="0" layoutInCell="1" allowOverlap="1" wp14:anchorId="5A84BFB9" wp14:editId="31BBF586">
+            <wp:simplePos x="0" y="0"/>
+            <wp:positionH relativeFrom="column">
+              <wp:posOffset>0</wp:posOffset>
+            </wp:positionH>
+            <wp:positionV relativeFrom="paragraph">
+              <wp:posOffset>496790</wp:posOffset>
+            </wp:positionV>
+            <wp:extent cx="5760720" cy="2134235"/>
+            <wp:effectExtent l="0" t="0" r="0" b="0"/>
+            <wp:wrapSquare wrapText="bothSides"/>
+            <wp:docPr id="1" name="Grafik 1" descr="Ein Bild, das Text, drinnen enthält.&#10;&#10;Automatisch generierte Beschreibung"/>
+            <wp:cNvGraphicFramePr>
+              <a:graphicFrameLocks xmlns:a="http://schemas.openxmlformats.org/drawingml/2006/main" noChangeAspect="1"/>
+            </wp:cNvGraphicFramePr>
+            <a:graphic xmlns:a="http://schemas.openxmlformats.org/drawingml/2006/main">
+              <a:graphicData uri="http://schemas.openxmlformats.org/drawingml/2006/picture">
+                <pic:pic xmlns:pic="http://schemas.openxmlformats.org/drawingml/2006/picture">
+                  <pic:nvPicPr>
+                    <pic:cNvPr id="1" name="Grafik 1" descr="Ein Bild, das Text, drinnen enthält.&#10;&#10;Automatisch generierte Beschreibung"/>
+                    <pic:cNvPicPr/>
+                  </pic:nvPicPr>
+                  <pic:blipFill>
+                    <a:blip r:embed="rId15"/>
+                    <a:stretch>
+                      <a:fillRect/>
+                    </a:stretch>
+                  </pic:blipFill>
+                  <pic:spPr>
+                    <a:xfrm>
+                      <a:off x="0" y="0"/>
+                      <a:ext cx="5760720" cy="2134235"/>
+                    </a:xfrm>
+                    <a:prstGeom prst="rect">
+                      <a:avLst/>
+                    </a:prstGeom>
+                  </pic:spPr>
+                </pic:pic>
+              </a:graphicData>
+            </a:graphic>
+          </wp:anchor>
+        </w:drawing>
+      </w:r>
+      <w:r>
+        <w:rPr>
+          <w:noProof/>
+        </w:rPr>
+        <w:pict w14:anchorId="2769D17A">
+          <v:shape id="Textfeld 7" o:spid="_x0000_s2068" type="#_x0000_t202" style="position:absolute;margin-left:0;margin-top:193.95pt;width:453.6pt;height:48.1pt;z-index:251674112;visibility:visible;mso-wrap-style:square;mso-wrap-distance-left:9pt;mso-wrap-distance-top:0;mso-wrap-distance-right:9pt;mso-wrap-distance-bottom:0;mso-position-horizontal:absolute;mso-position-horizontal-relative:text;mso-position-vertical:absolute;mso-position-vertical-relative:text;v-text-anchor:top" o:gfxdata="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" stroked="f">
+            <v:textbox style="mso-next-textbox:#Textfeld 7" inset="0,0,0,0">
+              <w:txbxContent>
+                <w:p>
+                  <w:pPr>
+                    <w:pStyle w:val="Beschriftung"/>
+                    <w:rPr>
+                      <w:color w:val="000000" w:themeColor="text1"/>
+                      <w:lang w:val="de-DE"/>
+                    </w:rPr>
+                  </w:pPr>
+                </w:p>
+                <w:p>
+                  <w:pPr>
+                    <w:pStyle w:val="Beschriftung"/>
+                    <w:rPr>
+                      <w:color w:val="000000" w:themeColor="text1"/>
+                      <w:sz w:val="24"/>
+                      <w:lang w:val="de-DE"/>
+                    </w:rPr>
+                  </w:pPr>
+                  <w:r>
+                    <w:rPr>
+                      <w:color w:val="000000" w:themeColor="text1"/>
+                      <w:lang w:val="de-DE"/>
+                    </w:rPr>
+                    <w:t>PC-Visualisierung von Webseite</w:t>
+                  </w:r>
+                </w:p>
+              </w:txbxContent>
+            </v:textbox>
+            <w10:wrap type="square"/>
+          </v:shape>
+        </w:pict>
+      </w:r>
+      <w:r>
+        <w:t xml:space="preserve">Wir haben </w:t>
+      </w:r>
+      <w:r>
+        <w:t xml:space="preserve">dieses Layout </w:t>
+      </w:r>
+      <w:proofErr w:type="spellStart"/>
+      <w:r>
+        <w:t>designed</w:t>
+      </w:r>
+      <w:proofErr w:type="spellEnd"/>
+      <w:r>
+        <w:t>, um einen Überblick zu haben.</w:t>
+      </w:r>
+    </w:p>
+    <w:p/>
+    <w:p>
+      <w:r>
+        <w:rPr>
+          <w:noProof/>
+        </w:rPr>
+        <w:pict w14:anchorId="2195EBDF">
+          <v:shape id="Textfeld 6" o:spid="_x0000_s2067" type="#_x0000_t202" style="position:absolute;margin-left:0;margin-top:212.55pt;width:470.45pt;height:25.65pt;z-index:251673088;visibility:visible;mso-wrap-style:square;mso-width-percent:0;mso-height-percent:0;mso-wrap-distance-left:9pt;mso-wrap-distance-top:0;mso-wrap-distance-right:9pt;mso-wrap-distance-bottom:0;mso-position-horizontal:left;mso-position-horizontal-relative:margin;mso-position-vertical:absolute;mso-position-vertical-relative:text;mso-width-percent:0;mso-height-percent:0;mso-width-relative:margin;mso-height-relative:margin;v-text-anchor:top" o:gfxdata="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" stroked="f">
+            <v:textbox style="mso-next-textbox:#Textfeld 6" inset="0,0,0,0">
+              <w:txbxContent>
+                <w:p>
+                  <w:pPr>
+                    <w:pStyle w:val="Beschriftung"/>
+                    <w:rPr>
+                      <w:color w:val="000000" w:themeColor="text1"/>
+                      <w:sz w:val="24"/>
+                      <w:lang w:val="de-DE"/>
+                    </w:rPr>
+                  </w:pPr>
+                  <w:r>
+                    <w:rPr>
+                      <w:color w:val="000000" w:themeColor="text1"/>
+                      <w:lang w:val="de-DE"/>
+                    </w:rPr>
+                    <w:t>Handy Visualisierung von Webseite</w:t>
+                  </w:r>
+                </w:p>
+              </w:txbxContent>
+            </v:textbox>
+            <w10:wrap type="square" anchorx="margin"/>
+          </v:shape>
+        </w:pict>
+      </w:r>
+      <w:r>
+        <w:rPr>
+          <w:noProof/>
+        </w:rPr>
+        <w:drawing>
+          <wp:anchor distT="0" distB="0" distL="114300" distR="114300" simplePos="0" relativeHeight="251672064" behindDoc="0" locked="0" layoutInCell="1" allowOverlap="1" wp14:anchorId="12C6DCF1" wp14:editId="7216B30F">
+            <wp:simplePos x="0" y="0"/>
+            <wp:positionH relativeFrom="margin">
+              <wp:align>left</wp:align>
+            </wp:positionH>
+            <wp:positionV relativeFrom="paragraph">
+              <wp:posOffset>291465</wp:posOffset>
+            </wp:positionV>
+            <wp:extent cx="6028690" cy="2353310"/>
+            <wp:effectExtent l="0" t="0" r="0" b="8890"/>
+            <wp:wrapSquare wrapText="bothSides"/>
+            <wp:docPr id="5" name="Grafik 5" descr="Ein Bild, das Text, drinnen, Screenshot enthält.&#10;&#10;Automatisch generierte Beschreibung"/>
+            <wp:cNvGraphicFramePr>
+              <a:graphicFrameLocks xmlns:a="http://schemas.openxmlformats.org/drawingml/2006/main" noChangeAspect="1"/>
+            </wp:cNvGraphicFramePr>
+            <a:graphic xmlns:a="http://schemas.openxmlformats.org/drawingml/2006/main">
+              <a:graphicData uri="http://schemas.openxmlformats.org/drawingml/2006/picture">
+                <pic:pic xmlns:pic="http://schemas.openxmlformats.org/drawingml/2006/picture">
+                  <pic:nvPicPr>
+                    <pic:cNvPr id="5" name="Grafik 5" descr="Ein Bild, das Text, drinnen, Screenshot enthält.&#10;&#10;Automatisch generierte Beschreibung"/>
+                    <pic:cNvPicPr/>
+                  </pic:nvPicPr>
+                  <pic:blipFill>
+                    <a:blip r:embed="rId16"/>
+                    <a:stretch>
+                      <a:fillRect/>
+                    </a:stretch>
+                  </pic:blipFill>
+                  <pic:spPr>
+                    <a:xfrm>
+                      <a:off x="0" y="0"/>
+                      <a:ext cx="6028690" cy="2353310"/>
+                    </a:xfrm>
+                    <a:prstGeom prst="rect">
+                      <a:avLst/>
+                    </a:prstGeom>
+                  </pic:spPr>
+                </pic:pic>
+              </a:graphicData>
+            </a:graphic>
+            <wp14:sizeRelH relativeFrom="margin">
+              <wp14:pctWidth>0</wp14:pctWidth>
+            </wp14:sizeRelH>
+            <wp14:sizeRelV relativeFrom="margin">
+              <wp14:pctHeight>0</wp14:pctHeight>
+            </wp14:sizeRelV>
+          </wp:anchor>
+        </w:drawing>
+      </w:r>
+      <w:r>
+        <w:t xml:space="preserve">Wir haben uns auch ein Layout für die </w:t>
+      </w:r>
+      <w:proofErr w:type="spellStart"/>
+      <w:r>
+        <w:t>IPhone</w:t>
+      </w:r>
+      <w:proofErr w:type="spellEnd"/>
+      <w:r>
+        <w:t xml:space="preserve"> Ansicht</w:t>
+      </w:r>
+      <w:r>
+        <w:t xml:space="preserve"> erstellt</w:t>
+      </w:r>
+      <w:r>
+        <w:t xml:space="preserve">. </w:t>
+      </w:r>
+    </w:p>
+    <w:p>
+      <w:pPr>
         <w:spacing w:before="0"/>
         <w:rPr>
           <w:noProof/>
@@ -5036,7 +6736,7 @@
         </w:rPr>
         <w:t xml:space="preserve">Mit </w:t>
       </w:r>
-      <w:hyperlink r:id="rId16" w:history="1">
+      <w:hyperlink r:id="rId17" w:history="1">
         <w:r>
           <w:rPr>
             <w:rStyle w:val="Hyperlink"/>
@@ -5147,7 +6847,7 @@
                     </pic:cNvPicPr>
                   </pic:nvPicPr>
                   <pic:blipFill>
-                    <a:blip r:embed="rId17" cstate="print">
+                    <a:blip r:embed="rId18" cstate="print">
                       <a:extLst>
                         <a:ext uri="{28A0092B-C50C-407E-A947-70E740481C1C}">
                           <a14:useLocalDpi xmlns:a14="http://schemas.microsoft.com/office/drawing/2010/main" val="0"/>
@@ -5221,7 +6921,7 @@
                     </pic:cNvPicPr>
                   </pic:nvPicPr>
                   <pic:blipFill>
-                    <a:blip r:embed="rId18">
+                    <a:blip r:embed="rId19">
                       <a:extLst>
                         <a:ext uri="{28A0092B-C50C-407E-A947-70E740481C1C}">
                           <a14:useLocalDpi xmlns:a14="http://schemas.microsoft.com/office/drawing/2010/main" val="0"/>
@@ -5427,91 +7127,49 @@
       <w:pPr>
         <w:ind w:left="427"/>
         <w:rPr>
-          <w:lang w:val="de-DE"/>
-        </w:rPr>
-      </w:pPr>
-      <w:r>
-        <w:rPr>
-          <w:lang w:val="de-DE"/>
+          <w:lang w:val="en-US"/>
+        </w:rPr>
+      </w:pPr>
+      <w:r>
+        <w:rPr>
+          <w:lang w:val="en-US"/>
         </w:rPr>
         <w:t xml:space="preserve">  &lt;link </w:t>
       </w:r>
       <w:proofErr w:type="spellStart"/>
       <w:r>
         <w:rPr>
-          <w:lang w:val="de-DE"/>
+          <w:lang w:val="en-US"/>
         </w:rPr>
         <w:t>rel</w:t>
       </w:r>
       <w:proofErr w:type="spellEnd"/>
       <w:r>
         <w:rPr>
-          <w:lang w:val="de-DE"/>
-        </w:rPr>
-        <w:t>="</w:t>
+          <w:lang w:val="en-US"/>
+        </w:rPr>
+        <w:t xml:space="preserve">="shortcut icon" </w:t>
       </w:r>
       <w:proofErr w:type="spellStart"/>
       <w:r>
         <w:rPr>
-          <w:lang w:val="de-DE"/>
-        </w:rPr>
-        <w:t>shortcut</w:t>
+          <w:lang w:val="en-US"/>
+        </w:rPr>
+        <w:t>href</w:t>
       </w:r>
       <w:proofErr w:type="spellEnd"/>
       <w:r>
         <w:rPr>
-          <w:lang w:val="de-DE"/>
-        </w:rPr>
-        <w:t xml:space="preserve"> </w:t>
-      </w:r>
-      <w:proofErr w:type="spellStart"/>
-      <w:r>
-        <w:rPr>
-          <w:lang w:val="de-DE"/>
-        </w:rPr>
-        <w:t>icon</w:t>
-      </w:r>
-      <w:proofErr w:type="spellEnd"/>
-      <w:r>
-        <w:rPr>
-          <w:lang w:val="de-DE"/>
-        </w:rPr>
-        <w:t xml:space="preserve">" </w:t>
-      </w:r>
-      <w:proofErr w:type="spellStart"/>
-      <w:r>
-        <w:rPr>
-          <w:lang w:val="de-DE"/>
-        </w:rPr>
-        <w:t>href</w:t>
-      </w:r>
-      <w:proofErr w:type="spellEnd"/>
-      <w:r>
-        <w:rPr>
-          <w:lang w:val="de-DE"/>
-        </w:rPr>
-        <w:t>="logo.ico" type="</w:t>
-      </w:r>
-      <w:proofErr w:type="spellStart"/>
-      <w:r>
-        <w:rPr>
-          <w:lang w:val="de-DE"/>
-        </w:rPr>
-        <w:t>image</w:t>
-      </w:r>
-      <w:proofErr w:type="spellEnd"/>
-      <w:r>
-        <w:rPr>
-          <w:lang w:val="de-DE"/>
-        </w:rPr>
-        <w:t>/x-icon"&gt;</w:t>
+          <w:lang w:val="en-US"/>
+        </w:rPr>
+        <w:t>="logo.ico" type="image/x-icon"&gt;</w:t>
       </w:r>
     </w:p>
     <w:p>
       <w:pPr>
         <w:ind w:left="427"/>
         <w:rPr>
-          <w:lang w:val="de-DE"/>
+          <w:lang w:val="en-US"/>
         </w:rPr>
       </w:pPr>
     </w:p>
@@ -5620,7 +7278,7 @@
                     <pic:cNvPicPr/>
                   </pic:nvPicPr>
                   <pic:blipFill>
-                    <a:blip r:embed="rId19"/>
+                    <a:blip r:embed="rId20"/>
                     <a:stretch>
                       <a:fillRect/>
                     </a:stretch>
@@ -5808,7 +7466,7 @@
                     <pic:cNvPicPr/>
                   </pic:nvPicPr>
                   <pic:blipFill>
-                    <a:blip r:embed="rId20"/>
+                    <a:blip r:embed="rId21"/>
                     <a:stretch>
                       <a:fillRect/>
                     </a:stretch>
@@ -5889,7 +7547,7 @@
                     <pic:cNvPicPr/>
                   </pic:nvPicPr>
                   <pic:blipFill>
-                    <a:blip r:embed="rId21"/>
+                    <a:blip r:embed="rId22"/>
                     <a:stretch>
                       <a:fillRect/>
                     </a:stretch>
@@ -5946,7 +7604,7 @@
                     <pic:cNvPicPr/>
                   </pic:nvPicPr>
                   <pic:blipFill>
-                    <a:blip r:embed="rId22"/>
+                    <a:blip r:embed="rId23"/>
                     <a:stretch>
                       <a:fillRect/>
                     </a:stretch>
@@ -6299,7 +7957,7 @@
                     <pic:cNvPicPr/>
                   </pic:nvPicPr>
                   <pic:blipFill>
-                    <a:blip r:embed="rId23"/>
+                    <a:blip r:embed="rId24"/>
                     <a:stretch>
                       <a:fillRect/>
                     </a:stretch>
@@ -6355,8 +8013,8 @@
       </w:pPr>
     </w:p>
     <w:sectPr>
-      <w:headerReference w:type="default" r:id="rId24"/>
-      <w:footerReference w:type="default" r:id="rId25"/>
+      <w:headerReference w:type="default" r:id="rId25"/>
+      <w:footerReference w:type="default" r:id="rId26"/>
       <w:pgSz w:w="11906" w:h="16838"/>
       <w:pgMar w:top="1417" w:right="1417" w:bottom="1134" w:left="1417" w:header="708" w:footer="708" w:gutter="0"/>
       <w:cols w:space="708"/>

--- a/Dokumentation/Doku.docx
+++ b/Dokumentation/Doku.docx
@@ -7,7 +7,7 @@
       <w:pPr>
         <w:pStyle w:val="berschrift2"/>
       </w:pPr>
-      <w:bookmarkStart w:id="0" w:name="_Toc125104377"/>
+      <w:bookmarkStart w:id="0" w:name="_Toc125703591"/>
       <w:r>
         <w:rPr>
           <w:noProof/>
@@ -171,15 +171,7 @@
               <w:t>Streuli</w:t>
             </w:r>
             <w:r>
-              <w:t xml:space="preserve">, Girolimetto, </w:t>
-            </w:r>
-            <w:proofErr w:type="spellStart"/>
-            <w:r>
-              <w:t>Acimovic</w:t>
-            </w:r>
-            <w:proofErr w:type="spellEnd"/>
-            <w:r>
-              <w:t xml:space="preserve"> </w:t>
+              <w:t xml:space="preserve">, Girolimetto, Acimovic </w:t>
             </w:r>
           </w:p>
         </w:tc>
@@ -368,7 +360,7 @@
           <w:r>
             <w:fldChar w:fldCharType="separate"/>
           </w:r>
-          <w:hyperlink w:anchor="_Toc125104377" w:history="1">
+          <w:hyperlink w:anchor="_Toc125703591" w:history="1">
             <w:r>
               <w:rPr>
                 <w:rStyle w:val="Hyperlink"/>
@@ -395,7 +387,7 @@
                 <w:noProof/>
                 <w:webHidden/>
               </w:rPr>
-              <w:instrText xml:space="preserve"> PAGEREF _Toc125104377 \h </w:instrText>
+              <w:instrText xml:space="preserve"> PAGEREF _Toc125703591 \h </w:instrText>
             </w:r>
             <w:r>
               <w:rPr>
@@ -437,7 +429,7 @@
               <w:lang w:val="de-DE" w:eastAsia="de-DE"/>
             </w:rPr>
           </w:pPr>
-          <w:hyperlink w:anchor="_Toc125104378" w:history="1">
+          <w:hyperlink w:anchor="_Toc125703592" w:history="1">
             <w:r>
               <w:rPr>
                 <w:rStyle w:val="Hyperlink"/>
@@ -460,7 +452,7 @@
               <w:rPr>
                 <w:webHidden/>
               </w:rPr>
-              <w:instrText xml:space="preserve"> PAGEREF _Toc125104378 \h </w:instrText>
+              <w:instrText xml:space="preserve"> PAGEREF _Toc125703592 \h </w:instrText>
             </w:r>
             <w:r>
               <w:rPr>
@@ -498,7 +490,7 @@
               <w:lang w:val="de-DE" w:eastAsia="de-DE"/>
             </w:rPr>
           </w:pPr>
-          <w:hyperlink w:anchor="_Toc125104379" w:history="1">
+          <w:hyperlink w:anchor="_Toc125703593" w:history="1">
             <w:r>
               <w:rPr>
                 <w:rStyle w:val="Hyperlink"/>
@@ -521,7 +513,7 @@
               <w:rPr>
                 <w:webHidden/>
               </w:rPr>
-              <w:instrText xml:space="preserve"> PAGEREF _Toc125104379 \h </w:instrText>
+              <w:instrText xml:space="preserve"> PAGEREF _Toc125703593 \h </w:instrText>
             </w:r>
             <w:r>
               <w:rPr>
@@ -561,7 +553,7 @@
               <w:lang w:val="de-DE" w:eastAsia="de-DE"/>
             </w:rPr>
           </w:pPr>
-          <w:hyperlink w:anchor="_Toc125104380" w:history="1">
+          <w:hyperlink w:anchor="_Toc125703594" w:history="1">
             <w:r>
               <w:rPr>
                 <w:rStyle w:val="Hyperlink"/>
@@ -588,7 +580,7 @@
                 <w:noProof/>
                 <w:webHidden/>
               </w:rPr>
-              <w:instrText xml:space="preserve"> PAGEREF _Toc125104380 \h </w:instrText>
+              <w:instrText xml:space="preserve"> PAGEREF _Toc125703594 \h </w:instrText>
             </w:r>
             <w:r>
               <w:rPr>
@@ -630,7 +622,7 @@
               <w:lang w:val="de-DE" w:eastAsia="de-DE"/>
             </w:rPr>
           </w:pPr>
-          <w:hyperlink w:anchor="_Toc125104381" w:history="1">
+          <w:hyperlink w:anchor="_Toc125703595" w:history="1">
             <w:r>
               <w:rPr>
                 <w:rStyle w:val="Hyperlink"/>
@@ -653,7 +645,7 @@
               <w:rPr>
                 <w:webHidden/>
               </w:rPr>
-              <w:instrText xml:space="preserve"> PAGEREF _Toc125104381 \h </w:instrText>
+              <w:instrText xml:space="preserve"> PAGEREF _Toc125703595 \h </w:instrText>
             </w:r>
             <w:r>
               <w:rPr>
@@ -693,7 +685,7 @@
               <w:lang w:val="de-DE" w:eastAsia="de-DE"/>
             </w:rPr>
           </w:pPr>
-          <w:hyperlink w:anchor="_Toc125104382" w:history="1">
+          <w:hyperlink w:anchor="_Toc125703596" w:history="1">
             <w:r>
               <w:rPr>
                 <w:rStyle w:val="Hyperlink"/>
@@ -720,7 +712,7 @@
                 <w:noProof/>
                 <w:webHidden/>
               </w:rPr>
-              <w:instrText xml:space="preserve"> PAGEREF _Toc125104382 \h </w:instrText>
+              <w:instrText xml:space="preserve"> PAGEREF _Toc125703596 \h </w:instrText>
             </w:r>
             <w:r>
               <w:rPr>
@@ -764,7 +756,7 @@
               <w:lang w:val="de-DE" w:eastAsia="de-DE"/>
             </w:rPr>
           </w:pPr>
-          <w:hyperlink w:anchor="_Toc125104383" w:history="1">
+          <w:hyperlink w:anchor="_Toc125703597" w:history="1">
             <w:r>
               <w:rPr>
                 <w:rStyle w:val="Hyperlink"/>
@@ -791,7 +783,7 @@
                 <w:noProof/>
                 <w:webHidden/>
               </w:rPr>
-              <w:instrText xml:space="preserve"> PAGEREF _Toc125104383 \h </w:instrText>
+              <w:instrText xml:space="preserve"> PAGEREF _Toc125703597 \h </w:instrText>
             </w:r>
             <w:r>
               <w:rPr>
@@ -835,7 +827,7 @@
               <w:lang w:val="de-DE" w:eastAsia="de-DE"/>
             </w:rPr>
           </w:pPr>
-          <w:hyperlink w:anchor="_Toc125104384" w:history="1">
+          <w:hyperlink w:anchor="_Toc125703598" w:history="1">
             <w:r>
               <w:rPr>
                 <w:rStyle w:val="Hyperlink"/>
@@ -862,7 +854,7 @@
                 <w:noProof/>
                 <w:webHidden/>
               </w:rPr>
-              <w:instrText xml:space="preserve"> PAGEREF _Toc125104384 \h </w:instrText>
+              <w:instrText xml:space="preserve"> PAGEREF _Toc125703598 \h </w:instrText>
             </w:r>
             <w:r>
               <w:rPr>
@@ -904,7 +896,7 @@
               <w:lang w:val="de-DE" w:eastAsia="de-DE"/>
             </w:rPr>
           </w:pPr>
-          <w:hyperlink w:anchor="_Toc125104385" w:history="1">
+          <w:hyperlink w:anchor="_Toc125703599" w:history="1">
             <w:r>
               <w:rPr>
                 <w:rStyle w:val="Hyperlink"/>
@@ -927,7 +919,7 @@
               <w:rPr>
                 <w:webHidden/>
               </w:rPr>
-              <w:instrText xml:space="preserve"> PAGEREF _Toc125104385 \h </w:instrText>
+              <w:instrText xml:space="preserve"> PAGEREF _Toc125703599 \h </w:instrText>
             </w:r>
             <w:r>
               <w:rPr>
@@ -967,7 +959,7 @@
               <w:lang w:val="de-DE" w:eastAsia="de-DE"/>
             </w:rPr>
           </w:pPr>
-          <w:hyperlink w:anchor="_Toc125104386" w:history="1">
+          <w:hyperlink w:anchor="_Toc125703600" w:history="1">
             <w:r>
               <w:rPr>
                 <w:rStyle w:val="Hyperlink"/>
@@ -994,7 +986,7 @@
                 <w:noProof/>
                 <w:webHidden/>
               </w:rPr>
-              <w:instrText xml:space="preserve"> PAGEREF _Toc125104386 \h </w:instrText>
+              <w:instrText xml:space="preserve"> PAGEREF _Toc125703600 \h </w:instrText>
             </w:r>
             <w:r>
               <w:rPr>
@@ -1038,7 +1030,7 @@
               <w:lang w:val="de-DE" w:eastAsia="de-DE"/>
             </w:rPr>
           </w:pPr>
-          <w:hyperlink w:anchor="_Toc125104387" w:history="1">
+          <w:hyperlink w:anchor="_Toc125703601" w:history="1">
             <w:r>
               <w:rPr>
                 <w:rStyle w:val="Hyperlink"/>
@@ -1065,7 +1057,7 @@
                 <w:noProof/>
                 <w:webHidden/>
               </w:rPr>
-              <w:instrText xml:space="preserve"> PAGEREF _Toc125104387 \h </w:instrText>
+              <w:instrText xml:space="preserve"> PAGEREF _Toc125703601 \h </w:instrText>
             </w:r>
             <w:r>
               <w:rPr>
@@ -1107,7 +1099,7 @@
               <w:lang w:val="de-DE" w:eastAsia="de-DE"/>
             </w:rPr>
           </w:pPr>
-          <w:hyperlink w:anchor="_Toc125104388" w:history="1">
+          <w:hyperlink w:anchor="_Toc125703602" w:history="1">
             <w:r>
               <w:rPr>
                 <w:rStyle w:val="Hyperlink"/>
@@ -1130,7 +1122,7 @@
               <w:rPr>
                 <w:webHidden/>
               </w:rPr>
-              <w:instrText xml:space="preserve"> PAGEREF _Toc125104388 \h </w:instrText>
+              <w:instrText xml:space="preserve"> PAGEREF _Toc125703602 \h </w:instrText>
             </w:r>
             <w:r>
               <w:rPr>
@@ -1170,7 +1162,7 @@
               <w:lang w:val="de-DE" w:eastAsia="de-DE"/>
             </w:rPr>
           </w:pPr>
-          <w:hyperlink w:anchor="_Toc125104389" w:history="1">
+          <w:hyperlink w:anchor="_Toc125703603" w:history="1">
             <w:r>
               <w:rPr>
                 <w:rStyle w:val="Hyperlink"/>
@@ -1197,7 +1189,7 @@
                 <w:noProof/>
                 <w:webHidden/>
               </w:rPr>
-              <w:instrText xml:space="preserve"> PAGEREF _Toc125104389 \h </w:instrText>
+              <w:instrText xml:space="preserve"> PAGEREF _Toc125703603 \h </w:instrText>
             </w:r>
             <w:r>
               <w:rPr>
@@ -1241,13 +1233,13 @@
               <w:lang w:val="de-DE" w:eastAsia="de-DE"/>
             </w:rPr>
           </w:pPr>
-          <w:hyperlink w:anchor="_Toc125104390" w:history="1">
+          <w:hyperlink w:anchor="_Toc125703604" w:history="1">
             <w:r>
               <w:rPr>
                 <w:rStyle w:val="Hyperlink"/>
                 <w:noProof/>
               </w:rPr>
-              <w:t>3.2 Layout Entscheidung</w:t>
+              <w:t>3.2 Nutzwertanalyse für Website</w:t>
             </w:r>
             <w:r>
               <w:rPr>
@@ -1268,7 +1260,7 @@
                 <w:noProof/>
                 <w:webHidden/>
               </w:rPr>
-              <w:instrText xml:space="preserve"> PAGEREF _Toc125104390 \h </w:instrText>
+              <w:instrText xml:space="preserve"> PAGEREF _Toc125703604 \h </w:instrText>
             </w:r>
             <w:r>
               <w:rPr>
@@ -1288,7 +1280,7 @@
                 <w:noProof/>
                 <w:webHidden/>
               </w:rPr>
-              <w:t>8</w:t>
+              <w:t>9</w:t>
             </w:r>
             <w:r>
               <w:rPr>
@@ -1312,7 +1304,7 @@
               <w:lang w:val="de-DE" w:eastAsia="de-DE"/>
             </w:rPr>
           </w:pPr>
-          <w:hyperlink w:anchor="_Toc125104391" w:history="1">
+          <w:hyperlink w:anchor="_Toc125703605" w:history="1">
             <w:r>
               <w:rPr>
                 <w:rStyle w:val="Hyperlink"/>
@@ -1339,7 +1331,7 @@
                 <w:noProof/>
                 <w:webHidden/>
               </w:rPr>
-              <w:instrText xml:space="preserve"> PAGEREF _Toc125104391 \h </w:instrText>
+              <w:instrText xml:space="preserve"> PAGEREF _Toc125703605 \h </w:instrText>
             </w:r>
             <w:r>
               <w:rPr>
@@ -1383,13 +1375,13 @@
               <w:lang w:val="de-DE" w:eastAsia="de-DE"/>
             </w:rPr>
           </w:pPr>
-          <w:hyperlink w:anchor="_Toc125104392" w:history="1">
+          <w:hyperlink w:anchor="_Toc125703606" w:history="1">
             <w:r>
               <w:rPr>
                 <w:rStyle w:val="Hyperlink"/>
                 <w:noProof/>
               </w:rPr>
-              <w:t>3.4 Namen / Produkt</w:t>
+              <w:t>3.4 Weitere Entscheidung</w:t>
             </w:r>
             <w:r>
               <w:rPr>
@@ -1410,7 +1402,7 @@
                 <w:noProof/>
                 <w:webHidden/>
               </w:rPr>
-              <w:instrText xml:space="preserve"> PAGEREF _Toc125104392 \h </w:instrText>
+              <w:instrText xml:space="preserve"> PAGEREF _Toc125703606 \h </w:instrText>
             </w:r>
             <w:r>
               <w:rPr>
@@ -1435,67 +1427,6 @@
             <w:r>
               <w:rPr>
                 <w:noProof/>
-                <w:webHidden/>
-              </w:rPr>
-              <w:fldChar w:fldCharType="end"/>
-            </w:r>
-          </w:hyperlink>
-        </w:p>
-        <w:p>
-          <w:pPr>
-            <w:pStyle w:val="Verzeichnis1"/>
-            <w:rPr>
-              <w:rFonts w:asciiTheme="minorHAnsi" w:eastAsiaTheme="minorEastAsia" w:hAnsiTheme="minorHAnsi"/>
-              <w:b w:val="0"/>
-              <w:bCs w:val="0"/>
-              <w:sz w:val="22"/>
-              <w:lang w:val="de-DE" w:eastAsia="de-DE"/>
-            </w:rPr>
-          </w:pPr>
-          <w:hyperlink w:anchor="_Toc125104393" w:history="1">
-            <w:r>
-              <w:rPr>
-                <w:rStyle w:val="Hyperlink"/>
-              </w:rPr>
-              <w:t>4. Realisieren</w:t>
-            </w:r>
-            <w:r>
-              <w:rPr>
-                <w:webHidden/>
-              </w:rPr>
-              <w:tab/>
-            </w:r>
-            <w:r>
-              <w:rPr>
-                <w:webHidden/>
-              </w:rPr>
-              <w:fldChar w:fldCharType="begin"/>
-            </w:r>
-            <w:r>
-              <w:rPr>
-                <w:webHidden/>
-              </w:rPr>
-              <w:instrText xml:space="preserve"> PAGEREF _Toc125104393 \h </w:instrText>
-            </w:r>
-            <w:r>
-              <w:rPr>
-                <w:webHidden/>
-              </w:rPr>
-            </w:r>
-            <w:r>
-              <w:rPr>
-                <w:webHidden/>
-              </w:rPr>
-              <w:fldChar w:fldCharType="separate"/>
-            </w:r>
-            <w:r>
-              <w:rPr>
-                <w:webHidden/>
-              </w:rPr>
-              <w:t>9</w:t>
-            </w:r>
-            <w:r>
-              <w:rPr>
                 <w:webHidden/>
               </w:rPr>
               <w:fldChar w:fldCharType="end"/>
@@ -1515,13 +1446,13 @@
               <w:lang w:val="de-DE" w:eastAsia="de-DE"/>
             </w:rPr>
           </w:pPr>
-          <w:hyperlink w:anchor="_Toc125104394" w:history="1">
+          <w:hyperlink w:anchor="_Toc125703607" w:history="1">
             <w:r>
               <w:rPr>
                 <w:rStyle w:val="Hyperlink"/>
                 <w:noProof/>
               </w:rPr>
-              <w:t>4.1 HTML &amp; CSS lernen</w:t>
+              <w:t>3.4 Namen / Produkt</w:t>
             </w:r>
             <w:r>
               <w:rPr>
@@ -1542,7 +1473,7 @@
                 <w:noProof/>
                 <w:webHidden/>
               </w:rPr>
-              <w:instrText xml:space="preserve"> PAGEREF _Toc125104394 \h </w:instrText>
+              <w:instrText xml:space="preserve"> PAGEREF _Toc125703607 \h </w:instrText>
             </w:r>
             <w:r>
               <w:rPr>
@@ -1562,11 +1493,72 @@
                 <w:noProof/>
                 <w:webHidden/>
               </w:rPr>
-              <w:t>9</w:t>
-            </w:r>
-            <w:r>
-              <w:rPr>
-                <w:noProof/>
+              <w:t>10</w:t>
+            </w:r>
+            <w:r>
+              <w:rPr>
+                <w:noProof/>
+                <w:webHidden/>
+              </w:rPr>
+              <w:fldChar w:fldCharType="end"/>
+            </w:r>
+          </w:hyperlink>
+        </w:p>
+        <w:p>
+          <w:pPr>
+            <w:pStyle w:val="Verzeichnis1"/>
+            <w:rPr>
+              <w:rFonts w:asciiTheme="minorHAnsi" w:eastAsiaTheme="minorEastAsia" w:hAnsiTheme="minorHAnsi"/>
+              <w:b w:val="0"/>
+              <w:bCs w:val="0"/>
+              <w:sz w:val="22"/>
+              <w:lang w:val="de-DE" w:eastAsia="de-DE"/>
+            </w:rPr>
+          </w:pPr>
+          <w:hyperlink w:anchor="_Toc125703608" w:history="1">
+            <w:r>
+              <w:rPr>
+                <w:rStyle w:val="Hyperlink"/>
+              </w:rPr>
+              <w:t>4. Realisieren</w:t>
+            </w:r>
+            <w:r>
+              <w:rPr>
+                <w:webHidden/>
+              </w:rPr>
+              <w:tab/>
+            </w:r>
+            <w:r>
+              <w:rPr>
+                <w:webHidden/>
+              </w:rPr>
+              <w:fldChar w:fldCharType="begin"/>
+            </w:r>
+            <w:r>
+              <w:rPr>
+                <w:webHidden/>
+              </w:rPr>
+              <w:instrText xml:space="preserve"> PAGEREF _Toc125703608 \h </w:instrText>
+            </w:r>
+            <w:r>
+              <w:rPr>
+                <w:webHidden/>
+              </w:rPr>
+            </w:r>
+            <w:r>
+              <w:rPr>
+                <w:webHidden/>
+              </w:rPr>
+              <w:fldChar w:fldCharType="separate"/>
+            </w:r>
+            <w:r>
+              <w:rPr>
+                <w:webHidden/>
+              </w:rPr>
+              <w:t>10</w:t>
+            </w:r>
+            <w:r>
+              <w:rPr>
                 <w:webHidden/>
               </w:rPr>
               <w:fldChar w:fldCharType="end"/>
@@ -1586,14 +1578,13 @@
               <w:lang w:val="de-DE" w:eastAsia="de-DE"/>
             </w:rPr>
           </w:pPr>
-          <w:hyperlink w:anchor="_Toc125104395" w:history="1">
+          <w:hyperlink w:anchor="_Toc125703609" w:history="1">
             <w:r>
               <w:rPr>
                 <w:rStyle w:val="Hyperlink"/>
                 <w:noProof/>
-                <w:lang w:val="de-DE"/>
-              </w:rPr>
-              <w:t>4. 2 Webseite realisieren</w:t>
+              </w:rPr>
+              <w:t>4.1 HTML &amp; CSS lernen</w:t>
             </w:r>
             <w:r>
               <w:rPr>
@@ -1614,7 +1605,7 @@
                 <w:noProof/>
                 <w:webHidden/>
               </w:rPr>
-              <w:instrText xml:space="preserve"> PAGEREF _Toc125104395 \h </w:instrText>
+              <w:instrText xml:space="preserve"> PAGEREF _Toc125703609 \h </w:instrText>
             </w:r>
             <w:r>
               <w:rPr>
@@ -1634,73 +1625,11 @@
                 <w:noProof/>
                 <w:webHidden/>
               </w:rPr>
-              <w:t>11</w:t>
-            </w:r>
-            <w:r>
-              <w:rPr>
-                <w:noProof/>
-                <w:webHidden/>
-              </w:rPr>
-              <w:fldChar w:fldCharType="end"/>
-            </w:r>
-          </w:hyperlink>
-        </w:p>
-        <w:p>
-          <w:pPr>
-            <w:pStyle w:val="Verzeichnis1"/>
-            <w:rPr>
-              <w:rFonts w:asciiTheme="minorHAnsi" w:eastAsiaTheme="minorEastAsia" w:hAnsiTheme="minorHAnsi"/>
-              <w:b w:val="0"/>
-              <w:bCs w:val="0"/>
-              <w:sz w:val="22"/>
-              <w:lang w:val="de-DE" w:eastAsia="de-DE"/>
-            </w:rPr>
-          </w:pPr>
-          <w:hyperlink w:anchor="_Toc125104396" w:history="1">
-            <w:r>
-              <w:rPr>
-                <w:rStyle w:val="Hyperlink"/>
-                <w:lang w:val="de-DE"/>
-              </w:rPr>
-              <w:t>5. Kontrollieren</w:t>
-            </w:r>
-            <w:r>
-              <w:rPr>
-                <w:webHidden/>
-              </w:rPr>
-              <w:tab/>
-            </w:r>
-            <w:r>
-              <w:rPr>
-                <w:webHidden/>
-              </w:rPr>
-              <w:fldChar w:fldCharType="begin"/>
-            </w:r>
-            <w:r>
-              <w:rPr>
-                <w:webHidden/>
-              </w:rPr>
-              <w:instrText xml:space="preserve"> PAGEREF _Toc125104396 \h </w:instrText>
-            </w:r>
-            <w:r>
-              <w:rPr>
-                <w:webHidden/>
-              </w:rPr>
-            </w:r>
-            <w:r>
-              <w:rPr>
-                <w:webHidden/>
-              </w:rPr>
-              <w:fldChar w:fldCharType="separate"/>
-            </w:r>
-            <w:r>
-              <w:rPr>
-                <w:webHidden/>
-              </w:rPr>
-              <w:t>14</w:t>
-            </w:r>
-            <w:r>
-              <w:rPr>
+              <w:t>10</w:t>
+            </w:r>
+            <w:r>
+              <w:rPr>
+                <w:noProof/>
                 <w:webHidden/>
               </w:rPr>
               <w:fldChar w:fldCharType="end"/>
@@ -1720,11 +1649,216 @@
               <w:lang w:val="de-DE" w:eastAsia="de-DE"/>
             </w:rPr>
           </w:pPr>
-          <w:hyperlink w:anchor="_Toc125104397" w:history="1">
+          <w:hyperlink w:anchor="_Toc125703610" w:history="1">
             <w:r>
               <w:rPr>
                 <w:rStyle w:val="Hyperlink"/>
                 <w:noProof/>
+              </w:rPr>
+              <w:t>4.2 Layoutdesign</w:t>
+            </w:r>
+            <w:r>
+              <w:rPr>
+                <w:noProof/>
+                <w:webHidden/>
+              </w:rPr>
+              <w:tab/>
+            </w:r>
+            <w:r>
+              <w:rPr>
+                <w:noProof/>
+                <w:webHidden/>
+              </w:rPr>
+              <w:fldChar w:fldCharType="begin"/>
+            </w:r>
+            <w:r>
+              <w:rPr>
+                <w:noProof/>
+                <w:webHidden/>
+              </w:rPr>
+              <w:instrText xml:space="preserve"> PAGEREF _Toc125703610 \h </w:instrText>
+            </w:r>
+            <w:r>
+              <w:rPr>
+                <w:noProof/>
+                <w:webHidden/>
+              </w:rPr>
+            </w:r>
+            <w:r>
+              <w:rPr>
+                <w:noProof/>
+                <w:webHidden/>
+              </w:rPr>
+              <w:fldChar w:fldCharType="separate"/>
+            </w:r>
+            <w:r>
+              <w:rPr>
+                <w:noProof/>
+                <w:webHidden/>
+              </w:rPr>
+              <w:t>11</w:t>
+            </w:r>
+            <w:r>
+              <w:rPr>
+                <w:noProof/>
+                <w:webHidden/>
+              </w:rPr>
+              <w:fldChar w:fldCharType="end"/>
+            </w:r>
+          </w:hyperlink>
+        </w:p>
+        <w:p>
+          <w:pPr>
+            <w:pStyle w:val="Verzeichnis3"/>
+            <w:tabs>
+              <w:tab w:val="right" w:leader="dot" w:pos="9062"/>
+            </w:tabs>
+            <w:rPr>
+              <w:rFonts w:asciiTheme="minorHAnsi" w:eastAsiaTheme="minorEastAsia" w:hAnsiTheme="minorHAnsi"/>
+              <w:noProof/>
+              <w:sz w:val="22"/>
+              <w:lang w:val="de-DE" w:eastAsia="de-DE"/>
+            </w:rPr>
+          </w:pPr>
+          <w:hyperlink w:anchor="_Toc125703611" w:history="1">
+            <w:r>
+              <w:rPr>
+                <w:rStyle w:val="Hyperlink"/>
+                <w:noProof/>
+                <w:lang w:val="de-DE"/>
+              </w:rPr>
+              <w:t>4. 3 Webseite realisieren</w:t>
+            </w:r>
+            <w:r>
+              <w:rPr>
+                <w:noProof/>
+                <w:webHidden/>
+              </w:rPr>
+              <w:tab/>
+            </w:r>
+            <w:r>
+              <w:rPr>
+                <w:noProof/>
+                <w:webHidden/>
+              </w:rPr>
+              <w:fldChar w:fldCharType="begin"/>
+            </w:r>
+            <w:r>
+              <w:rPr>
+                <w:noProof/>
+                <w:webHidden/>
+              </w:rPr>
+              <w:instrText xml:space="preserve"> PAGEREF _Toc125703611 \h </w:instrText>
+            </w:r>
+            <w:r>
+              <w:rPr>
+                <w:noProof/>
+                <w:webHidden/>
+              </w:rPr>
+            </w:r>
+            <w:r>
+              <w:rPr>
+                <w:noProof/>
+                <w:webHidden/>
+              </w:rPr>
+              <w:fldChar w:fldCharType="separate"/>
+            </w:r>
+            <w:r>
+              <w:rPr>
+                <w:noProof/>
+                <w:webHidden/>
+              </w:rPr>
+              <w:t>12</w:t>
+            </w:r>
+            <w:r>
+              <w:rPr>
+                <w:noProof/>
+                <w:webHidden/>
+              </w:rPr>
+              <w:fldChar w:fldCharType="end"/>
+            </w:r>
+          </w:hyperlink>
+        </w:p>
+        <w:p>
+          <w:pPr>
+            <w:pStyle w:val="Verzeichnis1"/>
+            <w:rPr>
+              <w:rFonts w:asciiTheme="minorHAnsi" w:eastAsiaTheme="minorEastAsia" w:hAnsiTheme="minorHAnsi"/>
+              <w:b w:val="0"/>
+              <w:bCs w:val="0"/>
+              <w:sz w:val="22"/>
+              <w:lang w:val="de-DE" w:eastAsia="de-DE"/>
+            </w:rPr>
+          </w:pPr>
+          <w:hyperlink w:anchor="_Toc125703612" w:history="1">
+            <w:r>
+              <w:rPr>
+                <w:rStyle w:val="Hyperlink"/>
+                <w:lang w:val="de-DE"/>
+              </w:rPr>
+              <w:t>5. Kontrollieren</w:t>
+            </w:r>
+            <w:r>
+              <w:rPr>
+                <w:webHidden/>
+              </w:rPr>
+              <w:tab/>
+            </w:r>
+            <w:r>
+              <w:rPr>
+                <w:webHidden/>
+              </w:rPr>
+              <w:fldChar w:fldCharType="begin"/>
+            </w:r>
+            <w:r>
+              <w:rPr>
+                <w:webHidden/>
+              </w:rPr>
+              <w:instrText xml:space="preserve"> PAGEREF _Toc125703612 \h </w:instrText>
+            </w:r>
+            <w:r>
+              <w:rPr>
+                <w:webHidden/>
+              </w:rPr>
+            </w:r>
+            <w:r>
+              <w:rPr>
+                <w:webHidden/>
+              </w:rPr>
+              <w:fldChar w:fldCharType="separate"/>
+            </w:r>
+            <w:r>
+              <w:rPr>
+                <w:webHidden/>
+              </w:rPr>
+              <w:t>15</w:t>
+            </w:r>
+            <w:r>
+              <w:rPr>
+                <w:webHidden/>
+              </w:rPr>
+              <w:fldChar w:fldCharType="end"/>
+            </w:r>
+          </w:hyperlink>
+        </w:p>
+        <w:p>
+          <w:pPr>
+            <w:pStyle w:val="Verzeichnis3"/>
+            <w:tabs>
+              <w:tab w:val="right" w:leader="dot" w:pos="9062"/>
+            </w:tabs>
+            <w:rPr>
+              <w:rFonts w:asciiTheme="minorHAnsi" w:eastAsiaTheme="minorEastAsia" w:hAnsiTheme="minorHAnsi"/>
+              <w:noProof/>
+              <w:sz w:val="22"/>
+              <w:lang w:val="de-DE" w:eastAsia="de-DE"/>
+            </w:rPr>
+          </w:pPr>
+          <w:hyperlink w:anchor="_Toc125703613" w:history="1">
+            <w:r>
+              <w:rPr>
+                <w:rStyle w:val="Hyperlink"/>
+                <w:noProof/>
                 <w:lang w:val="de-DE"/>
               </w:rPr>
               <w:t>5.1 Prüfprotokoll</w:t>
@@ -1748,7 +1882,7 @@
                 <w:noProof/>
                 <w:webHidden/>
               </w:rPr>
-              <w:instrText xml:space="preserve"> PAGEREF _Toc125104397 \h </w:instrText>
+              <w:instrText xml:space="preserve"> PAGEREF _Toc125703613 \h </w:instrText>
             </w:r>
             <w:r>
               <w:rPr>
@@ -1768,11 +1902,73 @@
                 <w:noProof/>
                 <w:webHidden/>
               </w:rPr>
-              <w:t>14</w:t>
-            </w:r>
-            <w:r>
-              <w:rPr>
-                <w:noProof/>
+              <w:t>15</w:t>
+            </w:r>
+            <w:r>
+              <w:rPr>
+                <w:noProof/>
+                <w:webHidden/>
+              </w:rPr>
+              <w:fldChar w:fldCharType="end"/>
+            </w:r>
+          </w:hyperlink>
+        </w:p>
+        <w:p>
+          <w:pPr>
+            <w:pStyle w:val="Verzeichnis1"/>
+            <w:rPr>
+              <w:rFonts w:asciiTheme="minorHAnsi" w:eastAsiaTheme="minorEastAsia" w:hAnsiTheme="minorHAnsi"/>
+              <w:b w:val="0"/>
+              <w:bCs w:val="0"/>
+              <w:sz w:val="22"/>
+              <w:lang w:val="de-DE" w:eastAsia="de-DE"/>
+            </w:rPr>
+          </w:pPr>
+          <w:hyperlink w:anchor="_Toc125703614" w:history="1">
+            <w:r>
+              <w:rPr>
+                <w:rStyle w:val="Hyperlink"/>
+                <w:lang w:val="de-DE"/>
+              </w:rPr>
+              <w:t>6. Auswerten</w:t>
+            </w:r>
+            <w:r>
+              <w:rPr>
+                <w:webHidden/>
+              </w:rPr>
+              <w:tab/>
+            </w:r>
+            <w:r>
+              <w:rPr>
+                <w:webHidden/>
+              </w:rPr>
+              <w:fldChar w:fldCharType="begin"/>
+            </w:r>
+            <w:r>
+              <w:rPr>
+                <w:webHidden/>
+              </w:rPr>
+              <w:instrText xml:space="preserve"> PAGEREF _Toc125703614 \h </w:instrText>
+            </w:r>
+            <w:r>
+              <w:rPr>
+                <w:webHidden/>
+              </w:rPr>
+            </w:r>
+            <w:r>
+              <w:rPr>
+                <w:webHidden/>
+              </w:rPr>
+              <w:fldChar w:fldCharType="separate"/>
+            </w:r>
+            <w:r>
+              <w:rPr>
+                <w:webHidden/>
+              </w:rPr>
+              <w:t>15</w:t>
+            </w:r>
+            <w:r>
+              <w:rPr>
                 <w:webHidden/>
               </w:rPr>
               <w:fldChar w:fldCharType="end"/>
@@ -1817,7 +2013,7 @@
       <w:pPr>
         <w:pStyle w:val="berschrift1"/>
       </w:pPr>
-      <w:bookmarkStart w:id="2" w:name="_Toc125104378"/>
+      <w:bookmarkStart w:id="2" w:name="_Toc125703592"/>
       <w:r>
         <w:lastRenderedPageBreak/>
         <w:t>Ä</w:t>
@@ -1927,7 +2123,6 @@
                 <w:lang w:val="de-DE"/>
               </w:rPr>
             </w:pPr>
-            <w:proofErr w:type="spellStart"/>
             <w:r>
               <w:rPr>
                 <w:rFonts w:cs="Arial"/>
@@ -1936,7 +2131,6 @@
               </w:rPr>
               <w:t>Checked</w:t>
             </w:r>
-            <w:proofErr w:type="spellEnd"/>
           </w:p>
         </w:tc>
       </w:tr>
@@ -2516,18 +2710,8 @@
                 <w:szCs w:val="24"/>
                 <w:lang w:val="de-DE"/>
               </w:rPr>
-              <w:t xml:space="preserve">, </w:t>
-            </w:r>
-            <w:proofErr w:type="spellStart"/>
-            <w:r>
-              <w:rPr>
-                <w:rFonts w:cs="Arial"/>
-                <w:szCs w:val="24"/>
-                <w:lang w:val="de-DE"/>
-              </w:rPr>
-              <w:t>Acimovic</w:t>
-            </w:r>
-            <w:proofErr w:type="spellEnd"/>
+              <w:t>, Acimovic</w:t>
+            </w:r>
           </w:p>
         </w:tc>
         <w:tc>
@@ -2905,16 +3089,7 @@
                 <w:bCs w:val="0"/>
                 <w:lang w:val="de-DE"/>
               </w:rPr>
-              <w:t>2</w:t>
-            </w:r>
-            <w:r>
-              <w:rPr>
-                <w:rFonts w:cs="Arial"/>
-                <w:b w:val="0"/>
-                <w:bCs w:val="0"/>
-                <w:lang w:val="de-DE"/>
-              </w:rPr>
-              <w:t>0.01.23</w:t>
+              <w:t>20.01.23</w:t>
             </w:r>
           </w:p>
         </w:tc>
@@ -3389,7 +3564,7 @@
       <w:pPr>
         <w:pStyle w:val="berschrift1"/>
       </w:pPr>
-      <w:bookmarkStart w:id="3" w:name="_Toc125104379"/>
+      <w:bookmarkStart w:id="3" w:name="_Toc125703593"/>
       <w:r>
         <w:lastRenderedPageBreak/>
         <w:t>Auftrag</w:t>
@@ -3407,7 +3582,7 @@
       <w:r>
         <w:t xml:space="preserve"> </w:t>
       </w:r>
-      <w:bookmarkStart w:id="4" w:name="_Toc125104380"/>
+      <w:bookmarkStart w:id="4" w:name="_Toc125703594"/>
       <w:r>
         <w:t>Projektbeschreibung</w:t>
       </w:r>
@@ -3423,13 +3598,8 @@
         <w:t>Gruppe:</w:t>
       </w:r>
       <w:r>
-        <w:t xml:space="preserve"> Streuli, Girolimetto, </w:t>
-      </w:r>
-      <w:proofErr w:type="spellStart"/>
-      <w:r>
-        <w:t>Acimovic</w:t>
-      </w:r>
-      <w:proofErr w:type="spellEnd"/>
+        <w:t xml:space="preserve"> Streuli, Girolimetto, Acimovic</w:t>
+      </w:r>
     </w:p>
     <w:p>
       <w:pPr>
@@ -3473,21 +3643,8 @@
       <w:r>
         <w:t xml:space="preserve">, </w:t>
       </w:r>
-      <w:proofErr w:type="spellStart"/>
-      <w:r>
-        <w:t>etc</w:t>
-      </w:r>
-      <w:proofErr w:type="spellEnd"/>
-      <w:r>
-        <w:t xml:space="preserve">) verfügbar sein. Sie soll mit einer Navigationsleiste und einem </w:t>
-      </w:r>
-      <w:proofErr w:type="spellStart"/>
-      <w:r>
-        <w:t>Footer</w:t>
-      </w:r>
-      <w:proofErr w:type="spellEnd"/>
-      <w:r>
-        <w:t xml:space="preserve"> ausgestattet sein. Die Webseite soll interaktiv sein, bei den Produkten soll es eine Slideshow mit Produktbildern geben, man sollte</w:t>
+      <w:r>
+        <w:t>etc) verfügbar sein. Sie soll mit einer Navigationsleiste und einem Footer ausgestattet sein. Die Webseite soll interaktiv sein, bei den Produkten soll es eine Slideshow mit Produktbildern geben, man sollte</w:t>
       </w:r>
       <w:r>
         <w:t xml:space="preserve"> </w:t>
@@ -3505,29 +3662,13 @@
         <w:t xml:space="preserve"> </w:t>
       </w:r>
       <w:r>
-        <w:t xml:space="preserve">auslösen. Copyright und Datenschutzrichtlinien werden ausführlich im </w:t>
-      </w:r>
-      <w:proofErr w:type="spellStart"/>
-      <w:r>
-        <w:t>Footer</w:t>
-      </w:r>
-      <w:proofErr w:type="spellEnd"/>
-      <w:r>
-        <w:t xml:space="preserve"> aufgelistet. Die Homepage soll mit einem Hintergrundvideo gestartet werden. Interaktive Buttons sollen die Navigation erleichtern. Der Standort der Firma wird mit einer interaktiven Karte aufgezeigt für eine persönliche Begegnung. Wir </w:t>
+        <w:t xml:space="preserve">auslösen. Copyright und Datenschutzrichtlinien werden ausführlich im Footer aufgelistet. Die Homepage soll mit einem Hintergrundvideo gestartet werden. Interaktive Buttons sollen die Navigation erleichtern. Der Standort der Firma wird mit einer interaktiven Karte aufgezeigt für eine persönliche Begegnung. Wir </w:t>
       </w:r>
       <w:r>
         <w:t>verwenden für</w:t>
       </w:r>
       <w:r>
-        <w:t xml:space="preserve"> dieses Projekt ein </w:t>
-      </w:r>
-      <w:proofErr w:type="spellStart"/>
-      <w:r>
-        <w:t>Softwareverwaltungssytem</w:t>
-      </w:r>
-      <w:proofErr w:type="spellEnd"/>
-      <w:r>
-        <w:t xml:space="preserve"> benutzen. Die Webseite soll bis zum Ende des Moduls fertig sein.</w:t>
+        <w:t xml:space="preserve"> dieses Projekt ein Softwareverwaltungssytem benutzen. Die Webseite soll bis zum Ende des Moduls fertig sein.</w:t>
       </w:r>
     </w:p>
     <w:p>
@@ -3542,7 +3683,7 @@
       <w:pPr>
         <w:pStyle w:val="berschrift1"/>
       </w:pPr>
-      <w:bookmarkStart w:id="5" w:name="_Toc125104381"/>
+      <w:bookmarkStart w:id="5" w:name="_Toc125703595"/>
       <w:r>
         <w:lastRenderedPageBreak/>
         <w:t>1. Informieren</w:t>
@@ -3554,7 +3695,7 @@
       <w:pPr>
         <w:pStyle w:val="berschrift3"/>
       </w:pPr>
-      <w:bookmarkStart w:id="6" w:name="_Toc125104382"/>
+      <w:bookmarkStart w:id="6" w:name="_Toc125703596"/>
       <w:r>
         <w:t>1.1 Infos sammeln</w:t>
       </w:r>
@@ -3563,23 +3704,7 @@
     <w:p/>
     <w:p>
       <w:r>
-        <w:t>Mit der Gruppe „</w:t>
-      </w:r>
-      <w:proofErr w:type="spellStart"/>
-      <w:r>
-        <w:t>Step</w:t>
-      </w:r>
-      <w:proofErr w:type="spellEnd"/>
-      <w:r>
-        <w:t xml:space="preserve">-BRO“ haben wir uns Gedanken gemacht, was wir für ein Projekt bestreiten möchten und wie das ganze ablaufen sollte. Die grössten Fragen waren: </w:t>
-      </w:r>
-      <w:proofErr w:type="gramStart"/>
-      <w:r>
-        <w:t>was?,</w:t>
-      </w:r>
-      <w:proofErr w:type="gramEnd"/>
-      <w:r>
-        <w:t> wozu?, wie? und für wen? Was uns allen aber am meisten begeistert hat, war es eine Firmenwebsite zu erstellen, mit den Programmiersprachen HTML und CSS, die gegen Ende des Moduls sehr professionell und wie von Profis erstellt aussehen sollte.</w:t>
+        <w:t>Mit der Gruppe „Step-BRO“ haben wir uns Gedanken gemacht, was wir für ein Projekt bestreiten möchten und wie das ganze ablaufen sollte. Die grössten Fragen waren: was?, wozu?, wie? und für wen? Was uns allen aber am meisten begeistert hat, war es eine Firmenwebsite zu erstellen, mit den Programmiersprachen HTML und CSS, die gegen Ende des Moduls sehr professionell und wie von Profis erstellt aussehen sollte.</w:t>
       </w:r>
     </w:p>
     <w:p>
@@ -3591,7 +3716,7 @@
       <w:pPr>
         <w:pStyle w:val="berschrift3"/>
       </w:pPr>
-      <w:bookmarkStart w:id="7" w:name="_Toc125104383"/>
+      <w:bookmarkStart w:id="7" w:name="_Toc125703597"/>
       <w:r>
         <w:t>1.2 Unserer SMART Strategie</w:t>
       </w:r>
@@ -3698,7 +3823,7 @@
       <w:pPr>
         <w:pStyle w:val="berschrift3"/>
       </w:pPr>
-      <w:bookmarkStart w:id="8" w:name="_Toc125104384"/>
+      <w:bookmarkStart w:id="8" w:name="_Toc125703598"/>
       <w:r>
         <w:t>1.</w:t>
       </w:r>
@@ -3808,7 +3933,7 @@
       <w:pPr>
         <w:pStyle w:val="berschrift1"/>
       </w:pPr>
-      <w:bookmarkStart w:id="9" w:name="_Toc125104385"/>
+      <w:bookmarkStart w:id="9" w:name="_Toc125703599"/>
       <w:r>
         <w:t>2. Planen</w:t>
       </w:r>
@@ -3818,7 +3943,7 @@
       <w:pPr>
         <w:pStyle w:val="berschrift3"/>
       </w:pPr>
-      <w:bookmarkStart w:id="10" w:name="_Toc125104386"/>
+      <w:bookmarkStart w:id="10" w:name="_Toc125703600"/>
       <w:r>
         <w:t>2.1 Arbeitspakete</w:t>
       </w:r>
@@ -3929,7 +4054,7 @@
         <w:pStyle w:val="berschrift3"/>
         <w:ind w:left="0"/>
       </w:pPr>
-      <w:bookmarkStart w:id="11" w:name="_Toc125104387"/>
+      <w:bookmarkStart w:id="11" w:name="_Toc125703601"/>
       <w:r>
         <w:t>2.</w:t>
       </w:r>
@@ -4048,7 +4173,7 @@
       <w:pPr>
         <w:pStyle w:val="berschrift1"/>
       </w:pPr>
-      <w:bookmarkStart w:id="12" w:name="_Toc125104388"/>
+      <w:bookmarkStart w:id="12" w:name="_Toc125703602"/>
       <w:r>
         <w:t>3</w:t>
       </w:r>
@@ -4064,7 +4189,7 @@
       <w:pPr>
         <w:pStyle w:val="berschrift3"/>
       </w:pPr>
-      <w:bookmarkStart w:id="13" w:name="_Toc125104389"/>
+      <w:bookmarkStart w:id="13" w:name="_Toc125703603"/>
       <w:r>
         <w:t>3</w:t>
       </w:r>
@@ -4176,6 +4301,7 @@
       <w:pPr>
         <w:pStyle w:val="berschrift3"/>
       </w:pPr>
+      <w:bookmarkStart w:id="14" w:name="_Toc125703604"/>
       <w:r>
         <w:lastRenderedPageBreak/>
         <w:t xml:space="preserve">3.2 </w:t>
@@ -4183,6 +4309,7 @@
       <w:r>
         <w:t>Nutzwertanalyse für Website</w:t>
       </w:r>
+      <w:bookmarkEnd w:id="14"/>
     </w:p>
     <w:p>
       <w:r>
@@ -4241,9 +4368,11 @@
       <w:pPr>
         <w:pStyle w:val="berschrift3"/>
       </w:pPr>
+      <w:bookmarkStart w:id="15" w:name="_Toc125703605"/>
       <w:r>
         <w:t>3.3 Weitere Entscheidung</w:t>
       </w:r>
+      <w:bookmarkEnd w:id="15"/>
     </w:p>
     <w:p/>
     <w:tbl>
@@ -4370,7 +4499,6 @@
                 <w:lang w:eastAsia="de-CH"/>
               </w:rPr>
             </w:pPr>
-            <w:proofErr w:type="spellStart"/>
             <w:r>
               <w:rPr>
                 <w:rFonts w:ascii="Segoe UI" w:eastAsia="Times New Roman" w:hAnsi="Segoe UI" w:cs="Segoe UI"/>
@@ -4380,19 +4508,7 @@
                 <w:szCs w:val="19"/>
                 <w:lang w:eastAsia="de-CH"/>
               </w:rPr>
-              <w:t>IntelliJ</w:t>
-            </w:r>
-            <w:proofErr w:type="spellEnd"/>
-            <w:r>
-              <w:rPr>
-                <w:rFonts w:ascii="Segoe UI" w:eastAsia="Times New Roman" w:hAnsi="Segoe UI" w:cs="Segoe UI"/>
-                <w:b/>
-                <w:bCs/>
-                <w:sz w:val="19"/>
-                <w:szCs w:val="19"/>
-                <w:lang w:eastAsia="de-CH"/>
-              </w:rPr>
-              <w:t xml:space="preserve"> IDEA</w:t>
+              <w:t>IntelliJ IDEA</w:t>
             </w:r>
           </w:p>
         </w:tc>
@@ -4422,7 +4538,6 @@
                 <w:lang w:eastAsia="de-CH"/>
               </w:rPr>
             </w:pPr>
-            <w:proofErr w:type="spellStart"/>
             <w:r>
               <w:rPr>
                 <w:rFonts w:ascii="Segoe UI" w:eastAsia="Times New Roman" w:hAnsi="Segoe UI" w:cs="Segoe UI"/>
@@ -4434,7 +4549,6 @@
               </w:rPr>
               <w:t>PyCharm</w:t>
             </w:r>
-            <w:proofErr w:type="spellEnd"/>
           </w:p>
         </w:tc>
         <w:tc>
@@ -4463,7 +4577,6 @@
                 <w:lang w:eastAsia="de-CH"/>
               </w:rPr>
             </w:pPr>
-            <w:proofErr w:type="spellStart"/>
             <w:r>
               <w:rPr>
                 <w:rFonts w:ascii="Segoe UI" w:eastAsia="Times New Roman" w:hAnsi="Segoe UI" w:cs="Segoe UI"/>
@@ -4473,19 +4586,7 @@
                 <w:szCs w:val="19"/>
                 <w:lang w:eastAsia="de-CH"/>
               </w:rPr>
-              <w:t>AppCode</w:t>
-            </w:r>
-            <w:proofErr w:type="spellEnd"/>
-            <w:r>
-              <w:rPr>
-                <w:rFonts w:ascii="Segoe UI" w:eastAsia="Times New Roman" w:hAnsi="Segoe UI" w:cs="Segoe UI"/>
-                <w:b/>
-                <w:bCs/>
-                <w:sz w:val="19"/>
-                <w:szCs w:val="19"/>
-                <w:lang w:eastAsia="de-CH"/>
-              </w:rPr>
-              <w:t xml:space="preserve"> </w:t>
+              <w:t xml:space="preserve">AppCode </w:t>
             </w:r>
           </w:p>
         </w:tc>
@@ -5285,7 +5386,6 @@
                 <w:lang w:eastAsia="de-CH"/>
               </w:rPr>
             </w:pPr>
-            <w:proofErr w:type="spellStart"/>
             <w:r>
               <w:rPr>
                 <w:rFonts w:ascii="Segoe UI" w:eastAsia="Times New Roman" w:hAnsi="Segoe UI" w:cs="Segoe UI"/>
@@ -5295,7 +5395,6 @@
               </w:rPr>
               <w:t>Kostenplichtig</w:t>
             </w:r>
-            <w:proofErr w:type="spellEnd"/>
           </w:p>
         </w:tc>
         <w:tc>
@@ -5321,7 +5420,6 @@
                 <w:lang w:eastAsia="de-CH"/>
               </w:rPr>
             </w:pPr>
-            <w:proofErr w:type="spellStart"/>
             <w:r>
               <w:rPr>
                 <w:rFonts w:ascii="Segoe UI" w:eastAsia="Times New Roman" w:hAnsi="Segoe UI" w:cs="Segoe UI"/>
@@ -5331,7 +5429,6 @@
               </w:rPr>
               <w:t>Kostenplichtig</w:t>
             </w:r>
-            <w:proofErr w:type="spellEnd"/>
           </w:p>
         </w:tc>
         <w:tc>
@@ -5910,7 +6007,7 @@
       <w:pPr>
         <w:pStyle w:val="berschrift3"/>
       </w:pPr>
-      <w:bookmarkStart w:id="14" w:name="_Toc125104391"/>
+      <w:bookmarkStart w:id="16" w:name="_Toc125703606"/>
       <w:r>
         <w:t>3.</w:t>
       </w:r>
@@ -5920,7 +6017,7 @@
       <w:r>
         <w:t xml:space="preserve"> Weitere Entscheidung</w:t>
       </w:r>
-      <w:bookmarkEnd w:id="14"/>
+      <w:bookmarkEnd w:id="16"/>
     </w:p>
     <w:p/>
     <w:p>
@@ -5978,16 +6075,11 @@
         <w:lastRenderedPageBreak/>
         <w:t xml:space="preserve">Als </w:t>
       </w:r>
-      <w:proofErr w:type="spellStart"/>
       <w:r>
         <w:t>Versionsverwaltung</w:t>
       </w:r>
       <w:r>
-        <w:t>ssytem</w:t>
-      </w:r>
-      <w:proofErr w:type="spellEnd"/>
-      <w:r>
-        <w:t xml:space="preserve"> </w:t>
+        <w:t xml:space="preserve">ssytem </w:t>
       </w:r>
       <w:r>
         <w:t xml:space="preserve">verwenden wir </w:t>
@@ -6007,15 +6099,7 @@
         <w:t xml:space="preserve">, </w:t>
       </w:r>
       <w:r>
-        <w:t xml:space="preserve">weil es, dass bekannteste </w:t>
-      </w:r>
-      <w:proofErr w:type="spellStart"/>
-      <w:r>
-        <w:t>Versionverwaltungssytem</w:t>
-      </w:r>
-      <w:proofErr w:type="spellEnd"/>
-      <w:r>
-        <w:t xml:space="preserve"> ist und wir es kennen</w:t>
+        <w:t>weil es, dass bekannteste Versionverwaltungssytem ist und wir es kennen</w:t>
       </w:r>
       <w:r>
         <w:t>.</w:t>
@@ -6030,18 +6114,17 @@
       <w:pPr>
         <w:pStyle w:val="berschrift3"/>
       </w:pPr>
-      <w:bookmarkStart w:id="15" w:name="_Toc125104392"/>
+      <w:bookmarkStart w:id="17" w:name="_Toc125703607"/>
       <w:r>
         <w:t>3.4 Namen / Produkt</w:t>
       </w:r>
-      <w:bookmarkEnd w:id="15"/>
+      <w:bookmarkEnd w:id="17"/>
     </w:p>
     <w:p/>
     <w:p>
       <w:r>
         <w:t xml:space="preserve">Wir haben uns dazu entschieden unsere Firma </w:t>
       </w:r>
-      <w:proofErr w:type="spellStart"/>
       <w:r>
         <w:rPr>
           <w:b/>
@@ -6049,7 +6132,6 @@
         </w:rPr>
         <w:t>EvoWater</w:t>
       </w:r>
-      <w:proofErr w:type="spellEnd"/>
       <w:r>
         <w:t xml:space="preserve"> zu nennen. Als Produkt wollen wir </w:t>
       </w:r>
@@ -6096,22 +6178,22 @@
       <w:pPr>
         <w:pStyle w:val="berschrift1"/>
       </w:pPr>
-      <w:bookmarkStart w:id="16" w:name="_Toc125104393"/>
+      <w:bookmarkStart w:id="18" w:name="_Toc125703608"/>
       <w:r>
         <w:t>4. Realisieren</w:t>
       </w:r>
-      <w:bookmarkEnd w:id="16"/>
+      <w:bookmarkEnd w:id="18"/>
     </w:p>
     <w:p/>
     <w:p>
       <w:pPr>
         <w:pStyle w:val="berschrift3"/>
       </w:pPr>
-      <w:bookmarkStart w:id="17" w:name="_Toc125104394"/>
+      <w:bookmarkStart w:id="19" w:name="_Toc125703609"/>
       <w:r>
         <w:t>4.1 HTML &amp; CSS lernen</w:t>
       </w:r>
-      <w:bookmarkEnd w:id="17"/>
+      <w:bookmarkEnd w:id="19"/>
     </w:p>
     <w:p/>
     <w:p>
@@ -6410,18 +6492,12 @@
       <w:pPr>
         <w:pStyle w:val="berschrift3"/>
       </w:pPr>
-      <w:bookmarkStart w:id="18" w:name="_Toc125104390"/>
+      <w:bookmarkStart w:id="20" w:name="_Toc125703610"/>
       <w:r>
         <w:lastRenderedPageBreak/>
-        <w:t>4</w:t>
-      </w:r>
-      <w:r>
-        <w:t>.2 Layout</w:t>
-      </w:r>
-      <w:bookmarkEnd w:id="18"/>
-      <w:r>
-        <w:t>design</w:t>
-      </w:r>
+        <w:t>4.2 Layoutdesign</w:t>
+      </w:r>
+      <w:bookmarkEnd w:id="20"/>
     </w:p>
     <w:p/>
     <w:p>
@@ -6514,18 +6590,7 @@
         </w:pict>
       </w:r>
       <w:r>
-        <w:t xml:space="preserve">Wir haben </w:t>
-      </w:r>
-      <w:r>
-        <w:t xml:space="preserve">dieses Layout </w:t>
-      </w:r>
-      <w:proofErr w:type="spellStart"/>
-      <w:r>
-        <w:t>designed</w:t>
-      </w:r>
-      <w:proofErr w:type="spellEnd"/>
-      <w:r>
-        <w:t>, um einen Überblick zu haben.</w:t>
+        <w:t>Wir haben dieses Layout designed, um einen Überblick zu haben.</w:t>
       </w:r>
     </w:p>
     <w:p/>
@@ -6616,21 +6681,7 @@
         </w:drawing>
       </w:r>
       <w:r>
-        <w:t xml:space="preserve">Wir haben uns auch ein Layout für die </w:t>
-      </w:r>
-      <w:proofErr w:type="spellStart"/>
-      <w:r>
-        <w:t>IPhone</w:t>
-      </w:r>
-      <w:proofErr w:type="spellEnd"/>
-      <w:r>
-        <w:t xml:space="preserve"> Ansicht</w:t>
-      </w:r>
-      <w:r>
-        <w:t xml:space="preserve"> erstellt</w:t>
-      </w:r>
-      <w:r>
-        <w:t xml:space="preserve">. </w:t>
+        <w:t xml:space="preserve">Wir haben uns auch ein Layout für die IPhone Ansicht erstellt. </w:t>
       </w:r>
     </w:p>
     <w:p>
@@ -6655,7 +6706,7 @@
           <w:lang w:val="de-DE"/>
         </w:rPr>
       </w:pPr>
-      <w:bookmarkStart w:id="19" w:name="_Toc125104395"/>
+      <w:bookmarkStart w:id="21" w:name="_Toc125703611"/>
       <w:r>
         <w:rPr>
           <w:noProof/>
@@ -6678,7 +6729,7 @@
         </w:rPr>
         <w:t xml:space="preserve"> Webseite realisieren</w:t>
       </w:r>
-      <w:bookmarkEnd w:id="19"/>
+      <w:bookmarkEnd w:id="21"/>
       <w:r>
         <w:rPr>
           <w:noProof/>
@@ -7134,35 +7185,7 @@
         <w:rPr>
           <w:lang w:val="en-US"/>
         </w:rPr>
-        <w:t xml:space="preserve">  &lt;link </w:t>
-      </w:r>
-      <w:proofErr w:type="spellStart"/>
-      <w:r>
-        <w:rPr>
-          <w:lang w:val="en-US"/>
-        </w:rPr>
-        <w:t>rel</w:t>
-      </w:r>
-      <w:proofErr w:type="spellEnd"/>
-      <w:r>
-        <w:rPr>
-          <w:lang w:val="en-US"/>
-        </w:rPr>
-        <w:t xml:space="preserve">="shortcut icon" </w:t>
-      </w:r>
-      <w:proofErr w:type="spellStart"/>
-      <w:r>
-        <w:rPr>
-          <w:lang w:val="en-US"/>
-        </w:rPr>
-        <w:t>href</w:t>
-      </w:r>
-      <w:proofErr w:type="spellEnd"/>
-      <w:r>
-        <w:rPr>
-          <w:lang w:val="en-US"/>
-        </w:rPr>
-        <w:t>="logo.ico" type="image/x-icon"&gt;</w:t>
+        <w:t xml:space="preserve">  &lt;link rel="shortcut icon" href="logo.ico" type="image/x-icon"&gt;</w:t>
       </w:r>
     </w:p>
     <w:p>
@@ -7206,14 +7229,12 @@
           <w:lang w:val="de-DE"/>
         </w:rPr>
       </w:pPr>
-      <w:proofErr w:type="spellStart"/>
       <w:r>
         <w:rPr>
           <w:lang w:val="de-DE"/>
         </w:rPr>
         <w:t>Navbar</w:t>
       </w:r>
-      <w:proofErr w:type="spellEnd"/>
     </w:p>
     <w:p>
       <w:pPr>
@@ -7378,21 +7399,7 @@
         <w:rPr>
           <w:lang w:val="de-DE"/>
         </w:rPr>
-        <w:t xml:space="preserve">Die </w:t>
-      </w:r>
-      <w:proofErr w:type="spellStart"/>
-      <w:r>
-        <w:rPr>
-          <w:lang w:val="de-DE"/>
-        </w:rPr>
-        <w:t>Navbar</w:t>
-      </w:r>
-      <w:proofErr w:type="spellEnd"/>
-      <w:r>
-        <w:rPr>
-          <w:lang w:val="de-DE"/>
-        </w:rPr>
-        <w:t xml:space="preserve"> haben wir mit Bootstrap erstellt. Wir haben unser Logo und Seiten eingebunden.</w:t>
+        <w:t>Die Navbar haben wir mit Bootstrap erstellt. Wir haben unser Logo und Seiten eingebunden.</w:t>
       </w:r>
     </w:p>
     <w:p>
@@ -7422,14 +7429,12 @@
                       <w:lang w:val="de-DE"/>
                     </w:rPr>
                   </w:pPr>
-                  <w:proofErr w:type="spellStart"/>
                   <w:r>
                     <w:rPr>
                       <w:lang w:val="de-DE"/>
                     </w:rPr>
                     <w:t>Navbar</w:t>
                   </w:r>
-                  <w:proofErr w:type="spellEnd"/>
                 </w:p>
               </w:txbxContent>
             </v:textbox>
@@ -7726,35 +7731,7 @@
         <w:rPr>
           <w:lang w:val="de-DE"/>
         </w:rPr>
-        <w:t xml:space="preserve">GIT wir hatten einige </w:t>
-      </w:r>
-      <w:proofErr w:type="spellStart"/>
-      <w:r>
-        <w:rPr>
-          <w:lang w:val="de-DE"/>
-        </w:rPr>
-        <w:t>Merge</w:t>
-      </w:r>
-      <w:proofErr w:type="spellEnd"/>
-      <w:r>
-        <w:rPr>
-          <w:lang w:val="de-DE"/>
-        </w:rPr>
-        <w:t xml:space="preserve"> </w:t>
-      </w:r>
-      <w:proofErr w:type="spellStart"/>
-      <w:r>
-        <w:rPr>
-          <w:lang w:val="de-DE"/>
-        </w:rPr>
-        <w:t>Conflicts</w:t>
-      </w:r>
-      <w:proofErr w:type="spellEnd"/>
-      <w:r>
-        <w:rPr>
-          <w:lang w:val="de-DE"/>
-        </w:rPr>
-        <w:t>, die wir zusammen lösen konnten</w:t>
+        <w:t>GIT wir hatten einige Merge Conflicts, die wir zusammen lösen konnten</w:t>
       </w:r>
     </w:p>
     <w:p>
@@ -7890,14 +7867,14 @@
           <w:lang w:val="de-DE"/>
         </w:rPr>
       </w:pPr>
-      <w:bookmarkStart w:id="20" w:name="_Toc125104396"/>
+      <w:bookmarkStart w:id="22" w:name="_Toc125703612"/>
       <w:r>
         <w:rPr>
           <w:lang w:val="de-DE"/>
         </w:rPr>
         <w:t>5. Kontrollieren</w:t>
       </w:r>
-      <w:bookmarkEnd w:id="20"/>
+      <w:bookmarkEnd w:id="22"/>
     </w:p>
     <w:p>
       <w:pPr>
@@ -7913,14 +7890,14 @@
           <w:lang w:val="de-DE"/>
         </w:rPr>
       </w:pPr>
-      <w:bookmarkStart w:id="21" w:name="_Toc125104397"/>
+      <w:bookmarkStart w:id="23" w:name="_Toc125703613"/>
       <w:r>
         <w:rPr>
           <w:lang w:val="de-DE"/>
         </w:rPr>
         <w:t>5.1 Prüfprotokoll</w:t>
       </w:r>
-      <w:bookmarkEnd w:id="21"/>
+      <w:bookmarkEnd w:id="23"/>
     </w:p>
     <w:p>
       <w:pPr>
@@ -7998,19 +7975,367 @@
           <w:lang w:val="de-DE"/>
         </w:rPr>
       </w:pPr>
+      <w:bookmarkStart w:id="24" w:name="_Toc125703614"/>
       <w:r>
         <w:rPr>
           <w:lang w:val="de-DE"/>
         </w:rPr>
         <w:t>6. Auswerten</w:t>
       </w:r>
-    </w:p>
-    <w:p>
-      <w:pPr>
-        <w:rPr>
-          <w:lang w:val="de-DE"/>
-        </w:rPr>
-      </w:pPr>
+      <w:bookmarkEnd w:id="24"/>
+    </w:p>
+    <w:p>
+      <w:pPr>
+        <w:rPr>
+          <w:lang w:val="de-DE"/>
+        </w:rPr>
+      </w:pPr>
+    </w:p>
+    <w:p>
+      <w:pPr>
+        <w:pStyle w:val="berschrift3"/>
+        <w:rPr>
+          <w:lang w:val="de-DE"/>
+        </w:rPr>
+      </w:pPr>
+      <w:r>
+        <w:rPr>
+          <w:lang w:val="de-DE"/>
+        </w:rPr>
+        <w:lastRenderedPageBreak/>
+        <w:t>6.1 Reflexion Simon</w:t>
+      </w:r>
+    </w:p>
+    <w:p>
+      <w:pPr>
+        <w:rPr>
+          <w:lang w:val="de-DE"/>
+        </w:rPr>
+      </w:pPr>
+    </w:p>
+    <w:p>
+      <w:pPr>
+        <w:rPr>
+          <w:rFonts w:cs="Arial"/>
+          <w:lang w:val="de-DE"/>
+        </w:rPr>
+      </w:pPr>
+      <w:r>
+        <w:rPr>
+          <w:rFonts w:cs="Arial"/>
+          <w:lang w:val="de-DE"/>
+        </w:rPr>
+        <w:t>Das Teamprojekt, bei dem wir eine Website realisiert haben, war eine gro</w:t>
+      </w:r>
+      <w:r>
+        <w:rPr>
+          <w:rFonts w:cs="Arial"/>
+          <w:lang w:val="de-DE"/>
+        </w:rPr>
+        <w:t>ss</w:t>
+      </w:r>
+      <w:r>
+        <w:rPr>
+          <w:rFonts w:cs="Arial"/>
+          <w:lang w:val="de-DE"/>
+        </w:rPr>
+        <w:t>artige Gelegenheit, um unsere Fähigkeiten in der Zusammenarbeit und im Projektmanagement zu verbessern. Wir haben uns mit allen Teilaspekten de</w:t>
+      </w:r>
+      <w:r>
+        <w:rPr>
+          <w:rFonts w:cs="Arial"/>
+          <w:lang w:val="de-DE"/>
+        </w:rPr>
+        <w:t xml:space="preserve">r IPERKA-Phasen </w:t>
+      </w:r>
+      <w:r>
+        <w:rPr>
+          <w:rFonts w:cs="Arial"/>
+          <w:lang w:val="de-DE"/>
+        </w:rPr>
+        <w:t xml:space="preserve">auseinandergesetzt, von der </w:t>
+      </w:r>
+      <w:r>
+        <w:rPr>
+          <w:rFonts w:cs="Arial"/>
+          <w:lang w:val="de-DE"/>
+        </w:rPr>
+        <w:t xml:space="preserve">Projektbeschreibung </w:t>
+      </w:r>
+      <w:r>
+        <w:rPr>
+          <w:rFonts w:cs="Arial"/>
+          <w:lang w:val="de-DE"/>
+        </w:rPr>
+        <w:t>bis hin zur Umsetzung de</w:t>
+      </w:r>
+      <w:r>
+        <w:rPr>
+          <w:rFonts w:cs="Arial"/>
+          <w:lang w:val="de-DE"/>
+        </w:rPr>
+        <w:t>r endgültigen Webseite.</w:t>
+      </w:r>
+      <w:r>
+        <w:rPr>
+          <w:rFonts w:cs="Arial"/>
+          <w:lang w:val="de-DE"/>
+        </w:rPr>
+        <w:t xml:space="preserve"> </w:t>
+      </w:r>
+    </w:p>
+    <w:p>
+      <w:pPr>
+        <w:rPr>
+          <w:rFonts w:cs="Arial"/>
+          <w:lang w:val="de-DE"/>
+        </w:rPr>
+      </w:pPr>
+      <w:r>
+        <w:rPr>
+          <w:rFonts w:cs="Arial"/>
+          <w:lang w:val="de-DE"/>
+        </w:rPr>
+        <w:t>Während des Projekts haben wir uns intensiv mit HTML und CSS beschäftigt. Wir haben gelernt, wie man HTML-Tags verwendet, um Inhalte zu strukturieren und zu formatieren, und wie man CSS verwendet, um das Design und das Layout der Website anzupassen.</w:t>
+      </w:r>
+    </w:p>
+    <w:p>
+      <w:pPr>
+        <w:rPr>
+          <w:rFonts w:cs="Arial"/>
+          <w:lang w:val="de-DE"/>
+        </w:rPr>
+      </w:pPr>
+      <w:r>
+        <w:rPr>
+          <w:rFonts w:cs="Arial"/>
+          <w:lang w:val="de-DE"/>
+        </w:rPr>
+        <w:t>Wir haben gelernt, wie man verschiedene Designelemente wie Schriftarten, Farben und Raster einsetzt, um die Website attraktiv und benutzerfreundlich zu gestalten. Wir haben auch gelernt, wie man responsive Design verwendet, um sicherzustellen, dass die Website auf verschiedenen Geräten und Bildschirmgrö</w:t>
+      </w:r>
+      <w:r>
+        <w:rPr>
+          <w:rFonts w:cs="Arial"/>
+          <w:lang w:val="de-DE"/>
+        </w:rPr>
+        <w:t>ss</w:t>
+      </w:r>
+      <w:r>
+        <w:rPr>
+          <w:rFonts w:cs="Arial"/>
+          <w:lang w:val="de-DE"/>
+        </w:rPr>
+        <w:t>en gut aussieht.</w:t>
+      </w:r>
+      <w:r>
+        <w:rPr>
+          <w:rFonts w:cs="Arial"/>
+          <w:lang w:val="de-DE"/>
+        </w:rPr>
+        <w:t xml:space="preserve"> </w:t>
+      </w:r>
+      <w:r>
+        <w:rPr>
+          <w:rFonts w:cs="Arial"/>
+          <w:lang w:val="de-DE"/>
+        </w:rPr>
+        <w:t>Ein wichtiger Aspekt, den wir gelernt haben, ist die Verwendung von CSS-Frameworks wie Bootstrap, das uns geholfen hat, Zeit zu sparen und eine responsive und gut strukturierte Website zu erstellen.</w:t>
+      </w:r>
+      <w:r>
+        <w:rPr>
+          <w:rFonts w:cs="Arial"/>
+          <w:lang w:val="de-DE"/>
+        </w:rPr>
+        <w:t xml:space="preserve"> </w:t>
+      </w:r>
+      <w:r>
+        <w:rPr>
+          <w:rFonts w:cs="Arial"/>
+          <w:lang w:val="de-DE"/>
+        </w:rPr>
+        <w:t>Wir haben auch erlernt, wie man mit CSS Grid und Flexbox arbeitet, um das Layout der Website zu gestalten und zu optimieren.</w:t>
+      </w:r>
+    </w:p>
+    <w:p>
+      <w:pPr>
+        <w:rPr>
+          <w:rFonts w:cs="Arial"/>
+          <w:lang w:val="de-DE"/>
+        </w:rPr>
+      </w:pPr>
+      <w:r>
+        <w:rPr>
+          <w:rFonts w:cs="Arial"/>
+          <w:lang w:val="de-DE"/>
+        </w:rPr>
+        <w:t>Während des Projekts haben wir uns auch mit einigen Herausforderungen konfrontiert. Eine davon war, dass wir Probleme mit G</w:t>
+      </w:r>
+      <w:r>
+        <w:rPr>
+          <w:rFonts w:cs="Arial"/>
+          <w:lang w:val="de-DE"/>
+        </w:rPr>
+        <w:t>IT</w:t>
+      </w:r>
+      <w:r>
+        <w:rPr>
+          <w:rFonts w:cs="Arial"/>
+          <w:lang w:val="de-DE"/>
+        </w:rPr>
+        <w:t xml:space="preserve"> hatten. Es gab mehrere Konflikte bei der Zusammenarbeit auf demselben Code und es war schwierig, diese zu lösen. Wir haben jedoch als Team zusammengearbeitet, um diese Probleme zu lösen und haben unsere Workflow-Prozesse verbessert, um in Zukunft solche Probleme zu vermeiden.</w:t>
+      </w:r>
+    </w:p>
+    <w:p>
+      <w:pPr>
+        <w:rPr>
+          <w:rFonts w:cs="Arial"/>
+          <w:lang w:val="de-DE"/>
+        </w:rPr>
+      </w:pPr>
+      <w:r>
+        <w:rPr>
+          <w:rFonts w:cs="Arial"/>
+          <w:lang w:val="de-DE"/>
+        </w:rPr>
+        <w:t>Ein weiteres Problem, mit dem wir konfrontiert waren, war, dass einige Mitglieder des Teams Schwierigkeiten hatten, HTML und CSS zu erlernen und anzuwenden. Wir haben jedoch als Team zusammengearbeitet, um die Kenntnisse und Fähigkeiten unserer Teammitglieder zu verbessern und uns gegenseitig unterstützt.</w:t>
+      </w:r>
+    </w:p>
+    <w:p>
+      <w:pPr>
+        <w:rPr>
+          <w:rFonts w:cs="Arial"/>
+          <w:lang w:val="de-DE"/>
+        </w:rPr>
+      </w:pPr>
+      <w:r>
+        <w:rPr>
+          <w:rFonts w:cs="Arial"/>
+          <w:lang w:val="de-DE"/>
+        </w:rPr>
+        <w:t>Obwohl diese Herausforderungen uns Zeit und Ressourcen gekostet haben, haben sie uns geholfen, als Team enger zusammenzuarbeiten und unsere Fähigkeiten zu verbessern. Durch die Bewältigung dieser Probleme haben wir gelernt, wie wichtig es ist, als Team zusammenzuarbeiten, um Probleme zu lösen und Schwierigkeiten zu überwinden.</w:t>
+      </w:r>
+      <w:r>
+        <w:rPr>
+          <w:rFonts w:cs="Arial"/>
+          <w:lang w:val="de-DE"/>
+        </w:rPr>
+        <w:t xml:space="preserve"> </w:t>
+      </w:r>
+    </w:p>
+    <w:p>
+      <w:pPr>
+        <w:rPr>
+          <w:rFonts w:cs="Arial"/>
+          <w:lang w:val="de-DE"/>
+        </w:rPr>
+      </w:pPr>
+      <w:r>
+        <w:rPr>
+          <w:rFonts w:cs="Arial"/>
+          <w:lang w:val="de-DE"/>
+        </w:rPr>
+        <w:t>Eine Auswertung des Projekts, die alle Teilaspekte</w:t>
+      </w:r>
+      <w:r>
+        <w:rPr>
+          <w:rFonts w:cs="Arial"/>
+          <w:lang w:val="de-DE"/>
+        </w:rPr>
+        <w:t xml:space="preserve"> </w:t>
+      </w:r>
+      <w:r>
+        <w:rPr>
+          <w:rFonts w:cs="Arial"/>
+          <w:lang w:val="de-DE"/>
+        </w:rPr>
+        <w:t>umfasste, ermöglichte es uns, Erkenntnisse und Einsichten zu gewinnen, die wir in die Verbesserung des weiteren Ablaufs einbringen konnten.</w:t>
+      </w:r>
+    </w:p>
+    <w:p>
+      <w:pPr>
+        <w:rPr>
+          <w:rFonts w:cs="Arial"/>
+          <w:lang w:val="de-DE"/>
+        </w:rPr>
+      </w:pPr>
+      <w:r>
+        <w:rPr>
+          <w:rFonts w:cs="Arial"/>
+          <w:lang w:val="de-DE"/>
+        </w:rPr>
+        <w:t>Insgesamt war das Teamprojekt eine wertvolle Erfahrung, die uns gezeigt hat, wie wichtig eine sorgfältige Planung, Kommunikation und Zusammenarbeit sind, um erfolgreich ein Projekt umzusetzen.</w:t>
+      </w:r>
+      <w:r>
+        <w:rPr>
+          <w:rFonts w:cs="Arial"/>
+          <w:lang w:val="de-DE"/>
+        </w:rPr>
+        <w:t xml:space="preserve"> D</w:t>
+      </w:r>
+      <w:r>
+        <w:rPr>
+          <w:rFonts w:cs="Arial"/>
+          <w:lang w:val="de-DE"/>
+        </w:rPr>
+        <w:t xml:space="preserve">urch die Arbeit an diesem Projekt unsere Kenntnisse und Fähigkeiten im Umgang mit HTML und CSS erheblich verbessert und sind </w:t>
+      </w:r>
+      <w:r>
+        <w:rPr>
+          <w:rFonts w:cs="Arial"/>
+          <w:lang w:val="de-DE"/>
+        </w:rPr>
+        <w:lastRenderedPageBreak/>
+        <w:t>nun in der Lage, professionelle und ansprechende Websites zu erstellen.</w:t>
+      </w:r>
+      <w:r>
+        <w:rPr>
+          <w:rFonts w:cs="Arial"/>
+          <w:lang w:val="de-DE"/>
+        </w:rPr>
+        <w:t xml:space="preserve"> </w:t>
+      </w:r>
+      <w:r>
+        <w:rPr>
+          <w:rFonts w:cs="Arial"/>
+          <w:lang w:val="de-DE"/>
+        </w:rPr>
+        <w:t>Ich bin zuversichtlich, dass die in diesem Projekt gewonnenen Fähigkeiten und Erkenntnisse uns in zukünftigen Projekten von Nutzen sein werden.</w:t>
+      </w:r>
+    </w:p>
+    <w:p>
+      <w:pPr>
+        <w:rPr>
+          <w:lang w:val="de-DE"/>
+        </w:rPr>
+      </w:pPr>
+    </w:p>
+    <w:p>
+      <w:pPr>
+        <w:pStyle w:val="berschrift3"/>
+        <w:rPr>
+          <w:lang w:val="de-DE"/>
+        </w:rPr>
+      </w:pPr>
+      <w:r>
+        <w:rPr>
+          <w:lang w:val="de-DE"/>
+        </w:rPr>
+        <w:t>6.2 Reflexion Noris</w:t>
+      </w:r>
+    </w:p>
+    <w:p>
+      <w:pPr>
+        <w:pStyle w:val="berschrift3"/>
+        <w:rPr>
+          <w:lang w:val="de-DE"/>
+        </w:rPr>
+      </w:pPr>
+      <w:r>
+        <w:rPr>
+          <w:lang w:val="de-DE"/>
+        </w:rPr>
+        <w:t>6.3 Reflexion Sasa</w:t>
+      </w:r>
     </w:p>
     <w:sectPr>
       <w:headerReference w:type="default" r:id="rId25"/>

--- a/Dokumentation/Doku.docx
+++ b/Dokumentation/Doku.docx
@@ -171,7 +171,23 @@
               <w:t>Streuli</w:t>
             </w:r>
             <w:r>
-              <w:t xml:space="preserve">, Girolimetto, Acimovic </w:t>
+              <w:t xml:space="preserve">, </w:t>
+            </w:r>
+            <w:proofErr w:type="spellStart"/>
+            <w:r>
+              <w:t>Girolimetto</w:t>
+            </w:r>
+            <w:proofErr w:type="spellEnd"/>
+            <w:r>
+              <w:t xml:space="preserve">, </w:t>
+            </w:r>
+            <w:proofErr w:type="spellStart"/>
+            <w:r>
+              <w:t>Acimovic</w:t>
+            </w:r>
+            <w:proofErr w:type="spellEnd"/>
+            <w:r>
+              <w:t xml:space="preserve"> </w:t>
             </w:r>
           </w:p>
         </w:tc>
@@ -2123,6 +2139,7 @@
                 <w:lang w:val="de-DE"/>
               </w:rPr>
             </w:pPr>
+            <w:proofErr w:type="spellStart"/>
             <w:r>
               <w:rPr>
                 <w:rFonts w:cs="Arial"/>
@@ -2131,6 +2148,7 @@
               </w:rPr>
               <w:t>Checked</w:t>
             </w:r>
+            <w:proofErr w:type="spellEnd"/>
           </w:p>
         </w:tc>
       </w:tr>
@@ -2702,16 +2720,36 @@
                 <w:szCs w:val="24"/>
                 <w:lang w:val="de-DE"/>
               </w:rPr>
-              <w:t>Streuli, Girolimetto</w:t>
-            </w:r>
+              <w:t xml:space="preserve">Streuli, </w:t>
+            </w:r>
+            <w:proofErr w:type="spellStart"/>
             <w:r>
               <w:rPr>
                 <w:rFonts w:cs="Arial"/>
                 <w:szCs w:val="24"/>
                 <w:lang w:val="de-DE"/>
               </w:rPr>
-              <w:t>, Acimovic</w:t>
-            </w:r>
+              <w:t>Girolimetto</w:t>
+            </w:r>
+            <w:proofErr w:type="spellEnd"/>
+            <w:r>
+              <w:rPr>
+                <w:rFonts w:cs="Arial"/>
+                <w:szCs w:val="24"/>
+                <w:lang w:val="de-DE"/>
+              </w:rPr>
+              <w:t xml:space="preserve">, </w:t>
+            </w:r>
+            <w:proofErr w:type="spellStart"/>
+            <w:r>
+              <w:rPr>
+                <w:rFonts w:cs="Arial"/>
+                <w:szCs w:val="24"/>
+                <w:lang w:val="de-DE"/>
+              </w:rPr>
+              <w:t>Acimovic</w:t>
+            </w:r>
+            <w:proofErr w:type="spellEnd"/>
           </w:p>
         </w:tc>
         <w:tc>
@@ -3598,8 +3636,21 @@
         <w:t>Gruppe:</w:t>
       </w:r>
       <w:r>
-        <w:t xml:space="preserve"> Streuli, Girolimetto, Acimovic</w:t>
-      </w:r>
+        <w:t xml:space="preserve"> Streuli, </w:t>
+      </w:r>
+      <w:proofErr w:type="spellStart"/>
+      <w:r>
+        <w:t>Girolimetto</w:t>
+      </w:r>
+      <w:proofErr w:type="spellEnd"/>
+      <w:r>
+        <w:t xml:space="preserve">, </w:t>
+      </w:r>
+      <w:proofErr w:type="spellStart"/>
+      <w:r>
+        <w:t>Acimovic</w:t>
+      </w:r>
+      <w:proofErr w:type="spellEnd"/>
     </w:p>
     <w:p>
       <w:pPr>
@@ -3643,8 +3694,21 @@
       <w:r>
         <w:t xml:space="preserve">, </w:t>
       </w:r>
-      <w:r>
-        <w:t>etc) verfügbar sein. Sie soll mit einer Navigationsleiste und einem Footer ausgestattet sein. Die Webseite soll interaktiv sein, bei den Produkten soll es eine Slideshow mit Produktbildern geben, man sollte</w:t>
+      <w:proofErr w:type="spellStart"/>
+      <w:r>
+        <w:t>etc</w:t>
+      </w:r>
+      <w:proofErr w:type="spellEnd"/>
+      <w:r>
+        <w:t xml:space="preserve">) verfügbar sein. Sie soll mit einer Navigationsleiste und einem </w:t>
+      </w:r>
+      <w:proofErr w:type="spellStart"/>
+      <w:r>
+        <w:t>Footer</w:t>
+      </w:r>
+      <w:proofErr w:type="spellEnd"/>
+      <w:r>
+        <w:t xml:space="preserve"> ausgestattet sein. Die Webseite soll interaktiv sein, bei den Produkten soll es eine Slideshow mit Produktbildern geben, man sollte</w:t>
       </w:r>
       <w:r>
         <w:t xml:space="preserve"> </w:t>
@@ -3662,13 +3726,29 @@
         <w:t xml:space="preserve"> </w:t>
       </w:r>
       <w:r>
-        <w:t xml:space="preserve">auslösen. Copyright und Datenschutzrichtlinien werden ausführlich im Footer aufgelistet. Die Homepage soll mit einem Hintergrundvideo gestartet werden. Interaktive Buttons sollen die Navigation erleichtern. Der Standort der Firma wird mit einer interaktiven Karte aufgezeigt für eine persönliche Begegnung. Wir </w:t>
+        <w:t xml:space="preserve">auslösen. Copyright und Datenschutzrichtlinien werden ausführlich im </w:t>
+      </w:r>
+      <w:proofErr w:type="spellStart"/>
+      <w:r>
+        <w:t>Footer</w:t>
+      </w:r>
+      <w:proofErr w:type="spellEnd"/>
+      <w:r>
+        <w:t xml:space="preserve"> aufgelistet. Die Homepage soll mit einem Hintergrundvideo gestartet werden. Interaktive Buttons sollen die Navigation erleichtern. Der Standort der Firma wird mit einer interaktiven Karte aufgezeigt für eine persönliche Begegnung. Wir </w:t>
       </w:r>
       <w:r>
         <w:t>verwenden für</w:t>
       </w:r>
       <w:r>
-        <w:t xml:space="preserve"> dieses Projekt ein Softwareverwaltungssytem benutzen. Die Webseite soll bis zum Ende des Moduls fertig sein.</w:t>
+        <w:t xml:space="preserve"> dieses Projekt ein </w:t>
+      </w:r>
+      <w:proofErr w:type="spellStart"/>
+      <w:r>
+        <w:t>Softwareverwaltungssytem</w:t>
+      </w:r>
+      <w:proofErr w:type="spellEnd"/>
+      <w:r>
+        <w:t xml:space="preserve"> benutzen. Die Webseite soll bis zum Ende des Moduls fertig sein.</w:t>
       </w:r>
     </w:p>
     <w:p>
@@ -3704,7 +3784,23 @@
     <w:p/>
     <w:p>
       <w:r>
-        <w:t>Mit der Gruppe „Step-BRO“ haben wir uns Gedanken gemacht, was wir für ein Projekt bestreiten möchten und wie das ganze ablaufen sollte. Die grössten Fragen waren: was?, wozu?, wie? und für wen? Was uns allen aber am meisten begeistert hat, war es eine Firmenwebsite zu erstellen, mit den Programmiersprachen HTML und CSS, die gegen Ende des Moduls sehr professionell und wie von Profis erstellt aussehen sollte.</w:t>
+        <w:t>Mit der Gruppe „</w:t>
+      </w:r>
+      <w:proofErr w:type="spellStart"/>
+      <w:r>
+        <w:t>Step</w:t>
+      </w:r>
+      <w:proofErr w:type="spellEnd"/>
+      <w:r>
+        <w:t xml:space="preserve">-BRO“ haben wir uns Gedanken gemacht, was wir für ein Projekt bestreiten möchten und wie das ganze ablaufen sollte. Die grössten Fragen waren: </w:t>
+      </w:r>
+      <w:proofErr w:type="gramStart"/>
+      <w:r>
+        <w:t>was?,</w:t>
+      </w:r>
+      <w:proofErr w:type="gramEnd"/>
+      <w:r>
+        <w:t> wozu?, wie? und für wen? Was uns allen aber am meisten begeistert hat, war es eine Firmenwebsite zu erstellen, mit den Programmiersprachen HTML und CSS, die gegen Ende des Moduls sehr professionell und wie von Profis erstellt aussehen sollte.</w:t>
       </w:r>
     </w:p>
     <w:p>
@@ -4499,6 +4595,7 @@
                 <w:lang w:eastAsia="de-CH"/>
               </w:rPr>
             </w:pPr>
+            <w:proofErr w:type="spellStart"/>
             <w:r>
               <w:rPr>
                 <w:rFonts w:ascii="Segoe UI" w:eastAsia="Times New Roman" w:hAnsi="Segoe UI" w:cs="Segoe UI"/>
@@ -4508,7 +4605,19 @@
                 <w:szCs w:val="19"/>
                 <w:lang w:eastAsia="de-CH"/>
               </w:rPr>
-              <w:t>IntelliJ IDEA</w:t>
+              <w:t>IntelliJ</w:t>
+            </w:r>
+            <w:proofErr w:type="spellEnd"/>
+            <w:r>
+              <w:rPr>
+                <w:rFonts w:ascii="Segoe UI" w:eastAsia="Times New Roman" w:hAnsi="Segoe UI" w:cs="Segoe UI"/>
+                <w:b/>
+                <w:bCs/>
+                <w:sz w:val="19"/>
+                <w:szCs w:val="19"/>
+                <w:lang w:eastAsia="de-CH"/>
+              </w:rPr>
+              <w:t xml:space="preserve"> IDEA</w:t>
             </w:r>
           </w:p>
         </w:tc>
@@ -4538,6 +4647,7 @@
                 <w:lang w:eastAsia="de-CH"/>
               </w:rPr>
             </w:pPr>
+            <w:proofErr w:type="spellStart"/>
             <w:r>
               <w:rPr>
                 <w:rFonts w:ascii="Segoe UI" w:eastAsia="Times New Roman" w:hAnsi="Segoe UI" w:cs="Segoe UI"/>
@@ -4549,6 +4659,7 @@
               </w:rPr>
               <w:t>PyCharm</w:t>
             </w:r>
+            <w:proofErr w:type="spellEnd"/>
           </w:p>
         </w:tc>
         <w:tc>
@@ -4577,6 +4688,7 @@
                 <w:lang w:eastAsia="de-CH"/>
               </w:rPr>
             </w:pPr>
+            <w:proofErr w:type="spellStart"/>
             <w:r>
               <w:rPr>
                 <w:rFonts w:ascii="Segoe UI" w:eastAsia="Times New Roman" w:hAnsi="Segoe UI" w:cs="Segoe UI"/>
@@ -4586,7 +4698,19 @@
                 <w:szCs w:val="19"/>
                 <w:lang w:eastAsia="de-CH"/>
               </w:rPr>
-              <w:t xml:space="preserve">AppCode </w:t>
+              <w:t>AppCode</w:t>
+            </w:r>
+            <w:proofErr w:type="spellEnd"/>
+            <w:r>
+              <w:rPr>
+                <w:rFonts w:ascii="Segoe UI" w:eastAsia="Times New Roman" w:hAnsi="Segoe UI" w:cs="Segoe UI"/>
+                <w:b/>
+                <w:bCs/>
+                <w:sz w:val="19"/>
+                <w:szCs w:val="19"/>
+                <w:lang w:eastAsia="de-CH"/>
+              </w:rPr>
+              <w:t xml:space="preserve"> </w:t>
             </w:r>
           </w:p>
         </w:tc>
@@ -5386,6 +5510,7 @@
                 <w:lang w:eastAsia="de-CH"/>
               </w:rPr>
             </w:pPr>
+            <w:proofErr w:type="spellStart"/>
             <w:r>
               <w:rPr>
                 <w:rFonts w:ascii="Segoe UI" w:eastAsia="Times New Roman" w:hAnsi="Segoe UI" w:cs="Segoe UI"/>
@@ -5395,6 +5520,7 @@
               </w:rPr>
               <w:t>Kostenplichtig</w:t>
             </w:r>
+            <w:proofErr w:type="spellEnd"/>
           </w:p>
         </w:tc>
         <w:tc>
@@ -5420,6 +5546,7 @@
                 <w:lang w:eastAsia="de-CH"/>
               </w:rPr>
             </w:pPr>
+            <w:proofErr w:type="spellStart"/>
             <w:r>
               <w:rPr>
                 <w:rFonts w:ascii="Segoe UI" w:eastAsia="Times New Roman" w:hAnsi="Segoe UI" w:cs="Segoe UI"/>
@@ -5429,6 +5556,7 @@
               </w:rPr>
               <w:t>Kostenplichtig</w:t>
             </w:r>
+            <w:proofErr w:type="spellEnd"/>
           </w:p>
         </w:tc>
         <w:tc>
@@ -6075,11 +6203,16 @@
         <w:lastRenderedPageBreak/>
         <w:t xml:space="preserve">Als </w:t>
       </w:r>
+      <w:proofErr w:type="spellStart"/>
       <w:r>
         <w:t>Versionsverwaltung</w:t>
       </w:r>
       <w:r>
-        <w:t xml:space="preserve">ssytem </w:t>
+        <w:t>ssytem</w:t>
+      </w:r>
+      <w:proofErr w:type="spellEnd"/>
+      <w:r>
+        <w:t xml:space="preserve"> </w:t>
       </w:r>
       <w:r>
         <w:t xml:space="preserve">verwenden wir </w:t>
@@ -6099,7 +6232,15 @@
         <w:t xml:space="preserve">, </w:t>
       </w:r>
       <w:r>
-        <w:t>weil es, dass bekannteste Versionverwaltungssytem ist und wir es kennen</w:t>
+        <w:t xml:space="preserve">weil es, dass bekannteste </w:t>
+      </w:r>
+      <w:proofErr w:type="spellStart"/>
+      <w:r>
+        <w:t>Versionverwaltungssytem</w:t>
+      </w:r>
+      <w:proofErr w:type="spellEnd"/>
+      <w:r>
+        <w:t xml:space="preserve"> ist und wir es kennen</w:t>
       </w:r>
       <w:r>
         <w:t>.</w:t>
@@ -6125,6 +6266,7 @@
       <w:r>
         <w:t xml:space="preserve">Wir haben uns dazu entschieden unsere Firma </w:t>
       </w:r>
+      <w:proofErr w:type="spellStart"/>
       <w:r>
         <w:rPr>
           <w:b/>
@@ -6132,6 +6274,7 @@
         </w:rPr>
         <w:t>EvoWater</w:t>
       </w:r>
+      <w:proofErr w:type="spellEnd"/>
       <w:r>
         <w:t xml:space="preserve"> zu nennen. Als Produkt wollen wir </w:t>
       </w:r>
@@ -6590,7 +6733,15 @@
         </w:pict>
       </w:r>
       <w:r>
-        <w:t>Wir haben dieses Layout designed, um einen Überblick zu haben.</w:t>
+        <w:t xml:space="preserve">Wir haben dieses Layout </w:t>
+      </w:r>
+      <w:proofErr w:type="spellStart"/>
+      <w:r>
+        <w:t>designed</w:t>
+      </w:r>
+      <w:proofErr w:type="spellEnd"/>
+      <w:r>
+        <w:t>, um einen Überblick zu haben.</w:t>
       </w:r>
     </w:p>
     <w:p/>
@@ -6681,7 +6832,15 @@
         </w:drawing>
       </w:r>
       <w:r>
-        <w:t xml:space="preserve">Wir haben uns auch ein Layout für die IPhone Ansicht erstellt. </w:t>
+        <w:t xml:space="preserve">Wir haben uns auch ein Layout für die </w:t>
+      </w:r>
+      <w:proofErr w:type="spellStart"/>
+      <w:r>
+        <w:t>IPhone</w:t>
+      </w:r>
+      <w:proofErr w:type="spellEnd"/>
+      <w:r>
+        <w:t xml:space="preserve"> Ansicht erstellt. </w:t>
       </w:r>
     </w:p>
     <w:p>
@@ -7185,7 +7344,35 @@
         <w:rPr>
           <w:lang w:val="en-US"/>
         </w:rPr>
-        <w:t xml:space="preserve">  &lt;link rel="shortcut icon" href="logo.ico" type="image/x-icon"&gt;</w:t>
+        <w:t xml:space="preserve">  &lt;link </w:t>
+      </w:r>
+      <w:proofErr w:type="spellStart"/>
+      <w:r>
+        <w:rPr>
+          <w:lang w:val="en-US"/>
+        </w:rPr>
+        <w:t>rel</w:t>
+      </w:r>
+      <w:proofErr w:type="spellEnd"/>
+      <w:r>
+        <w:rPr>
+          <w:lang w:val="en-US"/>
+        </w:rPr>
+        <w:t xml:space="preserve">="shortcut icon" </w:t>
+      </w:r>
+      <w:proofErr w:type="spellStart"/>
+      <w:r>
+        <w:rPr>
+          <w:lang w:val="en-US"/>
+        </w:rPr>
+        <w:t>href</w:t>
+      </w:r>
+      <w:proofErr w:type="spellEnd"/>
+      <w:r>
+        <w:rPr>
+          <w:lang w:val="en-US"/>
+        </w:rPr>
+        <w:t>="logo.ico" type="image/x-icon"&gt;</w:t>
       </w:r>
     </w:p>
     <w:p>
@@ -7229,12 +7416,14 @@
           <w:lang w:val="de-DE"/>
         </w:rPr>
       </w:pPr>
+      <w:proofErr w:type="spellStart"/>
       <w:r>
         <w:rPr>
           <w:lang w:val="de-DE"/>
         </w:rPr>
         <w:t>Navbar</w:t>
       </w:r>
+      <w:proofErr w:type="spellEnd"/>
     </w:p>
     <w:p>
       <w:pPr>
@@ -7399,7 +7588,21 @@
         <w:rPr>
           <w:lang w:val="de-DE"/>
         </w:rPr>
-        <w:t>Die Navbar haben wir mit Bootstrap erstellt. Wir haben unser Logo und Seiten eingebunden.</w:t>
+        <w:t xml:space="preserve">Die </w:t>
+      </w:r>
+      <w:proofErr w:type="spellStart"/>
+      <w:r>
+        <w:rPr>
+          <w:lang w:val="de-DE"/>
+        </w:rPr>
+        <w:t>Navbar</w:t>
+      </w:r>
+      <w:proofErr w:type="spellEnd"/>
+      <w:r>
+        <w:rPr>
+          <w:lang w:val="de-DE"/>
+        </w:rPr>
+        <w:t xml:space="preserve"> haben wir mit Bootstrap erstellt. Wir haben unser Logo und Seiten eingebunden.</w:t>
       </w:r>
     </w:p>
     <w:p>
@@ -7429,12 +7632,14 @@
                       <w:lang w:val="de-DE"/>
                     </w:rPr>
                   </w:pPr>
+                  <w:proofErr w:type="spellStart"/>
                   <w:r>
                     <w:rPr>
                       <w:lang w:val="de-DE"/>
                     </w:rPr>
                     <w:t>Navbar</w:t>
                   </w:r>
+                  <w:proofErr w:type="spellEnd"/>
                 </w:p>
               </w:txbxContent>
             </v:textbox>
@@ -7731,7 +7936,35 @@
         <w:rPr>
           <w:lang w:val="de-DE"/>
         </w:rPr>
-        <w:t>GIT wir hatten einige Merge Conflicts, die wir zusammen lösen konnten</w:t>
+        <w:t xml:space="preserve">GIT wir hatten einige </w:t>
+      </w:r>
+      <w:proofErr w:type="spellStart"/>
+      <w:r>
+        <w:rPr>
+          <w:lang w:val="de-DE"/>
+        </w:rPr>
+        <w:t>Merge</w:t>
+      </w:r>
+      <w:proofErr w:type="spellEnd"/>
+      <w:r>
+        <w:rPr>
+          <w:lang w:val="de-DE"/>
+        </w:rPr>
+        <w:t xml:space="preserve"> </w:t>
+      </w:r>
+      <w:proofErr w:type="spellStart"/>
+      <w:r>
+        <w:rPr>
+          <w:lang w:val="de-DE"/>
+        </w:rPr>
+        <w:t>Conflicts</w:t>
+      </w:r>
+      <w:proofErr w:type="spellEnd"/>
+      <w:r>
+        <w:rPr>
+          <w:lang w:val="de-DE"/>
+        </w:rPr>
+        <w:t>, die wir zusammen lösen konnten</w:t>
       </w:r>
     </w:p>
     <w:p>
@@ -8025,13 +8258,35 @@
           <w:rFonts w:cs="Arial"/>
           <w:lang w:val="de-DE"/>
         </w:rPr>
-        <w:t>Das Teamprojekt, bei dem wir eine Website realisiert haben, war eine gro</w:t>
+        <w:t xml:space="preserve">Das Teamprojekt, bei dem </w:t>
       </w:r>
       <w:r>
         <w:rPr>
           <w:rFonts w:cs="Arial"/>
           <w:lang w:val="de-DE"/>
         </w:rPr>
+        <w:t>Sasa Noris und ich</w:t>
+      </w:r>
+      <w:r>
+        <w:rPr>
+          <w:rFonts w:cs="Arial"/>
+          <w:lang w:val="de-DE"/>
+        </w:rPr>
+        <w:t xml:space="preserve"> eine Website realisiert haben, war eine </w:t>
+      </w:r>
+      <w:proofErr w:type="spellStart"/>
+      <w:r>
+        <w:rPr>
+          <w:rFonts w:cs="Arial"/>
+          <w:lang w:val="de-DE"/>
+        </w:rPr>
+        <w:t>gro</w:t>
+      </w:r>
+      <w:r>
+        <w:rPr>
+          <w:rFonts w:cs="Arial"/>
+          <w:lang w:val="de-DE"/>
+        </w:rPr>
         <w:t>ss</w:t>
       </w:r>
       <w:r>
@@ -8039,13 +8294,21 @@
           <w:rFonts w:cs="Arial"/>
           <w:lang w:val="de-DE"/>
         </w:rPr>
-        <w:t>artige Gelegenheit, um unsere Fähigkeiten in der Zusammenarbeit und im Projektmanagement zu verbessern. Wir haben uns mit allen Teilaspekten de</w:t>
-      </w:r>
+        <w:t>artige</w:t>
+      </w:r>
+      <w:proofErr w:type="spellEnd"/>
       <w:r>
         <w:rPr>
           <w:rFonts w:cs="Arial"/>
           <w:lang w:val="de-DE"/>
         </w:rPr>
+        <w:t xml:space="preserve"> Gelegenheit, um unsere Fähigkeiten in der Zusammenarbeit und im Projektmanagement zu verbessern. Wir haben uns mit allen Teilaspekten de</w:t>
+      </w:r>
+      <w:r>
+        <w:rPr>
+          <w:rFonts w:cs="Arial"/>
+          <w:lang w:val="de-DE"/>
+        </w:rPr>
         <w:t xml:space="preserve">r IPERKA-Phasen </w:t>
       </w:r>
       <w:r>
@@ -8111,13 +8374,21 @@
           <w:rFonts w:cs="Arial"/>
           <w:lang w:val="de-DE"/>
         </w:rPr>
-        <w:t>Wir haben gelernt, wie man verschiedene Designelemente wie Schriftarten, Farben und Raster einsetzt, um die Website attraktiv und benutzerfreundlich zu gestalten. Wir haben auch gelernt, wie man responsive Design verwendet, um sicherzustellen, dass die Website auf verschiedenen Geräten und Bildschirmgrö</w:t>
-      </w:r>
+        <w:t xml:space="preserve">Wir haben gelernt, wie man verschiedene Designelemente wie Schriftarten, Farben und Raster einsetzt, um die Website attraktiv und benutzerfreundlich zu gestalten. Wir haben auch gelernt, wie man responsive Design verwendet, um sicherzustellen, dass die Website auf verschiedenen Geräten und </w:t>
+      </w:r>
+      <w:proofErr w:type="spellStart"/>
       <w:r>
         <w:rPr>
           <w:rFonts w:cs="Arial"/>
           <w:lang w:val="de-DE"/>
         </w:rPr>
+        <w:t>Bildschirmgrö</w:t>
+      </w:r>
+      <w:r>
+        <w:rPr>
+          <w:rFonts w:cs="Arial"/>
+          <w:lang w:val="de-DE"/>
+        </w:rPr>
         <w:t>ss</w:t>
       </w:r>
       <w:r>
@@ -8125,13 +8396,21 @@
           <w:rFonts w:cs="Arial"/>
           <w:lang w:val="de-DE"/>
         </w:rPr>
-        <w:t>en gut aussieht.</w:t>
-      </w:r>
+        <w:t>en</w:t>
+      </w:r>
+      <w:proofErr w:type="spellEnd"/>
       <w:r>
         <w:rPr>
           <w:rFonts w:cs="Arial"/>
           <w:lang w:val="de-DE"/>
         </w:rPr>
+        <w:t xml:space="preserve"> gut aussieht.</w:t>
+      </w:r>
+      <w:r>
+        <w:rPr>
+          <w:rFonts w:cs="Arial"/>
+          <w:lang w:val="de-DE"/>
+        </w:rPr>
         <w:t xml:space="preserve"> </w:t>
       </w:r>
       <w:r>
@@ -8153,7 +8432,39 @@
           <w:rFonts w:cs="Arial"/>
           <w:lang w:val="de-DE"/>
         </w:rPr>
-        <w:t>Wir haben auch erlernt, wie man mit CSS Grid und Flexbox arbeitet, um das Layout der Website zu gestalten und zu optimieren.</w:t>
+        <w:t xml:space="preserve">Wir haben auch erlernt, wie man mit CSS </w:t>
+      </w:r>
+      <w:proofErr w:type="spellStart"/>
+      <w:r>
+        <w:rPr>
+          <w:rFonts w:cs="Arial"/>
+          <w:lang w:val="de-DE"/>
+        </w:rPr>
+        <w:t>Grid</w:t>
+      </w:r>
+      <w:proofErr w:type="spellEnd"/>
+      <w:r>
+        <w:rPr>
+          <w:rFonts w:cs="Arial"/>
+          <w:lang w:val="de-DE"/>
+        </w:rPr>
+        <w:t xml:space="preserve"> und </w:t>
+      </w:r>
+      <w:proofErr w:type="spellStart"/>
+      <w:r>
+        <w:rPr>
+          <w:rFonts w:cs="Arial"/>
+          <w:lang w:val="de-DE"/>
+        </w:rPr>
+        <w:t>Flexbox</w:t>
+      </w:r>
+      <w:proofErr w:type="spellEnd"/>
+      <w:r>
+        <w:rPr>
+          <w:rFonts w:cs="Arial"/>
+          <w:lang w:val="de-DE"/>
+        </w:rPr>
+        <w:t xml:space="preserve"> arbeitet, um das Layout der Website zu gestalten und zu optimieren.</w:t>
       </w:r>
     </w:p>
     <w:p>

--- a/Dokumentation/Doku.docx
+++ b/Dokumentation/Doku.docx
@@ -171,15 +171,7 @@
               <w:t>Streuli</w:t>
             </w:r>
             <w:r>
-              <w:t xml:space="preserve">, </w:t>
-            </w:r>
-            <w:proofErr w:type="spellStart"/>
-            <w:r>
-              <w:t>Girolimetto</w:t>
-            </w:r>
-            <w:proofErr w:type="spellEnd"/>
-            <w:r>
-              <w:t xml:space="preserve">, </w:t>
+              <w:t xml:space="preserve">, Girolimetto, </w:t>
             </w:r>
             <w:proofErr w:type="spellStart"/>
             <w:r>
@@ -2720,18 +2712,8 @@
                 <w:szCs w:val="24"/>
                 <w:lang w:val="de-DE"/>
               </w:rPr>
-              <w:t xml:space="preserve">Streuli, </w:t>
-            </w:r>
-            <w:proofErr w:type="spellStart"/>
-            <w:r>
-              <w:rPr>
-                <w:rFonts w:cs="Arial"/>
-                <w:szCs w:val="24"/>
-                <w:lang w:val="de-DE"/>
-              </w:rPr>
-              <w:t>Girolimetto</w:t>
-            </w:r>
-            <w:proofErr w:type="spellEnd"/>
+              <w:t>Streuli, Girolimetto</w:t>
+            </w:r>
             <w:r>
               <w:rPr>
                 <w:rFonts w:cs="Arial"/>
@@ -3195,11 +3177,10 @@
             <w:r>
               <w:rPr>
                 <w:rFonts w:ascii="MS Gothic" w:eastAsia="MS Gothic" w:hAnsi="MS Gothic" w:cs="Arial" w:hint="eastAsia"/>
-                <w:sz w:val="28"/>
-                <w:szCs w:val="28"/>
-                <w:lang w:val="de-DE"/>
-              </w:rPr>
-              <w:t>☐</w:t>
+                <w:szCs w:val="24"/>
+                <w:lang w:val="de-DE"/>
+              </w:rPr>
+              <w:t>☒</w:t>
             </w:r>
           </w:p>
         </w:tc>
@@ -3218,16 +3199,67 @@
             <w:pPr>
               <w:rPr>
                 <w:rFonts w:cs="Arial"/>
-                <w:sz w:val="28"/>
-                <w:szCs w:val="28"/>
-                <w:lang w:val="de-DE"/>
-              </w:rPr>
-            </w:pPr>
+                <w:b w:val="0"/>
+                <w:bCs w:val="0"/>
+                <w:lang w:val="de-DE"/>
+              </w:rPr>
+            </w:pPr>
+            <w:r>
+              <w:rPr>
+                <w:rFonts w:cs="Arial"/>
+                <w:b w:val="0"/>
+                <w:bCs w:val="0"/>
+                <w:lang w:val="de-DE"/>
+              </w:rPr>
+              <w:t>27.01.23</w:t>
+            </w:r>
           </w:p>
         </w:tc>
         <w:tc>
           <w:tcPr>
             <w:tcW w:w="2301" w:type="dxa"/>
+          </w:tcPr>
+          <w:p>
+            <w:pPr>
+              <w:cnfStyle w:val="000000100000" w:firstRow="0" w:lastRow="0" w:firstColumn="0" w:lastColumn="0" w:oddVBand="0" w:evenVBand="0" w:oddHBand="1" w:evenHBand="0" w:firstRowFirstColumn="0" w:firstRowLastColumn="0" w:lastRowFirstColumn="0" w:lastRowLastColumn="0"/>
+              <w:rPr>
+                <w:rFonts w:cs="Arial"/>
+                <w:lang w:val="de-DE"/>
+              </w:rPr>
+            </w:pPr>
+            <w:r>
+              <w:rPr>
+                <w:rFonts w:cs="Arial"/>
+                <w:lang w:val="de-DE"/>
+              </w:rPr>
+              <w:t>Girolimetto</w:t>
+            </w:r>
+          </w:p>
+        </w:tc>
+        <w:tc>
+          <w:tcPr>
+            <w:tcW w:w="2313" w:type="dxa"/>
+          </w:tcPr>
+          <w:p>
+            <w:pPr>
+              <w:cnfStyle w:val="000000100000" w:firstRow="0" w:lastRow="0" w:firstColumn="0" w:lastColumn="0" w:oddVBand="0" w:evenVBand="0" w:oddHBand="1" w:evenHBand="0" w:firstRowFirstColumn="0" w:firstRowLastColumn="0" w:lastRowFirstColumn="0" w:lastRowLastColumn="0"/>
+              <w:rPr>
+                <w:rFonts w:cs="Arial"/>
+                <w:lang w:val="de-DE"/>
+              </w:rPr>
+            </w:pPr>
+            <w:r>
+              <w:rPr>
+                <w:rFonts w:cs="Arial"/>
+                <w:lang w:val="de-DE"/>
+              </w:rPr>
+              <w:t>Reflektion</w:t>
+            </w:r>
+          </w:p>
+        </w:tc>
+        <w:tc>
+          <w:tcPr>
+            <w:tcW w:w="2163" w:type="dxa"/>
           </w:tcPr>
           <w:p>
             <w:pPr>
@@ -3239,46 +3271,13 @@
                 <w:lang w:val="de-DE"/>
               </w:rPr>
             </w:pPr>
-          </w:p>
-        </w:tc>
-        <w:tc>
-          <w:tcPr>
-            <w:tcW w:w="2313" w:type="dxa"/>
-          </w:tcPr>
-          <w:p>
-            <w:pPr>
-              <w:cnfStyle w:val="000000100000" w:firstRow="0" w:lastRow="0" w:firstColumn="0" w:lastColumn="0" w:oddVBand="0" w:evenVBand="0" w:oddHBand="1" w:evenHBand="0" w:firstRowFirstColumn="0" w:firstRowLastColumn="0" w:lastRowFirstColumn="0" w:lastRowLastColumn="0"/>
-              <w:rPr>
-                <w:rFonts w:cs="Arial"/>
-                <w:sz w:val="28"/>
-                <w:szCs w:val="28"/>
-                <w:lang w:val="de-DE"/>
-              </w:rPr>
-            </w:pPr>
-          </w:p>
-        </w:tc>
-        <w:tc>
-          <w:tcPr>
-            <w:tcW w:w="2163" w:type="dxa"/>
-          </w:tcPr>
-          <w:p>
-            <w:pPr>
-              <w:cnfStyle w:val="000000100000" w:firstRow="0" w:lastRow="0" w:firstColumn="0" w:lastColumn="0" w:oddVBand="0" w:evenVBand="0" w:oddHBand="1" w:evenHBand="0" w:firstRowFirstColumn="0" w:firstRowLastColumn="0" w:lastRowFirstColumn="0" w:lastRowLastColumn="0"/>
-              <w:rPr>
-                <w:rFonts w:cs="Arial"/>
-                <w:sz w:val="28"/>
-                <w:szCs w:val="28"/>
-                <w:lang w:val="de-DE"/>
-              </w:rPr>
-            </w:pPr>
             <w:r>
               <w:rPr>
                 <w:rFonts w:ascii="MS Gothic" w:eastAsia="MS Gothic" w:hAnsi="MS Gothic" w:cs="Arial" w:hint="eastAsia"/>
-                <w:sz w:val="28"/>
-                <w:szCs w:val="28"/>
-                <w:lang w:val="de-DE"/>
-              </w:rPr>
-              <w:t>☐</w:t>
+                <w:szCs w:val="24"/>
+                <w:lang w:val="de-DE"/>
+              </w:rPr>
+              <w:t>☒</w:t>
             </w:r>
           </w:p>
         </w:tc>
@@ -3636,15 +3635,7 @@
         <w:t>Gruppe:</w:t>
       </w:r>
       <w:r>
-        <w:t xml:space="preserve"> Streuli, </w:t>
-      </w:r>
-      <w:proofErr w:type="spellStart"/>
-      <w:r>
-        <w:t>Girolimetto</w:t>
-      </w:r>
-      <w:proofErr w:type="spellEnd"/>
-      <w:r>
-        <w:t xml:space="preserve">, </w:t>
+        <w:t xml:space="preserve"> Streuli, Girolimetto, </w:t>
       </w:r>
       <w:proofErr w:type="spellStart"/>
       <w:r>
@@ -8634,6 +8625,73 @@
         <w:t>6.2 Reflexion Noris</w:t>
       </w:r>
     </w:p>
+    <w:p>
+      <w:r>
+        <w:t>Das Projekt, an dem ich gemeinsam mit Sasa und Simon teilgenommen habe, hat über einen Zeitraum von 8 Wochen stattgefunden. Insgesamt war es eine sehr positive Erfahrung, da wir erfolgreich waren und die Teamarbeit in unserer 3er-Gruppe hervorragend funktionierte. Wir konnten uns aufeinander verlassen und uns gegenseitig unterstützen, was dazu beigetragen hat, dass wir unsere Ziele erreichen konnten. Eine wichtige Erkenntnis, die ich aus diesem Projekt mitgenommen habe, ist die Bedeutung von guter Kommunikation und einem klaren Verständnis der Rollen und Verantwortlichkeiten innerhalb eines Teams für den Erfolg eines Projekts. Ein weiteres wichtiges Element war die regelmäßige Kontrolle durch unseren Lehrer. Wir trafen uns in regelmäßigen Abständen mit unserem Lehrer, um unseren Fortschritt zu überprüfen und Feedback zu erhalten. Dadurch konnten wir stets den Überblick über unseren Stand behalten und gezielte Schritte unternehmen, um unsere Arbeit zu verbessern. Wir haben uns auch bemüht, kreativ zu denken und uns von der Norm abzuheben, um unsere Arbeit interessanter und ansprechender zu gestalten.</w:t>
+      </w:r>
+    </w:p>
+    <w:p>
+      <w:r>
+        <w:t xml:space="preserve">Durch das Projekt haben wir auch unsere Kenntnisse in HTML und CSS vertieft. Wir hatten vorher schon einige Grundkenntnisse in diesen Bereichen, aber durch die Umsetzung unseres Projekts haben wir gelernt, wie man komplexere Layouts und Designs erstellt und wie man die Benutzerfreundlichkeit verbessert. Wir haben uns beispielsweise mit Responsive Design auseinandergesetzt und gelernt, wie man eine Webseite für unterschiedliche Bildschirmgrößen optimiert. Auch die Verwendung von </w:t>
+      </w:r>
+      <w:proofErr w:type="gramStart"/>
+      <w:r>
+        <w:t>CSS Frameworks</w:t>
+      </w:r>
+      <w:proofErr w:type="gramEnd"/>
+      <w:r>
+        <w:t xml:space="preserve"> wie Bootstrap hat uns geholfen, Zeit und Ressourcen zu sparen und unsere Arbeit zu vereinfachen. Insgesamt haben wir unsere Kenntnisse in HTML und CSS erheblich erweitert und sind nun in der Lage, komplexere Projekte umzusetzen.</w:t>
+      </w:r>
+    </w:p>
+    <w:p>
+      <w:r>
+        <w:t>Einer der Aspekte, die besonders gut funktioniert haben, war die Zusammenarbeit innerhalb unserer Gruppe. Sasa, Simon und ich haben hervorragend zusammengearbeitet und uns gegenseitig unterstützt, was dazu beigetragen hat, dass wir unsere Ziele erreichen konnten. Ein weiteres positives Element war die regelmäßige Kontrolle durch unseren Lehrer, die uns half, unsere Arbeit kontinuierlich zu verbessern.</w:t>
+      </w:r>
+    </w:p>
+    <w:p>
+      <w:r>
+        <w:t xml:space="preserve">Einer der Aspekte, die nicht so gut funktioniert haben, war die Zeitplanung. Obwohl wir uns am Anfang des Projekts einen Zeitplan erstellt haben, haben wir uns in einigen Fällen etwas verspätet. Das hat uns gezwungen, unsere Arbeit unter Druck abzuschließen und hat uns daran gehindert, alles so gründlich zu machen, wie wir es uns gewünscht hätten. Ein weiteres Problem, das wir hatten, war, dass wir uns manchmal in Details verloren haben und dadurch den Überblick über das Projekt als Ganzes verloren haben. Wir haben uns bemüht, diese </w:t>
+      </w:r>
+      <w:r>
+        <w:t xml:space="preserve">Schwierigkeiten anzugehen und Lösungen zu finden, aber es war nicht immer einfach. </w:t>
+      </w:r>
+    </w:p>
+    <w:p>
+      <w:r>
+        <w:t>Aber dafür haben wir e</w:t>
+      </w:r>
+      <w:r>
+        <w:t>ines der wichtigsten Dinge</w:t>
+      </w:r>
+      <w:r>
+        <w:t xml:space="preserve"> </w:t>
+      </w:r>
+      <w:r>
+        <w:t>gelernt,</w:t>
+      </w:r>
+      <w:r>
+        <w:t xml:space="preserve"> und zwar </w:t>
+      </w:r>
+      <w:r>
+        <w:t xml:space="preserve">die Bedeutung von Zeitplanung und Organisation. Wir haben erkannt, dass es wichtig ist, sich von </w:t>
+      </w:r>
+      <w:r>
+        <w:lastRenderedPageBreak/>
+        <w:t>Anfang an einen klaren Zeitplan zu erstellen und diesen auch einzuhalten, um Projekte erfolgreich abzuschließen. Auch die Bedeutung von regelmäßigen Kontrollen und Feedback durch unseren Lehrer hat uns gezeigt, wie wichtig es ist, den Fortschritt im Auge zu behalten und gezielte Schritte zu unternehmen, um Probleme zu lösen.</w:t>
+      </w:r>
+      <w:r>
+        <w:t xml:space="preserve"> </w:t>
+      </w:r>
+      <w:r>
+        <w:t>Wir haben auch gelernt, dass es wichtig ist, kreativ zu sein und auf einzigartige Wege zu denken, um unsere Arbeit interessanter und ansprechender zu gestalten. Durch die Anwendung von ungewöhnlichen Ideen und Methoden haben wir uns von der Norm abgehoben und konnten uns von anderen Projekten abheben.</w:t>
+      </w:r>
+    </w:p>
+    <w:p>
+      <w:r>
+        <w:t>Insgesamt war es ein erfolgreiches Projekt und ich bin dankbar für die Möglichkeit, an diesem Projekt teilgenommen zu haben. Ich habe viel über Teamarbeit, Projektmanagement und die Bedeutung von Kommunikation und Zeitplanung gelernt. Ich bin mir sicher, dass diese Erfahrungen mir helfen werden, in Zukunft erfolgreicher in meinen Projekten zu sein.</w:t>
+      </w:r>
+    </w:p>
+    <w:p/>
     <w:p>
       <w:pPr>
         <w:pStyle w:val="berschrift3"/>

--- a/Dokumentation/Doku.docx
+++ b/Dokumentation/Doku.docx
@@ -171,15 +171,7 @@
               <w:t>Streuli</w:t>
             </w:r>
             <w:r>
-              <w:t xml:space="preserve">, </w:t>
-            </w:r>
-            <w:proofErr w:type="spellStart"/>
-            <w:r>
-              <w:t>Girolimetto</w:t>
-            </w:r>
-            <w:proofErr w:type="spellEnd"/>
-            <w:r>
-              <w:t xml:space="preserve">, </w:t>
+              <w:t xml:space="preserve">, Girolimetto, </w:t>
             </w:r>
             <w:proofErr w:type="spellStart"/>
             <w:r>
@@ -1438,7 +1430,7 @@
                 <w:noProof/>
                 <w:webHidden/>
               </w:rPr>
-              <w:t>9</w:t>
+              <w:t>10</w:t>
             </w:r>
             <w:r>
               <w:rPr>
@@ -1784,7 +1776,7 @@
                 <w:noProof/>
                 <w:webHidden/>
               </w:rPr>
-              <w:t>12</w:t>
+              <w:t>13</w:t>
             </w:r>
             <w:r>
               <w:rPr>
@@ -1847,7 +1839,7 @@
               <w:rPr>
                 <w:webHidden/>
               </w:rPr>
-              <w:t>15</w:t>
+              <w:t>16</w:t>
             </w:r>
             <w:r>
               <w:rPr>
@@ -1918,7 +1910,7 @@
                 <w:noProof/>
                 <w:webHidden/>
               </w:rPr>
-              <w:t>15</w:t>
+              <w:t>16</w:t>
             </w:r>
             <w:r>
               <w:rPr>
@@ -1981,7 +1973,7 @@
               <w:rPr>
                 <w:webHidden/>
               </w:rPr>
-              <w:t>15</w:t>
+              <w:t>16</w:t>
             </w:r>
             <w:r>
               <w:rPr>
@@ -2720,18 +2712,8 @@
                 <w:szCs w:val="24"/>
                 <w:lang w:val="de-DE"/>
               </w:rPr>
-              <w:t xml:space="preserve">Streuli, </w:t>
-            </w:r>
-            <w:proofErr w:type="spellStart"/>
-            <w:r>
-              <w:rPr>
-                <w:rFonts w:cs="Arial"/>
-                <w:szCs w:val="24"/>
-                <w:lang w:val="de-DE"/>
-              </w:rPr>
-              <w:t>Girolimetto</w:t>
-            </w:r>
-            <w:proofErr w:type="spellEnd"/>
+              <w:t>Streuli, Girolimetto</w:t>
+            </w:r>
             <w:r>
               <w:rPr>
                 <w:rFonts w:cs="Arial"/>
@@ -3636,15 +3618,7 @@
         <w:t>Gruppe:</w:t>
       </w:r>
       <w:r>
-        <w:t xml:space="preserve"> Streuli, </w:t>
-      </w:r>
-      <w:proofErr w:type="spellStart"/>
-      <w:r>
-        <w:t>Girolimetto</w:t>
-      </w:r>
-      <w:proofErr w:type="spellEnd"/>
-      <w:r>
-        <w:t xml:space="preserve">, </w:t>
+        <w:t xml:space="preserve"> Streuli, Girolimetto, </w:t>
       </w:r>
       <w:proofErr w:type="spellStart"/>
       <w:r>
@@ -4459,6 +4433,100 @@
         </w:drawing>
       </w:r>
     </w:p>
+    <w:p>
+      <w:r>
+        <w:t xml:space="preserve">In diesem Paarvergleich sieht man klar, dass uns den </w:t>
+      </w:r>
+      <w:r>
+        <w:rPr>
+          <w:b/>
+          <w:bCs/>
+        </w:rPr>
+        <w:t>Inhalt</w:t>
+      </w:r>
+      <w:r>
+        <w:t xml:space="preserve"> am wichtigsten ist. </w:t>
+      </w:r>
+      <w:r>
+        <w:t xml:space="preserve">Wir haben es mit allen Kriterien verglichen und sahen das der Hintergrund für uns nicht wichtig ist. Beim Rest machen wir uns nicht </w:t>
+      </w:r>
+      <w:r>
+        <w:t>allzu</w:t>
+      </w:r>
+      <w:r>
+        <w:t xml:space="preserve"> viel </w:t>
+      </w:r>
+      <w:r>
+        <w:t>Mühe</w:t>
+      </w:r>
+      <w:r>
+        <w:t>.</w:t>
+      </w:r>
+    </w:p>
+    <w:p>
+      <w:pPr>
+        <w:pStyle w:val="berschrift3"/>
+      </w:pPr>
+      <w:r>
+        <w:t>3.3 Nutzwertanalyse</w:t>
+      </w:r>
+    </w:p>
+    <w:p/>
+    <w:p>
+      <w:r>
+        <w:t>Layout 1 hat gewonnen.</w:t>
+      </w:r>
+      <w:r>
+        <w:rPr>
+          <w:noProof/>
+        </w:rPr>
+        <w:drawing>
+          <wp:inline distT="0" distB="0" distL="0" distR="0" wp14:anchorId="5FA9476C" wp14:editId="04AE7F6C">
+            <wp:extent cx="6000750" cy="3028950"/>
+            <wp:effectExtent l="0" t="0" r="0" b="0"/>
+            <wp:docPr id="14" name="Grafik 14"/>
+            <wp:cNvGraphicFramePr>
+              <a:graphicFrameLocks xmlns:a="http://schemas.openxmlformats.org/drawingml/2006/main" noChangeAspect="1"/>
+            </wp:cNvGraphicFramePr>
+            <a:graphic xmlns:a="http://schemas.openxmlformats.org/drawingml/2006/main">
+              <a:graphicData uri="http://schemas.openxmlformats.org/drawingml/2006/picture">
+                <pic:pic xmlns:pic="http://schemas.openxmlformats.org/drawingml/2006/picture">
+                  <pic:nvPicPr>
+                    <pic:cNvPr id="0" name="Picture 22"/>
+                    <pic:cNvPicPr>
+                      <a:picLocks noChangeAspect="1" noChangeArrowheads="1"/>
+                    </pic:cNvPicPr>
+                  </pic:nvPicPr>
+                  <pic:blipFill>
+                    <a:blip r:embed="rId13">
+                      <a:extLst>
+                        <a:ext uri="{28A0092B-C50C-407E-A947-70E740481C1C}">
+                          <a14:useLocalDpi xmlns:a14="http://schemas.microsoft.com/office/drawing/2010/main" val="0"/>
+                        </a:ext>
+                      </a:extLst>
+                    </a:blip>
+                    <a:srcRect/>
+                    <a:stretch>
+                      <a:fillRect/>
+                    </a:stretch>
+                  </pic:blipFill>
+                  <pic:spPr bwMode="auto">
+                    <a:xfrm>
+                      <a:off x="0" y="0"/>
+                      <a:ext cx="6000750" cy="3028950"/>
+                    </a:xfrm>
+                    <a:prstGeom prst="rect">
+                      <a:avLst/>
+                    </a:prstGeom>
+                    <a:noFill/>
+                  </pic:spPr>
+                </pic:pic>
+              </a:graphicData>
+            </a:graphic>
+          </wp:inline>
+        </w:drawing>
+      </w:r>
+    </w:p>
     <w:p/>
     <w:p>
       <w:pPr>
@@ -4749,6 +4817,7 @@
                 <w:szCs w:val="19"/>
                 <w:lang w:eastAsia="de-CH"/>
               </w:rPr>
+              <w:lastRenderedPageBreak/>
               <w:t>Funktionalität</w:t>
             </w:r>
           </w:p>
@@ -6200,7 +6269,6 @@
         </w:rPr>
       </w:pPr>
       <w:r>
-        <w:lastRenderedPageBreak/>
         <w:t xml:space="preserve">Als </w:t>
       </w:r>
       <w:proofErr w:type="spellStart"/>
@@ -6349,6 +6417,7 @@
         <w:rPr>
           <w:noProof/>
         </w:rPr>
+        <w:lastRenderedPageBreak/>
         <w:drawing>
           <wp:anchor distT="0" distB="0" distL="114300" distR="114300" simplePos="0" relativeHeight="251652608" behindDoc="0" locked="0" layoutInCell="1" allowOverlap="1" wp14:anchorId="2CFF3E45" wp14:editId="56BDAAFE">
             <wp:simplePos x="0" y="0"/>
@@ -6375,7 +6444,7 @@
                     </pic:cNvPicPr>
                   </pic:nvPicPr>
                   <pic:blipFill>
-                    <a:blip r:embed="rId13" cstate="print">
+                    <a:blip r:embed="rId14" cstate="print">
                       <a:extLst>
                         <a:ext uri="{28A0092B-C50C-407E-A947-70E740481C1C}">
                           <a14:useLocalDpi xmlns:a14="http://schemas.microsoft.com/office/drawing/2010/main" val="0"/>
@@ -6442,7 +6511,7 @@
                     </pic:cNvPicPr>
                   </pic:nvPicPr>
                   <pic:blipFill>
-                    <a:blip r:embed="rId14" cstate="print">
+                    <a:blip r:embed="rId15" cstate="print">
                       <a:extLst>
                         <a:ext uri="{28A0092B-C50C-407E-A947-70E740481C1C}">
                           <a14:useLocalDpi xmlns:a14="http://schemas.microsoft.com/office/drawing/2010/main" val="0"/>
@@ -6637,7 +6706,6 @@
       </w:pPr>
       <w:bookmarkStart w:id="20" w:name="_Toc125703610"/>
       <w:r>
-        <w:lastRenderedPageBreak/>
         <w:t>4.2 Layoutdesign</w:t>
       </w:r>
       <w:bookmarkEnd w:id="20"/>
@@ -6672,7 +6740,7 @@
                     <pic:cNvPicPr/>
                   </pic:nvPicPr>
                   <pic:blipFill>
-                    <a:blip r:embed="rId15"/>
+                    <a:blip r:embed="rId16"/>
                     <a:stretch>
                       <a:fillRect/>
                     </a:stretch>
@@ -6741,7 +6809,11 @@
       </w:r>
       <w:proofErr w:type="spellEnd"/>
       <w:r>
-        <w:t>, um einen Überblick zu haben.</w:t>
+        <w:t>, um einen Überblick zu ha</w:t>
+      </w:r>
+      <w:r>
+        <w:lastRenderedPageBreak/>
+        <w:t>ben.</w:t>
       </w:r>
     </w:p>
     <w:p/>
@@ -6805,7 +6877,7 @@
                     <pic:cNvPicPr/>
                   </pic:nvPicPr>
                   <pic:blipFill>
-                    <a:blip r:embed="rId16"/>
+                    <a:blip r:embed="rId17"/>
                     <a:stretch>
                       <a:fillRect/>
                     </a:stretch>
@@ -6946,7 +7018,7 @@
         </w:rPr>
         <w:t xml:space="preserve">Mit </w:t>
       </w:r>
-      <w:hyperlink r:id="rId17" w:history="1">
+      <w:hyperlink r:id="rId18" w:history="1">
         <w:r>
           <w:rPr>
             <w:rStyle w:val="Hyperlink"/>
@@ -7057,7 +7129,7 @@
                     </pic:cNvPicPr>
                   </pic:nvPicPr>
                   <pic:blipFill>
-                    <a:blip r:embed="rId18" cstate="print">
+                    <a:blip r:embed="rId19" cstate="print">
                       <a:extLst>
                         <a:ext uri="{28A0092B-C50C-407E-A947-70E740481C1C}">
                           <a14:useLocalDpi xmlns:a14="http://schemas.microsoft.com/office/drawing/2010/main" val="0"/>
@@ -7131,7 +7203,7 @@
                     </pic:cNvPicPr>
                   </pic:nvPicPr>
                   <pic:blipFill>
-                    <a:blip r:embed="rId19">
+                    <a:blip r:embed="rId20">
                       <a:extLst>
                         <a:ext uri="{28A0092B-C50C-407E-A947-70E740481C1C}">
                           <a14:useLocalDpi xmlns:a14="http://schemas.microsoft.com/office/drawing/2010/main" val="0"/>
@@ -7488,7 +7560,7 @@
                     <pic:cNvPicPr/>
                   </pic:nvPicPr>
                   <pic:blipFill>
-                    <a:blip r:embed="rId20"/>
+                    <a:blip r:embed="rId21"/>
                     <a:stretch>
                       <a:fillRect/>
                     </a:stretch>
@@ -7676,7 +7748,7 @@
                     <pic:cNvPicPr/>
                   </pic:nvPicPr>
                   <pic:blipFill>
-                    <a:blip r:embed="rId21"/>
+                    <a:blip r:embed="rId22"/>
                     <a:stretch>
                       <a:fillRect/>
                     </a:stretch>
@@ -7757,7 +7829,7 @@
                     <pic:cNvPicPr/>
                   </pic:nvPicPr>
                   <pic:blipFill>
-                    <a:blip r:embed="rId22"/>
+                    <a:blip r:embed="rId23"/>
                     <a:stretch>
                       <a:fillRect/>
                     </a:stretch>
@@ -7814,7 +7886,7 @@
                     <pic:cNvPicPr/>
                   </pic:nvPicPr>
                   <pic:blipFill>
-                    <a:blip r:embed="rId23"/>
+                    <a:blip r:embed="rId24"/>
                     <a:stretch>
                       <a:fillRect/>
                     </a:stretch>
@@ -8167,7 +8239,7 @@
                     <pic:cNvPicPr/>
                   </pic:nvPicPr>
                   <pic:blipFill>
-                    <a:blip r:embed="rId24"/>
+                    <a:blip r:embed="rId25"/>
                     <a:stretch>
                       <a:fillRect/>
                     </a:stretch>
@@ -8635,6 +8707,73 @@
       </w:r>
     </w:p>
     <w:p>
+      <w:r>
+        <w:t>Das Projekt, an dem ich gemeinsam mit Sasa und Simon teilgenommen habe, hat über einen Zeitraum von 8 Wochen stattgefunden. Insgesamt war es eine sehr positive Erfahrung, da wir erfolgreich waren und die Teamarbeit in unserer 3er-Gruppe hervorragend funktionierte. Wir konnten uns aufeinander verlassen und uns gegenseitig unterstützen, was dazu beigetragen hat, dass wir unsere Ziele erreichen konnten. Eine wichtige Erkenntnis, die ich aus diesem Projekt mitgenommen habe, ist die Bedeutung von guter Kommunikation und einem klaren Verständnis der Rollen und Verantwortlichkeiten innerhalb eines Teams für den Erfolg eines Projekts. Ein weiteres wichtiges Element war die regelmäßige Kontrolle durch unseren Lehrer. Wir trafen uns in regelmäßigen Abständen mit unserem Lehrer, um unseren Fortschritt zu überprüfen und Feedback zu erhalten. Dadurch konnten wir stets den Überblick über unseren Stand behalten und gezielte Schritte unternehmen, um unsere Arbeit zu verbessern. Wir haben uns auch bemüht, kreativ zu denken und uns von der Norm abzuheben, um unsere Arbeit interessanter und ansprechender zu gestalten.</w:t>
+      </w:r>
+    </w:p>
+    <w:p>
+      <w:r>
+        <w:t xml:space="preserve">Durch das Projekt haben wir auch unsere Kenntnisse in HTML und CSS vertieft. Wir hatten vorher schon einige Grundkenntnisse in diesen Bereichen, aber durch die Umsetzung unseres Projekts haben wir gelernt, wie man komplexere Layouts und Designs erstellt und wie man die Benutzerfreundlichkeit verbessert. Wir haben uns beispielsweise mit Responsive Design auseinandergesetzt und gelernt, wie man eine Webseite für unterschiedliche Bildschirmgrößen optimiert. Auch die Verwendung von </w:t>
+      </w:r>
+      <w:proofErr w:type="gramStart"/>
+      <w:r>
+        <w:t>CSS Frameworks</w:t>
+      </w:r>
+      <w:proofErr w:type="gramEnd"/>
+      <w:r>
+        <w:t xml:space="preserve"> wie Bootstrap hat uns geholfen, Zeit und Ressourcen zu sparen und unsere Arbeit zu vereinfachen. Insgesamt haben wir unsere Kenntnisse in HTML und CSS erheblich erweitert und sind nun in der Lage, komplexere Projekte umzusetzen.</w:t>
+      </w:r>
+    </w:p>
+    <w:p>
+      <w:r>
+        <w:t>Einer der Aspekte, die besonders gut funktioniert haben, war die Zusammenarbeit innerhalb unserer Gruppe. Sasa, Simon und ich haben hervorragend zusammengearbeitet und uns gegenseitig unterstützt, was dazu beigetragen hat, dass wir unsere Ziele erreichen konnten. Ein weiteres positives Element war die regelmäßige Kontrolle durch unseren Lehrer, die uns half, unsere Arbeit kontinuierlich zu verbessern.</w:t>
+      </w:r>
+    </w:p>
+    <w:p>
+      <w:r>
+        <w:t xml:space="preserve">Einer der Aspekte, die nicht so gut funktioniert haben, war die Zeitplanung. Obwohl wir uns am Anfang des Projekts einen Zeitplan erstellt haben, haben wir uns in einigen Fällen etwas verspätet. Das hat uns gezwungen, unsere Arbeit unter Druck abzuschließen und hat uns daran gehindert, alles so gründlich zu machen, wie wir es uns gewünscht hätten. Ein weiteres Problem, das wir hatten, war, dass wir uns manchmal in Details verloren haben und dadurch den Überblick über das Projekt als Ganzes verloren haben. Wir haben uns bemüht, diese </w:t>
+      </w:r>
+      <w:r>
+        <w:t xml:space="preserve">Schwierigkeiten anzugehen und Lösungen zu finden, aber es war nicht immer einfach. </w:t>
+      </w:r>
+    </w:p>
+    <w:p>
+      <w:r>
+        <w:t>Aber dafür haben wir e</w:t>
+      </w:r>
+      <w:r>
+        <w:t>ines der wichtigsten Dinge</w:t>
+      </w:r>
+      <w:r>
+        <w:t xml:space="preserve"> </w:t>
+      </w:r>
+      <w:r>
+        <w:t>gelernt,</w:t>
+      </w:r>
+      <w:r>
+        <w:t xml:space="preserve"> und zwar </w:t>
+      </w:r>
+      <w:r>
+        <w:t xml:space="preserve">die Bedeutung von Zeitplanung und Organisation. Wir haben erkannt, dass es wichtig ist, sich von </w:t>
+      </w:r>
+      <w:r>
+        <w:lastRenderedPageBreak/>
+        <w:t>Anfang an einen klaren Zeitplan zu erstellen und diesen auch einzuhalten, um Projekte erfolgreich abzuschließen. Auch die Bedeutung von regelmäßigen Kontrollen und Feedback durch unseren Lehrer hat uns gezeigt, wie wichtig es ist, den Fortschritt im Auge zu behalten und gezielte Schritte zu unternehmen, um Probleme zu lösen.</w:t>
+      </w:r>
+      <w:r>
+        <w:t xml:space="preserve"> </w:t>
+      </w:r>
+      <w:r>
+        <w:t>Wir haben auch gelernt, dass es wichtig ist, kreativ zu sein und auf einzigartige Wege zu denken, um unsere Arbeit interessanter und ansprechender zu gestalten. Durch die Anwendung von ungewöhnlichen Ideen und Methoden haben wir uns von der Norm abgehoben und konnten uns von anderen Projekten abheben.</w:t>
+      </w:r>
+    </w:p>
+    <w:p>
+      <w:r>
+        <w:t>Insgesamt war es ein erfolgreiches Projekt und ich bin dankbar für die Möglichkeit, an diesem Projekt teilgenommen zu haben. Ich habe viel über Teamarbeit, Projektmanagement und die Bedeutung von Kommunikation und Zeitplanung gelernt. Ich bin mir sicher, dass diese Erfahrungen mir helfen werden, in Zukunft erfolgreicher in meinen Projekten zu sein.</w:t>
+      </w:r>
+    </w:p>
+    <w:p/>
+    <w:p>
       <w:pPr>
         <w:pStyle w:val="berschrift3"/>
         <w:rPr>
@@ -8648,9 +8787,47 @@
         <w:t>6.3 Reflexion Sasa</w:t>
       </w:r>
     </w:p>
+    <w:p>
+      <w:pPr>
+        <w:rPr>
+          <w:lang w:val="de-DE"/>
+        </w:rPr>
+      </w:pPr>
+    </w:p>
+    <w:p>
+      <w:r>
+        <w:t>Das Projekt, welches Simon, Noris und ich durchgeführt haben, ist insgesamt gut verlaufen. Unsere Aufgabe war es, eine Firmenwebsite zu realisieren, was jedoch nicht ganz einfach war. Wir hatten Schwierigkeiten mit HTML und CSS, da wir keine ausreichenden Kenntnisse in diesen Bereichen hatten.</w:t>
+      </w:r>
+    </w:p>
+    <w:p>
+      <w:r>
+        <w:t>Trotzdem haben wir uns nicht entmutigen lassen und uns auf die Suche nach Lösungen gemacht. GIT war auch ein weiteres Problem, das System war schwer benutzbar auf Visual Studio Code, da wir das Version Control von GIT einbauen mussten, es war sehr voll mit Fehlern und Bugs aber wir haben immer eine Lösung dafür gefunden.</w:t>
+      </w:r>
+    </w:p>
+    <w:p>
+      <w:r>
+        <w:t xml:space="preserve">Als Team haben wir uns mit der IPERKA und SMART Methode durch das ganze Projekt auseinandergesetzt. Dies hat uns geholfen, uns auf die wichtigsten Aufgaben zu konzentrieren und Probleme systematisch anzugehen. Durch gegenseitige Unterstützung und konstruktives Feedback haben wir es geschafft, die Schwierigkeiten zu überwinden und das Projekt erfolgreich </w:t>
+      </w:r>
+      <w:proofErr w:type="spellStart"/>
+      <w:proofErr w:type="gramStart"/>
+      <w:r>
+        <w:t>abzuschließen.Insgesamt</w:t>
+      </w:r>
+      <w:proofErr w:type="spellEnd"/>
+      <w:proofErr w:type="gramEnd"/>
+      <w:r>
+        <w:t xml:space="preserve"> war es eine lehrreiche Erfahrung, die uns gezeigt hat, dass man auch bei Schwierigkeiten nicht aufgeben sollte, sondern Lösungen suchen und sich gegenseitig unterstützen sollte. </w:t>
+      </w:r>
+    </w:p>
+    <w:p>
+      <w:r>
+        <w:t>Wir haben gelernt, wie wichtig die Zusammenarbeit im Team ist und dass man sich auf die Stärken jedes Einzelnen verlassen kann. Ich bin stolz darauf, Teil dieses Projekts gewesen zu sein und bin dankbar für die Erfahrungen, die ich gemacht habe. Mit Stolz kann ich für die Gruppe sagen, dass unsere Fähigkeiten bezüglich HTML &amp; CSS und GIT sehr erweitert worden sind im Zeitfenster von diesem Modul.</w:t>
+      </w:r>
+    </w:p>
+    <w:p/>
     <w:sectPr>
-      <w:headerReference w:type="default" r:id="rId25"/>
-      <w:footerReference w:type="default" r:id="rId26"/>
+      <w:headerReference w:type="default" r:id="rId26"/>
+      <w:footerReference w:type="default" r:id="rId27"/>
       <w:pgSz w:w="11906" w:h="16838"/>
       <w:pgMar w:top="1417" w:right="1417" w:bottom="1134" w:left="1417" w:header="708" w:footer="708" w:gutter="0"/>
       <w:cols w:space="708"/>

--- a/Dokumentation/Doku.docx
+++ b/Dokumentation/Doku.docx
@@ -1359,7 +1359,7 @@
                 <w:noProof/>
                 <w:webHidden/>
               </w:rPr>
-              <w:t>9</w:t>
+              <w:t>10</w:t>
             </w:r>
             <w:r>
               <w:rPr>
@@ -3109,7 +3109,25 @@
                 <w:bCs w:val="0"/>
                 <w:lang w:val="de-DE"/>
               </w:rPr>
-              <w:t>20.01.23</w:t>
+              <w:t>2</w:t>
+            </w:r>
+            <w:r>
+              <w:rPr>
+                <w:rFonts w:cs="Arial"/>
+                <w:b w:val="0"/>
+                <w:bCs w:val="0"/>
+                <w:lang w:val="de-DE"/>
+              </w:rPr>
+              <w:t>7</w:t>
+            </w:r>
+            <w:r>
+              <w:rPr>
+                <w:rFonts w:cs="Arial"/>
+                <w:b w:val="0"/>
+                <w:bCs w:val="0"/>
+                <w:lang w:val="de-DE"/>
+              </w:rPr>
+              <w:t>.01.23</w:t>
             </w:r>
           </w:p>
         </w:tc>
@@ -3135,6 +3153,14 @@
               </w:rPr>
               <w:t>Girolimetto</w:t>
             </w:r>
+            <w:r>
+              <w:rPr>
+                <w:rFonts w:cs="Arial"/>
+                <w:szCs w:val="24"/>
+                <w:lang w:val="de-DE"/>
+              </w:rPr>
+              <w:t>, Streuli</w:t>
+            </w:r>
           </w:p>
         </w:tc>
         <w:tc>
@@ -3177,11 +3203,10 @@
             <w:r>
               <w:rPr>
                 <w:rFonts w:ascii="MS Gothic" w:eastAsia="MS Gothic" w:hAnsi="MS Gothic" w:cs="Arial" w:hint="eastAsia"/>
-                <w:sz w:val="28"/>
-                <w:szCs w:val="28"/>
-                <w:lang w:val="de-DE"/>
-              </w:rPr>
-              <w:t>☐</w:t>
+                <w:szCs w:val="24"/>
+                <w:lang w:val="de-DE"/>
+              </w:rPr>
+              <w:t>☒</w:t>
             </w:r>
           </w:p>
         </w:tc>
@@ -3200,11 +3225,20 @@
             <w:pPr>
               <w:rPr>
                 <w:rFonts w:cs="Arial"/>
-                <w:sz w:val="28"/>
-                <w:szCs w:val="28"/>
-                <w:lang w:val="de-DE"/>
-              </w:rPr>
-            </w:pPr>
+                <w:b w:val="0"/>
+                <w:bCs w:val="0"/>
+                <w:lang w:val="de-DE"/>
+              </w:rPr>
+            </w:pPr>
+            <w:r>
+              <w:rPr>
+                <w:rFonts w:cs="Arial"/>
+                <w:b w:val="0"/>
+                <w:bCs w:val="0"/>
+                <w:lang w:val="de-DE"/>
+              </w:rPr>
+              <w:t>27.01.23</w:t>
+            </w:r>
           </w:p>
         </w:tc>
         <w:tc>
@@ -3221,11 +3255,40 @@
                 <w:lang w:val="de-DE"/>
               </w:rPr>
             </w:pPr>
+            <w:r>
+              <w:rPr>
+                <w:rFonts w:cs="Arial"/>
+                <w:szCs w:val="24"/>
+                <w:lang w:val="de-DE"/>
+              </w:rPr>
+              <w:t>Girolimetto, Streuli</w:t>
+            </w:r>
           </w:p>
         </w:tc>
         <w:tc>
           <w:tcPr>
             <w:tcW w:w="2313" w:type="dxa"/>
+          </w:tcPr>
+          <w:p>
+            <w:pPr>
+              <w:cnfStyle w:val="000000100000" w:firstRow="0" w:lastRow="0" w:firstColumn="0" w:lastColumn="0" w:oddVBand="0" w:evenVBand="0" w:oddHBand="1" w:evenHBand="0" w:firstRowFirstColumn="0" w:firstRowLastColumn="0" w:lastRowFirstColumn="0" w:lastRowLastColumn="0"/>
+              <w:rPr>
+                <w:rFonts w:cs="Arial"/>
+                <w:lang w:val="de-DE"/>
+              </w:rPr>
+            </w:pPr>
+            <w:r>
+              <w:rPr>
+                <w:rFonts w:cs="Arial"/>
+                <w:lang w:val="de-DE"/>
+              </w:rPr>
+              <w:t>Auswertung</w:t>
+            </w:r>
+          </w:p>
+        </w:tc>
+        <w:tc>
+          <w:tcPr>
+            <w:tcW w:w="2163" w:type="dxa"/>
           </w:tcPr>
           <w:p>
             <w:pPr>
@@ -3237,30 +3300,13 @@
                 <w:lang w:val="de-DE"/>
               </w:rPr>
             </w:pPr>
-          </w:p>
-        </w:tc>
-        <w:tc>
-          <w:tcPr>
-            <w:tcW w:w="2163" w:type="dxa"/>
-          </w:tcPr>
-          <w:p>
-            <w:pPr>
-              <w:cnfStyle w:val="000000100000" w:firstRow="0" w:lastRow="0" w:firstColumn="0" w:lastColumn="0" w:oddVBand="0" w:evenVBand="0" w:oddHBand="1" w:evenHBand="0" w:firstRowFirstColumn="0" w:firstRowLastColumn="0" w:lastRowFirstColumn="0" w:lastRowLastColumn="0"/>
-              <w:rPr>
-                <w:rFonts w:cs="Arial"/>
-                <w:sz w:val="28"/>
-                <w:szCs w:val="28"/>
-                <w:lang w:val="de-DE"/>
-              </w:rPr>
-            </w:pPr>
             <w:r>
               <w:rPr>
                 <w:rFonts w:ascii="MS Gothic" w:eastAsia="MS Gothic" w:hAnsi="MS Gothic" w:cs="Arial" w:hint="eastAsia"/>
-                <w:sz w:val="28"/>
-                <w:szCs w:val="28"/>
-                <w:lang w:val="de-DE"/>
-              </w:rPr>
-              <w:t>☐</w:t>
+                <w:szCs w:val="24"/>
+                <w:lang w:val="de-DE"/>
+              </w:rPr>
+              <w:t>☒</w:t>
             </w:r>
           </w:p>
         </w:tc>
@@ -4377,11 +4423,133 @@
         <w:t xml:space="preserve">3.2 </w:t>
       </w:r>
       <w:r>
-        <w:t>Nutzwertanalyse für Website</w:t>
+        <w:t>Paarvergleich</w:t>
+      </w:r>
+      <w:r>
+        <w:t xml:space="preserve"> für Website</w:t>
       </w:r>
       <w:bookmarkEnd w:id="14"/>
     </w:p>
     <w:p>
+      <w:r>
+        <w:rPr>
+          <w:noProof/>
+        </w:rPr>
+        <w:pict w14:anchorId="1100714A">
+          <v:shape id="_x0000_s2071" type="#_x0000_t202" style="position:absolute;margin-left:244.2pt;margin-top:8.7pt;width:168.6pt;height:207.35pt;z-index:251675136">
+            <v:textbox>
+              <w:txbxContent>
+                <w:p>
+                  <w:pPr>
+                    <w:spacing w:after="0" w:line="240" w:lineRule="auto"/>
+                  </w:pPr>
+                  <w:r>
+                    <w:t>Schriftart = 6</w:t>
+                  </w:r>
+                  <w:r>
+                    <w:t xml:space="preserve"> = 12.50%</w:t>
+                  </w:r>
+                </w:p>
+                <w:p>
+                  <w:pPr>
+                    <w:spacing w:after="0" w:line="240" w:lineRule="auto"/>
+                  </w:pPr>
+                  <w:r>
+                    <w:t>Hintergrund = 3</w:t>
+                  </w:r>
+                  <w:r>
+                    <w:t xml:space="preserve"> = 6.25%</w:t>
+                  </w:r>
+                </w:p>
+                <w:p>
+                  <w:pPr>
+                    <w:spacing w:after="0" w:line="240" w:lineRule="auto"/>
+                  </w:pPr>
+                  <w:r>
+                    <w:t>Farbe = 3</w:t>
+                  </w:r>
+                  <w:r>
+                    <w:t xml:space="preserve"> = 6.25 %</w:t>
+                  </w:r>
+                </w:p>
+                <w:p>
+                  <w:pPr>
+                    <w:spacing w:after="0" w:line="240" w:lineRule="auto"/>
+                  </w:pPr>
+                  <w:proofErr w:type="spellStart"/>
+                  <w:r>
+                    <w:t>Nevbar</w:t>
+                  </w:r>
+                  <w:proofErr w:type="spellEnd"/>
+                  <w:r>
+                    <w:t xml:space="preserve"> = 9</w:t>
+                  </w:r>
+                  <w:r>
+                    <w:t xml:space="preserve"> = 18.75%</w:t>
+                  </w:r>
+                </w:p>
+                <w:p>
+                  <w:pPr>
+                    <w:spacing w:after="0" w:line="240" w:lineRule="auto"/>
+                  </w:pPr>
+                  <w:r>
+                    <w:t>Bilder = 6</w:t>
+                  </w:r>
+                  <w:r>
+                    <w:t xml:space="preserve"> = 12.50%</w:t>
+                  </w:r>
+                </w:p>
+                <w:p>
+                  <w:pPr>
+                    <w:spacing w:after="0" w:line="240" w:lineRule="auto"/>
+                  </w:pPr>
+                  <w:r>
+                    <w:t>Inhalt = 10</w:t>
+                  </w:r>
+                  <w:r>
+                    <w:t xml:space="preserve"> = 20.84%</w:t>
+                  </w:r>
+                </w:p>
+                <w:p>
+                  <w:pPr>
+                    <w:spacing w:after="0" w:line="240" w:lineRule="auto"/>
+                  </w:pPr>
+                  <w:r>
+                    <w:t>Responsive = 6</w:t>
+                  </w:r>
+                  <w:r>
+                    <w:t xml:space="preserve"> = 12.50%</w:t>
+                  </w:r>
+                </w:p>
+                <w:p>
+                  <w:pPr>
+                    <w:spacing w:after="0" w:line="240" w:lineRule="auto"/>
+                  </w:pPr>
+                  <w:r>
+                    <w:t>Designe = 5</w:t>
+                  </w:r>
+                  <w:r>
+                    <w:t xml:space="preserve"> = 10.41%</w:t>
+                  </w:r>
+                </w:p>
+                <w:p>
+                  <w:pPr>
+                    <w:spacing w:after="0" w:line="240" w:lineRule="auto"/>
+                  </w:pPr>
+                </w:p>
+                <w:p>
+                  <w:pPr>
+                    <w:spacing w:after="0" w:line="240" w:lineRule="auto"/>
+                  </w:pPr>
+                  <w:r>
+                    <w:t>Summe = 40 = 100%</w:t>
+                  </w:r>
+                </w:p>
+              </w:txbxContent>
+            </v:textbox>
+          </v:shape>
+        </w:pict>
+      </w:r>
       <w:r>
         <w:rPr>
           <w:noProof/>
@@ -4471,20 +4639,16 @@
         <w:t>3.3 Nutzwertanalyse</w:t>
       </w:r>
     </w:p>
-    <w:p/>
-    <w:p>
-      <w:r>
-        <w:t>Layout 1 hat gewonnen.</w:t>
-      </w:r>
+    <w:p>
       <w:r>
         <w:rPr>
           <w:noProof/>
         </w:rPr>
         <w:drawing>
-          <wp:inline distT="0" distB="0" distL="0" distR="0" wp14:anchorId="5FA9476C" wp14:editId="04AE7F6C">
-            <wp:extent cx="6000750" cy="3028950"/>
+          <wp:inline distT="0" distB="0" distL="0" distR="0" wp14:anchorId="58EE5C09" wp14:editId="08BE2D47">
+            <wp:extent cx="6010275" cy="2981325"/>
             <wp:effectExtent l="0" t="0" r="0" b="0"/>
-            <wp:docPr id="14" name="Grafik 14"/>
+            <wp:docPr id="17" name="Grafik 17"/>
             <wp:cNvGraphicFramePr>
               <a:graphicFrameLocks xmlns:a="http://schemas.openxmlformats.org/drawingml/2006/main" noChangeAspect="1"/>
             </wp:cNvGraphicFramePr>
@@ -4492,7 +4656,7 @@
               <a:graphicData uri="http://schemas.openxmlformats.org/drawingml/2006/picture">
                 <pic:pic xmlns:pic="http://schemas.openxmlformats.org/drawingml/2006/picture">
                   <pic:nvPicPr>
-                    <pic:cNvPr id="0" name="Picture 22"/>
+                    <pic:cNvPr id="0" name="Picture 24"/>
                     <pic:cNvPicPr>
                       <a:picLocks noChangeAspect="1" noChangeArrowheads="1"/>
                     </pic:cNvPicPr>
@@ -4513,7 +4677,7 @@
                   <pic:spPr bwMode="auto">
                     <a:xfrm>
                       <a:off x="0" y="0"/>
-                      <a:ext cx="6000750" cy="3028950"/>
+                      <a:ext cx="6010275" cy="2981325"/>
                     </a:xfrm>
                     <a:prstGeom prst="rect">
                       <a:avLst/>
@@ -4527,13 +4691,21 @@
         </w:drawing>
       </w:r>
     </w:p>
+    <w:p>
+      <w:r>
+        <w:t>Nach dieser Nutzwertanalyse wissen wir nun, dass das Layout 1 nach unseren Gewichtungen und Punkten am besten passt.</w:t>
+      </w:r>
+    </w:p>
     <w:p/>
+    <w:p/>
+    <w:p/>
     <w:p>
       <w:pPr>
         <w:pStyle w:val="berschrift3"/>
       </w:pPr>
       <w:bookmarkStart w:id="15" w:name="_Toc125703605"/>
       <w:r>
+        <w:lastRenderedPageBreak/>
         <w:t>3.3 Weitere Entscheidung</w:t>
       </w:r>
       <w:bookmarkEnd w:id="15"/>
@@ -4817,7 +4989,6 @@
                 <w:szCs w:val="19"/>
                 <w:lang w:eastAsia="de-CH"/>
               </w:rPr>
-              <w:lastRenderedPageBreak/>
               <w:t>Funktionalität</w:t>
             </w:r>
           </w:p>

--- a/Dokumentation/Doku.docx
+++ b/Dokumentation/Doku.docx
@@ -3812,15 +3812,7 @@
       </w:r>
       <w:proofErr w:type="spellEnd"/>
       <w:r>
-        <w:t xml:space="preserve">-BRO“ haben wir uns Gedanken gemacht, was wir für ein Projekt bestreiten möchten und wie das ganze ablaufen sollte. Die grössten Fragen waren: </w:t>
-      </w:r>
-      <w:proofErr w:type="gramStart"/>
-      <w:r>
-        <w:t>was?,</w:t>
-      </w:r>
-      <w:proofErr w:type="gramEnd"/>
-      <w:r>
-        <w:t> wozu?, wie? und für wen? Was uns allen aber am meisten begeistert hat, war es eine Firmenwebsite zu erstellen, mit den Programmiersprachen HTML und CSS, die gegen Ende des Moduls sehr professionell und wie von Profis erstellt aussehen sollte.</w:t>
+        <w:t>-BRO“ haben wir uns Gedanken gemacht, was wir für ein Projekt bestreiten möchten und wie das ganze ablaufen sollte. Die grössten Fragen waren: was?, wozu?, wie? und für wen? Was uns allen aber am meisten begeistert hat, war es eine Firmenwebsite zu erstellen, mit den Programmiersprachen HTML und CSS, die gegen Ende des Moduls sehr professionell und wie von Profis erstellt aussehen sollte.</w:t>
       </w:r>
     </w:p>
     <w:p>
@@ -6887,54 +6879,6 @@
         <w:rPr>
           <w:noProof/>
         </w:rPr>
-        <w:drawing>
-          <wp:anchor distT="0" distB="0" distL="114300" distR="114300" simplePos="0" relativeHeight="251671040" behindDoc="0" locked="0" layoutInCell="1" allowOverlap="1" wp14:anchorId="5A84BFB9" wp14:editId="31BBF586">
-            <wp:simplePos x="0" y="0"/>
-            <wp:positionH relativeFrom="column">
-              <wp:posOffset>0</wp:posOffset>
-            </wp:positionH>
-            <wp:positionV relativeFrom="paragraph">
-              <wp:posOffset>496790</wp:posOffset>
-            </wp:positionV>
-            <wp:extent cx="5760720" cy="2134235"/>
-            <wp:effectExtent l="0" t="0" r="0" b="0"/>
-            <wp:wrapSquare wrapText="bothSides"/>
-            <wp:docPr id="1" name="Grafik 1" descr="Ein Bild, das Text, drinnen enthält.&#10;&#10;Automatisch generierte Beschreibung"/>
-            <wp:cNvGraphicFramePr>
-              <a:graphicFrameLocks xmlns:a="http://schemas.openxmlformats.org/drawingml/2006/main" noChangeAspect="1"/>
-            </wp:cNvGraphicFramePr>
-            <a:graphic xmlns:a="http://schemas.openxmlformats.org/drawingml/2006/main">
-              <a:graphicData uri="http://schemas.openxmlformats.org/drawingml/2006/picture">
-                <pic:pic xmlns:pic="http://schemas.openxmlformats.org/drawingml/2006/picture">
-                  <pic:nvPicPr>
-                    <pic:cNvPr id="1" name="Grafik 1" descr="Ein Bild, das Text, drinnen enthält.&#10;&#10;Automatisch generierte Beschreibung"/>
-                    <pic:cNvPicPr/>
-                  </pic:nvPicPr>
-                  <pic:blipFill>
-                    <a:blip r:embed="rId16"/>
-                    <a:stretch>
-                      <a:fillRect/>
-                    </a:stretch>
-                  </pic:blipFill>
-                  <pic:spPr>
-                    <a:xfrm>
-                      <a:off x="0" y="0"/>
-                      <a:ext cx="5760720" cy="2134235"/>
-                    </a:xfrm>
-                    <a:prstGeom prst="rect">
-                      <a:avLst/>
-                    </a:prstGeom>
-                  </pic:spPr>
-                </pic:pic>
-              </a:graphicData>
-            </a:graphic>
-          </wp:anchor>
-        </w:drawing>
-      </w:r>
-      <w:r>
-        <w:rPr>
-          <w:noProof/>
-        </w:rPr>
         <w:pict w14:anchorId="2769D17A">
           <v:shape id="Textfeld 7" o:spid="_x0000_s2068" type="#_x0000_t202" style="position:absolute;margin-left:0;margin-top:193.95pt;width:453.6pt;height:48.1pt;z-index:251674112;visibility:visible;mso-wrap-style:square;mso-wrap-distance-left:9pt;mso-wrap-distance-top:0;mso-wrap-distance-right:9pt;mso-wrap-distance-bottom:0;mso-position-horizontal:absolute;mso-position-horizontal-relative:text;mso-position-vertical:absolute;mso-position-vertical-relative:text;v-text-anchor:top" o:gfxdata="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" stroked="f">
             <v:textbox style="mso-next-textbox:#Textfeld 7" inset="0,0,0,0">
@@ -6980,19 +6924,72 @@
       </w:r>
       <w:proofErr w:type="spellEnd"/>
       <w:r>
-        <w:t>, um einen Überblick zu ha</w:t>
-      </w:r>
-      <w:r>
+        <w:t>, um einen Überblick zu haben.</w:t>
+      </w:r>
+    </w:p>
+    <w:p/>
+    <w:p>
+      <w:r>
+        <w:rPr>
+          <w:noProof/>
+        </w:rPr>
+        <w:drawing>
+          <wp:anchor distT="0" distB="0" distL="114300" distR="114300" simplePos="0" relativeHeight="251671040" behindDoc="0" locked="0" layoutInCell="1" allowOverlap="1" wp14:anchorId="5A84BFB9" wp14:editId="742E0463">
+            <wp:simplePos x="0" y="0"/>
+            <wp:positionH relativeFrom="column">
+              <wp:posOffset>635</wp:posOffset>
+            </wp:positionH>
+            <wp:positionV relativeFrom="paragraph">
+              <wp:posOffset>3175</wp:posOffset>
+            </wp:positionV>
+            <wp:extent cx="5213985" cy="1931670"/>
+            <wp:effectExtent l="0" t="0" r="0" b="0"/>
+            <wp:wrapSquare wrapText="bothSides"/>
+            <wp:docPr id="1" name="Grafik 1" descr="Ein Bild, das Text, drinnen enthält.&#10;&#10;Automatisch generierte Beschreibung"/>
+            <wp:cNvGraphicFramePr>
+              <a:graphicFrameLocks xmlns:a="http://schemas.openxmlformats.org/drawingml/2006/main" noChangeAspect="1"/>
+            </wp:cNvGraphicFramePr>
+            <a:graphic xmlns:a="http://schemas.openxmlformats.org/drawingml/2006/main">
+              <a:graphicData uri="http://schemas.openxmlformats.org/drawingml/2006/picture">
+                <pic:pic xmlns:pic="http://schemas.openxmlformats.org/drawingml/2006/picture">
+                  <pic:nvPicPr>
+                    <pic:cNvPr id="1" name="Grafik 1" descr="Ein Bild, das Text, drinnen enthält.&#10;&#10;Automatisch generierte Beschreibung"/>
+                    <pic:cNvPicPr/>
+                  </pic:nvPicPr>
+                  <pic:blipFill>
+                    <a:blip r:embed="rId16"/>
+                    <a:stretch>
+                      <a:fillRect/>
+                    </a:stretch>
+                  </pic:blipFill>
+                  <pic:spPr>
+                    <a:xfrm>
+                      <a:off x="0" y="0"/>
+                      <a:ext cx="5213985" cy="1931670"/>
+                    </a:xfrm>
+                    <a:prstGeom prst="rect">
+                      <a:avLst/>
+                    </a:prstGeom>
+                  </pic:spPr>
+                </pic:pic>
+              </a:graphicData>
+            </a:graphic>
+            <wp14:sizeRelH relativeFrom="margin">
+              <wp14:pctWidth>0</wp14:pctWidth>
+            </wp14:sizeRelH>
+            <wp14:sizeRelV relativeFrom="margin">
+              <wp14:pctHeight>0</wp14:pctHeight>
+            </wp14:sizeRelV>
+          </wp:anchor>
+        </w:drawing>
+      </w:r>
+    </w:p>
+    <w:p>
+      <w:r>
+        <w:rPr>
+          <w:noProof/>
+        </w:rPr>
         <w:lastRenderedPageBreak/>
-        <w:t>ben.</w:t>
-      </w:r>
-    </w:p>
-    <w:p/>
-    <w:p>
-      <w:r>
-        <w:rPr>
-          <w:noProof/>
-        </w:rPr>
         <w:pict w14:anchorId="2195EBDF">
           <v:shape id="Textfeld 6" o:spid="_x0000_s2067" type="#_x0000_t202" style="position:absolute;margin-left:0;margin-top:212.55pt;width:470.45pt;height:25.65pt;z-index:251673088;visibility:visible;mso-wrap-style:square;mso-width-percent:0;mso-height-percent:0;mso-wrap-distance-left:9pt;mso-wrap-distance-top:0;mso-wrap-distance-right:9pt;mso-wrap-distance-bottom:0;mso-position-horizontal:left;mso-position-horizontal-relative:margin;mso-position-vertical:absolute;mso-position-vertical-relative:text;mso-width-percent:0;mso-height-percent:0;mso-width-relative:margin;mso-height-relative:margin;v-text-anchor:top" o:gfxdata="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" stroked="f">
             <v:textbox style="mso-next-textbox:#Textfeld 6" inset="0,0,0,0">
@@ -7025,7 +7022,7 @@
           <w:noProof/>
         </w:rPr>
         <w:drawing>
-          <wp:anchor distT="0" distB="0" distL="114300" distR="114300" simplePos="0" relativeHeight="251672064" behindDoc="0" locked="0" layoutInCell="1" allowOverlap="1" wp14:anchorId="12C6DCF1" wp14:editId="7216B30F">
+          <wp:anchor distT="0" distB="0" distL="114300" distR="114300" simplePos="0" relativeHeight="251672064" behindDoc="0" locked="0" layoutInCell="1" allowOverlap="1" wp14:anchorId="12C6DCF1" wp14:editId="218F9C9A">
             <wp:simplePos x="0" y="0"/>
             <wp:positionH relativeFrom="margin">
               <wp:align>left</wp:align>
@@ -7196,7 +7193,23 @@
             <w:noProof/>
             <w:lang w:val="de-DE"/>
           </w:rPr>
-          <w:t>looka</w:t>
+          <w:t>loo</w:t>
+        </w:r>
+        <w:r>
+          <w:rPr>
+            <w:rStyle w:val="Hyperlink"/>
+            <w:noProof/>
+            <w:lang w:val="de-DE"/>
+          </w:rPr>
+          <w:t>k</w:t>
+        </w:r>
+        <w:r>
+          <w:rPr>
+            <w:rStyle w:val="Hyperlink"/>
+            <w:noProof/>
+            <w:lang w:val="de-DE"/>
+          </w:rPr>
+          <w:t>a</w:t>
         </w:r>
       </w:hyperlink>
       <w:r>
@@ -8884,15 +8897,7 @@
     </w:p>
     <w:p>
       <w:r>
-        <w:t xml:space="preserve">Durch das Projekt haben wir auch unsere Kenntnisse in HTML und CSS vertieft. Wir hatten vorher schon einige Grundkenntnisse in diesen Bereichen, aber durch die Umsetzung unseres Projekts haben wir gelernt, wie man komplexere Layouts und Designs erstellt und wie man die Benutzerfreundlichkeit verbessert. Wir haben uns beispielsweise mit Responsive Design auseinandergesetzt und gelernt, wie man eine Webseite für unterschiedliche Bildschirmgrößen optimiert. Auch die Verwendung von </w:t>
-      </w:r>
-      <w:proofErr w:type="gramStart"/>
-      <w:r>
-        <w:t>CSS Frameworks</w:t>
-      </w:r>
-      <w:proofErr w:type="gramEnd"/>
-      <w:r>
-        <w:t xml:space="preserve"> wie Bootstrap hat uns geholfen, Zeit und Ressourcen zu sparen und unsere Arbeit zu vereinfachen. Insgesamt haben wir unsere Kenntnisse in HTML und CSS erheblich erweitert und sind nun in der Lage, komplexere Projekte umzusetzen.</w:t>
+        <w:t>Durch das Projekt haben wir auch unsere Kenntnisse in HTML und CSS vertieft. Wir hatten vorher schon einige Grundkenntnisse in diesen Bereichen, aber durch die Umsetzung unseres Projekts haben wir gelernt, wie man komplexere Layouts und Designs erstellt und wie man die Benutzerfreundlichkeit verbessert. Wir haben uns beispielsweise mit Responsive Design auseinandergesetzt und gelernt, wie man eine Webseite für unterschiedliche Bildschirmgrößen optimiert. Auch die Verwendung von CSS Frameworks wie Bootstrap hat uns geholfen, Zeit und Ressourcen zu sparen und unsere Arbeit zu vereinfachen. Insgesamt haben wir unsere Kenntnisse in HTML und CSS erheblich erweitert und sind nun in der Lage, komplexere Projekte umzusetzen.</w:t>
       </w:r>
     </w:p>
     <w:p>
@@ -8980,12 +8985,10 @@
         <w:t xml:space="preserve">Als Team haben wir uns mit der IPERKA und SMART Methode durch das ganze Projekt auseinandergesetzt. Dies hat uns geholfen, uns auf die wichtigsten Aufgaben zu konzentrieren und Probleme systematisch anzugehen. Durch gegenseitige Unterstützung und konstruktives Feedback haben wir es geschafft, die Schwierigkeiten zu überwinden und das Projekt erfolgreich </w:t>
       </w:r>
       <w:proofErr w:type="spellStart"/>
-      <w:proofErr w:type="gramStart"/>
       <w:r>
         <w:t>abzuschließen.Insgesamt</w:t>
       </w:r>
       <w:proofErr w:type="spellEnd"/>
-      <w:proofErr w:type="gramEnd"/>
       <w:r>
         <w:t xml:space="preserve"> war es eine lehrreiche Erfahrung, die uns gezeigt hat, dass man auch bei Schwierigkeiten nicht aufgeben sollte, sondern Lösungen suchen und sich gegenseitig unterstützen sollte. </w:t>
       </w:r>
@@ -8996,9 +8999,231 @@
       </w:r>
     </w:p>
     <w:p/>
+    <w:p/>
+    <w:p/>
+    <w:p/>
+    <w:p>
+      <w:pPr>
+        <w:pStyle w:val="berschrift1"/>
+      </w:pPr>
+      <w:r>
+        <w:lastRenderedPageBreak/>
+        <w:t>7. Quellen</w:t>
+      </w:r>
+    </w:p>
+    <w:p>
+      <w:pPr>
+        <w:pStyle w:val="berschrift3"/>
+      </w:pPr>
+      <w:r>
+        <w:t>7.1 Quellenverzeichnis</w:t>
+      </w:r>
+    </w:p>
+    <w:p>
+      <w:pPr>
+        <w:pStyle w:val="Listenabsatz"/>
+        <w:numPr>
+          <w:ilvl w:val="0"/>
+          <w:numId w:val="4"/>
+        </w:numPr>
+      </w:pPr>
+      <w:hyperlink r:id="rId26" w:history="1">
+        <w:r>
+          <w:rPr>
+            <w:rStyle w:val="Hyperlink"/>
+          </w:rPr>
+          <w:t>https://www.w3schools.com/html/default.asp</w:t>
+        </w:r>
+      </w:hyperlink>
+    </w:p>
+    <w:p>
+      <w:pPr>
+        <w:pStyle w:val="Listenabsatz"/>
+        <w:numPr>
+          <w:ilvl w:val="0"/>
+          <w:numId w:val="4"/>
+        </w:numPr>
+      </w:pPr>
+      <w:hyperlink r:id="rId27" w:history="1">
+        <w:r>
+          <w:rPr>
+            <w:rStyle w:val="Hyperlink"/>
+          </w:rPr>
+          <w:t>https://www.w3schools.com/css/default.asp</w:t>
+        </w:r>
+      </w:hyperlink>
+    </w:p>
+    <w:p>
+      <w:pPr>
+        <w:pStyle w:val="Listenabsatz"/>
+        <w:numPr>
+          <w:ilvl w:val="0"/>
+          <w:numId w:val="4"/>
+        </w:numPr>
+      </w:pPr>
+      <w:hyperlink r:id="rId28" w:history="1">
+        <w:r>
+          <w:rPr>
+            <w:rStyle w:val="Hyperlink"/>
+          </w:rPr>
+          <w:t>https://www.youtube.com/watch?v=I84aQhbJl_Y</w:t>
+        </w:r>
+      </w:hyperlink>
+    </w:p>
+    <w:p>
+      <w:pPr>
+        <w:pStyle w:val="Listenabsatz"/>
+        <w:numPr>
+          <w:ilvl w:val="0"/>
+          <w:numId w:val="4"/>
+        </w:numPr>
+      </w:pPr>
+      <w:hyperlink r:id="rId29" w:history="1">
+        <w:r>
+          <w:rPr>
+            <w:rStyle w:val="Hyperlink"/>
+          </w:rPr>
+          <w:t>https://phlow.de/magazin/webdesign/html/html-css-javascript-erklaert/</w:t>
+        </w:r>
+      </w:hyperlink>
+    </w:p>
+    <w:p>
+      <w:pPr>
+        <w:pStyle w:val="Listenabsatz"/>
+        <w:numPr>
+          <w:ilvl w:val="0"/>
+          <w:numId w:val="4"/>
+        </w:numPr>
+        <w:rPr>
+          <w:lang w:val="en-US"/>
+        </w:rPr>
+      </w:pPr>
+      <w:hyperlink r:id="rId30" w:history="1">
+        <w:r>
+          <w:rPr>
+            <w:rStyle w:val="Hyperlink"/>
+            <w:lang w:val="en-US"/>
+          </w:rPr>
+          <w:t xml:space="preserve">Logo Design &amp; Brand Identity Platform for Entrepreneurs | </w:t>
+        </w:r>
+        <w:proofErr w:type="spellStart"/>
+        <w:r>
+          <w:rPr>
+            <w:rStyle w:val="Hyperlink"/>
+            <w:lang w:val="en-US"/>
+          </w:rPr>
+          <w:t>Looka</w:t>
+        </w:r>
+        <w:proofErr w:type="spellEnd"/>
+      </w:hyperlink>
+    </w:p>
+    <w:p>
+      <w:pPr>
+        <w:pStyle w:val="Listenabsatz"/>
+        <w:numPr>
+          <w:ilvl w:val="0"/>
+          <w:numId w:val="4"/>
+        </w:numPr>
+        <w:rPr>
+          <w:lang w:val="en-US"/>
+        </w:rPr>
+      </w:pPr>
+      <w:hyperlink r:id="rId31" w:history="1">
+        <w:r>
+          <w:rPr>
+            <w:rStyle w:val="Hyperlink"/>
+            <w:lang w:val="en-US"/>
+          </w:rPr>
+          <w:t>https://www.bexio.com/de-CH/blog/view/iperka-methode</w:t>
+        </w:r>
+      </w:hyperlink>
+    </w:p>
+    <w:p>
+      <w:pPr>
+        <w:pStyle w:val="Listenabsatz"/>
+        <w:numPr>
+          <w:ilvl w:val="0"/>
+          <w:numId w:val="4"/>
+        </w:numPr>
+        <w:rPr>
+          <w:lang w:val="en-US"/>
+        </w:rPr>
+      </w:pPr>
+      <w:hyperlink r:id="rId32" w:history="1">
+        <w:r>
+          <w:rPr>
+            <w:rStyle w:val="Hyperlink"/>
+            <w:lang w:val="en-US"/>
+          </w:rPr>
+          <w:t>https://www.ionos.com/tools/business-name-generator</w:t>
+        </w:r>
+      </w:hyperlink>
+    </w:p>
+    <w:p>
+      <w:pPr>
+        <w:pStyle w:val="Listenabsatz"/>
+        <w:numPr>
+          <w:ilvl w:val="0"/>
+          <w:numId w:val="4"/>
+        </w:numPr>
+        <w:rPr>
+          <w:lang w:val="en-US"/>
+        </w:rPr>
+      </w:pPr>
+      <w:hyperlink r:id="rId33" w:history="1">
+        <w:r>
+          <w:rPr>
+            <w:rStyle w:val="Hyperlink"/>
+            <w:lang w:val="en-US"/>
+          </w:rPr>
+          <w:t>https://www.pexels.com/de-de/</w:t>
+        </w:r>
+      </w:hyperlink>
+    </w:p>
+    <w:p>
+      <w:pPr>
+        <w:pStyle w:val="Listenabsatz"/>
+        <w:numPr>
+          <w:ilvl w:val="0"/>
+          <w:numId w:val="4"/>
+        </w:numPr>
+        <w:rPr>
+          <w:lang w:val="en-US"/>
+        </w:rPr>
+      </w:pPr>
+      <w:hyperlink r:id="rId34" w:history="1">
+        <w:r>
+          <w:rPr>
+            <w:rStyle w:val="Hyperlink"/>
+            <w:lang w:val="en-US"/>
+          </w:rPr>
+          <w:t>https://www.computerbild.de/artikel/cb-Tipps-Internet-Webseite-programmieren-lernen-31469181.html</w:t>
+        </w:r>
+      </w:hyperlink>
+    </w:p>
+    <w:p>
+      <w:pPr>
+        <w:pStyle w:val="Listenabsatz"/>
+        <w:numPr>
+          <w:ilvl w:val="0"/>
+          <w:numId w:val="4"/>
+        </w:numPr>
+        <w:rPr>
+          <w:lang w:val="en-US"/>
+        </w:rPr>
+      </w:pPr>
+      <w:hyperlink r:id="rId35" w:history="1">
+        <w:r>
+          <w:rPr>
+            <w:rStyle w:val="Hyperlink"/>
+          </w:rPr>
+          <w:t>AP22c_Pinboard_M431 - Google Docs</w:t>
+        </w:r>
+      </w:hyperlink>
+    </w:p>
     <w:sectPr>
-      <w:headerReference w:type="default" r:id="rId26"/>
-      <w:footerReference w:type="default" r:id="rId27"/>
+      <w:headerReference w:type="default" r:id="rId36"/>
+      <w:footerReference w:type="default" r:id="rId37"/>
       <w:pgSz w:w="11906" w:h="16838"/>
       <w:pgMar w:top="1417" w:right="1417" w:bottom="1134" w:left="1417" w:header="708" w:footer="708" w:gutter="0"/>
       <w:cols w:space="708"/>
@@ -9206,6 +9431,119 @@
 <file path=word/numbering.xml><?xml version="1.0" encoding="utf-8"?>
 <w:numbering xmlns:wpc="http://schemas.microsoft.com/office/word/2010/wordprocessingCanvas" xmlns:cx="http://schemas.microsoft.com/office/drawing/2014/chartex" xmlns:cx1="http://schemas.microsoft.com/office/drawing/2015/9/8/chartex" xmlns:cx2="http://schemas.microsoft.com/office/drawing/2015/10/21/chartex" xmlns:cx3="http://schemas.microsoft.com/office/drawing/2016/5/9/chartex" xmlns:cx4="http://schemas.microsoft.com/office/drawing/2016/5/10/chartex" xmlns:cx5="http://schemas.microsoft.com/office/drawing/2016/5/11/chartex" xmlns:cx6="http://schemas.microsoft.com/office/drawing/2016/5/12/chartex" xmlns:cx7="http://schemas.microsoft.com/office/drawing/2016/5/13/chartex" xmlns:cx8="http://schemas.microsoft.com/office/drawing/2016/5/14/chartex" xmlns:mc="http://schemas.openxmlformats.org/markup-compatibility/2006" xmlns:aink="http://schemas.microsoft.com/office/drawing/2016/ink" xmlns:am3d="http://schemas.microsoft.com/office/drawing/2017/model3d" xmlns:o="urn:schemas-microsoft-com:office:office" xmlns:oel="http://schemas.microsoft.com/office/2019/extlst" xmlns:r="http://schemas.openxmlformats.org/officeDocument/2006/relationships" xmlns:m="http://schemas.openxmlformats.org/officeDocument/2006/math" xmlns:v="urn:schemas-microsoft-com:vml" xmlns:wp14="http://schemas.microsoft.com/office/word/2010/wordprocessingDrawing" xmlns:wp="http://schemas.openxmlformats.org/drawingml/2006/wordprocessingDrawing" xmlns:w10="urn:schemas-microsoft-com:office:word" xmlns:w="http://schemas.openxmlformats.org/wordprocessingml/2006/main" xmlns:w14="http://schemas.microsoft.com/office/word/2010/wordml" xmlns:w15="http://schemas.microsoft.com/office/word/2012/wordml" xmlns:w16cex="http://schemas.microsoft.com/office/word/2018/wordml/cex" xmlns:w16cid="http://schemas.microsoft.com/office/word/2016/wordml/cid" xmlns:w16="http://schemas.microsoft.com/office/word/2018/wordml" xmlns:w16sdtdh="http://schemas.microsoft.com/office/word/2020/wordml/sdtdatahash" xmlns:w16se="http://schemas.microsoft.com/office/word/2015/wordml/symex" xmlns:wpg="http://schemas.microsoft.com/office/word/2010/wordprocessingGroup" xmlns:wpi="http://schemas.microsoft.com/office/word/2010/wordprocessingInk" xmlns:wne="http://schemas.microsoft.com/office/word/2006/wordml" xmlns:wps="http://schemas.microsoft.com/office/word/2010/wordprocessingShape" mc:Ignorable="w14 w15 w16se w16cid w16 w16cex w16sdtdh wp14">
   <w:abstractNum w:abstractNumId="0" w15:restartNumberingAfterBreak="0">
+    <w:nsid w:val="045E32DF"/>
+    <w:multiLevelType w:val="hybridMultilevel"/>
+    <w:tmpl w:val="1D86F850"/>
+    <w:lvl w:ilvl="0" w:tplc="08070003">
+      <w:start w:val="1"/>
+      <w:numFmt w:val="bullet"/>
+      <w:lvlText w:val="o"/>
+      <w:lvlJc w:val="left"/>
+      <w:pPr>
+        <w:ind w:left="720" w:hanging="360"/>
+      </w:pPr>
+      <w:rPr>
+        <w:rFonts w:ascii="Courier New" w:hAnsi="Courier New" w:cs="Courier New" w:hint="default"/>
+      </w:rPr>
+    </w:lvl>
+    <w:lvl w:ilvl="1" w:tplc="08070003" w:tentative="1">
+      <w:start w:val="1"/>
+      <w:numFmt w:val="bullet"/>
+      <w:lvlText w:val="o"/>
+      <w:lvlJc w:val="left"/>
+      <w:pPr>
+        <w:ind w:left="1440" w:hanging="360"/>
+      </w:pPr>
+      <w:rPr>
+        <w:rFonts w:ascii="Courier New" w:hAnsi="Courier New" w:cs="Courier New" w:hint="default"/>
+      </w:rPr>
+    </w:lvl>
+    <w:lvl w:ilvl="2" w:tplc="08070005" w:tentative="1">
+      <w:start w:val="1"/>
+      <w:numFmt w:val="bullet"/>
+      <w:lvlText w:val=""/>
+      <w:lvlJc w:val="left"/>
+      <w:pPr>
+        <w:ind w:left="2160" w:hanging="360"/>
+      </w:pPr>
+      <w:rPr>
+        <w:rFonts w:ascii="Wingdings" w:hAnsi="Wingdings" w:hint="default"/>
+      </w:rPr>
+    </w:lvl>
+    <w:lvl w:ilvl="3" w:tplc="08070001" w:tentative="1">
+      <w:start w:val="1"/>
+      <w:numFmt w:val="bullet"/>
+      <w:lvlText w:val=""/>
+      <w:lvlJc w:val="left"/>
+      <w:pPr>
+        <w:ind w:left="2880" w:hanging="360"/>
+      </w:pPr>
+      <w:rPr>
+        <w:rFonts w:ascii="Symbol" w:hAnsi="Symbol" w:hint="default"/>
+      </w:rPr>
+    </w:lvl>
+    <w:lvl w:ilvl="4" w:tplc="08070003" w:tentative="1">
+      <w:start w:val="1"/>
+      <w:numFmt w:val="bullet"/>
+      <w:lvlText w:val="o"/>
+      <w:lvlJc w:val="left"/>
+      <w:pPr>
+        <w:ind w:left="3600" w:hanging="360"/>
+      </w:pPr>
+      <w:rPr>
+        <w:rFonts w:ascii="Courier New" w:hAnsi="Courier New" w:cs="Courier New" w:hint="default"/>
+      </w:rPr>
+    </w:lvl>
+    <w:lvl w:ilvl="5" w:tplc="08070005" w:tentative="1">
+      <w:start w:val="1"/>
+      <w:numFmt w:val="bullet"/>
+      <w:lvlText w:val=""/>
+      <w:lvlJc w:val="left"/>
+      <w:pPr>
+        <w:ind w:left="4320" w:hanging="360"/>
+      </w:pPr>
+      <w:rPr>
+        <w:rFonts w:ascii="Wingdings" w:hAnsi="Wingdings" w:hint="default"/>
+      </w:rPr>
+    </w:lvl>
+    <w:lvl w:ilvl="6" w:tplc="08070001" w:tentative="1">
+      <w:start w:val="1"/>
+      <w:numFmt w:val="bullet"/>
+      <w:lvlText w:val=""/>
+      <w:lvlJc w:val="left"/>
+      <w:pPr>
+        <w:ind w:left="5040" w:hanging="360"/>
+      </w:pPr>
+      <w:rPr>
+        <w:rFonts w:ascii="Symbol" w:hAnsi="Symbol" w:hint="default"/>
+      </w:rPr>
+    </w:lvl>
+    <w:lvl w:ilvl="7" w:tplc="08070003" w:tentative="1">
+      <w:start w:val="1"/>
+      <w:numFmt w:val="bullet"/>
+      <w:lvlText w:val="o"/>
+      <w:lvlJc w:val="left"/>
+      <w:pPr>
+        <w:ind w:left="5760" w:hanging="360"/>
+      </w:pPr>
+      <w:rPr>
+        <w:rFonts w:ascii="Courier New" w:hAnsi="Courier New" w:cs="Courier New" w:hint="default"/>
+      </w:rPr>
+    </w:lvl>
+    <w:lvl w:ilvl="8" w:tplc="08070005" w:tentative="1">
+      <w:start w:val="1"/>
+      <w:numFmt w:val="bullet"/>
+      <w:lvlText w:val=""/>
+      <w:lvlJc w:val="left"/>
+      <w:pPr>
+        <w:ind w:left="6480" w:hanging="360"/>
+      </w:pPr>
+      <w:rPr>
+        <w:rFonts w:ascii="Wingdings" w:hAnsi="Wingdings" w:hint="default"/>
+      </w:rPr>
+    </w:lvl>
+  </w:abstractNum>
+  <w:abstractNum w:abstractNumId="1" w15:restartNumberingAfterBreak="0">
     <w:nsid w:val="3A115F9A"/>
     <w:multiLevelType w:val="hybridMultilevel"/>
     <w:tmpl w:val="6BF40F0A"/>
@@ -9318,7 +9656,7 @@
       </w:rPr>
     </w:lvl>
   </w:abstractNum>
-  <w:abstractNum w:abstractNumId="1" w15:restartNumberingAfterBreak="0">
+  <w:abstractNum w:abstractNumId="2" w15:restartNumberingAfterBreak="0">
     <w:nsid w:val="3C775051"/>
     <w:multiLevelType w:val="hybridMultilevel"/>
     <w:tmpl w:val="D8163F56"/>
@@ -9431,7 +9769,7 @@
       </w:rPr>
     </w:lvl>
   </w:abstractNum>
-  <w:abstractNum w:abstractNumId="2" w15:restartNumberingAfterBreak="0">
+  <w:abstractNum w:abstractNumId="3" w15:restartNumberingAfterBreak="0">
     <w:nsid w:val="3F8524C6"/>
     <w:multiLevelType w:val="hybridMultilevel"/>
     <w:tmpl w:val="CE8EC1F0"/>
@@ -9545,12 +9883,15 @@
     </w:lvl>
   </w:abstractNum>
   <w:num w:numId="1" w16cid:durableId="1374383519">
+    <w:abstractNumId w:val="2"/>
+  </w:num>
+  <w:num w:numId="2" w16cid:durableId="22824028">
+    <w:abstractNumId w:val="3"/>
+  </w:num>
+  <w:num w:numId="3" w16cid:durableId="20865111">
     <w:abstractNumId w:val="1"/>
   </w:num>
-  <w:num w:numId="2" w16cid:durableId="22824028">
-    <w:abstractNumId w:val="2"/>
-  </w:num>
-  <w:num w:numId="3" w16cid:durableId="20865111">
+  <w:num w:numId="4" w16cid:durableId="1943681197">
     <w:abstractNumId w:val="0"/>
   </w:num>
 </w:numbering>

--- a/Dokumentation/Doku.docx
+++ b/Dokumentation/Doku.docx
@@ -7,7 +7,7 @@
       <w:pPr>
         <w:pStyle w:val="berschrift2"/>
       </w:pPr>
-      <w:bookmarkStart w:id="0" w:name="_Toc125703591"/>
+      <w:bookmarkStart w:id="0" w:name="_Toc125985257"/>
       <w:r>
         <w:rPr>
           <w:noProof/>
@@ -171,15 +171,7 @@
               <w:t>Streuli</w:t>
             </w:r>
             <w:r>
-              <w:t xml:space="preserve">, Girolimetto, </w:t>
-            </w:r>
-            <w:proofErr w:type="spellStart"/>
-            <w:r>
-              <w:t>Acimovic</w:t>
-            </w:r>
-            <w:proofErr w:type="spellEnd"/>
-            <w:r>
-              <w:t xml:space="preserve"> </w:t>
+              <w:t xml:space="preserve">, Girolimetto, Acimovic </w:t>
             </w:r>
           </w:p>
         </w:tc>
@@ -368,7 +360,7 @@
           <w:r>
             <w:fldChar w:fldCharType="separate"/>
           </w:r>
-          <w:hyperlink w:anchor="_Toc125703591" w:history="1">
+          <w:hyperlink w:anchor="_Toc125985257" w:history="1">
             <w:r>
               <w:rPr>
                 <w:rStyle w:val="Hyperlink"/>
@@ -395,7 +387,7 @@
                 <w:noProof/>
                 <w:webHidden/>
               </w:rPr>
-              <w:instrText xml:space="preserve"> PAGEREF _Toc125703591 \h </w:instrText>
+              <w:instrText xml:space="preserve"> PAGEREF _Toc125985257 \h </w:instrText>
             </w:r>
             <w:r>
               <w:rPr>
@@ -437,7 +429,7 @@
               <w:lang w:val="de-DE" w:eastAsia="de-DE"/>
             </w:rPr>
           </w:pPr>
-          <w:hyperlink w:anchor="_Toc125703592" w:history="1">
+          <w:hyperlink w:anchor="_Toc125985258" w:history="1">
             <w:r>
               <w:rPr>
                 <w:rStyle w:val="Hyperlink"/>
@@ -460,7 +452,7 @@
               <w:rPr>
                 <w:webHidden/>
               </w:rPr>
-              <w:instrText xml:space="preserve"> PAGEREF _Toc125703592 \h </w:instrText>
+              <w:instrText xml:space="preserve"> PAGEREF _Toc125985258 \h </w:instrText>
             </w:r>
             <w:r>
               <w:rPr>
@@ -498,7 +490,7 @@
               <w:lang w:val="de-DE" w:eastAsia="de-DE"/>
             </w:rPr>
           </w:pPr>
-          <w:hyperlink w:anchor="_Toc125703593" w:history="1">
+          <w:hyperlink w:anchor="_Toc125985259" w:history="1">
             <w:r>
               <w:rPr>
                 <w:rStyle w:val="Hyperlink"/>
@@ -521,7 +513,7 @@
               <w:rPr>
                 <w:webHidden/>
               </w:rPr>
-              <w:instrText xml:space="preserve"> PAGEREF _Toc125703593 \h </w:instrText>
+              <w:instrText xml:space="preserve"> PAGEREF _Toc125985259 \h </w:instrText>
             </w:r>
             <w:r>
               <w:rPr>
@@ -561,7 +553,7 @@
               <w:lang w:val="de-DE" w:eastAsia="de-DE"/>
             </w:rPr>
           </w:pPr>
-          <w:hyperlink w:anchor="_Toc125703594" w:history="1">
+          <w:hyperlink w:anchor="_Toc125985260" w:history="1">
             <w:r>
               <w:rPr>
                 <w:rStyle w:val="Hyperlink"/>
@@ -588,7 +580,7 @@
                 <w:noProof/>
                 <w:webHidden/>
               </w:rPr>
-              <w:instrText xml:space="preserve"> PAGEREF _Toc125703594 \h </w:instrText>
+              <w:instrText xml:space="preserve"> PAGEREF _Toc125985260 \h </w:instrText>
             </w:r>
             <w:r>
               <w:rPr>
@@ -630,7 +622,7 @@
               <w:lang w:val="de-DE" w:eastAsia="de-DE"/>
             </w:rPr>
           </w:pPr>
-          <w:hyperlink w:anchor="_Toc125703595" w:history="1">
+          <w:hyperlink w:anchor="_Toc125985261" w:history="1">
             <w:r>
               <w:rPr>
                 <w:rStyle w:val="Hyperlink"/>
@@ -653,7 +645,7 @@
               <w:rPr>
                 <w:webHidden/>
               </w:rPr>
-              <w:instrText xml:space="preserve"> PAGEREF _Toc125703595 \h </w:instrText>
+              <w:instrText xml:space="preserve"> PAGEREF _Toc125985261 \h </w:instrText>
             </w:r>
             <w:r>
               <w:rPr>
@@ -693,7 +685,7 @@
               <w:lang w:val="de-DE" w:eastAsia="de-DE"/>
             </w:rPr>
           </w:pPr>
-          <w:hyperlink w:anchor="_Toc125703596" w:history="1">
+          <w:hyperlink w:anchor="_Toc125985262" w:history="1">
             <w:r>
               <w:rPr>
                 <w:rStyle w:val="Hyperlink"/>
@@ -720,7 +712,7 @@
                 <w:noProof/>
                 <w:webHidden/>
               </w:rPr>
-              <w:instrText xml:space="preserve"> PAGEREF _Toc125703596 \h </w:instrText>
+              <w:instrText xml:space="preserve"> PAGEREF _Toc125985262 \h </w:instrText>
             </w:r>
             <w:r>
               <w:rPr>
@@ -764,7 +756,7 @@
               <w:lang w:val="de-DE" w:eastAsia="de-DE"/>
             </w:rPr>
           </w:pPr>
-          <w:hyperlink w:anchor="_Toc125703597" w:history="1">
+          <w:hyperlink w:anchor="_Toc125985263" w:history="1">
             <w:r>
               <w:rPr>
                 <w:rStyle w:val="Hyperlink"/>
@@ -791,7 +783,7 @@
                 <w:noProof/>
                 <w:webHidden/>
               </w:rPr>
-              <w:instrText xml:space="preserve"> PAGEREF _Toc125703597 \h </w:instrText>
+              <w:instrText xml:space="preserve"> PAGEREF _Toc125985263 \h </w:instrText>
             </w:r>
             <w:r>
               <w:rPr>
@@ -835,7 +827,7 @@
               <w:lang w:val="de-DE" w:eastAsia="de-DE"/>
             </w:rPr>
           </w:pPr>
-          <w:hyperlink w:anchor="_Toc125703598" w:history="1">
+          <w:hyperlink w:anchor="_Toc125985264" w:history="1">
             <w:r>
               <w:rPr>
                 <w:rStyle w:val="Hyperlink"/>
@@ -862,7 +854,7 @@
                 <w:noProof/>
                 <w:webHidden/>
               </w:rPr>
-              <w:instrText xml:space="preserve"> PAGEREF _Toc125703598 \h </w:instrText>
+              <w:instrText xml:space="preserve"> PAGEREF _Toc125985264 \h </w:instrText>
             </w:r>
             <w:r>
               <w:rPr>
@@ -904,7 +896,7 @@
               <w:lang w:val="de-DE" w:eastAsia="de-DE"/>
             </w:rPr>
           </w:pPr>
-          <w:hyperlink w:anchor="_Toc125703599" w:history="1">
+          <w:hyperlink w:anchor="_Toc125985265" w:history="1">
             <w:r>
               <w:rPr>
                 <w:rStyle w:val="Hyperlink"/>
@@ -927,7 +919,7 @@
               <w:rPr>
                 <w:webHidden/>
               </w:rPr>
-              <w:instrText xml:space="preserve"> PAGEREF _Toc125703599 \h </w:instrText>
+              <w:instrText xml:space="preserve"> PAGEREF _Toc125985265 \h </w:instrText>
             </w:r>
             <w:r>
               <w:rPr>
@@ -967,7 +959,7 @@
               <w:lang w:val="de-DE" w:eastAsia="de-DE"/>
             </w:rPr>
           </w:pPr>
-          <w:hyperlink w:anchor="_Toc125703600" w:history="1">
+          <w:hyperlink w:anchor="_Toc125985266" w:history="1">
             <w:r>
               <w:rPr>
                 <w:rStyle w:val="Hyperlink"/>
@@ -994,7 +986,7 @@
                 <w:noProof/>
                 <w:webHidden/>
               </w:rPr>
-              <w:instrText xml:space="preserve"> PAGEREF _Toc125703600 \h </w:instrText>
+              <w:instrText xml:space="preserve"> PAGEREF _Toc125985266 \h </w:instrText>
             </w:r>
             <w:r>
               <w:rPr>
@@ -1038,7 +1030,7 @@
               <w:lang w:val="de-DE" w:eastAsia="de-DE"/>
             </w:rPr>
           </w:pPr>
-          <w:hyperlink w:anchor="_Toc125703601" w:history="1">
+          <w:hyperlink w:anchor="_Toc125985267" w:history="1">
             <w:r>
               <w:rPr>
                 <w:rStyle w:val="Hyperlink"/>
@@ -1065,7 +1057,7 @@
                 <w:noProof/>
                 <w:webHidden/>
               </w:rPr>
-              <w:instrText xml:space="preserve"> PAGEREF _Toc125703601 \h </w:instrText>
+              <w:instrText xml:space="preserve"> PAGEREF _Toc125985267 \h </w:instrText>
             </w:r>
             <w:r>
               <w:rPr>
@@ -1107,7 +1099,7 @@
               <w:lang w:val="de-DE" w:eastAsia="de-DE"/>
             </w:rPr>
           </w:pPr>
-          <w:hyperlink w:anchor="_Toc125703602" w:history="1">
+          <w:hyperlink w:anchor="_Toc125985268" w:history="1">
             <w:r>
               <w:rPr>
                 <w:rStyle w:val="Hyperlink"/>
@@ -1130,7 +1122,7 @@
               <w:rPr>
                 <w:webHidden/>
               </w:rPr>
-              <w:instrText xml:space="preserve"> PAGEREF _Toc125703602 \h </w:instrText>
+              <w:instrText xml:space="preserve"> PAGEREF _Toc125985268 \h </w:instrText>
             </w:r>
             <w:r>
               <w:rPr>
@@ -1170,7 +1162,7 @@
               <w:lang w:val="de-DE" w:eastAsia="de-DE"/>
             </w:rPr>
           </w:pPr>
-          <w:hyperlink w:anchor="_Toc125703603" w:history="1">
+          <w:hyperlink w:anchor="_Toc125985269" w:history="1">
             <w:r>
               <w:rPr>
                 <w:rStyle w:val="Hyperlink"/>
@@ -1197,7 +1189,7 @@
                 <w:noProof/>
                 <w:webHidden/>
               </w:rPr>
-              <w:instrText xml:space="preserve"> PAGEREF _Toc125703603 \h </w:instrText>
+              <w:instrText xml:space="preserve"> PAGEREF _Toc125985269 \h </w:instrText>
             </w:r>
             <w:r>
               <w:rPr>
@@ -1241,13 +1233,13 @@
               <w:lang w:val="de-DE" w:eastAsia="de-DE"/>
             </w:rPr>
           </w:pPr>
-          <w:hyperlink w:anchor="_Toc125703604" w:history="1">
+          <w:hyperlink w:anchor="_Toc125985270" w:history="1">
             <w:r>
               <w:rPr>
                 <w:rStyle w:val="Hyperlink"/>
                 <w:noProof/>
               </w:rPr>
-              <w:t>3.2 Nutzwertanalyse für Website</w:t>
+              <w:t>3.2 Paarvergleich für Website</w:t>
             </w:r>
             <w:r>
               <w:rPr>
@@ -1268,7 +1260,7 @@
                 <w:noProof/>
                 <w:webHidden/>
               </w:rPr>
-              <w:instrText xml:space="preserve"> PAGEREF _Toc125703604 \h </w:instrText>
+              <w:instrText xml:space="preserve"> PAGEREF _Toc125985270 \h </w:instrText>
             </w:r>
             <w:r>
               <w:rPr>
@@ -1312,13 +1304,13 @@
               <w:lang w:val="de-DE" w:eastAsia="de-DE"/>
             </w:rPr>
           </w:pPr>
-          <w:hyperlink w:anchor="_Toc125703605" w:history="1">
+          <w:hyperlink w:anchor="_Toc125985271" w:history="1">
             <w:r>
               <w:rPr>
                 <w:rStyle w:val="Hyperlink"/>
                 <w:noProof/>
               </w:rPr>
-              <w:t>3.3 Weitere Entscheidung</w:t>
+              <w:t>3.3 Nutzwertanalyse</w:t>
             </w:r>
             <w:r>
               <w:rPr>
@@ -1339,7 +1331,7 @@
                 <w:noProof/>
                 <w:webHidden/>
               </w:rPr>
-              <w:instrText xml:space="preserve"> PAGEREF _Toc125703605 \h </w:instrText>
+              <w:instrText xml:space="preserve"> PAGEREF _Toc125985271 \h </w:instrText>
             </w:r>
             <w:r>
               <w:rPr>
@@ -1359,7 +1351,7 @@
                 <w:noProof/>
                 <w:webHidden/>
               </w:rPr>
-              <w:t>10</w:t>
+              <w:t>9</w:t>
             </w:r>
             <w:r>
               <w:rPr>
@@ -1383,13 +1375,13 @@
               <w:lang w:val="de-DE" w:eastAsia="de-DE"/>
             </w:rPr>
           </w:pPr>
-          <w:hyperlink w:anchor="_Toc125703606" w:history="1">
+          <w:hyperlink w:anchor="_Toc125985272" w:history="1">
             <w:r>
               <w:rPr>
                 <w:rStyle w:val="Hyperlink"/>
                 <w:noProof/>
               </w:rPr>
-              <w:t>3.4 Weitere Entscheidung</w:t>
+              <w:t>3.3 Weitere Entscheidung</w:t>
             </w:r>
             <w:r>
               <w:rPr>
@@ -1410,7 +1402,7 @@
                 <w:noProof/>
                 <w:webHidden/>
               </w:rPr>
-              <w:instrText xml:space="preserve"> PAGEREF _Toc125703606 \h </w:instrText>
+              <w:instrText xml:space="preserve"> PAGEREF _Toc125985272 \h </w:instrText>
             </w:r>
             <w:r>
               <w:rPr>
@@ -1454,13 +1446,13 @@
               <w:lang w:val="de-DE" w:eastAsia="de-DE"/>
             </w:rPr>
           </w:pPr>
-          <w:hyperlink w:anchor="_Toc125703607" w:history="1">
+          <w:hyperlink w:anchor="_Toc125985273" w:history="1">
             <w:r>
               <w:rPr>
                 <w:rStyle w:val="Hyperlink"/>
                 <w:noProof/>
               </w:rPr>
-              <w:t>3.4 Namen / Produkt</w:t>
+              <w:t>3.4 Weitere Entscheidung</w:t>
             </w:r>
             <w:r>
               <w:rPr>
@@ -1481,7 +1473,7 @@
                 <w:noProof/>
                 <w:webHidden/>
               </w:rPr>
-              <w:instrText xml:space="preserve"> PAGEREF _Toc125703607 \h </w:instrText>
+              <w:instrText xml:space="preserve"> PAGEREF _Toc125985273 \h </w:instrText>
             </w:r>
             <w:r>
               <w:rPr>
@@ -1506,67 +1498,6 @@
             <w:r>
               <w:rPr>
                 <w:noProof/>
-                <w:webHidden/>
-              </w:rPr>
-              <w:fldChar w:fldCharType="end"/>
-            </w:r>
-          </w:hyperlink>
-        </w:p>
-        <w:p>
-          <w:pPr>
-            <w:pStyle w:val="Verzeichnis1"/>
-            <w:rPr>
-              <w:rFonts w:asciiTheme="minorHAnsi" w:eastAsiaTheme="minorEastAsia" w:hAnsiTheme="minorHAnsi"/>
-              <w:b w:val="0"/>
-              <w:bCs w:val="0"/>
-              <w:sz w:val="22"/>
-              <w:lang w:val="de-DE" w:eastAsia="de-DE"/>
-            </w:rPr>
-          </w:pPr>
-          <w:hyperlink w:anchor="_Toc125703608" w:history="1">
-            <w:r>
-              <w:rPr>
-                <w:rStyle w:val="Hyperlink"/>
-              </w:rPr>
-              <w:t>4. Realisieren</w:t>
-            </w:r>
-            <w:r>
-              <w:rPr>
-                <w:webHidden/>
-              </w:rPr>
-              <w:tab/>
-            </w:r>
-            <w:r>
-              <w:rPr>
-                <w:webHidden/>
-              </w:rPr>
-              <w:fldChar w:fldCharType="begin"/>
-            </w:r>
-            <w:r>
-              <w:rPr>
-                <w:webHidden/>
-              </w:rPr>
-              <w:instrText xml:space="preserve"> PAGEREF _Toc125703608 \h </w:instrText>
-            </w:r>
-            <w:r>
-              <w:rPr>
-                <w:webHidden/>
-              </w:rPr>
-            </w:r>
-            <w:r>
-              <w:rPr>
-                <w:webHidden/>
-              </w:rPr>
-              <w:fldChar w:fldCharType="separate"/>
-            </w:r>
-            <w:r>
-              <w:rPr>
-                <w:webHidden/>
-              </w:rPr>
-              <w:t>10</w:t>
-            </w:r>
-            <w:r>
-              <w:rPr>
                 <w:webHidden/>
               </w:rPr>
               <w:fldChar w:fldCharType="end"/>
@@ -1586,13 +1517,13 @@
               <w:lang w:val="de-DE" w:eastAsia="de-DE"/>
             </w:rPr>
           </w:pPr>
-          <w:hyperlink w:anchor="_Toc125703609" w:history="1">
+          <w:hyperlink w:anchor="_Toc125985274" w:history="1">
             <w:r>
               <w:rPr>
                 <w:rStyle w:val="Hyperlink"/>
                 <w:noProof/>
               </w:rPr>
-              <w:t>4.1 HTML &amp; CSS lernen</w:t>
+              <w:t>3.4 Namen / Produkt</w:t>
             </w:r>
             <w:r>
               <w:rPr>
@@ -1613,7 +1544,7 @@
                 <w:noProof/>
                 <w:webHidden/>
               </w:rPr>
-              <w:instrText xml:space="preserve"> PAGEREF _Toc125703609 \h </w:instrText>
+              <w:instrText xml:space="preserve"> PAGEREF _Toc125985274 \h </w:instrText>
             </w:r>
             <w:r>
               <w:rPr>
@@ -1638,6 +1569,67 @@
             <w:r>
               <w:rPr>
                 <w:noProof/>
+                <w:webHidden/>
+              </w:rPr>
+              <w:fldChar w:fldCharType="end"/>
+            </w:r>
+          </w:hyperlink>
+        </w:p>
+        <w:p>
+          <w:pPr>
+            <w:pStyle w:val="Verzeichnis1"/>
+            <w:rPr>
+              <w:rFonts w:asciiTheme="minorHAnsi" w:eastAsiaTheme="minorEastAsia" w:hAnsiTheme="minorHAnsi"/>
+              <w:b w:val="0"/>
+              <w:bCs w:val="0"/>
+              <w:sz w:val="22"/>
+              <w:lang w:val="de-DE" w:eastAsia="de-DE"/>
+            </w:rPr>
+          </w:pPr>
+          <w:hyperlink w:anchor="_Toc125985275" w:history="1">
+            <w:r>
+              <w:rPr>
+                <w:rStyle w:val="Hyperlink"/>
+              </w:rPr>
+              <w:t>4. Realisieren</w:t>
+            </w:r>
+            <w:r>
+              <w:rPr>
+                <w:webHidden/>
+              </w:rPr>
+              <w:tab/>
+            </w:r>
+            <w:r>
+              <w:rPr>
+                <w:webHidden/>
+              </w:rPr>
+              <w:fldChar w:fldCharType="begin"/>
+            </w:r>
+            <w:r>
+              <w:rPr>
+                <w:webHidden/>
+              </w:rPr>
+              <w:instrText xml:space="preserve"> PAGEREF _Toc125985275 \h </w:instrText>
+            </w:r>
+            <w:r>
+              <w:rPr>
+                <w:webHidden/>
+              </w:rPr>
+            </w:r>
+            <w:r>
+              <w:rPr>
+                <w:webHidden/>
+              </w:rPr>
+              <w:fldChar w:fldCharType="separate"/>
+            </w:r>
+            <w:r>
+              <w:rPr>
+                <w:webHidden/>
+              </w:rPr>
+              <w:t>10</w:t>
+            </w:r>
+            <w:r>
+              <w:rPr>
                 <w:webHidden/>
               </w:rPr>
               <w:fldChar w:fldCharType="end"/>
@@ -1657,13 +1649,13 @@
               <w:lang w:val="de-DE" w:eastAsia="de-DE"/>
             </w:rPr>
           </w:pPr>
-          <w:hyperlink w:anchor="_Toc125703610" w:history="1">
+          <w:hyperlink w:anchor="_Toc125985276" w:history="1">
             <w:r>
               <w:rPr>
                 <w:rStyle w:val="Hyperlink"/>
                 <w:noProof/>
               </w:rPr>
-              <w:t>4.2 Layoutdesign</w:t>
+              <w:t>4.1 HTML &amp; CSS lernen</w:t>
             </w:r>
             <w:r>
               <w:rPr>
@@ -1684,7 +1676,7 @@
                 <w:noProof/>
                 <w:webHidden/>
               </w:rPr>
-              <w:instrText xml:space="preserve"> PAGEREF _Toc125703610 \h </w:instrText>
+              <w:instrText xml:space="preserve"> PAGEREF _Toc125985276 \h </w:instrText>
             </w:r>
             <w:r>
               <w:rPr>
@@ -1704,7 +1696,7 @@
                 <w:noProof/>
                 <w:webHidden/>
               </w:rPr>
-              <w:t>11</w:t>
+              <w:t>10</w:t>
             </w:r>
             <w:r>
               <w:rPr>
@@ -1728,14 +1720,13 @@
               <w:lang w:val="de-DE" w:eastAsia="de-DE"/>
             </w:rPr>
           </w:pPr>
-          <w:hyperlink w:anchor="_Toc125703611" w:history="1">
+          <w:hyperlink w:anchor="_Toc125985277" w:history="1">
             <w:r>
               <w:rPr>
                 <w:rStyle w:val="Hyperlink"/>
                 <w:noProof/>
-                <w:lang w:val="de-DE"/>
-              </w:rPr>
-              <w:t>4. 3 Webseite realisieren</w:t>
+              </w:rPr>
+              <w:t>4.2 Layoutdesign</w:t>
             </w:r>
             <w:r>
               <w:rPr>
@@ -1756,7 +1747,7 @@
                 <w:noProof/>
                 <w:webHidden/>
               </w:rPr>
-              <w:instrText xml:space="preserve"> PAGEREF _Toc125703611 \h </w:instrText>
+              <w:instrText xml:space="preserve"> PAGEREF _Toc125985277 \h </w:instrText>
             </w:r>
             <w:r>
               <w:rPr>
@@ -1776,73 +1767,11 @@
                 <w:noProof/>
                 <w:webHidden/>
               </w:rPr>
-              <w:t>13</w:t>
-            </w:r>
-            <w:r>
-              <w:rPr>
-                <w:noProof/>
-                <w:webHidden/>
-              </w:rPr>
-              <w:fldChar w:fldCharType="end"/>
-            </w:r>
-          </w:hyperlink>
-        </w:p>
-        <w:p>
-          <w:pPr>
-            <w:pStyle w:val="Verzeichnis1"/>
-            <w:rPr>
-              <w:rFonts w:asciiTheme="minorHAnsi" w:eastAsiaTheme="minorEastAsia" w:hAnsiTheme="minorHAnsi"/>
-              <w:b w:val="0"/>
-              <w:bCs w:val="0"/>
-              <w:sz w:val="22"/>
-              <w:lang w:val="de-DE" w:eastAsia="de-DE"/>
-            </w:rPr>
-          </w:pPr>
-          <w:hyperlink w:anchor="_Toc125703612" w:history="1">
-            <w:r>
-              <w:rPr>
-                <w:rStyle w:val="Hyperlink"/>
-                <w:lang w:val="de-DE"/>
-              </w:rPr>
-              <w:t>5. Kontrollieren</w:t>
-            </w:r>
-            <w:r>
-              <w:rPr>
-                <w:webHidden/>
-              </w:rPr>
-              <w:tab/>
-            </w:r>
-            <w:r>
-              <w:rPr>
-                <w:webHidden/>
-              </w:rPr>
-              <w:fldChar w:fldCharType="begin"/>
-            </w:r>
-            <w:r>
-              <w:rPr>
-                <w:webHidden/>
-              </w:rPr>
-              <w:instrText xml:space="preserve"> PAGEREF _Toc125703612 \h </w:instrText>
-            </w:r>
-            <w:r>
-              <w:rPr>
-                <w:webHidden/>
-              </w:rPr>
-            </w:r>
-            <w:r>
-              <w:rPr>
-                <w:webHidden/>
-              </w:rPr>
-              <w:fldChar w:fldCharType="separate"/>
-            </w:r>
-            <w:r>
-              <w:rPr>
-                <w:webHidden/>
-              </w:rPr>
-              <w:t>16</w:t>
-            </w:r>
-            <w:r>
-              <w:rPr>
+              <w:t>11</w:t>
+            </w:r>
+            <w:r>
+              <w:rPr>
+                <w:noProof/>
                 <w:webHidden/>
               </w:rPr>
               <w:fldChar w:fldCharType="end"/>
@@ -1862,14 +1791,14 @@
               <w:lang w:val="de-DE" w:eastAsia="de-DE"/>
             </w:rPr>
           </w:pPr>
-          <w:hyperlink w:anchor="_Toc125703613" w:history="1">
+          <w:hyperlink w:anchor="_Toc125985278" w:history="1">
             <w:r>
               <w:rPr>
                 <w:rStyle w:val="Hyperlink"/>
                 <w:noProof/>
                 <w:lang w:val="de-DE"/>
               </w:rPr>
-              <w:t>5.1 Prüfprotokoll</w:t>
+              <w:t>4. 3 Webseite realisieren</w:t>
             </w:r>
             <w:r>
               <w:rPr>
@@ -1890,7 +1819,7 @@
                 <w:noProof/>
                 <w:webHidden/>
               </w:rPr>
-              <w:instrText xml:space="preserve"> PAGEREF _Toc125703613 \h </w:instrText>
+              <w:instrText xml:space="preserve"> PAGEREF _Toc125985278 \h </w:instrText>
             </w:r>
             <w:r>
               <w:rPr>
@@ -1910,7 +1839,7 @@
                 <w:noProof/>
                 <w:webHidden/>
               </w:rPr>
-              <w:t>16</w:t>
+              <w:t>13</w:t>
             </w:r>
             <w:r>
               <w:rPr>
@@ -1932,12 +1861,146 @@
               <w:lang w:val="de-DE" w:eastAsia="de-DE"/>
             </w:rPr>
           </w:pPr>
-          <w:hyperlink w:anchor="_Toc125703614" w:history="1">
+          <w:hyperlink w:anchor="_Toc125985279" w:history="1">
             <w:r>
               <w:rPr>
                 <w:rStyle w:val="Hyperlink"/>
                 <w:lang w:val="de-DE"/>
               </w:rPr>
+              <w:t>5. Kontrollieren</w:t>
+            </w:r>
+            <w:r>
+              <w:rPr>
+                <w:webHidden/>
+              </w:rPr>
+              <w:tab/>
+            </w:r>
+            <w:r>
+              <w:rPr>
+                <w:webHidden/>
+              </w:rPr>
+              <w:fldChar w:fldCharType="begin"/>
+            </w:r>
+            <w:r>
+              <w:rPr>
+                <w:webHidden/>
+              </w:rPr>
+              <w:instrText xml:space="preserve"> PAGEREF _Toc125985279 \h </w:instrText>
+            </w:r>
+            <w:r>
+              <w:rPr>
+                <w:webHidden/>
+              </w:rPr>
+            </w:r>
+            <w:r>
+              <w:rPr>
+                <w:webHidden/>
+              </w:rPr>
+              <w:fldChar w:fldCharType="separate"/>
+            </w:r>
+            <w:r>
+              <w:rPr>
+                <w:webHidden/>
+              </w:rPr>
+              <w:t>16</w:t>
+            </w:r>
+            <w:r>
+              <w:rPr>
+                <w:webHidden/>
+              </w:rPr>
+              <w:fldChar w:fldCharType="end"/>
+            </w:r>
+          </w:hyperlink>
+        </w:p>
+        <w:p>
+          <w:pPr>
+            <w:pStyle w:val="Verzeichnis3"/>
+            <w:tabs>
+              <w:tab w:val="right" w:leader="dot" w:pos="9062"/>
+            </w:tabs>
+            <w:rPr>
+              <w:rFonts w:asciiTheme="minorHAnsi" w:eastAsiaTheme="minorEastAsia" w:hAnsiTheme="minorHAnsi"/>
+              <w:noProof/>
+              <w:sz w:val="22"/>
+              <w:lang w:val="de-DE" w:eastAsia="de-DE"/>
+            </w:rPr>
+          </w:pPr>
+          <w:hyperlink w:anchor="_Toc125985280" w:history="1">
+            <w:r>
+              <w:rPr>
+                <w:rStyle w:val="Hyperlink"/>
+                <w:noProof/>
+                <w:lang w:val="de-DE"/>
+              </w:rPr>
+              <w:t>5.1 Prüfprotokoll</w:t>
+            </w:r>
+            <w:r>
+              <w:rPr>
+                <w:noProof/>
+                <w:webHidden/>
+              </w:rPr>
+              <w:tab/>
+            </w:r>
+            <w:r>
+              <w:rPr>
+                <w:noProof/>
+                <w:webHidden/>
+              </w:rPr>
+              <w:fldChar w:fldCharType="begin"/>
+            </w:r>
+            <w:r>
+              <w:rPr>
+                <w:noProof/>
+                <w:webHidden/>
+              </w:rPr>
+              <w:instrText xml:space="preserve"> PAGEREF _Toc125985280 \h </w:instrText>
+            </w:r>
+            <w:r>
+              <w:rPr>
+                <w:noProof/>
+                <w:webHidden/>
+              </w:rPr>
+            </w:r>
+            <w:r>
+              <w:rPr>
+                <w:noProof/>
+                <w:webHidden/>
+              </w:rPr>
+              <w:fldChar w:fldCharType="separate"/>
+            </w:r>
+            <w:r>
+              <w:rPr>
+                <w:noProof/>
+                <w:webHidden/>
+              </w:rPr>
+              <w:t>16</w:t>
+            </w:r>
+            <w:r>
+              <w:rPr>
+                <w:noProof/>
+                <w:webHidden/>
+              </w:rPr>
+              <w:fldChar w:fldCharType="end"/>
+            </w:r>
+          </w:hyperlink>
+        </w:p>
+        <w:p>
+          <w:pPr>
+            <w:pStyle w:val="Verzeichnis1"/>
+            <w:rPr>
+              <w:rFonts w:asciiTheme="minorHAnsi" w:eastAsiaTheme="minorEastAsia" w:hAnsiTheme="minorHAnsi"/>
+              <w:b w:val="0"/>
+              <w:bCs w:val="0"/>
+              <w:sz w:val="22"/>
+              <w:lang w:val="de-DE" w:eastAsia="de-DE"/>
+            </w:rPr>
+          </w:pPr>
+          <w:hyperlink w:anchor="_Toc125985281" w:history="1">
+            <w:r>
+              <w:rPr>
+                <w:rStyle w:val="Hyperlink"/>
+                <w:lang w:val="de-DE"/>
+              </w:rPr>
               <w:t>6. Auswerten</w:t>
             </w:r>
             <w:r>
@@ -1956,7 +2019,7 @@
               <w:rPr>
                 <w:webHidden/>
               </w:rPr>
-              <w:instrText xml:space="preserve"> PAGEREF _Toc125703614 \h </w:instrText>
+              <w:instrText xml:space="preserve"> PAGEREF _Toc125985281 \h </w:instrText>
             </w:r>
             <w:r>
               <w:rPr>
@@ -1977,6 +2040,354 @@
             </w:r>
             <w:r>
               <w:rPr>
+                <w:webHidden/>
+              </w:rPr>
+              <w:fldChar w:fldCharType="end"/>
+            </w:r>
+          </w:hyperlink>
+        </w:p>
+        <w:p>
+          <w:pPr>
+            <w:pStyle w:val="Verzeichnis3"/>
+            <w:tabs>
+              <w:tab w:val="right" w:leader="dot" w:pos="9062"/>
+            </w:tabs>
+            <w:rPr>
+              <w:rFonts w:asciiTheme="minorHAnsi" w:eastAsiaTheme="minorEastAsia" w:hAnsiTheme="minorHAnsi"/>
+              <w:noProof/>
+              <w:sz w:val="22"/>
+              <w:lang w:val="de-DE" w:eastAsia="de-DE"/>
+            </w:rPr>
+          </w:pPr>
+          <w:hyperlink w:anchor="_Toc125985282" w:history="1">
+            <w:r>
+              <w:rPr>
+                <w:rStyle w:val="Hyperlink"/>
+                <w:noProof/>
+                <w:lang w:val="de-DE"/>
+              </w:rPr>
+              <w:t>6.1 Reflexion Simon</w:t>
+            </w:r>
+            <w:r>
+              <w:rPr>
+                <w:noProof/>
+                <w:webHidden/>
+              </w:rPr>
+              <w:tab/>
+            </w:r>
+            <w:r>
+              <w:rPr>
+                <w:noProof/>
+                <w:webHidden/>
+              </w:rPr>
+              <w:fldChar w:fldCharType="begin"/>
+            </w:r>
+            <w:r>
+              <w:rPr>
+                <w:noProof/>
+                <w:webHidden/>
+              </w:rPr>
+              <w:instrText xml:space="preserve"> PAGEREF _Toc125985282 \h </w:instrText>
+            </w:r>
+            <w:r>
+              <w:rPr>
+                <w:noProof/>
+                <w:webHidden/>
+              </w:rPr>
+            </w:r>
+            <w:r>
+              <w:rPr>
+                <w:noProof/>
+                <w:webHidden/>
+              </w:rPr>
+              <w:fldChar w:fldCharType="separate"/>
+            </w:r>
+            <w:r>
+              <w:rPr>
+                <w:noProof/>
+                <w:webHidden/>
+              </w:rPr>
+              <w:t>17</w:t>
+            </w:r>
+            <w:r>
+              <w:rPr>
+                <w:noProof/>
+                <w:webHidden/>
+              </w:rPr>
+              <w:fldChar w:fldCharType="end"/>
+            </w:r>
+          </w:hyperlink>
+        </w:p>
+        <w:p>
+          <w:pPr>
+            <w:pStyle w:val="Verzeichnis3"/>
+            <w:tabs>
+              <w:tab w:val="right" w:leader="dot" w:pos="9062"/>
+            </w:tabs>
+            <w:rPr>
+              <w:rFonts w:asciiTheme="minorHAnsi" w:eastAsiaTheme="minorEastAsia" w:hAnsiTheme="minorHAnsi"/>
+              <w:noProof/>
+              <w:sz w:val="22"/>
+              <w:lang w:val="de-DE" w:eastAsia="de-DE"/>
+            </w:rPr>
+          </w:pPr>
+          <w:hyperlink w:anchor="_Toc125985283" w:history="1">
+            <w:r>
+              <w:rPr>
+                <w:rStyle w:val="Hyperlink"/>
+                <w:noProof/>
+                <w:lang w:val="de-DE"/>
+              </w:rPr>
+              <w:t>6.2 Reflexion Noris</w:t>
+            </w:r>
+            <w:r>
+              <w:rPr>
+                <w:noProof/>
+                <w:webHidden/>
+              </w:rPr>
+              <w:tab/>
+            </w:r>
+            <w:r>
+              <w:rPr>
+                <w:noProof/>
+                <w:webHidden/>
+              </w:rPr>
+              <w:fldChar w:fldCharType="begin"/>
+            </w:r>
+            <w:r>
+              <w:rPr>
+                <w:noProof/>
+                <w:webHidden/>
+              </w:rPr>
+              <w:instrText xml:space="preserve"> PAGEREF _Toc125985283 \h </w:instrText>
+            </w:r>
+            <w:r>
+              <w:rPr>
+                <w:noProof/>
+                <w:webHidden/>
+              </w:rPr>
+            </w:r>
+            <w:r>
+              <w:rPr>
+                <w:noProof/>
+                <w:webHidden/>
+              </w:rPr>
+              <w:fldChar w:fldCharType="separate"/>
+            </w:r>
+            <w:r>
+              <w:rPr>
+                <w:noProof/>
+                <w:webHidden/>
+              </w:rPr>
+              <w:t>18</w:t>
+            </w:r>
+            <w:r>
+              <w:rPr>
+                <w:noProof/>
+                <w:webHidden/>
+              </w:rPr>
+              <w:fldChar w:fldCharType="end"/>
+            </w:r>
+          </w:hyperlink>
+        </w:p>
+        <w:p>
+          <w:pPr>
+            <w:pStyle w:val="Verzeichnis3"/>
+            <w:tabs>
+              <w:tab w:val="right" w:leader="dot" w:pos="9062"/>
+            </w:tabs>
+            <w:rPr>
+              <w:rFonts w:asciiTheme="minorHAnsi" w:eastAsiaTheme="minorEastAsia" w:hAnsiTheme="minorHAnsi"/>
+              <w:noProof/>
+              <w:sz w:val="22"/>
+              <w:lang w:val="de-DE" w:eastAsia="de-DE"/>
+            </w:rPr>
+          </w:pPr>
+          <w:hyperlink w:anchor="_Toc125985284" w:history="1">
+            <w:r>
+              <w:rPr>
+                <w:rStyle w:val="Hyperlink"/>
+                <w:noProof/>
+                <w:lang w:val="de-DE"/>
+              </w:rPr>
+              <w:t>6.3 Reflexion Sasa</w:t>
+            </w:r>
+            <w:r>
+              <w:rPr>
+                <w:noProof/>
+                <w:webHidden/>
+              </w:rPr>
+              <w:tab/>
+            </w:r>
+            <w:r>
+              <w:rPr>
+                <w:noProof/>
+                <w:webHidden/>
+              </w:rPr>
+              <w:fldChar w:fldCharType="begin"/>
+            </w:r>
+            <w:r>
+              <w:rPr>
+                <w:noProof/>
+                <w:webHidden/>
+              </w:rPr>
+              <w:instrText xml:space="preserve"> PAGEREF _Toc125985284 \h </w:instrText>
+            </w:r>
+            <w:r>
+              <w:rPr>
+                <w:noProof/>
+                <w:webHidden/>
+              </w:rPr>
+            </w:r>
+            <w:r>
+              <w:rPr>
+                <w:noProof/>
+                <w:webHidden/>
+              </w:rPr>
+              <w:fldChar w:fldCharType="separate"/>
+            </w:r>
+            <w:r>
+              <w:rPr>
+                <w:noProof/>
+                <w:webHidden/>
+              </w:rPr>
+              <w:t>19</w:t>
+            </w:r>
+            <w:r>
+              <w:rPr>
+                <w:noProof/>
+                <w:webHidden/>
+              </w:rPr>
+              <w:fldChar w:fldCharType="end"/>
+            </w:r>
+          </w:hyperlink>
+        </w:p>
+        <w:p>
+          <w:pPr>
+            <w:pStyle w:val="Verzeichnis1"/>
+            <w:rPr>
+              <w:rFonts w:asciiTheme="minorHAnsi" w:eastAsiaTheme="minorEastAsia" w:hAnsiTheme="minorHAnsi"/>
+              <w:b w:val="0"/>
+              <w:bCs w:val="0"/>
+              <w:sz w:val="22"/>
+              <w:lang w:val="de-DE" w:eastAsia="de-DE"/>
+            </w:rPr>
+          </w:pPr>
+          <w:hyperlink w:anchor="_Toc125985285" w:history="1">
+            <w:r>
+              <w:rPr>
+                <w:rStyle w:val="Hyperlink"/>
+              </w:rPr>
+              <w:t>7. Quellen</w:t>
+            </w:r>
+            <w:r>
+              <w:rPr>
+                <w:webHidden/>
+              </w:rPr>
+              <w:tab/>
+            </w:r>
+            <w:r>
+              <w:rPr>
+                <w:webHidden/>
+              </w:rPr>
+              <w:fldChar w:fldCharType="begin"/>
+            </w:r>
+            <w:r>
+              <w:rPr>
+                <w:webHidden/>
+              </w:rPr>
+              <w:instrText xml:space="preserve"> PAGEREF _Toc125985285 \h </w:instrText>
+            </w:r>
+            <w:r>
+              <w:rPr>
+                <w:webHidden/>
+              </w:rPr>
+            </w:r>
+            <w:r>
+              <w:rPr>
+                <w:webHidden/>
+              </w:rPr>
+              <w:fldChar w:fldCharType="separate"/>
+            </w:r>
+            <w:r>
+              <w:rPr>
+                <w:webHidden/>
+              </w:rPr>
+              <w:t>20</w:t>
+            </w:r>
+            <w:r>
+              <w:rPr>
+                <w:webHidden/>
+              </w:rPr>
+              <w:fldChar w:fldCharType="end"/>
+            </w:r>
+          </w:hyperlink>
+        </w:p>
+        <w:p>
+          <w:pPr>
+            <w:pStyle w:val="Verzeichnis3"/>
+            <w:tabs>
+              <w:tab w:val="right" w:leader="dot" w:pos="9062"/>
+            </w:tabs>
+            <w:rPr>
+              <w:rFonts w:asciiTheme="minorHAnsi" w:eastAsiaTheme="minorEastAsia" w:hAnsiTheme="minorHAnsi"/>
+              <w:noProof/>
+              <w:sz w:val="22"/>
+              <w:lang w:val="de-DE" w:eastAsia="de-DE"/>
+            </w:rPr>
+          </w:pPr>
+          <w:hyperlink w:anchor="_Toc125985286" w:history="1">
+            <w:r>
+              <w:rPr>
+                <w:rStyle w:val="Hyperlink"/>
+                <w:noProof/>
+              </w:rPr>
+              <w:t>7.1 Quellenverzeichnis</w:t>
+            </w:r>
+            <w:r>
+              <w:rPr>
+                <w:noProof/>
+                <w:webHidden/>
+              </w:rPr>
+              <w:tab/>
+            </w:r>
+            <w:r>
+              <w:rPr>
+                <w:noProof/>
+                <w:webHidden/>
+              </w:rPr>
+              <w:fldChar w:fldCharType="begin"/>
+            </w:r>
+            <w:r>
+              <w:rPr>
+                <w:noProof/>
+                <w:webHidden/>
+              </w:rPr>
+              <w:instrText xml:space="preserve"> PAGEREF _Toc125985286 \h </w:instrText>
+            </w:r>
+            <w:r>
+              <w:rPr>
+                <w:noProof/>
+                <w:webHidden/>
+              </w:rPr>
+            </w:r>
+            <w:r>
+              <w:rPr>
+                <w:noProof/>
+                <w:webHidden/>
+              </w:rPr>
+              <w:fldChar w:fldCharType="separate"/>
+            </w:r>
+            <w:r>
+              <w:rPr>
+                <w:noProof/>
+                <w:webHidden/>
+              </w:rPr>
+              <w:t>20</w:t>
+            </w:r>
+            <w:r>
+              <w:rPr>
+                <w:noProof/>
                 <w:webHidden/>
               </w:rPr>
               <w:fldChar w:fldCharType="end"/>
@@ -2021,7 +2432,7 @@
       <w:pPr>
         <w:pStyle w:val="berschrift1"/>
       </w:pPr>
-      <w:bookmarkStart w:id="2" w:name="_Toc125703592"/>
+      <w:bookmarkStart w:id="2" w:name="_Toc125985258"/>
       <w:r>
         <w:lastRenderedPageBreak/>
         <w:t>Ä</w:t>
@@ -2131,7 +2542,6 @@
                 <w:lang w:val="de-DE"/>
               </w:rPr>
             </w:pPr>
-            <w:proofErr w:type="spellStart"/>
             <w:r>
               <w:rPr>
                 <w:rFonts w:cs="Arial"/>
@@ -2140,7 +2550,6 @@
               </w:rPr>
               <w:t>Checked</w:t>
             </w:r>
-            <w:proofErr w:type="spellEnd"/>
           </w:p>
         </w:tc>
       </w:tr>
@@ -2720,18 +3129,8 @@
                 <w:szCs w:val="24"/>
                 <w:lang w:val="de-DE"/>
               </w:rPr>
-              <w:t xml:space="preserve">, </w:t>
-            </w:r>
-            <w:proofErr w:type="spellStart"/>
-            <w:r>
-              <w:rPr>
-                <w:rFonts w:cs="Arial"/>
-                <w:szCs w:val="24"/>
-                <w:lang w:val="de-DE"/>
-              </w:rPr>
-              <w:t>Acimovic</w:t>
-            </w:r>
-            <w:proofErr w:type="spellEnd"/>
+              <w:t>, Acimovic</w:t>
+            </w:r>
           </w:p>
         </w:tc>
         <w:tc>
@@ -3263,6 +3662,14 @@
               </w:rPr>
               <w:t>Girolimetto, Streuli</w:t>
             </w:r>
+            <w:r>
+              <w:rPr>
+                <w:rFonts w:cs="Arial"/>
+                <w:szCs w:val="24"/>
+                <w:lang w:val="de-DE"/>
+              </w:rPr>
+              <w:t>, Acimovic</w:t>
+            </w:r>
           </w:p>
         </w:tc>
         <w:tc>
@@ -3324,11 +3731,20 @@
             <w:pPr>
               <w:rPr>
                 <w:rFonts w:cs="Arial"/>
-                <w:sz w:val="28"/>
-                <w:szCs w:val="28"/>
-                <w:lang w:val="de-DE"/>
-              </w:rPr>
-            </w:pPr>
+                <w:b w:val="0"/>
+                <w:bCs w:val="0"/>
+                <w:lang w:val="de-DE"/>
+              </w:rPr>
+            </w:pPr>
+            <w:r>
+              <w:rPr>
+                <w:rFonts w:cs="Arial"/>
+                <w:b w:val="0"/>
+                <w:bCs w:val="0"/>
+                <w:lang w:val="de-DE"/>
+              </w:rPr>
+              <w:t>30.01.23</w:t>
+            </w:r>
           </w:p>
         </w:tc>
         <w:tc>
@@ -3345,11 +3761,40 @@
                 <w:lang w:val="de-DE"/>
               </w:rPr>
             </w:pPr>
+            <w:r>
+              <w:rPr>
+                <w:rFonts w:cs="Arial"/>
+                <w:szCs w:val="24"/>
+                <w:lang w:val="de-DE"/>
+              </w:rPr>
+              <w:t>Streuli, Girolimetto, Acimovic</w:t>
+            </w:r>
           </w:p>
         </w:tc>
         <w:tc>
           <w:tcPr>
             <w:tcW w:w="2313" w:type="dxa"/>
+          </w:tcPr>
+          <w:p>
+            <w:pPr>
+              <w:cnfStyle w:val="000000000000" w:firstRow="0" w:lastRow="0" w:firstColumn="0" w:lastColumn="0" w:oddVBand="0" w:evenVBand="0" w:oddHBand="0" w:evenHBand="0" w:firstRowFirstColumn="0" w:firstRowLastColumn="0" w:lastRowFirstColumn="0" w:lastRowLastColumn="0"/>
+              <w:rPr>
+                <w:rFonts w:cs="Arial"/>
+                <w:lang w:val="de-DE"/>
+              </w:rPr>
+            </w:pPr>
+            <w:r>
+              <w:rPr>
+                <w:rFonts w:cs="Arial"/>
+                <w:lang w:val="de-DE"/>
+              </w:rPr>
+              <w:t>Quellenverzeichniss</w:t>
+            </w:r>
+          </w:p>
+        </w:tc>
+        <w:tc>
+          <w:tcPr>
+            <w:tcW w:w="2163" w:type="dxa"/>
           </w:tcPr>
           <w:p>
             <w:pPr>
@@ -3361,30 +3806,13 @@
                 <w:lang w:val="de-DE"/>
               </w:rPr>
             </w:pPr>
-          </w:p>
-        </w:tc>
-        <w:tc>
-          <w:tcPr>
-            <w:tcW w:w="2163" w:type="dxa"/>
-          </w:tcPr>
-          <w:p>
-            <w:pPr>
-              <w:cnfStyle w:val="000000000000" w:firstRow="0" w:lastRow="0" w:firstColumn="0" w:lastColumn="0" w:oddVBand="0" w:evenVBand="0" w:oddHBand="0" w:evenHBand="0" w:firstRowFirstColumn="0" w:firstRowLastColumn="0" w:lastRowFirstColumn="0" w:lastRowLastColumn="0"/>
-              <w:rPr>
-                <w:rFonts w:cs="Arial"/>
-                <w:sz w:val="28"/>
-                <w:szCs w:val="28"/>
-                <w:lang w:val="de-DE"/>
-              </w:rPr>
-            </w:pPr>
             <w:r>
               <w:rPr>
                 <w:rFonts w:ascii="MS Gothic" w:eastAsia="MS Gothic" w:hAnsi="MS Gothic" w:cs="Arial" w:hint="eastAsia"/>
-                <w:sz w:val="28"/>
-                <w:szCs w:val="28"/>
-                <w:lang w:val="de-DE"/>
-              </w:rPr>
-              <w:t>☐</w:t>
+                <w:szCs w:val="24"/>
+                <w:lang w:val="de-DE"/>
+              </w:rPr>
+              <w:t>☒</w:t>
             </w:r>
           </w:p>
         </w:tc>
@@ -3630,7 +4058,7 @@
       <w:pPr>
         <w:pStyle w:val="berschrift1"/>
       </w:pPr>
-      <w:bookmarkStart w:id="3" w:name="_Toc125703593"/>
+      <w:bookmarkStart w:id="3" w:name="_Toc125985259"/>
       <w:r>
         <w:lastRenderedPageBreak/>
         <w:t>Auftrag</w:t>
@@ -3648,7 +4076,7 @@
       <w:r>
         <w:t xml:space="preserve"> </w:t>
       </w:r>
-      <w:bookmarkStart w:id="4" w:name="_Toc125703594"/>
+      <w:bookmarkStart w:id="4" w:name="_Toc125985260"/>
       <w:r>
         <w:t>Projektbeschreibung</w:t>
       </w:r>
@@ -3664,13 +4092,8 @@
         <w:t>Gruppe:</w:t>
       </w:r>
       <w:r>
-        <w:t xml:space="preserve"> Streuli, Girolimetto, </w:t>
-      </w:r>
-      <w:proofErr w:type="spellStart"/>
-      <w:r>
-        <w:t>Acimovic</w:t>
-      </w:r>
-      <w:proofErr w:type="spellEnd"/>
+        <w:t xml:space="preserve"> Streuli, Girolimetto, Acimovic</w:t>
+      </w:r>
     </w:p>
     <w:p>
       <w:pPr>
@@ -3714,21 +4137,8 @@
       <w:r>
         <w:t xml:space="preserve">, </w:t>
       </w:r>
-      <w:proofErr w:type="spellStart"/>
-      <w:r>
-        <w:t>etc</w:t>
-      </w:r>
-      <w:proofErr w:type="spellEnd"/>
-      <w:r>
-        <w:t xml:space="preserve">) verfügbar sein. Sie soll mit einer Navigationsleiste und einem </w:t>
-      </w:r>
-      <w:proofErr w:type="spellStart"/>
-      <w:r>
-        <w:t>Footer</w:t>
-      </w:r>
-      <w:proofErr w:type="spellEnd"/>
-      <w:r>
-        <w:t xml:space="preserve"> ausgestattet sein. Die Webseite soll interaktiv sein, bei den Produkten soll es eine Slideshow mit Produktbildern geben, man sollte</w:t>
+      <w:r>
+        <w:t>etc) verfügbar sein. Sie soll mit einer Navigationsleiste und einem Footer ausgestattet sein. Die Webseite soll interaktiv sein, bei den Produkten soll es eine Slideshow mit Produktbildern geben, man sollte</w:t>
       </w:r>
       <w:r>
         <w:t xml:space="preserve"> </w:t>
@@ -3746,29 +4156,13 @@
         <w:t xml:space="preserve"> </w:t>
       </w:r>
       <w:r>
-        <w:t xml:space="preserve">auslösen. Copyright und Datenschutzrichtlinien werden ausführlich im </w:t>
-      </w:r>
-      <w:proofErr w:type="spellStart"/>
-      <w:r>
-        <w:t>Footer</w:t>
-      </w:r>
-      <w:proofErr w:type="spellEnd"/>
-      <w:r>
-        <w:t xml:space="preserve"> aufgelistet. Die Homepage soll mit einem Hintergrundvideo gestartet werden. Interaktive Buttons sollen die Navigation erleichtern. Der Standort der Firma wird mit einer interaktiven Karte aufgezeigt für eine persönliche Begegnung. Wir </w:t>
+        <w:t xml:space="preserve">auslösen. Copyright und Datenschutzrichtlinien werden ausführlich im Footer aufgelistet. Die Homepage soll mit einem Hintergrundvideo gestartet werden. Interaktive Buttons sollen die Navigation erleichtern. Der Standort der Firma wird mit einer interaktiven Karte aufgezeigt für eine persönliche Begegnung. Wir </w:t>
       </w:r>
       <w:r>
         <w:t>verwenden für</w:t>
       </w:r>
       <w:r>
-        <w:t xml:space="preserve"> dieses Projekt ein </w:t>
-      </w:r>
-      <w:proofErr w:type="spellStart"/>
-      <w:r>
-        <w:t>Softwareverwaltungssytem</w:t>
-      </w:r>
-      <w:proofErr w:type="spellEnd"/>
-      <w:r>
-        <w:t xml:space="preserve"> benutzen. Die Webseite soll bis zum Ende des Moduls fertig sein.</w:t>
+        <w:t xml:space="preserve"> dieses Projekt ein Softwareverwaltungssytem benutzen. Die Webseite soll bis zum Ende des Moduls fertig sein.</w:t>
       </w:r>
     </w:p>
     <w:p>
@@ -3783,7 +4177,7 @@
       <w:pPr>
         <w:pStyle w:val="berschrift1"/>
       </w:pPr>
-      <w:bookmarkStart w:id="5" w:name="_Toc125703595"/>
+      <w:bookmarkStart w:id="5" w:name="_Toc125985261"/>
       <w:r>
         <w:lastRenderedPageBreak/>
         <w:t>1. Informieren</w:t>
@@ -3795,7 +4189,7 @@
       <w:pPr>
         <w:pStyle w:val="berschrift3"/>
       </w:pPr>
-      <w:bookmarkStart w:id="6" w:name="_Toc125703596"/>
+      <w:bookmarkStart w:id="6" w:name="_Toc125985262"/>
       <w:r>
         <w:t>1.1 Infos sammeln</w:t>
       </w:r>
@@ -3804,15 +4198,7 @@
     <w:p/>
     <w:p>
       <w:r>
-        <w:t>Mit der Gruppe „</w:t>
-      </w:r>
-      <w:proofErr w:type="spellStart"/>
-      <w:r>
-        <w:t>Step</w:t>
-      </w:r>
-      <w:proofErr w:type="spellEnd"/>
-      <w:r>
-        <w:t>-BRO“ haben wir uns Gedanken gemacht, was wir für ein Projekt bestreiten möchten und wie das ganze ablaufen sollte. Die grössten Fragen waren: was?, wozu?, wie? und für wen? Was uns allen aber am meisten begeistert hat, war es eine Firmenwebsite zu erstellen, mit den Programmiersprachen HTML und CSS, die gegen Ende des Moduls sehr professionell und wie von Profis erstellt aussehen sollte.</w:t>
+        <w:t>Mit der Gruppe „Step-BRO“ haben wir uns Gedanken gemacht, was wir für ein Projekt bestreiten möchten und wie das ganze ablaufen sollte. Die grössten Fragen waren: was?, wozu?, wie? und für wen? Was uns allen aber am meisten begeistert hat, war es eine Firmenwebsite zu erstellen, mit den Programmiersprachen HTML und CSS, die gegen Ende des Moduls sehr professionell und wie von Profis erstellt aussehen sollte.</w:t>
       </w:r>
     </w:p>
     <w:p>
@@ -3824,7 +4210,7 @@
       <w:pPr>
         <w:pStyle w:val="berschrift3"/>
       </w:pPr>
-      <w:bookmarkStart w:id="7" w:name="_Toc125703597"/>
+      <w:bookmarkStart w:id="7" w:name="_Toc125985263"/>
       <w:r>
         <w:t>1.2 Unserer SMART Strategie</w:t>
       </w:r>
@@ -3931,7 +4317,7 @@
       <w:pPr>
         <w:pStyle w:val="berschrift3"/>
       </w:pPr>
-      <w:bookmarkStart w:id="8" w:name="_Toc125703598"/>
+      <w:bookmarkStart w:id="8" w:name="_Toc125985264"/>
       <w:r>
         <w:t>1.</w:t>
       </w:r>
@@ -4041,7 +4427,7 @@
       <w:pPr>
         <w:pStyle w:val="berschrift1"/>
       </w:pPr>
-      <w:bookmarkStart w:id="9" w:name="_Toc125703599"/>
+      <w:bookmarkStart w:id="9" w:name="_Toc125985265"/>
       <w:r>
         <w:t>2. Planen</w:t>
       </w:r>
@@ -4051,7 +4437,7 @@
       <w:pPr>
         <w:pStyle w:val="berschrift3"/>
       </w:pPr>
-      <w:bookmarkStart w:id="10" w:name="_Toc125703600"/>
+      <w:bookmarkStart w:id="10" w:name="_Toc125985266"/>
       <w:r>
         <w:t>2.1 Arbeitspakete</w:t>
       </w:r>
@@ -4162,7 +4548,7 @@
         <w:pStyle w:val="berschrift3"/>
         <w:ind w:left="0"/>
       </w:pPr>
-      <w:bookmarkStart w:id="11" w:name="_Toc125703601"/>
+      <w:bookmarkStart w:id="11" w:name="_Toc125985267"/>
       <w:r>
         <w:t>2.</w:t>
       </w:r>
@@ -4281,7 +4667,7 @@
       <w:pPr>
         <w:pStyle w:val="berschrift1"/>
       </w:pPr>
-      <w:bookmarkStart w:id="12" w:name="_Toc125703602"/>
+      <w:bookmarkStart w:id="12" w:name="_Toc125985268"/>
       <w:r>
         <w:t>3</w:t>
       </w:r>
@@ -4297,7 +4683,7 @@
       <w:pPr>
         <w:pStyle w:val="berschrift3"/>
       </w:pPr>
-      <w:bookmarkStart w:id="13" w:name="_Toc125703603"/>
+      <w:bookmarkStart w:id="13" w:name="_Toc125985269"/>
       <w:r>
         <w:t>3</w:t>
       </w:r>
@@ -4409,7 +4795,7 @@
       <w:pPr>
         <w:pStyle w:val="berschrift3"/>
       </w:pPr>
-      <w:bookmarkStart w:id="14" w:name="_Toc125703604"/>
+      <w:bookmarkStart w:id="14" w:name="_Toc125985270"/>
       <w:r>
         <w:lastRenderedPageBreak/>
         <w:t xml:space="preserve">3.2 </w:t>
@@ -4468,13 +4854,8 @@
                   <w:pPr>
                     <w:spacing w:after="0" w:line="240" w:lineRule="auto"/>
                   </w:pPr>
-                  <w:proofErr w:type="spellStart"/>
                   <w:r>
-                    <w:t>Nevbar</w:t>
-                  </w:r>
-                  <w:proofErr w:type="spellEnd"/>
-                  <w:r>
-                    <w:t xml:space="preserve"> = 9</w:t>
+                    <w:t>Nevbar = 9</w:t>
                   </w:r>
                   <w:r>
                     <w:t xml:space="preserve"> = 18.75%</w:t>
@@ -4627,9 +5008,11 @@
       <w:pPr>
         <w:pStyle w:val="berschrift3"/>
       </w:pPr>
+      <w:bookmarkStart w:id="15" w:name="_Toc125985271"/>
       <w:r>
         <w:t>3.3 Nutzwertanalyse</w:t>
       </w:r>
+      <w:bookmarkEnd w:id="15"/>
     </w:p>
     <w:p>
       <w:r>
@@ -4695,12 +5078,18 @@
       <w:pPr>
         <w:pStyle w:val="berschrift3"/>
       </w:pPr>
-      <w:bookmarkStart w:id="15" w:name="_Toc125703605"/>
+      <w:bookmarkStart w:id="16" w:name="_Toc125985272"/>
       <w:r>
         <w:lastRenderedPageBreak/>
-        <w:t>3.3 Weitere Entscheidung</w:t>
-      </w:r>
-      <w:bookmarkEnd w:id="15"/>
+        <w:t>3.</w:t>
+      </w:r>
+      <w:r>
+        <w:t>4</w:t>
+      </w:r>
+      <w:r>
+        <w:t xml:space="preserve"> Weitere Entscheidung</w:t>
+      </w:r>
+      <w:bookmarkEnd w:id="16"/>
     </w:p>
     <w:p/>
     <w:tbl>
@@ -4827,7 +5216,6 @@
                 <w:lang w:eastAsia="de-CH"/>
               </w:rPr>
             </w:pPr>
-            <w:proofErr w:type="spellStart"/>
             <w:r>
               <w:rPr>
                 <w:rFonts w:ascii="Segoe UI" w:eastAsia="Times New Roman" w:hAnsi="Segoe UI" w:cs="Segoe UI"/>
@@ -4837,19 +5225,7 @@
                 <w:szCs w:val="19"/>
                 <w:lang w:eastAsia="de-CH"/>
               </w:rPr>
-              <w:t>IntelliJ</w:t>
-            </w:r>
-            <w:proofErr w:type="spellEnd"/>
-            <w:r>
-              <w:rPr>
-                <w:rFonts w:ascii="Segoe UI" w:eastAsia="Times New Roman" w:hAnsi="Segoe UI" w:cs="Segoe UI"/>
-                <w:b/>
-                <w:bCs/>
-                <w:sz w:val="19"/>
-                <w:szCs w:val="19"/>
-                <w:lang w:eastAsia="de-CH"/>
-              </w:rPr>
-              <w:t xml:space="preserve"> IDEA</w:t>
+              <w:t>IntelliJ IDEA</w:t>
             </w:r>
           </w:p>
         </w:tc>
@@ -4879,7 +5255,6 @@
                 <w:lang w:eastAsia="de-CH"/>
               </w:rPr>
             </w:pPr>
-            <w:proofErr w:type="spellStart"/>
             <w:r>
               <w:rPr>
                 <w:rFonts w:ascii="Segoe UI" w:eastAsia="Times New Roman" w:hAnsi="Segoe UI" w:cs="Segoe UI"/>
@@ -4891,7 +5266,6 @@
               </w:rPr>
               <w:t>PyCharm</w:t>
             </w:r>
-            <w:proofErr w:type="spellEnd"/>
           </w:p>
         </w:tc>
         <w:tc>
@@ -4920,7 +5294,6 @@
                 <w:lang w:eastAsia="de-CH"/>
               </w:rPr>
             </w:pPr>
-            <w:proofErr w:type="spellStart"/>
             <w:r>
               <w:rPr>
                 <w:rFonts w:ascii="Segoe UI" w:eastAsia="Times New Roman" w:hAnsi="Segoe UI" w:cs="Segoe UI"/>
@@ -4930,19 +5303,7 @@
                 <w:szCs w:val="19"/>
                 <w:lang w:eastAsia="de-CH"/>
               </w:rPr>
-              <w:t>AppCode</w:t>
-            </w:r>
-            <w:proofErr w:type="spellEnd"/>
-            <w:r>
-              <w:rPr>
-                <w:rFonts w:ascii="Segoe UI" w:eastAsia="Times New Roman" w:hAnsi="Segoe UI" w:cs="Segoe UI"/>
-                <w:b/>
-                <w:bCs/>
-                <w:sz w:val="19"/>
-                <w:szCs w:val="19"/>
-                <w:lang w:eastAsia="de-CH"/>
-              </w:rPr>
-              <w:t xml:space="preserve"> </w:t>
+              <w:t xml:space="preserve">AppCode </w:t>
             </w:r>
           </w:p>
         </w:tc>
@@ -5742,7 +6103,6 @@
                 <w:lang w:eastAsia="de-CH"/>
               </w:rPr>
             </w:pPr>
-            <w:proofErr w:type="spellStart"/>
             <w:r>
               <w:rPr>
                 <w:rFonts w:ascii="Segoe UI" w:eastAsia="Times New Roman" w:hAnsi="Segoe UI" w:cs="Segoe UI"/>
@@ -5752,7 +6112,6 @@
               </w:rPr>
               <w:t>Kostenplichtig</w:t>
             </w:r>
-            <w:proofErr w:type="spellEnd"/>
           </w:p>
         </w:tc>
         <w:tc>
@@ -5778,7 +6137,6 @@
                 <w:lang w:eastAsia="de-CH"/>
               </w:rPr>
             </w:pPr>
-            <w:proofErr w:type="spellStart"/>
             <w:r>
               <w:rPr>
                 <w:rFonts w:ascii="Segoe UI" w:eastAsia="Times New Roman" w:hAnsi="Segoe UI" w:cs="Segoe UI"/>
@@ -5788,7 +6146,6 @@
               </w:rPr>
               <w:t>Kostenplichtig</w:t>
             </w:r>
-            <w:proofErr w:type="spellEnd"/>
           </w:p>
         </w:tc>
         <w:tc>
@@ -6363,22 +6720,6 @@
       </w:r>
     </w:p>
     <w:p/>
-    <w:p>
-      <w:pPr>
-        <w:pStyle w:val="berschrift3"/>
-      </w:pPr>
-      <w:bookmarkStart w:id="16" w:name="_Toc125703606"/>
-      <w:r>
-        <w:t>3.</w:t>
-      </w:r>
-      <w:r>
-        <w:t>4</w:t>
-      </w:r>
-      <w:r>
-        <w:t xml:space="preserve"> Weitere Entscheidung</w:t>
-      </w:r>
-      <w:bookmarkEnd w:id="16"/>
-    </w:p>
     <w:p/>
     <w:p>
       <w:pPr>
@@ -6434,16 +6775,11 @@
       <w:r>
         <w:t xml:space="preserve">Als </w:t>
       </w:r>
-      <w:proofErr w:type="spellStart"/>
       <w:r>
         <w:t>Versionsverwaltung</w:t>
       </w:r>
       <w:r>
-        <w:t>ssytem</w:t>
-      </w:r>
-      <w:proofErr w:type="spellEnd"/>
-      <w:r>
-        <w:t xml:space="preserve"> </w:t>
+        <w:t xml:space="preserve">ssytem </w:t>
       </w:r>
       <w:r>
         <w:t xml:space="preserve">verwenden wir </w:t>
@@ -6463,15 +6799,7 @@
         <w:t xml:space="preserve">, </w:t>
       </w:r>
       <w:r>
-        <w:t xml:space="preserve">weil es, dass bekannteste </w:t>
-      </w:r>
-      <w:proofErr w:type="spellStart"/>
-      <w:r>
-        <w:t>Versionverwaltungssytem</w:t>
-      </w:r>
-      <w:proofErr w:type="spellEnd"/>
-      <w:r>
-        <w:t xml:space="preserve"> ist und wir es kennen</w:t>
+        <w:t>weil es, dass bekannteste Versionverwaltungssytem ist und wir es kennen</w:t>
       </w:r>
       <w:r>
         <w:t>.</w:t>
@@ -6486,9 +6814,15 @@
       <w:pPr>
         <w:pStyle w:val="berschrift3"/>
       </w:pPr>
-      <w:bookmarkStart w:id="17" w:name="_Toc125703607"/>
-      <w:r>
-        <w:t>3.4 Namen / Produkt</w:t>
+      <w:bookmarkStart w:id="17" w:name="_Toc125985274"/>
+      <w:r>
+        <w:t>3.</w:t>
+      </w:r>
+      <w:r>
+        <w:t>5</w:t>
+      </w:r>
+      <w:r>
+        <w:t xml:space="preserve"> Namen / Produkt</w:t>
       </w:r>
       <w:bookmarkEnd w:id="17"/>
     </w:p>
@@ -6497,7 +6831,6 @@
       <w:r>
         <w:t xml:space="preserve">Wir haben uns dazu entschieden unsere Firma </w:t>
       </w:r>
-      <w:proofErr w:type="spellStart"/>
       <w:r>
         <w:rPr>
           <w:b/>
@@ -6505,7 +6838,6 @@
         </w:rPr>
         <w:t>EvoWater</w:t>
       </w:r>
-      <w:proofErr w:type="spellEnd"/>
       <w:r>
         <w:t xml:space="preserve"> zu nennen. Als Produkt wollen wir </w:t>
       </w:r>
@@ -6552,7 +6884,7 @@
       <w:pPr>
         <w:pStyle w:val="berschrift1"/>
       </w:pPr>
-      <w:bookmarkStart w:id="18" w:name="_Toc125703608"/>
+      <w:bookmarkStart w:id="18" w:name="_Toc125985275"/>
       <w:r>
         <w:t>4. Realisieren</w:t>
       </w:r>
@@ -6563,7 +6895,7 @@
       <w:pPr>
         <w:pStyle w:val="berschrift3"/>
       </w:pPr>
-      <w:bookmarkStart w:id="19" w:name="_Toc125703609"/>
+      <w:bookmarkStart w:id="19" w:name="_Toc125985276"/>
       <w:r>
         <w:t>4.1 HTML &amp; CSS lernen</w:t>
       </w:r>
@@ -6867,7 +7199,7 @@
       <w:pPr>
         <w:pStyle w:val="berschrift3"/>
       </w:pPr>
-      <w:bookmarkStart w:id="20" w:name="_Toc125703610"/>
+      <w:bookmarkStart w:id="20" w:name="_Toc125985277"/>
       <w:r>
         <w:t>4.2 Layoutdesign</w:t>
       </w:r>
@@ -6916,15 +7248,7 @@
         </w:pict>
       </w:r>
       <w:r>
-        <w:t xml:space="preserve">Wir haben dieses Layout </w:t>
-      </w:r>
-      <w:proofErr w:type="spellStart"/>
-      <w:r>
-        <w:t>designed</w:t>
-      </w:r>
-      <w:proofErr w:type="spellEnd"/>
-      <w:r>
-        <w:t>, um einen Überblick zu haben.</w:t>
+        <w:t>Wir haben dieses Layout designed, um einen Überblick zu haben.</w:t>
       </w:r>
     </w:p>
     <w:p/>
@@ -7072,15 +7396,7 @@
         </w:drawing>
       </w:r>
       <w:r>
-        <w:t xml:space="preserve">Wir haben uns auch ein Layout für die </w:t>
-      </w:r>
-      <w:proofErr w:type="spellStart"/>
-      <w:r>
-        <w:t>IPhone</w:t>
-      </w:r>
-      <w:proofErr w:type="spellEnd"/>
-      <w:r>
-        <w:t xml:space="preserve"> Ansicht erstellt. </w:t>
+        <w:t xml:space="preserve">Wir haben uns auch ein Layout für die IPhone Ansicht erstellt. </w:t>
       </w:r>
     </w:p>
     <w:p>
@@ -7105,7 +7421,7 @@
           <w:lang w:val="de-DE"/>
         </w:rPr>
       </w:pPr>
-      <w:bookmarkStart w:id="21" w:name="_Toc125703611"/>
+      <w:bookmarkStart w:id="21" w:name="_Toc125985278"/>
       <w:r>
         <w:rPr>
           <w:noProof/>
@@ -7193,23 +7509,7 @@
             <w:noProof/>
             <w:lang w:val="de-DE"/>
           </w:rPr>
-          <w:t>loo</w:t>
-        </w:r>
-        <w:r>
-          <w:rPr>
-            <w:rStyle w:val="Hyperlink"/>
-            <w:noProof/>
-            <w:lang w:val="de-DE"/>
-          </w:rPr>
-          <w:t>k</w:t>
-        </w:r>
-        <w:r>
-          <w:rPr>
-            <w:rStyle w:val="Hyperlink"/>
-            <w:noProof/>
-            <w:lang w:val="de-DE"/>
-          </w:rPr>
-          <w:t>a</w:t>
+          <w:t>looka</w:t>
         </w:r>
       </w:hyperlink>
       <w:r>
@@ -7600,35 +7900,7 @@
         <w:rPr>
           <w:lang w:val="en-US"/>
         </w:rPr>
-        <w:t xml:space="preserve">  &lt;link </w:t>
-      </w:r>
-      <w:proofErr w:type="spellStart"/>
-      <w:r>
-        <w:rPr>
-          <w:lang w:val="en-US"/>
-        </w:rPr>
-        <w:t>rel</w:t>
-      </w:r>
-      <w:proofErr w:type="spellEnd"/>
-      <w:r>
-        <w:rPr>
-          <w:lang w:val="en-US"/>
-        </w:rPr>
-        <w:t xml:space="preserve">="shortcut icon" </w:t>
-      </w:r>
-      <w:proofErr w:type="spellStart"/>
-      <w:r>
-        <w:rPr>
-          <w:lang w:val="en-US"/>
-        </w:rPr>
-        <w:t>href</w:t>
-      </w:r>
-      <w:proofErr w:type="spellEnd"/>
-      <w:r>
-        <w:rPr>
-          <w:lang w:val="en-US"/>
-        </w:rPr>
-        <w:t>="logo.ico" type="image/x-icon"&gt;</w:t>
+        <w:t xml:space="preserve">  &lt;link rel="shortcut icon" href="logo.ico" type="image/x-icon"&gt;</w:t>
       </w:r>
     </w:p>
     <w:p>
@@ -7672,14 +7944,12 @@
           <w:lang w:val="de-DE"/>
         </w:rPr>
       </w:pPr>
-      <w:proofErr w:type="spellStart"/>
       <w:r>
         <w:rPr>
           <w:lang w:val="de-DE"/>
         </w:rPr>
         <w:t>Navbar</w:t>
       </w:r>
-      <w:proofErr w:type="spellEnd"/>
     </w:p>
     <w:p>
       <w:pPr>
@@ -7844,21 +8114,7 @@
         <w:rPr>
           <w:lang w:val="de-DE"/>
         </w:rPr>
-        <w:t xml:space="preserve">Die </w:t>
-      </w:r>
-      <w:proofErr w:type="spellStart"/>
-      <w:r>
-        <w:rPr>
-          <w:lang w:val="de-DE"/>
-        </w:rPr>
-        <w:t>Navbar</w:t>
-      </w:r>
-      <w:proofErr w:type="spellEnd"/>
-      <w:r>
-        <w:rPr>
-          <w:lang w:val="de-DE"/>
-        </w:rPr>
-        <w:t xml:space="preserve"> haben wir mit Bootstrap erstellt. Wir haben unser Logo und Seiten eingebunden.</w:t>
+        <w:t>Die Navbar haben wir mit Bootstrap erstellt. Wir haben unser Logo und Seiten eingebunden.</w:t>
       </w:r>
     </w:p>
     <w:p>
@@ -7888,14 +8144,12 @@
                       <w:lang w:val="de-DE"/>
                     </w:rPr>
                   </w:pPr>
-                  <w:proofErr w:type="spellStart"/>
                   <w:r>
                     <w:rPr>
                       <w:lang w:val="de-DE"/>
                     </w:rPr>
                     <w:t>Navbar</w:t>
                   </w:r>
-                  <w:proofErr w:type="spellEnd"/>
                 </w:p>
               </w:txbxContent>
             </v:textbox>
@@ -8192,35 +8446,7 @@
         <w:rPr>
           <w:lang w:val="de-DE"/>
         </w:rPr>
-        <w:t xml:space="preserve">GIT wir hatten einige </w:t>
-      </w:r>
-      <w:proofErr w:type="spellStart"/>
-      <w:r>
-        <w:rPr>
-          <w:lang w:val="de-DE"/>
-        </w:rPr>
-        <w:t>Merge</w:t>
-      </w:r>
-      <w:proofErr w:type="spellEnd"/>
-      <w:r>
-        <w:rPr>
-          <w:lang w:val="de-DE"/>
-        </w:rPr>
-        <w:t xml:space="preserve"> </w:t>
-      </w:r>
-      <w:proofErr w:type="spellStart"/>
-      <w:r>
-        <w:rPr>
-          <w:lang w:val="de-DE"/>
-        </w:rPr>
-        <w:t>Conflicts</w:t>
-      </w:r>
-      <w:proofErr w:type="spellEnd"/>
-      <w:r>
-        <w:rPr>
-          <w:lang w:val="de-DE"/>
-        </w:rPr>
-        <w:t>, die wir zusammen lösen konnten</w:t>
+        <w:t>GIT wir hatten einige Merge Conflicts, die wir zusammen lösen konnten</w:t>
       </w:r>
     </w:p>
     <w:p>
@@ -8356,7 +8582,7 @@
           <w:lang w:val="de-DE"/>
         </w:rPr>
       </w:pPr>
-      <w:bookmarkStart w:id="22" w:name="_Toc125703612"/>
+      <w:bookmarkStart w:id="22" w:name="_Toc125985279"/>
       <w:r>
         <w:rPr>
           <w:lang w:val="de-DE"/>
@@ -8379,7 +8605,7 @@
           <w:lang w:val="de-DE"/>
         </w:rPr>
       </w:pPr>
-      <w:bookmarkStart w:id="23" w:name="_Toc125703613"/>
+      <w:bookmarkStart w:id="23" w:name="_Toc125985280"/>
       <w:r>
         <w:rPr>
           <w:lang w:val="de-DE"/>
@@ -8464,7 +8690,7 @@
           <w:lang w:val="de-DE"/>
         </w:rPr>
       </w:pPr>
-      <w:bookmarkStart w:id="24" w:name="_Toc125703614"/>
+      <w:bookmarkStart w:id="24" w:name="_Toc125985281"/>
       <w:r>
         <w:rPr>
           <w:lang w:val="de-DE"/>
@@ -8487,6 +8713,7 @@
           <w:lang w:val="de-DE"/>
         </w:rPr>
       </w:pPr>
+      <w:bookmarkStart w:id="25" w:name="_Toc125985282"/>
       <w:r>
         <w:rPr>
           <w:lang w:val="de-DE"/>
@@ -8494,6 +8721,7 @@
         <w:lastRenderedPageBreak/>
         <w:t>6.1 Reflexion Simon</w:t>
       </w:r>
+      <w:bookmarkEnd w:id="25"/>
     </w:p>
     <w:p>
       <w:pPr>
@@ -8528,21 +8756,99 @@
           <w:rFonts w:cs="Arial"/>
           <w:lang w:val="de-DE"/>
         </w:rPr>
-        <w:t xml:space="preserve"> eine Website realisiert haben, war eine </w:t>
-      </w:r>
-      <w:proofErr w:type="spellStart"/>
+        <w:t xml:space="preserve"> eine Website realisiert haben, war eine gro</w:t>
+      </w:r>
       <w:r>
         <w:rPr>
           <w:rFonts w:cs="Arial"/>
           <w:lang w:val="de-DE"/>
         </w:rPr>
-        <w:t>gro</w:t>
+        <w:t>ss</w:t>
       </w:r>
       <w:r>
         <w:rPr>
           <w:rFonts w:cs="Arial"/>
           <w:lang w:val="de-DE"/>
         </w:rPr>
+        <w:t>artige Gelegenheit, um unsere Fähigkeiten in der Zusammenarbeit und im Projektmanagement zu verbessern. Wir haben uns mit allen Teilaspekten de</w:t>
+      </w:r>
+      <w:r>
+        <w:rPr>
+          <w:rFonts w:cs="Arial"/>
+          <w:lang w:val="de-DE"/>
+        </w:rPr>
+        <w:t xml:space="preserve">r IPERKA-Phasen </w:t>
+      </w:r>
+      <w:r>
+        <w:rPr>
+          <w:rFonts w:cs="Arial"/>
+          <w:lang w:val="de-DE"/>
+        </w:rPr>
+        <w:t xml:space="preserve">auseinandergesetzt, von der </w:t>
+      </w:r>
+      <w:r>
+        <w:rPr>
+          <w:rFonts w:cs="Arial"/>
+          <w:lang w:val="de-DE"/>
+        </w:rPr>
+        <w:t xml:space="preserve">Projektbeschreibung </w:t>
+      </w:r>
+      <w:r>
+        <w:rPr>
+          <w:rFonts w:cs="Arial"/>
+          <w:lang w:val="de-DE"/>
+        </w:rPr>
+        <w:t>bis hin zur Umsetzung de</w:t>
+      </w:r>
+      <w:r>
+        <w:rPr>
+          <w:rFonts w:cs="Arial"/>
+          <w:lang w:val="de-DE"/>
+        </w:rPr>
+        <w:t>r endgültigen Webseite.</w:t>
+      </w:r>
+      <w:r>
+        <w:rPr>
+          <w:rFonts w:cs="Arial"/>
+          <w:lang w:val="de-DE"/>
+        </w:rPr>
+        <w:t xml:space="preserve"> </w:t>
+      </w:r>
+    </w:p>
+    <w:p>
+      <w:pPr>
+        <w:rPr>
+          <w:rFonts w:cs="Arial"/>
+          <w:lang w:val="de-DE"/>
+        </w:rPr>
+      </w:pPr>
+      <w:r>
+        <w:rPr>
+          <w:rFonts w:cs="Arial"/>
+          <w:lang w:val="de-DE"/>
+        </w:rPr>
+        <w:t>Während des Projekts haben wir uns intensiv mit HTML und CSS beschäftigt. Wir haben gelernt, wie man HTML-Tags verwendet, um Inhalte zu strukturieren und zu formatieren, und wie man CSS verwendet, um das Design und das Layout der Website anzupassen.</w:t>
+      </w:r>
+    </w:p>
+    <w:p>
+      <w:pPr>
+        <w:rPr>
+          <w:rFonts w:cs="Arial"/>
+          <w:lang w:val="de-DE"/>
+        </w:rPr>
+      </w:pPr>
+      <w:r>
+        <w:rPr>
+          <w:rFonts w:cs="Arial"/>
+          <w:lang w:val="de-DE"/>
+        </w:rPr>
+        <w:t>Wir haben gelernt, wie man verschiedene Designelemente wie Schriftarten, Farben und Raster einsetzt, um die Website attraktiv und benutzerfreundlich zu gestalten. Wir haben auch gelernt, wie man responsive Design verwendet, um sicherzustellen, dass die Website auf verschiedenen Geräten und Bildschirmgrö</w:t>
+      </w:r>
+      <w:r>
+        <w:rPr>
+          <w:rFonts w:cs="Arial"/>
+          <w:lang w:val="de-DE"/>
+        </w:rPr>
         <w:t>ss</w:t>
       </w:r>
       <w:r>
@@ -8550,177 +8856,35 @@
           <w:rFonts w:cs="Arial"/>
           <w:lang w:val="de-DE"/>
         </w:rPr>
-        <w:t>artige</w:t>
-      </w:r>
-      <w:proofErr w:type="spellEnd"/>
+        <w:t>en gut aussieht.</w:t>
+      </w:r>
       <w:r>
         <w:rPr>
           <w:rFonts w:cs="Arial"/>
           <w:lang w:val="de-DE"/>
         </w:rPr>
-        <w:t xml:space="preserve"> Gelegenheit, um unsere Fähigkeiten in der Zusammenarbeit und im Projektmanagement zu verbessern. Wir haben uns mit allen Teilaspekten de</w:t>
+        <w:t xml:space="preserve"> </w:t>
       </w:r>
       <w:r>
         <w:rPr>
           <w:rFonts w:cs="Arial"/>
           <w:lang w:val="de-DE"/>
         </w:rPr>
-        <w:t xml:space="preserve">r IPERKA-Phasen </w:t>
+        <w:t>Ein wichtiger Aspekt, den wir gelernt haben, ist die Verwendung von CSS-Frameworks wie Bootstrap, das uns geholfen hat, Zeit zu sparen und eine responsive und gut strukturierte Website zu erstellen.</w:t>
       </w:r>
       <w:r>
         <w:rPr>
           <w:rFonts w:cs="Arial"/>
           <w:lang w:val="de-DE"/>
         </w:rPr>
-        <w:t xml:space="preserve">auseinandergesetzt, von der </w:t>
+        <w:t xml:space="preserve"> </w:t>
       </w:r>
       <w:r>
         <w:rPr>
           <w:rFonts w:cs="Arial"/>
           <w:lang w:val="de-DE"/>
         </w:rPr>
-        <w:t xml:space="preserve">Projektbeschreibung </w:t>
-      </w:r>
-      <w:r>
-        <w:rPr>
-          <w:rFonts w:cs="Arial"/>
-          <w:lang w:val="de-DE"/>
-        </w:rPr>
-        <w:t>bis hin zur Umsetzung de</w:t>
-      </w:r>
-      <w:r>
-        <w:rPr>
-          <w:rFonts w:cs="Arial"/>
-          <w:lang w:val="de-DE"/>
-        </w:rPr>
-        <w:t>r endgültigen Webseite.</w:t>
-      </w:r>
-      <w:r>
-        <w:rPr>
-          <w:rFonts w:cs="Arial"/>
-          <w:lang w:val="de-DE"/>
-        </w:rPr>
-        <w:t xml:space="preserve"> </w:t>
-      </w:r>
-    </w:p>
-    <w:p>
-      <w:pPr>
-        <w:rPr>
-          <w:rFonts w:cs="Arial"/>
-          <w:lang w:val="de-DE"/>
-        </w:rPr>
-      </w:pPr>
-      <w:r>
-        <w:rPr>
-          <w:rFonts w:cs="Arial"/>
-          <w:lang w:val="de-DE"/>
-        </w:rPr>
-        <w:t>Während des Projekts haben wir uns intensiv mit HTML und CSS beschäftigt. Wir haben gelernt, wie man HTML-Tags verwendet, um Inhalte zu strukturieren und zu formatieren, und wie man CSS verwendet, um das Design und das Layout der Website anzupassen.</w:t>
-      </w:r>
-    </w:p>
-    <w:p>
-      <w:pPr>
-        <w:rPr>
-          <w:rFonts w:cs="Arial"/>
-          <w:lang w:val="de-DE"/>
-        </w:rPr>
-      </w:pPr>
-      <w:r>
-        <w:rPr>
-          <w:rFonts w:cs="Arial"/>
-          <w:lang w:val="de-DE"/>
-        </w:rPr>
-        <w:t xml:space="preserve">Wir haben gelernt, wie man verschiedene Designelemente wie Schriftarten, Farben und Raster einsetzt, um die Website attraktiv und benutzerfreundlich zu gestalten. Wir haben auch gelernt, wie man responsive Design verwendet, um sicherzustellen, dass die Website auf verschiedenen Geräten und </w:t>
-      </w:r>
-      <w:proofErr w:type="spellStart"/>
-      <w:r>
-        <w:rPr>
-          <w:rFonts w:cs="Arial"/>
-          <w:lang w:val="de-DE"/>
-        </w:rPr>
-        <w:t>Bildschirmgrö</w:t>
-      </w:r>
-      <w:r>
-        <w:rPr>
-          <w:rFonts w:cs="Arial"/>
-          <w:lang w:val="de-DE"/>
-        </w:rPr>
-        <w:t>ss</w:t>
-      </w:r>
-      <w:r>
-        <w:rPr>
-          <w:rFonts w:cs="Arial"/>
-          <w:lang w:val="de-DE"/>
-        </w:rPr>
-        <w:t>en</w:t>
-      </w:r>
-      <w:proofErr w:type="spellEnd"/>
-      <w:r>
-        <w:rPr>
-          <w:rFonts w:cs="Arial"/>
-          <w:lang w:val="de-DE"/>
-        </w:rPr>
-        <w:t xml:space="preserve"> gut aussieht.</w:t>
-      </w:r>
-      <w:r>
-        <w:rPr>
-          <w:rFonts w:cs="Arial"/>
-          <w:lang w:val="de-DE"/>
-        </w:rPr>
-        <w:t xml:space="preserve"> </w:t>
-      </w:r>
-      <w:r>
-        <w:rPr>
-          <w:rFonts w:cs="Arial"/>
-          <w:lang w:val="de-DE"/>
-        </w:rPr>
-        <w:t>Ein wichtiger Aspekt, den wir gelernt haben, ist die Verwendung von CSS-Frameworks wie Bootstrap, das uns geholfen hat, Zeit zu sparen und eine responsive und gut strukturierte Website zu erstellen.</w:t>
-      </w:r>
-      <w:r>
-        <w:rPr>
-          <w:rFonts w:cs="Arial"/>
-          <w:lang w:val="de-DE"/>
-        </w:rPr>
-        <w:t xml:space="preserve"> </w:t>
-      </w:r>
-      <w:r>
-        <w:rPr>
-          <w:rFonts w:cs="Arial"/>
-          <w:lang w:val="de-DE"/>
-        </w:rPr>
-        <w:t xml:space="preserve">Wir haben auch erlernt, wie man mit CSS </w:t>
-      </w:r>
-      <w:proofErr w:type="spellStart"/>
-      <w:r>
-        <w:rPr>
-          <w:rFonts w:cs="Arial"/>
-          <w:lang w:val="de-DE"/>
-        </w:rPr>
-        <w:t>Grid</w:t>
-      </w:r>
-      <w:proofErr w:type="spellEnd"/>
-      <w:r>
-        <w:rPr>
-          <w:rFonts w:cs="Arial"/>
-          <w:lang w:val="de-DE"/>
-        </w:rPr>
-        <w:t xml:space="preserve"> und </w:t>
-      </w:r>
-      <w:proofErr w:type="spellStart"/>
-      <w:r>
-        <w:rPr>
-          <w:rFonts w:cs="Arial"/>
-          <w:lang w:val="de-DE"/>
-        </w:rPr>
-        <w:t>Flexbox</w:t>
-      </w:r>
-      <w:proofErr w:type="spellEnd"/>
-      <w:r>
-        <w:rPr>
-          <w:rFonts w:cs="Arial"/>
-          <w:lang w:val="de-DE"/>
-        </w:rPr>
-        <w:t xml:space="preserve"> arbeitet, um das Layout der Website zu gestalten und zu optimieren.</w:t>
+        <w:t>Wir haben auch erlernt, wie man mit CSS Grid und Flexbox arbeitet, um das Layout der Website zu gestalten und zu optimieren.</w:t>
       </w:r>
     </w:p>
     <w:p>
@@ -8883,12 +9047,14 @@
           <w:lang w:val="de-DE"/>
         </w:rPr>
       </w:pPr>
+      <w:bookmarkStart w:id="26" w:name="_Toc125985283"/>
       <w:r>
         <w:rPr>
           <w:lang w:val="de-DE"/>
         </w:rPr>
         <w:t>6.2 Reflexion Noris</w:t>
       </w:r>
+      <w:bookmarkEnd w:id="26"/>
     </w:p>
     <w:p>
       <w:r>
@@ -8956,12 +9122,14 @@
           <w:lang w:val="de-DE"/>
         </w:rPr>
       </w:pPr>
+      <w:bookmarkStart w:id="27" w:name="_Toc125985284"/>
       <w:r>
         <w:rPr>
           <w:lang w:val="de-DE"/>
         </w:rPr>
         <w:t>6.3 Reflexion Sasa</w:t>
       </w:r>
+      <w:bookmarkEnd w:id="27"/>
     </w:p>
     <w:p>
       <w:pPr>
@@ -8982,15 +9150,7 @@
     </w:p>
     <w:p>
       <w:r>
-        <w:t xml:space="preserve">Als Team haben wir uns mit der IPERKA und SMART Methode durch das ganze Projekt auseinandergesetzt. Dies hat uns geholfen, uns auf die wichtigsten Aufgaben zu konzentrieren und Probleme systematisch anzugehen. Durch gegenseitige Unterstützung und konstruktives Feedback haben wir es geschafft, die Schwierigkeiten zu überwinden und das Projekt erfolgreich </w:t>
-      </w:r>
-      <w:proofErr w:type="spellStart"/>
-      <w:r>
-        <w:t>abzuschließen.Insgesamt</w:t>
-      </w:r>
-      <w:proofErr w:type="spellEnd"/>
-      <w:r>
-        <w:t xml:space="preserve"> war es eine lehrreiche Erfahrung, die uns gezeigt hat, dass man auch bei Schwierigkeiten nicht aufgeben sollte, sondern Lösungen suchen und sich gegenseitig unterstützen sollte. </w:t>
+        <w:t xml:space="preserve">Als Team haben wir uns mit der IPERKA und SMART Methode durch das ganze Projekt auseinandergesetzt. Dies hat uns geholfen, uns auf die wichtigsten Aufgaben zu konzentrieren und Probleme systematisch anzugehen. Durch gegenseitige Unterstützung und konstruktives Feedback haben wir es geschafft, die Schwierigkeiten zu überwinden und das Projekt erfolgreich abzuschließen.Insgesamt war es eine lehrreiche Erfahrung, die uns gezeigt hat, dass man auch bei Schwierigkeiten nicht aufgeben sollte, sondern Lösungen suchen und sich gegenseitig unterstützen sollte. </w:t>
       </w:r>
     </w:p>
     <w:p>
@@ -9006,18 +9166,22 @@
       <w:pPr>
         <w:pStyle w:val="berschrift1"/>
       </w:pPr>
+      <w:bookmarkStart w:id="28" w:name="_Toc125985285"/>
       <w:r>
         <w:lastRenderedPageBreak/>
         <w:t>7. Quellen</w:t>
       </w:r>
+      <w:bookmarkEnd w:id="28"/>
     </w:p>
     <w:p>
       <w:pPr>
         <w:pStyle w:val="berschrift3"/>
       </w:pPr>
+      <w:bookmarkStart w:id="29" w:name="_Toc125985286"/>
       <w:r>
         <w:t>7.1 Quellenverzeichnis</w:t>
       </w:r>
+      <w:bookmarkEnd w:id="29"/>
     </w:p>
     <w:p>
       <w:pPr>
@@ -9104,17 +9268,8 @@
             <w:rStyle w:val="Hyperlink"/>
             <w:lang w:val="en-US"/>
           </w:rPr>
-          <w:t xml:space="preserve">Logo Design &amp; Brand Identity Platform for Entrepreneurs | </w:t>
+          <w:t>Logo Design &amp; Brand Identity Platform for Entrepreneurs | Looka</w:t>
         </w:r>
-        <w:proofErr w:type="spellStart"/>
-        <w:r>
-          <w:rPr>
-            <w:rStyle w:val="Hyperlink"/>
-            <w:lang w:val="en-US"/>
-          </w:rPr>
-          <w:t>Looka</w:t>
-        </w:r>
-        <w:proofErr w:type="spellEnd"/>
       </w:hyperlink>
     </w:p>
     <w:p>

--- a/Dokumentation/Doku.docx
+++ b/Dokumentation/Doku.docx
@@ -171,7 +171,23 @@
               <w:t>Streuli</w:t>
             </w:r>
             <w:r>
-              <w:t xml:space="preserve">, Girolimetto, Acimovic </w:t>
+              <w:t xml:space="preserve">, </w:t>
+            </w:r>
+            <w:proofErr w:type="spellStart"/>
+            <w:r>
+              <w:t>Girolimetto</w:t>
+            </w:r>
+            <w:proofErr w:type="spellEnd"/>
+            <w:r>
+              <w:t xml:space="preserve">, </w:t>
+            </w:r>
+            <w:proofErr w:type="spellStart"/>
+            <w:r>
+              <w:t>Acimovic</w:t>
+            </w:r>
+            <w:proofErr w:type="spellEnd"/>
+            <w:r>
+              <w:t xml:space="preserve"> </w:t>
             </w:r>
           </w:p>
         </w:tc>
@@ -2542,6 +2558,7 @@
                 <w:lang w:val="de-DE"/>
               </w:rPr>
             </w:pPr>
+            <w:proofErr w:type="spellStart"/>
             <w:r>
               <w:rPr>
                 <w:rFonts w:cs="Arial"/>
@@ -2550,6 +2567,7 @@
               </w:rPr>
               <w:t>Checked</w:t>
             </w:r>
+            <w:proofErr w:type="spellEnd"/>
           </w:p>
         </w:tc>
       </w:tr>
@@ -3121,16 +3139,36 @@
                 <w:szCs w:val="24"/>
                 <w:lang w:val="de-DE"/>
               </w:rPr>
-              <w:t>Streuli, Girolimetto</w:t>
-            </w:r>
+              <w:t xml:space="preserve">Streuli, </w:t>
+            </w:r>
+            <w:proofErr w:type="spellStart"/>
             <w:r>
               <w:rPr>
                 <w:rFonts w:cs="Arial"/>
                 <w:szCs w:val="24"/>
                 <w:lang w:val="de-DE"/>
               </w:rPr>
-              <w:t>, Acimovic</w:t>
-            </w:r>
+              <w:t>Girolimetto</w:t>
+            </w:r>
+            <w:proofErr w:type="spellEnd"/>
+            <w:r>
+              <w:rPr>
+                <w:rFonts w:cs="Arial"/>
+                <w:szCs w:val="24"/>
+                <w:lang w:val="de-DE"/>
+              </w:rPr>
+              <w:t xml:space="preserve">, </w:t>
+            </w:r>
+            <w:proofErr w:type="spellStart"/>
+            <w:r>
+              <w:rPr>
+                <w:rFonts w:cs="Arial"/>
+                <w:szCs w:val="24"/>
+                <w:lang w:val="de-DE"/>
+              </w:rPr>
+              <w:t>Acimovic</w:t>
+            </w:r>
+            <w:proofErr w:type="spellEnd"/>
           </w:p>
         </w:tc>
         <w:tc>
@@ -3654,22 +3692,42 @@
                 <w:lang w:val="de-DE"/>
               </w:rPr>
             </w:pPr>
+            <w:proofErr w:type="spellStart"/>
             <w:r>
               <w:rPr>
                 <w:rFonts w:cs="Arial"/>
                 <w:szCs w:val="24"/>
                 <w:lang w:val="de-DE"/>
               </w:rPr>
-              <w:t>Girolimetto, Streuli</w:t>
-            </w:r>
+              <w:t>Girolimetto</w:t>
+            </w:r>
+            <w:proofErr w:type="spellEnd"/>
             <w:r>
               <w:rPr>
                 <w:rFonts w:cs="Arial"/>
                 <w:szCs w:val="24"/>
                 <w:lang w:val="de-DE"/>
               </w:rPr>
-              <w:t>, Acimovic</w:t>
-            </w:r>
+              <w:t>, Streuli</w:t>
+            </w:r>
+            <w:r>
+              <w:rPr>
+                <w:rFonts w:cs="Arial"/>
+                <w:szCs w:val="24"/>
+                <w:lang w:val="de-DE"/>
+              </w:rPr>
+              <w:t xml:space="preserve">, </w:t>
+            </w:r>
+            <w:proofErr w:type="spellStart"/>
+            <w:r>
+              <w:rPr>
+                <w:rFonts w:cs="Arial"/>
+                <w:szCs w:val="24"/>
+                <w:lang w:val="de-DE"/>
+              </w:rPr>
+              <w:t>Acimovic</w:t>
+            </w:r>
+            <w:proofErr w:type="spellEnd"/>
           </w:p>
         </w:tc>
         <w:tc>
@@ -3767,8 +3825,36 @@
                 <w:szCs w:val="24"/>
                 <w:lang w:val="de-DE"/>
               </w:rPr>
-              <w:t>Streuli, Girolimetto, Acimovic</w:t>
-            </w:r>
+              <w:t xml:space="preserve">Streuli, </w:t>
+            </w:r>
+            <w:proofErr w:type="spellStart"/>
+            <w:r>
+              <w:rPr>
+                <w:rFonts w:cs="Arial"/>
+                <w:szCs w:val="24"/>
+                <w:lang w:val="de-DE"/>
+              </w:rPr>
+              <w:t>Girolimetto</w:t>
+            </w:r>
+            <w:proofErr w:type="spellEnd"/>
+            <w:r>
+              <w:rPr>
+                <w:rFonts w:cs="Arial"/>
+                <w:szCs w:val="24"/>
+                <w:lang w:val="de-DE"/>
+              </w:rPr>
+              <w:t xml:space="preserve">, </w:t>
+            </w:r>
+            <w:proofErr w:type="spellStart"/>
+            <w:r>
+              <w:rPr>
+                <w:rFonts w:cs="Arial"/>
+                <w:szCs w:val="24"/>
+                <w:lang w:val="de-DE"/>
+              </w:rPr>
+              <w:t>Acimovic</w:t>
+            </w:r>
+            <w:proofErr w:type="spellEnd"/>
           </w:p>
         </w:tc>
         <w:tc>
@@ -3783,6 +3869,7 @@
                 <w:lang w:val="de-DE"/>
               </w:rPr>
             </w:pPr>
+            <w:proofErr w:type="spellStart"/>
             <w:r>
               <w:rPr>
                 <w:rFonts w:cs="Arial"/>
@@ -3790,6 +3877,7 @@
               </w:rPr>
               <w:t>Quellenverzeichniss</w:t>
             </w:r>
+            <w:proofErr w:type="spellEnd"/>
           </w:p>
         </w:tc>
         <w:tc>
@@ -4092,8 +4180,21 @@
         <w:t>Gruppe:</w:t>
       </w:r>
       <w:r>
-        <w:t xml:space="preserve"> Streuli, Girolimetto, Acimovic</w:t>
-      </w:r>
+        <w:t xml:space="preserve"> Streuli, </w:t>
+      </w:r>
+      <w:proofErr w:type="spellStart"/>
+      <w:r>
+        <w:t>Girolimetto</w:t>
+      </w:r>
+      <w:proofErr w:type="spellEnd"/>
+      <w:r>
+        <w:t xml:space="preserve">, </w:t>
+      </w:r>
+      <w:proofErr w:type="spellStart"/>
+      <w:r>
+        <w:t>Acimovic</w:t>
+      </w:r>
+      <w:proofErr w:type="spellEnd"/>
     </w:p>
     <w:p>
       <w:pPr>
@@ -4137,8 +4238,21 @@
       <w:r>
         <w:t xml:space="preserve">, </w:t>
       </w:r>
-      <w:r>
-        <w:t>etc) verfügbar sein. Sie soll mit einer Navigationsleiste und einem Footer ausgestattet sein. Die Webseite soll interaktiv sein, bei den Produkten soll es eine Slideshow mit Produktbildern geben, man sollte</w:t>
+      <w:proofErr w:type="spellStart"/>
+      <w:r>
+        <w:t>etc</w:t>
+      </w:r>
+      <w:proofErr w:type="spellEnd"/>
+      <w:r>
+        <w:t xml:space="preserve">) verfügbar sein. Sie soll mit einer Navigationsleiste und einem </w:t>
+      </w:r>
+      <w:proofErr w:type="spellStart"/>
+      <w:r>
+        <w:t>Footer</w:t>
+      </w:r>
+      <w:proofErr w:type="spellEnd"/>
+      <w:r>
+        <w:t xml:space="preserve"> ausgestattet sein. Die Webseite soll interaktiv sein, bei den Produkten soll es eine Slideshow mit Produktbildern geben, man sollte</w:t>
       </w:r>
       <w:r>
         <w:t xml:space="preserve"> </w:t>
@@ -4156,13 +4270,29 @@
         <w:t xml:space="preserve"> </w:t>
       </w:r>
       <w:r>
-        <w:t xml:space="preserve">auslösen. Copyright und Datenschutzrichtlinien werden ausführlich im Footer aufgelistet. Die Homepage soll mit einem Hintergrundvideo gestartet werden. Interaktive Buttons sollen die Navigation erleichtern. Der Standort der Firma wird mit einer interaktiven Karte aufgezeigt für eine persönliche Begegnung. Wir </w:t>
+        <w:t xml:space="preserve">auslösen. Copyright und Datenschutzrichtlinien werden ausführlich im </w:t>
+      </w:r>
+      <w:proofErr w:type="spellStart"/>
+      <w:r>
+        <w:t>Footer</w:t>
+      </w:r>
+      <w:proofErr w:type="spellEnd"/>
+      <w:r>
+        <w:t xml:space="preserve"> aufgelistet. Die Homepage soll mit einem Hintergrundvideo gestartet werden. Interaktive Buttons sollen die Navigation erleichtern. Der Standort der Firma wird mit einer interaktiven Karte aufgezeigt für eine persönliche Begegnung. Wir </w:t>
       </w:r>
       <w:r>
         <w:t>verwenden für</w:t>
       </w:r>
       <w:r>
-        <w:t xml:space="preserve"> dieses Projekt ein Softwareverwaltungssytem benutzen. Die Webseite soll bis zum Ende des Moduls fertig sein.</w:t>
+        <w:t xml:space="preserve"> dieses Projekt ein </w:t>
+      </w:r>
+      <w:proofErr w:type="spellStart"/>
+      <w:r>
+        <w:t>Softwareverwaltungssytem</w:t>
+      </w:r>
+      <w:proofErr w:type="spellEnd"/>
+      <w:r>
+        <w:t xml:space="preserve"> benutzen. Die Webseite soll bis zum Ende des Moduls fertig sein.</w:t>
       </w:r>
     </w:p>
     <w:p>
@@ -4198,7 +4328,15 @@
     <w:p/>
     <w:p>
       <w:r>
-        <w:t>Mit der Gruppe „Step-BRO“ haben wir uns Gedanken gemacht, was wir für ein Projekt bestreiten möchten und wie das ganze ablaufen sollte. Die grössten Fragen waren: was?, wozu?, wie? und für wen? Was uns allen aber am meisten begeistert hat, war es eine Firmenwebsite zu erstellen, mit den Programmiersprachen HTML und CSS, die gegen Ende des Moduls sehr professionell und wie von Profis erstellt aussehen sollte.</w:t>
+        <w:t>Mit der Gruppe „</w:t>
+      </w:r>
+      <w:proofErr w:type="spellStart"/>
+      <w:r>
+        <w:t>Step</w:t>
+      </w:r>
+      <w:proofErr w:type="spellEnd"/>
+      <w:r>
+        <w:t>-BRO“ haben wir uns Gedanken gemacht, was wir für ein Projekt bestreiten möchten und wie das ganze ablaufen sollte. Die grössten Fragen waren: was?, wozu?, wie? und für wen? Was uns allen aber am meisten begeistert hat, war es eine Firmenwebsite zu erstellen, mit den Programmiersprachen HTML und CSS, die gegen Ende des Moduls sehr professionell und wie von Profis erstellt aussehen sollte.</w:t>
       </w:r>
     </w:p>
     <w:p>
@@ -4854,8 +4992,19 @@
                   <w:pPr>
                     <w:spacing w:after="0" w:line="240" w:lineRule="auto"/>
                   </w:pPr>
+                  <w:proofErr w:type="spellStart"/>
                   <w:r>
-                    <w:t>Nevbar = 9</w:t>
+                    <w:t>N</w:t>
+                  </w:r>
+                  <w:r>
+                    <w:t>a</w:t>
+                  </w:r>
+                  <w:r>
+                    <w:t>vbar</w:t>
+                  </w:r>
+                  <w:proofErr w:type="spellEnd"/>
+                  <w:r>
+                    <w:t xml:space="preserve"> = 9</w:t>
                   </w:r>
                   <w:r>
                     <w:t xml:space="preserve"> = 18.75%</w:t>
@@ -4899,7 +5048,7 @@
                     <w:spacing w:after="0" w:line="240" w:lineRule="auto"/>
                   </w:pPr>
                   <w:r>
-                    <w:t>Designe = 5</w:t>
+                    <w:t>Design = 5</w:t>
                   </w:r>
                   <w:r>
                     <w:t xml:space="preserve"> = 10.41%</w:t>
@@ -5216,6 +5365,7 @@
                 <w:lang w:eastAsia="de-CH"/>
               </w:rPr>
             </w:pPr>
+            <w:proofErr w:type="spellStart"/>
             <w:r>
               <w:rPr>
                 <w:rFonts w:ascii="Segoe UI" w:eastAsia="Times New Roman" w:hAnsi="Segoe UI" w:cs="Segoe UI"/>
@@ -5225,7 +5375,19 @@
                 <w:szCs w:val="19"/>
                 <w:lang w:eastAsia="de-CH"/>
               </w:rPr>
-              <w:t>IntelliJ IDEA</w:t>
+              <w:t>IntelliJ</w:t>
+            </w:r>
+            <w:proofErr w:type="spellEnd"/>
+            <w:r>
+              <w:rPr>
+                <w:rFonts w:ascii="Segoe UI" w:eastAsia="Times New Roman" w:hAnsi="Segoe UI" w:cs="Segoe UI"/>
+                <w:b/>
+                <w:bCs/>
+                <w:sz w:val="19"/>
+                <w:szCs w:val="19"/>
+                <w:lang w:eastAsia="de-CH"/>
+              </w:rPr>
+              <w:t xml:space="preserve"> IDEA</w:t>
             </w:r>
           </w:p>
         </w:tc>
@@ -5255,6 +5417,7 @@
                 <w:lang w:eastAsia="de-CH"/>
               </w:rPr>
             </w:pPr>
+            <w:proofErr w:type="spellStart"/>
             <w:r>
               <w:rPr>
                 <w:rFonts w:ascii="Segoe UI" w:eastAsia="Times New Roman" w:hAnsi="Segoe UI" w:cs="Segoe UI"/>
@@ -5266,6 +5429,7 @@
               </w:rPr>
               <w:t>PyCharm</w:t>
             </w:r>
+            <w:proofErr w:type="spellEnd"/>
           </w:p>
         </w:tc>
         <w:tc>
@@ -5294,6 +5458,7 @@
                 <w:lang w:eastAsia="de-CH"/>
               </w:rPr>
             </w:pPr>
+            <w:proofErr w:type="spellStart"/>
             <w:r>
               <w:rPr>
                 <w:rFonts w:ascii="Segoe UI" w:eastAsia="Times New Roman" w:hAnsi="Segoe UI" w:cs="Segoe UI"/>
@@ -5303,7 +5468,19 @@
                 <w:szCs w:val="19"/>
                 <w:lang w:eastAsia="de-CH"/>
               </w:rPr>
-              <w:t xml:space="preserve">AppCode </w:t>
+              <w:t>AppCode</w:t>
+            </w:r>
+            <w:proofErr w:type="spellEnd"/>
+            <w:r>
+              <w:rPr>
+                <w:rFonts w:ascii="Segoe UI" w:eastAsia="Times New Roman" w:hAnsi="Segoe UI" w:cs="Segoe UI"/>
+                <w:b/>
+                <w:bCs/>
+                <w:sz w:val="19"/>
+                <w:szCs w:val="19"/>
+                <w:lang w:eastAsia="de-CH"/>
+              </w:rPr>
+              <w:t xml:space="preserve"> </w:t>
             </w:r>
           </w:p>
         </w:tc>
@@ -6103,6 +6280,7 @@
                 <w:lang w:eastAsia="de-CH"/>
               </w:rPr>
             </w:pPr>
+            <w:proofErr w:type="spellStart"/>
             <w:r>
               <w:rPr>
                 <w:rFonts w:ascii="Segoe UI" w:eastAsia="Times New Roman" w:hAnsi="Segoe UI" w:cs="Segoe UI"/>
@@ -6112,6 +6290,7 @@
               </w:rPr>
               <w:t>Kostenplichtig</w:t>
             </w:r>
+            <w:proofErr w:type="spellEnd"/>
           </w:p>
         </w:tc>
         <w:tc>
@@ -6137,6 +6316,7 @@
                 <w:lang w:eastAsia="de-CH"/>
               </w:rPr>
             </w:pPr>
+            <w:proofErr w:type="spellStart"/>
             <w:r>
               <w:rPr>
                 <w:rFonts w:ascii="Segoe UI" w:eastAsia="Times New Roman" w:hAnsi="Segoe UI" w:cs="Segoe UI"/>
@@ -6146,6 +6326,7 @@
               </w:rPr>
               <w:t>Kostenplichtig</w:t>
             </w:r>
+            <w:proofErr w:type="spellEnd"/>
           </w:p>
         </w:tc>
         <w:tc>
@@ -6775,11 +6956,16 @@
       <w:r>
         <w:t xml:space="preserve">Als </w:t>
       </w:r>
+      <w:proofErr w:type="spellStart"/>
       <w:r>
         <w:t>Versionsverwaltung</w:t>
       </w:r>
       <w:r>
-        <w:t xml:space="preserve">ssytem </w:t>
+        <w:t>ssytem</w:t>
+      </w:r>
+      <w:proofErr w:type="spellEnd"/>
+      <w:r>
+        <w:t xml:space="preserve"> </w:t>
       </w:r>
       <w:r>
         <w:t xml:space="preserve">verwenden wir </w:t>
@@ -6799,7 +6985,15 @@
         <w:t xml:space="preserve">, </w:t>
       </w:r>
       <w:r>
-        <w:t>weil es, dass bekannteste Versionverwaltungssytem ist und wir es kennen</w:t>
+        <w:t xml:space="preserve">weil es, dass bekannteste </w:t>
+      </w:r>
+      <w:proofErr w:type="spellStart"/>
+      <w:r>
+        <w:t>Versionverwaltungssytem</w:t>
+      </w:r>
+      <w:proofErr w:type="spellEnd"/>
+      <w:r>
+        <w:t xml:space="preserve"> ist und wir es kennen</w:t>
       </w:r>
       <w:r>
         <w:t>.</w:t>
@@ -6831,6 +7025,7 @@
       <w:r>
         <w:t xml:space="preserve">Wir haben uns dazu entschieden unsere Firma </w:t>
       </w:r>
+      <w:proofErr w:type="spellStart"/>
       <w:r>
         <w:rPr>
           <w:b/>
@@ -6838,6 +7033,7 @@
         </w:rPr>
         <w:t>EvoWater</w:t>
       </w:r>
+      <w:proofErr w:type="spellEnd"/>
       <w:r>
         <w:t xml:space="preserve"> zu nennen. Als Produkt wollen wir </w:t>
       </w:r>
@@ -7248,7 +7444,15 @@
         </w:pict>
       </w:r>
       <w:r>
-        <w:t>Wir haben dieses Layout designed, um einen Überblick zu haben.</w:t>
+        <w:t xml:space="preserve">Wir haben dieses Layout </w:t>
+      </w:r>
+      <w:proofErr w:type="spellStart"/>
+      <w:r>
+        <w:t>designed</w:t>
+      </w:r>
+      <w:proofErr w:type="spellEnd"/>
+      <w:r>
+        <w:t>, um einen Überblick zu haben.</w:t>
       </w:r>
     </w:p>
     <w:p/>
@@ -7396,7 +7600,15 @@
         </w:drawing>
       </w:r>
       <w:r>
-        <w:t xml:space="preserve">Wir haben uns auch ein Layout für die IPhone Ansicht erstellt. </w:t>
+        <w:t xml:space="preserve">Wir haben uns auch ein Layout für die </w:t>
+      </w:r>
+      <w:proofErr w:type="spellStart"/>
+      <w:r>
+        <w:t>IPhone</w:t>
+      </w:r>
+      <w:proofErr w:type="spellEnd"/>
+      <w:r>
+        <w:t xml:space="preserve"> Ansicht erstellt. </w:t>
       </w:r>
     </w:p>
     <w:p>
@@ -7900,7 +8112,35 @@
         <w:rPr>
           <w:lang w:val="en-US"/>
         </w:rPr>
-        <w:t xml:space="preserve">  &lt;link rel="shortcut icon" href="logo.ico" type="image/x-icon"&gt;</w:t>
+        <w:t xml:space="preserve">  &lt;link </w:t>
+      </w:r>
+      <w:proofErr w:type="spellStart"/>
+      <w:r>
+        <w:rPr>
+          <w:lang w:val="en-US"/>
+        </w:rPr>
+        <w:t>rel</w:t>
+      </w:r>
+      <w:proofErr w:type="spellEnd"/>
+      <w:r>
+        <w:rPr>
+          <w:lang w:val="en-US"/>
+        </w:rPr>
+        <w:t xml:space="preserve">="shortcut icon" </w:t>
+      </w:r>
+      <w:proofErr w:type="spellStart"/>
+      <w:r>
+        <w:rPr>
+          <w:lang w:val="en-US"/>
+        </w:rPr>
+        <w:t>href</w:t>
+      </w:r>
+      <w:proofErr w:type="spellEnd"/>
+      <w:r>
+        <w:rPr>
+          <w:lang w:val="en-US"/>
+        </w:rPr>
+        <w:t>="logo.ico" type="image/x-icon"&gt;</w:t>
       </w:r>
     </w:p>
     <w:p>
@@ -7944,12 +8184,14 @@
           <w:lang w:val="de-DE"/>
         </w:rPr>
       </w:pPr>
+      <w:proofErr w:type="spellStart"/>
       <w:r>
         <w:rPr>
           <w:lang w:val="de-DE"/>
         </w:rPr>
         <w:t>Navbar</w:t>
       </w:r>
+      <w:proofErr w:type="spellEnd"/>
     </w:p>
     <w:p>
       <w:pPr>
@@ -8114,7 +8356,21 @@
         <w:rPr>
           <w:lang w:val="de-DE"/>
         </w:rPr>
-        <w:t>Die Navbar haben wir mit Bootstrap erstellt. Wir haben unser Logo und Seiten eingebunden.</w:t>
+        <w:t xml:space="preserve">Die </w:t>
+      </w:r>
+      <w:proofErr w:type="spellStart"/>
+      <w:r>
+        <w:rPr>
+          <w:lang w:val="de-DE"/>
+        </w:rPr>
+        <w:t>Navbar</w:t>
+      </w:r>
+      <w:proofErr w:type="spellEnd"/>
+      <w:r>
+        <w:rPr>
+          <w:lang w:val="de-DE"/>
+        </w:rPr>
+        <w:t xml:space="preserve"> haben wir mit Bootstrap erstellt. Wir haben unser Logo und Seiten eingebunden.</w:t>
       </w:r>
     </w:p>
     <w:p>
@@ -8144,12 +8400,14 @@
                       <w:lang w:val="de-DE"/>
                     </w:rPr>
                   </w:pPr>
+                  <w:proofErr w:type="spellStart"/>
                   <w:r>
                     <w:rPr>
                       <w:lang w:val="de-DE"/>
                     </w:rPr>
                     <w:t>Navbar</w:t>
                   </w:r>
+                  <w:proofErr w:type="spellEnd"/>
                 </w:p>
               </w:txbxContent>
             </v:textbox>
@@ -8446,7 +8704,35 @@
         <w:rPr>
           <w:lang w:val="de-DE"/>
         </w:rPr>
-        <w:t>GIT wir hatten einige Merge Conflicts, die wir zusammen lösen konnten</w:t>
+        <w:t xml:space="preserve">GIT wir hatten einige </w:t>
+      </w:r>
+      <w:proofErr w:type="spellStart"/>
+      <w:r>
+        <w:rPr>
+          <w:lang w:val="de-DE"/>
+        </w:rPr>
+        <w:t>Merge</w:t>
+      </w:r>
+      <w:proofErr w:type="spellEnd"/>
+      <w:r>
+        <w:rPr>
+          <w:lang w:val="de-DE"/>
+        </w:rPr>
+        <w:t xml:space="preserve"> </w:t>
+      </w:r>
+      <w:proofErr w:type="spellStart"/>
+      <w:r>
+        <w:rPr>
+          <w:lang w:val="de-DE"/>
+        </w:rPr>
+        <w:t>Conflicts</w:t>
+      </w:r>
+      <w:proofErr w:type="spellEnd"/>
+      <w:r>
+        <w:rPr>
+          <w:lang w:val="de-DE"/>
+        </w:rPr>
+        <w:t>, die wir zusammen lösen konnten</w:t>
       </w:r>
     </w:p>
     <w:p>
@@ -8756,13 +9042,21 @@
           <w:rFonts w:cs="Arial"/>
           <w:lang w:val="de-DE"/>
         </w:rPr>
-        <w:t xml:space="preserve"> eine Website realisiert haben, war eine gro</w:t>
-      </w:r>
+        <w:t xml:space="preserve"> eine Website realisiert haben, war eine </w:t>
+      </w:r>
+      <w:proofErr w:type="spellStart"/>
       <w:r>
         <w:rPr>
           <w:rFonts w:cs="Arial"/>
           <w:lang w:val="de-DE"/>
         </w:rPr>
+        <w:t>gro</w:t>
+      </w:r>
+      <w:r>
+        <w:rPr>
+          <w:rFonts w:cs="Arial"/>
+          <w:lang w:val="de-DE"/>
+        </w:rPr>
         <w:t>ss</w:t>
       </w:r>
       <w:r>
@@ -8770,13 +9064,21 @@
           <w:rFonts w:cs="Arial"/>
           <w:lang w:val="de-DE"/>
         </w:rPr>
-        <w:t>artige Gelegenheit, um unsere Fähigkeiten in der Zusammenarbeit und im Projektmanagement zu verbessern. Wir haben uns mit allen Teilaspekten de</w:t>
-      </w:r>
+        <w:t>artige</w:t>
+      </w:r>
+      <w:proofErr w:type="spellEnd"/>
       <w:r>
         <w:rPr>
           <w:rFonts w:cs="Arial"/>
           <w:lang w:val="de-DE"/>
         </w:rPr>
+        <w:t xml:space="preserve"> Gelegenheit, um unsere Fähigkeiten in der Zusammenarbeit und im Projektmanagement zu verbessern. Wir haben uns mit allen Teilaspekten de</w:t>
+      </w:r>
+      <w:r>
+        <w:rPr>
+          <w:rFonts w:cs="Arial"/>
+          <w:lang w:val="de-DE"/>
+        </w:rPr>
         <w:t xml:space="preserve">r IPERKA-Phasen </w:t>
       </w:r>
       <w:r>
@@ -8842,13 +9144,21 @@
           <w:rFonts w:cs="Arial"/>
           <w:lang w:val="de-DE"/>
         </w:rPr>
-        <w:t>Wir haben gelernt, wie man verschiedene Designelemente wie Schriftarten, Farben und Raster einsetzt, um die Website attraktiv und benutzerfreundlich zu gestalten. Wir haben auch gelernt, wie man responsive Design verwendet, um sicherzustellen, dass die Website auf verschiedenen Geräten und Bildschirmgrö</w:t>
-      </w:r>
+        <w:t xml:space="preserve">Wir haben gelernt, wie man verschiedene Designelemente wie Schriftarten, Farben und Raster einsetzt, um die Website attraktiv und benutzerfreundlich zu gestalten. Wir haben auch gelernt, wie man responsive Design verwendet, um sicherzustellen, dass die Website auf verschiedenen Geräten und </w:t>
+      </w:r>
+      <w:proofErr w:type="spellStart"/>
       <w:r>
         <w:rPr>
           <w:rFonts w:cs="Arial"/>
           <w:lang w:val="de-DE"/>
         </w:rPr>
+        <w:t>Bildschirmgrö</w:t>
+      </w:r>
+      <w:r>
+        <w:rPr>
+          <w:rFonts w:cs="Arial"/>
+          <w:lang w:val="de-DE"/>
+        </w:rPr>
         <w:t>ss</w:t>
       </w:r>
       <w:r>
@@ -8856,13 +9166,21 @@
           <w:rFonts w:cs="Arial"/>
           <w:lang w:val="de-DE"/>
         </w:rPr>
-        <w:t>en gut aussieht.</w:t>
-      </w:r>
+        <w:t>en</w:t>
+      </w:r>
+      <w:proofErr w:type="spellEnd"/>
       <w:r>
         <w:rPr>
           <w:rFonts w:cs="Arial"/>
           <w:lang w:val="de-DE"/>
         </w:rPr>
+        <w:t xml:space="preserve"> gut aussieht.</w:t>
+      </w:r>
+      <w:r>
+        <w:rPr>
+          <w:rFonts w:cs="Arial"/>
+          <w:lang w:val="de-DE"/>
+        </w:rPr>
         <w:t xml:space="preserve"> </w:t>
       </w:r>
       <w:r>
@@ -8884,7 +9202,39 @@
           <w:rFonts w:cs="Arial"/>
           <w:lang w:val="de-DE"/>
         </w:rPr>
-        <w:t>Wir haben auch erlernt, wie man mit CSS Grid und Flexbox arbeitet, um das Layout der Website zu gestalten und zu optimieren.</w:t>
+        <w:t xml:space="preserve">Wir haben auch erlernt, wie man mit CSS </w:t>
+      </w:r>
+      <w:proofErr w:type="spellStart"/>
+      <w:r>
+        <w:rPr>
+          <w:rFonts w:cs="Arial"/>
+          <w:lang w:val="de-DE"/>
+        </w:rPr>
+        <w:t>Grid</w:t>
+      </w:r>
+      <w:proofErr w:type="spellEnd"/>
+      <w:r>
+        <w:rPr>
+          <w:rFonts w:cs="Arial"/>
+          <w:lang w:val="de-DE"/>
+        </w:rPr>
+        <w:t xml:space="preserve"> und </w:t>
+      </w:r>
+      <w:proofErr w:type="spellStart"/>
+      <w:r>
+        <w:rPr>
+          <w:rFonts w:cs="Arial"/>
+          <w:lang w:val="de-DE"/>
+        </w:rPr>
+        <w:t>Flexbox</w:t>
+      </w:r>
+      <w:proofErr w:type="spellEnd"/>
+      <w:r>
+        <w:rPr>
+          <w:rFonts w:cs="Arial"/>
+          <w:lang w:val="de-DE"/>
+        </w:rPr>
+        <w:t xml:space="preserve"> arbeitet, um das Layout der Website zu gestalten und zu optimieren.</w:t>
       </w:r>
     </w:p>
     <w:p>
@@ -9150,7 +9500,15 @@
     </w:p>
     <w:p>
       <w:r>
-        <w:t xml:space="preserve">Als Team haben wir uns mit der IPERKA und SMART Methode durch das ganze Projekt auseinandergesetzt. Dies hat uns geholfen, uns auf die wichtigsten Aufgaben zu konzentrieren und Probleme systematisch anzugehen. Durch gegenseitige Unterstützung und konstruktives Feedback haben wir es geschafft, die Schwierigkeiten zu überwinden und das Projekt erfolgreich abzuschließen.Insgesamt war es eine lehrreiche Erfahrung, die uns gezeigt hat, dass man auch bei Schwierigkeiten nicht aufgeben sollte, sondern Lösungen suchen und sich gegenseitig unterstützen sollte. </w:t>
+        <w:t xml:space="preserve">Als Team haben wir uns mit der IPERKA und SMART Methode durch das ganze Projekt auseinandergesetzt. Dies hat uns geholfen, uns auf die wichtigsten Aufgaben zu konzentrieren und Probleme systematisch anzugehen. Durch gegenseitige Unterstützung und konstruktives Feedback haben wir es geschafft, die Schwierigkeiten zu überwinden und das Projekt erfolgreich </w:t>
+      </w:r>
+      <w:proofErr w:type="spellStart"/>
+      <w:r>
+        <w:t>abzuschließen.Insgesamt</w:t>
+      </w:r>
+      <w:proofErr w:type="spellEnd"/>
+      <w:r>
+        <w:t xml:space="preserve"> war es eine lehrreiche Erfahrung, die uns gezeigt hat, dass man auch bei Schwierigkeiten nicht aufgeben sollte, sondern Lösungen suchen und sich gegenseitig unterstützen sollte. </w:t>
       </w:r>
     </w:p>
     <w:p>
@@ -9268,8 +9626,17 @@
             <w:rStyle w:val="Hyperlink"/>
             <w:lang w:val="en-US"/>
           </w:rPr>
-          <w:t>Logo Design &amp; Brand Identity Platform for Entrepreneurs | Looka</w:t>
+          <w:t xml:space="preserve">Logo Design &amp; Brand Identity Platform for Entrepreneurs | </w:t>
         </w:r>
+        <w:proofErr w:type="spellStart"/>
+        <w:r>
+          <w:rPr>
+            <w:rStyle w:val="Hyperlink"/>
+            <w:lang w:val="en-US"/>
+          </w:rPr>
+          <w:t>Looka</w:t>
+        </w:r>
+        <w:proofErr w:type="spellEnd"/>
       </w:hyperlink>
     </w:p>
     <w:p>

--- a/Dokumentation/Doku.docx
+++ b/Dokumentation/Doku.docx
@@ -98,7 +98,11 @@
     <w:p/>
     <w:p/>
     <w:p/>
-    <w:p/>
+    <w:p>
+      <w:r>
+        <w:tab/>
+      </w:r>
+    </w:p>
     <w:p/>
     <w:p/>
     <w:p/>
@@ -4336,7 +4340,15 @@
       </w:r>
       <w:proofErr w:type="spellEnd"/>
       <w:r>
-        <w:t>-BRO“ haben wir uns Gedanken gemacht, was wir für ein Projekt bestreiten möchten und wie das ganze ablaufen sollte. Die grössten Fragen waren: was?, wozu?, wie? und für wen? Was uns allen aber am meisten begeistert hat, war es eine Firmenwebsite zu erstellen, mit den Programmiersprachen HTML und CSS, die gegen Ende des Moduls sehr professionell und wie von Profis erstellt aussehen sollte.</w:t>
+        <w:t xml:space="preserve">-BRO“ haben wir uns Gedanken gemacht, was wir für ein Projekt bestreiten möchten und wie das ganze ablaufen sollte. Die grössten Fragen waren: </w:t>
+      </w:r>
+      <w:proofErr w:type="gramStart"/>
+      <w:r>
+        <w:t>was?,</w:t>
+      </w:r>
+      <w:proofErr w:type="gramEnd"/>
+      <w:r>
+        <w:t> wozu?, wie? und für wen? Was uns allen aber am meisten begeistert hat, war es eine Firmenwebsite zu erstellen, mit den Programmiersprachen HTML und CSS, die gegen Ende des Moduls sehr professionell und wie von Profis erstellt aussehen sollte.</w:t>
       </w:r>
     </w:p>
     <w:p>
@@ -4798,7 +4810,14 @@
     <w:p/>
     <w:p/>
     <w:p/>
-    <w:p/>
+    <w:p>
+      <w:r>
+        <w:tab/>
+      </w:r>
+      <w:r>
+        <w:tab/>
+      </w:r>
+    </w:p>
     <w:p/>
     <w:p/>
     <w:p>
@@ -7057,6 +7076,7 @@
       <w:r>
         <w:t xml:space="preserve"> </w:t>
       </w:r>
+      <w:proofErr w:type="gramStart"/>
       <w:r>
         <w:rPr>
           <w:b/>
@@ -7068,7 +7088,11 @@
         <w:t xml:space="preserve"> </w:t>
       </w:r>
       <w:r>
-        <w:t xml:space="preserve"> mit unserem Logo darauf verkaufen. </w:t>
+        <w:t xml:space="preserve"> mit</w:t>
+      </w:r>
+      <w:proofErr w:type="gramEnd"/>
+      <w:r>
+        <w:t xml:space="preserve"> unserem Logo darauf verkaufen. </w:t>
       </w:r>
     </w:p>
     <w:p>
@@ -9413,7 +9437,15 @@
     </w:p>
     <w:p>
       <w:r>
-        <w:t>Durch das Projekt haben wir auch unsere Kenntnisse in HTML und CSS vertieft. Wir hatten vorher schon einige Grundkenntnisse in diesen Bereichen, aber durch die Umsetzung unseres Projekts haben wir gelernt, wie man komplexere Layouts und Designs erstellt und wie man die Benutzerfreundlichkeit verbessert. Wir haben uns beispielsweise mit Responsive Design auseinandergesetzt und gelernt, wie man eine Webseite für unterschiedliche Bildschirmgrößen optimiert. Auch die Verwendung von CSS Frameworks wie Bootstrap hat uns geholfen, Zeit und Ressourcen zu sparen und unsere Arbeit zu vereinfachen. Insgesamt haben wir unsere Kenntnisse in HTML und CSS erheblich erweitert und sind nun in der Lage, komplexere Projekte umzusetzen.</w:t>
+        <w:t xml:space="preserve">Durch das Projekt haben wir auch unsere Kenntnisse in HTML und CSS vertieft. Wir hatten vorher schon einige Grundkenntnisse in diesen Bereichen, aber durch die Umsetzung unseres Projekts haben wir gelernt, wie man komplexere Layouts und Designs erstellt und wie man die Benutzerfreundlichkeit verbessert. Wir haben uns beispielsweise mit Responsive Design auseinandergesetzt und gelernt, wie man eine Webseite für unterschiedliche Bildschirmgrößen optimiert. Auch die Verwendung von </w:t>
+      </w:r>
+      <w:proofErr w:type="gramStart"/>
+      <w:r>
+        <w:t>CSS Frameworks</w:t>
+      </w:r>
+      <w:proofErr w:type="gramEnd"/>
+      <w:r>
+        <w:t xml:space="preserve"> wie Bootstrap hat uns geholfen, Zeit und Ressourcen zu sparen und unsere Arbeit zu vereinfachen. Insgesamt haben wir unsere Kenntnisse in HTML und CSS erheblich erweitert und sind nun in der Lage, komplexere Projekte umzusetzen.</w:t>
       </w:r>
     </w:p>
     <w:p>
@@ -9503,10 +9535,12 @@
         <w:t xml:space="preserve">Als Team haben wir uns mit der IPERKA und SMART Methode durch das ganze Projekt auseinandergesetzt. Dies hat uns geholfen, uns auf die wichtigsten Aufgaben zu konzentrieren und Probleme systematisch anzugehen. Durch gegenseitige Unterstützung und konstruktives Feedback haben wir es geschafft, die Schwierigkeiten zu überwinden und das Projekt erfolgreich </w:t>
       </w:r>
       <w:proofErr w:type="spellStart"/>
+      <w:proofErr w:type="gramStart"/>
       <w:r>
         <w:t>abzuschließen.Insgesamt</w:t>
       </w:r>
       <w:proofErr w:type="spellEnd"/>
+      <w:proofErr w:type="gramEnd"/>
       <w:r>
         <w:t xml:space="preserve"> war es eine lehrreiche Erfahrung, die uns gezeigt hat, dass man auch bei Schwierigkeiten nicht aufgeben sollte, sondern Lösungen suchen und sich gegenseitig unterstützen sollte. </w:t>
       </w:r>
